--- a/docassemble/docassemble/brcomeducalegal/data/templates/contrato-prestacao-servicos-com-sem-cessao-mao-obra.docx
+++ b/docassemble/docassemble/brcomeducalegal/data/templates/contrato-prestacao-servicos-com-sem-cessao-mao-obra.docx
@@ -4,7 +4,7 @@
   <w:body>
     <w:p>
       <w:pPr>
-        <w:spacing w:line="276" w:lineRule="auto"/>
+        <w:spacing w:after="300" w:before="300" w:line="300" w:lineRule="auto"/>
         <w:jc w:val="center"/>
         <w:rPr>
           <w:rFonts w:ascii="Calibri" w:cs="Calibri" w:eastAsia="Calibri" w:hAnsi="Calibri"/>
@@ -20271,7 +20271,7 @@
       <w:headerReference r:id="rId6" w:type="default"/>
       <w:footerReference r:id="rId7" w:type="default"/>
       <w:pgSz w:h="16840" w:w="11907"/>
-      <w:pgMar w:bottom="850.3937007874016" w:top="2267.716535433071" w:left="1700.7874015748032" w:right="850.3937007874016" w:header="850.3937007874016" w:footer="850.3937007874016"/>
+      <w:pgMar w:bottom="907.0866141732284" w:top="1388.9763779527561" w:left="1700.7874015748032" w:right="850.3937007874016" w:header="850.3937007874016" w:footer="850.3937007874016"/>
       <w:pgNumType w:start="1"/>
     </w:sectPr>
   </w:body>
@@ -20299,63 +20299,6 @@
       </w:tabs>
       <w:spacing w:after="0" w:before="0" w:line="240" w:lineRule="auto"/>
       <w:ind w:left="0" w:right="0" w:firstLine="0"/>
-      <w:jc w:val="right"/>
-      <w:rPr>
-        <w:rFonts w:ascii="Calibri" w:cs="Calibri" w:eastAsia="Calibri" w:hAnsi="Calibri"/>
-        <w:i w:val="0"/>
-        <w:smallCaps w:val="0"/>
-        <w:strike w:val="0"/>
-        <w:color w:val="000000"/>
-        <w:sz w:val="22"/>
-        <w:szCs w:val="22"/>
-        <w:u w:val="none"/>
-        <w:shd w:fill="auto" w:val="clear"/>
-        <w:vertAlign w:val="baseline"/>
-      </w:rPr>
-    </w:pPr>
-    <w:r>
-      <w:rPr>
-        <w:rFonts w:ascii="Calibri" w:cs="Calibri" w:eastAsia="Calibri" w:hAnsi="Calibri"/>
-        <w:i w:val="0"/>
-        <w:smallCaps w:val="0"/>
-        <w:strike w:val="0"/>
-        <w:color w:val="000000"/>
-        <w:sz w:val="22"/>
-        <w:szCs w:val="22"/>
-        <w:u w:val="none"/>
-        <w:shd w:fill="auto" w:val="clear"/>
-        <w:vertAlign w:val="baseline"/>
-      </w:rPr>
-      <w:fldChar w:fldCharType="begin"/>
-      <w:instrText xml:space="preserve">PAGE</w:instrText>
-      <w:fldChar w:fldCharType="separate"/>
-      <w:fldChar w:fldCharType="end"/>
-    </w:r>
-    <w:r>
-      <w:rPr>
-        <w:rtl w:val="0"/>
-      </w:rPr>
-    </w:r>
-  </w:p>
-  <w:p>
-    <w:pPr>
-      <w:keepNext w:val="0"/>
-      <w:keepLines w:val="0"/>
-      <w:widowControl w:val="1"/>
-      <w:pBdr>
-        <w:top w:space="0" w:sz="0" w:val="nil"/>
-        <w:left w:space="0" w:sz="0" w:val="nil"/>
-        <w:bottom w:space="0" w:sz="0" w:val="nil"/>
-        <w:right w:space="0" w:sz="0" w:val="nil"/>
-        <w:between w:space="0" w:sz="0" w:val="nil"/>
-      </w:pBdr>
-      <w:shd w:fill="auto" w:val="clear"/>
-      <w:tabs>
-        <w:tab w:val="center" w:pos="4252"/>
-        <w:tab w:val="right" w:pos="8504"/>
-      </w:tabs>
-      <w:spacing w:after="0" w:before="0" w:line="240" w:lineRule="auto"/>
-      <w:ind w:left="0" w:right="0" w:firstLine="0"/>
       <w:jc w:val="both"/>
       <w:rPr>
         <w:rFonts w:ascii="Times New Roman" w:cs="Times New Roman" w:eastAsia="Times New Roman" w:hAnsi="Times New Roman"/>
@@ -20364,8 +20307,8 @@
         <w:smallCaps w:val="0"/>
         <w:strike w:val="0"/>
         <w:color w:val="000000"/>
-        <w:sz w:val="20"/>
-        <w:szCs w:val="20"/>
+        <w:sz w:val="18"/>
+        <w:szCs w:val="18"/>
         <w:u w:val="none"/>
         <w:shd w:fill="auto" w:val="clear"/>
         <w:vertAlign w:val="baseline"/>
@@ -20384,8 +20327,12 @@
 <w:hdr xmlns:mc="http://schemas.openxmlformats.org/markup-compatibility/2006" xmlns:o="urn:schemas-microsoft-com:office:office" xmlns:r="http://schemas.openxmlformats.org/officeDocument/2006/relationships" xmlns:m="http://schemas.openxmlformats.org/officeDocument/2006/math" xmlns:v="urn:schemas-microsoft-com:vml" xmlns:wp="http://schemas.openxmlformats.org/drawingml/2006/wordprocessingDrawing" xmlns:w10="urn:schemas-microsoft-com:office:word" xmlns:w="http://schemas.openxmlformats.org/wordprocessingml/2006/main" xmlns:wne="http://schemas.microsoft.com/office/word/2006/wordml" xmlns:sl="http://schemas.openxmlformats.org/schemaLibrary/2006/main" xmlns:a="http://schemas.openxmlformats.org/drawingml/2006/main" xmlns:pic="http://schemas.openxmlformats.org/drawingml/2006/picture" xmlns:c="http://schemas.openxmlformats.org/drawingml/2006/chart" xmlns:lc="http://schemas.openxmlformats.org/drawingml/2006/lockedCanvas" xmlns:dgm="http://schemas.openxmlformats.org/drawingml/2006/diagram" xmlns:wps="http://schemas.microsoft.com/office/word/2010/wordprocessingShape" xmlns:wpg="http://schemas.microsoft.com/office/word/2010/wordprocessingGroup" xmlns:w14="http://schemas.microsoft.com/office/word/2010/wordml" xmlns:w15="http://schemas.microsoft.com/office/word/2012/wordml">
   <w:p>
     <w:pPr>
-      <w:ind w:left="5669.291338582678" w:firstLine="0"/>
-      <w:rPr/>
+      <w:ind w:left="0" w:firstLine="0"/>
+      <w:rPr>
+        <w:rFonts w:ascii="Calibri" w:cs="Calibri" w:eastAsia="Calibri" w:hAnsi="Calibri"/>
+        <w:sz w:val="22"/>
+        <w:szCs w:val="22"/>
+      </w:rPr>
     </w:pPr>
     <w:r>
       <w:rPr>

--- a/docassemble/docassemble/brcomeducalegal/data/templates/contrato-prestacao-servicos-com-sem-cessao-mao-obra.docx
+++ b/docassemble/docassemble/brcomeducalegal/data/templates/contrato-prestacao-servicos-com-sem-cessao-mao-obra.docx
@@ -141,808 +141,15 @@
                 <w:rFonts w:ascii="Calibri" w:eastAsia="Calibri" w:hAnsi="Calibri" w:cs="Calibri"/>
                 <w:b/>
                 <w:spacing w:val="2"/>
-                <w:highlight w:val="yellow"/>
-              </w:rPr>
-              <w:t xml:space="preserve">{{ </w:t>
-            </w:r>
-            <w:proofErr w:type="spellStart"/>
-            <w:r>
-              <w:rPr>
-                <w:rFonts w:ascii="Calibri" w:eastAsia="Calibri" w:hAnsi="Calibri" w:cs="Calibri"/>
-                <w:b/>
-                <w:spacing w:val="2"/>
-                <w:highlight w:val="yellow"/>
-              </w:rPr>
-              <w:t>school</w:t>
-            </w:r>
-            <w:proofErr w:type="spellEnd"/>
-            <w:r>
-              <w:rPr>
-                <w:rFonts w:ascii="Calibri" w:eastAsia="Calibri" w:hAnsi="Calibri" w:cs="Calibri"/>
-                <w:b/>
-                <w:spacing w:val="2"/>
-                <w:highlight w:val="yellow"/>
-              </w:rPr>
-              <w:t>[“</w:t>
-            </w:r>
-            <w:proofErr w:type="spellStart"/>
-            <w:r>
-              <w:rPr>
-                <w:rFonts w:ascii="Calibri" w:eastAsia="Calibri" w:hAnsi="Calibri" w:cs="Calibri"/>
-                <w:b/>
-                <w:spacing w:val="2"/>
-                <w:highlight w:val="yellow"/>
-              </w:rPr>
-              <w:t>legal_name</w:t>
-            </w:r>
-            <w:proofErr w:type="spellEnd"/>
-            <w:r>
-              <w:rPr>
-                <w:rFonts w:ascii="Calibri" w:eastAsia="Calibri" w:hAnsi="Calibri" w:cs="Calibri"/>
-                <w:b/>
-                <w:spacing w:val="2"/>
-                <w:highlight w:val="yellow"/>
-              </w:rPr>
-              <w:t xml:space="preserve">”] | </w:t>
-            </w:r>
-            <w:proofErr w:type="spellStart"/>
-            <w:r>
-              <w:rPr>
-                <w:rFonts w:ascii="Calibri" w:eastAsia="Calibri" w:hAnsi="Calibri" w:cs="Calibri"/>
-                <w:b/>
-                <w:spacing w:val="2"/>
-                <w:highlight w:val="yellow"/>
-              </w:rPr>
-              <w:t>upper</w:t>
-            </w:r>
-            <w:proofErr w:type="spellEnd"/>
-            <w:r>
-              <w:rPr>
-                <w:rFonts w:ascii="Calibri" w:eastAsia="Calibri" w:hAnsi="Calibri" w:cs="Calibri"/>
-                <w:b/>
-                <w:spacing w:val="2"/>
-                <w:highlight w:val="yellow"/>
-              </w:rPr>
-              <w:t xml:space="preserve"> }}</w:t>
+              </w:rPr>
+              <w:t>{{ school[“legal_name”] | upper }}</w:t>
             </w:r>
             <w:r>
               <w:rPr>
                 <w:rFonts w:ascii="Calibri" w:eastAsia="Calibri" w:hAnsi="Calibri" w:cs="Calibri"/>
                 <w:spacing w:val="2"/>
-                <w:highlight w:val="yellow"/>
-              </w:rPr>
-              <w:t>,</w:t>
-            </w:r>
-            <w:r>
-              <w:rPr>
-                <w:rFonts w:ascii="Calibri" w:eastAsia="Calibri" w:hAnsi="Calibri" w:cs="Calibri"/>
-                <w:spacing w:val="2"/>
-              </w:rPr>
-              <w:t xml:space="preserve"> pessoa jurídica de direito privado, inscrita no CNPJ/MF sob o n.º </w:t>
-            </w:r>
-            <w:r>
-              <w:rPr>
-                <w:rFonts w:ascii="Calibri" w:eastAsia="Calibri" w:hAnsi="Calibri" w:cs="Calibri"/>
-                <w:spacing w:val="2"/>
-                <w:highlight w:val="yellow"/>
-              </w:rPr>
-              <w:t xml:space="preserve">{{ </w:t>
-            </w:r>
-            <w:proofErr w:type="spellStart"/>
-            <w:r>
-              <w:rPr>
-                <w:rFonts w:ascii="Calibri" w:eastAsia="Calibri" w:hAnsi="Calibri" w:cs="Calibri"/>
-                <w:spacing w:val="2"/>
-                <w:highlight w:val="yellow"/>
-              </w:rPr>
-              <w:t>school</w:t>
-            </w:r>
-            <w:proofErr w:type="spellEnd"/>
-            <w:r>
-              <w:rPr>
-                <w:rFonts w:ascii="Calibri" w:eastAsia="Calibri" w:hAnsi="Calibri" w:cs="Calibri"/>
-                <w:spacing w:val="2"/>
-                <w:highlight w:val="yellow"/>
-              </w:rPr>
-              <w:t>[“</w:t>
-            </w:r>
-            <w:proofErr w:type="spellStart"/>
-            <w:r>
-              <w:rPr>
-                <w:rFonts w:ascii="Calibri" w:eastAsia="Calibri" w:hAnsi="Calibri" w:cs="Calibri"/>
-                <w:spacing w:val="2"/>
-                <w:highlight w:val="yellow"/>
-              </w:rPr>
-              <w:t>cnpj</w:t>
-            </w:r>
-            <w:proofErr w:type="spellEnd"/>
-            <w:r>
-              <w:rPr>
-                <w:rFonts w:ascii="Calibri" w:eastAsia="Calibri" w:hAnsi="Calibri" w:cs="Calibri"/>
-                <w:spacing w:val="2"/>
-                <w:highlight w:val="yellow"/>
-              </w:rPr>
-              <w:t>”] }}</w:t>
-            </w:r>
-            <w:r>
-              <w:rPr>
-                <w:rFonts w:ascii="Calibri" w:eastAsia="Calibri" w:hAnsi="Calibri" w:cs="Calibri"/>
-                <w:spacing w:val="2"/>
-              </w:rPr>
-              <w:t xml:space="preserve">, </w:t>
-            </w:r>
-            <w:r>
-              <w:rPr>
-                <w:rFonts w:ascii="Calibri" w:eastAsia="Calibri" w:hAnsi="Calibri" w:cs="Calibri"/>
-                <w:spacing w:val="2"/>
-                <w:highlight w:val="cyan"/>
-              </w:rPr>
-              <w:t xml:space="preserve">{% </w:t>
-            </w:r>
-            <w:proofErr w:type="spellStart"/>
-            <w:r>
-              <w:rPr>
-                <w:rFonts w:ascii="Calibri" w:eastAsia="Calibri" w:hAnsi="Calibri" w:cs="Calibri"/>
-                <w:spacing w:val="2"/>
-                <w:highlight w:val="cyan"/>
-              </w:rPr>
-              <w:t>if</w:t>
-            </w:r>
-            <w:proofErr w:type="spellEnd"/>
-            <w:r>
-              <w:rPr>
-                <w:rFonts w:ascii="Calibri" w:eastAsia="Calibri" w:hAnsi="Calibri" w:cs="Calibri"/>
-                <w:spacing w:val="2"/>
-                <w:highlight w:val="cyan"/>
-              </w:rPr>
-              <w:t xml:space="preserve"> </w:t>
-            </w:r>
-            <w:proofErr w:type="spellStart"/>
-            <w:r>
-              <w:rPr>
-                <w:rFonts w:ascii="Calibri" w:eastAsia="Calibri" w:hAnsi="Calibri" w:cs="Calibri"/>
-                <w:spacing w:val="2"/>
-                <w:highlight w:val="cyan"/>
-              </w:rPr>
-              <w:t>school_email</w:t>
-            </w:r>
-            <w:proofErr w:type="spellEnd"/>
-            <w:r>
-              <w:rPr>
-                <w:rFonts w:ascii="Calibri" w:eastAsia="Calibri" w:hAnsi="Calibri" w:cs="Calibri"/>
-                <w:spacing w:val="2"/>
-                <w:highlight w:val="cyan"/>
-              </w:rPr>
-              <w:t xml:space="preserve"> %}</w:t>
-            </w:r>
-            <w:r>
-              <w:rPr>
-                <w:rFonts w:ascii="Calibri" w:eastAsia="Calibri" w:hAnsi="Calibri" w:cs="Calibri"/>
-                <w:spacing w:val="2"/>
-                <w:highlight w:val="yellow"/>
-              </w:rPr>
-              <w:t xml:space="preserve">{{ </w:t>
-            </w:r>
-            <w:proofErr w:type="spellStart"/>
-            <w:r>
-              <w:rPr>
-                <w:rFonts w:ascii="Calibri" w:eastAsia="Calibri" w:hAnsi="Calibri" w:cs="Calibri"/>
-                <w:spacing w:val="2"/>
-                <w:highlight w:val="yellow"/>
-              </w:rPr>
-              <w:t>school_email</w:t>
-            </w:r>
-            <w:proofErr w:type="spellEnd"/>
-            <w:r>
-              <w:rPr>
-                <w:rFonts w:ascii="Calibri" w:eastAsia="Calibri" w:hAnsi="Calibri" w:cs="Calibri"/>
-                <w:spacing w:val="2"/>
-                <w:highlight w:val="yellow"/>
-              </w:rPr>
-              <w:t xml:space="preserve"> }}</w:t>
-            </w:r>
-            <w:r>
-              <w:rPr>
-                <w:rFonts w:ascii="Calibri" w:eastAsia="Calibri" w:hAnsi="Calibri" w:cs="Calibri"/>
-                <w:spacing w:val="2"/>
-              </w:rPr>
-              <w:t xml:space="preserve">, </w:t>
-            </w:r>
-            <w:r>
-              <w:rPr>
-                <w:rFonts w:ascii="Calibri" w:eastAsia="Calibri" w:hAnsi="Calibri" w:cs="Calibri"/>
-                <w:spacing w:val="2"/>
-                <w:highlight w:val="cyan"/>
-              </w:rPr>
-              <w:t xml:space="preserve">{% </w:t>
-            </w:r>
-            <w:proofErr w:type="spellStart"/>
-            <w:r>
-              <w:rPr>
-                <w:rFonts w:ascii="Calibri" w:eastAsia="Calibri" w:hAnsi="Calibri" w:cs="Calibri"/>
-                <w:spacing w:val="2"/>
-                <w:highlight w:val="cyan"/>
-              </w:rPr>
-              <w:t>endif</w:t>
-            </w:r>
-            <w:proofErr w:type="spellEnd"/>
-            <w:r>
-              <w:rPr>
-                <w:rFonts w:ascii="Calibri" w:eastAsia="Calibri" w:hAnsi="Calibri" w:cs="Calibri"/>
-                <w:spacing w:val="2"/>
-                <w:highlight w:val="cyan"/>
-              </w:rPr>
-              <w:t xml:space="preserve"> %}</w:t>
-            </w:r>
-            <w:r>
-              <w:rPr>
-                <w:rFonts w:ascii="Calibri" w:eastAsia="Calibri" w:hAnsi="Calibri" w:cs="Calibri"/>
-                <w:spacing w:val="2"/>
-              </w:rPr>
-              <w:t xml:space="preserve">com sede no endereço </w:t>
-            </w:r>
-            <w:r>
-              <w:rPr>
-                <w:rFonts w:ascii="Calibri" w:eastAsia="Calibri" w:hAnsi="Calibri" w:cs="Calibri"/>
-                <w:spacing w:val="2"/>
-                <w:highlight w:val="yellow"/>
-              </w:rPr>
-              <w:t xml:space="preserve">{{ </w:t>
-            </w:r>
-            <w:proofErr w:type="spellStart"/>
-            <w:r>
-              <w:rPr>
-                <w:rFonts w:ascii="Calibri" w:eastAsia="Calibri" w:hAnsi="Calibri" w:cs="Calibri"/>
-                <w:spacing w:val="2"/>
-                <w:highlight w:val="yellow"/>
-              </w:rPr>
-              <w:t>title_case</w:t>
-            </w:r>
-            <w:proofErr w:type="spellEnd"/>
-            <w:r>
-              <w:rPr>
-                <w:rFonts w:ascii="Calibri" w:eastAsia="Calibri" w:hAnsi="Calibri" w:cs="Calibri"/>
-                <w:spacing w:val="2"/>
-                <w:highlight w:val="yellow"/>
-              </w:rPr>
-              <w:t xml:space="preserve">( </w:t>
-            </w:r>
-            <w:proofErr w:type="spellStart"/>
-            <w:r>
-              <w:rPr>
-                <w:rFonts w:ascii="Calibri" w:eastAsia="Calibri" w:hAnsi="Calibri" w:cs="Calibri"/>
-                <w:spacing w:val="2"/>
-                <w:highlight w:val="yellow"/>
-              </w:rPr>
-              <w:t>school</w:t>
-            </w:r>
-            <w:proofErr w:type="spellEnd"/>
-            <w:r>
-              <w:rPr>
-                <w:rFonts w:ascii="Calibri" w:eastAsia="Calibri" w:hAnsi="Calibri" w:cs="Calibri"/>
-                <w:spacing w:val="2"/>
-                <w:highlight w:val="yellow"/>
-              </w:rPr>
-              <w:t>[“</w:t>
-            </w:r>
-            <w:proofErr w:type="spellStart"/>
-            <w:r>
-              <w:rPr>
-                <w:rFonts w:ascii="Calibri" w:eastAsia="Calibri" w:hAnsi="Calibri" w:cs="Calibri"/>
-                <w:spacing w:val="2"/>
-                <w:highlight w:val="yellow"/>
-              </w:rPr>
-              <w:t>street</w:t>
-            </w:r>
-            <w:proofErr w:type="spellEnd"/>
-            <w:r>
-              <w:rPr>
-                <w:rFonts w:ascii="Calibri" w:eastAsia="Calibri" w:hAnsi="Calibri" w:cs="Calibri"/>
-                <w:spacing w:val="2"/>
-                <w:highlight w:val="yellow"/>
-              </w:rPr>
-              <w:t xml:space="preserve">”] | </w:t>
-            </w:r>
-            <w:proofErr w:type="spellStart"/>
-            <w:r>
-              <w:rPr>
-                <w:rFonts w:ascii="Calibri" w:eastAsia="Calibri" w:hAnsi="Calibri" w:cs="Calibri"/>
-                <w:spacing w:val="2"/>
-                <w:highlight w:val="yellow"/>
-              </w:rPr>
-              <w:t>lower</w:t>
-            </w:r>
-            <w:proofErr w:type="spellEnd"/>
-            <w:r>
-              <w:rPr>
-                <w:rFonts w:ascii="Calibri" w:eastAsia="Calibri" w:hAnsi="Calibri" w:cs="Calibri"/>
-                <w:spacing w:val="2"/>
-                <w:highlight w:val="yellow"/>
-              </w:rPr>
-              <w:t>) }}</w:t>
-            </w:r>
-            <w:r>
-              <w:rPr>
-                <w:rFonts w:ascii="Calibri" w:eastAsia="Calibri" w:hAnsi="Calibri" w:cs="Calibri"/>
-                <w:spacing w:val="2"/>
-              </w:rPr>
-              <w:t xml:space="preserve">, n.º </w:t>
-            </w:r>
-            <w:r>
-              <w:rPr>
-                <w:rFonts w:ascii="Calibri" w:eastAsia="Calibri" w:hAnsi="Calibri" w:cs="Calibri"/>
-                <w:spacing w:val="2"/>
-                <w:highlight w:val="yellow"/>
-              </w:rPr>
-              <w:t xml:space="preserve">{{ </w:t>
-            </w:r>
-            <w:proofErr w:type="spellStart"/>
-            <w:r>
-              <w:rPr>
-                <w:rFonts w:ascii="Calibri" w:eastAsia="Calibri" w:hAnsi="Calibri" w:cs="Calibri"/>
-                <w:spacing w:val="2"/>
-                <w:highlight w:val="yellow"/>
-              </w:rPr>
-              <w:t>school</w:t>
-            </w:r>
-            <w:proofErr w:type="spellEnd"/>
-            <w:r>
-              <w:rPr>
-                <w:rFonts w:ascii="Calibri" w:eastAsia="Calibri" w:hAnsi="Calibri" w:cs="Calibri"/>
-                <w:spacing w:val="2"/>
-                <w:highlight w:val="yellow"/>
-              </w:rPr>
-              <w:t>[“</w:t>
-            </w:r>
-            <w:proofErr w:type="spellStart"/>
-            <w:r>
-              <w:rPr>
-                <w:rFonts w:ascii="Calibri" w:eastAsia="Calibri" w:hAnsi="Calibri" w:cs="Calibri"/>
-                <w:spacing w:val="2"/>
-                <w:highlight w:val="yellow"/>
-              </w:rPr>
-              <w:t>street_number</w:t>
-            </w:r>
-            <w:proofErr w:type="spellEnd"/>
-            <w:r>
-              <w:rPr>
-                <w:rFonts w:ascii="Calibri" w:eastAsia="Calibri" w:hAnsi="Calibri" w:cs="Calibri"/>
-                <w:spacing w:val="2"/>
-                <w:highlight w:val="yellow"/>
-              </w:rPr>
-              <w:t>”] }}</w:t>
-            </w:r>
-            <w:r>
-              <w:rPr>
-                <w:rFonts w:ascii="Calibri" w:eastAsia="Calibri" w:hAnsi="Calibri" w:cs="Calibri"/>
-                <w:spacing w:val="2"/>
-              </w:rPr>
-              <w:t xml:space="preserve">, </w:t>
-            </w:r>
-            <w:r>
-              <w:rPr>
-                <w:rFonts w:ascii="Calibri" w:eastAsia="Calibri" w:hAnsi="Calibri" w:cs="Calibri"/>
-                <w:spacing w:val="2"/>
-                <w:highlight w:val="cyan"/>
-              </w:rPr>
-              <w:t xml:space="preserve">{% </w:t>
-            </w:r>
-            <w:proofErr w:type="spellStart"/>
-            <w:r>
-              <w:rPr>
-                <w:rFonts w:ascii="Calibri" w:eastAsia="Calibri" w:hAnsi="Calibri" w:cs="Calibri"/>
-                <w:spacing w:val="2"/>
-                <w:highlight w:val="cyan"/>
-              </w:rPr>
-              <w:t>if</w:t>
-            </w:r>
-            <w:proofErr w:type="spellEnd"/>
-            <w:r>
-              <w:rPr>
-                <w:rFonts w:ascii="Calibri" w:eastAsia="Calibri" w:hAnsi="Calibri" w:cs="Calibri"/>
-                <w:spacing w:val="2"/>
-                <w:highlight w:val="cyan"/>
-              </w:rPr>
-              <w:t xml:space="preserve"> </w:t>
-            </w:r>
-            <w:proofErr w:type="spellStart"/>
-            <w:r>
-              <w:rPr>
-                <w:rFonts w:ascii="Calibri" w:eastAsia="Calibri" w:hAnsi="Calibri" w:cs="Calibri"/>
-                <w:spacing w:val="2"/>
-                <w:highlight w:val="cyan"/>
-              </w:rPr>
-              <w:t>school</w:t>
-            </w:r>
-            <w:proofErr w:type="spellEnd"/>
-            <w:r>
-              <w:rPr>
-                <w:rFonts w:ascii="Calibri" w:eastAsia="Calibri" w:hAnsi="Calibri" w:cs="Calibri"/>
-                <w:spacing w:val="2"/>
-                <w:highlight w:val="cyan"/>
-              </w:rPr>
-              <w:t>[“</w:t>
-            </w:r>
-            <w:proofErr w:type="spellStart"/>
-            <w:r>
-              <w:rPr>
-                <w:rFonts w:ascii="Calibri" w:eastAsia="Calibri" w:hAnsi="Calibri" w:cs="Calibri"/>
-                <w:spacing w:val="2"/>
-                <w:highlight w:val="cyan"/>
-              </w:rPr>
-              <w:t>unit</w:t>
-            </w:r>
-            <w:proofErr w:type="spellEnd"/>
-            <w:r>
-              <w:rPr>
-                <w:rFonts w:ascii="Calibri" w:eastAsia="Calibri" w:hAnsi="Calibri" w:cs="Calibri"/>
-                <w:spacing w:val="2"/>
-                <w:highlight w:val="cyan"/>
-              </w:rPr>
-              <w:t>”] %}</w:t>
-            </w:r>
-            <w:r>
-              <w:rPr>
-                <w:rFonts w:ascii="Calibri" w:eastAsia="Calibri" w:hAnsi="Calibri" w:cs="Calibri"/>
-                <w:spacing w:val="2"/>
-                <w:highlight w:val="yellow"/>
-              </w:rPr>
-              <w:t xml:space="preserve">{{ </w:t>
-            </w:r>
-            <w:proofErr w:type="spellStart"/>
-            <w:r>
-              <w:rPr>
-                <w:rFonts w:ascii="Calibri" w:eastAsia="Calibri" w:hAnsi="Calibri" w:cs="Calibri"/>
-                <w:spacing w:val="2"/>
-                <w:highlight w:val="yellow"/>
-              </w:rPr>
-              <w:t>title_case</w:t>
-            </w:r>
-            <w:proofErr w:type="spellEnd"/>
-            <w:r>
-              <w:rPr>
-                <w:rFonts w:ascii="Calibri" w:eastAsia="Calibri" w:hAnsi="Calibri" w:cs="Calibri"/>
-                <w:spacing w:val="2"/>
-                <w:highlight w:val="yellow"/>
-              </w:rPr>
-              <w:t>(</w:t>
-            </w:r>
-            <w:proofErr w:type="spellStart"/>
-            <w:r>
-              <w:rPr>
-                <w:rFonts w:ascii="Calibri" w:eastAsia="Calibri" w:hAnsi="Calibri" w:cs="Calibri"/>
-                <w:spacing w:val="2"/>
-                <w:highlight w:val="yellow"/>
-              </w:rPr>
-              <w:t>school</w:t>
-            </w:r>
-            <w:proofErr w:type="spellEnd"/>
-            <w:r>
-              <w:rPr>
-                <w:rFonts w:ascii="Calibri" w:eastAsia="Calibri" w:hAnsi="Calibri" w:cs="Calibri"/>
-                <w:spacing w:val="2"/>
-                <w:highlight w:val="yellow"/>
-              </w:rPr>
-              <w:t>[“</w:t>
-            </w:r>
-            <w:proofErr w:type="spellStart"/>
-            <w:r>
-              <w:rPr>
-                <w:rFonts w:ascii="Calibri" w:eastAsia="Calibri" w:hAnsi="Calibri" w:cs="Calibri"/>
-                <w:spacing w:val="2"/>
-                <w:highlight w:val="yellow"/>
-              </w:rPr>
-              <w:t>unit</w:t>
-            </w:r>
-            <w:proofErr w:type="spellEnd"/>
-            <w:r>
-              <w:rPr>
-                <w:rFonts w:ascii="Calibri" w:eastAsia="Calibri" w:hAnsi="Calibri" w:cs="Calibri"/>
-                <w:spacing w:val="2"/>
-                <w:highlight w:val="yellow"/>
-              </w:rPr>
-              <w:t xml:space="preserve">”] | </w:t>
-            </w:r>
-            <w:proofErr w:type="spellStart"/>
-            <w:r>
-              <w:rPr>
-                <w:rFonts w:ascii="Calibri" w:eastAsia="Calibri" w:hAnsi="Calibri" w:cs="Calibri"/>
-                <w:spacing w:val="2"/>
-                <w:highlight w:val="yellow"/>
-              </w:rPr>
-              <w:t>lower</w:t>
-            </w:r>
-            <w:proofErr w:type="spellEnd"/>
-            <w:r>
-              <w:rPr>
-                <w:rFonts w:ascii="Calibri" w:eastAsia="Calibri" w:hAnsi="Calibri" w:cs="Calibri"/>
-                <w:spacing w:val="2"/>
-                <w:highlight w:val="yellow"/>
-              </w:rPr>
-              <w:t>) }}</w:t>
-            </w:r>
-            <w:r>
-              <w:rPr>
-                <w:rFonts w:ascii="Calibri" w:eastAsia="Calibri" w:hAnsi="Calibri" w:cs="Calibri"/>
-                <w:spacing w:val="2"/>
-              </w:rPr>
-              <w:t>,</w:t>
-            </w:r>
-            <w:r>
-              <w:rPr>
-                <w:rFonts w:ascii="Calibri" w:eastAsia="Calibri" w:hAnsi="Calibri" w:cs="Calibri"/>
-                <w:spacing w:val="2"/>
-                <w:highlight w:val="cyan"/>
-              </w:rPr>
-              <w:t xml:space="preserve"> {% </w:t>
-            </w:r>
-            <w:proofErr w:type="spellStart"/>
-            <w:r>
-              <w:rPr>
-                <w:rFonts w:ascii="Calibri" w:eastAsia="Calibri" w:hAnsi="Calibri" w:cs="Calibri"/>
-                <w:spacing w:val="2"/>
-                <w:highlight w:val="cyan"/>
-              </w:rPr>
-              <w:t>endif</w:t>
-            </w:r>
-            <w:proofErr w:type="spellEnd"/>
-            <w:r>
-              <w:rPr>
-                <w:rFonts w:ascii="Calibri" w:eastAsia="Calibri" w:hAnsi="Calibri" w:cs="Calibri"/>
-                <w:spacing w:val="2"/>
-                <w:highlight w:val="cyan"/>
-              </w:rPr>
-              <w:t xml:space="preserve"> %}</w:t>
-            </w:r>
-            <w:r>
-              <w:rPr>
-                <w:rFonts w:ascii="Calibri" w:eastAsia="Calibri" w:hAnsi="Calibri" w:cs="Calibri"/>
-                <w:spacing w:val="2"/>
-              </w:rPr>
-              <w:t xml:space="preserve">Bairro </w:t>
-            </w:r>
-            <w:r>
-              <w:rPr>
-                <w:rFonts w:ascii="Calibri" w:eastAsia="Calibri" w:hAnsi="Calibri" w:cs="Calibri"/>
-                <w:spacing w:val="2"/>
-                <w:highlight w:val="yellow"/>
-              </w:rPr>
-              <w:t xml:space="preserve">{{ </w:t>
-            </w:r>
-            <w:proofErr w:type="spellStart"/>
-            <w:r>
-              <w:rPr>
-                <w:rFonts w:ascii="Calibri" w:eastAsia="Calibri" w:hAnsi="Calibri" w:cs="Calibri"/>
-                <w:spacing w:val="2"/>
-                <w:highlight w:val="yellow"/>
-              </w:rPr>
-              <w:t>title_case</w:t>
-            </w:r>
-            <w:proofErr w:type="spellEnd"/>
-            <w:r>
-              <w:rPr>
-                <w:rFonts w:ascii="Calibri" w:eastAsia="Calibri" w:hAnsi="Calibri" w:cs="Calibri"/>
-                <w:spacing w:val="2"/>
-                <w:highlight w:val="yellow"/>
-              </w:rPr>
-              <w:t>(</w:t>
-            </w:r>
-            <w:proofErr w:type="spellStart"/>
-            <w:r>
-              <w:rPr>
-                <w:rFonts w:ascii="Calibri" w:eastAsia="Calibri" w:hAnsi="Calibri" w:cs="Calibri"/>
-                <w:spacing w:val="2"/>
-                <w:highlight w:val="yellow"/>
-              </w:rPr>
-              <w:t>school</w:t>
-            </w:r>
-            <w:proofErr w:type="spellEnd"/>
-            <w:r>
-              <w:rPr>
-                <w:rFonts w:ascii="Calibri" w:eastAsia="Calibri" w:hAnsi="Calibri" w:cs="Calibri"/>
-                <w:spacing w:val="2"/>
-                <w:highlight w:val="yellow"/>
-              </w:rPr>
-              <w:t>[“</w:t>
-            </w:r>
-            <w:proofErr w:type="spellStart"/>
-            <w:r>
-              <w:rPr>
-                <w:rFonts w:ascii="Calibri" w:eastAsia="Calibri" w:hAnsi="Calibri" w:cs="Calibri"/>
-                <w:spacing w:val="2"/>
-                <w:highlight w:val="yellow"/>
-              </w:rPr>
-              <w:t>neighborhood</w:t>
-            </w:r>
-            <w:proofErr w:type="spellEnd"/>
-            <w:r>
-              <w:rPr>
-                <w:rFonts w:ascii="Calibri" w:eastAsia="Calibri" w:hAnsi="Calibri" w:cs="Calibri"/>
-                <w:spacing w:val="2"/>
-                <w:highlight w:val="yellow"/>
-              </w:rPr>
-              <w:t xml:space="preserve">”] | </w:t>
-            </w:r>
-            <w:proofErr w:type="spellStart"/>
-            <w:r>
-              <w:rPr>
-                <w:rFonts w:ascii="Calibri" w:eastAsia="Calibri" w:hAnsi="Calibri" w:cs="Calibri"/>
-                <w:spacing w:val="2"/>
-                <w:highlight w:val="yellow"/>
-              </w:rPr>
-              <w:t>lower</w:t>
-            </w:r>
-            <w:proofErr w:type="spellEnd"/>
-            <w:r>
-              <w:rPr>
-                <w:rFonts w:ascii="Calibri" w:eastAsia="Calibri" w:hAnsi="Calibri" w:cs="Calibri"/>
-                <w:spacing w:val="2"/>
-                <w:highlight w:val="yellow"/>
-              </w:rPr>
-              <w:t>) }}</w:t>
-            </w:r>
-            <w:r>
-              <w:rPr>
-                <w:rFonts w:ascii="Calibri" w:eastAsia="Calibri" w:hAnsi="Calibri" w:cs="Calibri"/>
-                <w:spacing w:val="2"/>
-              </w:rPr>
-              <w:t xml:space="preserve">, </w:t>
-            </w:r>
-            <w:r>
-              <w:rPr>
-                <w:rFonts w:ascii="Calibri" w:eastAsia="Calibri" w:hAnsi="Calibri" w:cs="Calibri"/>
-                <w:spacing w:val="2"/>
-                <w:highlight w:val="yellow"/>
-              </w:rPr>
-              <w:t xml:space="preserve">{{ </w:t>
-            </w:r>
-            <w:proofErr w:type="spellStart"/>
-            <w:r>
-              <w:rPr>
-                <w:rFonts w:ascii="Calibri" w:eastAsia="Calibri" w:hAnsi="Calibri" w:cs="Calibri"/>
-                <w:spacing w:val="2"/>
-                <w:highlight w:val="yellow"/>
-              </w:rPr>
-              <w:t>title_case</w:t>
-            </w:r>
-            <w:proofErr w:type="spellEnd"/>
-            <w:r>
-              <w:rPr>
-                <w:rFonts w:ascii="Calibri" w:eastAsia="Calibri" w:hAnsi="Calibri" w:cs="Calibri"/>
-                <w:spacing w:val="2"/>
-                <w:highlight w:val="yellow"/>
-              </w:rPr>
-              <w:t>(</w:t>
-            </w:r>
-            <w:proofErr w:type="spellStart"/>
-            <w:r>
-              <w:rPr>
-                <w:rFonts w:ascii="Calibri" w:eastAsia="Calibri" w:hAnsi="Calibri" w:cs="Calibri"/>
-                <w:spacing w:val="2"/>
-                <w:highlight w:val="yellow"/>
-              </w:rPr>
-              <w:t>school</w:t>
-            </w:r>
-            <w:proofErr w:type="spellEnd"/>
-            <w:r>
-              <w:rPr>
-                <w:rFonts w:ascii="Calibri" w:eastAsia="Calibri" w:hAnsi="Calibri" w:cs="Calibri"/>
-                <w:spacing w:val="2"/>
-                <w:highlight w:val="yellow"/>
-              </w:rPr>
-              <w:t>[“</w:t>
-            </w:r>
-            <w:proofErr w:type="spellStart"/>
-            <w:r>
-              <w:rPr>
-                <w:rFonts w:ascii="Calibri" w:eastAsia="Calibri" w:hAnsi="Calibri" w:cs="Calibri"/>
-                <w:spacing w:val="2"/>
-                <w:highlight w:val="yellow"/>
-              </w:rPr>
-              <w:t>city</w:t>
-            </w:r>
-            <w:proofErr w:type="spellEnd"/>
-            <w:r>
-              <w:rPr>
-                <w:rFonts w:ascii="Calibri" w:eastAsia="Calibri" w:hAnsi="Calibri" w:cs="Calibri"/>
-                <w:spacing w:val="2"/>
-                <w:highlight w:val="yellow"/>
-              </w:rPr>
-              <w:t xml:space="preserve">”] | </w:t>
-            </w:r>
-            <w:proofErr w:type="spellStart"/>
-            <w:r>
-              <w:rPr>
-                <w:rFonts w:ascii="Calibri" w:eastAsia="Calibri" w:hAnsi="Calibri" w:cs="Calibri"/>
-                <w:spacing w:val="2"/>
-                <w:highlight w:val="yellow"/>
-              </w:rPr>
-              <w:t>lower</w:t>
-            </w:r>
-            <w:proofErr w:type="spellEnd"/>
-            <w:r>
-              <w:rPr>
-                <w:rFonts w:ascii="Calibri" w:eastAsia="Calibri" w:hAnsi="Calibri" w:cs="Calibri"/>
-                <w:spacing w:val="2"/>
-                <w:highlight w:val="yellow"/>
-              </w:rPr>
-              <w:t xml:space="preserve">) }}/{{ </w:t>
-            </w:r>
-            <w:proofErr w:type="spellStart"/>
-            <w:r>
-              <w:rPr>
-                <w:rFonts w:ascii="Calibri" w:eastAsia="Calibri" w:hAnsi="Calibri" w:cs="Calibri"/>
-                <w:spacing w:val="2"/>
-                <w:highlight w:val="yellow"/>
-              </w:rPr>
-              <w:t>school</w:t>
-            </w:r>
-            <w:proofErr w:type="spellEnd"/>
-            <w:r>
-              <w:rPr>
-                <w:rFonts w:ascii="Calibri" w:eastAsia="Calibri" w:hAnsi="Calibri" w:cs="Calibri"/>
-                <w:spacing w:val="2"/>
-                <w:highlight w:val="yellow"/>
-              </w:rPr>
-              <w:t>[“</w:t>
-            </w:r>
-            <w:proofErr w:type="spellStart"/>
-            <w:r>
-              <w:rPr>
-                <w:rFonts w:ascii="Calibri" w:eastAsia="Calibri" w:hAnsi="Calibri" w:cs="Calibri"/>
-                <w:spacing w:val="2"/>
-                <w:highlight w:val="yellow"/>
-              </w:rPr>
-              <w:t>state</w:t>
-            </w:r>
-            <w:proofErr w:type="spellEnd"/>
-            <w:r>
-              <w:rPr>
-                <w:rFonts w:ascii="Calibri" w:eastAsia="Calibri" w:hAnsi="Calibri" w:cs="Calibri"/>
-                <w:spacing w:val="2"/>
-                <w:highlight w:val="yellow"/>
-              </w:rPr>
-              <w:t>”] }}</w:t>
-            </w:r>
-            <w:r>
-              <w:rPr>
-                <w:rFonts w:ascii="Calibri" w:eastAsia="Calibri" w:hAnsi="Calibri" w:cs="Calibri"/>
-                <w:spacing w:val="2"/>
-              </w:rPr>
-              <w:t xml:space="preserve">, CEP </w:t>
-            </w:r>
-            <w:r>
-              <w:rPr>
-                <w:rFonts w:ascii="Calibri" w:eastAsia="Calibri" w:hAnsi="Calibri" w:cs="Calibri"/>
-                <w:spacing w:val="2"/>
-                <w:highlight w:val="yellow"/>
-              </w:rPr>
-              <w:t xml:space="preserve">{{ </w:t>
-            </w:r>
-            <w:proofErr w:type="spellStart"/>
-            <w:r>
-              <w:rPr>
-                <w:rFonts w:ascii="Calibri" w:eastAsia="Calibri" w:hAnsi="Calibri" w:cs="Calibri"/>
-                <w:spacing w:val="2"/>
-                <w:highlight w:val="yellow"/>
-              </w:rPr>
-              <w:t>school</w:t>
-            </w:r>
-            <w:proofErr w:type="spellEnd"/>
-            <w:r>
-              <w:rPr>
-                <w:rFonts w:ascii="Calibri" w:eastAsia="Calibri" w:hAnsi="Calibri" w:cs="Calibri"/>
-                <w:spacing w:val="2"/>
-                <w:highlight w:val="yellow"/>
-              </w:rPr>
-              <w:t>[“zip”] }}</w:t>
-            </w:r>
-            <w:r>
-              <w:rPr>
-                <w:rFonts w:ascii="Calibri" w:eastAsia="Calibri" w:hAnsi="Calibri" w:cs="Calibri"/>
-                <w:spacing w:val="2"/>
-              </w:rPr>
-              <w:t>, neste ato devidamente representada por seu representante legal.</w:t>
+              </w:rPr>
+              <w:t>, pessoa jurídica de direito privado, inscrita no CNPJ/MF sob o n.º {{ school[“cnpj”] }}, {% if school_email %}{{ school_email }}, {% endif %}com sede no endereço {{ title_case( school[“street”] | lower) }}, n.º {{ school[“street_number”] }}, {% if school[“unit”] %}{{ title_case(school[“unit”] | lower) }}, {% endif %}Bairro {{ title_case(school[“neighborhood”] | lower) }}, {{ title_case(school[“city”] | lower) }}/{{ school[“state”] }}, CEP {{ school[“zip”] }}, neste ato devidamente representada por seu representante legal.</w:t>
             </w:r>
             <w:r>
               <w:rPr>
@@ -960,52 +167,14 @@
               <w:rPr>
                 <w:rFonts w:ascii="Calibri" w:eastAsia="Calibri" w:hAnsi="Calibri" w:cs="Calibri"/>
                 <w:spacing w:val="2"/>
-                <w:highlight w:val="cyan"/>
               </w:rPr>
             </w:pPr>
             <w:r>
               <w:rPr>
                 <w:rFonts w:ascii="Calibri" w:eastAsia="Calibri" w:hAnsi="Calibri" w:cs="Calibri"/>
                 <w:spacing w:val="2"/>
-                <w:highlight w:val="cyan"/>
-              </w:rPr>
-              <w:t xml:space="preserve">{%p </w:t>
-            </w:r>
-            <w:proofErr w:type="spellStart"/>
-            <w:r>
-              <w:rPr>
-                <w:rFonts w:ascii="Calibri" w:eastAsia="Calibri" w:hAnsi="Calibri" w:cs="Calibri"/>
-                <w:spacing w:val="2"/>
-                <w:highlight w:val="cyan"/>
-              </w:rPr>
-              <w:t>if</w:t>
-            </w:r>
-            <w:proofErr w:type="spellEnd"/>
-            <w:r>
-              <w:rPr>
-                <w:rFonts w:ascii="Calibri" w:eastAsia="Calibri" w:hAnsi="Calibri" w:cs="Calibri"/>
-                <w:spacing w:val="2"/>
-                <w:highlight w:val="cyan"/>
-              </w:rPr>
-              <w:t xml:space="preserve"> </w:t>
-            </w:r>
-            <w:proofErr w:type="spellStart"/>
-            <w:r>
-              <w:rPr>
-                <w:rFonts w:ascii="Calibri" w:eastAsia="Calibri" w:hAnsi="Calibri" w:cs="Calibri"/>
-                <w:spacing w:val="2"/>
-                <w:highlight w:val="cyan"/>
-              </w:rPr>
-              <w:t>contratante_inserirDadosGestor</w:t>
-            </w:r>
-            <w:proofErr w:type="spellEnd"/>
-            <w:r>
-              <w:rPr>
-                <w:rFonts w:ascii="Calibri" w:eastAsia="Calibri" w:hAnsi="Calibri" w:cs="Calibri"/>
-                <w:spacing w:val="2"/>
-                <w:highlight w:val="cyan"/>
-              </w:rPr>
-              <w:t xml:space="preserve"> %}</w:t>
+              </w:rPr>
+              <w:t>{%p if contratante_inserirDadosGestor %}</w:t>
             </w:r>
           </w:p>
           <w:p>
@@ -1032,7 +201,6 @@
               <w:rPr>
                 <w:rFonts w:ascii="Calibri" w:eastAsia="Calibri" w:hAnsi="Calibri" w:cs="Calibri"/>
                 <w:spacing w:val="2"/>
-                <w:highlight w:val="yellow"/>
               </w:rPr>
             </w:pPr>
             <w:r>
@@ -1047,36 +215,16 @@
               <w:rPr>
                 <w:rFonts w:ascii="Calibri" w:eastAsia="Calibri" w:hAnsi="Calibri" w:cs="Calibri"/>
                 <w:spacing w:val="2"/>
-                <w:highlight w:val="yellow"/>
-              </w:rPr>
-              <w:t xml:space="preserve">{{ </w:t>
-            </w:r>
-            <w:proofErr w:type="spellStart"/>
-            <w:r>
-              <w:rPr>
-                <w:rFonts w:ascii="Calibri" w:eastAsia="Calibri" w:hAnsi="Calibri" w:cs="Calibri"/>
-                <w:spacing w:val="2"/>
-                <w:highlight w:val="yellow"/>
-              </w:rPr>
-              <w:t>contratante</w:t>
+              </w:rPr>
+              <w:t>{{ contratante</w:t>
             </w:r>
             <w:proofErr w:type="gramEnd"/>
             <w:r>
               <w:rPr>
                 <w:rFonts w:ascii="Calibri" w:eastAsia="Calibri" w:hAnsi="Calibri" w:cs="Calibri"/>
                 <w:spacing w:val="2"/>
-                <w:highlight w:val="yellow"/>
-              </w:rPr>
-              <w:t>_nome_gestor</w:t>
-            </w:r>
-            <w:proofErr w:type="spellEnd"/>
-            <w:r>
-              <w:rPr>
-                <w:rFonts w:ascii="Calibri" w:eastAsia="Calibri" w:hAnsi="Calibri" w:cs="Calibri"/>
-                <w:spacing w:val="2"/>
-                <w:highlight w:val="yellow"/>
-              </w:rPr>
-              <w:t xml:space="preserve"> }}</w:t>
+              </w:rPr>
+              <w:t>_nome_gestor }}</w:t>
             </w:r>
           </w:p>
           <w:p>
@@ -1086,52 +234,14 @@
               <w:rPr>
                 <w:rFonts w:ascii="Calibri" w:eastAsia="Calibri" w:hAnsi="Calibri" w:cs="Calibri"/>
                 <w:spacing w:val="2"/>
-                <w:highlight w:val="cyan"/>
               </w:rPr>
             </w:pPr>
             <w:r>
               <w:rPr>
                 <w:rFonts w:ascii="Calibri" w:eastAsia="Calibri" w:hAnsi="Calibri" w:cs="Calibri"/>
                 <w:spacing w:val="2"/>
-                <w:highlight w:val="cyan"/>
-              </w:rPr>
-              <w:t xml:space="preserve">{%p </w:t>
-            </w:r>
-            <w:proofErr w:type="spellStart"/>
-            <w:r>
-              <w:rPr>
-                <w:rFonts w:ascii="Calibri" w:eastAsia="Calibri" w:hAnsi="Calibri" w:cs="Calibri"/>
-                <w:spacing w:val="2"/>
-                <w:highlight w:val="cyan"/>
-              </w:rPr>
-              <w:t>if</w:t>
-            </w:r>
-            <w:proofErr w:type="spellEnd"/>
-            <w:r>
-              <w:rPr>
-                <w:rFonts w:ascii="Calibri" w:eastAsia="Calibri" w:hAnsi="Calibri" w:cs="Calibri"/>
-                <w:spacing w:val="2"/>
-                <w:highlight w:val="cyan"/>
-              </w:rPr>
-              <w:t xml:space="preserve"> </w:t>
-            </w:r>
-            <w:proofErr w:type="spellStart"/>
-            <w:r>
-              <w:rPr>
-                <w:rFonts w:ascii="Calibri" w:eastAsia="Calibri" w:hAnsi="Calibri" w:cs="Calibri"/>
-                <w:spacing w:val="2"/>
-                <w:highlight w:val="cyan"/>
-              </w:rPr>
-              <w:t>contratante_email_gestor</w:t>
-            </w:r>
-            <w:proofErr w:type="spellEnd"/>
-            <w:r>
-              <w:rPr>
-                <w:rFonts w:ascii="Calibri" w:eastAsia="Calibri" w:hAnsi="Calibri" w:cs="Calibri"/>
-                <w:spacing w:val="2"/>
-                <w:highlight w:val="cyan"/>
-              </w:rPr>
-              <w:t xml:space="preserve"> %}</w:t>
+              </w:rPr>
+              <w:t>{%p if contratante_email_gestor %}</w:t>
             </w:r>
           </w:p>
           <w:p>
@@ -1141,7 +251,6 @@
               <w:rPr>
                 <w:rFonts w:ascii="Calibri" w:eastAsia="Calibri" w:hAnsi="Calibri" w:cs="Calibri"/>
                 <w:spacing w:val="2"/>
-                <w:highlight w:val="yellow"/>
               </w:rPr>
             </w:pPr>
             <w:r>
@@ -1156,36 +265,16 @@
               <w:rPr>
                 <w:rFonts w:ascii="Calibri" w:eastAsia="Calibri" w:hAnsi="Calibri" w:cs="Calibri"/>
                 <w:spacing w:val="2"/>
-                <w:highlight w:val="yellow"/>
-              </w:rPr>
-              <w:t xml:space="preserve">{{ </w:t>
-            </w:r>
-            <w:proofErr w:type="spellStart"/>
-            <w:r>
-              <w:rPr>
-                <w:rFonts w:ascii="Calibri" w:eastAsia="Calibri" w:hAnsi="Calibri" w:cs="Calibri"/>
-                <w:spacing w:val="2"/>
-                <w:highlight w:val="yellow"/>
-              </w:rPr>
-              <w:t>contratante</w:t>
+              </w:rPr>
+              <w:t>{{ contratante</w:t>
             </w:r>
             <w:proofErr w:type="gramEnd"/>
             <w:r>
               <w:rPr>
                 <w:rFonts w:ascii="Calibri" w:eastAsia="Calibri" w:hAnsi="Calibri" w:cs="Calibri"/>
                 <w:spacing w:val="2"/>
-                <w:highlight w:val="yellow"/>
-              </w:rPr>
-              <w:t>_email_gestor</w:t>
-            </w:r>
-            <w:proofErr w:type="spellEnd"/>
-            <w:r>
-              <w:rPr>
-                <w:rFonts w:ascii="Calibri" w:eastAsia="Calibri" w:hAnsi="Calibri" w:cs="Calibri"/>
-                <w:spacing w:val="2"/>
-                <w:highlight w:val="yellow"/>
-              </w:rPr>
-              <w:t xml:space="preserve"> }}</w:t>
+              </w:rPr>
+              <w:t>_email_gestor }}</w:t>
             </w:r>
           </w:p>
           <w:p>
@@ -1195,34 +284,14 @@
               <w:rPr>
                 <w:rFonts w:ascii="Calibri" w:eastAsia="Calibri" w:hAnsi="Calibri" w:cs="Calibri"/>
                 <w:spacing w:val="2"/>
-                <w:highlight w:val="cyan"/>
               </w:rPr>
             </w:pPr>
             <w:r>
               <w:rPr>
                 <w:rFonts w:ascii="Calibri" w:eastAsia="Calibri" w:hAnsi="Calibri" w:cs="Calibri"/>
                 <w:spacing w:val="2"/>
-                <w:highlight w:val="cyan"/>
-              </w:rPr>
-              <w:t xml:space="preserve">{%p </w:t>
-            </w:r>
-            <w:proofErr w:type="spellStart"/>
-            <w:r>
-              <w:rPr>
-                <w:rFonts w:ascii="Calibri" w:eastAsia="Calibri" w:hAnsi="Calibri" w:cs="Calibri"/>
-                <w:spacing w:val="2"/>
-                <w:highlight w:val="cyan"/>
-              </w:rPr>
-              <w:t>endif</w:t>
-            </w:r>
-            <w:proofErr w:type="spellEnd"/>
-            <w:r>
-              <w:rPr>
-                <w:rFonts w:ascii="Calibri" w:eastAsia="Calibri" w:hAnsi="Calibri" w:cs="Calibri"/>
-                <w:spacing w:val="2"/>
-                <w:highlight w:val="cyan"/>
-              </w:rPr>
-              <w:t xml:space="preserve"> %}</w:t>
+              </w:rPr>
+              <w:t>{%p endif %}</w:t>
             </w:r>
           </w:p>
           <w:p>
@@ -1232,52 +301,14 @@
               <w:rPr>
                 <w:rFonts w:ascii="Calibri" w:eastAsia="Calibri" w:hAnsi="Calibri" w:cs="Calibri"/>
                 <w:spacing w:val="2"/>
-                <w:highlight w:val="cyan"/>
               </w:rPr>
             </w:pPr>
             <w:r>
               <w:rPr>
                 <w:rFonts w:ascii="Calibri" w:eastAsia="Calibri" w:hAnsi="Calibri" w:cs="Calibri"/>
                 <w:spacing w:val="2"/>
-                <w:highlight w:val="cyan"/>
-              </w:rPr>
-              <w:t xml:space="preserve">{%p </w:t>
-            </w:r>
-            <w:proofErr w:type="spellStart"/>
-            <w:r>
-              <w:rPr>
-                <w:rFonts w:ascii="Calibri" w:eastAsia="Calibri" w:hAnsi="Calibri" w:cs="Calibri"/>
-                <w:spacing w:val="2"/>
-                <w:highlight w:val="cyan"/>
-              </w:rPr>
-              <w:t>if</w:t>
-            </w:r>
-            <w:proofErr w:type="spellEnd"/>
-            <w:r>
-              <w:rPr>
-                <w:rFonts w:ascii="Calibri" w:eastAsia="Calibri" w:hAnsi="Calibri" w:cs="Calibri"/>
-                <w:spacing w:val="2"/>
-                <w:highlight w:val="cyan"/>
-              </w:rPr>
-              <w:t xml:space="preserve"> </w:t>
-            </w:r>
-            <w:proofErr w:type="spellStart"/>
-            <w:r>
-              <w:rPr>
-                <w:rFonts w:ascii="Calibri" w:eastAsia="Calibri" w:hAnsi="Calibri" w:cs="Calibri"/>
-                <w:spacing w:val="2"/>
-                <w:highlight w:val="cyan"/>
-              </w:rPr>
-              <w:t>contratante_telefone_gestor</w:t>
-            </w:r>
-            <w:proofErr w:type="spellEnd"/>
-            <w:r>
-              <w:rPr>
-                <w:rFonts w:ascii="Calibri" w:eastAsia="Calibri" w:hAnsi="Calibri" w:cs="Calibri"/>
-                <w:spacing w:val="2"/>
-                <w:highlight w:val="cyan"/>
-              </w:rPr>
-              <w:t xml:space="preserve"> %}</w:t>
+              </w:rPr>
+              <w:t>{%p if contratante_telefone_gestor %}</w:t>
             </w:r>
           </w:p>
           <w:p>
@@ -1287,7 +318,6 @@
               <w:rPr>
                 <w:rFonts w:ascii="Calibri" w:eastAsia="Calibri" w:hAnsi="Calibri" w:cs="Calibri"/>
                 <w:spacing w:val="2"/>
-                <w:highlight w:val="yellow"/>
               </w:rPr>
             </w:pPr>
             <w:r>
@@ -1302,36 +332,16 @@
               <w:rPr>
                 <w:rFonts w:ascii="Calibri" w:eastAsia="Calibri" w:hAnsi="Calibri" w:cs="Calibri"/>
                 <w:spacing w:val="2"/>
-                <w:highlight w:val="yellow"/>
-              </w:rPr>
-              <w:t xml:space="preserve">{{ </w:t>
-            </w:r>
-            <w:proofErr w:type="spellStart"/>
-            <w:r>
-              <w:rPr>
-                <w:rFonts w:ascii="Calibri" w:eastAsia="Calibri" w:hAnsi="Calibri" w:cs="Calibri"/>
-                <w:spacing w:val="2"/>
-                <w:highlight w:val="yellow"/>
-              </w:rPr>
-              <w:t>contratante</w:t>
+              </w:rPr>
+              <w:t>{{ contratante</w:t>
             </w:r>
             <w:proofErr w:type="gramEnd"/>
             <w:r>
               <w:rPr>
                 <w:rFonts w:ascii="Calibri" w:eastAsia="Calibri" w:hAnsi="Calibri" w:cs="Calibri"/>
                 <w:spacing w:val="2"/>
-                <w:highlight w:val="yellow"/>
-              </w:rPr>
-              <w:t>_telefone_gestor</w:t>
-            </w:r>
-            <w:proofErr w:type="spellEnd"/>
-            <w:r>
-              <w:rPr>
-                <w:rFonts w:ascii="Calibri" w:eastAsia="Calibri" w:hAnsi="Calibri" w:cs="Calibri"/>
-                <w:spacing w:val="2"/>
-                <w:highlight w:val="yellow"/>
-              </w:rPr>
-              <w:t xml:space="preserve"> }}</w:t>
+              </w:rPr>
+              <w:t>_telefone_gestor }}</w:t>
             </w:r>
           </w:p>
           <w:p>
@@ -1341,34 +351,14 @@
               <w:rPr>
                 <w:rFonts w:ascii="Calibri" w:eastAsia="Calibri" w:hAnsi="Calibri" w:cs="Calibri"/>
                 <w:spacing w:val="2"/>
-                <w:highlight w:val="cyan"/>
               </w:rPr>
             </w:pPr>
             <w:r>
               <w:rPr>
                 <w:rFonts w:ascii="Calibri" w:eastAsia="Calibri" w:hAnsi="Calibri" w:cs="Calibri"/>
                 <w:spacing w:val="2"/>
-                <w:highlight w:val="cyan"/>
-              </w:rPr>
-              <w:t xml:space="preserve">{%p </w:t>
-            </w:r>
-            <w:proofErr w:type="spellStart"/>
-            <w:r>
-              <w:rPr>
-                <w:rFonts w:ascii="Calibri" w:eastAsia="Calibri" w:hAnsi="Calibri" w:cs="Calibri"/>
-                <w:spacing w:val="2"/>
-                <w:highlight w:val="cyan"/>
-              </w:rPr>
-              <w:t>endif</w:t>
-            </w:r>
-            <w:proofErr w:type="spellEnd"/>
-            <w:r>
-              <w:rPr>
-                <w:rFonts w:ascii="Calibri" w:eastAsia="Calibri" w:hAnsi="Calibri" w:cs="Calibri"/>
-                <w:spacing w:val="2"/>
-                <w:highlight w:val="cyan"/>
-              </w:rPr>
-              <w:t xml:space="preserve"> %}</w:t>
+              </w:rPr>
+              <w:t>{%p endif %}</w:t>
             </w:r>
           </w:p>
           <w:p>
@@ -1387,27 +377,8 @@
               <w:rPr>
                 <w:rFonts w:ascii="Calibri" w:eastAsia="Calibri" w:hAnsi="Calibri" w:cs="Calibri"/>
                 <w:spacing w:val="2"/>
-                <w:highlight w:val="cyan"/>
-              </w:rPr>
-              <w:t xml:space="preserve">{%p </w:t>
-            </w:r>
-            <w:proofErr w:type="spellStart"/>
-            <w:r>
-              <w:rPr>
-                <w:rFonts w:ascii="Calibri" w:eastAsia="Calibri" w:hAnsi="Calibri" w:cs="Calibri"/>
-                <w:spacing w:val="2"/>
-                <w:highlight w:val="cyan"/>
-              </w:rPr>
-              <w:t>endif</w:t>
-            </w:r>
-            <w:proofErr w:type="spellEnd"/>
-            <w:r>
-              <w:rPr>
-                <w:rFonts w:ascii="Calibri" w:eastAsia="Calibri" w:hAnsi="Calibri" w:cs="Calibri"/>
-                <w:spacing w:val="2"/>
-                <w:highlight w:val="cyan"/>
-              </w:rPr>
-              <w:t xml:space="preserve"> %}</w:t>
+              </w:rPr>
+              <w:t>{%p endif %}</w:t>
             </w:r>
           </w:p>
         </w:tc>
@@ -1483,7 +454,6 @@
                 <w:rFonts w:asciiTheme="majorHAnsi" w:eastAsia="Calibri" w:hAnsiTheme="majorHAnsi" w:cstheme="majorHAnsi"/>
                 <w:spacing w:val="2"/>
                 <w:kern w:val="144"/>
-                <w:highlight w:val="cyan"/>
               </w:rPr>
               <w:t>{%p for i in contratadas %}</w:t>
             </w:r>
@@ -1508,1572 +478,8 @@
               <w:rPr>
                 <w:rFonts w:ascii="Calibri" w:eastAsia="Calibri" w:hAnsi="Calibri" w:cs="Calibri"/>
                 <w:spacing w:val="2"/>
-                <w:highlight w:val="cyan"/>
-              </w:rPr>
-              <w:t xml:space="preserve">{{ </w:t>
-            </w:r>
-            <w:proofErr w:type="spellStart"/>
-            <w:r>
-              <w:rPr>
-                <w:rFonts w:ascii="Calibri" w:eastAsia="Calibri" w:hAnsi="Calibri" w:cs="Calibri"/>
-                <w:spacing w:val="2"/>
-                <w:highlight w:val="cyan"/>
-              </w:rPr>
-              <w:t>i.name.first</w:t>
-            </w:r>
-            <w:proofErr w:type="spellEnd"/>
-            <w:r>
-              <w:rPr>
-                <w:rFonts w:ascii="Calibri" w:eastAsia="Calibri" w:hAnsi="Calibri" w:cs="Calibri"/>
-                <w:spacing w:val="2"/>
-                <w:highlight w:val="cyan"/>
-              </w:rPr>
-              <w:t xml:space="preserve"> | </w:t>
-            </w:r>
-            <w:proofErr w:type="spellStart"/>
-            <w:r>
-              <w:rPr>
-                <w:rFonts w:ascii="Calibri" w:eastAsia="Calibri" w:hAnsi="Calibri" w:cs="Calibri"/>
-                <w:spacing w:val="2"/>
-                <w:highlight w:val="cyan"/>
-              </w:rPr>
-              <w:t>upper</w:t>
-            </w:r>
-            <w:proofErr w:type="spellEnd"/>
-            <w:r>
-              <w:rPr>
-                <w:rFonts w:ascii="Calibri" w:eastAsia="Calibri" w:hAnsi="Calibri" w:cs="Calibri"/>
-                <w:spacing w:val="2"/>
-                <w:highlight w:val="cyan"/>
-              </w:rPr>
-              <w:t xml:space="preserve"> }}</w:t>
-            </w:r>
-            <w:r>
-              <w:rPr>
-                <w:rFonts w:ascii="Calibri" w:eastAsia="Calibri" w:hAnsi="Calibri" w:cs="Calibri"/>
-                <w:spacing w:val="2"/>
-              </w:rPr>
-              <w:t xml:space="preserve">, </w:t>
-            </w:r>
-            <w:r>
-              <w:rPr>
-                <w:rFonts w:ascii="Calibri" w:eastAsia="Calibri" w:hAnsi="Calibri" w:cs="Calibri"/>
-                <w:spacing w:val="2"/>
-                <w:highlight w:val="cyan"/>
-              </w:rPr>
-              <w:t xml:space="preserve">{% </w:t>
-            </w:r>
-            <w:proofErr w:type="spellStart"/>
-            <w:r>
-              <w:rPr>
-                <w:rFonts w:ascii="Calibri" w:eastAsia="Calibri" w:hAnsi="Calibri" w:cs="Calibri"/>
-                <w:spacing w:val="2"/>
-                <w:highlight w:val="cyan"/>
-              </w:rPr>
-              <w:t>if</w:t>
-            </w:r>
-            <w:proofErr w:type="spellEnd"/>
-            <w:r>
-              <w:rPr>
-                <w:rFonts w:ascii="Calibri" w:eastAsia="Calibri" w:hAnsi="Calibri" w:cs="Calibri"/>
-                <w:spacing w:val="2"/>
-                <w:highlight w:val="cyan"/>
-              </w:rPr>
-              <w:t xml:space="preserve"> </w:t>
-            </w:r>
-            <w:proofErr w:type="spellStart"/>
-            <w:r>
-              <w:rPr>
-                <w:rFonts w:ascii="Calibri" w:eastAsia="Calibri" w:hAnsi="Calibri" w:cs="Calibri"/>
-                <w:spacing w:val="2"/>
-                <w:highlight w:val="cyan"/>
-              </w:rPr>
-              <w:t>i.tipo_pessoa</w:t>
-            </w:r>
-            <w:proofErr w:type="spellEnd"/>
-            <w:r>
-              <w:rPr>
-                <w:rFonts w:ascii="Calibri" w:eastAsia="Calibri" w:hAnsi="Calibri" w:cs="Calibri"/>
-                <w:spacing w:val="2"/>
-                <w:highlight w:val="cyan"/>
-              </w:rPr>
-              <w:t xml:space="preserve"> == “Jurídica” %}</w:t>
-            </w:r>
-            <w:r>
-              <w:rPr>
-                <w:rFonts w:ascii="Calibri" w:eastAsia="Calibri" w:hAnsi="Calibri" w:cs="Calibri"/>
-                <w:spacing w:val="2"/>
-              </w:rPr>
-              <w:t xml:space="preserve"> pessoa jurídica de direito privado, inscrita no CNPJ/MF sob o nº </w:t>
-            </w:r>
-            <w:r>
-              <w:rPr>
-                <w:rFonts w:ascii="Calibri" w:eastAsia="Calibri" w:hAnsi="Calibri" w:cs="Calibri"/>
-                <w:spacing w:val="2"/>
-                <w:highlight w:val="yellow"/>
-              </w:rPr>
-              <w:t xml:space="preserve">{{ </w:t>
-            </w:r>
-            <w:proofErr w:type="spellStart"/>
-            <w:r>
-              <w:rPr>
-                <w:rFonts w:ascii="Calibri" w:eastAsia="Calibri" w:hAnsi="Calibri" w:cs="Calibri"/>
-                <w:spacing w:val="2"/>
-                <w:highlight w:val="yellow"/>
-              </w:rPr>
-              <w:t>i.cnpj</w:t>
-            </w:r>
-            <w:proofErr w:type="spellEnd"/>
-            <w:r>
-              <w:rPr>
-                <w:rFonts w:ascii="Calibri" w:eastAsia="Calibri" w:hAnsi="Calibri" w:cs="Calibri"/>
-                <w:spacing w:val="2"/>
-                <w:highlight w:val="yellow"/>
-              </w:rPr>
-              <w:t xml:space="preserve"> }}</w:t>
-            </w:r>
-            <w:r>
-              <w:rPr>
-                <w:rFonts w:ascii="Calibri" w:eastAsia="Calibri" w:hAnsi="Calibri" w:cs="Calibri"/>
-                <w:spacing w:val="2"/>
-              </w:rPr>
-              <w:t>,</w:t>
-            </w:r>
-            <w:r>
-              <w:rPr>
-                <w:rFonts w:ascii="Calibri" w:eastAsia="Calibri" w:hAnsi="Calibri" w:cs="Calibri"/>
-                <w:spacing w:val="2"/>
-                <w:highlight w:val="cyan"/>
-              </w:rPr>
-              <w:t xml:space="preserve"> {% </w:t>
-            </w:r>
-            <w:proofErr w:type="spellStart"/>
-            <w:r>
-              <w:rPr>
-                <w:rFonts w:ascii="Calibri" w:eastAsia="Calibri" w:hAnsi="Calibri" w:cs="Calibri"/>
-                <w:spacing w:val="2"/>
-                <w:highlight w:val="cyan"/>
-              </w:rPr>
-              <w:t>if</w:t>
-            </w:r>
-            <w:proofErr w:type="spellEnd"/>
-            <w:r>
-              <w:rPr>
-                <w:rFonts w:ascii="Calibri" w:eastAsia="Calibri" w:hAnsi="Calibri" w:cs="Calibri"/>
-                <w:spacing w:val="2"/>
-                <w:highlight w:val="cyan"/>
-              </w:rPr>
-              <w:t xml:space="preserve"> </w:t>
-            </w:r>
-            <w:proofErr w:type="spellStart"/>
-            <w:r>
-              <w:rPr>
-                <w:rFonts w:ascii="Calibri" w:eastAsia="Calibri" w:hAnsi="Calibri" w:cs="Calibri"/>
-                <w:spacing w:val="2"/>
-                <w:highlight w:val="cyan"/>
-              </w:rPr>
-              <w:t>i.email</w:t>
-            </w:r>
-            <w:proofErr w:type="spellEnd"/>
-            <w:r>
-              <w:rPr>
-                <w:rFonts w:ascii="Calibri" w:eastAsia="Calibri" w:hAnsi="Calibri" w:cs="Calibri"/>
-                <w:spacing w:val="2"/>
-                <w:highlight w:val="cyan"/>
-              </w:rPr>
-              <w:t xml:space="preserve"> %}</w:t>
-            </w:r>
-            <w:r>
-              <w:rPr>
-                <w:rFonts w:ascii="Calibri" w:eastAsia="Calibri" w:hAnsi="Calibri" w:cs="Calibri"/>
-                <w:spacing w:val="2"/>
-                <w:highlight w:val="yellow"/>
-              </w:rPr>
-              <w:t xml:space="preserve">{{ </w:t>
-            </w:r>
-            <w:proofErr w:type="spellStart"/>
-            <w:r>
-              <w:rPr>
-                <w:rFonts w:ascii="Calibri" w:eastAsia="Calibri" w:hAnsi="Calibri" w:cs="Calibri"/>
-                <w:spacing w:val="2"/>
-                <w:highlight w:val="yellow"/>
-              </w:rPr>
-              <w:t>i.email</w:t>
-            </w:r>
-            <w:proofErr w:type="spellEnd"/>
-            <w:r>
-              <w:rPr>
-                <w:rFonts w:ascii="Calibri" w:eastAsia="Calibri" w:hAnsi="Calibri" w:cs="Calibri"/>
-                <w:spacing w:val="2"/>
-                <w:highlight w:val="yellow"/>
-              </w:rPr>
-              <w:t xml:space="preserve"> }}</w:t>
-            </w:r>
-            <w:r>
-              <w:rPr>
-                <w:rFonts w:ascii="Calibri" w:eastAsia="Calibri" w:hAnsi="Calibri" w:cs="Calibri"/>
-                <w:spacing w:val="2"/>
-              </w:rPr>
-              <w:t xml:space="preserve">, </w:t>
-            </w:r>
-            <w:r>
-              <w:rPr>
-                <w:rFonts w:ascii="Calibri" w:eastAsia="Calibri" w:hAnsi="Calibri" w:cs="Calibri"/>
-                <w:spacing w:val="2"/>
-                <w:highlight w:val="cyan"/>
-              </w:rPr>
-              <w:t xml:space="preserve">{% </w:t>
-            </w:r>
-            <w:proofErr w:type="spellStart"/>
-            <w:r>
-              <w:rPr>
-                <w:rFonts w:ascii="Calibri" w:eastAsia="Calibri" w:hAnsi="Calibri" w:cs="Calibri"/>
-                <w:spacing w:val="2"/>
-                <w:highlight w:val="cyan"/>
-              </w:rPr>
-              <w:t>endif</w:t>
-            </w:r>
-            <w:proofErr w:type="spellEnd"/>
-            <w:r>
-              <w:rPr>
-                <w:rFonts w:ascii="Calibri" w:eastAsia="Calibri" w:hAnsi="Calibri" w:cs="Calibri"/>
-                <w:spacing w:val="2"/>
-                <w:highlight w:val="cyan"/>
-              </w:rPr>
-              <w:t xml:space="preserve"> %}</w:t>
-            </w:r>
-            <w:r>
-              <w:rPr>
-                <w:rFonts w:ascii="Calibri" w:eastAsia="Calibri" w:hAnsi="Calibri" w:cs="Calibri"/>
-                <w:spacing w:val="2"/>
-              </w:rPr>
-              <w:t xml:space="preserve">com sede no endereço </w:t>
-            </w:r>
-            <w:r>
-              <w:rPr>
-                <w:rFonts w:ascii="Calibri" w:eastAsia="Calibri" w:hAnsi="Calibri" w:cs="Calibri"/>
-                <w:spacing w:val="2"/>
-                <w:highlight w:val="yellow"/>
-              </w:rPr>
-              <w:t xml:space="preserve">{{ </w:t>
-            </w:r>
-            <w:proofErr w:type="spellStart"/>
-            <w:r>
-              <w:rPr>
-                <w:rFonts w:ascii="Calibri" w:eastAsia="Calibri" w:hAnsi="Calibri" w:cs="Calibri"/>
-                <w:spacing w:val="2"/>
-                <w:highlight w:val="yellow"/>
-              </w:rPr>
-              <w:t>title_case</w:t>
-            </w:r>
-            <w:proofErr w:type="spellEnd"/>
-            <w:r>
-              <w:rPr>
-                <w:rFonts w:ascii="Calibri" w:eastAsia="Calibri" w:hAnsi="Calibri" w:cs="Calibri"/>
-                <w:spacing w:val="2"/>
-                <w:highlight w:val="yellow"/>
-              </w:rPr>
-              <w:t>(</w:t>
-            </w:r>
-            <w:proofErr w:type="spellStart"/>
-            <w:r>
-              <w:rPr>
-                <w:rFonts w:ascii="Calibri" w:eastAsia="Calibri" w:hAnsi="Calibri" w:cs="Calibri"/>
-                <w:spacing w:val="2"/>
-                <w:highlight w:val="yellow"/>
-              </w:rPr>
-              <w:t>i.address.street_name</w:t>
-            </w:r>
-            <w:proofErr w:type="spellEnd"/>
-            <w:r>
-              <w:rPr>
-                <w:rFonts w:ascii="Calibri" w:eastAsia="Calibri" w:hAnsi="Calibri" w:cs="Calibri"/>
-                <w:spacing w:val="2"/>
-                <w:highlight w:val="yellow"/>
-              </w:rPr>
-              <w:t xml:space="preserve"> | </w:t>
-            </w:r>
-            <w:proofErr w:type="spellStart"/>
-            <w:r>
-              <w:rPr>
-                <w:rFonts w:ascii="Calibri" w:eastAsia="Calibri" w:hAnsi="Calibri" w:cs="Calibri"/>
-                <w:spacing w:val="2"/>
-                <w:highlight w:val="yellow"/>
-              </w:rPr>
-              <w:t>lower</w:t>
-            </w:r>
-            <w:proofErr w:type="spellEnd"/>
-            <w:r>
-              <w:rPr>
-                <w:rFonts w:ascii="Calibri" w:eastAsia="Calibri" w:hAnsi="Calibri" w:cs="Calibri"/>
-                <w:spacing w:val="2"/>
-                <w:highlight w:val="yellow"/>
-              </w:rPr>
-              <w:t>) }}</w:t>
-            </w:r>
-            <w:r>
-              <w:rPr>
-                <w:rFonts w:ascii="Calibri" w:eastAsia="Calibri" w:hAnsi="Calibri" w:cs="Calibri"/>
-                <w:spacing w:val="2"/>
-              </w:rPr>
-              <w:t xml:space="preserve">, nº </w:t>
-            </w:r>
-            <w:r>
-              <w:rPr>
-                <w:rFonts w:ascii="Calibri" w:eastAsia="Calibri" w:hAnsi="Calibri" w:cs="Calibri"/>
-                <w:spacing w:val="2"/>
-                <w:highlight w:val="yellow"/>
-              </w:rPr>
-              <w:t xml:space="preserve">{{ </w:t>
-            </w:r>
-            <w:proofErr w:type="spellStart"/>
-            <w:r>
-              <w:rPr>
-                <w:rFonts w:ascii="Calibri" w:eastAsia="Calibri" w:hAnsi="Calibri" w:cs="Calibri"/>
-                <w:spacing w:val="2"/>
-                <w:highlight w:val="yellow"/>
-              </w:rPr>
-              <w:t>i.address.street_number</w:t>
-            </w:r>
-            <w:proofErr w:type="spellEnd"/>
-            <w:r>
-              <w:rPr>
-                <w:rFonts w:ascii="Calibri" w:eastAsia="Calibri" w:hAnsi="Calibri" w:cs="Calibri"/>
-                <w:spacing w:val="2"/>
-                <w:highlight w:val="yellow"/>
-              </w:rPr>
-              <w:t xml:space="preserve"> }}</w:t>
-            </w:r>
-            <w:r>
-              <w:rPr>
-                <w:rFonts w:ascii="Calibri" w:eastAsia="Calibri" w:hAnsi="Calibri" w:cs="Calibri"/>
-                <w:spacing w:val="2"/>
-              </w:rPr>
-              <w:t>,</w:t>
-            </w:r>
-            <w:r>
-              <w:rPr>
-                <w:rFonts w:ascii="Calibri" w:eastAsia="Calibri" w:hAnsi="Calibri" w:cs="Calibri"/>
-                <w:spacing w:val="2"/>
-                <w:highlight w:val="cyan"/>
-              </w:rPr>
-              <w:t xml:space="preserve"> {% </w:t>
-            </w:r>
-            <w:proofErr w:type="spellStart"/>
-            <w:r>
-              <w:rPr>
-                <w:rFonts w:ascii="Calibri" w:eastAsia="Calibri" w:hAnsi="Calibri" w:cs="Calibri"/>
-                <w:spacing w:val="2"/>
-                <w:highlight w:val="cyan"/>
-              </w:rPr>
-              <w:t>if</w:t>
-            </w:r>
-            <w:proofErr w:type="spellEnd"/>
-            <w:r>
-              <w:rPr>
-                <w:rFonts w:ascii="Calibri" w:eastAsia="Calibri" w:hAnsi="Calibri" w:cs="Calibri"/>
-                <w:spacing w:val="2"/>
-                <w:highlight w:val="cyan"/>
-              </w:rPr>
-              <w:t xml:space="preserve"> </w:t>
-            </w:r>
-            <w:proofErr w:type="spellStart"/>
-            <w:r>
-              <w:rPr>
-                <w:rFonts w:ascii="Calibri" w:eastAsia="Calibri" w:hAnsi="Calibri" w:cs="Calibri"/>
-                <w:spacing w:val="2"/>
-                <w:highlight w:val="cyan"/>
-              </w:rPr>
-              <w:t>i.address.unit</w:t>
-            </w:r>
-            <w:proofErr w:type="spellEnd"/>
-            <w:r>
-              <w:rPr>
-                <w:rFonts w:ascii="Calibri" w:eastAsia="Calibri" w:hAnsi="Calibri" w:cs="Calibri"/>
-                <w:spacing w:val="2"/>
-                <w:highlight w:val="cyan"/>
-              </w:rPr>
-              <w:t xml:space="preserve"> %}</w:t>
-            </w:r>
-            <w:r>
-              <w:rPr>
-                <w:rFonts w:ascii="Calibri" w:eastAsia="Calibri" w:hAnsi="Calibri" w:cs="Calibri"/>
-                <w:spacing w:val="2"/>
-                <w:highlight w:val="yellow"/>
-              </w:rPr>
-              <w:t xml:space="preserve">{{ </w:t>
-            </w:r>
-            <w:proofErr w:type="spellStart"/>
-            <w:r>
-              <w:rPr>
-                <w:rFonts w:ascii="Calibri" w:eastAsia="Calibri" w:hAnsi="Calibri" w:cs="Calibri"/>
-                <w:spacing w:val="2"/>
-                <w:highlight w:val="yellow"/>
-              </w:rPr>
-              <w:t>title_case</w:t>
-            </w:r>
-            <w:proofErr w:type="spellEnd"/>
-            <w:r>
-              <w:rPr>
-                <w:rFonts w:ascii="Calibri" w:eastAsia="Calibri" w:hAnsi="Calibri" w:cs="Calibri"/>
-                <w:spacing w:val="2"/>
-                <w:highlight w:val="yellow"/>
-              </w:rPr>
-              <w:t>(</w:t>
-            </w:r>
-            <w:proofErr w:type="spellStart"/>
-            <w:r>
-              <w:rPr>
-                <w:rFonts w:ascii="Calibri" w:eastAsia="Calibri" w:hAnsi="Calibri" w:cs="Calibri"/>
-                <w:spacing w:val="2"/>
-                <w:highlight w:val="yellow"/>
-              </w:rPr>
-              <w:t>i.address.unit</w:t>
-            </w:r>
-            <w:proofErr w:type="spellEnd"/>
-            <w:r>
-              <w:rPr>
-                <w:rFonts w:ascii="Calibri" w:eastAsia="Calibri" w:hAnsi="Calibri" w:cs="Calibri"/>
-                <w:spacing w:val="2"/>
-                <w:highlight w:val="yellow"/>
-              </w:rPr>
-              <w:t xml:space="preserve"> | </w:t>
-            </w:r>
-            <w:proofErr w:type="spellStart"/>
-            <w:r>
-              <w:rPr>
-                <w:rFonts w:ascii="Calibri" w:eastAsia="Calibri" w:hAnsi="Calibri" w:cs="Calibri"/>
-                <w:spacing w:val="2"/>
-                <w:highlight w:val="yellow"/>
-              </w:rPr>
-              <w:t>lower</w:t>
-            </w:r>
-            <w:proofErr w:type="spellEnd"/>
-            <w:r>
-              <w:rPr>
-                <w:rFonts w:ascii="Calibri" w:eastAsia="Calibri" w:hAnsi="Calibri" w:cs="Calibri"/>
-                <w:spacing w:val="2"/>
-                <w:highlight w:val="yellow"/>
-              </w:rPr>
-              <w:t>) }}</w:t>
-            </w:r>
-            <w:r>
-              <w:rPr>
-                <w:rFonts w:ascii="Calibri" w:eastAsia="Calibri" w:hAnsi="Calibri" w:cs="Calibri"/>
-                <w:spacing w:val="2"/>
-                <w:highlight w:val="cyan"/>
-              </w:rPr>
-              <w:t xml:space="preserve">, {% </w:t>
-            </w:r>
-            <w:proofErr w:type="spellStart"/>
-            <w:r>
-              <w:rPr>
-                <w:rFonts w:ascii="Calibri" w:eastAsia="Calibri" w:hAnsi="Calibri" w:cs="Calibri"/>
-                <w:spacing w:val="2"/>
-                <w:highlight w:val="cyan"/>
-              </w:rPr>
-              <w:t>endif</w:t>
-            </w:r>
-            <w:proofErr w:type="spellEnd"/>
-            <w:r>
-              <w:rPr>
-                <w:rFonts w:ascii="Calibri" w:eastAsia="Calibri" w:hAnsi="Calibri" w:cs="Calibri"/>
-                <w:spacing w:val="2"/>
-                <w:highlight w:val="cyan"/>
-              </w:rPr>
-              <w:t xml:space="preserve"> %}</w:t>
-            </w:r>
-            <w:r>
-              <w:rPr>
-                <w:rFonts w:ascii="Calibri" w:eastAsia="Calibri" w:hAnsi="Calibri" w:cs="Calibri"/>
-                <w:spacing w:val="2"/>
-                <w:highlight w:val="yellow"/>
-              </w:rPr>
-              <w:t xml:space="preserve">{{ </w:t>
-            </w:r>
-            <w:proofErr w:type="spellStart"/>
-            <w:r>
-              <w:rPr>
-                <w:rFonts w:ascii="Calibri" w:eastAsia="Calibri" w:hAnsi="Calibri" w:cs="Calibri"/>
-                <w:spacing w:val="2"/>
-                <w:highlight w:val="yellow"/>
-              </w:rPr>
-              <w:t>title_case</w:t>
-            </w:r>
-            <w:proofErr w:type="spellEnd"/>
-            <w:r>
-              <w:rPr>
-                <w:rFonts w:ascii="Calibri" w:eastAsia="Calibri" w:hAnsi="Calibri" w:cs="Calibri"/>
-                <w:spacing w:val="2"/>
-                <w:highlight w:val="yellow"/>
-              </w:rPr>
-              <w:t>(</w:t>
-            </w:r>
-            <w:proofErr w:type="spellStart"/>
-            <w:r>
-              <w:rPr>
-                <w:rFonts w:ascii="Calibri" w:eastAsia="Calibri" w:hAnsi="Calibri" w:cs="Calibri"/>
-                <w:spacing w:val="2"/>
-                <w:highlight w:val="yellow"/>
-              </w:rPr>
-              <w:t>i.address.neighborhood</w:t>
-            </w:r>
-            <w:proofErr w:type="spellEnd"/>
-            <w:r>
-              <w:rPr>
-                <w:rFonts w:ascii="Calibri" w:eastAsia="Calibri" w:hAnsi="Calibri" w:cs="Calibri"/>
-                <w:spacing w:val="2"/>
-                <w:highlight w:val="yellow"/>
-              </w:rPr>
-              <w:t xml:space="preserve"> | </w:t>
-            </w:r>
-            <w:proofErr w:type="spellStart"/>
-            <w:r>
-              <w:rPr>
-                <w:rFonts w:ascii="Calibri" w:eastAsia="Calibri" w:hAnsi="Calibri" w:cs="Calibri"/>
-                <w:spacing w:val="2"/>
-                <w:highlight w:val="yellow"/>
-              </w:rPr>
-              <w:t>lower</w:t>
-            </w:r>
-            <w:proofErr w:type="spellEnd"/>
-            <w:r>
-              <w:rPr>
-                <w:rFonts w:ascii="Calibri" w:eastAsia="Calibri" w:hAnsi="Calibri" w:cs="Calibri"/>
-                <w:spacing w:val="2"/>
-                <w:highlight w:val="yellow"/>
-              </w:rPr>
-              <w:t>) }}</w:t>
-            </w:r>
-            <w:r>
-              <w:rPr>
-                <w:rFonts w:ascii="Calibri" w:eastAsia="Calibri" w:hAnsi="Calibri" w:cs="Calibri"/>
-                <w:spacing w:val="2"/>
-              </w:rPr>
-              <w:t xml:space="preserve">, </w:t>
-            </w:r>
-            <w:r>
-              <w:rPr>
-                <w:rFonts w:ascii="Calibri" w:eastAsia="Calibri" w:hAnsi="Calibri" w:cs="Calibri"/>
-                <w:spacing w:val="2"/>
-                <w:highlight w:val="yellow"/>
-              </w:rPr>
-              <w:t xml:space="preserve">{{ </w:t>
-            </w:r>
-            <w:proofErr w:type="spellStart"/>
-            <w:r>
-              <w:rPr>
-                <w:rFonts w:ascii="Calibri" w:eastAsia="Calibri" w:hAnsi="Calibri" w:cs="Calibri"/>
-                <w:spacing w:val="2"/>
-                <w:highlight w:val="yellow"/>
-              </w:rPr>
-              <w:t>title_case</w:t>
-            </w:r>
-            <w:proofErr w:type="spellEnd"/>
-            <w:r>
-              <w:rPr>
-                <w:rFonts w:ascii="Calibri" w:eastAsia="Calibri" w:hAnsi="Calibri" w:cs="Calibri"/>
-                <w:spacing w:val="2"/>
-                <w:highlight w:val="yellow"/>
-              </w:rPr>
-              <w:t>(</w:t>
-            </w:r>
-            <w:proofErr w:type="spellStart"/>
-            <w:r>
-              <w:rPr>
-                <w:rFonts w:ascii="Calibri" w:eastAsia="Calibri" w:hAnsi="Calibri" w:cs="Calibri"/>
-                <w:spacing w:val="2"/>
-                <w:highlight w:val="yellow"/>
-              </w:rPr>
-              <w:t>i.address.city</w:t>
-            </w:r>
-            <w:proofErr w:type="spellEnd"/>
-            <w:r>
-              <w:rPr>
-                <w:rFonts w:ascii="Calibri" w:eastAsia="Calibri" w:hAnsi="Calibri" w:cs="Calibri"/>
-                <w:spacing w:val="2"/>
-                <w:highlight w:val="yellow"/>
-              </w:rPr>
-              <w:t xml:space="preserve"> | </w:t>
-            </w:r>
-            <w:proofErr w:type="spellStart"/>
-            <w:r>
-              <w:rPr>
-                <w:rFonts w:ascii="Calibri" w:eastAsia="Calibri" w:hAnsi="Calibri" w:cs="Calibri"/>
-                <w:spacing w:val="2"/>
-                <w:highlight w:val="yellow"/>
-              </w:rPr>
-              <w:t>lower</w:t>
-            </w:r>
-            <w:proofErr w:type="spellEnd"/>
-            <w:r>
-              <w:rPr>
-                <w:rFonts w:ascii="Calibri" w:eastAsia="Calibri" w:hAnsi="Calibri" w:cs="Calibri"/>
-                <w:spacing w:val="2"/>
-                <w:highlight w:val="yellow"/>
-              </w:rPr>
-              <w:t xml:space="preserve">) }}/{{ </w:t>
-            </w:r>
-            <w:proofErr w:type="spellStart"/>
-            <w:r>
-              <w:rPr>
-                <w:rFonts w:ascii="Calibri" w:eastAsia="Calibri" w:hAnsi="Calibri" w:cs="Calibri"/>
-                <w:spacing w:val="2"/>
-                <w:highlight w:val="yellow"/>
-              </w:rPr>
-              <w:t>i.address.state</w:t>
-            </w:r>
-            <w:proofErr w:type="spellEnd"/>
-            <w:r>
-              <w:rPr>
-                <w:rFonts w:ascii="Calibri" w:eastAsia="Calibri" w:hAnsi="Calibri" w:cs="Calibri"/>
-                <w:spacing w:val="2"/>
-                <w:highlight w:val="yellow"/>
-              </w:rPr>
-              <w:t xml:space="preserve"> | </w:t>
-            </w:r>
-            <w:proofErr w:type="spellStart"/>
-            <w:r>
-              <w:rPr>
-                <w:rFonts w:ascii="Calibri" w:eastAsia="Calibri" w:hAnsi="Calibri" w:cs="Calibri"/>
-                <w:spacing w:val="2"/>
-                <w:highlight w:val="yellow"/>
-              </w:rPr>
-              <w:t>upper</w:t>
-            </w:r>
-            <w:proofErr w:type="spellEnd"/>
-            <w:r>
-              <w:rPr>
-                <w:rFonts w:ascii="Calibri" w:eastAsia="Calibri" w:hAnsi="Calibri" w:cs="Calibri"/>
-                <w:spacing w:val="2"/>
-                <w:highlight w:val="yellow"/>
-              </w:rPr>
-              <w:t xml:space="preserve"> }}</w:t>
-            </w:r>
-            <w:r>
-              <w:rPr>
-                <w:rFonts w:ascii="Calibri" w:eastAsia="Calibri" w:hAnsi="Calibri" w:cs="Calibri"/>
-                <w:spacing w:val="2"/>
-              </w:rPr>
-              <w:t xml:space="preserve">, CEP </w:t>
-            </w:r>
-            <w:r>
-              <w:rPr>
-                <w:rFonts w:ascii="Calibri" w:eastAsia="Calibri" w:hAnsi="Calibri" w:cs="Calibri"/>
-                <w:spacing w:val="2"/>
-                <w:highlight w:val="yellow"/>
-              </w:rPr>
-              <w:t>{{ i.address.zip }}</w:t>
-            </w:r>
-            <w:r>
-              <w:rPr>
-                <w:rFonts w:ascii="Calibri" w:eastAsia="Calibri" w:hAnsi="Calibri" w:cs="Calibri"/>
-                <w:spacing w:val="2"/>
-              </w:rPr>
-              <w:t>, neste ato devidamente representada por seu representante legal.</w:t>
-            </w:r>
-            <w:r>
-              <w:rPr>
-                <w:rFonts w:ascii="Calibri" w:eastAsia="Calibri" w:hAnsi="Calibri" w:cs="Calibri"/>
-                <w:spacing w:val="2"/>
-                <w:highlight w:val="cyan"/>
-              </w:rPr>
-              <w:t xml:space="preserve"> {% </w:t>
-            </w:r>
-            <w:proofErr w:type="spellStart"/>
-            <w:r>
-              <w:rPr>
-                <w:rFonts w:ascii="Calibri" w:eastAsia="Calibri" w:hAnsi="Calibri" w:cs="Calibri"/>
-                <w:spacing w:val="2"/>
-                <w:highlight w:val="cyan"/>
-              </w:rPr>
-              <w:t>else</w:t>
-            </w:r>
-            <w:proofErr w:type="spellEnd"/>
-            <w:r>
-              <w:rPr>
-                <w:rFonts w:ascii="Calibri" w:eastAsia="Calibri" w:hAnsi="Calibri" w:cs="Calibri"/>
-                <w:spacing w:val="2"/>
-                <w:highlight w:val="cyan"/>
-              </w:rPr>
-              <w:t xml:space="preserve"> %}</w:t>
-            </w:r>
-            <w:r>
-              <w:rPr>
-                <w:rFonts w:ascii="Calibri" w:eastAsia="Calibri" w:hAnsi="Calibri" w:cs="Calibri"/>
-                <w:spacing w:val="2"/>
-                <w:highlight w:val="yellow"/>
-              </w:rPr>
-              <w:t xml:space="preserve">{{ </w:t>
-            </w:r>
-            <w:proofErr w:type="spellStart"/>
-            <w:r>
-              <w:rPr>
-                <w:rFonts w:ascii="Calibri" w:eastAsia="Calibri" w:hAnsi="Calibri" w:cs="Calibri"/>
-                <w:spacing w:val="2"/>
-                <w:highlight w:val="yellow"/>
-              </w:rPr>
-              <w:t>i.nacionalidade</w:t>
-            </w:r>
-            <w:proofErr w:type="spellEnd"/>
-            <w:r>
-              <w:rPr>
-                <w:rFonts w:ascii="Calibri" w:eastAsia="Calibri" w:hAnsi="Calibri" w:cs="Calibri"/>
-                <w:spacing w:val="2"/>
-                <w:highlight w:val="yellow"/>
-              </w:rPr>
-              <w:t xml:space="preserve"> | </w:t>
-            </w:r>
-            <w:proofErr w:type="spellStart"/>
-            <w:r>
-              <w:rPr>
-                <w:rFonts w:ascii="Calibri" w:eastAsia="Calibri" w:hAnsi="Calibri" w:cs="Calibri"/>
-                <w:spacing w:val="2"/>
-                <w:highlight w:val="yellow"/>
-              </w:rPr>
-              <w:t>lower</w:t>
-            </w:r>
-            <w:proofErr w:type="spellEnd"/>
-            <w:r>
-              <w:rPr>
-                <w:rFonts w:ascii="Calibri" w:eastAsia="Calibri" w:hAnsi="Calibri" w:cs="Calibri"/>
-                <w:spacing w:val="2"/>
-                <w:highlight w:val="yellow"/>
-              </w:rPr>
-              <w:t>}}</w:t>
-            </w:r>
-            <w:r>
-              <w:rPr>
-                <w:rFonts w:ascii="Calibri" w:eastAsia="Calibri" w:hAnsi="Calibri" w:cs="Calibri"/>
-                <w:spacing w:val="2"/>
-              </w:rPr>
-              <w:t xml:space="preserve">, </w:t>
-            </w:r>
-            <w:r>
-              <w:rPr>
-                <w:rFonts w:ascii="Calibri" w:eastAsia="Calibri" w:hAnsi="Calibri" w:cs="Calibri"/>
-                <w:spacing w:val="2"/>
-                <w:highlight w:val="yellow"/>
-              </w:rPr>
-              <w:t xml:space="preserve">{{ </w:t>
-            </w:r>
-            <w:proofErr w:type="spellStart"/>
-            <w:r>
-              <w:rPr>
-                <w:rFonts w:ascii="Calibri" w:eastAsia="Calibri" w:hAnsi="Calibri" w:cs="Calibri"/>
-                <w:spacing w:val="2"/>
-                <w:highlight w:val="yellow"/>
-              </w:rPr>
-              <w:t>i.estado_civil</w:t>
-            </w:r>
-            <w:proofErr w:type="spellEnd"/>
-            <w:r>
-              <w:rPr>
-                <w:rFonts w:ascii="Calibri" w:eastAsia="Calibri" w:hAnsi="Calibri" w:cs="Calibri"/>
-                <w:spacing w:val="2"/>
-                <w:highlight w:val="yellow"/>
-              </w:rPr>
-              <w:t xml:space="preserve"> | </w:t>
-            </w:r>
-            <w:proofErr w:type="spellStart"/>
-            <w:r>
-              <w:rPr>
-                <w:rFonts w:ascii="Calibri" w:eastAsia="Calibri" w:hAnsi="Calibri" w:cs="Calibri"/>
-                <w:spacing w:val="2"/>
-                <w:highlight w:val="yellow"/>
-              </w:rPr>
-              <w:t>lower</w:t>
-            </w:r>
-            <w:proofErr w:type="spellEnd"/>
-            <w:r>
-              <w:rPr>
-                <w:rFonts w:ascii="Calibri" w:eastAsia="Calibri" w:hAnsi="Calibri" w:cs="Calibri"/>
-                <w:spacing w:val="2"/>
-                <w:highlight w:val="yellow"/>
-              </w:rPr>
-              <w:t xml:space="preserve"> }}</w:t>
-            </w:r>
-            <w:r>
-              <w:rPr>
-                <w:rFonts w:ascii="Calibri" w:eastAsia="Calibri" w:hAnsi="Calibri" w:cs="Calibri"/>
-                <w:spacing w:val="2"/>
-              </w:rPr>
-              <w:t xml:space="preserve">, </w:t>
-            </w:r>
-            <w:r>
-              <w:rPr>
-                <w:rFonts w:ascii="Calibri" w:eastAsia="Calibri" w:hAnsi="Calibri" w:cs="Calibri"/>
-                <w:spacing w:val="2"/>
-                <w:highlight w:val="cyan"/>
-              </w:rPr>
-              <w:t xml:space="preserve">{% </w:t>
-            </w:r>
-            <w:proofErr w:type="spellStart"/>
-            <w:r>
-              <w:rPr>
-                <w:rFonts w:ascii="Calibri" w:eastAsia="Calibri" w:hAnsi="Calibri" w:cs="Calibri"/>
-                <w:spacing w:val="2"/>
-                <w:highlight w:val="cyan"/>
-              </w:rPr>
-              <w:t>if</w:t>
-            </w:r>
-            <w:proofErr w:type="spellEnd"/>
-            <w:r>
-              <w:rPr>
-                <w:rFonts w:ascii="Calibri" w:eastAsia="Calibri" w:hAnsi="Calibri" w:cs="Calibri"/>
-                <w:spacing w:val="2"/>
-                <w:highlight w:val="cyan"/>
-              </w:rPr>
-              <w:t xml:space="preserve"> </w:t>
-            </w:r>
-            <w:proofErr w:type="spellStart"/>
-            <w:r>
-              <w:rPr>
-                <w:rFonts w:ascii="Calibri" w:eastAsia="Calibri" w:hAnsi="Calibri" w:cs="Calibri"/>
-                <w:spacing w:val="2"/>
-                <w:highlight w:val="cyan"/>
-              </w:rPr>
-              <w:t>i.profissao</w:t>
-            </w:r>
-            <w:proofErr w:type="spellEnd"/>
-            <w:r>
-              <w:rPr>
-                <w:rFonts w:ascii="Calibri" w:eastAsia="Calibri" w:hAnsi="Calibri" w:cs="Calibri"/>
-                <w:spacing w:val="2"/>
-                <w:highlight w:val="cyan"/>
-              </w:rPr>
-              <w:t xml:space="preserve"> %}</w:t>
-            </w:r>
-            <w:r>
-              <w:rPr>
-                <w:rFonts w:ascii="Calibri" w:eastAsia="Calibri" w:hAnsi="Calibri" w:cs="Calibri"/>
-                <w:spacing w:val="2"/>
-                <w:highlight w:val="yellow"/>
-              </w:rPr>
-              <w:t xml:space="preserve">{{ </w:t>
-            </w:r>
-            <w:proofErr w:type="spellStart"/>
-            <w:r>
-              <w:rPr>
-                <w:rFonts w:ascii="Calibri" w:eastAsia="Calibri" w:hAnsi="Calibri" w:cs="Calibri"/>
-                <w:spacing w:val="2"/>
-                <w:highlight w:val="yellow"/>
-              </w:rPr>
-              <w:t>i.profissao</w:t>
-            </w:r>
-            <w:proofErr w:type="spellEnd"/>
-            <w:r>
-              <w:rPr>
-                <w:rFonts w:ascii="Calibri" w:eastAsia="Calibri" w:hAnsi="Calibri" w:cs="Calibri"/>
-                <w:spacing w:val="2"/>
-                <w:highlight w:val="yellow"/>
-              </w:rPr>
-              <w:t xml:space="preserve"> | </w:t>
-            </w:r>
-            <w:proofErr w:type="spellStart"/>
-            <w:r>
-              <w:rPr>
-                <w:rFonts w:ascii="Calibri" w:eastAsia="Calibri" w:hAnsi="Calibri" w:cs="Calibri"/>
-                <w:spacing w:val="2"/>
-                <w:highlight w:val="yellow"/>
-              </w:rPr>
-              <w:t>lower</w:t>
-            </w:r>
-            <w:proofErr w:type="spellEnd"/>
-            <w:r>
-              <w:rPr>
-                <w:rFonts w:ascii="Calibri" w:eastAsia="Calibri" w:hAnsi="Calibri" w:cs="Calibri"/>
-                <w:spacing w:val="2"/>
-                <w:highlight w:val="yellow"/>
-              </w:rPr>
-              <w:t xml:space="preserve"> }}</w:t>
-            </w:r>
-            <w:r>
-              <w:rPr>
-                <w:rFonts w:ascii="Calibri" w:eastAsia="Calibri" w:hAnsi="Calibri" w:cs="Calibri"/>
-                <w:spacing w:val="2"/>
-              </w:rPr>
-              <w:t>,</w:t>
-            </w:r>
-            <w:r>
-              <w:rPr>
-                <w:rFonts w:ascii="Calibri" w:eastAsia="Calibri" w:hAnsi="Calibri" w:cs="Calibri"/>
-                <w:spacing w:val="2"/>
-                <w:highlight w:val="cyan"/>
-              </w:rPr>
-              <w:t xml:space="preserve"> {% </w:t>
-            </w:r>
-            <w:proofErr w:type="spellStart"/>
-            <w:r>
-              <w:rPr>
-                <w:rFonts w:ascii="Calibri" w:eastAsia="Calibri" w:hAnsi="Calibri" w:cs="Calibri"/>
-                <w:spacing w:val="2"/>
-                <w:highlight w:val="cyan"/>
-              </w:rPr>
-              <w:t>endif</w:t>
-            </w:r>
-            <w:proofErr w:type="spellEnd"/>
-            <w:r>
-              <w:rPr>
-                <w:rFonts w:ascii="Calibri" w:eastAsia="Calibri" w:hAnsi="Calibri" w:cs="Calibri"/>
-                <w:spacing w:val="2"/>
-                <w:highlight w:val="cyan"/>
-              </w:rPr>
-              <w:t xml:space="preserve"> %}</w:t>
-            </w:r>
-            <w:r>
-              <w:rPr>
-                <w:rFonts w:ascii="Calibri" w:eastAsia="Calibri" w:hAnsi="Calibri" w:cs="Calibri"/>
-                <w:spacing w:val="2"/>
-              </w:rPr>
-              <w:t xml:space="preserve">inscrito(a) no CPF/MF sob o nº </w:t>
-            </w:r>
-            <w:r>
-              <w:rPr>
-                <w:rFonts w:ascii="Calibri" w:eastAsia="Calibri" w:hAnsi="Calibri" w:cs="Calibri"/>
-                <w:spacing w:val="2"/>
-                <w:highlight w:val="yellow"/>
-              </w:rPr>
-              <w:t xml:space="preserve">{{ </w:t>
-            </w:r>
-            <w:proofErr w:type="spellStart"/>
-            <w:r>
-              <w:rPr>
-                <w:rFonts w:ascii="Calibri" w:eastAsia="Calibri" w:hAnsi="Calibri" w:cs="Calibri"/>
-                <w:spacing w:val="2"/>
-                <w:highlight w:val="yellow"/>
-              </w:rPr>
-              <w:t>i.cpf</w:t>
-            </w:r>
-            <w:proofErr w:type="spellEnd"/>
-            <w:r>
-              <w:rPr>
-                <w:rFonts w:ascii="Calibri" w:eastAsia="Calibri" w:hAnsi="Calibri" w:cs="Calibri"/>
-                <w:spacing w:val="2"/>
-                <w:highlight w:val="yellow"/>
-              </w:rPr>
-              <w:t xml:space="preserve"> }}</w:t>
-            </w:r>
-            <w:r>
-              <w:rPr>
-                <w:rFonts w:ascii="Calibri" w:eastAsia="Calibri" w:hAnsi="Calibri" w:cs="Calibri"/>
-                <w:spacing w:val="2"/>
-              </w:rPr>
-              <w:t xml:space="preserve"> e portador(a) da Carteira de Identidade (RG) nº </w:t>
-            </w:r>
-            <w:r>
-              <w:rPr>
-                <w:rFonts w:ascii="Calibri" w:eastAsia="Calibri" w:hAnsi="Calibri" w:cs="Calibri"/>
-                <w:spacing w:val="2"/>
-                <w:highlight w:val="yellow"/>
-              </w:rPr>
-              <w:t xml:space="preserve">{{ </w:t>
-            </w:r>
-            <w:proofErr w:type="spellStart"/>
-            <w:r>
-              <w:rPr>
-                <w:rFonts w:ascii="Calibri" w:eastAsia="Calibri" w:hAnsi="Calibri" w:cs="Calibri"/>
-                <w:spacing w:val="2"/>
-                <w:highlight w:val="yellow"/>
-              </w:rPr>
-              <w:t>i.rg</w:t>
-            </w:r>
-            <w:proofErr w:type="spellEnd"/>
-            <w:r>
-              <w:rPr>
-                <w:rFonts w:ascii="Calibri" w:eastAsia="Calibri" w:hAnsi="Calibri" w:cs="Calibri"/>
-                <w:spacing w:val="2"/>
-                <w:highlight w:val="yellow"/>
-              </w:rPr>
-              <w:t xml:space="preserve"> }}</w:t>
-            </w:r>
-            <w:r>
-              <w:rPr>
-                <w:rFonts w:ascii="Calibri" w:eastAsia="Calibri" w:hAnsi="Calibri" w:cs="Calibri"/>
-                <w:spacing w:val="2"/>
-              </w:rPr>
-              <w:t xml:space="preserve">, </w:t>
-            </w:r>
-            <w:r>
-              <w:rPr>
-                <w:rFonts w:ascii="Calibri" w:eastAsia="Calibri" w:hAnsi="Calibri" w:cs="Calibri"/>
-                <w:spacing w:val="2"/>
-                <w:highlight w:val="cyan"/>
-              </w:rPr>
-              <w:t xml:space="preserve">{% </w:t>
-            </w:r>
-            <w:proofErr w:type="spellStart"/>
-            <w:r>
-              <w:rPr>
-                <w:rFonts w:ascii="Calibri" w:eastAsia="Calibri" w:hAnsi="Calibri" w:cs="Calibri"/>
-                <w:spacing w:val="2"/>
-                <w:highlight w:val="cyan"/>
-              </w:rPr>
-              <w:t>if</w:t>
-            </w:r>
-            <w:proofErr w:type="spellEnd"/>
-            <w:r>
-              <w:rPr>
-                <w:rFonts w:ascii="Calibri" w:eastAsia="Calibri" w:hAnsi="Calibri" w:cs="Calibri"/>
-                <w:spacing w:val="2"/>
-                <w:highlight w:val="cyan"/>
-              </w:rPr>
-              <w:t xml:space="preserve"> </w:t>
-            </w:r>
-            <w:proofErr w:type="spellStart"/>
-            <w:r>
-              <w:rPr>
-                <w:rFonts w:ascii="Calibri" w:eastAsia="Calibri" w:hAnsi="Calibri" w:cs="Calibri"/>
-                <w:spacing w:val="2"/>
-                <w:highlight w:val="cyan"/>
-              </w:rPr>
-              <w:t>i.email</w:t>
-            </w:r>
-            <w:proofErr w:type="spellEnd"/>
-            <w:r>
-              <w:rPr>
-                <w:rFonts w:ascii="Calibri" w:eastAsia="Calibri" w:hAnsi="Calibri" w:cs="Calibri"/>
-                <w:spacing w:val="2"/>
-                <w:highlight w:val="cyan"/>
-              </w:rPr>
-              <w:t xml:space="preserve"> %}</w:t>
-            </w:r>
-            <w:r>
-              <w:rPr>
-                <w:rFonts w:ascii="Calibri" w:eastAsia="Calibri" w:hAnsi="Calibri" w:cs="Calibri"/>
-                <w:spacing w:val="2"/>
-                <w:highlight w:val="yellow"/>
-              </w:rPr>
-              <w:t xml:space="preserve">{{ </w:t>
-            </w:r>
-            <w:proofErr w:type="spellStart"/>
-            <w:r>
-              <w:rPr>
-                <w:rFonts w:ascii="Calibri" w:eastAsia="Calibri" w:hAnsi="Calibri" w:cs="Calibri"/>
-                <w:spacing w:val="2"/>
-                <w:highlight w:val="yellow"/>
-              </w:rPr>
-              <w:t>i.email</w:t>
-            </w:r>
-            <w:proofErr w:type="spellEnd"/>
-            <w:r>
-              <w:rPr>
-                <w:rFonts w:ascii="Calibri" w:eastAsia="Calibri" w:hAnsi="Calibri" w:cs="Calibri"/>
-                <w:spacing w:val="2"/>
-                <w:highlight w:val="yellow"/>
-              </w:rPr>
-              <w:t xml:space="preserve"> }}</w:t>
-            </w:r>
-            <w:r>
-              <w:rPr>
-                <w:rFonts w:ascii="Calibri" w:eastAsia="Calibri" w:hAnsi="Calibri" w:cs="Calibri"/>
-                <w:spacing w:val="2"/>
-              </w:rPr>
-              <w:t xml:space="preserve">, </w:t>
-            </w:r>
-            <w:r>
-              <w:rPr>
-                <w:rFonts w:ascii="Calibri" w:eastAsia="Calibri" w:hAnsi="Calibri" w:cs="Calibri"/>
-                <w:spacing w:val="2"/>
-                <w:highlight w:val="cyan"/>
-              </w:rPr>
-              <w:t xml:space="preserve">{% </w:t>
-            </w:r>
-            <w:proofErr w:type="spellStart"/>
-            <w:r>
-              <w:rPr>
-                <w:rFonts w:ascii="Calibri" w:eastAsia="Calibri" w:hAnsi="Calibri" w:cs="Calibri"/>
-                <w:spacing w:val="2"/>
-                <w:highlight w:val="cyan"/>
-              </w:rPr>
-              <w:t>endif</w:t>
-            </w:r>
-            <w:proofErr w:type="spellEnd"/>
-            <w:r>
-              <w:rPr>
-                <w:rFonts w:ascii="Calibri" w:eastAsia="Calibri" w:hAnsi="Calibri" w:cs="Calibri"/>
-                <w:spacing w:val="2"/>
-                <w:highlight w:val="cyan"/>
-              </w:rPr>
-              <w:t xml:space="preserve"> %}</w:t>
-            </w:r>
-            <w:r>
-              <w:rPr>
-                <w:rFonts w:ascii="Calibri" w:eastAsia="Calibri" w:hAnsi="Calibri" w:cs="Calibri"/>
-                <w:spacing w:val="2"/>
-              </w:rPr>
-              <w:t xml:space="preserve">residente e domiciliado(a) no endereço </w:t>
-            </w:r>
-            <w:r>
-              <w:rPr>
-                <w:rFonts w:ascii="Calibri" w:eastAsia="Calibri" w:hAnsi="Calibri" w:cs="Calibri"/>
-                <w:spacing w:val="2"/>
-                <w:highlight w:val="yellow"/>
-              </w:rPr>
-              <w:t xml:space="preserve">{{ </w:t>
-            </w:r>
-            <w:proofErr w:type="spellStart"/>
-            <w:r>
-              <w:rPr>
-                <w:rFonts w:ascii="Calibri" w:eastAsia="Calibri" w:hAnsi="Calibri" w:cs="Calibri"/>
-                <w:spacing w:val="2"/>
-                <w:highlight w:val="yellow"/>
-              </w:rPr>
-              <w:t>title_case</w:t>
-            </w:r>
-            <w:proofErr w:type="spellEnd"/>
-            <w:r>
-              <w:rPr>
-                <w:rFonts w:ascii="Calibri" w:eastAsia="Calibri" w:hAnsi="Calibri" w:cs="Calibri"/>
-                <w:spacing w:val="2"/>
-                <w:highlight w:val="yellow"/>
-              </w:rPr>
-              <w:t>(</w:t>
-            </w:r>
-            <w:proofErr w:type="spellStart"/>
-            <w:r>
-              <w:rPr>
-                <w:rFonts w:ascii="Calibri" w:eastAsia="Calibri" w:hAnsi="Calibri" w:cs="Calibri"/>
-                <w:spacing w:val="2"/>
-                <w:highlight w:val="yellow"/>
-              </w:rPr>
-              <w:t>i.address.street_name</w:t>
-            </w:r>
-            <w:proofErr w:type="spellEnd"/>
-            <w:r>
-              <w:rPr>
-                <w:rFonts w:ascii="Calibri" w:eastAsia="Calibri" w:hAnsi="Calibri" w:cs="Calibri"/>
-                <w:spacing w:val="2"/>
-                <w:highlight w:val="yellow"/>
-              </w:rPr>
-              <w:t xml:space="preserve"> | </w:t>
-            </w:r>
-            <w:proofErr w:type="spellStart"/>
-            <w:r>
-              <w:rPr>
-                <w:rFonts w:ascii="Calibri" w:eastAsia="Calibri" w:hAnsi="Calibri" w:cs="Calibri"/>
-                <w:spacing w:val="2"/>
-                <w:highlight w:val="yellow"/>
-              </w:rPr>
-              <w:t>lower</w:t>
-            </w:r>
-            <w:proofErr w:type="spellEnd"/>
-            <w:r>
-              <w:rPr>
-                <w:rFonts w:ascii="Calibri" w:eastAsia="Calibri" w:hAnsi="Calibri" w:cs="Calibri"/>
-                <w:spacing w:val="2"/>
-                <w:highlight w:val="yellow"/>
-              </w:rPr>
-              <w:t>) }}</w:t>
-            </w:r>
-            <w:r>
-              <w:rPr>
-                <w:rFonts w:ascii="Calibri" w:eastAsia="Calibri" w:hAnsi="Calibri" w:cs="Calibri"/>
-                <w:spacing w:val="2"/>
-              </w:rPr>
-              <w:t>, nº {</w:t>
-            </w:r>
-            <w:r>
-              <w:rPr>
-                <w:rFonts w:ascii="Calibri" w:eastAsia="Calibri" w:hAnsi="Calibri" w:cs="Calibri"/>
-                <w:spacing w:val="2"/>
-                <w:highlight w:val="yellow"/>
-              </w:rPr>
-              <w:t xml:space="preserve">{ </w:t>
-            </w:r>
-            <w:proofErr w:type="spellStart"/>
-            <w:r>
-              <w:rPr>
-                <w:rFonts w:ascii="Calibri" w:eastAsia="Calibri" w:hAnsi="Calibri" w:cs="Calibri"/>
-                <w:spacing w:val="2"/>
-                <w:highlight w:val="yellow"/>
-              </w:rPr>
-              <w:t>i.address.street_number</w:t>
-            </w:r>
-            <w:proofErr w:type="spellEnd"/>
-            <w:r>
-              <w:rPr>
-                <w:rFonts w:ascii="Calibri" w:eastAsia="Calibri" w:hAnsi="Calibri" w:cs="Calibri"/>
-                <w:spacing w:val="2"/>
-                <w:highlight w:val="yellow"/>
-              </w:rPr>
-              <w:t xml:space="preserve"> }}</w:t>
-            </w:r>
-            <w:r>
-              <w:rPr>
-                <w:rFonts w:ascii="Calibri" w:eastAsia="Calibri" w:hAnsi="Calibri" w:cs="Calibri"/>
-                <w:spacing w:val="2"/>
-              </w:rPr>
-              <w:t>,</w:t>
-            </w:r>
-            <w:r>
-              <w:rPr>
-                <w:rFonts w:ascii="Calibri" w:eastAsia="Calibri" w:hAnsi="Calibri" w:cs="Calibri"/>
-                <w:spacing w:val="2"/>
-                <w:highlight w:val="cyan"/>
-              </w:rPr>
-              <w:t xml:space="preserve"> {% </w:t>
-            </w:r>
-            <w:proofErr w:type="spellStart"/>
-            <w:r>
-              <w:rPr>
-                <w:rFonts w:ascii="Calibri" w:eastAsia="Calibri" w:hAnsi="Calibri" w:cs="Calibri"/>
-                <w:spacing w:val="2"/>
-                <w:highlight w:val="cyan"/>
-              </w:rPr>
-              <w:t>if</w:t>
-            </w:r>
-            <w:proofErr w:type="spellEnd"/>
-            <w:r>
-              <w:rPr>
-                <w:rFonts w:ascii="Calibri" w:eastAsia="Calibri" w:hAnsi="Calibri" w:cs="Calibri"/>
-                <w:spacing w:val="2"/>
-                <w:highlight w:val="cyan"/>
-              </w:rPr>
-              <w:t xml:space="preserve"> </w:t>
-            </w:r>
-            <w:proofErr w:type="spellStart"/>
-            <w:r>
-              <w:rPr>
-                <w:rFonts w:ascii="Calibri" w:eastAsia="Calibri" w:hAnsi="Calibri" w:cs="Calibri"/>
-                <w:spacing w:val="2"/>
-                <w:highlight w:val="cyan"/>
-              </w:rPr>
-              <w:t>i.address.unit</w:t>
-            </w:r>
-            <w:proofErr w:type="spellEnd"/>
-            <w:r>
-              <w:rPr>
-                <w:rFonts w:ascii="Calibri" w:eastAsia="Calibri" w:hAnsi="Calibri" w:cs="Calibri"/>
-                <w:spacing w:val="2"/>
-                <w:highlight w:val="cyan"/>
-              </w:rPr>
-              <w:t xml:space="preserve"> %}</w:t>
-            </w:r>
-            <w:r>
-              <w:rPr>
-                <w:rFonts w:ascii="Calibri" w:eastAsia="Calibri" w:hAnsi="Calibri" w:cs="Calibri"/>
-                <w:spacing w:val="2"/>
-                <w:highlight w:val="yellow"/>
-              </w:rPr>
-              <w:t xml:space="preserve">{{ </w:t>
-            </w:r>
-            <w:proofErr w:type="spellStart"/>
-            <w:r>
-              <w:rPr>
-                <w:rFonts w:ascii="Calibri" w:eastAsia="Calibri" w:hAnsi="Calibri" w:cs="Calibri"/>
-                <w:spacing w:val="2"/>
-                <w:highlight w:val="yellow"/>
-              </w:rPr>
-              <w:t>title_case</w:t>
-            </w:r>
-            <w:proofErr w:type="spellEnd"/>
-            <w:r>
-              <w:rPr>
-                <w:rFonts w:ascii="Calibri" w:eastAsia="Calibri" w:hAnsi="Calibri" w:cs="Calibri"/>
-                <w:spacing w:val="2"/>
-                <w:highlight w:val="yellow"/>
-              </w:rPr>
-              <w:t>(</w:t>
-            </w:r>
-            <w:proofErr w:type="spellStart"/>
-            <w:r>
-              <w:rPr>
-                <w:rFonts w:ascii="Calibri" w:eastAsia="Calibri" w:hAnsi="Calibri" w:cs="Calibri"/>
-                <w:spacing w:val="2"/>
-                <w:highlight w:val="yellow"/>
-              </w:rPr>
-              <w:t>i.address.unit</w:t>
-            </w:r>
-            <w:proofErr w:type="spellEnd"/>
-            <w:r>
-              <w:rPr>
-                <w:rFonts w:ascii="Calibri" w:eastAsia="Calibri" w:hAnsi="Calibri" w:cs="Calibri"/>
-                <w:spacing w:val="2"/>
-                <w:highlight w:val="yellow"/>
-              </w:rPr>
-              <w:t xml:space="preserve"> | </w:t>
-            </w:r>
-            <w:proofErr w:type="spellStart"/>
-            <w:r>
-              <w:rPr>
-                <w:rFonts w:ascii="Calibri" w:eastAsia="Calibri" w:hAnsi="Calibri" w:cs="Calibri"/>
-                <w:spacing w:val="2"/>
-                <w:highlight w:val="yellow"/>
-              </w:rPr>
-              <w:t>lower</w:t>
-            </w:r>
-            <w:proofErr w:type="spellEnd"/>
-            <w:r>
-              <w:rPr>
-                <w:rFonts w:ascii="Calibri" w:eastAsia="Calibri" w:hAnsi="Calibri" w:cs="Calibri"/>
-                <w:spacing w:val="2"/>
-                <w:highlight w:val="yellow"/>
-              </w:rPr>
-              <w:t>) }}</w:t>
-            </w:r>
-            <w:r>
-              <w:rPr>
-                <w:rFonts w:ascii="Calibri" w:eastAsia="Calibri" w:hAnsi="Calibri" w:cs="Calibri"/>
-                <w:spacing w:val="2"/>
-              </w:rPr>
-              <w:t>,</w:t>
-            </w:r>
-            <w:r>
-              <w:rPr>
-                <w:rFonts w:ascii="Calibri" w:eastAsia="Calibri" w:hAnsi="Calibri" w:cs="Calibri"/>
-                <w:spacing w:val="2"/>
-                <w:highlight w:val="cyan"/>
-              </w:rPr>
-              <w:t xml:space="preserve"> {% </w:t>
-            </w:r>
-            <w:proofErr w:type="spellStart"/>
-            <w:r>
-              <w:rPr>
-                <w:rFonts w:ascii="Calibri" w:eastAsia="Calibri" w:hAnsi="Calibri" w:cs="Calibri"/>
-                <w:spacing w:val="2"/>
-                <w:highlight w:val="cyan"/>
-              </w:rPr>
-              <w:t>endif</w:t>
-            </w:r>
-            <w:proofErr w:type="spellEnd"/>
-            <w:r>
-              <w:rPr>
-                <w:rFonts w:ascii="Calibri" w:eastAsia="Calibri" w:hAnsi="Calibri" w:cs="Calibri"/>
-                <w:spacing w:val="2"/>
-                <w:highlight w:val="cyan"/>
-              </w:rPr>
-              <w:t xml:space="preserve"> %}</w:t>
-            </w:r>
-            <w:r>
-              <w:rPr>
-                <w:rFonts w:ascii="Calibri" w:eastAsia="Calibri" w:hAnsi="Calibri" w:cs="Calibri"/>
-                <w:spacing w:val="2"/>
-                <w:highlight w:val="yellow"/>
-              </w:rPr>
-              <w:t xml:space="preserve">{{ </w:t>
-            </w:r>
-            <w:proofErr w:type="spellStart"/>
-            <w:r>
-              <w:rPr>
-                <w:rFonts w:ascii="Calibri" w:eastAsia="Calibri" w:hAnsi="Calibri" w:cs="Calibri"/>
-                <w:spacing w:val="2"/>
-                <w:highlight w:val="yellow"/>
-              </w:rPr>
-              <w:t>title_case</w:t>
-            </w:r>
-            <w:proofErr w:type="spellEnd"/>
-            <w:r>
-              <w:rPr>
-                <w:rFonts w:ascii="Calibri" w:eastAsia="Calibri" w:hAnsi="Calibri" w:cs="Calibri"/>
-                <w:spacing w:val="2"/>
-                <w:highlight w:val="yellow"/>
-              </w:rPr>
-              <w:t>(</w:t>
-            </w:r>
-            <w:proofErr w:type="spellStart"/>
-            <w:r>
-              <w:rPr>
-                <w:rFonts w:ascii="Calibri" w:eastAsia="Calibri" w:hAnsi="Calibri" w:cs="Calibri"/>
-                <w:spacing w:val="2"/>
-                <w:highlight w:val="yellow"/>
-              </w:rPr>
-              <w:t>i.address.neighborhood</w:t>
-            </w:r>
-            <w:proofErr w:type="spellEnd"/>
-            <w:r>
-              <w:rPr>
-                <w:rFonts w:ascii="Calibri" w:eastAsia="Calibri" w:hAnsi="Calibri" w:cs="Calibri"/>
-                <w:spacing w:val="2"/>
-                <w:highlight w:val="yellow"/>
-              </w:rPr>
-              <w:t xml:space="preserve"> | </w:t>
-            </w:r>
-            <w:proofErr w:type="spellStart"/>
-            <w:r>
-              <w:rPr>
-                <w:rFonts w:ascii="Calibri" w:eastAsia="Calibri" w:hAnsi="Calibri" w:cs="Calibri"/>
-                <w:spacing w:val="2"/>
-                <w:highlight w:val="yellow"/>
-              </w:rPr>
-              <w:t>lower</w:t>
-            </w:r>
-            <w:proofErr w:type="spellEnd"/>
-            <w:r>
-              <w:rPr>
-                <w:rFonts w:ascii="Calibri" w:eastAsia="Calibri" w:hAnsi="Calibri" w:cs="Calibri"/>
-                <w:spacing w:val="2"/>
-                <w:highlight w:val="yellow"/>
-              </w:rPr>
-              <w:t>) }}</w:t>
-            </w:r>
-            <w:r>
-              <w:rPr>
-                <w:rFonts w:ascii="Calibri" w:eastAsia="Calibri" w:hAnsi="Calibri" w:cs="Calibri"/>
-                <w:spacing w:val="2"/>
-              </w:rPr>
-              <w:t xml:space="preserve">, </w:t>
-            </w:r>
-            <w:r>
-              <w:rPr>
-                <w:rFonts w:ascii="Calibri" w:eastAsia="Calibri" w:hAnsi="Calibri" w:cs="Calibri"/>
-                <w:spacing w:val="2"/>
-                <w:highlight w:val="yellow"/>
-              </w:rPr>
-              <w:t xml:space="preserve">{{ </w:t>
-            </w:r>
-            <w:proofErr w:type="spellStart"/>
-            <w:r>
-              <w:rPr>
-                <w:rFonts w:ascii="Calibri" w:eastAsia="Calibri" w:hAnsi="Calibri" w:cs="Calibri"/>
-                <w:spacing w:val="2"/>
-                <w:highlight w:val="yellow"/>
-              </w:rPr>
-              <w:t>title_case</w:t>
-            </w:r>
-            <w:proofErr w:type="spellEnd"/>
-            <w:r>
-              <w:rPr>
-                <w:rFonts w:ascii="Calibri" w:eastAsia="Calibri" w:hAnsi="Calibri" w:cs="Calibri"/>
-                <w:spacing w:val="2"/>
-                <w:highlight w:val="yellow"/>
-              </w:rPr>
-              <w:t>(</w:t>
-            </w:r>
-            <w:proofErr w:type="spellStart"/>
-            <w:r>
-              <w:rPr>
-                <w:rFonts w:ascii="Calibri" w:eastAsia="Calibri" w:hAnsi="Calibri" w:cs="Calibri"/>
-                <w:spacing w:val="2"/>
-                <w:highlight w:val="yellow"/>
-              </w:rPr>
-              <w:t>i.address.city</w:t>
-            </w:r>
-            <w:proofErr w:type="spellEnd"/>
-            <w:r>
-              <w:rPr>
-                <w:rFonts w:ascii="Calibri" w:eastAsia="Calibri" w:hAnsi="Calibri" w:cs="Calibri"/>
-                <w:spacing w:val="2"/>
-                <w:highlight w:val="yellow"/>
-              </w:rPr>
-              <w:t xml:space="preserve"> | </w:t>
-            </w:r>
-            <w:proofErr w:type="spellStart"/>
-            <w:r>
-              <w:rPr>
-                <w:rFonts w:ascii="Calibri" w:eastAsia="Calibri" w:hAnsi="Calibri" w:cs="Calibri"/>
-                <w:spacing w:val="2"/>
-                <w:highlight w:val="yellow"/>
-              </w:rPr>
-              <w:t>lower</w:t>
-            </w:r>
-            <w:proofErr w:type="spellEnd"/>
-            <w:r>
-              <w:rPr>
-                <w:rFonts w:ascii="Calibri" w:eastAsia="Calibri" w:hAnsi="Calibri" w:cs="Calibri"/>
-                <w:spacing w:val="2"/>
-                <w:highlight w:val="yellow"/>
-              </w:rPr>
-              <w:t>) }}</w:t>
-            </w:r>
-            <w:r>
-              <w:rPr>
-                <w:rFonts w:ascii="Calibri" w:eastAsia="Calibri" w:hAnsi="Calibri" w:cs="Calibri"/>
-                <w:spacing w:val="2"/>
-              </w:rPr>
-              <w:t>/</w:t>
-            </w:r>
-            <w:r>
-              <w:rPr>
-                <w:rFonts w:ascii="Calibri" w:eastAsia="Calibri" w:hAnsi="Calibri" w:cs="Calibri"/>
-                <w:spacing w:val="2"/>
-                <w:highlight w:val="yellow"/>
-              </w:rPr>
-              <w:t xml:space="preserve">{{ </w:t>
-            </w:r>
-            <w:proofErr w:type="spellStart"/>
-            <w:r>
-              <w:rPr>
-                <w:rFonts w:ascii="Calibri" w:eastAsia="Calibri" w:hAnsi="Calibri" w:cs="Calibri"/>
-                <w:spacing w:val="2"/>
-                <w:highlight w:val="yellow"/>
-              </w:rPr>
-              <w:t>i.address.state</w:t>
-            </w:r>
-            <w:proofErr w:type="spellEnd"/>
-            <w:r>
-              <w:rPr>
-                <w:rFonts w:ascii="Calibri" w:eastAsia="Calibri" w:hAnsi="Calibri" w:cs="Calibri"/>
-                <w:spacing w:val="2"/>
-                <w:highlight w:val="yellow"/>
-              </w:rPr>
-              <w:t xml:space="preserve"> | </w:t>
-            </w:r>
-            <w:proofErr w:type="spellStart"/>
-            <w:r>
-              <w:rPr>
-                <w:rFonts w:ascii="Calibri" w:eastAsia="Calibri" w:hAnsi="Calibri" w:cs="Calibri"/>
-                <w:spacing w:val="2"/>
-                <w:highlight w:val="yellow"/>
-              </w:rPr>
-              <w:t>upper</w:t>
-            </w:r>
-            <w:proofErr w:type="spellEnd"/>
-            <w:r>
-              <w:rPr>
-                <w:rFonts w:ascii="Calibri" w:eastAsia="Calibri" w:hAnsi="Calibri" w:cs="Calibri"/>
-                <w:spacing w:val="2"/>
-                <w:highlight w:val="yellow"/>
-              </w:rPr>
-              <w:t xml:space="preserve"> }}</w:t>
-            </w:r>
-            <w:r>
-              <w:rPr>
-                <w:rFonts w:ascii="Calibri" w:eastAsia="Calibri" w:hAnsi="Calibri" w:cs="Calibri"/>
-                <w:spacing w:val="2"/>
-              </w:rPr>
-              <w:t>, CEP</w:t>
-            </w:r>
-            <w:r>
-              <w:rPr>
-                <w:rFonts w:ascii="Calibri" w:eastAsia="Calibri" w:hAnsi="Calibri" w:cs="Calibri"/>
-                <w:spacing w:val="2"/>
-                <w:highlight w:val="yellow"/>
-              </w:rPr>
-              <w:t xml:space="preserve"> {{ i.address.zip }}</w:t>
-            </w:r>
-            <w:r>
-              <w:rPr>
-                <w:rFonts w:ascii="Calibri" w:eastAsia="Calibri" w:hAnsi="Calibri" w:cs="Calibri"/>
-                <w:spacing w:val="2"/>
-              </w:rPr>
-              <w:t>.</w:t>
-            </w:r>
-            <w:r>
-              <w:rPr>
-                <w:rFonts w:ascii="Calibri" w:eastAsia="Calibri" w:hAnsi="Calibri" w:cs="Calibri"/>
-                <w:spacing w:val="2"/>
-                <w:highlight w:val="cyan"/>
-              </w:rPr>
-              <w:t xml:space="preserve">{% </w:t>
-            </w:r>
-            <w:proofErr w:type="spellStart"/>
-            <w:r>
-              <w:rPr>
-                <w:rFonts w:ascii="Calibri" w:eastAsia="Calibri" w:hAnsi="Calibri" w:cs="Calibri"/>
-                <w:spacing w:val="2"/>
-                <w:highlight w:val="cyan"/>
-              </w:rPr>
-              <w:t>endif</w:t>
-            </w:r>
-            <w:proofErr w:type="spellEnd"/>
-            <w:r>
-              <w:rPr>
-                <w:rFonts w:ascii="Calibri" w:eastAsia="Calibri" w:hAnsi="Calibri" w:cs="Calibri"/>
-                <w:spacing w:val="2"/>
-                <w:highlight w:val="cyan"/>
-              </w:rPr>
-              <w:t xml:space="preserve"> %}</w:t>
+              </w:rPr>
+              <w:t>{{ i.name.first | upper }}, {% if i.tipo_pessoa == “Jurídica” %} pessoa jurídica de direito privado, inscrita no CNPJ/MF sob o nº {{ i.cnpj }}, {% if i.email %}{{ i.email }}, {% endif %}com sede no endereço {{ title_case(i.address.street_name | lower) }}, nº {{ i.address.street_number }}, {% if i.address.unit %}{{ title_case(i.address.unit | lower) }}, {% endif %}{{ title_case(i.address.neighborhood | lower) }}, {{ title_case(i.address.city | lower) }}/{{ i.address.state | upper }}, CEP {{ i.address.zip }}, neste ato devidamente representada por seu representante legal. {% else %}{{ i.nacionalidade | lower}}, {{ i.estado_civil | lower }}, {% if i.profissao %}{{ i.profissao | lower }}, {% endif %}inscrito(a) no CPF/MF sob o nº {{ i.cpf }} e portador(a) da Carteira de Identidade (RG) nº {{ i.rg }}, {% if i.email %}{{ i.email }}, {% endif %}residente e domiciliado(a) no endereço {{ title_case(i.address.street_name | lower) }}, nº {{ i.address.street_number }}, {% if i.address.unit %}{{ title_case(i.address.unit | lower) }}, {% endif %}{{ title_case(i.address.neighborhood | lower) }}, {{ title_case(i.address.city | lower) }}/{{ i.address.state | upper }}, CEP {{ i.address.zip }}.{% endif %}</w:t>
             </w:r>
           </w:p>
           <w:p>
@@ -3083,35 +489,15 @@
               <w:rPr>
                 <w:rFonts w:ascii="Calibri" w:eastAsia="Calibri" w:hAnsi="Calibri" w:cs="Calibri"/>
                 <w:spacing w:val="2"/>
-                <w:highlight w:val="cyan"/>
               </w:rPr>
             </w:pPr>
             <w:r>
               <w:rPr>
                 <w:rFonts w:ascii="Calibri" w:eastAsia="Calibri" w:hAnsi="Calibri" w:cs="Calibri"/>
                 <w:spacing w:val="2"/>
-                <w:highlight w:val="cyan"/>
               </w:rPr>
               <w:lastRenderedPageBreak/>
-              <w:t xml:space="preserve">{%p </w:t>
-            </w:r>
-            <w:proofErr w:type="spellStart"/>
-            <w:r>
-              <w:rPr>
-                <w:rFonts w:ascii="Calibri" w:eastAsia="Calibri" w:hAnsi="Calibri" w:cs="Calibri"/>
-                <w:spacing w:val="2"/>
-                <w:highlight w:val="cyan"/>
-              </w:rPr>
-              <w:t>endfor</w:t>
-            </w:r>
-            <w:proofErr w:type="spellEnd"/>
-            <w:r>
-              <w:rPr>
-                <w:rFonts w:ascii="Calibri" w:eastAsia="Calibri" w:hAnsi="Calibri" w:cs="Calibri"/>
-                <w:spacing w:val="2"/>
-                <w:highlight w:val="cyan"/>
-              </w:rPr>
-              <w:t xml:space="preserve"> %}</w:t>
+              <w:t>{%p endfor %}</w:t>
             </w:r>
           </w:p>
           <w:p>
@@ -3121,52 +507,14 @@
               <w:rPr>
                 <w:rFonts w:ascii="Calibri" w:eastAsia="Calibri" w:hAnsi="Calibri" w:cs="Calibri"/>
                 <w:spacing w:val="2"/>
-                <w:highlight w:val="cyan"/>
               </w:rPr>
             </w:pPr>
             <w:r>
               <w:rPr>
                 <w:rFonts w:ascii="Calibri" w:eastAsia="Calibri" w:hAnsi="Calibri" w:cs="Calibri"/>
                 <w:spacing w:val="2"/>
-                <w:highlight w:val="cyan"/>
-              </w:rPr>
-              <w:t xml:space="preserve">{%p </w:t>
-            </w:r>
-            <w:proofErr w:type="spellStart"/>
-            <w:r>
-              <w:rPr>
-                <w:rFonts w:ascii="Calibri" w:eastAsia="Calibri" w:hAnsi="Calibri" w:cs="Calibri"/>
-                <w:spacing w:val="2"/>
-                <w:highlight w:val="cyan"/>
-              </w:rPr>
-              <w:t>if</w:t>
-            </w:r>
-            <w:proofErr w:type="spellEnd"/>
-            <w:r>
-              <w:rPr>
-                <w:rFonts w:ascii="Calibri" w:eastAsia="Calibri" w:hAnsi="Calibri" w:cs="Calibri"/>
-                <w:spacing w:val="2"/>
-                <w:highlight w:val="cyan"/>
-              </w:rPr>
-              <w:t xml:space="preserve"> </w:t>
-            </w:r>
-            <w:proofErr w:type="spellStart"/>
-            <w:r>
-              <w:rPr>
-                <w:rFonts w:ascii="Calibri" w:eastAsia="Calibri" w:hAnsi="Calibri" w:cs="Calibri"/>
-                <w:spacing w:val="2"/>
-                <w:highlight w:val="cyan"/>
-              </w:rPr>
-              <w:t>contratada_inserirDadosGestor</w:t>
-            </w:r>
-            <w:proofErr w:type="spellEnd"/>
-            <w:r>
-              <w:rPr>
-                <w:rFonts w:ascii="Calibri" w:eastAsia="Calibri" w:hAnsi="Calibri" w:cs="Calibri"/>
-                <w:spacing w:val="2"/>
-                <w:highlight w:val="cyan"/>
-              </w:rPr>
-              <w:t xml:space="preserve"> %}</w:t>
+              </w:rPr>
+              <w:t>{%p if contratada_inserirDadosGestor %}</w:t>
             </w:r>
           </w:p>
           <w:p>
@@ -3193,7 +541,6 @@
               <w:rPr>
                 <w:rFonts w:ascii="Calibri" w:eastAsia="Calibri" w:hAnsi="Calibri" w:cs="Calibri"/>
                 <w:spacing w:val="2"/>
-                <w:highlight w:val="yellow"/>
               </w:rPr>
             </w:pPr>
             <w:r>
@@ -3208,36 +555,16 @@
               <w:rPr>
                 <w:rFonts w:ascii="Calibri" w:eastAsia="Calibri" w:hAnsi="Calibri" w:cs="Calibri"/>
                 <w:spacing w:val="2"/>
-                <w:highlight w:val="yellow"/>
-              </w:rPr>
-              <w:t xml:space="preserve">{{ </w:t>
-            </w:r>
-            <w:proofErr w:type="spellStart"/>
-            <w:r>
-              <w:rPr>
-                <w:rFonts w:ascii="Calibri" w:eastAsia="Calibri" w:hAnsi="Calibri" w:cs="Calibri"/>
-                <w:spacing w:val="2"/>
-                <w:highlight w:val="yellow"/>
-              </w:rPr>
-              <w:t>contratada</w:t>
+              </w:rPr>
+              <w:t>{{ contratada</w:t>
             </w:r>
             <w:proofErr w:type="gramEnd"/>
             <w:r>
               <w:rPr>
                 <w:rFonts w:ascii="Calibri" w:eastAsia="Calibri" w:hAnsi="Calibri" w:cs="Calibri"/>
                 <w:spacing w:val="2"/>
-                <w:highlight w:val="yellow"/>
-              </w:rPr>
-              <w:t>_nome_gestor</w:t>
-            </w:r>
-            <w:proofErr w:type="spellEnd"/>
-            <w:r>
-              <w:rPr>
-                <w:rFonts w:ascii="Calibri" w:eastAsia="Calibri" w:hAnsi="Calibri" w:cs="Calibri"/>
-                <w:spacing w:val="2"/>
-                <w:highlight w:val="yellow"/>
-              </w:rPr>
-              <w:t xml:space="preserve"> }}</w:t>
+              </w:rPr>
+              <w:t>_nome_gestor }}</w:t>
             </w:r>
           </w:p>
           <w:p>
@@ -3247,52 +574,14 @@
               <w:rPr>
                 <w:rFonts w:ascii="Calibri" w:eastAsia="Calibri" w:hAnsi="Calibri" w:cs="Calibri"/>
                 <w:spacing w:val="2"/>
-                <w:highlight w:val="cyan"/>
               </w:rPr>
             </w:pPr>
             <w:r>
               <w:rPr>
                 <w:rFonts w:ascii="Calibri" w:eastAsia="Calibri" w:hAnsi="Calibri" w:cs="Calibri"/>
                 <w:spacing w:val="2"/>
-                <w:highlight w:val="cyan"/>
-              </w:rPr>
-              <w:t xml:space="preserve">{%p </w:t>
-            </w:r>
-            <w:proofErr w:type="spellStart"/>
-            <w:r>
-              <w:rPr>
-                <w:rFonts w:ascii="Calibri" w:eastAsia="Calibri" w:hAnsi="Calibri" w:cs="Calibri"/>
-                <w:spacing w:val="2"/>
-                <w:highlight w:val="cyan"/>
-              </w:rPr>
-              <w:t>if</w:t>
-            </w:r>
-            <w:proofErr w:type="spellEnd"/>
-            <w:r>
-              <w:rPr>
-                <w:rFonts w:ascii="Calibri" w:eastAsia="Calibri" w:hAnsi="Calibri" w:cs="Calibri"/>
-                <w:spacing w:val="2"/>
-                <w:highlight w:val="cyan"/>
-              </w:rPr>
-              <w:t xml:space="preserve"> </w:t>
-            </w:r>
-            <w:proofErr w:type="spellStart"/>
-            <w:r>
-              <w:rPr>
-                <w:rFonts w:ascii="Calibri" w:eastAsia="Calibri" w:hAnsi="Calibri" w:cs="Calibri"/>
-                <w:spacing w:val="2"/>
-                <w:highlight w:val="cyan"/>
-              </w:rPr>
-              <w:t>contratada_email_gestor</w:t>
-            </w:r>
-            <w:proofErr w:type="spellEnd"/>
-            <w:r>
-              <w:rPr>
-                <w:rFonts w:ascii="Calibri" w:eastAsia="Calibri" w:hAnsi="Calibri" w:cs="Calibri"/>
-                <w:spacing w:val="2"/>
-                <w:highlight w:val="cyan"/>
-              </w:rPr>
-              <w:t xml:space="preserve"> %}</w:t>
+              </w:rPr>
+              <w:t>{%p if contratada_email_gestor %}</w:t>
             </w:r>
           </w:p>
           <w:p>
@@ -3302,7 +591,6 @@
               <w:rPr>
                 <w:rFonts w:ascii="Calibri" w:eastAsia="Calibri" w:hAnsi="Calibri" w:cs="Calibri"/>
                 <w:spacing w:val="2"/>
-                <w:highlight w:val="yellow"/>
               </w:rPr>
             </w:pPr>
             <w:r>
@@ -3310,51 +598,23 @@
                 <w:rFonts w:ascii="Calibri" w:eastAsia="Calibri" w:hAnsi="Calibri" w:cs="Calibri"/>
                 <w:spacing w:val="2"/>
               </w:rPr>
-              <w:t>E-mail:</w:t>
-            </w:r>
-            <w:r>
-              <w:rPr>
-                <w:rFonts w:ascii="Calibri" w:eastAsia="Calibri" w:hAnsi="Calibri" w:cs="Calibri"/>
-                <w:spacing w:val="2"/>
-                <w:highlight w:val="yellow"/>
-              </w:rPr>
-              <w:t xml:space="preserve"> </w:t>
+              <w:t xml:space="preserve">E-mail: </w:t>
             </w:r>
             <w:proofErr w:type="gramStart"/>
             <w:r>
               <w:rPr>
                 <w:rFonts w:ascii="Calibri" w:eastAsia="Calibri" w:hAnsi="Calibri" w:cs="Calibri"/>
                 <w:spacing w:val="2"/>
-                <w:highlight w:val="yellow"/>
-              </w:rPr>
-              <w:t xml:space="preserve">{{ </w:t>
-            </w:r>
-            <w:proofErr w:type="spellStart"/>
-            <w:r>
-              <w:rPr>
-                <w:rFonts w:ascii="Calibri" w:eastAsia="Calibri" w:hAnsi="Calibri" w:cs="Calibri"/>
-                <w:spacing w:val="2"/>
-                <w:highlight w:val="yellow"/>
-              </w:rPr>
-              <w:t>contratada</w:t>
+              </w:rPr>
+              <w:t>{{ contratada</w:t>
             </w:r>
             <w:proofErr w:type="gramEnd"/>
             <w:r>
               <w:rPr>
                 <w:rFonts w:ascii="Calibri" w:eastAsia="Calibri" w:hAnsi="Calibri" w:cs="Calibri"/>
                 <w:spacing w:val="2"/>
-                <w:highlight w:val="yellow"/>
-              </w:rPr>
-              <w:t>_email_gestor</w:t>
-            </w:r>
-            <w:proofErr w:type="spellEnd"/>
-            <w:r>
-              <w:rPr>
-                <w:rFonts w:ascii="Calibri" w:eastAsia="Calibri" w:hAnsi="Calibri" w:cs="Calibri"/>
-                <w:spacing w:val="2"/>
-                <w:highlight w:val="yellow"/>
-              </w:rPr>
-              <w:t xml:space="preserve"> }}</w:t>
+              </w:rPr>
+              <w:t>_email_gestor }}</w:t>
             </w:r>
           </w:p>
           <w:p>
@@ -3364,34 +624,14 @@
               <w:rPr>
                 <w:rFonts w:ascii="Calibri" w:eastAsia="Calibri" w:hAnsi="Calibri" w:cs="Calibri"/>
                 <w:spacing w:val="2"/>
-                <w:highlight w:val="cyan"/>
               </w:rPr>
             </w:pPr>
             <w:r>
               <w:rPr>
                 <w:rFonts w:ascii="Calibri" w:eastAsia="Calibri" w:hAnsi="Calibri" w:cs="Calibri"/>
                 <w:spacing w:val="2"/>
-                <w:highlight w:val="cyan"/>
-              </w:rPr>
-              <w:t xml:space="preserve">{%p </w:t>
-            </w:r>
-            <w:proofErr w:type="spellStart"/>
-            <w:r>
-              <w:rPr>
-                <w:rFonts w:ascii="Calibri" w:eastAsia="Calibri" w:hAnsi="Calibri" w:cs="Calibri"/>
-                <w:spacing w:val="2"/>
-                <w:highlight w:val="cyan"/>
-              </w:rPr>
-              <w:t>endif</w:t>
-            </w:r>
-            <w:proofErr w:type="spellEnd"/>
-            <w:r>
-              <w:rPr>
-                <w:rFonts w:ascii="Calibri" w:eastAsia="Calibri" w:hAnsi="Calibri" w:cs="Calibri"/>
-                <w:spacing w:val="2"/>
-                <w:highlight w:val="cyan"/>
-              </w:rPr>
-              <w:t xml:space="preserve"> %}</w:t>
+              </w:rPr>
+              <w:t>{%p endif %}</w:t>
             </w:r>
           </w:p>
           <w:p>
@@ -3401,52 +641,14 @@
               <w:rPr>
                 <w:rFonts w:ascii="Calibri" w:eastAsia="Calibri" w:hAnsi="Calibri" w:cs="Calibri"/>
                 <w:spacing w:val="2"/>
-                <w:highlight w:val="cyan"/>
               </w:rPr>
             </w:pPr>
             <w:r>
               <w:rPr>
                 <w:rFonts w:ascii="Calibri" w:eastAsia="Calibri" w:hAnsi="Calibri" w:cs="Calibri"/>
                 <w:spacing w:val="2"/>
-                <w:highlight w:val="cyan"/>
-              </w:rPr>
-              <w:t xml:space="preserve">{%p </w:t>
-            </w:r>
-            <w:proofErr w:type="spellStart"/>
-            <w:r>
-              <w:rPr>
-                <w:rFonts w:ascii="Calibri" w:eastAsia="Calibri" w:hAnsi="Calibri" w:cs="Calibri"/>
-                <w:spacing w:val="2"/>
-                <w:highlight w:val="cyan"/>
-              </w:rPr>
-              <w:t>if</w:t>
-            </w:r>
-            <w:proofErr w:type="spellEnd"/>
-            <w:r>
-              <w:rPr>
-                <w:rFonts w:ascii="Calibri" w:eastAsia="Calibri" w:hAnsi="Calibri" w:cs="Calibri"/>
-                <w:spacing w:val="2"/>
-                <w:highlight w:val="cyan"/>
-              </w:rPr>
-              <w:t xml:space="preserve"> </w:t>
-            </w:r>
-            <w:proofErr w:type="spellStart"/>
-            <w:r>
-              <w:rPr>
-                <w:rFonts w:ascii="Calibri" w:eastAsia="Calibri" w:hAnsi="Calibri" w:cs="Calibri"/>
-                <w:spacing w:val="2"/>
-                <w:highlight w:val="cyan"/>
-              </w:rPr>
-              <w:t>contratada_telefone_gestor</w:t>
-            </w:r>
-            <w:proofErr w:type="spellEnd"/>
-            <w:r>
-              <w:rPr>
-                <w:rFonts w:ascii="Calibri" w:eastAsia="Calibri" w:hAnsi="Calibri" w:cs="Calibri"/>
-                <w:spacing w:val="2"/>
-                <w:highlight w:val="cyan"/>
-              </w:rPr>
-              <w:t xml:space="preserve"> %}</w:t>
+              </w:rPr>
+              <w:t>{%p if contratada_telefone_gestor %}</w:t>
             </w:r>
           </w:p>
           <w:p>
@@ -3456,7 +658,6 @@
               <w:rPr>
                 <w:rFonts w:ascii="Calibri" w:eastAsia="Calibri" w:hAnsi="Calibri" w:cs="Calibri"/>
                 <w:spacing w:val="2"/>
-                <w:highlight w:val="yellow"/>
               </w:rPr>
             </w:pPr>
             <w:r>
@@ -3471,36 +672,16 @@
               <w:rPr>
                 <w:rFonts w:ascii="Calibri" w:eastAsia="Calibri" w:hAnsi="Calibri" w:cs="Calibri"/>
                 <w:spacing w:val="2"/>
-                <w:highlight w:val="yellow"/>
-              </w:rPr>
-              <w:t xml:space="preserve">{{ </w:t>
-            </w:r>
-            <w:proofErr w:type="spellStart"/>
-            <w:r>
-              <w:rPr>
-                <w:rFonts w:ascii="Calibri" w:eastAsia="Calibri" w:hAnsi="Calibri" w:cs="Calibri"/>
-                <w:spacing w:val="2"/>
-                <w:highlight w:val="yellow"/>
-              </w:rPr>
-              <w:t>contratada</w:t>
+              </w:rPr>
+              <w:t>{{ contratada</w:t>
             </w:r>
             <w:proofErr w:type="gramEnd"/>
             <w:r>
               <w:rPr>
                 <w:rFonts w:ascii="Calibri" w:eastAsia="Calibri" w:hAnsi="Calibri" w:cs="Calibri"/>
                 <w:spacing w:val="2"/>
-                <w:highlight w:val="yellow"/>
-              </w:rPr>
-              <w:t>_telefone_gestor</w:t>
-            </w:r>
-            <w:proofErr w:type="spellEnd"/>
-            <w:r>
-              <w:rPr>
-                <w:rFonts w:ascii="Calibri" w:eastAsia="Calibri" w:hAnsi="Calibri" w:cs="Calibri"/>
-                <w:spacing w:val="2"/>
-                <w:highlight w:val="yellow"/>
-              </w:rPr>
-              <w:t xml:space="preserve"> }}</w:t>
+              </w:rPr>
+              <w:t>_telefone_gestor }}</w:t>
             </w:r>
           </w:p>
           <w:p>
@@ -3510,34 +691,14 @@
               <w:rPr>
                 <w:rFonts w:ascii="Calibri" w:eastAsia="Calibri" w:hAnsi="Calibri" w:cs="Calibri"/>
                 <w:spacing w:val="2"/>
-                <w:highlight w:val="cyan"/>
               </w:rPr>
             </w:pPr>
             <w:r>
               <w:rPr>
                 <w:rFonts w:ascii="Calibri" w:eastAsia="Calibri" w:hAnsi="Calibri" w:cs="Calibri"/>
                 <w:spacing w:val="2"/>
-                <w:highlight w:val="cyan"/>
-              </w:rPr>
-              <w:t xml:space="preserve">{%p </w:t>
-            </w:r>
-            <w:proofErr w:type="spellStart"/>
-            <w:r>
-              <w:rPr>
-                <w:rFonts w:ascii="Calibri" w:eastAsia="Calibri" w:hAnsi="Calibri" w:cs="Calibri"/>
-                <w:spacing w:val="2"/>
-                <w:highlight w:val="cyan"/>
-              </w:rPr>
-              <w:t>endif</w:t>
-            </w:r>
-            <w:proofErr w:type="spellEnd"/>
-            <w:r>
-              <w:rPr>
-                <w:rFonts w:ascii="Calibri" w:eastAsia="Calibri" w:hAnsi="Calibri" w:cs="Calibri"/>
-                <w:spacing w:val="2"/>
-                <w:highlight w:val="cyan"/>
-              </w:rPr>
-              <w:t xml:space="preserve"> %}</w:t>
+              </w:rPr>
+              <w:t>{%p endif %}</w:t>
             </w:r>
           </w:p>
           <w:p>
@@ -3557,27 +718,8 @@
               <w:rPr>
                 <w:rFonts w:ascii="Calibri" w:eastAsia="Calibri" w:hAnsi="Calibri" w:cs="Calibri"/>
                 <w:spacing w:val="2"/>
-                <w:highlight w:val="cyan"/>
-              </w:rPr>
-              <w:t xml:space="preserve">{%p </w:t>
-            </w:r>
-            <w:proofErr w:type="spellStart"/>
-            <w:r>
-              <w:rPr>
-                <w:rFonts w:ascii="Calibri" w:eastAsia="Calibri" w:hAnsi="Calibri" w:cs="Calibri"/>
-                <w:spacing w:val="2"/>
-                <w:highlight w:val="cyan"/>
-              </w:rPr>
-              <w:t>endif</w:t>
-            </w:r>
-            <w:proofErr w:type="spellEnd"/>
-            <w:r>
-              <w:rPr>
-                <w:rFonts w:ascii="Calibri" w:eastAsia="Calibri" w:hAnsi="Calibri" w:cs="Calibri"/>
-                <w:spacing w:val="2"/>
-                <w:highlight w:val="cyan"/>
-              </w:rPr>
-              <w:t xml:space="preserve"> %}</w:t>
+              </w:rPr>
+              <w:t>{%p endif %}</w:t>
             </w:r>
           </w:p>
         </w:tc>
@@ -3664,7 +806,6 @@
               <w:rPr>
                 <w:rFonts w:ascii="Calibri" w:eastAsia="Calibri" w:hAnsi="Calibri" w:cs="Calibri"/>
                 <w:spacing w:val="2"/>
-                <w:highlight w:val="yellow"/>
               </w:rPr>
               <w:t>{{ objeto</w:t>
             </w:r>
@@ -3673,16 +814,8 @@
               <w:rPr>
                 <w:rFonts w:ascii="Calibri" w:eastAsia="Calibri" w:hAnsi="Calibri" w:cs="Calibri"/>
                 <w:spacing w:val="2"/>
-                <w:highlight w:val="yellow"/>
-              </w:rPr>
-              <w:t xml:space="preserve"> }}</w:t>
-            </w:r>
-            <w:r>
-              <w:rPr>
-                <w:rFonts w:ascii="Calibri" w:eastAsia="Calibri" w:hAnsi="Calibri" w:cs="Calibri"/>
-                <w:spacing w:val="2"/>
-              </w:rPr>
-              <w:t>, pela CONTRATADA à CONTRATANTE (“Serviços”).</w:t>
+              </w:rPr>
+              <w:t xml:space="preserve"> }}, pela CONTRATADA à CONTRATANTE (“Serviços”).</w:t>
             </w:r>
           </w:p>
           <w:p>
@@ -3707,178 +840,7 @@
                 <w:spacing w:val="2"/>
                 <w:kern w:val="144"/>
               </w:rPr>
-              <w:t xml:space="preserve">A </w:t>
-            </w:r>
-            <w:r>
-              <w:rPr>
-                <w:rFonts w:asciiTheme="majorHAnsi" w:eastAsia="Calibri" w:hAnsiTheme="majorHAnsi" w:cstheme="majorHAnsi"/>
-                <w:spacing w:val="2"/>
-                <w:kern w:val="144"/>
-                <w:highlight w:val="cyan"/>
-              </w:rPr>
-              <w:t xml:space="preserve">{% </w:t>
-            </w:r>
-            <w:proofErr w:type="spellStart"/>
-            <w:r>
-              <w:rPr>
-                <w:rFonts w:asciiTheme="majorHAnsi" w:eastAsia="Calibri" w:hAnsiTheme="majorHAnsi" w:cstheme="majorHAnsi"/>
-                <w:spacing w:val="2"/>
-                <w:kern w:val="144"/>
-                <w:highlight w:val="cyan"/>
-              </w:rPr>
-              <w:t>if</w:t>
-            </w:r>
-            <w:proofErr w:type="spellEnd"/>
-            <w:r>
-              <w:rPr>
-                <w:rFonts w:asciiTheme="majorHAnsi" w:eastAsia="Calibri" w:hAnsiTheme="majorHAnsi" w:cstheme="majorHAnsi"/>
-                <w:spacing w:val="2"/>
-                <w:kern w:val="144"/>
-                <w:highlight w:val="cyan"/>
-              </w:rPr>
-              <w:t xml:space="preserve"> </w:t>
-            </w:r>
-            <w:proofErr w:type="spellStart"/>
-            <w:r>
-              <w:rPr>
-                <w:rFonts w:asciiTheme="majorHAnsi" w:eastAsia="Calibri" w:hAnsiTheme="majorHAnsi" w:cstheme="majorHAnsi"/>
-                <w:spacing w:val="2"/>
-                <w:kern w:val="144"/>
-                <w:highlight w:val="cyan"/>
-              </w:rPr>
-              <w:t>contratadaForneceEquipamentos</w:t>
-            </w:r>
-            <w:proofErr w:type="spellEnd"/>
-            <w:r>
-              <w:rPr>
-                <w:rFonts w:asciiTheme="majorHAnsi" w:eastAsia="Calibri" w:hAnsiTheme="majorHAnsi" w:cstheme="majorHAnsi"/>
-                <w:spacing w:val="2"/>
-                <w:kern w:val="144"/>
-                <w:highlight w:val="cyan"/>
-              </w:rPr>
-              <w:t xml:space="preserve"> %}</w:t>
-            </w:r>
-            <w:r>
-              <w:rPr>
-                <w:rFonts w:asciiTheme="majorHAnsi" w:eastAsia="Calibri" w:hAnsiTheme="majorHAnsi" w:cstheme="majorHAnsi"/>
-                <w:spacing w:val="2"/>
-                <w:kern w:val="144"/>
-              </w:rPr>
-              <w:t>CONTRATADA ficará responsável por qualquer material, ferramenta, utensílio e equipamento necessário, direta ou indiretamente, para a prestação dos Serviços, inclusive pela respectiva manutenção, uma vez que referidas despesas já estão incluídas no Preço</w:t>
-            </w:r>
-            <w:r>
-              <w:rPr>
-                <w:rFonts w:asciiTheme="majorHAnsi" w:eastAsia="Calibri" w:hAnsiTheme="majorHAnsi" w:cstheme="majorHAnsi"/>
-                <w:spacing w:val="2"/>
-                <w:kern w:val="144"/>
-                <w:highlight w:val="cyan"/>
-              </w:rPr>
-              <w:t xml:space="preserve">.{% </w:t>
-            </w:r>
-            <w:proofErr w:type="spellStart"/>
-            <w:r>
-              <w:rPr>
-                <w:rFonts w:asciiTheme="majorHAnsi" w:eastAsia="Calibri" w:hAnsiTheme="majorHAnsi" w:cstheme="majorHAnsi"/>
-                <w:spacing w:val="2"/>
-                <w:kern w:val="144"/>
-                <w:highlight w:val="cyan"/>
-              </w:rPr>
-              <w:t>else</w:t>
-            </w:r>
-            <w:proofErr w:type="spellEnd"/>
-            <w:r>
-              <w:rPr>
-                <w:rFonts w:asciiTheme="majorHAnsi" w:eastAsia="Calibri" w:hAnsiTheme="majorHAnsi" w:cstheme="majorHAnsi"/>
-                <w:spacing w:val="2"/>
-                <w:kern w:val="144"/>
-                <w:highlight w:val="cyan"/>
-              </w:rPr>
-              <w:t xml:space="preserve"> %}</w:t>
-            </w:r>
-            <w:r>
-              <w:rPr>
-                <w:rFonts w:asciiTheme="majorHAnsi" w:eastAsia="Calibri" w:hAnsiTheme="majorHAnsi" w:cstheme="majorHAnsi"/>
-                <w:spacing w:val="2"/>
-                <w:kern w:val="144"/>
-              </w:rPr>
-              <w:t>CONTRATANTE ficará responsável pelo fornecimento dos materiais e equipamentos diretamente necessários para a prestação dos Serviços, ficando claro desde já que referidos equipamentos deverão ser restituídos à CONTRATANTE ao final deste Contrato, caso não tenham sido consumidos durante a prestação dos Serviços</w:t>
-            </w:r>
-            <w:r>
-              <w:rPr>
-                <w:rFonts w:asciiTheme="majorHAnsi" w:eastAsia="Calibri" w:hAnsiTheme="majorHAnsi" w:cstheme="majorHAnsi"/>
-                <w:spacing w:val="2"/>
-                <w:kern w:val="144"/>
-                <w:highlight w:val="cyan"/>
-              </w:rPr>
-              <w:t xml:space="preserve">.{% </w:t>
-            </w:r>
-            <w:proofErr w:type="spellStart"/>
-            <w:r>
-              <w:rPr>
-                <w:rFonts w:asciiTheme="majorHAnsi" w:eastAsia="Calibri" w:hAnsiTheme="majorHAnsi" w:cstheme="majorHAnsi"/>
-                <w:spacing w:val="2"/>
-                <w:kern w:val="144"/>
-                <w:highlight w:val="cyan"/>
-              </w:rPr>
-              <w:t>endif</w:t>
-            </w:r>
-            <w:proofErr w:type="spellEnd"/>
-            <w:r>
-              <w:rPr>
-                <w:rFonts w:asciiTheme="majorHAnsi" w:eastAsia="Calibri" w:hAnsiTheme="majorHAnsi" w:cstheme="majorHAnsi"/>
-                <w:spacing w:val="2"/>
-                <w:kern w:val="144"/>
-                <w:highlight w:val="cyan"/>
-              </w:rPr>
-              <w:t xml:space="preserve"> %}{% </w:t>
-            </w:r>
-            <w:proofErr w:type="spellStart"/>
-            <w:r>
-              <w:rPr>
-                <w:rFonts w:asciiTheme="majorHAnsi" w:eastAsia="Calibri" w:hAnsiTheme="majorHAnsi" w:cstheme="majorHAnsi"/>
-                <w:spacing w:val="2"/>
-                <w:kern w:val="144"/>
-                <w:highlight w:val="cyan"/>
-              </w:rPr>
-              <w:t>if</w:t>
-            </w:r>
-            <w:proofErr w:type="spellEnd"/>
-            <w:r>
-              <w:rPr>
-                <w:rFonts w:asciiTheme="majorHAnsi" w:eastAsia="Calibri" w:hAnsiTheme="majorHAnsi" w:cstheme="majorHAnsi"/>
-                <w:spacing w:val="2"/>
-                <w:kern w:val="144"/>
-                <w:highlight w:val="cyan"/>
-              </w:rPr>
-              <w:t xml:space="preserve"> </w:t>
-            </w:r>
-            <w:proofErr w:type="spellStart"/>
-            <w:r>
-              <w:rPr>
-                <w:rFonts w:asciiTheme="majorHAnsi" w:eastAsia="Calibri" w:hAnsiTheme="majorHAnsi" w:cstheme="majorHAnsi"/>
-                <w:spacing w:val="2"/>
-                <w:kern w:val="144"/>
-                <w:highlight w:val="cyan"/>
-              </w:rPr>
-              <w:t>has_attachment</w:t>
-            </w:r>
-            <w:proofErr w:type="spellEnd"/>
-            <w:r>
-              <w:rPr>
-                <w:rFonts w:asciiTheme="majorHAnsi" w:eastAsia="Calibri" w:hAnsiTheme="majorHAnsi" w:cstheme="majorHAnsi"/>
-                <w:spacing w:val="2"/>
-                <w:kern w:val="144"/>
-                <w:highlight w:val="cyan"/>
-              </w:rPr>
-              <w:t xml:space="preserve"> %}</w:t>
-            </w:r>
-            <w:r>
-              <w:rPr>
-                <w:rFonts w:asciiTheme="majorHAnsi" w:eastAsia="Calibri" w:hAnsiTheme="majorHAnsi" w:cstheme="majorHAnsi"/>
-                <w:spacing w:val="2"/>
-                <w:kern w:val="144"/>
-              </w:rPr>
-              <w:t xml:space="preserve"> </w:t>
+              <w:t xml:space="preserve">A {% if contratadaForneceEquipamentos %}CONTRATADA ficará responsável por qualquer material, ferramenta, utensílio e equipamento necessário, direta ou indiretamente, para a prestação dos Serviços, inclusive pela respectiva manutenção, uma vez que referidas despesas já estão incluídas no Preço.{% else %}CONTRATANTE ficará responsável pelo fornecimento dos materiais e equipamentos diretamente necessários para a prestação dos Serviços, ficando claro desde já que referidos equipamentos deverão ser restituídos à CONTRATANTE ao final deste Contrato, caso não tenham sido consumidos durante a prestação dos Serviços.{% endif %}{% if has_attachment %} </w:t>
             </w:r>
           </w:p>
           <w:p>
@@ -3912,16 +874,7 @@
                 <w:spacing w:val="2"/>
                 <w:kern w:val="144"/>
               </w:rPr>
-              <w:t>Contrato.</w:t>
-            </w:r>
-            <w:r>
-              <w:rPr>
-                <w:rFonts w:asciiTheme="majorHAnsi" w:eastAsia="Calibri" w:hAnsiTheme="majorHAnsi" w:cstheme="majorHAnsi"/>
-                <w:spacing w:val="2"/>
-                <w:kern w:val="144"/>
-                <w:highlight w:val="cyan"/>
-              </w:rPr>
-              <w:t>{</w:t>
+              <w:t>Contrato.{</w:t>
             </w:r>
             <w:proofErr w:type="gramEnd"/>
             <w:r>
@@ -3929,29 +882,8 @@
                 <w:rFonts w:asciiTheme="majorHAnsi" w:eastAsia="Calibri" w:hAnsiTheme="majorHAnsi" w:cstheme="majorHAnsi"/>
                 <w:spacing w:val="2"/>
                 <w:kern w:val="144"/>
-                <w:highlight w:val="cyan"/>
-              </w:rPr>
-              <w:t xml:space="preserve">% </w:t>
-            </w:r>
-            <w:proofErr w:type="spellStart"/>
-            <w:r>
-              <w:rPr>
-                <w:rFonts w:asciiTheme="majorHAnsi" w:eastAsia="Calibri" w:hAnsiTheme="majorHAnsi" w:cstheme="majorHAnsi"/>
-                <w:spacing w:val="2"/>
-                <w:kern w:val="144"/>
-                <w:highlight w:val="cyan"/>
-              </w:rPr>
-              <w:t>endif</w:t>
-            </w:r>
-            <w:proofErr w:type="spellEnd"/>
-            <w:r>
-              <w:rPr>
-                <w:rFonts w:asciiTheme="majorHAnsi" w:eastAsia="Calibri" w:hAnsiTheme="majorHAnsi" w:cstheme="majorHAnsi"/>
-                <w:spacing w:val="2"/>
-                <w:kern w:val="144"/>
-                <w:highlight w:val="cyan"/>
-              </w:rPr>
-              <w:t xml:space="preserve"> %}</w:t>
+              </w:rPr>
+              <w:t>% endif %}</w:t>
             </w:r>
           </w:p>
         </w:tc>
@@ -4052,104 +984,16 @@
               <w:rPr>
                 <w:rFonts w:ascii="Calibri" w:eastAsia="Calibri" w:hAnsi="Calibri" w:cs="Calibri"/>
                 <w:spacing w:val="2"/>
-                <w:highlight w:val="yellow"/>
-              </w:rPr>
-              <w:t xml:space="preserve">{{ </w:t>
+              </w:rPr>
+              <w:t>{{ tipoParcela</w:t>
             </w:r>
-            <w:proofErr w:type="spellStart"/>
-            <w:r>
-              <w:rPr>
-                <w:rFonts w:ascii="Calibri" w:eastAsia="Calibri" w:hAnsi="Calibri" w:cs="Calibri"/>
-                <w:spacing w:val="2"/>
-                <w:highlight w:val="yellow"/>
-              </w:rPr>
-              <w:t>tipoParcela</w:t>
-            </w:r>
-            <w:proofErr w:type="spellEnd"/>
             <w:proofErr w:type="gramEnd"/>
             <w:r>
               <w:rPr>
                 <w:rFonts w:ascii="Calibri" w:eastAsia="Calibri" w:hAnsi="Calibri" w:cs="Calibri"/>
                 <w:spacing w:val="2"/>
-                <w:highlight w:val="yellow"/>
-              </w:rPr>
-              <w:t xml:space="preserve"> }}</w:t>
-            </w:r>
-            <w:r>
-              <w:rPr>
-                <w:rFonts w:ascii="Calibri" w:eastAsia="Calibri" w:hAnsi="Calibri" w:cs="Calibri"/>
-                <w:spacing w:val="2"/>
-              </w:rPr>
-              <w:t xml:space="preserve"> de R$ </w:t>
-            </w:r>
-            <w:r>
-              <w:rPr>
-                <w:rFonts w:ascii="Calibri" w:eastAsia="Calibri" w:hAnsi="Calibri" w:cs="Calibri"/>
-                <w:spacing w:val="2"/>
-                <w:highlight w:val="yellow"/>
-              </w:rPr>
-              <w:t>{{ “%.2f”|format(</w:t>
-            </w:r>
-            <w:proofErr w:type="spellStart"/>
-            <w:r>
-              <w:rPr>
-                <w:rFonts w:ascii="Calibri" w:eastAsia="Calibri" w:hAnsi="Calibri" w:cs="Calibri"/>
-                <w:spacing w:val="2"/>
-                <w:highlight w:val="yellow"/>
-              </w:rPr>
-              <w:t>valorContrato</w:t>
-            </w:r>
-            <w:proofErr w:type="spellEnd"/>
-            <w:r>
-              <w:rPr>
-                <w:rFonts w:ascii="Calibri" w:eastAsia="Calibri" w:hAnsi="Calibri" w:cs="Calibri"/>
-                <w:spacing w:val="2"/>
-                <w:highlight w:val="yellow"/>
-              </w:rPr>
-              <w:t xml:space="preserve">) | </w:t>
-            </w:r>
-            <w:proofErr w:type="spellStart"/>
-            <w:r>
-              <w:rPr>
-                <w:rFonts w:ascii="Calibri" w:eastAsia="Calibri" w:hAnsi="Calibri" w:cs="Calibri"/>
-                <w:spacing w:val="2"/>
-                <w:highlight w:val="yellow"/>
-              </w:rPr>
-              <w:t>replace</w:t>
-            </w:r>
-            <w:proofErr w:type="spellEnd"/>
-            <w:r>
-              <w:rPr>
-                <w:rFonts w:ascii="Calibri" w:eastAsia="Calibri" w:hAnsi="Calibri" w:cs="Calibri"/>
-                <w:spacing w:val="2"/>
-                <w:highlight w:val="yellow"/>
-              </w:rPr>
-              <w:t xml:space="preserve">(".",",") }} ({{ </w:t>
-            </w:r>
-            <w:proofErr w:type="spellStart"/>
-            <w:r>
-              <w:rPr>
-                <w:rFonts w:ascii="Calibri" w:eastAsia="Calibri" w:hAnsi="Calibri" w:cs="Calibri"/>
-                <w:spacing w:val="2"/>
-                <w:highlight w:val="yellow"/>
-              </w:rPr>
-              <w:t>valorContratoExtenso</w:t>
-            </w:r>
-            <w:proofErr w:type="spellEnd"/>
-            <w:r>
-              <w:rPr>
-                <w:rFonts w:ascii="Calibri" w:eastAsia="Calibri" w:hAnsi="Calibri" w:cs="Calibri"/>
-                <w:spacing w:val="2"/>
-                <w:highlight w:val="yellow"/>
-              </w:rPr>
-              <w:t xml:space="preserve"> }})</w:t>
-            </w:r>
-            <w:r>
-              <w:rPr>
-                <w:rFonts w:ascii="Calibri" w:eastAsia="Calibri" w:hAnsi="Calibri" w:cs="Calibri"/>
-                <w:spacing w:val="2"/>
-              </w:rPr>
-              <w:t xml:space="preserve"> (“Preço”).</w:t>
+              </w:rPr>
+              <w:t xml:space="preserve"> }} de R$ {{ “%.2f”|format(valorContrato) | replace(".",",") }} ({{ valorContratoExtenso }}) (“Preço”).</w:t>
             </w:r>
           </w:p>
           <w:p>
@@ -4173,730 +1017,7 @@
                 <w:rFonts w:ascii="Calibri" w:eastAsia="Calibri" w:hAnsi="Calibri" w:cs="Calibri"/>
                 <w:spacing w:val="2"/>
               </w:rPr>
-              <w:t xml:space="preserve">O pagamento do Preço será realizado </w:t>
-            </w:r>
-            <w:r>
-              <w:rPr>
-                <w:rFonts w:ascii="Calibri" w:eastAsia="Calibri" w:hAnsi="Calibri" w:cs="Calibri"/>
-                <w:spacing w:val="2"/>
-                <w:highlight w:val="cyan"/>
-              </w:rPr>
-              <w:t xml:space="preserve">{% </w:t>
-            </w:r>
-            <w:proofErr w:type="spellStart"/>
-            <w:r>
-              <w:rPr>
-                <w:rFonts w:ascii="Calibri" w:eastAsia="Calibri" w:hAnsi="Calibri" w:cs="Calibri"/>
-                <w:spacing w:val="2"/>
-                <w:highlight w:val="cyan"/>
-              </w:rPr>
-              <w:t>if</w:t>
-            </w:r>
-            <w:proofErr w:type="spellEnd"/>
-            <w:r>
-              <w:rPr>
-                <w:rFonts w:ascii="Calibri" w:eastAsia="Calibri" w:hAnsi="Calibri" w:cs="Calibri"/>
-                <w:spacing w:val="2"/>
-                <w:highlight w:val="cyan"/>
-              </w:rPr>
-              <w:t xml:space="preserve"> </w:t>
-            </w:r>
-            <w:proofErr w:type="spellStart"/>
-            <w:r>
-              <w:rPr>
-                <w:rFonts w:ascii="Calibri" w:eastAsia="Calibri" w:hAnsi="Calibri" w:cs="Calibri"/>
-                <w:spacing w:val="2"/>
-                <w:highlight w:val="cyan"/>
-              </w:rPr>
-              <w:t>tipoParcela</w:t>
-            </w:r>
-            <w:proofErr w:type="spellEnd"/>
-            <w:r>
-              <w:rPr>
-                <w:rFonts w:ascii="Calibri" w:eastAsia="Calibri" w:hAnsi="Calibri" w:cs="Calibri"/>
-                <w:spacing w:val="2"/>
-                <w:highlight w:val="cyan"/>
-              </w:rPr>
-              <w:t xml:space="preserve"> == “mensal” %}</w:t>
-            </w:r>
-            <w:r>
-              <w:rPr>
-                <w:rFonts w:ascii="Calibri" w:eastAsia="Calibri" w:hAnsi="Calibri" w:cs="Calibri"/>
-                <w:spacing w:val="2"/>
-              </w:rPr>
-              <w:t>mensalmente</w:t>
-            </w:r>
-            <w:r>
-              <w:rPr>
-                <w:rFonts w:ascii="Calibri" w:eastAsia="Calibri" w:hAnsi="Calibri" w:cs="Calibri"/>
-                <w:spacing w:val="2"/>
-                <w:highlight w:val="cyan"/>
-              </w:rPr>
-              <w:t xml:space="preserve">{% </w:t>
-            </w:r>
-            <w:proofErr w:type="spellStart"/>
-            <w:r>
-              <w:rPr>
-                <w:rFonts w:ascii="Calibri" w:eastAsia="Calibri" w:hAnsi="Calibri" w:cs="Calibri"/>
-                <w:spacing w:val="2"/>
-                <w:highlight w:val="cyan"/>
-              </w:rPr>
-              <w:t>else</w:t>
-            </w:r>
-            <w:proofErr w:type="spellEnd"/>
-            <w:r>
-              <w:rPr>
-                <w:rFonts w:ascii="Calibri" w:eastAsia="Calibri" w:hAnsi="Calibri" w:cs="Calibri"/>
-                <w:spacing w:val="2"/>
-                <w:highlight w:val="cyan"/>
-              </w:rPr>
-              <w:t xml:space="preserve"> %}{% </w:t>
-            </w:r>
-            <w:proofErr w:type="spellStart"/>
-            <w:r>
-              <w:rPr>
-                <w:rFonts w:ascii="Calibri" w:eastAsia="Calibri" w:hAnsi="Calibri" w:cs="Calibri"/>
-                <w:spacing w:val="2"/>
-                <w:highlight w:val="cyan"/>
-              </w:rPr>
-              <w:t>if</w:t>
-            </w:r>
-            <w:proofErr w:type="spellEnd"/>
-            <w:r>
-              <w:rPr>
-                <w:rFonts w:ascii="Calibri" w:eastAsia="Calibri" w:hAnsi="Calibri" w:cs="Calibri"/>
-                <w:spacing w:val="2"/>
-                <w:highlight w:val="cyan"/>
-              </w:rPr>
-              <w:t xml:space="preserve"> </w:t>
-            </w:r>
-            <w:proofErr w:type="spellStart"/>
-            <w:r>
-              <w:rPr>
-                <w:rFonts w:ascii="Calibri" w:eastAsia="Calibri" w:hAnsi="Calibri" w:cs="Calibri"/>
-                <w:spacing w:val="2"/>
-                <w:highlight w:val="cyan"/>
-              </w:rPr>
-              <w:t>formaPagamento</w:t>
-            </w:r>
-            <w:proofErr w:type="spellEnd"/>
-            <w:r>
-              <w:rPr>
-                <w:rFonts w:ascii="Calibri" w:eastAsia="Calibri" w:hAnsi="Calibri" w:cs="Calibri"/>
-                <w:spacing w:val="2"/>
-                <w:highlight w:val="cyan"/>
-              </w:rPr>
-              <w:t xml:space="preserve"> == “</w:t>
-            </w:r>
-            <w:proofErr w:type="spellStart"/>
-            <w:r>
-              <w:rPr>
-                <w:rFonts w:ascii="Calibri" w:eastAsia="Calibri" w:hAnsi="Calibri" w:cs="Calibri"/>
-                <w:spacing w:val="2"/>
-                <w:highlight w:val="cyan"/>
-              </w:rPr>
-              <w:t>a_vista</w:t>
-            </w:r>
-            <w:proofErr w:type="spellEnd"/>
-            <w:r>
-              <w:rPr>
-                <w:rFonts w:ascii="Calibri" w:eastAsia="Calibri" w:hAnsi="Calibri" w:cs="Calibri"/>
-                <w:spacing w:val="2"/>
-                <w:highlight w:val="cyan"/>
-              </w:rPr>
-              <w:t>” %}</w:t>
-            </w:r>
-            <w:r>
-              <w:rPr>
-                <w:rFonts w:ascii="Calibri" w:eastAsia="Calibri" w:hAnsi="Calibri" w:cs="Calibri"/>
-                <w:spacing w:val="2"/>
-              </w:rPr>
-              <w:t>à vista na data de entrega dos Serviços</w:t>
-            </w:r>
-            <w:r>
-              <w:rPr>
-                <w:rFonts w:ascii="Calibri" w:eastAsia="Calibri" w:hAnsi="Calibri" w:cs="Calibri"/>
-                <w:spacing w:val="2"/>
-                <w:highlight w:val="cyan"/>
-              </w:rPr>
-              <w:t xml:space="preserve">{% </w:t>
-            </w:r>
-            <w:proofErr w:type="spellStart"/>
-            <w:r>
-              <w:rPr>
-                <w:rFonts w:ascii="Calibri" w:eastAsia="Calibri" w:hAnsi="Calibri" w:cs="Calibri"/>
-                <w:spacing w:val="2"/>
-                <w:highlight w:val="cyan"/>
-              </w:rPr>
-              <w:t>else</w:t>
-            </w:r>
-            <w:proofErr w:type="spellEnd"/>
-            <w:r>
-              <w:rPr>
-                <w:rFonts w:ascii="Calibri" w:eastAsia="Calibri" w:hAnsi="Calibri" w:cs="Calibri"/>
-                <w:spacing w:val="2"/>
-                <w:highlight w:val="cyan"/>
-              </w:rPr>
-              <w:t xml:space="preserve"> %}{% </w:t>
-            </w:r>
-            <w:proofErr w:type="spellStart"/>
-            <w:r>
-              <w:rPr>
-                <w:rFonts w:ascii="Calibri" w:eastAsia="Calibri" w:hAnsi="Calibri" w:cs="Calibri"/>
-                <w:spacing w:val="2"/>
-                <w:highlight w:val="cyan"/>
-              </w:rPr>
-              <w:t>if</w:t>
-            </w:r>
-            <w:proofErr w:type="spellEnd"/>
-            <w:r>
-              <w:rPr>
-                <w:rFonts w:ascii="Calibri" w:eastAsia="Calibri" w:hAnsi="Calibri" w:cs="Calibri"/>
-                <w:spacing w:val="2"/>
-                <w:highlight w:val="cyan"/>
-              </w:rPr>
-              <w:t xml:space="preserve"> </w:t>
-            </w:r>
-            <w:proofErr w:type="spellStart"/>
-            <w:r>
-              <w:rPr>
-                <w:rFonts w:ascii="Calibri" w:eastAsia="Calibri" w:hAnsi="Calibri" w:cs="Calibri"/>
-                <w:spacing w:val="2"/>
-                <w:highlight w:val="cyan"/>
-              </w:rPr>
-              <w:t>nrParcelas</w:t>
-            </w:r>
-            <w:proofErr w:type="spellEnd"/>
-            <w:r>
-              <w:rPr>
-                <w:rFonts w:ascii="Calibri" w:eastAsia="Calibri" w:hAnsi="Calibri" w:cs="Calibri"/>
-                <w:spacing w:val="2"/>
-                <w:highlight w:val="cyan"/>
-              </w:rPr>
-              <w:t xml:space="preserve"> &gt; 0 %}</w:t>
-            </w:r>
-            <w:r>
-              <w:rPr>
-                <w:rFonts w:ascii="Calibri" w:eastAsia="Calibri" w:hAnsi="Calibri" w:cs="Calibri"/>
-                <w:spacing w:val="2"/>
-              </w:rPr>
-              <w:t xml:space="preserve">em </w:t>
-            </w:r>
-            <w:r>
-              <w:rPr>
-                <w:rFonts w:ascii="Calibri" w:eastAsia="Calibri" w:hAnsi="Calibri" w:cs="Calibri"/>
-                <w:spacing w:val="2"/>
-                <w:highlight w:val="yellow"/>
-              </w:rPr>
-              <w:t xml:space="preserve">{{ </w:t>
-            </w:r>
-            <w:proofErr w:type="spellStart"/>
-            <w:r>
-              <w:rPr>
-                <w:rFonts w:ascii="Calibri" w:eastAsia="Calibri" w:hAnsi="Calibri" w:cs="Calibri"/>
-                <w:spacing w:val="2"/>
-                <w:highlight w:val="yellow"/>
-              </w:rPr>
-              <w:t>nrParcelas</w:t>
-            </w:r>
-            <w:proofErr w:type="spellEnd"/>
-            <w:r>
-              <w:rPr>
-                <w:rFonts w:ascii="Calibri" w:eastAsia="Calibri" w:hAnsi="Calibri" w:cs="Calibri"/>
-                <w:spacing w:val="2"/>
-                <w:highlight w:val="yellow"/>
-              </w:rPr>
-              <w:t xml:space="preserve"> }} ({{</w:t>
-            </w:r>
-            <w:proofErr w:type="spellStart"/>
-            <w:r>
-              <w:rPr>
-                <w:rFonts w:ascii="Calibri" w:eastAsia="Calibri" w:hAnsi="Calibri" w:cs="Calibri"/>
-                <w:spacing w:val="2"/>
-                <w:highlight w:val="yellow"/>
-              </w:rPr>
-              <w:t>nrParcelasExtenso</w:t>
-            </w:r>
-            <w:proofErr w:type="spellEnd"/>
-            <w:r>
-              <w:rPr>
-                <w:rFonts w:ascii="Calibri" w:eastAsia="Calibri" w:hAnsi="Calibri" w:cs="Calibri"/>
-                <w:spacing w:val="2"/>
-                <w:highlight w:val="yellow"/>
-              </w:rPr>
-              <w:t xml:space="preserve"> }}) </w:t>
-            </w:r>
-            <w:r>
-              <w:rPr>
-                <w:rFonts w:ascii="Calibri" w:eastAsia="Calibri" w:hAnsi="Calibri" w:cs="Calibri"/>
-                <w:spacing w:val="2"/>
-              </w:rPr>
-              <w:t>parcelas</w:t>
-            </w:r>
-            <w:r>
-              <w:rPr>
-                <w:rFonts w:ascii="Calibri" w:eastAsia="Calibri" w:hAnsi="Calibri" w:cs="Calibri"/>
-                <w:spacing w:val="2"/>
-                <w:highlight w:val="cyan"/>
-              </w:rPr>
-              <w:t xml:space="preserve">{% </w:t>
-            </w:r>
-            <w:proofErr w:type="spellStart"/>
-            <w:r>
-              <w:rPr>
-                <w:rFonts w:ascii="Calibri" w:eastAsia="Calibri" w:hAnsi="Calibri" w:cs="Calibri"/>
-                <w:spacing w:val="2"/>
-                <w:highlight w:val="cyan"/>
-              </w:rPr>
-              <w:t>endif</w:t>
-            </w:r>
-            <w:proofErr w:type="spellEnd"/>
-            <w:r>
-              <w:rPr>
-                <w:rFonts w:ascii="Calibri" w:eastAsia="Calibri" w:hAnsi="Calibri" w:cs="Calibri"/>
-                <w:spacing w:val="2"/>
-                <w:highlight w:val="cyan"/>
-              </w:rPr>
-              <w:t xml:space="preserve"> %}{% </w:t>
-            </w:r>
-            <w:proofErr w:type="spellStart"/>
-            <w:r>
-              <w:rPr>
-                <w:rFonts w:ascii="Calibri" w:eastAsia="Calibri" w:hAnsi="Calibri" w:cs="Calibri"/>
-                <w:spacing w:val="2"/>
-                <w:highlight w:val="cyan"/>
-              </w:rPr>
-              <w:t>if</w:t>
-            </w:r>
-            <w:proofErr w:type="spellEnd"/>
-            <w:r>
-              <w:rPr>
-                <w:rFonts w:ascii="Calibri" w:eastAsia="Calibri" w:hAnsi="Calibri" w:cs="Calibri"/>
-                <w:spacing w:val="2"/>
-                <w:highlight w:val="cyan"/>
-              </w:rPr>
-              <w:t xml:space="preserve"> </w:t>
-            </w:r>
-            <w:proofErr w:type="spellStart"/>
-            <w:r>
-              <w:rPr>
-                <w:rFonts w:ascii="Calibri" w:eastAsia="Calibri" w:hAnsi="Calibri" w:cs="Calibri"/>
-                <w:spacing w:val="2"/>
-                <w:highlight w:val="cyan"/>
-              </w:rPr>
-              <w:t>has_attachment</w:t>
-            </w:r>
-            <w:proofErr w:type="spellEnd"/>
-            <w:r>
-              <w:rPr>
-                <w:rFonts w:ascii="Calibri" w:eastAsia="Calibri" w:hAnsi="Calibri" w:cs="Calibri"/>
-                <w:spacing w:val="2"/>
-                <w:highlight w:val="cyan"/>
-              </w:rPr>
-              <w:t xml:space="preserve"> %}</w:t>
-            </w:r>
-            <w:r>
-              <w:rPr>
-                <w:rFonts w:ascii="Calibri" w:eastAsia="Calibri" w:hAnsi="Calibri" w:cs="Calibri"/>
-                <w:spacing w:val="2"/>
-              </w:rPr>
-              <w:t>, conforme cronograma de pagamento descrito no Anexo</w:t>
-            </w:r>
-            <w:r>
-              <w:rPr>
-                <w:rFonts w:ascii="Calibri" w:eastAsia="Calibri" w:hAnsi="Calibri" w:cs="Calibri"/>
-                <w:spacing w:val="2"/>
-                <w:highlight w:val="cyan"/>
-              </w:rPr>
-              <w:t xml:space="preserve">{% </w:t>
-            </w:r>
-            <w:proofErr w:type="spellStart"/>
-            <w:r>
-              <w:rPr>
-                <w:rFonts w:ascii="Calibri" w:eastAsia="Calibri" w:hAnsi="Calibri" w:cs="Calibri"/>
-                <w:spacing w:val="2"/>
-                <w:highlight w:val="cyan"/>
-              </w:rPr>
-              <w:t>endif</w:t>
-            </w:r>
-            <w:proofErr w:type="spellEnd"/>
-            <w:r>
-              <w:rPr>
-                <w:rFonts w:ascii="Calibri" w:eastAsia="Calibri" w:hAnsi="Calibri" w:cs="Calibri"/>
-                <w:spacing w:val="2"/>
-                <w:highlight w:val="cyan"/>
-              </w:rPr>
-              <w:t xml:space="preserve"> %}{% </w:t>
-            </w:r>
-            <w:proofErr w:type="spellStart"/>
-            <w:r>
-              <w:rPr>
-                <w:rFonts w:ascii="Calibri" w:eastAsia="Calibri" w:hAnsi="Calibri" w:cs="Calibri"/>
-                <w:spacing w:val="2"/>
-                <w:highlight w:val="cyan"/>
-              </w:rPr>
-              <w:t>endif</w:t>
-            </w:r>
-            <w:proofErr w:type="spellEnd"/>
-            <w:r>
-              <w:rPr>
-                <w:rFonts w:ascii="Calibri" w:eastAsia="Calibri" w:hAnsi="Calibri" w:cs="Calibri"/>
-                <w:spacing w:val="2"/>
-                <w:highlight w:val="cyan"/>
-              </w:rPr>
-              <w:t xml:space="preserve"> %}{% </w:t>
-            </w:r>
-            <w:proofErr w:type="spellStart"/>
-            <w:r>
-              <w:rPr>
-                <w:rFonts w:ascii="Calibri" w:eastAsia="Calibri" w:hAnsi="Calibri" w:cs="Calibri"/>
-                <w:spacing w:val="2"/>
-                <w:highlight w:val="cyan"/>
-              </w:rPr>
-              <w:t>endif</w:t>
-            </w:r>
-            <w:proofErr w:type="spellEnd"/>
-            <w:r>
-              <w:rPr>
-                <w:rFonts w:ascii="Calibri" w:eastAsia="Calibri" w:hAnsi="Calibri" w:cs="Calibri"/>
-                <w:spacing w:val="2"/>
-                <w:highlight w:val="cyan"/>
-              </w:rPr>
-              <w:t xml:space="preserve"> %},</w:t>
-            </w:r>
-            <w:r>
-              <w:rPr>
-                <w:rFonts w:ascii="Calibri" w:eastAsia="Calibri" w:hAnsi="Calibri" w:cs="Calibri"/>
-                <w:spacing w:val="2"/>
-              </w:rPr>
-              <w:t xml:space="preserve"> mediante </w:t>
-            </w:r>
-            <w:r>
-              <w:rPr>
-                <w:rFonts w:ascii="Calibri" w:eastAsia="Calibri" w:hAnsi="Calibri" w:cs="Calibri"/>
-                <w:spacing w:val="2"/>
-                <w:highlight w:val="cyan"/>
-              </w:rPr>
-              <w:t xml:space="preserve">{% </w:t>
-            </w:r>
-            <w:proofErr w:type="spellStart"/>
-            <w:r>
-              <w:rPr>
-                <w:rFonts w:ascii="Calibri" w:eastAsia="Calibri" w:hAnsi="Calibri" w:cs="Calibri"/>
-                <w:spacing w:val="2"/>
-                <w:highlight w:val="cyan"/>
-              </w:rPr>
-              <w:t>if</w:t>
-            </w:r>
-            <w:proofErr w:type="spellEnd"/>
-            <w:r>
-              <w:rPr>
-                <w:rFonts w:ascii="Calibri" w:eastAsia="Calibri" w:hAnsi="Calibri" w:cs="Calibri"/>
-                <w:spacing w:val="2"/>
-                <w:highlight w:val="cyan"/>
-              </w:rPr>
-              <w:t xml:space="preserve"> </w:t>
-            </w:r>
-            <w:proofErr w:type="spellStart"/>
-            <w:r>
-              <w:rPr>
-                <w:rFonts w:ascii="Calibri" w:eastAsia="Calibri" w:hAnsi="Calibri" w:cs="Calibri"/>
-                <w:spacing w:val="2"/>
-                <w:highlight w:val="cyan"/>
-              </w:rPr>
-              <w:t>tipoPagamento</w:t>
-            </w:r>
-            <w:proofErr w:type="spellEnd"/>
-            <w:r>
-              <w:rPr>
-                <w:rFonts w:ascii="Calibri" w:eastAsia="Calibri" w:hAnsi="Calibri" w:cs="Calibri"/>
-                <w:spacing w:val="2"/>
-                <w:highlight w:val="cyan"/>
-              </w:rPr>
-              <w:t xml:space="preserve"> == ‘conta corrente’ %}</w:t>
-            </w:r>
-            <w:r>
-              <w:rPr>
-                <w:rFonts w:ascii="Calibri" w:eastAsia="Calibri" w:hAnsi="Calibri" w:cs="Calibri"/>
-                <w:spacing w:val="2"/>
-              </w:rPr>
-              <w:t xml:space="preserve">depósito em conta corrente: banco </w:t>
-            </w:r>
-            <w:r>
-              <w:rPr>
-                <w:rFonts w:ascii="Calibri" w:eastAsia="Calibri" w:hAnsi="Calibri" w:cs="Calibri"/>
-                <w:spacing w:val="2"/>
-                <w:highlight w:val="yellow"/>
-              </w:rPr>
-              <w:t>{{ banco }}</w:t>
-            </w:r>
-            <w:r>
-              <w:rPr>
-                <w:rFonts w:ascii="Calibri" w:eastAsia="Calibri" w:hAnsi="Calibri" w:cs="Calibri"/>
-                <w:spacing w:val="2"/>
-              </w:rPr>
-              <w:t xml:space="preserve">, agência </w:t>
-            </w:r>
-            <w:r>
-              <w:rPr>
-                <w:rFonts w:ascii="Calibri" w:eastAsia="Calibri" w:hAnsi="Calibri" w:cs="Calibri"/>
-                <w:spacing w:val="2"/>
-                <w:highlight w:val="yellow"/>
-              </w:rPr>
-              <w:t>{{ agencia }},</w:t>
-            </w:r>
-            <w:r>
-              <w:rPr>
-                <w:rFonts w:ascii="Calibri" w:eastAsia="Calibri" w:hAnsi="Calibri" w:cs="Calibri"/>
-                <w:spacing w:val="2"/>
-              </w:rPr>
-              <w:t xml:space="preserve"> conta corrente </w:t>
-            </w:r>
-            <w:r>
-              <w:rPr>
-                <w:rFonts w:ascii="Calibri" w:eastAsia="Calibri" w:hAnsi="Calibri" w:cs="Calibri"/>
-                <w:spacing w:val="2"/>
-                <w:highlight w:val="yellow"/>
-              </w:rPr>
-              <w:t xml:space="preserve">{{ </w:t>
-            </w:r>
-            <w:proofErr w:type="spellStart"/>
-            <w:r>
-              <w:rPr>
-                <w:rFonts w:ascii="Calibri" w:eastAsia="Calibri" w:hAnsi="Calibri" w:cs="Calibri"/>
-                <w:spacing w:val="2"/>
-                <w:highlight w:val="yellow"/>
-              </w:rPr>
-              <w:t>contaCorrente</w:t>
-            </w:r>
-            <w:proofErr w:type="spellEnd"/>
-            <w:r>
-              <w:rPr>
-                <w:rFonts w:ascii="Calibri" w:eastAsia="Calibri" w:hAnsi="Calibri" w:cs="Calibri"/>
-                <w:spacing w:val="2"/>
-                <w:highlight w:val="yellow"/>
-              </w:rPr>
-              <w:t xml:space="preserve"> }},</w:t>
-            </w:r>
-            <w:r>
-              <w:rPr>
-                <w:rFonts w:ascii="Calibri" w:eastAsia="Calibri" w:hAnsi="Calibri" w:cs="Calibri"/>
-                <w:spacing w:val="2"/>
-              </w:rPr>
-              <w:t xml:space="preserve"> </w:t>
-            </w:r>
-            <w:r>
-              <w:rPr>
-                <w:rFonts w:ascii="Calibri" w:eastAsia="Calibri" w:hAnsi="Calibri" w:cs="Calibri"/>
-                <w:spacing w:val="2"/>
-                <w:highlight w:val="cyan"/>
-              </w:rPr>
-              <w:t xml:space="preserve">{% </w:t>
-            </w:r>
-            <w:proofErr w:type="spellStart"/>
-            <w:r>
-              <w:rPr>
-                <w:rFonts w:ascii="Calibri" w:eastAsia="Calibri" w:hAnsi="Calibri" w:cs="Calibri"/>
-                <w:spacing w:val="2"/>
-                <w:highlight w:val="cyan"/>
-              </w:rPr>
-              <w:t>if</w:t>
-            </w:r>
-            <w:proofErr w:type="spellEnd"/>
-            <w:r>
-              <w:rPr>
-                <w:rFonts w:ascii="Calibri" w:eastAsia="Calibri" w:hAnsi="Calibri" w:cs="Calibri"/>
-                <w:spacing w:val="2"/>
-                <w:highlight w:val="cyan"/>
-              </w:rPr>
-              <w:t xml:space="preserve"> </w:t>
-            </w:r>
-            <w:proofErr w:type="spellStart"/>
-            <w:r>
-              <w:rPr>
-                <w:rFonts w:ascii="Calibri" w:eastAsia="Calibri" w:hAnsi="Calibri" w:cs="Calibri"/>
-                <w:spacing w:val="2"/>
-                <w:highlight w:val="cyan"/>
-              </w:rPr>
-              <w:t>tipo_pessoa_cc</w:t>
-            </w:r>
-            <w:proofErr w:type="spellEnd"/>
-            <w:r>
-              <w:rPr>
-                <w:rFonts w:ascii="Calibri" w:eastAsia="Calibri" w:hAnsi="Calibri" w:cs="Calibri"/>
-                <w:spacing w:val="2"/>
-                <w:highlight w:val="cyan"/>
-              </w:rPr>
-              <w:t xml:space="preserve"> == ‘Física’ %}</w:t>
-            </w:r>
-            <w:r>
-              <w:rPr>
-                <w:rFonts w:ascii="Calibri" w:eastAsia="Calibri" w:hAnsi="Calibri" w:cs="Calibri"/>
-                <w:spacing w:val="2"/>
-              </w:rPr>
-              <w:t xml:space="preserve">CPF </w:t>
-            </w:r>
-            <w:r>
-              <w:rPr>
-                <w:rFonts w:ascii="Calibri" w:eastAsia="Calibri" w:hAnsi="Calibri" w:cs="Calibri"/>
-                <w:spacing w:val="2"/>
-                <w:highlight w:val="yellow"/>
-              </w:rPr>
-              <w:t xml:space="preserve">{{ </w:t>
-            </w:r>
-            <w:proofErr w:type="spellStart"/>
-            <w:r>
-              <w:rPr>
-                <w:rFonts w:ascii="Calibri" w:eastAsia="Calibri" w:hAnsi="Calibri" w:cs="Calibri"/>
-                <w:spacing w:val="2"/>
-                <w:highlight w:val="yellow"/>
-              </w:rPr>
-              <w:t>cpf_cc</w:t>
-            </w:r>
-            <w:proofErr w:type="spellEnd"/>
-            <w:r>
-              <w:rPr>
-                <w:rFonts w:ascii="Calibri" w:eastAsia="Calibri" w:hAnsi="Calibri" w:cs="Calibri"/>
-                <w:spacing w:val="2"/>
-                <w:highlight w:val="yellow"/>
-              </w:rPr>
-              <w:t xml:space="preserve"> }}</w:t>
-            </w:r>
-            <w:r>
-              <w:rPr>
-                <w:rFonts w:ascii="Calibri" w:eastAsia="Calibri" w:hAnsi="Calibri" w:cs="Calibri"/>
-                <w:spacing w:val="2"/>
-                <w:highlight w:val="cyan"/>
-              </w:rPr>
-              <w:t xml:space="preserve">{% </w:t>
-            </w:r>
-            <w:proofErr w:type="spellStart"/>
-            <w:r>
-              <w:rPr>
-                <w:rFonts w:ascii="Calibri" w:eastAsia="Calibri" w:hAnsi="Calibri" w:cs="Calibri"/>
-                <w:spacing w:val="2"/>
-                <w:highlight w:val="cyan"/>
-              </w:rPr>
-              <w:t>else</w:t>
-            </w:r>
-            <w:proofErr w:type="spellEnd"/>
-            <w:r>
-              <w:rPr>
-                <w:rFonts w:ascii="Calibri" w:eastAsia="Calibri" w:hAnsi="Calibri" w:cs="Calibri"/>
-                <w:spacing w:val="2"/>
-                <w:highlight w:val="cyan"/>
-              </w:rPr>
-              <w:t xml:space="preserve"> %}</w:t>
-            </w:r>
-            <w:r>
-              <w:rPr>
-                <w:rFonts w:ascii="Calibri" w:eastAsia="Calibri" w:hAnsi="Calibri" w:cs="Calibri"/>
-                <w:spacing w:val="2"/>
-              </w:rPr>
-              <w:t xml:space="preserve">CNPJ </w:t>
-            </w:r>
-            <w:r>
-              <w:rPr>
-                <w:rFonts w:ascii="Calibri" w:eastAsia="Calibri" w:hAnsi="Calibri" w:cs="Calibri"/>
-                <w:spacing w:val="2"/>
-                <w:highlight w:val="yellow"/>
-              </w:rPr>
-              <w:t xml:space="preserve">{{ </w:t>
-            </w:r>
-            <w:proofErr w:type="spellStart"/>
-            <w:r>
-              <w:rPr>
-                <w:rFonts w:ascii="Calibri" w:eastAsia="Calibri" w:hAnsi="Calibri" w:cs="Calibri"/>
-                <w:spacing w:val="2"/>
-                <w:highlight w:val="yellow"/>
-              </w:rPr>
-              <w:t>cnpj_cc</w:t>
-            </w:r>
-            <w:proofErr w:type="spellEnd"/>
-            <w:r>
-              <w:rPr>
-                <w:rFonts w:ascii="Calibri" w:eastAsia="Calibri" w:hAnsi="Calibri" w:cs="Calibri"/>
-                <w:spacing w:val="2"/>
-                <w:highlight w:val="yellow"/>
-              </w:rPr>
-              <w:t xml:space="preserve"> }}</w:t>
-            </w:r>
-            <w:r>
-              <w:rPr>
-                <w:rFonts w:ascii="Calibri" w:eastAsia="Calibri" w:hAnsi="Calibri" w:cs="Calibri"/>
-                <w:spacing w:val="2"/>
-                <w:highlight w:val="cyan"/>
-              </w:rPr>
-              <w:t xml:space="preserve">{% </w:t>
-            </w:r>
-            <w:proofErr w:type="spellStart"/>
-            <w:r>
-              <w:rPr>
-                <w:rFonts w:ascii="Calibri" w:eastAsia="Calibri" w:hAnsi="Calibri" w:cs="Calibri"/>
-                <w:spacing w:val="2"/>
-                <w:highlight w:val="cyan"/>
-              </w:rPr>
-              <w:t>endif</w:t>
-            </w:r>
-            <w:proofErr w:type="spellEnd"/>
-            <w:r>
-              <w:rPr>
-                <w:rFonts w:ascii="Calibri" w:eastAsia="Calibri" w:hAnsi="Calibri" w:cs="Calibri"/>
-                <w:spacing w:val="2"/>
-                <w:highlight w:val="cyan"/>
-              </w:rPr>
-              <w:t xml:space="preserve"> %}{% </w:t>
-            </w:r>
-            <w:proofErr w:type="spellStart"/>
-            <w:r>
-              <w:rPr>
-                <w:rFonts w:ascii="Calibri" w:eastAsia="Calibri" w:hAnsi="Calibri" w:cs="Calibri"/>
-                <w:spacing w:val="2"/>
-                <w:highlight w:val="cyan"/>
-              </w:rPr>
-              <w:t>else</w:t>
-            </w:r>
-            <w:proofErr w:type="spellEnd"/>
-            <w:r>
-              <w:rPr>
-                <w:rFonts w:ascii="Calibri" w:eastAsia="Calibri" w:hAnsi="Calibri" w:cs="Calibri"/>
-                <w:spacing w:val="2"/>
-                <w:highlight w:val="cyan"/>
-              </w:rPr>
-              <w:t xml:space="preserve"> %}</w:t>
-            </w:r>
-            <w:r>
-              <w:rPr>
-                <w:rFonts w:ascii="Calibri" w:eastAsia="Calibri" w:hAnsi="Calibri" w:cs="Calibri"/>
-                <w:spacing w:val="2"/>
-              </w:rPr>
-              <w:t>pagamento de boleto bancário</w:t>
-            </w:r>
-            <w:r>
-              <w:rPr>
-                <w:rFonts w:ascii="Calibri" w:eastAsia="Calibri" w:hAnsi="Calibri" w:cs="Calibri"/>
-                <w:spacing w:val="2"/>
-                <w:highlight w:val="cyan"/>
-              </w:rPr>
-              <w:t xml:space="preserve">{% </w:t>
-            </w:r>
-            <w:proofErr w:type="spellStart"/>
-            <w:r>
-              <w:rPr>
-                <w:rFonts w:ascii="Calibri" w:eastAsia="Calibri" w:hAnsi="Calibri" w:cs="Calibri"/>
-                <w:spacing w:val="2"/>
-                <w:highlight w:val="cyan"/>
-              </w:rPr>
-              <w:t>endif</w:t>
-            </w:r>
-            <w:proofErr w:type="spellEnd"/>
-            <w:r>
-              <w:rPr>
-                <w:rFonts w:ascii="Calibri" w:eastAsia="Calibri" w:hAnsi="Calibri" w:cs="Calibri"/>
-                <w:spacing w:val="2"/>
-                <w:highlight w:val="cyan"/>
-              </w:rPr>
-              <w:t xml:space="preserve"> %}.</w:t>
+              <w:t>O pagamento do Preço será realizado {% if tipoParcela == “mensal” %}mensalmente{% else %}{% if formaPagamento == “a_vista” %}à vista na data de entrega dos Serviços{% else %}{% if nrParcelas &gt; 0 %}em {{ nrParcelas }} ({{nrParcelasExtenso }}) parcelas{% endif %}{% if has_attachment %}, conforme cronograma de pagamento descrito no Anexo{% endif %}{% endif %}{% endif %}, mediante {% if tipoPagamento == ‘conta corrente’ %}depósito em conta corrente: banco {{ banco }}, agência {{ agencia }}, conta corrente {{ contaCorrente }}, {% if tipo_pessoa_cc == ‘Física’ %}CPF {{ cpf_cc }}{% else %}CNPJ {{ cnpj_cc }}{% endif %}{% else %}pagamento de boleto bancário{% endif %}.</w:t>
             </w:r>
           </w:p>
           <w:p>
@@ -4921,67 +1042,15 @@
                 <w:spacing w:val="2"/>
               </w:rPr>
               <w:lastRenderedPageBreak/>
-              <w:t>As despesas de locomoção, estadia e alimentação incorridas pelas pessoas que prestarão os Serviços serão de responsabilidade da</w:t>
-            </w:r>
-            <w:r>
-              <w:rPr>
-                <w:rFonts w:ascii="Calibri" w:eastAsia="Calibri" w:hAnsi="Calibri" w:cs="Calibri"/>
-                <w:spacing w:val="2"/>
-                <w:highlight w:val="cyan"/>
-              </w:rPr>
-              <w:t xml:space="preserve"> {% </w:t>
-            </w:r>
-            <w:proofErr w:type="spellStart"/>
-            <w:r>
-              <w:rPr>
-                <w:rFonts w:ascii="Calibri" w:eastAsia="Calibri" w:hAnsi="Calibri" w:cs="Calibri"/>
-                <w:spacing w:val="2"/>
-                <w:highlight w:val="cyan"/>
-              </w:rPr>
-              <w:t>if</w:t>
-            </w:r>
-            <w:proofErr w:type="spellEnd"/>
-            <w:r>
-              <w:rPr>
-                <w:rFonts w:ascii="Calibri" w:eastAsia="Calibri" w:hAnsi="Calibri" w:cs="Calibri"/>
-                <w:spacing w:val="2"/>
-                <w:highlight w:val="cyan"/>
-              </w:rPr>
-              <w:t xml:space="preserve"> </w:t>
-            </w:r>
-            <w:proofErr w:type="spellStart"/>
-            <w:r>
-              <w:rPr>
-                <w:rFonts w:ascii="Calibri" w:eastAsia="Calibri" w:hAnsi="Calibri" w:cs="Calibri"/>
-                <w:spacing w:val="2"/>
-                <w:highlight w:val="cyan"/>
-              </w:rPr>
-              <w:t>pgtoDespesasExtras</w:t>
-            </w:r>
-            <w:proofErr w:type="spellEnd"/>
-            <w:r>
-              <w:rPr>
-                <w:rFonts w:ascii="Calibri" w:eastAsia="Calibri" w:hAnsi="Calibri" w:cs="Calibri"/>
-                <w:spacing w:val="2"/>
-                <w:highlight w:val="cyan"/>
-              </w:rPr>
-              <w:t xml:space="preserve"> == ‘Contratada’ </w:t>
+              <w:t xml:space="preserve">As despesas de locomoção, estadia e alimentação incorridas pelas pessoas que prestarão os Serviços serão de responsabilidade da {% if pgtoDespesasExtras == ‘Contratada’ </w:t>
             </w:r>
             <w:proofErr w:type="gramStart"/>
             <w:r>
               <w:rPr>
                 <w:rFonts w:ascii="Calibri" w:eastAsia="Calibri" w:hAnsi="Calibri" w:cs="Calibri"/>
                 <w:spacing w:val="2"/>
-                <w:highlight w:val="cyan"/>
-              </w:rPr>
-              <w:t>%}</w:t>
-            </w:r>
-            <w:r>
-              <w:rPr>
-                <w:rFonts w:ascii="Calibri" w:eastAsia="Calibri" w:hAnsi="Calibri" w:cs="Calibri"/>
-                <w:spacing w:val="2"/>
-              </w:rPr>
-              <w:t>CONTRATADA</w:t>
+              </w:rPr>
+              <w:t>%}CONTRATADA</w:t>
             </w:r>
             <w:proofErr w:type="gramEnd"/>
             <w:r>
@@ -4989,66 +1058,7 @@
                 <w:rFonts w:ascii="Calibri" w:eastAsia="Calibri" w:hAnsi="Calibri" w:cs="Calibri"/>
                 <w:spacing w:val="2"/>
               </w:rPr>
-              <w:t>, uma vez que referidas despesas já estão incluídas no Preço</w:t>
-            </w:r>
-            <w:r>
-              <w:rPr>
-                <w:rFonts w:ascii="Calibri" w:eastAsia="Calibri" w:hAnsi="Calibri" w:cs="Calibri"/>
-                <w:spacing w:val="2"/>
-                <w:highlight w:val="cyan"/>
-              </w:rPr>
-              <w:t xml:space="preserve">{% </w:t>
-            </w:r>
-            <w:proofErr w:type="spellStart"/>
-            <w:r>
-              <w:rPr>
-                <w:rFonts w:ascii="Calibri" w:eastAsia="Calibri" w:hAnsi="Calibri" w:cs="Calibri"/>
-                <w:spacing w:val="2"/>
-                <w:highlight w:val="cyan"/>
-              </w:rPr>
-              <w:t>else</w:t>
-            </w:r>
-            <w:proofErr w:type="spellEnd"/>
-            <w:r>
-              <w:rPr>
-                <w:rFonts w:ascii="Calibri" w:eastAsia="Calibri" w:hAnsi="Calibri" w:cs="Calibri"/>
-                <w:spacing w:val="2"/>
-                <w:highlight w:val="cyan"/>
-              </w:rPr>
-              <w:t xml:space="preserve"> %}</w:t>
-            </w:r>
-            <w:r>
-              <w:rPr>
-                <w:rFonts w:ascii="Calibri" w:eastAsia="Calibri" w:hAnsi="Calibri" w:cs="Calibri"/>
-                <w:spacing w:val="2"/>
-              </w:rPr>
-              <w:t>CONTRATANTE, desde que sejam previamente aprovadas por escrito pela CONTRATANTE</w:t>
-            </w:r>
-            <w:r>
-              <w:rPr>
-                <w:rFonts w:ascii="Calibri" w:eastAsia="Calibri" w:hAnsi="Calibri" w:cs="Calibri"/>
-                <w:spacing w:val="2"/>
-                <w:highlight w:val="cyan"/>
-              </w:rPr>
-              <w:t xml:space="preserve">{% </w:t>
-            </w:r>
-            <w:proofErr w:type="spellStart"/>
-            <w:r>
-              <w:rPr>
-                <w:rFonts w:ascii="Calibri" w:eastAsia="Calibri" w:hAnsi="Calibri" w:cs="Calibri"/>
-                <w:spacing w:val="2"/>
-                <w:highlight w:val="cyan"/>
-              </w:rPr>
-              <w:t>endif</w:t>
-            </w:r>
-            <w:proofErr w:type="spellEnd"/>
-            <w:r>
-              <w:rPr>
-                <w:rFonts w:ascii="Calibri" w:eastAsia="Calibri" w:hAnsi="Calibri" w:cs="Calibri"/>
-                <w:spacing w:val="2"/>
-                <w:highlight w:val="cyan"/>
-              </w:rPr>
-              <w:t xml:space="preserve"> %}.</w:t>
+              <w:t>, uma vez que referidas despesas já estão incluídas no Preço{% else %}CONTRATANTE, desde que sejam previamente aprovadas por escrito pela CONTRATANTE{% endif %}.</w:t>
             </w:r>
           </w:p>
         </w:tc>
@@ -5128,61 +1138,23 @@
                 <w:rFonts w:ascii="Calibri" w:eastAsia="Calibri" w:hAnsi="Calibri" w:cs="Calibri"/>
                 <w:spacing w:val="2"/>
               </w:rPr>
-              <w:t>O presente Contrato irá vigorar de</w:t>
-            </w:r>
-            <w:r>
-              <w:rPr>
-                <w:rFonts w:ascii="Calibri" w:eastAsia="Calibri" w:hAnsi="Calibri" w:cs="Calibri"/>
-                <w:spacing w:val="2"/>
-                <w:highlight w:val="yellow"/>
-              </w:rPr>
-              <w:t xml:space="preserve"> </w:t>
+              <w:t xml:space="preserve">O presente Contrato irá vigorar de </w:t>
             </w:r>
             <w:proofErr w:type="gramStart"/>
             <w:r>
               <w:rPr>
                 <w:rFonts w:ascii="Calibri" w:eastAsia="Calibri" w:hAnsi="Calibri" w:cs="Calibri"/>
                 <w:spacing w:val="2"/>
-                <w:highlight w:val="yellow"/>
-              </w:rPr>
-              <w:t xml:space="preserve">{{ </w:t>
+              </w:rPr>
+              <w:t>{{ prazoInicio</w:t>
             </w:r>
-            <w:proofErr w:type="spellStart"/>
-            <w:r>
-              <w:rPr>
-                <w:rFonts w:ascii="Calibri" w:eastAsia="Calibri" w:hAnsi="Calibri" w:cs="Calibri"/>
-                <w:spacing w:val="2"/>
-                <w:highlight w:val="yellow"/>
-              </w:rPr>
-              <w:t>prazoInicio</w:t>
-            </w:r>
-            <w:proofErr w:type="spellEnd"/>
             <w:proofErr w:type="gramEnd"/>
             <w:r>
               <w:rPr>
                 <w:rFonts w:ascii="Calibri" w:eastAsia="Calibri" w:hAnsi="Calibri" w:cs="Calibri"/>
                 <w:spacing w:val="2"/>
-                <w:highlight w:val="yellow"/>
-              </w:rPr>
-              <w:t xml:space="preserve"> }} até {{ </w:t>
-            </w:r>
-            <w:proofErr w:type="spellStart"/>
-            <w:r>
-              <w:rPr>
-                <w:rFonts w:ascii="Calibri" w:eastAsia="Calibri" w:hAnsi="Calibri" w:cs="Calibri"/>
-                <w:spacing w:val="2"/>
-                <w:highlight w:val="yellow"/>
-              </w:rPr>
-              <w:t>prazoFim</w:t>
-            </w:r>
-            <w:proofErr w:type="spellEnd"/>
-            <w:r>
-              <w:rPr>
-                <w:rFonts w:ascii="Calibri" w:eastAsia="Calibri" w:hAnsi="Calibri" w:cs="Calibri"/>
-                <w:spacing w:val="2"/>
-                <w:highlight w:val="yellow"/>
-              </w:rPr>
-              <w:t xml:space="preserve"> }}.</w:t>
+              </w:rPr>
+              <w:t xml:space="preserve"> }} até {{ prazoFim }}.</w:t>
             </w:r>
           </w:p>
         </w:tc>
@@ -5269,238 +1241,16 @@
               <w:rPr>
                 <w:rFonts w:ascii="Calibri" w:eastAsia="Calibri" w:hAnsi="Calibri" w:cs="Calibri"/>
                 <w:spacing w:val="2"/>
-                <w:highlight w:val="yellow"/>
-              </w:rPr>
-              <w:t xml:space="preserve">{{ </w:t>
+              </w:rPr>
+              <w:t>{{ localExecucaoServicos</w:t>
             </w:r>
-            <w:proofErr w:type="spellStart"/>
-            <w:r>
-              <w:rPr>
-                <w:rFonts w:ascii="Calibri" w:eastAsia="Calibri" w:hAnsi="Calibri" w:cs="Calibri"/>
-                <w:spacing w:val="2"/>
-                <w:highlight w:val="yellow"/>
-              </w:rPr>
-              <w:t>localExecucaoServicos</w:t>
-            </w:r>
-            <w:proofErr w:type="spellEnd"/>
             <w:proofErr w:type="gramEnd"/>
             <w:r>
               <w:rPr>
                 <w:rFonts w:ascii="Calibri" w:eastAsia="Calibri" w:hAnsi="Calibri" w:cs="Calibri"/>
                 <w:spacing w:val="2"/>
-                <w:highlight w:val="yellow"/>
-              </w:rPr>
-              <w:t xml:space="preserve"> | </w:t>
-            </w:r>
-            <w:proofErr w:type="spellStart"/>
-            <w:r>
-              <w:rPr>
-                <w:rFonts w:ascii="Calibri" w:eastAsia="Calibri" w:hAnsi="Calibri" w:cs="Calibri"/>
-                <w:spacing w:val="2"/>
-                <w:highlight w:val="yellow"/>
-              </w:rPr>
-              <w:t>upper</w:t>
-            </w:r>
-            <w:proofErr w:type="spellEnd"/>
-            <w:r>
-              <w:rPr>
-                <w:rFonts w:ascii="Calibri" w:eastAsia="Calibri" w:hAnsi="Calibri" w:cs="Calibri"/>
-                <w:spacing w:val="2"/>
-                <w:highlight w:val="yellow"/>
-              </w:rPr>
-              <w:t xml:space="preserve"> }}</w:t>
-            </w:r>
-            <w:r>
-              <w:rPr>
-                <w:rFonts w:ascii="Calibri" w:eastAsia="Calibri" w:hAnsi="Calibri" w:cs="Calibri"/>
-                <w:spacing w:val="2"/>
-                <w:highlight w:val="cyan"/>
-              </w:rPr>
-              <w:t xml:space="preserve">{% </w:t>
-            </w:r>
-            <w:proofErr w:type="spellStart"/>
-            <w:r>
-              <w:rPr>
-                <w:rFonts w:ascii="Calibri" w:eastAsia="Calibri" w:hAnsi="Calibri" w:cs="Calibri"/>
-                <w:spacing w:val="2"/>
-                <w:highlight w:val="cyan"/>
-              </w:rPr>
-              <w:t>if</w:t>
-            </w:r>
-            <w:proofErr w:type="spellEnd"/>
-            <w:r>
-              <w:rPr>
-                <w:rFonts w:ascii="Calibri" w:eastAsia="Calibri" w:hAnsi="Calibri" w:cs="Calibri"/>
-                <w:spacing w:val="2"/>
-                <w:highlight w:val="cyan"/>
-              </w:rPr>
-              <w:t xml:space="preserve"> </w:t>
-            </w:r>
-            <w:proofErr w:type="spellStart"/>
-            <w:r>
-              <w:rPr>
-                <w:rFonts w:ascii="Calibri" w:eastAsia="Calibri" w:hAnsi="Calibri" w:cs="Calibri"/>
-                <w:spacing w:val="2"/>
-                <w:highlight w:val="cyan"/>
-              </w:rPr>
-              <w:t>localExecucaoServicos</w:t>
-            </w:r>
-            <w:proofErr w:type="spellEnd"/>
-            <w:r>
-              <w:rPr>
-                <w:rFonts w:ascii="Calibri" w:eastAsia="Calibri" w:hAnsi="Calibri" w:cs="Calibri"/>
-                <w:spacing w:val="2"/>
-                <w:highlight w:val="cyan"/>
-              </w:rPr>
-              <w:t xml:space="preserve"> == ‘Contratante’ %},</w:t>
-            </w:r>
-            <w:r>
-              <w:rPr>
-                <w:rFonts w:ascii="Calibri" w:eastAsia="Calibri" w:hAnsi="Calibri" w:cs="Calibri"/>
-                <w:spacing w:val="2"/>
-              </w:rPr>
-              <w:t xml:space="preserve"> na </w:t>
-            </w:r>
-            <w:r>
-              <w:rPr>
-                <w:rFonts w:ascii="Calibri" w:eastAsia="Calibri" w:hAnsi="Calibri" w:cs="Calibri"/>
-                <w:spacing w:val="2"/>
-                <w:highlight w:val="yellow"/>
-              </w:rPr>
-              <w:t xml:space="preserve">{{ </w:t>
-            </w:r>
-            <w:proofErr w:type="spellStart"/>
-            <w:r>
-              <w:rPr>
-                <w:rFonts w:ascii="Calibri" w:eastAsia="Calibri" w:hAnsi="Calibri" w:cs="Calibri"/>
-                <w:spacing w:val="2"/>
-                <w:highlight w:val="yellow"/>
-              </w:rPr>
-              <w:t>logradouroExecucaoServicos</w:t>
-            </w:r>
-            <w:proofErr w:type="spellEnd"/>
-            <w:r>
-              <w:rPr>
-                <w:rFonts w:ascii="Calibri" w:eastAsia="Calibri" w:hAnsi="Calibri" w:cs="Calibri"/>
-                <w:spacing w:val="2"/>
-                <w:highlight w:val="yellow"/>
-              </w:rPr>
-              <w:t xml:space="preserve"> }}</w:t>
-            </w:r>
-            <w:r>
-              <w:rPr>
-                <w:rFonts w:ascii="Calibri" w:eastAsia="Calibri" w:hAnsi="Calibri" w:cs="Calibri"/>
-                <w:spacing w:val="2"/>
-              </w:rPr>
-              <w:t xml:space="preserve">, das </w:t>
-            </w:r>
-            <w:r>
-              <w:rPr>
-                <w:rFonts w:ascii="Calibri" w:eastAsia="Calibri" w:hAnsi="Calibri" w:cs="Calibri"/>
-                <w:spacing w:val="2"/>
-                <w:highlight w:val="yellow"/>
-              </w:rPr>
-              <w:t xml:space="preserve">{{ </w:t>
-            </w:r>
-            <w:proofErr w:type="spellStart"/>
-            <w:r>
-              <w:rPr>
-                <w:rFonts w:ascii="Calibri" w:eastAsia="Calibri" w:hAnsi="Calibri" w:cs="Calibri"/>
-                <w:spacing w:val="2"/>
-                <w:highlight w:val="yellow"/>
-              </w:rPr>
-              <w:t>horaInicioExecucaoServicos</w:t>
-            </w:r>
-            <w:proofErr w:type="spellEnd"/>
-            <w:r>
-              <w:rPr>
-                <w:rFonts w:ascii="Calibri" w:eastAsia="Calibri" w:hAnsi="Calibri" w:cs="Calibri"/>
-                <w:spacing w:val="2"/>
-                <w:highlight w:val="yellow"/>
-              </w:rPr>
-              <w:t xml:space="preserve"> }}</w:t>
-            </w:r>
-            <w:r>
-              <w:rPr>
-                <w:rFonts w:ascii="Calibri" w:eastAsia="Calibri" w:hAnsi="Calibri" w:cs="Calibri"/>
-                <w:spacing w:val="2"/>
-              </w:rPr>
-              <w:t xml:space="preserve">h. às </w:t>
-            </w:r>
-            <w:r>
-              <w:rPr>
-                <w:rFonts w:ascii="Calibri" w:eastAsia="Calibri" w:hAnsi="Calibri" w:cs="Calibri"/>
-                <w:spacing w:val="2"/>
-                <w:highlight w:val="yellow"/>
-              </w:rPr>
-              <w:t xml:space="preserve">{{ </w:t>
-            </w:r>
-            <w:proofErr w:type="spellStart"/>
-            <w:r>
-              <w:rPr>
-                <w:rFonts w:ascii="Calibri" w:eastAsia="Calibri" w:hAnsi="Calibri" w:cs="Calibri"/>
-                <w:spacing w:val="2"/>
-                <w:highlight w:val="yellow"/>
-              </w:rPr>
-              <w:t>horaFimExecucaoServicos</w:t>
-            </w:r>
-            <w:proofErr w:type="spellEnd"/>
-            <w:r>
-              <w:rPr>
-                <w:rFonts w:ascii="Calibri" w:eastAsia="Calibri" w:hAnsi="Calibri" w:cs="Calibri"/>
-                <w:spacing w:val="2"/>
-                <w:highlight w:val="yellow"/>
-              </w:rPr>
-              <w:t xml:space="preserve"> }}</w:t>
-            </w:r>
-            <w:r>
-              <w:rPr>
-                <w:rFonts w:ascii="Calibri" w:eastAsia="Calibri" w:hAnsi="Calibri" w:cs="Calibri"/>
-                <w:spacing w:val="2"/>
-              </w:rPr>
-              <w:t xml:space="preserve">h., em </w:t>
-            </w:r>
-            <w:proofErr w:type="spellStart"/>
-            <w:r>
-              <w:rPr>
-                <w:rFonts w:ascii="Calibri" w:eastAsia="Calibri" w:hAnsi="Calibri" w:cs="Calibri"/>
-                <w:spacing w:val="2"/>
-              </w:rPr>
-              <w:t>dias</w:t>
-            </w:r>
-            <w:proofErr w:type="spellEnd"/>
-            <w:r>
-              <w:rPr>
-                <w:rFonts w:ascii="Calibri" w:eastAsia="Calibri" w:hAnsi="Calibri" w:cs="Calibri"/>
-                <w:spacing w:val="2"/>
-              </w:rPr>
-              <w:t xml:space="preserve"> </w:t>
-            </w:r>
-            <w:r>
-              <w:rPr>
-                <w:rFonts w:ascii="Calibri" w:eastAsia="Calibri" w:hAnsi="Calibri" w:cs="Calibri"/>
-                <w:spacing w:val="2"/>
-                <w:highlight w:val="yellow"/>
-              </w:rPr>
-              <w:t xml:space="preserve">{{ </w:t>
-            </w:r>
-            <w:proofErr w:type="spellStart"/>
-            <w:r>
-              <w:rPr>
-                <w:rFonts w:ascii="Calibri" w:eastAsia="Calibri" w:hAnsi="Calibri" w:cs="Calibri"/>
-                <w:spacing w:val="2"/>
-                <w:highlight w:val="yellow"/>
-              </w:rPr>
-              <w:t>diasTrabalho.true_values</w:t>
-            </w:r>
-            <w:proofErr w:type="spellEnd"/>
-            <w:r>
-              <w:rPr>
-                <w:rFonts w:ascii="Calibri" w:eastAsia="Calibri" w:hAnsi="Calibri" w:cs="Calibri"/>
-                <w:spacing w:val="2"/>
-                <w:highlight w:val="yellow"/>
-              </w:rPr>
-              <w:t>() }}.</w:t>
+              </w:rPr>
+              <w:t xml:space="preserve"> | upper }}{% if localExecucaoServicos == ‘Contratante’ %}, na {{ logradouroExecucaoServicos }}, das {{ horaInicioExecucaoServicos }}h. às {{ horaFimExecucaoServicos }}h., em dias {{ diasTrabalho.true_values() }}.</w:t>
             </w:r>
           </w:p>
           <w:p>
@@ -5525,16 +1275,7 @@
                 <w:rFonts w:ascii="Calibri" w:eastAsia="Calibri" w:hAnsi="Calibri" w:cs="Calibri"/>
                 <w:spacing w:val="2"/>
               </w:rPr>
-              <w:t>Caso haja necessidade de atendimento corretivo ou emergencial fora do horário e dos dias previstos acima, as Partes deverão ac</w:t>
-            </w:r>
-            <w:bookmarkStart w:id="0" w:name="_GoBack"/>
-            <w:bookmarkEnd w:id="0"/>
-            <w:r>
-              <w:rPr>
-                <w:rFonts w:ascii="Calibri" w:eastAsia="Calibri" w:hAnsi="Calibri" w:cs="Calibri"/>
-                <w:spacing w:val="2"/>
-              </w:rPr>
-              <w:t xml:space="preserve">ordar previamente por escrito as condições para a realização de tais Serviços </w:t>
+              <w:t xml:space="preserve">Caso haja necessidade de atendimento corretivo ou emergencial fora do horário e dos dias previstos acima, as Partes deverão acordar previamente por escrito as condições para a realização de tais Serviços </w:t>
             </w:r>
             <w:proofErr w:type="gramStart"/>
             <w:r>
@@ -5542,42 +1283,15 @@
                 <w:rFonts w:ascii="Calibri" w:eastAsia="Calibri" w:hAnsi="Calibri" w:cs="Calibri"/>
                 <w:spacing w:val="2"/>
               </w:rPr>
-              <w:t>emergenciais.</w:t>
-            </w:r>
-            <w:r>
-              <w:rPr>
-                <w:rFonts w:ascii="Calibri" w:eastAsia="Calibri" w:hAnsi="Calibri" w:cs="Calibri"/>
-                <w:spacing w:val="2"/>
-                <w:highlight w:val="cyan"/>
-              </w:rPr>
-              <w:t>{</w:t>
+              <w:t>emergenciais.{</w:t>
             </w:r>
             <w:proofErr w:type="gramEnd"/>
             <w:r>
               <w:rPr>
                 <w:rFonts w:ascii="Calibri" w:eastAsia="Calibri" w:hAnsi="Calibri" w:cs="Calibri"/>
                 <w:spacing w:val="2"/>
-                <w:highlight w:val="cyan"/>
-              </w:rPr>
-              <w:t xml:space="preserve">% </w:t>
-            </w:r>
-            <w:proofErr w:type="spellStart"/>
-            <w:r>
-              <w:rPr>
-                <w:rFonts w:ascii="Calibri" w:eastAsia="Calibri" w:hAnsi="Calibri" w:cs="Calibri"/>
-                <w:spacing w:val="2"/>
-                <w:highlight w:val="cyan"/>
-              </w:rPr>
-              <w:t>endif</w:t>
-            </w:r>
-            <w:proofErr w:type="spellEnd"/>
-            <w:r>
-              <w:rPr>
-                <w:rFonts w:ascii="Calibri" w:eastAsia="Calibri" w:hAnsi="Calibri" w:cs="Calibri"/>
-                <w:spacing w:val="2"/>
-                <w:highlight w:val="cyan"/>
-              </w:rPr>
-              <w:t xml:space="preserve"> %}</w:t>
+              </w:rPr>
+              <w:t>% endif %}</w:t>
             </w:r>
           </w:p>
           <w:p>
@@ -5598,45 +1312,8 @@
               <w:rPr>
                 <w:rFonts w:ascii="Calibri" w:eastAsia="Calibri" w:hAnsi="Calibri" w:cs="Calibri"/>
                 <w:spacing w:val="2"/>
-                <w:highlight w:val="cyan"/>
-              </w:rPr>
-              <w:t xml:space="preserve">{%p </w:t>
-            </w:r>
-            <w:proofErr w:type="spellStart"/>
-            <w:r>
-              <w:rPr>
-                <w:rFonts w:ascii="Calibri" w:eastAsia="Calibri" w:hAnsi="Calibri" w:cs="Calibri"/>
-                <w:spacing w:val="2"/>
-                <w:highlight w:val="cyan"/>
-              </w:rPr>
-              <w:t>if</w:t>
-            </w:r>
-            <w:proofErr w:type="spellEnd"/>
-            <w:r>
-              <w:rPr>
-                <w:rFonts w:ascii="Calibri" w:eastAsia="Calibri" w:hAnsi="Calibri" w:cs="Calibri"/>
-                <w:spacing w:val="2"/>
-                <w:highlight w:val="cyan"/>
-              </w:rPr>
-              <w:t xml:space="preserve"> </w:t>
-            </w:r>
-            <w:proofErr w:type="spellStart"/>
-            <w:r>
-              <w:rPr>
-                <w:rFonts w:ascii="Calibri" w:eastAsia="Calibri" w:hAnsi="Calibri" w:cs="Calibri"/>
-                <w:spacing w:val="2"/>
-                <w:highlight w:val="cyan"/>
-              </w:rPr>
-              <w:t>temExclusividade</w:t>
-            </w:r>
-            <w:proofErr w:type="spellEnd"/>
-            <w:r>
-              <w:rPr>
-                <w:rFonts w:ascii="Calibri" w:eastAsia="Calibri" w:hAnsi="Calibri" w:cs="Calibri"/>
-                <w:spacing w:val="2"/>
-                <w:highlight w:val="cyan"/>
-              </w:rPr>
-              <w:t xml:space="preserve"> %}</w:t>
+              </w:rPr>
+              <w:t>{%p if temExclusividade %}</w:t>
             </w:r>
           </w:p>
         </w:tc>
@@ -5737,27 +1414,8 @@
               <w:rPr>
                 <w:rFonts w:ascii="Calibri" w:eastAsia="Calibri" w:hAnsi="Calibri" w:cs="Calibri"/>
                 <w:spacing w:val="2"/>
-                <w:highlight w:val="cyan"/>
-              </w:rPr>
-              <w:t xml:space="preserve">{%p </w:t>
-            </w:r>
-            <w:proofErr w:type="spellStart"/>
-            <w:r>
-              <w:rPr>
-                <w:rFonts w:ascii="Calibri" w:eastAsia="Calibri" w:hAnsi="Calibri" w:cs="Calibri"/>
-                <w:spacing w:val="2"/>
-                <w:highlight w:val="cyan"/>
-              </w:rPr>
-              <w:t>endif</w:t>
-            </w:r>
-            <w:proofErr w:type="spellEnd"/>
-            <w:r>
-              <w:rPr>
-                <w:rFonts w:ascii="Calibri" w:eastAsia="Calibri" w:hAnsi="Calibri" w:cs="Calibri"/>
-                <w:spacing w:val="2"/>
-                <w:highlight w:val="cyan"/>
-              </w:rPr>
-              <w:t xml:space="preserve"> %}</w:t>
+              </w:rPr>
+              <w:t>{%p endif %}</w:t>
             </w:r>
           </w:p>
         </w:tc>
@@ -5931,16 +1589,7 @@
           <w:spacing w:val="2"/>
           <w:kern w:val="144"/>
         </w:rPr>
-        <w:t>aplicável.</w:t>
-      </w:r>
-      <w:r>
-        <w:rPr>
-          <w:rFonts w:asciiTheme="majorHAnsi" w:eastAsia="Calibri" w:hAnsiTheme="majorHAnsi" w:cstheme="majorHAnsi"/>
-          <w:spacing w:val="2"/>
-          <w:kern w:val="144"/>
-          <w:highlight w:val="cyan"/>
-        </w:rPr>
-        <w:t>{</w:t>
+        <w:t>aplicável.{</w:t>
       </w:r>
       <w:proofErr w:type="gramEnd"/>
       <w:r>
@@ -5948,49 +1597,8 @@
           <w:rFonts w:asciiTheme="majorHAnsi" w:eastAsia="Calibri" w:hAnsiTheme="majorHAnsi" w:cstheme="majorHAnsi"/>
           <w:spacing w:val="2"/>
           <w:kern w:val="144"/>
-          <w:highlight w:val="cyan"/>
-        </w:rPr>
-        <w:t xml:space="preserve">% </w:t>
-      </w:r>
-      <w:proofErr w:type="spellStart"/>
-      <w:r>
-        <w:rPr>
-          <w:rFonts w:asciiTheme="majorHAnsi" w:eastAsia="Calibri" w:hAnsiTheme="majorHAnsi" w:cstheme="majorHAnsi"/>
-          <w:spacing w:val="2"/>
-          <w:kern w:val="144"/>
-          <w:highlight w:val="cyan"/>
-        </w:rPr>
-        <w:t>if</w:t>
-      </w:r>
-      <w:proofErr w:type="spellEnd"/>
-      <w:r>
-        <w:rPr>
-          <w:rFonts w:asciiTheme="majorHAnsi" w:eastAsia="Calibri" w:hAnsiTheme="majorHAnsi" w:cstheme="majorHAnsi"/>
-          <w:spacing w:val="2"/>
-          <w:kern w:val="144"/>
-          <w:highlight w:val="cyan"/>
-        </w:rPr>
-        <w:t xml:space="preserve"> </w:t>
-      </w:r>
-      <w:proofErr w:type="spellStart"/>
-      <w:r>
-        <w:rPr>
-          <w:rFonts w:asciiTheme="majorHAnsi" w:eastAsia="Calibri" w:hAnsiTheme="majorHAnsi" w:cstheme="majorHAnsi"/>
-          <w:spacing w:val="2"/>
-          <w:kern w:val="144"/>
-          <w:highlight w:val="cyan"/>
-        </w:rPr>
-        <w:t>localExecucaoServicos</w:t>
-      </w:r>
-      <w:proofErr w:type="spellEnd"/>
-      <w:r>
-        <w:rPr>
-          <w:rFonts w:asciiTheme="majorHAnsi" w:eastAsia="Calibri" w:hAnsiTheme="majorHAnsi" w:cstheme="majorHAnsi"/>
-          <w:spacing w:val="2"/>
-          <w:kern w:val="144"/>
-          <w:highlight w:val="cyan"/>
-        </w:rPr>
-        <w:t xml:space="preserve"> == ‘Contratante’ %}</w:t>
+        </w:rPr>
+        <w:t>% if localExecucaoServicos == ‘Contratante’ %}</w:t>
       </w:r>
     </w:p>
     <w:p>
@@ -6032,16 +1640,7 @@
           <w:spacing w:val="2"/>
           <w:kern w:val="144"/>
         </w:rPr>
-        <w:t>.</w:t>
-      </w:r>
-      <w:r>
-        <w:rPr>
-          <w:rFonts w:asciiTheme="majorHAnsi" w:eastAsia="Calibri" w:hAnsiTheme="majorHAnsi" w:cstheme="majorHAnsi"/>
-          <w:spacing w:val="2"/>
-          <w:kern w:val="144"/>
-          <w:highlight w:val="cyan"/>
-        </w:rPr>
-        <w:t>{</w:t>
+        <w:t>.{</w:t>
       </w:r>
       <w:proofErr w:type="gramEnd"/>
       <w:r>
@@ -6049,29 +1648,8 @@
           <w:rFonts w:asciiTheme="majorHAnsi" w:eastAsia="Calibri" w:hAnsiTheme="majorHAnsi" w:cstheme="majorHAnsi"/>
           <w:spacing w:val="2"/>
           <w:kern w:val="144"/>
-          <w:highlight w:val="cyan"/>
-        </w:rPr>
-        <w:t xml:space="preserve">% </w:t>
-      </w:r>
-      <w:proofErr w:type="spellStart"/>
-      <w:r>
-        <w:rPr>
-          <w:rFonts w:asciiTheme="majorHAnsi" w:eastAsia="Calibri" w:hAnsiTheme="majorHAnsi" w:cstheme="majorHAnsi"/>
-          <w:spacing w:val="2"/>
-          <w:kern w:val="144"/>
-          <w:highlight w:val="cyan"/>
-        </w:rPr>
-        <w:t>endif</w:t>
-      </w:r>
-      <w:proofErr w:type="spellEnd"/>
-      <w:r>
-        <w:rPr>
-          <w:rFonts w:asciiTheme="majorHAnsi" w:eastAsia="Calibri" w:hAnsiTheme="majorHAnsi" w:cstheme="majorHAnsi"/>
-          <w:spacing w:val="2"/>
-          <w:kern w:val="144"/>
-          <w:highlight w:val="cyan"/>
-        </w:rPr>
-        <w:t xml:space="preserve"> %}</w:t>
+        </w:rPr>
+        <w:t>% endif %}</w:t>
       </w:r>
     </w:p>
     <w:p>
@@ -6316,16 +1894,7 @@
           <w:spacing w:val="2"/>
           <w:kern w:val="144"/>
         </w:rPr>
-        <w:t>tributária.</w:t>
-      </w:r>
-      <w:r>
-        <w:rPr>
-          <w:rFonts w:asciiTheme="majorHAnsi" w:eastAsia="Calibri" w:hAnsiTheme="majorHAnsi" w:cstheme="majorHAnsi"/>
-          <w:spacing w:val="2"/>
-          <w:kern w:val="144"/>
-          <w:highlight w:val="cyan"/>
-        </w:rPr>
-        <w:t>{</w:t>
+        <w:t>tributária.{</w:t>
       </w:r>
       <w:proofErr w:type="gramEnd"/>
       <w:r>
@@ -6333,49 +1902,8 @@
           <w:rFonts w:asciiTheme="majorHAnsi" w:eastAsia="Calibri" w:hAnsiTheme="majorHAnsi" w:cstheme="majorHAnsi"/>
           <w:spacing w:val="2"/>
           <w:kern w:val="144"/>
-          <w:highlight w:val="cyan"/>
-        </w:rPr>
-        <w:t xml:space="preserve">% </w:t>
-      </w:r>
-      <w:proofErr w:type="spellStart"/>
-      <w:r>
-        <w:rPr>
-          <w:rFonts w:asciiTheme="majorHAnsi" w:eastAsia="Calibri" w:hAnsiTheme="majorHAnsi" w:cstheme="majorHAnsi"/>
-          <w:spacing w:val="2"/>
-          <w:kern w:val="144"/>
-          <w:highlight w:val="cyan"/>
-        </w:rPr>
-        <w:t>if</w:t>
-      </w:r>
-      <w:proofErr w:type="spellEnd"/>
-      <w:r>
-        <w:rPr>
-          <w:rFonts w:asciiTheme="majorHAnsi" w:eastAsia="Calibri" w:hAnsiTheme="majorHAnsi" w:cstheme="majorHAnsi"/>
-          <w:spacing w:val="2"/>
-          <w:kern w:val="144"/>
-          <w:highlight w:val="cyan"/>
-        </w:rPr>
-        <w:t xml:space="preserve"> </w:t>
-      </w:r>
-      <w:proofErr w:type="spellStart"/>
-      <w:r>
-        <w:rPr>
-          <w:rFonts w:asciiTheme="majorHAnsi" w:eastAsia="Calibri" w:hAnsiTheme="majorHAnsi" w:cstheme="majorHAnsi"/>
-          <w:spacing w:val="2"/>
-          <w:kern w:val="144"/>
-          <w:highlight w:val="cyan"/>
-        </w:rPr>
-        <w:t>reajusteAnual</w:t>
-      </w:r>
-      <w:proofErr w:type="spellEnd"/>
-      <w:r>
-        <w:rPr>
-          <w:rFonts w:asciiTheme="majorHAnsi" w:eastAsia="Calibri" w:hAnsiTheme="majorHAnsi" w:cstheme="majorHAnsi"/>
-          <w:spacing w:val="2"/>
-          <w:kern w:val="144"/>
-          <w:highlight w:val="cyan"/>
-        </w:rPr>
-        <w:t xml:space="preserve"> %}</w:t>
+        </w:rPr>
+        <w:t>% if reajusteAnual %}</w:t>
       </w:r>
     </w:p>
     <w:p>
@@ -6398,56 +1926,7 @@
           <w:spacing w:val="2"/>
           <w:kern w:val="144"/>
         </w:rPr>
-        <w:t xml:space="preserve">O Preço poderá ser reajustado anualmente, aplicando-se o </w:t>
-      </w:r>
-      <w:r>
-        <w:rPr>
-          <w:rFonts w:asciiTheme="majorHAnsi" w:eastAsia="Calibri" w:hAnsiTheme="majorHAnsi" w:cstheme="majorHAnsi"/>
-          <w:spacing w:val="2"/>
-          <w:kern w:val="144"/>
-          <w:highlight w:val="cyan"/>
-        </w:rPr>
-        <w:t xml:space="preserve">{% </w:t>
-      </w:r>
-      <w:proofErr w:type="spellStart"/>
-      <w:r>
-        <w:rPr>
-          <w:rFonts w:asciiTheme="majorHAnsi" w:eastAsia="Calibri" w:hAnsiTheme="majorHAnsi" w:cstheme="majorHAnsi"/>
-          <w:spacing w:val="2"/>
-          <w:kern w:val="144"/>
-          <w:highlight w:val="cyan"/>
-        </w:rPr>
-        <w:t>if</w:t>
-      </w:r>
-      <w:proofErr w:type="spellEnd"/>
-      <w:r>
-        <w:rPr>
-          <w:rFonts w:asciiTheme="majorHAnsi" w:eastAsia="Calibri" w:hAnsiTheme="majorHAnsi" w:cstheme="majorHAnsi"/>
-          <w:spacing w:val="2"/>
-          <w:kern w:val="144"/>
-          <w:highlight w:val="cyan"/>
-        </w:rPr>
-        <w:t xml:space="preserve"> </w:t>
-      </w:r>
-      <w:proofErr w:type="spellStart"/>
-      <w:r>
-        <w:rPr>
-          <w:rFonts w:asciiTheme="majorHAnsi" w:eastAsia="Calibri" w:hAnsiTheme="majorHAnsi" w:cstheme="majorHAnsi"/>
-          <w:spacing w:val="2"/>
-          <w:kern w:val="144"/>
-          <w:highlight w:val="cyan"/>
-        </w:rPr>
-        <w:t>tipoReajuste</w:t>
-      </w:r>
-      <w:proofErr w:type="spellEnd"/>
-      <w:r>
-        <w:rPr>
-          <w:rFonts w:asciiTheme="majorHAnsi" w:eastAsia="Calibri" w:hAnsiTheme="majorHAnsi" w:cstheme="majorHAnsi"/>
-          <w:spacing w:val="2"/>
-          <w:kern w:val="144"/>
-          <w:highlight w:val="cyan"/>
-        </w:rPr>
-        <w:t xml:space="preserve"> == “IGP-M” </w:t>
+        <w:t xml:space="preserve">O Preço poderá ser reajustado anualmente, aplicando-se o {% if tipoReajuste == “IGP-M” </w:t>
       </w:r>
       <w:proofErr w:type="gramStart"/>
       <w:r>
@@ -6455,17 +1934,8 @@
           <w:rFonts w:asciiTheme="majorHAnsi" w:eastAsia="Calibri" w:hAnsiTheme="majorHAnsi" w:cstheme="majorHAnsi"/>
           <w:spacing w:val="2"/>
           <w:kern w:val="144"/>
-          <w:highlight w:val="cyan"/>
-        </w:rPr>
-        <w:t>%}</w:t>
-      </w:r>
-      <w:r>
-        <w:rPr>
-          <w:rFonts w:asciiTheme="majorHAnsi" w:eastAsia="Calibri" w:hAnsiTheme="majorHAnsi" w:cstheme="majorHAnsi"/>
-          <w:spacing w:val="2"/>
-          <w:kern w:val="144"/>
-        </w:rPr>
-        <w:t>Índice</w:t>
+        </w:rPr>
+        <w:t>%}Índice</w:t>
       </w:r>
       <w:proofErr w:type="gramEnd"/>
       <w:r>
@@ -6474,81 +1944,7 @@
           <w:spacing w:val="2"/>
           <w:kern w:val="144"/>
         </w:rPr>
-        <w:t xml:space="preserve"> Geral de Preços do Mercado – IGP-M</w:t>
-      </w:r>
-      <w:r>
-        <w:rPr>
-          <w:rFonts w:asciiTheme="majorHAnsi" w:eastAsia="Calibri" w:hAnsiTheme="majorHAnsi" w:cstheme="majorHAnsi"/>
-          <w:spacing w:val="2"/>
-          <w:kern w:val="144"/>
-          <w:highlight w:val="cyan"/>
-        </w:rPr>
-        <w:t xml:space="preserve">{% </w:t>
-      </w:r>
-      <w:proofErr w:type="spellStart"/>
-      <w:r>
-        <w:rPr>
-          <w:rFonts w:asciiTheme="majorHAnsi" w:eastAsia="Calibri" w:hAnsiTheme="majorHAnsi" w:cstheme="majorHAnsi"/>
-          <w:spacing w:val="2"/>
-          <w:kern w:val="144"/>
-          <w:highlight w:val="cyan"/>
-        </w:rPr>
-        <w:t>else</w:t>
-      </w:r>
-      <w:proofErr w:type="spellEnd"/>
-      <w:r>
-        <w:rPr>
-          <w:rFonts w:asciiTheme="majorHAnsi" w:eastAsia="Calibri" w:hAnsiTheme="majorHAnsi" w:cstheme="majorHAnsi"/>
-          <w:spacing w:val="2"/>
-          <w:kern w:val="144"/>
-          <w:highlight w:val="cyan"/>
-        </w:rPr>
-        <w:t xml:space="preserve"> %}</w:t>
-      </w:r>
-      <w:r>
-        <w:rPr>
-          <w:rFonts w:asciiTheme="majorHAnsi" w:eastAsia="Calibri" w:hAnsiTheme="majorHAnsi" w:cstheme="majorHAnsi"/>
-          <w:spacing w:val="2"/>
-          <w:kern w:val="144"/>
-        </w:rPr>
-        <w:t>Índice Nacional de Preços ao Consumidor Amplo - IPCA</w:t>
-      </w:r>
-      <w:r>
-        <w:rPr>
-          <w:rFonts w:asciiTheme="majorHAnsi" w:eastAsia="Calibri" w:hAnsiTheme="majorHAnsi" w:cstheme="majorHAnsi"/>
-          <w:spacing w:val="2"/>
-          <w:kern w:val="144"/>
-          <w:highlight w:val="cyan"/>
-        </w:rPr>
-        <w:t xml:space="preserve">{% </w:t>
-      </w:r>
-      <w:proofErr w:type="spellStart"/>
-      <w:r>
-        <w:rPr>
-          <w:rFonts w:asciiTheme="majorHAnsi" w:eastAsia="Calibri" w:hAnsiTheme="majorHAnsi" w:cstheme="majorHAnsi"/>
-          <w:spacing w:val="2"/>
-          <w:kern w:val="144"/>
-          <w:highlight w:val="cyan"/>
-        </w:rPr>
-        <w:t>endif</w:t>
-      </w:r>
-      <w:proofErr w:type="spellEnd"/>
-      <w:r>
-        <w:rPr>
-          <w:rFonts w:asciiTheme="majorHAnsi" w:eastAsia="Calibri" w:hAnsiTheme="majorHAnsi" w:cstheme="majorHAnsi"/>
-          <w:spacing w:val="2"/>
-          <w:kern w:val="144"/>
-          <w:highlight w:val="cyan"/>
-        </w:rPr>
-        <w:t xml:space="preserve"> %}</w:t>
-      </w:r>
-      <w:r>
-        <w:rPr>
-          <w:rFonts w:asciiTheme="majorHAnsi" w:eastAsia="Calibri" w:hAnsiTheme="majorHAnsi" w:cstheme="majorHAnsi"/>
-          <w:spacing w:val="2"/>
-          <w:kern w:val="144"/>
-        </w:rPr>
-        <w:t>. Na hipótese de extinção do referido índice, será utilizado índice oficial que vier a substituí-</w:t>
+        <w:t xml:space="preserve"> Geral de Preços do Mercado – IGP-M{% else %}Índice Nacional de Preços ao Consumidor Amplo - IPCA{% endif %}. Na hipótese de extinção do referido índice, será utilizado índice oficial que vier a substituí-</w:t>
       </w:r>
       <w:proofErr w:type="gramStart"/>
       <w:r>
@@ -6557,16 +1953,7 @@
           <w:spacing w:val="2"/>
           <w:kern w:val="144"/>
         </w:rPr>
-        <w:t>lo.</w:t>
-      </w:r>
-      <w:r>
-        <w:rPr>
-          <w:rFonts w:asciiTheme="majorHAnsi" w:eastAsia="Calibri" w:hAnsiTheme="majorHAnsi" w:cstheme="majorHAnsi"/>
-          <w:spacing w:val="2"/>
-          <w:kern w:val="144"/>
-          <w:highlight w:val="cyan"/>
-        </w:rPr>
-        <w:t>{</w:t>
+        <w:t>lo.{</w:t>
       </w:r>
       <w:proofErr w:type="gramEnd"/>
       <w:r>
@@ -6574,29 +1961,8 @@
           <w:rFonts w:asciiTheme="majorHAnsi" w:eastAsia="Calibri" w:hAnsiTheme="majorHAnsi" w:cstheme="majorHAnsi"/>
           <w:spacing w:val="2"/>
           <w:kern w:val="144"/>
-          <w:highlight w:val="cyan"/>
-        </w:rPr>
-        <w:t xml:space="preserve">% </w:t>
-      </w:r>
-      <w:proofErr w:type="spellStart"/>
-      <w:r>
-        <w:rPr>
-          <w:rFonts w:asciiTheme="majorHAnsi" w:eastAsia="Calibri" w:hAnsiTheme="majorHAnsi" w:cstheme="majorHAnsi"/>
-          <w:spacing w:val="2"/>
-          <w:kern w:val="144"/>
-          <w:highlight w:val="cyan"/>
-        </w:rPr>
-        <w:t>endif</w:t>
-      </w:r>
-      <w:proofErr w:type="spellEnd"/>
-      <w:r>
-        <w:rPr>
-          <w:rFonts w:asciiTheme="majorHAnsi" w:eastAsia="Calibri" w:hAnsiTheme="majorHAnsi" w:cstheme="majorHAnsi"/>
-          <w:spacing w:val="2"/>
-          <w:kern w:val="144"/>
-          <w:highlight w:val="cyan"/>
-        </w:rPr>
-        <w:t xml:space="preserve"> %}</w:t>
+        </w:rPr>
+        <w:t>% endif %}</w:t>
       </w:r>
     </w:p>
     <w:p>
@@ -6792,25 +2158,7 @@
           <w:spacing w:val="2"/>
           <w:kern w:val="144"/>
         </w:rPr>
-        <w:t xml:space="preserve">O atraso de quaisquer parcelas do Preço acarretará a incidência de multa fixa de 1% (um por cento) ao mês sobre o valor em atraso e juros de mora calculados à taxa de 1% (um por cento) ao mês, incidentes pro rata </w:t>
-      </w:r>
-      <w:proofErr w:type="spellStart"/>
-      <w:r>
-        <w:rPr>
-          <w:rFonts w:asciiTheme="majorHAnsi" w:eastAsia="Calibri" w:hAnsiTheme="majorHAnsi" w:cstheme="majorHAnsi"/>
-          <w:spacing w:val="2"/>
-          <w:kern w:val="144"/>
-        </w:rPr>
-        <w:t>temporis</w:t>
-      </w:r>
-      <w:proofErr w:type="spellEnd"/>
-      <w:r>
-        <w:rPr>
-          <w:rFonts w:asciiTheme="majorHAnsi" w:eastAsia="Calibri" w:hAnsiTheme="majorHAnsi" w:cstheme="majorHAnsi"/>
-          <w:spacing w:val="2"/>
-          <w:kern w:val="144"/>
-        </w:rPr>
-        <w:t xml:space="preserve">, a partir do primeiro dia subsequente ao término do prazo estabelecido. </w:t>
+        <w:t xml:space="preserve">O atraso de quaisquer parcelas do Preço acarretará a incidência de multa fixa de 1% (um por cento) ao mês sobre o valor em atraso e juros de mora calculados à taxa de 1% (um por cento) ao mês, incidentes pro rata temporis, a partir do primeiro dia subsequente ao término do prazo estabelecido. </w:t>
       </w:r>
     </w:p>
     <w:p>
@@ -6875,67 +2223,8 @@
           <w:rFonts w:asciiTheme="majorHAnsi" w:eastAsia="Calibri" w:hAnsiTheme="majorHAnsi" w:cstheme="majorHAnsi"/>
           <w:spacing w:val="2"/>
           <w:kern w:val="144"/>
-          <w:highlight w:val="cyan"/>
-        </w:rPr>
-        <w:t>{%</w:t>
-      </w:r>
-      <w:r>
-        <w:rPr>
-          <w:rFonts w:asciiTheme="majorHAnsi" w:eastAsia="Calibri" w:hAnsiTheme="majorHAnsi" w:cstheme="majorHAnsi"/>
-          <w:spacing w:val="2"/>
-          <w:kern w:val="144"/>
-          <w:highlight w:val="cyan"/>
-        </w:rPr>
-        <w:t>p</w:t>
-      </w:r>
-      <w:r>
-        <w:rPr>
-          <w:rFonts w:asciiTheme="majorHAnsi" w:eastAsia="Calibri" w:hAnsiTheme="majorHAnsi" w:cstheme="majorHAnsi"/>
-          <w:spacing w:val="2"/>
-          <w:kern w:val="144"/>
-          <w:highlight w:val="cyan"/>
-        </w:rPr>
-        <w:t xml:space="preserve"> </w:t>
-      </w:r>
-      <w:proofErr w:type="spellStart"/>
-      <w:r>
-        <w:rPr>
-          <w:rFonts w:asciiTheme="majorHAnsi" w:eastAsia="Calibri" w:hAnsiTheme="majorHAnsi" w:cstheme="majorHAnsi"/>
-          <w:spacing w:val="2"/>
-          <w:kern w:val="144"/>
-          <w:highlight w:val="cyan"/>
-        </w:rPr>
-        <w:t>if</w:t>
-      </w:r>
-      <w:proofErr w:type="spellEnd"/>
-      <w:r>
-        <w:rPr>
-          <w:rFonts w:asciiTheme="majorHAnsi" w:eastAsia="Calibri" w:hAnsiTheme="majorHAnsi" w:cstheme="majorHAnsi"/>
-          <w:spacing w:val="2"/>
-          <w:kern w:val="144"/>
-          <w:highlight w:val="cyan"/>
-        </w:rPr>
-        <w:t xml:space="preserve"> </w:t>
-      </w:r>
-      <w:proofErr w:type="spellStart"/>
-      <w:r>
-        <w:rPr>
-          <w:rFonts w:asciiTheme="majorHAnsi" w:eastAsia="Calibri" w:hAnsiTheme="majorHAnsi" w:cstheme="majorHAnsi"/>
-          <w:spacing w:val="2"/>
-          <w:kern w:val="144"/>
-          <w:highlight w:val="cyan"/>
-        </w:rPr>
-        <w:t>localExecucaoServicos</w:t>
-      </w:r>
-      <w:proofErr w:type="spellEnd"/>
-      <w:r>
-        <w:rPr>
-          <w:rFonts w:asciiTheme="majorHAnsi" w:eastAsia="Calibri" w:hAnsiTheme="majorHAnsi" w:cstheme="majorHAnsi"/>
-          <w:spacing w:val="2"/>
-          <w:kern w:val="144"/>
-          <w:highlight w:val="cyan"/>
-        </w:rPr>
-        <w:t xml:space="preserve"> == ‘Contratante’ %}</w:t>
+        </w:rPr>
+        <w:t>{%p if localExecucaoServicos == ‘Contratante’ %}</w:t>
       </w:r>
     </w:p>
     <w:p>
@@ -7515,25 +2804,7 @@
           <w:spacing w:val="2"/>
           <w:kern w:val="144"/>
         </w:rPr>
-        <w:t xml:space="preserve"> da Ficha de Entrega de </w:t>
-      </w:r>
-      <w:proofErr w:type="spellStart"/>
-      <w:r>
-        <w:rPr>
-          <w:rFonts w:asciiTheme="majorHAnsi" w:eastAsia="Calibri" w:hAnsiTheme="majorHAnsi" w:cstheme="majorHAnsi"/>
-          <w:spacing w:val="2"/>
-          <w:kern w:val="144"/>
-        </w:rPr>
-        <w:t>EPI’s</w:t>
-      </w:r>
-      <w:proofErr w:type="spellEnd"/>
-      <w:r>
-        <w:rPr>
-          <w:rFonts w:asciiTheme="majorHAnsi" w:eastAsia="Calibri" w:hAnsiTheme="majorHAnsi" w:cstheme="majorHAnsi"/>
-          <w:spacing w:val="2"/>
-          <w:kern w:val="144"/>
-        </w:rPr>
-        <w:t>.</w:t>
+        <w:t xml:space="preserve"> da Ficha de Entrega de EPI’s.</w:t>
       </w:r>
     </w:p>
     <w:p>
@@ -7665,43 +2936,7 @@
           <w:spacing w:val="2"/>
           <w:kern w:val="144"/>
         </w:rPr>
-        <w:t xml:space="preserve"> dos termos de rescisão de contratos ocorridos no mês, com comprovante de pagamento das verbas rescisórias, cópia da guia de FGTS, cópia do Perfil </w:t>
-      </w:r>
-      <w:proofErr w:type="spellStart"/>
-      <w:r>
-        <w:rPr>
-          <w:rFonts w:asciiTheme="majorHAnsi" w:eastAsia="Calibri" w:hAnsiTheme="majorHAnsi" w:cstheme="majorHAnsi"/>
-          <w:spacing w:val="2"/>
-          <w:kern w:val="144"/>
-        </w:rPr>
-        <w:t>Profissiográfico</w:t>
-      </w:r>
-      <w:proofErr w:type="spellEnd"/>
-      <w:r>
-        <w:rPr>
-          <w:rFonts w:asciiTheme="majorHAnsi" w:eastAsia="Calibri" w:hAnsiTheme="majorHAnsi" w:cstheme="majorHAnsi"/>
-          <w:spacing w:val="2"/>
-          <w:kern w:val="144"/>
-        </w:rPr>
-        <w:t xml:space="preserve"> Profissional e exame </w:t>
-      </w:r>
-      <w:proofErr w:type="spellStart"/>
-      <w:r>
-        <w:rPr>
-          <w:rFonts w:asciiTheme="majorHAnsi" w:eastAsia="Calibri" w:hAnsiTheme="majorHAnsi" w:cstheme="majorHAnsi"/>
-          <w:spacing w:val="2"/>
-          <w:kern w:val="144"/>
-        </w:rPr>
-        <w:t>demissional</w:t>
-      </w:r>
-      <w:proofErr w:type="spellEnd"/>
-      <w:r>
-        <w:rPr>
-          <w:rFonts w:asciiTheme="majorHAnsi" w:eastAsia="Calibri" w:hAnsiTheme="majorHAnsi" w:cstheme="majorHAnsi"/>
-          <w:spacing w:val="2"/>
-          <w:kern w:val="144"/>
-        </w:rPr>
-        <w:t>;</w:t>
+        <w:t xml:space="preserve"> dos termos de rescisão de contratos ocorridos no mês, com comprovante de pagamento das verbas rescisórias, cópia da guia de FGTS, cópia do Perfil Profissiográfico Profissional e exame demissional;</w:t>
       </w:r>
     </w:p>
     <w:p>
@@ -8345,25 +3580,7 @@
           <w:spacing w:val="2"/>
           <w:kern w:val="144"/>
         </w:rPr>
-        <w:t xml:space="preserve"> todas as normas regulamentadoras editadas pelo Ministério do Trabalho aplicadas à espécie, bem como as normas de saúde, de meio ambiente e de segurança interna da CONTRATANTE, devendo os trabalhadores que executarão os Serviços usarem todos os </w:t>
-      </w:r>
-      <w:proofErr w:type="spellStart"/>
-      <w:r>
-        <w:rPr>
-          <w:rFonts w:asciiTheme="majorHAnsi" w:eastAsia="Calibri" w:hAnsiTheme="majorHAnsi" w:cstheme="majorHAnsi"/>
-          <w:spacing w:val="2"/>
-          <w:kern w:val="144"/>
-        </w:rPr>
-        <w:t>EPI's</w:t>
-      </w:r>
-      <w:proofErr w:type="spellEnd"/>
-      <w:r>
-        <w:rPr>
-          <w:rFonts w:asciiTheme="majorHAnsi" w:eastAsia="Calibri" w:hAnsiTheme="majorHAnsi" w:cstheme="majorHAnsi"/>
-          <w:spacing w:val="2"/>
-          <w:kern w:val="144"/>
-        </w:rPr>
-        <w:t xml:space="preserve"> (equipamentos de proteção individual), necessários para a realização dos Serviços ora contratados, conforme aplicável;</w:t>
+        <w:t xml:space="preserve"> todas as normas regulamentadoras editadas pelo Ministério do Trabalho aplicadas à espécie, bem como as normas de saúde, de meio ambiente e de segurança interna da CONTRATANTE, devendo os trabalhadores que executarão os Serviços usarem todos os EPI's (equipamentos de proteção individual), necessários para a realização dos Serviços ora contratados, conforme aplicável;</w:t>
       </w:r>
     </w:p>
     <w:p>
@@ -8641,25 +3858,7 @@
           <w:spacing w:val="2"/>
           <w:kern w:val="144"/>
         </w:rPr>
-        <w:t>(s) valor(es) retido(s) poderá(</w:t>
-      </w:r>
-      <w:proofErr w:type="spellStart"/>
-      <w:r>
-        <w:rPr>
-          <w:rFonts w:asciiTheme="majorHAnsi" w:eastAsia="Calibri" w:hAnsiTheme="majorHAnsi" w:cstheme="majorHAnsi"/>
-          <w:spacing w:val="2"/>
-          <w:kern w:val="144"/>
-        </w:rPr>
-        <w:t>ão</w:t>
-      </w:r>
-      <w:proofErr w:type="spellEnd"/>
-      <w:r>
-        <w:rPr>
-          <w:rFonts w:asciiTheme="majorHAnsi" w:eastAsia="Calibri" w:hAnsiTheme="majorHAnsi" w:cstheme="majorHAnsi"/>
-          <w:spacing w:val="2"/>
-          <w:kern w:val="144"/>
-        </w:rPr>
-        <w:t>) ser utilizado(s) pela CONTRATANTE para fazer depósitos, na hipótese dela ter contra si quaisquer ações judiciais relativas aos Serviços ora contratados ou para sanar eventuais irregularidades da CONTRATADA; e</w:t>
+        <w:t>(s) valor(es) retido(s) poderá(ão) ser utilizado(s) pela CONTRATANTE para fazer depósitos, na hipótese dela ter contra si quaisquer ações judiciais relativas aos Serviços ora contratados ou para sanar eventuais irregularidades da CONTRATADA; e</w:t>
       </w:r>
     </w:p>
     <w:p>
@@ -8734,7 +3933,6 @@
           <w:rFonts w:asciiTheme="majorHAnsi" w:eastAsia="Calibri" w:hAnsiTheme="majorHAnsi" w:cstheme="majorHAnsi"/>
           <w:spacing w:val="2"/>
           <w:kern w:val="144"/>
-          <w:highlight w:val="cyan"/>
         </w:rPr>
         <w:t>{%</w:t>
       </w:r>
@@ -8743,7 +3941,6 @@
           <w:rFonts w:asciiTheme="majorHAnsi" w:eastAsia="Calibri" w:hAnsiTheme="majorHAnsi" w:cstheme="majorHAnsi"/>
           <w:spacing w:val="2"/>
           <w:kern w:val="144"/>
-          <w:highlight w:val="cyan"/>
         </w:rPr>
         <w:t>p</w:t>
       </w:r>
@@ -8752,29 +3949,8 @@
           <w:rFonts w:asciiTheme="majorHAnsi" w:eastAsia="Calibri" w:hAnsiTheme="majorHAnsi" w:cstheme="majorHAnsi"/>
           <w:spacing w:val="2"/>
           <w:kern w:val="144"/>
-          <w:highlight w:val="cyan"/>
-        </w:rPr>
-        <w:t xml:space="preserve"> </w:t>
-      </w:r>
-      <w:proofErr w:type="spellStart"/>
-      <w:r>
-        <w:rPr>
-          <w:rFonts w:asciiTheme="majorHAnsi" w:eastAsia="Calibri" w:hAnsiTheme="majorHAnsi" w:cstheme="majorHAnsi"/>
-          <w:spacing w:val="2"/>
-          <w:kern w:val="144"/>
-          <w:highlight w:val="cyan"/>
-        </w:rPr>
-        <w:t>else</w:t>
-      </w:r>
-      <w:proofErr w:type="spellEnd"/>
-      <w:r>
-        <w:rPr>
-          <w:rFonts w:asciiTheme="majorHAnsi" w:eastAsia="Calibri" w:hAnsiTheme="majorHAnsi" w:cstheme="majorHAnsi"/>
-          <w:spacing w:val="2"/>
-          <w:kern w:val="144"/>
-          <w:highlight w:val="cyan"/>
-        </w:rPr>
-        <w:t xml:space="preserve"> %}</w:t>
+        </w:rPr>
+        <w:t xml:space="preserve"> else %}</w:t>
       </w:r>
     </w:p>
     <w:p>
@@ -9091,33 +4267,24 @@
           <w:spacing w:val="2"/>
           <w:kern w:val="144"/>
         </w:rPr>
-        <w:t xml:space="preserve">Não se estabelece, por força do presente Contrato, nenhum vínculo empregatício entre a CONTRATANTE e os empregados, prepostos, terceirizados e/ou subcontratados ou terceiros da CONTRATADA, cabendo a esta última, todas as responsabilidades trabalhistas, securitárias, previdenciárias e fiscais, inclusive aquelas oriundas de modificações na legislação em vigor, concernente aos seus empregados e/ou subcontratados envolvidos na execução do presente Contrato, vinculados direta ou indiretamente à CONTRATADA, devendo a CONTRATADA reembolsar à CONTRATANTE, no prazo de 03 (três) dias a contar da solicitação, quaisquer despesas decorrentes de reclamações trabalhistas, ações judiciais diversas e/ou processos administrativos, de qualquer natureza, inclusive os relativos a acidente de trabalho, promovidos pelas pessoas descritas nesta cláusula, sendo que todos os valores serão corrigidos pelo IPCA, desde a data do desembolso pela CONTRATANTE até a data do pagamento pela </w:t>
-      </w:r>
-      <w:r>
-        <w:rPr>
-          <w:rFonts w:asciiTheme="majorHAnsi" w:eastAsia="Calibri" w:hAnsiTheme="majorHAnsi" w:cstheme="majorHAnsi"/>
-          <w:spacing w:val="2"/>
-          <w:kern w:val="144"/>
-        </w:rPr>
-        <w:t>CONTRATADA.</w:t>
-      </w:r>
-    </w:p>
-    <w:p>
-      <w:pPr>
-        <w:spacing w:before="200" w:line="300" w:lineRule="auto"/>
-        <w:jc w:val="both"/>
-        <w:rPr>
-          <w:rFonts w:asciiTheme="majorHAnsi" w:eastAsia="Calibri" w:hAnsiTheme="majorHAnsi" w:cstheme="majorHAnsi"/>
-          <w:spacing w:val="2"/>
-          <w:kern w:val="144"/>
-        </w:rPr>
-      </w:pPr>
-      <w:r>
-        <w:rPr>
-          <w:rFonts w:asciiTheme="majorHAnsi" w:eastAsia="Calibri" w:hAnsiTheme="majorHAnsi" w:cstheme="majorHAnsi"/>
-          <w:spacing w:val="2"/>
-          <w:kern w:val="144"/>
-          <w:highlight w:val="cyan"/>
+        <w:t>Não se estabelece, por força do presente Contrato, nenhum vínculo empregatício entre a CONTRATANTE e os empregados, prepostos, terceirizados e/ou subcontratados ou terceiros da CONTRATADA, cabendo a esta última, todas as responsabilidades trabalhistas, securitárias, previdenciárias e fiscais, inclusive aquelas oriundas de modificações na legislação em vigor, concernente aos seus empregados e/ou subcontratados envolvidos na execução do presente Contrato, vinculados direta ou indiretamente à CONTRATADA, devendo a CONTRATADA reembolsar à CONTRATANTE, no prazo de 03 (três) dias a contar da solicitação, quaisquer despesas decorrentes de reclamações trabalhistas, ações judiciais diversas e/ou processos administrativos, de qualquer natureza, inclusive os relativos a acidente de trabalho, promovidos pelas pessoas descritas nesta cláusula, sendo que todos os valores serão corrigidos pelo IPCA, desde a data do desembolso pela CONTRATANTE até a data do pagamento pela CONTRATADA.</w:t>
+      </w:r>
+    </w:p>
+    <w:p>
+      <w:pPr>
+        <w:spacing w:before="200" w:line="300" w:lineRule="auto"/>
+        <w:jc w:val="both"/>
+        <w:rPr>
+          <w:rFonts w:asciiTheme="majorHAnsi" w:eastAsia="Calibri" w:hAnsiTheme="majorHAnsi" w:cstheme="majorHAnsi"/>
+          <w:spacing w:val="2"/>
+          <w:kern w:val="144"/>
+        </w:rPr>
+      </w:pPr>
+      <w:r>
+        <w:rPr>
+          <w:rFonts w:asciiTheme="majorHAnsi" w:eastAsia="Calibri" w:hAnsiTheme="majorHAnsi" w:cstheme="majorHAnsi"/>
+          <w:spacing w:val="2"/>
+          <w:kern w:val="144"/>
         </w:rPr>
         <w:t>{%</w:t>
       </w:r>
@@ -9126,7 +4293,6 @@
           <w:rFonts w:asciiTheme="majorHAnsi" w:eastAsia="Calibri" w:hAnsiTheme="majorHAnsi" w:cstheme="majorHAnsi"/>
           <w:spacing w:val="2"/>
           <w:kern w:val="144"/>
-          <w:highlight w:val="cyan"/>
         </w:rPr>
         <w:t>p</w:t>
       </w:r>
@@ -9135,29 +4301,8 @@
           <w:rFonts w:asciiTheme="majorHAnsi" w:eastAsia="Calibri" w:hAnsiTheme="majorHAnsi" w:cstheme="majorHAnsi"/>
           <w:spacing w:val="2"/>
           <w:kern w:val="144"/>
-          <w:highlight w:val="cyan"/>
-        </w:rPr>
-        <w:t xml:space="preserve"> </w:t>
-      </w:r>
-      <w:proofErr w:type="spellStart"/>
-      <w:r>
-        <w:rPr>
-          <w:rFonts w:asciiTheme="majorHAnsi" w:eastAsia="Calibri" w:hAnsiTheme="majorHAnsi" w:cstheme="majorHAnsi"/>
-          <w:spacing w:val="2"/>
-          <w:kern w:val="144"/>
-          <w:highlight w:val="cyan"/>
-        </w:rPr>
-        <w:t>endif</w:t>
-      </w:r>
-      <w:proofErr w:type="spellEnd"/>
-      <w:r>
-        <w:rPr>
-          <w:rFonts w:asciiTheme="majorHAnsi" w:eastAsia="Calibri" w:hAnsiTheme="majorHAnsi" w:cstheme="majorHAnsi"/>
-          <w:spacing w:val="2"/>
-          <w:kern w:val="144"/>
-          <w:highlight w:val="cyan"/>
-        </w:rPr>
-        <w:t xml:space="preserve"> %}</w:t>
+        </w:rPr>
+        <w:t xml:space="preserve"> endif %}</w:t>
       </w:r>
     </w:p>
     <w:p>
@@ -9391,25 +4536,7 @@
           <w:kern w:val="144"/>
         </w:rPr>
         <w:lastRenderedPageBreak/>
-        <w:t>As Partes concordam que, para os fins deste Contrato, o prazo para guarda de documentos é de: (i) 7 (sete) anos após o encerramento do ano fiscal a que os registros se referem, para registros fiscais e de contribuições previdenciários; e (</w:t>
-      </w:r>
-      <w:proofErr w:type="spellStart"/>
-      <w:r>
-        <w:rPr>
-          <w:rFonts w:asciiTheme="majorHAnsi" w:eastAsia="Calibri" w:hAnsiTheme="majorHAnsi" w:cstheme="majorHAnsi"/>
-          <w:spacing w:val="2"/>
-          <w:kern w:val="144"/>
-        </w:rPr>
-        <w:t>ii</w:t>
-      </w:r>
-      <w:proofErr w:type="spellEnd"/>
-      <w:r>
-        <w:rPr>
-          <w:rFonts w:asciiTheme="majorHAnsi" w:eastAsia="Calibri" w:hAnsiTheme="majorHAnsi" w:cstheme="majorHAnsi"/>
-          <w:spacing w:val="2"/>
-          <w:kern w:val="144"/>
-        </w:rPr>
-        <w:t>) 5 (cinco) anos para registros de natureza trabalhista, a contar da data de desligamento de cada profissional alocado na presente prestação dos Serviços.</w:t>
+        <w:t>As Partes concordam que, para os fins deste Contrato, o prazo para guarda de documentos é de: (i) 7 (sete) anos após o encerramento do ano fiscal a que os registros se referem, para registros fiscais e de contribuições previdenciários; e (ii) 5 (cinco) anos para registros de natureza trabalhista, a contar da data de desligamento de cada profissional alocado na presente prestação dos Serviços.</w:t>
       </w:r>
     </w:p>
     <w:p>
@@ -9842,56 +4969,7 @@
           <w:spacing w:val="2"/>
           <w:kern w:val="144"/>
         </w:rPr>
-        <w:t xml:space="preserve"> e renovar, no curso do Contrato, sempre que solicitadas, as licenças e autorizações exigidas para o exercício das suas atividades relacionadas aos Serviços ora contratados</w:t>
-      </w:r>
-      <w:r>
-        <w:rPr>
-          <w:rFonts w:asciiTheme="majorHAnsi" w:eastAsia="Calibri" w:hAnsiTheme="majorHAnsi" w:cstheme="majorHAnsi"/>
-          <w:spacing w:val="2"/>
-          <w:kern w:val="144"/>
-          <w:highlight w:val="cyan"/>
-        </w:rPr>
-        <w:t xml:space="preserve">. {% </w:t>
-      </w:r>
-      <w:proofErr w:type="spellStart"/>
-      <w:r>
-        <w:rPr>
-          <w:rFonts w:asciiTheme="majorHAnsi" w:eastAsia="Calibri" w:hAnsiTheme="majorHAnsi" w:cstheme="majorHAnsi"/>
-          <w:spacing w:val="2"/>
-          <w:kern w:val="144"/>
-          <w:highlight w:val="cyan"/>
-        </w:rPr>
-        <w:t>if</w:t>
-      </w:r>
-      <w:proofErr w:type="spellEnd"/>
-      <w:r>
-        <w:rPr>
-          <w:rFonts w:asciiTheme="majorHAnsi" w:eastAsia="Calibri" w:hAnsiTheme="majorHAnsi" w:cstheme="majorHAnsi"/>
-          <w:spacing w:val="2"/>
-          <w:kern w:val="144"/>
-          <w:highlight w:val="cyan"/>
-        </w:rPr>
-        <w:t xml:space="preserve"> </w:t>
-      </w:r>
-      <w:proofErr w:type="spellStart"/>
-      <w:r>
-        <w:rPr>
-          <w:rFonts w:asciiTheme="majorHAnsi" w:eastAsia="Calibri" w:hAnsiTheme="majorHAnsi" w:cstheme="majorHAnsi"/>
-          <w:spacing w:val="2"/>
-          <w:kern w:val="144"/>
-          <w:highlight w:val="cyan"/>
-        </w:rPr>
-        <w:t>temOutraObrigacao</w:t>
-      </w:r>
-      <w:proofErr w:type="spellEnd"/>
-      <w:r>
-        <w:rPr>
-          <w:rFonts w:asciiTheme="majorHAnsi" w:eastAsia="Calibri" w:hAnsiTheme="majorHAnsi" w:cstheme="majorHAnsi"/>
-          <w:spacing w:val="2"/>
-          <w:kern w:val="144"/>
-          <w:highlight w:val="cyan"/>
-        </w:rPr>
-        <w:t xml:space="preserve"> </w:t>
+        <w:t xml:space="preserve"> e renovar, no curso do Contrato, sempre que solicitadas, as licenças e autorizações exigidas para o exercício das suas atividades relacionadas aos Serviços ora contratados. {% if temOutraObrigacao </w:t>
       </w:r>
       <w:proofErr w:type="gramStart"/>
       <w:r>
@@ -9899,7 +4977,6 @@
           <w:rFonts w:asciiTheme="majorHAnsi" w:eastAsia="Calibri" w:hAnsiTheme="majorHAnsi" w:cstheme="majorHAnsi"/>
           <w:spacing w:val="2"/>
           <w:kern w:val="144"/>
-          <w:highlight w:val="cyan"/>
         </w:rPr>
         <w:t>%}{</w:t>
       </w:r>
@@ -9909,29 +4986,8 @@
           <w:rFonts w:asciiTheme="majorHAnsi" w:eastAsia="Calibri" w:hAnsiTheme="majorHAnsi" w:cstheme="majorHAnsi"/>
           <w:spacing w:val="2"/>
           <w:kern w:val="144"/>
-          <w:highlight w:val="cyan"/>
-        </w:rPr>
-        <w:t xml:space="preserve">% for item in </w:t>
-      </w:r>
-      <w:proofErr w:type="spellStart"/>
-      <w:r>
-        <w:rPr>
-          <w:rFonts w:asciiTheme="majorHAnsi" w:eastAsia="Calibri" w:hAnsiTheme="majorHAnsi" w:cstheme="majorHAnsi"/>
-          <w:spacing w:val="2"/>
-          <w:kern w:val="144"/>
-          <w:highlight w:val="cyan"/>
-        </w:rPr>
-        <w:t>obrigacao</w:t>
-      </w:r>
-      <w:proofErr w:type="spellEnd"/>
-      <w:r>
-        <w:rPr>
-          <w:rFonts w:asciiTheme="majorHAnsi" w:eastAsia="Calibri" w:hAnsiTheme="majorHAnsi" w:cstheme="majorHAnsi"/>
-          <w:spacing w:val="2"/>
-          <w:kern w:val="144"/>
-          <w:highlight w:val="cyan"/>
-        </w:rPr>
-        <w:t>%}{% set contador = 13 %}</w:t>
+        </w:rPr>
+        <w:t>% for item in obrigacao%}{% set contador = 13 %}</w:t>
       </w:r>
     </w:p>
     <w:p>
@@ -9954,79 +5010,17 @@
           <w:rFonts w:asciiTheme="majorHAnsi" w:eastAsia="Calibri" w:hAnsiTheme="majorHAnsi" w:cstheme="majorHAnsi"/>
           <w:spacing w:val="2"/>
           <w:kern w:val="144"/>
-          <w:highlight w:val="yellow"/>
-        </w:rPr>
-        <w:t xml:space="preserve">{{ </w:t>
-      </w:r>
-      <w:proofErr w:type="spellStart"/>
-      <w:r>
-        <w:rPr>
-          <w:rFonts w:asciiTheme="majorHAnsi" w:eastAsia="Calibri" w:hAnsiTheme="majorHAnsi" w:cstheme="majorHAnsi"/>
-          <w:spacing w:val="2"/>
-          <w:kern w:val="144"/>
-          <w:highlight w:val="yellow"/>
-        </w:rPr>
-        <w:t>item.name.text</w:t>
-      </w:r>
-      <w:proofErr w:type="spellEnd"/>
+        </w:rPr>
+        <w:t>{{ item.name.text</w:t>
+      </w:r>
       <w:proofErr w:type="gramEnd"/>
       <w:r>
         <w:rPr>
           <w:rFonts w:asciiTheme="majorHAnsi" w:eastAsia="Calibri" w:hAnsiTheme="majorHAnsi" w:cstheme="majorHAnsi"/>
           <w:spacing w:val="2"/>
           <w:kern w:val="144"/>
-          <w:highlight w:val="yellow"/>
-        </w:rPr>
-        <w:t xml:space="preserve"> }}</w:t>
-      </w:r>
-      <w:r>
-        <w:rPr>
-          <w:rFonts w:asciiTheme="majorHAnsi" w:eastAsia="Calibri" w:hAnsiTheme="majorHAnsi" w:cstheme="majorHAnsi"/>
-          <w:spacing w:val="2"/>
-          <w:kern w:val="144"/>
-          <w:highlight w:val="cyan"/>
-        </w:rPr>
-        <w:t xml:space="preserve">{% </w:t>
-      </w:r>
-      <w:proofErr w:type="spellStart"/>
-      <w:r>
-        <w:rPr>
-          <w:rFonts w:asciiTheme="majorHAnsi" w:eastAsia="Calibri" w:hAnsiTheme="majorHAnsi" w:cstheme="majorHAnsi"/>
-          <w:spacing w:val="2"/>
-          <w:kern w:val="144"/>
-          <w:highlight w:val="cyan"/>
-        </w:rPr>
-        <w:t>endfor</w:t>
-      </w:r>
-      <w:proofErr w:type="spellEnd"/>
-      <w:r>
-        <w:rPr>
-          <w:rFonts w:asciiTheme="majorHAnsi" w:eastAsia="Calibri" w:hAnsiTheme="majorHAnsi" w:cstheme="majorHAnsi"/>
-          <w:spacing w:val="2"/>
-          <w:kern w:val="144"/>
-          <w:highlight w:val="cyan"/>
-        </w:rPr>
-        <w:t xml:space="preserve"> %}{% </w:t>
-      </w:r>
-      <w:proofErr w:type="spellStart"/>
-      <w:r>
-        <w:rPr>
-          <w:rFonts w:asciiTheme="majorHAnsi" w:eastAsia="Calibri" w:hAnsiTheme="majorHAnsi" w:cstheme="majorHAnsi"/>
-          <w:spacing w:val="2"/>
-          <w:kern w:val="144"/>
-          <w:highlight w:val="cyan"/>
-        </w:rPr>
-        <w:t>endif</w:t>
-      </w:r>
-      <w:proofErr w:type="spellEnd"/>
-      <w:r>
-        <w:rPr>
-          <w:rFonts w:asciiTheme="majorHAnsi" w:eastAsia="Calibri" w:hAnsiTheme="majorHAnsi" w:cstheme="majorHAnsi"/>
-          <w:spacing w:val="2"/>
-          <w:kern w:val="144"/>
-          <w:highlight w:val="cyan"/>
-        </w:rPr>
-        <w:t xml:space="preserve"> %}</w:t>
+        </w:rPr>
+        <w:t xml:space="preserve"> }}{% endfor %}{% endif %}</w:t>
       </w:r>
     </w:p>
     <w:p>
@@ -11782,187 +6776,7 @@
           <w:spacing w:val="2"/>
           <w:kern w:val="144"/>
         </w:rPr>
-        <w:t>A CONTRATADA, incluindo por intermédio de seus representantes, funcionários e agentes, declara que não violou as disposições: (i) da lei anticorrupção brasileira (Lei 12.846/13); (</w:t>
-      </w:r>
-      <w:proofErr w:type="spellStart"/>
-      <w:r>
-        <w:rPr>
-          <w:rFonts w:asciiTheme="majorHAnsi" w:eastAsia="Calibri" w:hAnsiTheme="majorHAnsi" w:cstheme="majorHAnsi"/>
-          <w:spacing w:val="2"/>
-          <w:kern w:val="144"/>
-        </w:rPr>
-        <w:t>ii</w:t>
-      </w:r>
-      <w:proofErr w:type="spellEnd"/>
-      <w:r>
-        <w:rPr>
-          <w:rFonts w:asciiTheme="majorHAnsi" w:eastAsia="Calibri" w:hAnsiTheme="majorHAnsi" w:cstheme="majorHAnsi"/>
-          <w:spacing w:val="2"/>
-          <w:kern w:val="144"/>
-        </w:rPr>
-        <w:t xml:space="preserve">) da lei anticorrupção dos Estados Unidos de 1977 e aditamentos posteriores, conhecida como U.S. </w:t>
-      </w:r>
-      <w:proofErr w:type="spellStart"/>
-      <w:r>
-        <w:rPr>
-          <w:rFonts w:asciiTheme="majorHAnsi" w:eastAsia="Calibri" w:hAnsiTheme="majorHAnsi" w:cstheme="majorHAnsi"/>
-          <w:spacing w:val="2"/>
-          <w:kern w:val="144"/>
-        </w:rPr>
-        <w:t>Foreign</w:t>
-      </w:r>
-      <w:proofErr w:type="spellEnd"/>
-      <w:r>
-        <w:rPr>
-          <w:rFonts w:asciiTheme="majorHAnsi" w:eastAsia="Calibri" w:hAnsiTheme="majorHAnsi" w:cstheme="majorHAnsi"/>
-          <w:spacing w:val="2"/>
-          <w:kern w:val="144"/>
-        </w:rPr>
-        <w:t xml:space="preserve"> </w:t>
-      </w:r>
-      <w:proofErr w:type="spellStart"/>
-      <w:r>
-        <w:rPr>
-          <w:rFonts w:asciiTheme="majorHAnsi" w:eastAsia="Calibri" w:hAnsiTheme="majorHAnsi" w:cstheme="majorHAnsi"/>
-          <w:spacing w:val="2"/>
-          <w:kern w:val="144"/>
-        </w:rPr>
-        <w:t>Corrupt</w:t>
-      </w:r>
-      <w:proofErr w:type="spellEnd"/>
-      <w:r>
-        <w:rPr>
-          <w:rFonts w:asciiTheme="majorHAnsi" w:eastAsia="Calibri" w:hAnsiTheme="majorHAnsi" w:cstheme="majorHAnsi"/>
-          <w:spacing w:val="2"/>
-          <w:kern w:val="144"/>
-        </w:rPr>
-        <w:t xml:space="preserve"> </w:t>
-      </w:r>
-      <w:proofErr w:type="spellStart"/>
-      <w:r>
-        <w:rPr>
-          <w:rFonts w:asciiTheme="majorHAnsi" w:eastAsia="Calibri" w:hAnsiTheme="majorHAnsi" w:cstheme="majorHAnsi"/>
-          <w:spacing w:val="2"/>
-          <w:kern w:val="144"/>
-        </w:rPr>
-        <w:t>Practices</w:t>
-      </w:r>
-      <w:proofErr w:type="spellEnd"/>
-      <w:r>
-        <w:rPr>
-          <w:rFonts w:asciiTheme="majorHAnsi" w:eastAsia="Calibri" w:hAnsiTheme="majorHAnsi" w:cstheme="majorHAnsi"/>
-          <w:spacing w:val="2"/>
-          <w:kern w:val="144"/>
-        </w:rPr>
-        <w:t xml:space="preserve"> </w:t>
-      </w:r>
-      <w:proofErr w:type="spellStart"/>
-      <w:r>
-        <w:rPr>
-          <w:rFonts w:asciiTheme="majorHAnsi" w:eastAsia="Calibri" w:hAnsiTheme="majorHAnsi" w:cstheme="majorHAnsi"/>
-          <w:spacing w:val="2"/>
-          <w:kern w:val="144"/>
-        </w:rPr>
-        <w:t>Act</w:t>
-      </w:r>
-      <w:proofErr w:type="spellEnd"/>
-      <w:r>
-        <w:rPr>
-          <w:rFonts w:asciiTheme="majorHAnsi" w:eastAsia="Calibri" w:hAnsiTheme="majorHAnsi" w:cstheme="majorHAnsi"/>
-          <w:spacing w:val="2"/>
-          <w:kern w:val="144"/>
-        </w:rPr>
-        <w:t xml:space="preserve"> (FCPA); e (</w:t>
-      </w:r>
-      <w:proofErr w:type="spellStart"/>
-      <w:r>
-        <w:rPr>
-          <w:rFonts w:asciiTheme="majorHAnsi" w:eastAsia="Calibri" w:hAnsiTheme="majorHAnsi" w:cstheme="majorHAnsi"/>
-          <w:spacing w:val="2"/>
-          <w:kern w:val="144"/>
-        </w:rPr>
-        <w:t>iii</w:t>
-      </w:r>
-      <w:proofErr w:type="spellEnd"/>
-      <w:r>
-        <w:rPr>
-          <w:rFonts w:asciiTheme="majorHAnsi" w:eastAsia="Calibri" w:hAnsiTheme="majorHAnsi" w:cstheme="majorHAnsi"/>
-          <w:spacing w:val="2"/>
-          <w:kern w:val="144"/>
-        </w:rPr>
-        <w:t xml:space="preserve">) da lei anticorrupção do Reino Unido de 2010, conhecida como U.K. </w:t>
-      </w:r>
-      <w:proofErr w:type="spellStart"/>
-      <w:r>
-        <w:rPr>
-          <w:rFonts w:asciiTheme="majorHAnsi" w:eastAsia="Calibri" w:hAnsiTheme="majorHAnsi" w:cstheme="majorHAnsi"/>
-          <w:spacing w:val="2"/>
-          <w:kern w:val="144"/>
-        </w:rPr>
-        <w:t>Bribery</w:t>
-      </w:r>
-      <w:proofErr w:type="spellEnd"/>
-      <w:r>
-        <w:rPr>
-          <w:rFonts w:asciiTheme="majorHAnsi" w:eastAsia="Calibri" w:hAnsiTheme="majorHAnsi" w:cstheme="majorHAnsi"/>
-          <w:spacing w:val="2"/>
-          <w:kern w:val="144"/>
-        </w:rPr>
-        <w:t xml:space="preserve"> </w:t>
-      </w:r>
-      <w:proofErr w:type="spellStart"/>
-      <w:r>
-        <w:rPr>
-          <w:rFonts w:asciiTheme="majorHAnsi" w:eastAsia="Calibri" w:hAnsiTheme="majorHAnsi" w:cstheme="majorHAnsi"/>
-          <w:spacing w:val="2"/>
-          <w:kern w:val="144"/>
-        </w:rPr>
-        <w:t>Act</w:t>
-      </w:r>
-      <w:proofErr w:type="spellEnd"/>
-      <w:r>
-        <w:rPr>
-          <w:rFonts w:asciiTheme="majorHAnsi" w:eastAsia="Calibri" w:hAnsiTheme="majorHAnsi" w:cstheme="majorHAnsi"/>
-          <w:spacing w:val="2"/>
-          <w:kern w:val="144"/>
-        </w:rPr>
-        <w:t xml:space="preserve"> (UKBA). A CONTRATADA, incluindo por intermédio de seus representantes, funcionários e agentes, não fez, e se compromete de forma irrevogável a não fazer, qualquer oferta, pagamento, promessa de pagamento ou autorização de pagamento de qualquer valor ou coisa de valor a um agente público, ou ainda a qualquer pessoa sabendo que todo ou parte daquele valor seria oferecido, dado ou prometido por tal pessoa a um agente público, com propósito de: (i) influenciar qualquer ato ou decisão desse agente público ou induzir tal agente público a realizar ou omitir qualquer ato em violação de seu dever legítimo ou oficial; (</w:t>
-      </w:r>
-      <w:proofErr w:type="spellStart"/>
-      <w:r>
-        <w:rPr>
-          <w:rFonts w:asciiTheme="majorHAnsi" w:eastAsia="Calibri" w:hAnsiTheme="majorHAnsi" w:cstheme="majorHAnsi"/>
-          <w:spacing w:val="2"/>
-          <w:kern w:val="144"/>
-        </w:rPr>
-        <w:t>ii</w:t>
-      </w:r>
-      <w:proofErr w:type="spellEnd"/>
-      <w:r>
-        <w:rPr>
-          <w:rFonts w:asciiTheme="majorHAnsi" w:eastAsia="Calibri" w:hAnsiTheme="majorHAnsi" w:cstheme="majorHAnsi"/>
-          <w:spacing w:val="2"/>
-          <w:kern w:val="144"/>
-        </w:rPr>
-        <w:t>) induzir tal agente público a usar sua influência com o governo ou qualquer de seus órgãos para afetar ou influenciar qualquer ato ou decisão desse governo ou órgão; ou (</w:t>
-      </w:r>
-      <w:proofErr w:type="spellStart"/>
-      <w:r>
-        <w:rPr>
-          <w:rFonts w:asciiTheme="majorHAnsi" w:eastAsia="Calibri" w:hAnsiTheme="majorHAnsi" w:cstheme="majorHAnsi"/>
-          <w:spacing w:val="2"/>
-          <w:kern w:val="144"/>
-        </w:rPr>
-        <w:t>iii</w:t>
-      </w:r>
-      <w:proofErr w:type="spellEnd"/>
-      <w:r>
-        <w:rPr>
-          <w:rFonts w:asciiTheme="majorHAnsi" w:eastAsia="Calibri" w:hAnsiTheme="majorHAnsi" w:cstheme="majorHAnsi"/>
-          <w:spacing w:val="2"/>
-          <w:kern w:val="144"/>
-        </w:rPr>
-        <w:t xml:space="preserve">) obter ou reter negócios para qualquer pessoa. </w:t>
+        <w:t xml:space="preserve">A CONTRATADA, incluindo por intermédio de seus representantes, funcionários e agentes, declara que não violou as disposições: (i) da lei anticorrupção brasileira (Lei 12.846/13); (ii) da lei anticorrupção dos Estados Unidos de 1977 e aditamentos posteriores, conhecida como U.S. Foreign Corrupt Practices Act (FCPA); e (iii) da lei anticorrupção do Reino Unido de 2010, conhecida como U.K. Bribery Act (UKBA). A CONTRATADA, incluindo por intermédio de seus representantes, funcionários e agentes, não fez, e se compromete de forma irrevogável a não fazer, qualquer oferta, pagamento, promessa de pagamento ou autorização de pagamento de qualquer valor ou coisa de valor a um agente público, ou ainda a qualquer pessoa sabendo que todo ou parte daquele valor seria oferecido, dado ou prometido por tal pessoa a um agente público, com propósito de: (i) influenciar qualquer ato ou decisão desse agente público ou induzir tal agente público a realizar ou omitir qualquer ato em violação de seu dever legítimo ou oficial; (ii) induzir tal agente público a usar sua influência com o governo ou qualquer de seus órgãos para afetar ou influenciar qualquer ato ou decisão desse governo ou órgão; ou (iii) obter ou reter negócios para qualquer pessoa. </w:t>
       </w:r>
     </w:p>
     <w:p>
@@ -12065,19 +6879,8 @@
           <w:rFonts w:asciiTheme="majorHAnsi" w:eastAsia="Calibri" w:hAnsiTheme="majorHAnsi" w:cstheme="majorHAnsi"/>
           <w:spacing w:val="2"/>
           <w:kern w:val="144"/>
-          <w:highlight w:val="yellow"/>
-        </w:rPr>
-        <w:t xml:space="preserve">{{ </w:t>
-      </w:r>
-      <w:proofErr w:type="spellStart"/>
-      <w:r>
-        <w:rPr>
-          <w:rFonts w:asciiTheme="majorHAnsi" w:eastAsia="Calibri" w:hAnsiTheme="majorHAnsi" w:cstheme="majorHAnsi"/>
-          <w:spacing w:val="2"/>
-          <w:kern w:val="144"/>
-          <w:highlight w:val="yellow"/>
-        </w:rPr>
-        <w:t>title</w:t>
+        </w:rPr>
+        <w:t>{{ title</w:t>
       </w:r>
       <w:proofErr w:type="gramEnd"/>
       <w:r>
@@ -12085,87 +6888,8 @@
           <w:rFonts w:asciiTheme="majorHAnsi" w:eastAsia="Calibri" w:hAnsiTheme="majorHAnsi" w:cstheme="majorHAnsi"/>
           <w:spacing w:val="2"/>
           <w:kern w:val="144"/>
-          <w:highlight w:val="yellow"/>
-        </w:rPr>
-        <w:t>_case</w:t>
-      </w:r>
-      <w:proofErr w:type="spellEnd"/>
-      <w:r>
-        <w:rPr>
-          <w:rFonts w:asciiTheme="majorHAnsi" w:eastAsia="Calibri" w:hAnsiTheme="majorHAnsi" w:cstheme="majorHAnsi"/>
-          <w:spacing w:val="2"/>
-          <w:kern w:val="144"/>
-          <w:highlight w:val="yellow"/>
-        </w:rPr>
-        <w:t>(</w:t>
-      </w:r>
-      <w:proofErr w:type="spellStart"/>
-      <w:r>
-        <w:rPr>
-          <w:rFonts w:asciiTheme="majorHAnsi" w:eastAsia="Calibri" w:hAnsiTheme="majorHAnsi" w:cstheme="majorHAnsi"/>
-          <w:spacing w:val="2"/>
-          <w:kern w:val="144"/>
-          <w:highlight w:val="yellow"/>
-        </w:rPr>
-        <w:t>city</w:t>
-      </w:r>
-      <w:proofErr w:type="spellEnd"/>
-      <w:r>
-        <w:rPr>
-          <w:rFonts w:asciiTheme="majorHAnsi" w:eastAsia="Calibri" w:hAnsiTheme="majorHAnsi" w:cstheme="majorHAnsi"/>
-          <w:spacing w:val="2"/>
-          <w:kern w:val="144"/>
-          <w:highlight w:val="yellow"/>
-        </w:rPr>
-        <w:t xml:space="preserve"> | </w:t>
-      </w:r>
-      <w:proofErr w:type="spellStart"/>
-      <w:r>
-        <w:rPr>
-          <w:rFonts w:asciiTheme="majorHAnsi" w:eastAsia="Calibri" w:hAnsiTheme="majorHAnsi" w:cstheme="majorHAnsi"/>
-          <w:spacing w:val="2"/>
-          <w:kern w:val="144"/>
-          <w:highlight w:val="yellow"/>
-        </w:rPr>
-        <w:t>lower</w:t>
-      </w:r>
-      <w:proofErr w:type="spellEnd"/>
-      <w:r>
-        <w:rPr>
-          <w:rFonts w:asciiTheme="majorHAnsi" w:eastAsia="Calibri" w:hAnsiTheme="majorHAnsi" w:cstheme="majorHAnsi"/>
-          <w:spacing w:val="2"/>
-          <w:kern w:val="144"/>
-          <w:highlight w:val="yellow"/>
-        </w:rPr>
-        <w:t xml:space="preserve">) }}/{{ </w:t>
-      </w:r>
-      <w:proofErr w:type="spellStart"/>
-      <w:r>
-        <w:rPr>
-          <w:rFonts w:asciiTheme="majorHAnsi" w:eastAsia="Calibri" w:hAnsiTheme="majorHAnsi" w:cstheme="majorHAnsi"/>
-          <w:spacing w:val="2"/>
-          <w:kern w:val="144"/>
-          <w:highlight w:val="yellow"/>
-        </w:rPr>
-        <w:t>state</w:t>
-      </w:r>
-      <w:proofErr w:type="spellEnd"/>
-      <w:r>
-        <w:rPr>
-          <w:rFonts w:asciiTheme="majorHAnsi" w:eastAsia="Calibri" w:hAnsiTheme="majorHAnsi" w:cstheme="majorHAnsi"/>
-          <w:spacing w:val="2"/>
-          <w:kern w:val="144"/>
-          <w:highlight w:val="yellow"/>
-        </w:rPr>
-        <w:t xml:space="preserve"> }}</w:t>
-      </w:r>
-      <w:r>
-        <w:rPr>
-          <w:rFonts w:asciiTheme="majorHAnsi" w:eastAsia="Calibri" w:hAnsiTheme="majorHAnsi" w:cstheme="majorHAnsi"/>
-          <w:spacing w:val="2"/>
-          <w:kern w:val="144"/>
-        </w:rPr>
-        <w:t>, com a renúncia de qualquer outro, por mais privilegiado que seja.</w:t>
+        </w:rPr>
+        <w:t>_case(city | lower) }}/{{ state }}, com a renúncia de qualquer outro, por mais privilegiado que seja.</w:t>
       </w:r>
     </w:p>
     <w:p>
@@ -12186,7 +6910,6 @@
           <w:rFonts w:asciiTheme="majorHAnsi" w:eastAsia="Calibri" w:hAnsiTheme="majorHAnsi" w:cstheme="majorHAnsi"/>
           <w:spacing w:val="2"/>
           <w:kern w:val="144"/>
-          <w:highlight w:val="yellow"/>
           <w:lang w:val="en-US"/>
         </w:rPr>
         <w:t>{</w:t>
@@ -12197,87 +6920,19 @@
           <w:rFonts w:asciiTheme="majorHAnsi" w:eastAsia="Calibri" w:hAnsiTheme="majorHAnsi" w:cstheme="majorHAnsi"/>
           <w:spacing w:val="2"/>
           <w:kern w:val="144"/>
-          <w:highlight w:val="yellow"/>
           <w:lang w:val="en-US"/>
         </w:rPr>
-        <w:t xml:space="preserve">{ </w:t>
-      </w:r>
-      <w:proofErr w:type="spellStart"/>
-      <w:r>
-        <w:rPr>
-          <w:rFonts w:asciiTheme="majorHAnsi" w:eastAsia="Calibri" w:hAnsiTheme="majorHAnsi" w:cstheme="majorHAnsi"/>
-          <w:spacing w:val="2"/>
-          <w:kern w:val="144"/>
-          <w:highlight w:val="yellow"/>
+        <w:t>{ title</w:t>
+      </w:r>
+      <w:proofErr w:type="gramEnd"/>
+      <w:r>
+        <w:rPr>
+          <w:rFonts w:asciiTheme="majorHAnsi" w:eastAsia="Calibri" w:hAnsiTheme="majorHAnsi" w:cstheme="majorHAnsi"/>
+          <w:spacing w:val="2"/>
+          <w:kern w:val="144"/>
           <w:lang w:val="en-US"/>
         </w:rPr>
-        <w:t>title</w:t>
-      </w:r>
-      <w:proofErr w:type="gramEnd"/>
-      <w:r>
-        <w:rPr>
-          <w:rFonts w:asciiTheme="majorHAnsi" w:eastAsia="Calibri" w:hAnsiTheme="majorHAnsi" w:cstheme="majorHAnsi"/>
-          <w:spacing w:val="2"/>
-          <w:kern w:val="144"/>
-          <w:highlight w:val="yellow"/>
-          <w:lang w:val="en-US"/>
-        </w:rPr>
-        <w:t>_case</w:t>
-      </w:r>
-      <w:proofErr w:type="spellEnd"/>
-      <w:r>
-        <w:rPr>
-          <w:rFonts w:asciiTheme="majorHAnsi" w:eastAsia="Calibri" w:hAnsiTheme="majorHAnsi" w:cstheme="majorHAnsi"/>
-          <w:spacing w:val="2"/>
-          <w:kern w:val="144"/>
-          <w:highlight w:val="yellow"/>
-          <w:lang w:val="en-US"/>
-        </w:rPr>
-        <w:t>(</w:t>
-      </w:r>
-      <w:proofErr w:type="spellStart"/>
-      <w:r>
-        <w:rPr>
-          <w:rFonts w:asciiTheme="majorHAnsi" w:eastAsia="Calibri" w:hAnsiTheme="majorHAnsi" w:cstheme="majorHAnsi"/>
-          <w:spacing w:val="2"/>
-          <w:kern w:val="144"/>
-          <w:highlight w:val="yellow"/>
-          <w:lang w:val="en-US"/>
-        </w:rPr>
-        <w:t>signature_local</w:t>
-      </w:r>
-      <w:proofErr w:type="spellEnd"/>
-      <w:r>
-        <w:rPr>
-          <w:rFonts w:asciiTheme="majorHAnsi" w:eastAsia="Calibri" w:hAnsiTheme="majorHAnsi" w:cstheme="majorHAnsi"/>
-          <w:spacing w:val="2"/>
-          <w:kern w:val="144"/>
-          <w:highlight w:val="yellow"/>
-          <w:lang w:val="en-US"/>
-        </w:rPr>
-        <w:t xml:space="preserve"> | lower) }}, {{</w:t>
-      </w:r>
-      <w:proofErr w:type="spellStart"/>
-      <w:r>
-        <w:rPr>
-          <w:rFonts w:asciiTheme="majorHAnsi" w:eastAsia="Calibri" w:hAnsiTheme="majorHAnsi" w:cstheme="majorHAnsi"/>
-          <w:spacing w:val="2"/>
-          <w:kern w:val="144"/>
-          <w:highlight w:val="yellow"/>
-          <w:lang w:val="en-US"/>
-        </w:rPr>
-        <w:t>signature_date</w:t>
-      </w:r>
-      <w:proofErr w:type="spellEnd"/>
-      <w:r>
-        <w:rPr>
-          <w:rFonts w:asciiTheme="majorHAnsi" w:eastAsia="Calibri" w:hAnsiTheme="majorHAnsi" w:cstheme="majorHAnsi"/>
-          <w:spacing w:val="2"/>
-          <w:kern w:val="144"/>
-          <w:highlight w:val="yellow"/>
-          <w:lang w:val="en-US"/>
-        </w:rPr>
-        <w:t xml:space="preserve"> }}.</w:t>
+        <w:t>_case(signature_local | lower) }}, {{signature_date }}.</w:t>
       </w:r>
     </w:p>
     <w:tbl>
@@ -12382,8 +7037,8 @@
                 <w:lang w:val="en-US"/>
               </w:rPr>
             </w:pPr>
-            <w:bookmarkStart w:id="1" w:name="_mjanf0jhibv9" w:colFirst="0" w:colLast="0"/>
-            <w:bookmarkEnd w:id="1"/>
+            <w:bookmarkStart w:id="0" w:name="_mjanf0jhibv9" w:colFirst="0" w:colLast="0"/>
+            <w:bookmarkEnd w:id="0"/>
             <w:r>
               <w:rPr>
                 <w:rFonts w:asciiTheme="majorHAnsi" w:eastAsia="Calibri" w:hAnsiTheme="majorHAnsi" w:cstheme="majorHAnsi"/>
@@ -12407,9 +7062,9 @@
                 <w:shd w:val="clear" w:color="auto" w:fill="FF9900"/>
                 <w:lang w:val="en-US"/>
               </w:rPr>
-              <w:t xml:space="preserve">{  </w:t>
+              <w:t>{  generate</w:t>
             </w:r>
-            <w:proofErr w:type="spellStart"/>
+            <w:proofErr w:type="gramEnd"/>
             <w:r>
               <w:rPr>
                 <w:rFonts w:asciiTheme="majorHAnsi" w:eastAsia="Calibri" w:hAnsiTheme="majorHAnsi" w:cstheme="majorHAnsi"/>
@@ -12420,85 +7075,7 @@
                 <w:shd w:val="clear" w:color="auto" w:fill="FF9900"/>
                 <w:lang w:val="en-US"/>
               </w:rPr>
-              <w:t>generate</w:t>
-            </w:r>
-            <w:proofErr w:type="gramEnd"/>
-            <w:r>
-              <w:rPr>
-                <w:rFonts w:asciiTheme="majorHAnsi" w:eastAsia="Calibri" w:hAnsiTheme="majorHAnsi" w:cstheme="majorHAnsi"/>
-                <w:color w:val="FFFFFF"/>
-                <w:spacing w:val="2"/>
-                <w:sz w:val="18"/>
-                <w:szCs w:val="18"/>
-                <w:shd w:val="clear" w:color="auto" w:fill="FF9900"/>
-                <w:lang w:val="en-US"/>
-              </w:rPr>
-              <w:t>_anchor</w:t>
-            </w:r>
-            <w:proofErr w:type="spellEnd"/>
-            <w:r>
-              <w:rPr>
-                <w:rFonts w:asciiTheme="majorHAnsi" w:eastAsia="Calibri" w:hAnsiTheme="majorHAnsi" w:cstheme="majorHAnsi"/>
-                <w:color w:val="FFFFFF"/>
-                <w:spacing w:val="2"/>
-                <w:sz w:val="18"/>
-                <w:szCs w:val="18"/>
-                <w:shd w:val="clear" w:color="auto" w:fill="FF9900"/>
-                <w:lang w:val="en-US"/>
-              </w:rPr>
-              <w:t>('</w:t>
-            </w:r>
-            <w:proofErr w:type="spellStart"/>
-            <w:r>
-              <w:rPr>
-                <w:rFonts w:asciiTheme="majorHAnsi" w:eastAsia="Calibri" w:hAnsiTheme="majorHAnsi" w:cstheme="majorHAnsi"/>
-                <w:color w:val="FFFFFF"/>
-                <w:spacing w:val="2"/>
-                <w:sz w:val="18"/>
-                <w:szCs w:val="18"/>
-                <w:shd w:val="clear" w:color="auto" w:fill="FF9900"/>
-                <w:lang w:val="en-US"/>
-              </w:rPr>
-              <w:t>signHere</w:t>
-            </w:r>
-            <w:proofErr w:type="spellEnd"/>
-            <w:r>
-              <w:rPr>
-                <w:rFonts w:asciiTheme="majorHAnsi" w:eastAsia="Calibri" w:hAnsiTheme="majorHAnsi" w:cstheme="majorHAnsi"/>
-                <w:color w:val="FFFFFF"/>
-                <w:spacing w:val="2"/>
-                <w:sz w:val="18"/>
-                <w:szCs w:val="18"/>
-                <w:shd w:val="clear" w:color="auto" w:fill="FF9900"/>
-                <w:lang w:val="en-US"/>
-              </w:rPr>
-              <w:t xml:space="preserve">', </w:t>
-            </w:r>
-            <w:proofErr w:type="spellStart"/>
-            <w:r>
-              <w:rPr>
-                <w:rFonts w:asciiTheme="majorHAnsi" w:eastAsia="Calibri" w:hAnsiTheme="majorHAnsi" w:cstheme="majorHAnsi"/>
-                <w:color w:val="FFFFFF"/>
-                <w:spacing w:val="2"/>
-                <w:sz w:val="18"/>
-                <w:szCs w:val="18"/>
-                <w:shd w:val="clear" w:color="auto" w:fill="FF9900"/>
-                <w:lang w:val="en-US"/>
-              </w:rPr>
-              <w:t>school_email</w:t>
-            </w:r>
-            <w:proofErr w:type="spellEnd"/>
-            <w:r>
-              <w:rPr>
-                <w:rFonts w:asciiTheme="majorHAnsi" w:eastAsia="Calibri" w:hAnsiTheme="majorHAnsi" w:cstheme="majorHAnsi"/>
-                <w:color w:val="FFFFFF"/>
-                <w:spacing w:val="2"/>
-                <w:sz w:val="18"/>
-                <w:szCs w:val="18"/>
-                <w:shd w:val="clear" w:color="auto" w:fill="FF9900"/>
-                <w:lang w:val="en-US"/>
-              </w:rPr>
-              <w:t>)  }}</w:t>
+              <w:t>_anchor('signHere', school_email)  }}</w:t>
             </w:r>
           </w:p>
           <w:p>
@@ -12537,7 +7114,6 @@
                 <w:b/>
                 <w:spacing w:val="2"/>
                 <w:kern w:val="144"/>
-                <w:highlight w:val="yellow"/>
                 <w:lang w:val="en-US"/>
               </w:rPr>
             </w:pPr>
@@ -12546,32 +7122,9 @@
                 <w:rFonts w:asciiTheme="majorHAnsi" w:eastAsia="Calibri" w:hAnsiTheme="majorHAnsi" w:cstheme="majorHAnsi"/>
                 <w:b/>
                 <w:spacing w:val="2"/>
-                <w:highlight w:val="yellow"/>
                 <w:lang w:val="en-US"/>
               </w:rPr>
-              <w:t>{{ school[“</w:t>
-            </w:r>
-            <w:proofErr w:type="spellStart"/>
-            <w:r>
-              <w:rPr>
-                <w:rFonts w:asciiTheme="majorHAnsi" w:eastAsia="Calibri" w:hAnsiTheme="majorHAnsi" w:cstheme="majorHAnsi"/>
-                <w:b/>
-                <w:spacing w:val="2"/>
-                <w:highlight w:val="yellow"/>
-                <w:lang w:val="en-US"/>
-              </w:rPr>
-              <w:t>legal_name</w:t>
-            </w:r>
-            <w:proofErr w:type="spellEnd"/>
-            <w:r>
-              <w:rPr>
-                <w:rFonts w:asciiTheme="majorHAnsi" w:eastAsia="Calibri" w:hAnsiTheme="majorHAnsi" w:cstheme="majorHAnsi"/>
-                <w:b/>
-                <w:spacing w:val="2"/>
-                <w:highlight w:val="yellow"/>
-                <w:lang w:val="en-US"/>
-              </w:rPr>
-              <w:t>”] | upper }}</w:t>
+              <w:t>{{ school[“legal_name”] | upper }}</w:t>
             </w:r>
           </w:p>
         </w:tc>
@@ -12601,12 +7154,10 @@
                 <w:kern w:val="144"/>
                 <w:sz w:val="16"/>
                 <w:szCs w:val="16"/>
-                <w:highlight w:val="cyan"/>
                 <w:lang w:val="en-US"/>
               </w:rPr>
-              <w:t xml:space="preserve">{%p for item in </w:t>
+              <w:t>{%p for item in contra</w:t>
             </w:r>
-            <w:proofErr w:type="spellStart"/>
             <w:r>
               <w:rPr>
                 <w:rFonts w:asciiTheme="majorHAnsi" w:eastAsia="Calibri" w:hAnsiTheme="majorHAnsi" w:cstheme="majorHAnsi"/>
@@ -12614,10 +7165,9 @@
                 <w:kern w:val="144"/>
                 <w:sz w:val="16"/>
                 <w:szCs w:val="16"/>
-                <w:highlight w:val="cyan"/>
                 <w:lang w:val="en-US"/>
               </w:rPr>
-              <w:t>contra</w:t>
+              <w:t>tadas</w:t>
             </w:r>
             <w:r>
               <w:rPr>
@@ -12626,20 +7176,6 @@
                 <w:kern w:val="144"/>
                 <w:sz w:val="16"/>
                 <w:szCs w:val="16"/>
-                <w:highlight w:val="cyan"/>
-                <w:lang w:val="en-US"/>
-              </w:rPr>
-              <w:t>tadas</w:t>
-            </w:r>
-            <w:proofErr w:type="spellEnd"/>
-            <w:r>
-              <w:rPr>
-                <w:rFonts w:asciiTheme="majorHAnsi" w:eastAsia="Calibri" w:hAnsiTheme="majorHAnsi" w:cstheme="majorHAnsi"/>
-                <w:spacing w:val="2"/>
-                <w:kern w:val="144"/>
-                <w:sz w:val="16"/>
-                <w:szCs w:val="16"/>
-                <w:highlight w:val="cyan"/>
                 <w:lang w:val="en-US"/>
               </w:rPr>
               <w:t xml:space="preserve"> %}</w:t>
@@ -12662,8 +7198,8 @@
                 <w:lang w:val="en-US"/>
               </w:rPr>
             </w:pPr>
-            <w:bookmarkStart w:id="2" w:name="_h558euwk5w9o" w:colFirst="0" w:colLast="0"/>
-            <w:bookmarkEnd w:id="2"/>
+            <w:bookmarkStart w:id="1" w:name="_h558euwk5w9o" w:colFirst="0" w:colLast="0"/>
+            <w:bookmarkEnd w:id="1"/>
             <w:r>
               <w:rPr>
                 <w:rFonts w:asciiTheme="majorHAnsi" w:eastAsia="Calibri" w:hAnsiTheme="majorHAnsi" w:cstheme="majorHAnsi"/>
@@ -12699,9 +7235,9 @@
                 <w:shd w:val="clear" w:color="auto" w:fill="FF9900"/>
                 <w:lang w:val="en-US"/>
               </w:rPr>
-              <w:t xml:space="preserve">{ </w:t>
+              <w:t>{ generate</w:t>
             </w:r>
-            <w:proofErr w:type="spellStart"/>
+            <w:proofErr w:type="gramEnd"/>
             <w:r>
               <w:rPr>
                 <w:rFonts w:asciiTheme="majorHAnsi" w:eastAsia="Calibri" w:hAnsiTheme="majorHAnsi" w:cstheme="majorHAnsi"/>
@@ -12712,85 +7248,7 @@
                 <w:shd w:val="clear" w:color="auto" w:fill="FF9900"/>
                 <w:lang w:val="en-US"/>
               </w:rPr>
-              <w:t>generate</w:t>
-            </w:r>
-            <w:proofErr w:type="gramEnd"/>
-            <w:r>
-              <w:rPr>
-                <w:rFonts w:asciiTheme="majorHAnsi" w:eastAsia="Calibri" w:hAnsiTheme="majorHAnsi" w:cstheme="majorHAnsi"/>
-                <w:color w:val="FFFFFF"/>
-                <w:spacing w:val="2"/>
-                <w:sz w:val="18"/>
-                <w:szCs w:val="18"/>
-                <w:shd w:val="clear" w:color="auto" w:fill="FF9900"/>
-                <w:lang w:val="en-US"/>
-              </w:rPr>
-              <w:t>_anchor</w:t>
-            </w:r>
-            <w:proofErr w:type="spellEnd"/>
-            <w:r>
-              <w:rPr>
-                <w:rFonts w:asciiTheme="majorHAnsi" w:eastAsia="Calibri" w:hAnsiTheme="majorHAnsi" w:cstheme="majorHAnsi"/>
-                <w:color w:val="FFFFFF"/>
-                <w:spacing w:val="2"/>
-                <w:sz w:val="18"/>
-                <w:szCs w:val="18"/>
-                <w:shd w:val="clear" w:color="auto" w:fill="FF9900"/>
-                <w:lang w:val="en-US"/>
-              </w:rPr>
-              <w:t>('</w:t>
-            </w:r>
-            <w:proofErr w:type="spellStart"/>
-            <w:r>
-              <w:rPr>
-                <w:rFonts w:asciiTheme="majorHAnsi" w:eastAsia="Calibri" w:hAnsiTheme="majorHAnsi" w:cstheme="majorHAnsi"/>
-                <w:color w:val="FFFFFF"/>
-                <w:spacing w:val="2"/>
-                <w:sz w:val="18"/>
-                <w:szCs w:val="18"/>
-                <w:shd w:val="clear" w:color="auto" w:fill="FF9900"/>
-                <w:lang w:val="en-US"/>
-              </w:rPr>
-              <w:t>signHere</w:t>
-            </w:r>
-            <w:proofErr w:type="spellEnd"/>
-            <w:r>
-              <w:rPr>
-                <w:rFonts w:asciiTheme="majorHAnsi" w:eastAsia="Calibri" w:hAnsiTheme="majorHAnsi" w:cstheme="majorHAnsi"/>
-                <w:color w:val="FFFFFF"/>
-                <w:spacing w:val="2"/>
-                <w:sz w:val="18"/>
-                <w:szCs w:val="18"/>
-                <w:shd w:val="clear" w:color="auto" w:fill="FF9900"/>
-                <w:lang w:val="en-US"/>
-              </w:rPr>
-              <w:t xml:space="preserve">', </w:t>
-            </w:r>
-            <w:proofErr w:type="spellStart"/>
-            <w:r>
-              <w:rPr>
-                <w:rFonts w:asciiTheme="majorHAnsi" w:eastAsia="Calibri" w:hAnsiTheme="majorHAnsi" w:cstheme="majorHAnsi"/>
-                <w:color w:val="FFFFFF"/>
-                <w:spacing w:val="2"/>
-                <w:sz w:val="18"/>
-                <w:szCs w:val="18"/>
-                <w:shd w:val="clear" w:color="auto" w:fill="FF9900"/>
-                <w:lang w:val="en-US"/>
-              </w:rPr>
-              <w:t>item.email</w:t>
-            </w:r>
-            <w:proofErr w:type="spellEnd"/>
-            <w:r>
-              <w:rPr>
-                <w:rFonts w:asciiTheme="majorHAnsi" w:eastAsia="Calibri" w:hAnsiTheme="majorHAnsi" w:cstheme="majorHAnsi"/>
-                <w:color w:val="FFFFFF"/>
-                <w:spacing w:val="2"/>
-                <w:sz w:val="18"/>
-                <w:szCs w:val="18"/>
-                <w:shd w:val="clear" w:color="auto" w:fill="FF9900"/>
-                <w:lang w:val="en-US"/>
-              </w:rPr>
-              <w:t>)  }}</w:t>
+              <w:t>_anchor('signHere', item.email)  }}</w:t>
             </w:r>
           </w:p>
           <w:p>
@@ -12830,7 +7288,6 @@
                 <w:kern w:val="144"/>
                 <w:sz w:val="16"/>
                 <w:szCs w:val="16"/>
-                <w:highlight w:val="cyan"/>
                 <w:lang w:val="en-US"/>
               </w:rPr>
             </w:pPr>
@@ -12840,34 +7297,9 @@
                 <w:b/>
                 <w:spacing w:val="2"/>
                 <w:kern w:val="144"/>
-                <w:highlight w:val="yellow"/>
                 <w:lang w:val="en-US"/>
               </w:rPr>
-              <w:t xml:space="preserve">{{ </w:t>
-            </w:r>
-            <w:proofErr w:type="spellStart"/>
-            <w:r>
-              <w:rPr>
-                <w:rFonts w:asciiTheme="majorHAnsi" w:eastAsia="Calibri" w:hAnsiTheme="majorHAnsi" w:cstheme="majorHAnsi"/>
-                <w:b/>
-                <w:spacing w:val="2"/>
-                <w:kern w:val="144"/>
-                <w:highlight w:val="yellow"/>
-                <w:lang w:val="en-US"/>
-              </w:rPr>
-              <w:t>item.name.first</w:t>
-            </w:r>
-            <w:proofErr w:type="spellEnd"/>
-            <w:r>
-              <w:rPr>
-                <w:rFonts w:asciiTheme="majorHAnsi" w:eastAsia="Calibri" w:hAnsiTheme="majorHAnsi" w:cstheme="majorHAnsi"/>
-                <w:b/>
-                <w:spacing w:val="2"/>
-                <w:kern w:val="144"/>
-                <w:highlight w:val="yellow"/>
-                <w:lang w:val="en-US"/>
-              </w:rPr>
-              <w:t xml:space="preserve"> | upper }}</w:t>
+              <w:t>{{ item.name.first | upper }}</w:t>
             </w:r>
           </w:p>
           <w:p>
@@ -12881,7 +7313,6 @@
                 <w:kern w:val="144"/>
                 <w:sz w:val="16"/>
                 <w:szCs w:val="16"/>
-                <w:highlight w:val="yellow"/>
                 <w:lang w:val="en-US"/>
               </w:rPr>
             </w:pPr>
@@ -12892,36 +7323,9 @@
                 <w:kern w:val="144"/>
                 <w:sz w:val="16"/>
                 <w:szCs w:val="16"/>
-                <w:highlight w:val="cyan"/>
                 <w:lang w:val="en-US"/>
               </w:rPr>
-              <w:t xml:space="preserve">{%p </w:t>
-            </w:r>
-            <w:proofErr w:type="spellStart"/>
-            <w:r>
-              <w:rPr>
-                <w:rFonts w:asciiTheme="majorHAnsi" w:eastAsia="Calibri" w:hAnsiTheme="majorHAnsi" w:cstheme="majorHAnsi"/>
-                <w:spacing w:val="2"/>
-                <w:kern w:val="144"/>
-                <w:sz w:val="16"/>
-                <w:szCs w:val="16"/>
-                <w:highlight w:val="cyan"/>
-                <w:lang w:val="en-US"/>
-              </w:rPr>
-              <w:t>endfor</w:t>
-            </w:r>
-            <w:proofErr w:type="spellEnd"/>
-            <w:r>
-              <w:rPr>
-                <w:rFonts w:asciiTheme="majorHAnsi" w:eastAsia="Calibri" w:hAnsiTheme="majorHAnsi" w:cstheme="majorHAnsi"/>
-                <w:spacing w:val="2"/>
-                <w:kern w:val="144"/>
-                <w:sz w:val="16"/>
-                <w:szCs w:val="16"/>
-                <w:highlight w:val="cyan"/>
-                <w:lang w:val="en-US"/>
-              </w:rPr>
-              <w:t xml:space="preserve"> %}</w:t>
+              <w:t>{%p endfor %}</w:t>
             </w:r>
           </w:p>
         </w:tc>
@@ -13146,49 +7550,8 @@
           <w:rFonts w:asciiTheme="majorHAnsi" w:eastAsia="Calibri" w:hAnsiTheme="majorHAnsi" w:cstheme="majorHAnsi"/>
           <w:spacing w:val="2"/>
           <w:kern w:val="144"/>
-          <w:highlight w:val="cyan"/>
-        </w:rPr>
-        <w:t xml:space="preserve">{%p </w:t>
-      </w:r>
-      <w:proofErr w:type="spellStart"/>
-      <w:r>
-        <w:rPr>
-          <w:rFonts w:asciiTheme="majorHAnsi" w:eastAsia="Calibri" w:hAnsiTheme="majorHAnsi" w:cstheme="majorHAnsi"/>
-          <w:spacing w:val="2"/>
-          <w:kern w:val="144"/>
-          <w:highlight w:val="cyan"/>
-        </w:rPr>
-        <w:t>if</w:t>
-      </w:r>
-      <w:proofErr w:type="spellEnd"/>
-      <w:r>
-        <w:rPr>
-          <w:rFonts w:asciiTheme="majorHAnsi" w:eastAsia="Calibri" w:hAnsiTheme="majorHAnsi" w:cstheme="majorHAnsi"/>
-          <w:spacing w:val="2"/>
-          <w:kern w:val="144"/>
-          <w:highlight w:val="cyan"/>
-        </w:rPr>
-        <w:t xml:space="preserve"> </w:t>
-      </w:r>
-      <w:proofErr w:type="spellStart"/>
-      <w:r>
-        <w:rPr>
-          <w:rFonts w:asciiTheme="majorHAnsi" w:eastAsia="Calibri" w:hAnsiTheme="majorHAnsi" w:cstheme="majorHAnsi"/>
-          <w:spacing w:val="2"/>
-          <w:kern w:val="144"/>
-          <w:highlight w:val="cyan"/>
-        </w:rPr>
-        <w:t>has_attachment</w:t>
-      </w:r>
-      <w:proofErr w:type="spellEnd"/>
-      <w:r>
-        <w:rPr>
-          <w:rFonts w:asciiTheme="majorHAnsi" w:eastAsia="Calibri" w:hAnsiTheme="majorHAnsi" w:cstheme="majorHAnsi"/>
-          <w:spacing w:val="2"/>
-          <w:kern w:val="144"/>
-          <w:highlight w:val="cyan"/>
-        </w:rPr>
-        <w:t xml:space="preserve"> %}</w:t>
+        </w:rPr>
+        <w:t>{%p if has_attachment %}</w:t>
       </w:r>
     </w:p>
     <w:p>
@@ -13258,7 +7621,6 @@
           <w:rFonts w:asciiTheme="majorHAnsi" w:eastAsia="Calibri" w:hAnsiTheme="majorHAnsi" w:cstheme="majorHAnsi"/>
           <w:spacing w:val="2"/>
           <w:kern w:val="144"/>
-          <w:highlight w:val="yellow"/>
           <w:lang w:val="en-US"/>
         </w:rPr>
         <w:t>{</w:t>
@@ -13269,90 +7631,62 @@
           <w:rFonts w:asciiTheme="majorHAnsi" w:eastAsia="Calibri" w:hAnsiTheme="majorHAnsi" w:cstheme="majorHAnsi"/>
           <w:spacing w:val="2"/>
           <w:kern w:val="144"/>
-          <w:highlight w:val="yellow"/>
           <w:lang w:val="en-US"/>
         </w:rPr>
-        <w:t xml:space="preserve">{ </w:t>
-      </w:r>
-      <w:proofErr w:type="spellStart"/>
-      <w:r>
-        <w:rPr>
-          <w:rFonts w:asciiTheme="majorHAnsi" w:eastAsia="Calibri" w:hAnsiTheme="majorHAnsi" w:cstheme="majorHAnsi"/>
-          <w:spacing w:val="2"/>
-          <w:kern w:val="144"/>
-          <w:highlight w:val="yellow"/>
+        <w:t>{ attachments.show</w:t>
+      </w:r>
+      <w:proofErr w:type="gramEnd"/>
+      <w:r>
+        <w:rPr>
+          <w:rFonts w:asciiTheme="majorHAnsi" w:eastAsia="Calibri" w:hAnsiTheme="majorHAnsi" w:cstheme="majorHAnsi"/>
+          <w:spacing w:val="2"/>
+          <w:kern w:val="144"/>
           <w:lang w:val="en-US"/>
         </w:rPr>
-        <w:t>attachments.show</w:t>
-      </w:r>
-      <w:proofErr w:type="spellEnd"/>
+        <w:t>(width = "145mm") }}</w:t>
+      </w:r>
+    </w:p>
+    <w:p>
+      <w:pPr>
+        <w:spacing w:line="300" w:lineRule="auto"/>
+        <w:rPr>
+          <w:rFonts w:asciiTheme="majorHAnsi" w:eastAsia="Calibri" w:hAnsiTheme="majorHAnsi" w:cstheme="majorHAnsi"/>
+          <w:spacing w:val="2"/>
+          <w:kern w:val="144"/>
+          <w:lang w:val="en-US"/>
+        </w:rPr>
+      </w:pPr>
+      <w:r>
+        <w:rPr>
+          <w:rFonts w:asciiTheme="majorHAnsi" w:eastAsia="Calibri" w:hAnsiTheme="majorHAnsi" w:cstheme="majorHAnsi"/>
+          <w:spacing w:val="2"/>
+          <w:kern w:val="144"/>
+          <w:lang w:val="en-US"/>
+        </w:rPr>
+        <w:t xml:space="preserve">{%p </w:t>
+      </w:r>
+      <w:proofErr w:type="gramStart"/>
+      <w:r>
+        <w:rPr>
+          <w:rFonts w:asciiTheme="majorHAnsi" w:eastAsia="Calibri" w:hAnsiTheme="majorHAnsi" w:cstheme="majorHAnsi"/>
+          <w:spacing w:val="2"/>
+          <w:kern w:val="144"/>
+          <w:lang w:val="en-US"/>
+        </w:rPr>
+        <w:t>endif  %</w:t>
+      </w:r>
       <w:proofErr w:type="gramEnd"/>
       <w:r>
         <w:rPr>
           <w:rFonts w:asciiTheme="majorHAnsi" w:eastAsia="Calibri" w:hAnsiTheme="majorHAnsi" w:cstheme="majorHAnsi"/>
           <w:spacing w:val="2"/>
           <w:kern w:val="144"/>
-          <w:highlight w:val="yellow"/>
           <w:lang w:val="en-US"/>
         </w:rPr>
-        <w:t>(width = "145mm") }}</w:t>
-      </w:r>
-    </w:p>
-    <w:p>
-      <w:pPr>
-        <w:spacing w:line="300" w:lineRule="auto"/>
-        <w:rPr>
-          <w:rFonts w:asciiTheme="majorHAnsi" w:eastAsia="Calibri" w:hAnsiTheme="majorHAnsi" w:cstheme="majorHAnsi"/>
-          <w:spacing w:val="2"/>
-          <w:kern w:val="144"/>
-          <w:highlight w:val="cyan"/>
-          <w:lang w:val="en-US"/>
-        </w:rPr>
-      </w:pPr>
-      <w:r>
-        <w:rPr>
-          <w:rFonts w:asciiTheme="majorHAnsi" w:eastAsia="Calibri" w:hAnsiTheme="majorHAnsi" w:cstheme="majorHAnsi"/>
-          <w:spacing w:val="2"/>
-          <w:kern w:val="144"/>
-          <w:highlight w:val="cyan"/>
-          <w:lang w:val="en-US"/>
-        </w:rPr>
-        <w:t xml:space="preserve">{%p </w:t>
-      </w:r>
-      <w:proofErr w:type="spellStart"/>
-      <w:proofErr w:type="gramStart"/>
-      <w:r>
-        <w:rPr>
-          <w:rFonts w:asciiTheme="majorHAnsi" w:eastAsia="Calibri" w:hAnsiTheme="majorHAnsi" w:cstheme="majorHAnsi"/>
-          <w:spacing w:val="2"/>
-          <w:kern w:val="144"/>
-          <w:highlight w:val="cyan"/>
-          <w:lang w:val="en-US"/>
-        </w:rPr>
-        <w:t>endif</w:t>
-      </w:r>
-      <w:proofErr w:type="spellEnd"/>
-      <w:r>
-        <w:rPr>
-          <w:rFonts w:asciiTheme="majorHAnsi" w:eastAsia="Calibri" w:hAnsiTheme="majorHAnsi" w:cstheme="majorHAnsi"/>
-          <w:spacing w:val="2"/>
-          <w:kern w:val="144"/>
-          <w:highlight w:val="cyan"/>
-          <w:lang w:val="en-US"/>
-        </w:rPr>
-        <w:t xml:space="preserve">  %</w:t>
-      </w:r>
-      <w:proofErr w:type="gramEnd"/>
-      <w:r>
-        <w:rPr>
-          <w:rFonts w:asciiTheme="majorHAnsi" w:eastAsia="Calibri" w:hAnsiTheme="majorHAnsi" w:cstheme="majorHAnsi"/>
-          <w:spacing w:val="2"/>
-          <w:kern w:val="144"/>
-          <w:highlight w:val="cyan"/>
-          <w:lang w:val="en-US"/>
-        </w:rPr>
         <w:t>}</w:t>
       </w:r>
+      <w:bookmarkStart w:id="2" w:name="_GoBack"/>
+      <w:bookmarkEnd w:id="2"/>
     </w:p>
     <w:sectPr>
       <w:headerReference w:type="default" r:id="rId7"/>

--- a/docassemble/docassemble/brcomeducalegal/data/templates/contrato-prestacao-servicos-com-sem-cessao-mao-obra.docx
+++ b/docassemble/docassemble/brcomeducalegal/data/templates/contrato-prestacao-servicos-com-sem-cessao-mao-obra.docx
@@ -1,6 +1,6 @@
 
 <file path=word/document.xml><?xml version="1.0" encoding="utf-8"?>
-<w:document xmlns:wpc="http://schemas.microsoft.com/office/word/2010/wordprocessingCanvas" xmlns:mc="http://schemas.openxmlformats.org/markup-compatibility/2006" xmlns:o="urn:schemas-microsoft-com:office:office" xmlns:r="http://schemas.openxmlformats.org/officeDocument/2006/relationships" xmlns:m="http://schemas.openxmlformats.org/officeDocument/2006/math" xmlns:v="urn:schemas-microsoft-com:vml" xmlns:wp14="http://schemas.microsoft.com/office/word/2010/wordprocessingDrawing" xmlns:wp="http://schemas.openxmlformats.org/drawingml/2006/wordprocessingDrawing" xmlns:w10="urn:schemas-microsoft-com:office:word" xmlns:w="http://schemas.openxmlformats.org/wordprocessingml/2006/main" xmlns:w14="http://schemas.microsoft.com/office/word/2010/wordml" xmlns:w15="http://schemas.microsoft.com/office/word/2012/wordml" xmlns:wpg="http://schemas.microsoft.com/office/word/2010/wordprocessingGroup" xmlns:wpi="http://schemas.microsoft.com/office/word/2010/wordprocessingInk" xmlns:wne="http://schemas.microsoft.com/office/word/2006/wordml" xmlns:wps="http://schemas.microsoft.com/office/word/2010/wordprocessingShape" mc:Ignorable="w14 w15 wp14">
+<w:document xmlns:wpc="http://schemas.microsoft.com/office/word/2010/wordprocessingCanvas" xmlns:cx="http://schemas.microsoft.com/office/drawing/2014/chartex" xmlns:cx1="http://schemas.microsoft.com/office/drawing/2015/9/8/chartex" xmlns:cx2="http://schemas.microsoft.com/office/drawing/2015/10/21/chartex" xmlns:cx3="http://schemas.microsoft.com/office/drawing/2016/5/9/chartex" xmlns:cx4="http://schemas.microsoft.com/office/drawing/2016/5/10/chartex" xmlns:cx5="http://schemas.microsoft.com/office/drawing/2016/5/11/chartex" xmlns:cx6="http://schemas.microsoft.com/office/drawing/2016/5/12/chartex" xmlns:cx7="http://schemas.microsoft.com/office/drawing/2016/5/13/chartex" xmlns:cx8="http://schemas.microsoft.com/office/drawing/2016/5/14/chartex" xmlns:mc="http://schemas.openxmlformats.org/markup-compatibility/2006" xmlns:aink="http://schemas.microsoft.com/office/drawing/2016/ink" xmlns:am3d="http://schemas.microsoft.com/office/drawing/2017/model3d" xmlns:o="urn:schemas-microsoft-com:office:office" xmlns:r="http://schemas.openxmlformats.org/officeDocument/2006/relationships" xmlns:m="http://schemas.openxmlformats.org/officeDocument/2006/math" xmlns:v="urn:schemas-microsoft-com:vml" xmlns:wp14="http://schemas.microsoft.com/office/word/2010/wordprocessingDrawing" xmlns:wp="http://schemas.openxmlformats.org/drawingml/2006/wordprocessingDrawing" xmlns:w10="urn:schemas-microsoft-com:office:word" xmlns:w="http://schemas.openxmlformats.org/wordprocessingml/2006/main" xmlns:w14="http://schemas.microsoft.com/office/word/2010/wordml" xmlns:w15="http://schemas.microsoft.com/office/word/2012/wordml" xmlns:w16cex="http://schemas.microsoft.com/office/word/2018/wordml/cex" xmlns:w16cid="http://schemas.microsoft.com/office/word/2016/wordml/cid" xmlns:w16="http://schemas.microsoft.com/office/word/2018/wordml" xmlns:w16se="http://schemas.microsoft.com/office/word/2015/wordml/symex" xmlns:wpg="http://schemas.microsoft.com/office/word/2010/wordprocessingGroup" xmlns:wpi="http://schemas.microsoft.com/office/word/2010/wordprocessingInk" xmlns:wne="http://schemas.microsoft.com/office/word/2006/wordml" xmlns:wps="http://schemas.microsoft.com/office/word/2010/wordprocessingShape" mc:Ignorable="w14 w15 w16se w16cid w16 w16cex wp14">
   <w:body>
     <w:p>
       <w:pPr>
@@ -208,23 +208,7 @@
                 <w:rFonts w:ascii="Calibri" w:eastAsia="Calibri" w:hAnsi="Calibri" w:cs="Calibri"/>
                 <w:spacing w:val="2"/>
               </w:rPr>
-              <w:t xml:space="preserve">Nome: </w:t>
-            </w:r>
-            <w:proofErr w:type="gramStart"/>
-            <w:r>
-              <w:rPr>
-                <w:rFonts w:ascii="Calibri" w:eastAsia="Calibri" w:hAnsi="Calibri" w:cs="Calibri"/>
-                <w:spacing w:val="2"/>
-              </w:rPr>
-              <w:t>{{ contratante</w:t>
-            </w:r>
-            <w:proofErr w:type="gramEnd"/>
-            <w:r>
-              <w:rPr>
-                <w:rFonts w:ascii="Calibri" w:eastAsia="Calibri" w:hAnsi="Calibri" w:cs="Calibri"/>
-                <w:spacing w:val="2"/>
-              </w:rPr>
-              <w:t>_nome_gestor }}</w:t>
+              <w:t>Nome: {{ contratante_nome_gestor }}</w:t>
             </w:r>
           </w:p>
           <w:p>
@@ -258,23 +242,7 @@
                 <w:rFonts w:ascii="Calibri" w:eastAsia="Calibri" w:hAnsi="Calibri" w:cs="Calibri"/>
                 <w:spacing w:val="2"/>
               </w:rPr>
-              <w:t xml:space="preserve">E-mail: </w:t>
-            </w:r>
-            <w:proofErr w:type="gramStart"/>
-            <w:r>
-              <w:rPr>
-                <w:rFonts w:ascii="Calibri" w:eastAsia="Calibri" w:hAnsi="Calibri" w:cs="Calibri"/>
-                <w:spacing w:val="2"/>
-              </w:rPr>
-              <w:t>{{ contratante</w:t>
-            </w:r>
-            <w:proofErr w:type="gramEnd"/>
-            <w:r>
-              <w:rPr>
-                <w:rFonts w:ascii="Calibri" w:eastAsia="Calibri" w:hAnsi="Calibri" w:cs="Calibri"/>
-                <w:spacing w:val="2"/>
-              </w:rPr>
-              <w:t>_email_gestor }}</w:t>
+              <w:t>E-mail: {{ contratante_email_gestor }}</w:t>
             </w:r>
           </w:p>
           <w:p>
@@ -325,23 +293,7 @@
                 <w:rFonts w:ascii="Calibri" w:eastAsia="Calibri" w:hAnsi="Calibri" w:cs="Calibri"/>
                 <w:spacing w:val="2"/>
               </w:rPr>
-              <w:t xml:space="preserve">Telefone: </w:t>
-            </w:r>
-            <w:proofErr w:type="gramStart"/>
-            <w:r>
-              <w:rPr>
-                <w:rFonts w:ascii="Calibri" w:eastAsia="Calibri" w:hAnsi="Calibri" w:cs="Calibri"/>
-                <w:spacing w:val="2"/>
-              </w:rPr>
-              <w:t>{{ contratante</w:t>
-            </w:r>
-            <w:proofErr w:type="gramEnd"/>
-            <w:r>
-              <w:rPr>
-                <w:rFonts w:ascii="Calibri" w:eastAsia="Calibri" w:hAnsi="Calibri" w:cs="Calibri"/>
-                <w:spacing w:val="2"/>
-              </w:rPr>
-              <w:t>_telefone_gestor }}</w:t>
+              <w:t>Telefone: {{ contratante_telefone_gestor }}</w:t>
             </w:r>
           </w:p>
           <w:p>
@@ -548,23 +500,7 @@
                 <w:rFonts w:ascii="Calibri" w:eastAsia="Calibri" w:hAnsi="Calibri" w:cs="Calibri"/>
                 <w:spacing w:val="2"/>
               </w:rPr>
-              <w:t xml:space="preserve">Nome: </w:t>
-            </w:r>
-            <w:proofErr w:type="gramStart"/>
-            <w:r>
-              <w:rPr>
-                <w:rFonts w:ascii="Calibri" w:eastAsia="Calibri" w:hAnsi="Calibri" w:cs="Calibri"/>
-                <w:spacing w:val="2"/>
-              </w:rPr>
-              <w:t>{{ contratada</w:t>
-            </w:r>
-            <w:proofErr w:type="gramEnd"/>
-            <w:r>
-              <w:rPr>
-                <w:rFonts w:ascii="Calibri" w:eastAsia="Calibri" w:hAnsi="Calibri" w:cs="Calibri"/>
-                <w:spacing w:val="2"/>
-              </w:rPr>
-              <w:t>_nome_gestor }}</w:t>
+              <w:t>Nome: {{ contratada_nome_gestor }}</w:t>
             </w:r>
           </w:p>
           <w:p>
@@ -598,23 +534,7 @@
                 <w:rFonts w:ascii="Calibri" w:eastAsia="Calibri" w:hAnsi="Calibri" w:cs="Calibri"/>
                 <w:spacing w:val="2"/>
               </w:rPr>
-              <w:t xml:space="preserve">E-mail: </w:t>
-            </w:r>
-            <w:proofErr w:type="gramStart"/>
-            <w:r>
-              <w:rPr>
-                <w:rFonts w:ascii="Calibri" w:eastAsia="Calibri" w:hAnsi="Calibri" w:cs="Calibri"/>
-                <w:spacing w:val="2"/>
-              </w:rPr>
-              <w:t>{{ contratada</w:t>
-            </w:r>
-            <w:proofErr w:type="gramEnd"/>
-            <w:r>
-              <w:rPr>
-                <w:rFonts w:ascii="Calibri" w:eastAsia="Calibri" w:hAnsi="Calibri" w:cs="Calibri"/>
-                <w:spacing w:val="2"/>
-              </w:rPr>
-              <w:t>_email_gestor }}</w:t>
+              <w:t>E-mail: {{ contratada_email_gestor }}</w:t>
             </w:r>
           </w:p>
           <w:p>
@@ -665,23 +585,7 @@
                 <w:rFonts w:ascii="Calibri" w:eastAsia="Calibri" w:hAnsi="Calibri" w:cs="Calibri"/>
                 <w:spacing w:val="2"/>
               </w:rPr>
-              <w:t xml:space="preserve">Telefone: </w:t>
-            </w:r>
-            <w:proofErr w:type="gramStart"/>
-            <w:r>
-              <w:rPr>
-                <w:rFonts w:ascii="Calibri" w:eastAsia="Calibri" w:hAnsi="Calibri" w:cs="Calibri"/>
-                <w:spacing w:val="2"/>
-              </w:rPr>
-              <w:t>{{ contratada</w:t>
-            </w:r>
-            <w:proofErr w:type="gramEnd"/>
-            <w:r>
-              <w:rPr>
-                <w:rFonts w:ascii="Calibri" w:eastAsia="Calibri" w:hAnsi="Calibri" w:cs="Calibri"/>
-                <w:spacing w:val="2"/>
-              </w:rPr>
-              <w:t>_telefone_gestor }}</w:t>
+              <w:t>Telefone: {{ contratada_telefone_gestor }}</w:t>
             </w:r>
           </w:p>
           <w:p>
@@ -799,23 +703,7 @@
                 <w:rFonts w:ascii="Calibri" w:eastAsia="Calibri" w:hAnsi="Calibri" w:cs="Calibri"/>
                 <w:spacing w:val="2"/>
               </w:rPr>
-              <w:t xml:space="preserve">O presente Contrato tem como objeto a prestação dos serviços de </w:t>
-            </w:r>
-            <w:proofErr w:type="gramStart"/>
-            <w:r>
-              <w:rPr>
-                <w:rFonts w:ascii="Calibri" w:eastAsia="Calibri" w:hAnsi="Calibri" w:cs="Calibri"/>
-                <w:spacing w:val="2"/>
-              </w:rPr>
-              <w:t>{{ objeto</w:t>
-            </w:r>
-            <w:proofErr w:type="gramEnd"/>
-            <w:r>
-              <w:rPr>
-                <w:rFonts w:ascii="Calibri" w:eastAsia="Calibri" w:hAnsi="Calibri" w:cs="Calibri"/>
-                <w:spacing w:val="2"/>
-              </w:rPr>
-              <w:t xml:space="preserve"> }}, pela CONTRATADA à CONTRATANTE (“Serviços”).</w:t>
+              <w:t>O presente Contrato tem como objeto a prestação dos serviços de {{ objeto }}, pela CONTRATADA à CONTRATANTE (“Serviços”).</w:t>
             </w:r>
           </w:p>
           <w:p>
@@ -865,25 +753,7 @@
                 <w:spacing w:val="2"/>
                 <w:kern w:val="144"/>
               </w:rPr>
-              <w:t xml:space="preserve">As demais especificações referentes aos Serviços ora contratados estão previstas no Anexo ao presente </w:t>
-            </w:r>
-            <w:proofErr w:type="gramStart"/>
-            <w:r>
-              <w:rPr>
-                <w:rFonts w:asciiTheme="majorHAnsi" w:eastAsia="Calibri" w:hAnsiTheme="majorHAnsi" w:cstheme="majorHAnsi"/>
-                <w:spacing w:val="2"/>
-                <w:kern w:val="144"/>
-              </w:rPr>
-              <w:t>Contrato.{</w:t>
-            </w:r>
-            <w:proofErr w:type="gramEnd"/>
-            <w:r>
-              <w:rPr>
-                <w:rFonts w:asciiTheme="majorHAnsi" w:eastAsia="Calibri" w:hAnsiTheme="majorHAnsi" w:cstheme="majorHAnsi"/>
-                <w:spacing w:val="2"/>
-                <w:kern w:val="144"/>
-              </w:rPr>
-              <w:t>% endif %}</w:t>
+              <w:t>As demais especificações referentes aos Serviços ora contratados estão previstas no Anexo ao presente Contrato.{% endif %}</w:t>
             </w:r>
           </w:p>
         </w:tc>
@@ -977,23 +847,7 @@
                 <w:rFonts w:ascii="Calibri" w:eastAsia="Calibri" w:hAnsi="Calibri" w:cs="Calibri"/>
                 <w:spacing w:val="2"/>
               </w:rPr>
-              <w:t xml:space="preserve">Pela execução dos Serviços objeto deste Contrato, a CONTRATANTE pagará à CONTRATADA o valor </w:t>
-            </w:r>
-            <w:proofErr w:type="gramStart"/>
-            <w:r>
-              <w:rPr>
-                <w:rFonts w:ascii="Calibri" w:eastAsia="Calibri" w:hAnsi="Calibri" w:cs="Calibri"/>
-                <w:spacing w:val="2"/>
-              </w:rPr>
-              <w:t>{{ tipoParcela</w:t>
-            </w:r>
-            <w:proofErr w:type="gramEnd"/>
-            <w:r>
-              <w:rPr>
-                <w:rFonts w:ascii="Calibri" w:eastAsia="Calibri" w:hAnsi="Calibri" w:cs="Calibri"/>
-                <w:spacing w:val="2"/>
-              </w:rPr>
-              <w:t xml:space="preserve"> }} de R$ {{ “%.2f”|format(valorContrato) | replace(".",",") }} ({{ valorContratoExtenso }}) (“Preço”).</w:t>
+              <w:t>Pela execução dos Serviços objeto deste Contrato, a CONTRATANTE pagará à CONTRATADA o valor {{ tipoParcela }} de R$ {{ “%.2f”|format(valorContrato) | replace(".",",") }} ({{ valorContratoExtenso }}) (“Preço”).</w:t>
             </w:r>
           </w:p>
           <w:p>
@@ -1042,23 +896,7 @@
                 <w:spacing w:val="2"/>
               </w:rPr>
               <w:lastRenderedPageBreak/>
-              <w:t xml:space="preserve">As despesas de locomoção, estadia e alimentação incorridas pelas pessoas que prestarão os Serviços serão de responsabilidade da {% if pgtoDespesasExtras == ‘Contratada’ </w:t>
-            </w:r>
-            <w:proofErr w:type="gramStart"/>
-            <w:r>
-              <w:rPr>
-                <w:rFonts w:ascii="Calibri" w:eastAsia="Calibri" w:hAnsi="Calibri" w:cs="Calibri"/>
-                <w:spacing w:val="2"/>
-              </w:rPr>
-              <w:t>%}CONTRATADA</w:t>
-            </w:r>
-            <w:proofErr w:type="gramEnd"/>
-            <w:r>
-              <w:rPr>
-                <w:rFonts w:ascii="Calibri" w:eastAsia="Calibri" w:hAnsi="Calibri" w:cs="Calibri"/>
-                <w:spacing w:val="2"/>
-              </w:rPr>
-              <w:t>, uma vez que referidas despesas já estão incluídas no Preço{% else %}CONTRATANTE, desde que sejam previamente aprovadas por escrito pela CONTRATANTE{% endif %}.</w:t>
+              <w:t>As despesas de locomoção, estadia e alimentação incorridas pelas pessoas que prestarão os Serviços serão de responsabilidade da {% if pgtoDespesasExtras == ‘Contratada’ %}CONTRATADA, uma vez que referidas despesas já estão incluídas no Preço{% else %}CONTRATANTE, desde que sejam previamente aprovadas por escrito pela CONTRATANTE{% endif %}.</w:t>
             </w:r>
           </w:p>
         </w:tc>
@@ -1138,23 +976,7 @@
                 <w:rFonts w:ascii="Calibri" w:eastAsia="Calibri" w:hAnsi="Calibri" w:cs="Calibri"/>
                 <w:spacing w:val="2"/>
               </w:rPr>
-              <w:t xml:space="preserve">O presente Contrato irá vigorar de </w:t>
-            </w:r>
-            <w:proofErr w:type="gramStart"/>
-            <w:r>
-              <w:rPr>
-                <w:rFonts w:ascii="Calibri" w:eastAsia="Calibri" w:hAnsi="Calibri" w:cs="Calibri"/>
-                <w:spacing w:val="2"/>
-              </w:rPr>
-              <w:t>{{ prazoInicio</w:t>
-            </w:r>
-            <w:proofErr w:type="gramEnd"/>
-            <w:r>
-              <w:rPr>
-                <w:rFonts w:ascii="Calibri" w:eastAsia="Calibri" w:hAnsi="Calibri" w:cs="Calibri"/>
-                <w:spacing w:val="2"/>
-              </w:rPr>
-              <w:t xml:space="preserve"> }} até {{ prazoFim }}.</w:t>
+              <w:t>O presente Contrato irá vigorar de {{ prazoInicio }} até {{ prazoFim }}.</w:t>
             </w:r>
           </w:p>
         </w:tc>
@@ -1234,23 +1056,7 @@
                 <w:rFonts w:ascii="Calibri" w:eastAsia="Calibri" w:hAnsi="Calibri" w:cs="Calibri"/>
                 <w:spacing w:val="2"/>
               </w:rPr>
-              <w:t xml:space="preserve">A execução dos Serviços ocorrerá nas dependências da </w:t>
-            </w:r>
-            <w:proofErr w:type="gramStart"/>
-            <w:r>
-              <w:rPr>
-                <w:rFonts w:ascii="Calibri" w:eastAsia="Calibri" w:hAnsi="Calibri" w:cs="Calibri"/>
-                <w:spacing w:val="2"/>
-              </w:rPr>
-              <w:t>{{ localExecucaoServicos</w:t>
-            </w:r>
-            <w:proofErr w:type="gramEnd"/>
-            <w:r>
-              <w:rPr>
-                <w:rFonts w:ascii="Calibri" w:eastAsia="Calibri" w:hAnsi="Calibri" w:cs="Calibri"/>
-                <w:spacing w:val="2"/>
-              </w:rPr>
-              <w:t xml:space="preserve"> | upper }}{% if localExecucaoServicos == ‘Contratante’ %}, na {{ logradouroExecucaoServicos }}, das {{ horaInicioExecucaoServicos }}h. às {{ horaFimExecucaoServicos }}h., em dias {{ diasTrabalho.true_values() }}.</w:t>
+              <w:t>A execução dos Serviços ocorrerá nas dependências da {{ localExecucaoServicos | upper }}{% if localExecucaoServicos == ‘Contratante’ %}, na {{ logradouroExecucaoServicos }}, das {{ horaInicioExecucaoServicos }}h. às {{ horaFimExecucaoServicos }}h., em dias {{ diasTrabalho.true_values() }}.</w:t>
             </w:r>
           </w:p>
           <w:p>
@@ -1275,23 +1081,7 @@
                 <w:rFonts w:ascii="Calibri" w:eastAsia="Calibri" w:hAnsi="Calibri" w:cs="Calibri"/>
                 <w:spacing w:val="2"/>
               </w:rPr>
-              <w:t xml:space="preserve">Caso haja necessidade de atendimento corretivo ou emergencial fora do horário e dos dias previstos acima, as Partes deverão acordar previamente por escrito as condições para a realização de tais Serviços </w:t>
-            </w:r>
-            <w:proofErr w:type="gramStart"/>
-            <w:r>
-              <w:rPr>
-                <w:rFonts w:ascii="Calibri" w:eastAsia="Calibri" w:hAnsi="Calibri" w:cs="Calibri"/>
-                <w:spacing w:val="2"/>
-              </w:rPr>
-              <w:t>emergenciais.{</w:t>
-            </w:r>
-            <w:proofErr w:type="gramEnd"/>
-            <w:r>
-              <w:rPr>
-                <w:rFonts w:ascii="Calibri" w:eastAsia="Calibri" w:hAnsi="Calibri" w:cs="Calibri"/>
-                <w:spacing w:val="2"/>
-              </w:rPr>
-              <w:t>% endif %}</w:t>
+              <w:t>Caso haja necessidade de atendimento corretivo ou emergencial fora do horário e dos dias previstos acima, as Partes deverão acordar previamente por escrito as condições para a realização de tais Serviços emergenciais.{% endif %}</w:t>
             </w:r>
           </w:p>
           <w:p>
@@ -1580,25 +1370,7 @@
           <w:spacing w:val="2"/>
           <w:kern w:val="144"/>
         </w:rPr>
-        <w:t xml:space="preserve">As demais especificações referentes aos Serviços ora contratados estão previstas no(s) anexo(s) ao presente Contrato, conforme </w:t>
-      </w:r>
-      <w:proofErr w:type="gramStart"/>
-      <w:r>
-        <w:rPr>
-          <w:rFonts w:asciiTheme="majorHAnsi" w:eastAsia="Calibri" w:hAnsiTheme="majorHAnsi" w:cstheme="majorHAnsi"/>
-          <w:spacing w:val="2"/>
-          <w:kern w:val="144"/>
-        </w:rPr>
-        <w:t>aplicável.{</w:t>
-      </w:r>
-      <w:proofErr w:type="gramEnd"/>
-      <w:r>
-        <w:rPr>
-          <w:rFonts w:asciiTheme="majorHAnsi" w:eastAsia="Calibri" w:hAnsiTheme="majorHAnsi" w:cstheme="majorHAnsi"/>
-          <w:spacing w:val="2"/>
-          <w:kern w:val="144"/>
-        </w:rPr>
-        <w:t>% if localExecucaoServicos == ‘Contratante’ %}</w:t>
+        <w:t>As demais especificações referentes aos Serviços ora contratados estão previstas no(s) anexo(s) ao presente Contrato, conforme aplicável.{% if localExecucaoServicos == ‘Contratante’ %}</w:t>
       </w:r>
     </w:p>
     <w:p>
@@ -1624,7 +1396,6 @@
         <w:lastRenderedPageBreak/>
         <w:t xml:space="preserve">A prestação dos Serviços será realizada com equipe própria da CONTRATADA, alocada nas dependências da </w:t>
       </w:r>
-      <w:proofErr w:type="gramStart"/>
       <w:r>
         <w:rPr>
           <w:rFonts w:asciiTheme="majorHAnsi" w:eastAsia="Calibri" w:hAnsiTheme="majorHAnsi" w:cstheme="majorHAnsi"/>
@@ -1640,16 +1411,7 @@
           <w:spacing w:val="2"/>
           <w:kern w:val="144"/>
         </w:rPr>
-        <w:t>.{</w:t>
-      </w:r>
-      <w:proofErr w:type="gramEnd"/>
-      <w:r>
-        <w:rPr>
-          <w:rFonts w:asciiTheme="majorHAnsi" w:eastAsia="Calibri" w:hAnsiTheme="majorHAnsi" w:cstheme="majorHAnsi"/>
-          <w:spacing w:val="2"/>
-          <w:kern w:val="144"/>
-        </w:rPr>
-        <w:t>% endif %}</w:t>
+        <w:t>.{% endif %}</w:t>
       </w:r>
     </w:p>
     <w:p>
@@ -1885,25 +1647,7 @@
           <w:spacing w:val="2"/>
           <w:kern w:val="144"/>
         </w:rPr>
-        <w:t xml:space="preserve">Os tributos que forem devidos em decorrência direta ou indireta deste Contrato, ou de sua execução, constituem ônus econômico da CONTRATADA, que desde já autoriza a CONTRATANTE a proceder à respectiva retenção, quando a legislação assim exigir, cabendo os respectivos recolhimentos ao sujeito passivo, seja como contribuinte ou responsável, conforme definido na lei </w:t>
-      </w:r>
-      <w:proofErr w:type="gramStart"/>
-      <w:r>
-        <w:rPr>
-          <w:rFonts w:asciiTheme="majorHAnsi" w:eastAsia="Calibri" w:hAnsiTheme="majorHAnsi" w:cstheme="majorHAnsi"/>
-          <w:spacing w:val="2"/>
-          <w:kern w:val="144"/>
-        </w:rPr>
-        <w:t>tributária.{</w:t>
-      </w:r>
-      <w:proofErr w:type="gramEnd"/>
-      <w:r>
-        <w:rPr>
-          <w:rFonts w:asciiTheme="majorHAnsi" w:eastAsia="Calibri" w:hAnsiTheme="majorHAnsi" w:cstheme="majorHAnsi"/>
-          <w:spacing w:val="2"/>
-          <w:kern w:val="144"/>
-        </w:rPr>
-        <w:t>% if reajusteAnual %}</w:t>
+        <w:t>Os tributos que forem devidos em decorrência direta ou indireta deste Contrato, ou de sua execução, constituem ônus econômico da CONTRATADA, que desde já autoriza a CONTRATANTE a proceder à respectiva retenção, quando a legislação assim exigir, cabendo os respectivos recolhimentos ao sujeito passivo, seja como contribuinte ou responsável, conforme definido na lei tributária.{% if reajusteAnual %}</w:t>
       </w:r>
     </w:p>
     <w:p>
@@ -1926,43 +1670,7 @@
           <w:spacing w:val="2"/>
           <w:kern w:val="144"/>
         </w:rPr>
-        <w:t xml:space="preserve">O Preço poderá ser reajustado anualmente, aplicando-se o {% if tipoReajuste == “IGP-M” </w:t>
-      </w:r>
-      <w:proofErr w:type="gramStart"/>
-      <w:r>
-        <w:rPr>
-          <w:rFonts w:asciiTheme="majorHAnsi" w:eastAsia="Calibri" w:hAnsiTheme="majorHAnsi" w:cstheme="majorHAnsi"/>
-          <w:spacing w:val="2"/>
-          <w:kern w:val="144"/>
-        </w:rPr>
-        <w:t>%}Índice</w:t>
-      </w:r>
-      <w:proofErr w:type="gramEnd"/>
-      <w:r>
-        <w:rPr>
-          <w:rFonts w:asciiTheme="majorHAnsi" w:eastAsia="Calibri" w:hAnsiTheme="majorHAnsi" w:cstheme="majorHAnsi"/>
-          <w:spacing w:val="2"/>
-          <w:kern w:val="144"/>
-        </w:rPr>
-        <w:t xml:space="preserve"> Geral de Preços do Mercado – IGP-M{% else %}Índice Nacional de Preços ao Consumidor Amplo - IPCA{% endif %}. Na hipótese de extinção do referido índice, será utilizado índice oficial que vier a substituí-</w:t>
-      </w:r>
-      <w:proofErr w:type="gramStart"/>
-      <w:r>
-        <w:rPr>
-          <w:rFonts w:asciiTheme="majorHAnsi" w:eastAsia="Calibri" w:hAnsiTheme="majorHAnsi" w:cstheme="majorHAnsi"/>
-          <w:spacing w:val="2"/>
-          <w:kern w:val="144"/>
-        </w:rPr>
-        <w:t>lo.{</w:t>
-      </w:r>
-      <w:proofErr w:type="gramEnd"/>
-      <w:r>
-        <w:rPr>
-          <w:rFonts w:asciiTheme="majorHAnsi" w:eastAsia="Calibri" w:hAnsiTheme="majorHAnsi" w:cstheme="majorHAnsi"/>
-          <w:spacing w:val="2"/>
-          <w:kern w:val="144"/>
-        </w:rPr>
-        <w:t>% endif %}</w:t>
+        <w:t>O Preço poderá ser reajustado anualmente, aplicando-se o {% if tipoReajuste == “IGP-M” %}Índice Geral de Preços do Mercado – IGP-M{% else %}Índice Nacional de Preços ao Consumidor Amplo - IPCA{% endif %}. Na hipótese de extinção do referido índice, será utilizado índice oficial que vier a substituí-lo.{% endif %}</w:t>
       </w:r>
     </w:p>
     <w:p>
@@ -2342,6 +2050,1144 @@
           <w:kern w:val="144"/>
         </w:rPr>
       </w:pPr>
+      <w:r>
+        <w:rPr>
+          <w:rFonts w:asciiTheme="majorHAnsi" w:eastAsia="Calibri" w:hAnsiTheme="majorHAnsi" w:cstheme="majorHAnsi"/>
+          <w:spacing w:val="2"/>
+          <w:kern w:val="144"/>
+        </w:rPr>
+        <w:t>entender-se com o representante da CONTRATANTE sobre o andamento e qualidade dos Serviços;</w:t>
+      </w:r>
+    </w:p>
+    <w:p>
+      <w:pPr>
+        <w:numPr>
+          <w:ilvl w:val="4"/>
+          <w:numId w:val="1"/>
+        </w:numPr>
+        <w:spacing w:before="200" w:line="300" w:lineRule="auto"/>
+        <w:jc w:val="both"/>
+        <w:rPr>
+          <w:rFonts w:asciiTheme="majorHAnsi" w:eastAsia="Calibri" w:hAnsiTheme="majorHAnsi" w:cstheme="majorHAnsi"/>
+          <w:spacing w:val="2"/>
+          <w:kern w:val="144"/>
+        </w:rPr>
+      </w:pPr>
+      <w:r>
+        <w:rPr>
+          <w:rFonts w:asciiTheme="majorHAnsi" w:eastAsia="Calibri" w:hAnsiTheme="majorHAnsi" w:cstheme="majorHAnsi"/>
+          <w:spacing w:val="2"/>
+          <w:kern w:val="144"/>
+        </w:rPr>
+        <w:t>controlar a frequência e horário de seus funcionários alocados na CONTRATANTE para a prestação dos Serviços, instruindo-os sobre a correta execução dos Serviços;</w:t>
+      </w:r>
+    </w:p>
+    <w:p>
+      <w:pPr>
+        <w:numPr>
+          <w:ilvl w:val="4"/>
+          <w:numId w:val="1"/>
+        </w:numPr>
+        <w:spacing w:before="200" w:line="300" w:lineRule="auto"/>
+        <w:jc w:val="both"/>
+        <w:rPr>
+          <w:rFonts w:asciiTheme="majorHAnsi" w:eastAsia="Calibri" w:hAnsiTheme="majorHAnsi" w:cstheme="majorHAnsi"/>
+          <w:spacing w:val="2"/>
+          <w:kern w:val="144"/>
+        </w:rPr>
+      </w:pPr>
+      <w:r>
+        <w:rPr>
+          <w:rFonts w:asciiTheme="majorHAnsi" w:eastAsia="Calibri" w:hAnsiTheme="majorHAnsi" w:cstheme="majorHAnsi"/>
+          <w:spacing w:val="2"/>
+          <w:kern w:val="144"/>
+        </w:rPr>
+        <w:t>instruir seus funcionários alocados na CONTRATANTE para a prestação dos Serviços, periodicamente, quanto ao cumprimento das normas internas de conduta e segurança da CONTRATANTE;</w:t>
+      </w:r>
+    </w:p>
+    <w:p>
+      <w:pPr>
+        <w:numPr>
+          <w:ilvl w:val="4"/>
+          <w:numId w:val="1"/>
+        </w:numPr>
+        <w:spacing w:before="200" w:line="300" w:lineRule="auto"/>
+        <w:jc w:val="both"/>
+        <w:rPr>
+          <w:rFonts w:asciiTheme="majorHAnsi" w:eastAsia="Calibri" w:hAnsiTheme="majorHAnsi" w:cstheme="majorHAnsi"/>
+          <w:spacing w:val="2"/>
+          <w:kern w:val="144"/>
+        </w:rPr>
+      </w:pPr>
+      <w:r>
+        <w:rPr>
+          <w:rFonts w:asciiTheme="majorHAnsi" w:eastAsia="Calibri" w:hAnsiTheme="majorHAnsi" w:cstheme="majorHAnsi"/>
+          <w:spacing w:val="2"/>
+          <w:kern w:val="144"/>
+        </w:rPr>
+        <w:t>manter, diariamente, a equipe de trabalho completa, suprindo eventual ausência em até 04 (quatro) horas contadas da solicitação da CONTRATANTE;</w:t>
+      </w:r>
+    </w:p>
+    <w:p>
+      <w:pPr>
+        <w:numPr>
+          <w:ilvl w:val="4"/>
+          <w:numId w:val="1"/>
+        </w:numPr>
+        <w:spacing w:before="200" w:line="300" w:lineRule="auto"/>
+        <w:jc w:val="both"/>
+        <w:rPr>
+          <w:rFonts w:asciiTheme="majorHAnsi" w:eastAsia="Calibri" w:hAnsiTheme="majorHAnsi" w:cstheme="majorHAnsi"/>
+          <w:spacing w:val="2"/>
+          <w:kern w:val="144"/>
+        </w:rPr>
+      </w:pPr>
+      <w:r>
+        <w:rPr>
+          <w:rFonts w:asciiTheme="majorHAnsi" w:eastAsia="Calibri" w:hAnsiTheme="majorHAnsi" w:cstheme="majorHAnsi"/>
+          <w:spacing w:val="2"/>
+          <w:kern w:val="144"/>
+        </w:rPr>
+        <w:t>manter registros atualizados de todas as atividades desenvolvidas, material utilizado e eventos extraordinários ocorridos, sendo certo que tais registros deverão ser conservados nas dependências da CONTRATANTE sob a sua guarda e poderão ser verificados, pela CONTRATANTE ou por seu representante, sempre que julgarem conveniente.</w:t>
+      </w:r>
+    </w:p>
+    <w:p>
+      <w:pPr>
+        <w:numPr>
+          <w:ilvl w:val="1"/>
+          <w:numId w:val="1"/>
+        </w:numPr>
+        <w:spacing w:before="200" w:line="300" w:lineRule="auto"/>
+        <w:jc w:val="both"/>
+        <w:rPr>
+          <w:rFonts w:asciiTheme="majorHAnsi" w:eastAsia="Calibri" w:hAnsiTheme="majorHAnsi" w:cstheme="majorHAnsi"/>
+          <w:spacing w:val="2"/>
+          <w:kern w:val="144"/>
+        </w:rPr>
+      </w:pPr>
+      <w:r>
+        <w:rPr>
+          <w:rFonts w:asciiTheme="majorHAnsi" w:eastAsia="Calibri" w:hAnsiTheme="majorHAnsi" w:cstheme="majorHAnsi"/>
+          <w:spacing w:val="2"/>
+          <w:kern w:val="144"/>
+        </w:rPr>
+        <w:t>A CONTRATADA será a única e exclusiva responsável por todas as obrigações de ordem civil, trabalhista previdenciária, securitária e qualquer outra relativa a toda e qualquer pessoa por ela incumbida para a prestação dos Serviços, inclusive sócios, prepostos e mandatários, não cabendo à CONTRATANTE qualquer responsabilidade perante autoridades ou terceiros, em decorrência de autuações ou prejuízos que possam advir, à CONTRATADA e/ou à CONTRATANTE, do não-cumprimento do disposto nesta cláusula.</w:t>
+      </w:r>
+    </w:p>
+    <w:p>
+      <w:pPr>
+        <w:numPr>
+          <w:ilvl w:val="1"/>
+          <w:numId w:val="1"/>
+        </w:numPr>
+        <w:spacing w:before="200" w:line="300" w:lineRule="auto"/>
+        <w:jc w:val="both"/>
+        <w:rPr>
+          <w:rFonts w:asciiTheme="majorHAnsi" w:eastAsia="Calibri" w:hAnsiTheme="majorHAnsi" w:cstheme="majorHAnsi"/>
+          <w:spacing w:val="2"/>
+          <w:kern w:val="144"/>
+        </w:rPr>
+      </w:pPr>
+      <w:r>
+        <w:rPr>
+          <w:rFonts w:asciiTheme="majorHAnsi" w:eastAsia="Calibri" w:hAnsiTheme="majorHAnsi" w:cstheme="majorHAnsi"/>
+          <w:spacing w:val="2"/>
+          <w:kern w:val="144"/>
+        </w:rPr>
+        <w:t>É vedado à CONTRATADA, bem como a seus empregados, interferir nas atividades de rotina da CONTRATANTE, exceto quando necessário à execução dos Serviços, o que deverá obrigatoriamente ser informado prévia e expressamente à CONTRATANTE, com no mínimo 72 (setenta e duas) horas de antecedência.</w:t>
+      </w:r>
+    </w:p>
+    <w:p>
+      <w:pPr>
+        <w:numPr>
+          <w:ilvl w:val="1"/>
+          <w:numId w:val="1"/>
+        </w:numPr>
+        <w:spacing w:before="200" w:line="300" w:lineRule="auto"/>
+        <w:jc w:val="both"/>
+        <w:rPr>
+          <w:rFonts w:asciiTheme="majorHAnsi" w:eastAsia="Calibri" w:hAnsiTheme="majorHAnsi" w:cstheme="majorHAnsi"/>
+          <w:spacing w:val="2"/>
+          <w:kern w:val="144"/>
+        </w:rPr>
+      </w:pPr>
+      <w:r>
+        <w:rPr>
+          <w:rFonts w:asciiTheme="majorHAnsi" w:eastAsia="Calibri" w:hAnsiTheme="majorHAnsi" w:cstheme="majorHAnsi"/>
+          <w:spacing w:val="2"/>
+          <w:kern w:val="144"/>
+        </w:rPr>
+        <w:t>A CONTRATANTE fornecerá todo o apoio que se fizer necessário para a plena realização e execução dos Serviços ora contratados.</w:t>
+      </w:r>
+    </w:p>
+    <w:p>
+      <w:pPr>
+        <w:numPr>
+          <w:ilvl w:val="1"/>
+          <w:numId w:val="1"/>
+        </w:numPr>
+        <w:spacing w:before="200" w:line="300" w:lineRule="auto"/>
+        <w:jc w:val="both"/>
+        <w:rPr>
+          <w:rFonts w:asciiTheme="majorHAnsi" w:eastAsia="Calibri" w:hAnsiTheme="majorHAnsi" w:cstheme="majorHAnsi"/>
+          <w:spacing w:val="2"/>
+          <w:kern w:val="144"/>
+        </w:rPr>
+      </w:pPr>
+      <w:r>
+        <w:rPr>
+          <w:rFonts w:asciiTheme="majorHAnsi" w:eastAsia="Calibri" w:hAnsiTheme="majorHAnsi" w:cstheme="majorHAnsi"/>
+          <w:spacing w:val="2"/>
+          <w:kern w:val="144"/>
+        </w:rPr>
+        <w:t>A CONTRATADA deverá enviar à CONTRATANTE os seguintes documentos, relativos aos seus empregados que prestarão os Serviços:</w:t>
+      </w:r>
+    </w:p>
+    <w:p>
+      <w:pPr>
+        <w:numPr>
+          <w:ilvl w:val="4"/>
+          <w:numId w:val="1"/>
+        </w:numPr>
+        <w:spacing w:before="200" w:line="300" w:lineRule="auto"/>
+        <w:jc w:val="both"/>
+        <w:rPr>
+          <w:rFonts w:asciiTheme="majorHAnsi" w:eastAsia="Calibri" w:hAnsiTheme="majorHAnsi" w:cstheme="majorHAnsi"/>
+          <w:spacing w:val="2"/>
+          <w:kern w:val="144"/>
+        </w:rPr>
+      </w:pPr>
+      <w:r>
+        <w:rPr>
+          <w:rFonts w:asciiTheme="majorHAnsi" w:eastAsia="Calibri" w:hAnsiTheme="majorHAnsi" w:cstheme="majorHAnsi"/>
+          <w:spacing w:val="2"/>
+          <w:kern w:val="144"/>
+        </w:rPr>
+        <w:t xml:space="preserve">No início de vigência do Contrato (e sempre que tais documentos sofrerem alterações após tal data): </w:t>
+      </w:r>
+    </w:p>
+    <w:p>
+      <w:pPr>
+        <w:numPr>
+          <w:ilvl w:val="5"/>
+          <w:numId w:val="1"/>
+        </w:numPr>
+        <w:spacing w:before="200" w:line="300" w:lineRule="auto"/>
+        <w:jc w:val="both"/>
+        <w:rPr>
+          <w:rFonts w:asciiTheme="majorHAnsi" w:eastAsia="Calibri" w:hAnsiTheme="majorHAnsi" w:cstheme="majorHAnsi"/>
+          <w:spacing w:val="2"/>
+          <w:kern w:val="144"/>
+        </w:rPr>
+      </w:pPr>
+      <w:r>
+        <w:rPr>
+          <w:rFonts w:asciiTheme="majorHAnsi" w:eastAsia="Calibri" w:hAnsiTheme="majorHAnsi" w:cstheme="majorHAnsi"/>
+          <w:spacing w:val="2"/>
+          <w:kern w:val="144"/>
+        </w:rPr>
+        <w:lastRenderedPageBreak/>
+        <w:t xml:space="preserve">contrato/estatuto Social da CONTRATADA com registro na Junta Comercial e última alteração contratual, incluindo ato de eleição da atual administração; </w:t>
+      </w:r>
+    </w:p>
+    <w:p>
+      <w:pPr>
+        <w:numPr>
+          <w:ilvl w:val="5"/>
+          <w:numId w:val="1"/>
+        </w:numPr>
+        <w:spacing w:before="200" w:line="300" w:lineRule="auto"/>
+        <w:jc w:val="both"/>
+        <w:rPr>
+          <w:rFonts w:asciiTheme="majorHAnsi" w:eastAsia="Calibri" w:hAnsiTheme="majorHAnsi" w:cstheme="majorHAnsi"/>
+          <w:spacing w:val="2"/>
+          <w:kern w:val="144"/>
+        </w:rPr>
+      </w:pPr>
+      <w:r>
+        <w:rPr>
+          <w:rFonts w:asciiTheme="majorHAnsi" w:eastAsia="Calibri" w:hAnsiTheme="majorHAnsi" w:cstheme="majorHAnsi"/>
+          <w:spacing w:val="2"/>
+          <w:kern w:val="144"/>
+        </w:rPr>
+        <w:t xml:space="preserve">cartão CNPJ; </w:t>
+      </w:r>
+    </w:p>
+    <w:p>
+      <w:pPr>
+        <w:numPr>
+          <w:ilvl w:val="5"/>
+          <w:numId w:val="1"/>
+        </w:numPr>
+        <w:spacing w:before="200" w:line="300" w:lineRule="auto"/>
+        <w:jc w:val="both"/>
+        <w:rPr>
+          <w:rFonts w:asciiTheme="majorHAnsi" w:eastAsia="Calibri" w:hAnsiTheme="majorHAnsi" w:cstheme="majorHAnsi"/>
+          <w:spacing w:val="2"/>
+          <w:kern w:val="144"/>
+        </w:rPr>
+      </w:pPr>
+      <w:r>
+        <w:rPr>
+          <w:rFonts w:asciiTheme="majorHAnsi" w:eastAsia="Calibri" w:hAnsiTheme="majorHAnsi" w:cstheme="majorHAnsi"/>
+          <w:spacing w:val="2"/>
+          <w:kern w:val="144"/>
+        </w:rPr>
+        <w:t xml:space="preserve">declaração firmada pelo contador e administrador da CONTRATADA atestando que esta possui escrituração própria e regular; </w:t>
+      </w:r>
+    </w:p>
+    <w:p>
+      <w:pPr>
+        <w:numPr>
+          <w:ilvl w:val="5"/>
+          <w:numId w:val="1"/>
+        </w:numPr>
+        <w:spacing w:before="200" w:line="300" w:lineRule="auto"/>
+        <w:jc w:val="both"/>
+        <w:rPr>
+          <w:rFonts w:asciiTheme="majorHAnsi" w:eastAsia="Calibri" w:hAnsiTheme="majorHAnsi" w:cstheme="majorHAnsi"/>
+          <w:spacing w:val="2"/>
+          <w:kern w:val="144"/>
+        </w:rPr>
+      </w:pPr>
+      <w:r>
+        <w:rPr>
+          <w:rFonts w:asciiTheme="majorHAnsi" w:eastAsia="Calibri" w:hAnsiTheme="majorHAnsi" w:cstheme="majorHAnsi"/>
+          <w:spacing w:val="2"/>
+          <w:kern w:val="144"/>
+        </w:rPr>
+        <w:t>caso a CONTRATADA seja registrada no Sistema de Apuração de Tributos baseado no SIMPLES, apresentar o referido Termo;</w:t>
+      </w:r>
+    </w:p>
+    <w:p>
+      <w:pPr>
+        <w:numPr>
+          <w:ilvl w:val="5"/>
+          <w:numId w:val="1"/>
+        </w:numPr>
+        <w:spacing w:before="200" w:line="300" w:lineRule="auto"/>
+        <w:jc w:val="both"/>
+        <w:rPr>
+          <w:rFonts w:asciiTheme="majorHAnsi" w:eastAsia="Calibri" w:hAnsiTheme="majorHAnsi" w:cstheme="majorHAnsi"/>
+          <w:spacing w:val="2"/>
+          <w:kern w:val="144"/>
+        </w:rPr>
+      </w:pPr>
+      <w:r>
+        <w:rPr>
+          <w:rFonts w:asciiTheme="majorHAnsi" w:eastAsia="Calibri" w:hAnsiTheme="majorHAnsi" w:cstheme="majorHAnsi"/>
+          <w:spacing w:val="2"/>
+          <w:kern w:val="144"/>
+        </w:rPr>
+        <w:t>cópia da Carteira de Trabalho e Previdência Social e do Contrato de Trabalho de cada um dos funcionários alocados na prestação dos Serviços;</w:t>
+      </w:r>
+    </w:p>
+    <w:p>
+      <w:pPr>
+        <w:numPr>
+          <w:ilvl w:val="5"/>
+          <w:numId w:val="1"/>
+        </w:numPr>
+        <w:spacing w:before="200" w:line="300" w:lineRule="auto"/>
+        <w:jc w:val="both"/>
+        <w:rPr>
+          <w:rFonts w:asciiTheme="majorHAnsi" w:eastAsia="Calibri" w:hAnsiTheme="majorHAnsi" w:cstheme="majorHAnsi"/>
+          <w:spacing w:val="2"/>
+          <w:kern w:val="144"/>
+        </w:rPr>
+      </w:pPr>
+      <w:r>
+        <w:rPr>
+          <w:rFonts w:asciiTheme="majorHAnsi" w:eastAsia="Calibri" w:hAnsiTheme="majorHAnsi" w:cstheme="majorHAnsi"/>
+          <w:spacing w:val="2"/>
+          <w:kern w:val="144"/>
+        </w:rPr>
+        <w:t>cópia da Ficha de Entrega de EPI’s.</w:t>
+      </w:r>
+    </w:p>
+    <w:p>
+      <w:pPr>
+        <w:numPr>
+          <w:ilvl w:val="4"/>
+          <w:numId w:val="1"/>
+        </w:numPr>
+        <w:spacing w:before="200" w:line="300" w:lineRule="auto"/>
+        <w:jc w:val="both"/>
+        <w:rPr>
+          <w:rFonts w:asciiTheme="majorHAnsi" w:eastAsia="Calibri" w:hAnsiTheme="majorHAnsi" w:cstheme="majorHAnsi"/>
+          <w:spacing w:val="2"/>
+          <w:kern w:val="144"/>
+        </w:rPr>
+      </w:pPr>
+      <w:r>
+        <w:rPr>
+          <w:rFonts w:asciiTheme="majorHAnsi" w:eastAsia="Calibri" w:hAnsiTheme="majorHAnsi" w:cstheme="majorHAnsi"/>
+          <w:spacing w:val="2"/>
+          <w:kern w:val="144"/>
+        </w:rPr>
+        <w:t xml:space="preserve">mensalmente: </w:t>
+      </w:r>
+    </w:p>
+    <w:p>
+      <w:pPr>
+        <w:numPr>
+          <w:ilvl w:val="5"/>
+          <w:numId w:val="1"/>
+        </w:numPr>
+        <w:spacing w:before="200" w:line="300" w:lineRule="auto"/>
+        <w:jc w:val="both"/>
+        <w:rPr>
+          <w:rFonts w:asciiTheme="majorHAnsi" w:eastAsia="Calibri" w:hAnsiTheme="majorHAnsi" w:cstheme="majorHAnsi"/>
+          <w:spacing w:val="2"/>
+          <w:kern w:val="144"/>
+        </w:rPr>
+      </w:pPr>
+      <w:r>
+        <w:rPr>
+          <w:rFonts w:asciiTheme="majorHAnsi" w:eastAsia="Calibri" w:hAnsiTheme="majorHAnsi" w:cstheme="majorHAnsi"/>
+          <w:spacing w:val="2"/>
+          <w:kern w:val="144"/>
+        </w:rPr>
+        <w:t xml:space="preserve">cópia da folha de pagamento; </w:t>
+      </w:r>
+    </w:p>
+    <w:p>
+      <w:pPr>
+        <w:numPr>
+          <w:ilvl w:val="5"/>
+          <w:numId w:val="1"/>
+        </w:numPr>
+        <w:spacing w:before="200" w:line="300" w:lineRule="auto"/>
+        <w:jc w:val="both"/>
+        <w:rPr>
+          <w:rFonts w:asciiTheme="majorHAnsi" w:eastAsia="Calibri" w:hAnsiTheme="majorHAnsi" w:cstheme="majorHAnsi"/>
+          <w:spacing w:val="2"/>
+          <w:kern w:val="144"/>
+        </w:rPr>
+      </w:pPr>
+      <w:r>
+        <w:rPr>
+          <w:rFonts w:asciiTheme="majorHAnsi" w:eastAsia="Calibri" w:hAnsiTheme="majorHAnsi" w:cstheme="majorHAnsi"/>
+          <w:spacing w:val="2"/>
+          <w:kern w:val="144"/>
+        </w:rPr>
+        <w:t xml:space="preserve">cópia autenticada da GFIP – Guia de Recolhimento do FGTS e Informações à Previdência, com o correspondente comprovante de recolhimento de FGTS e INSS; </w:t>
+      </w:r>
+    </w:p>
+    <w:p>
+      <w:pPr>
+        <w:numPr>
+          <w:ilvl w:val="5"/>
+          <w:numId w:val="1"/>
+        </w:numPr>
+        <w:spacing w:before="200" w:line="300" w:lineRule="auto"/>
+        <w:jc w:val="both"/>
+        <w:rPr>
+          <w:rFonts w:asciiTheme="majorHAnsi" w:eastAsia="Calibri" w:hAnsiTheme="majorHAnsi" w:cstheme="majorHAnsi"/>
+          <w:spacing w:val="2"/>
+          <w:kern w:val="144"/>
+        </w:rPr>
+      </w:pPr>
+      <w:r>
+        <w:rPr>
+          <w:rFonts w:asciiTheme="majorHAnsi" w:eastAsia="Calibri" w:hAnsiTheme="majorHAnsi" w:cstheme="majorHAnsi"/>
+          <w:spacing w:val="2"/>
+          <w:kern w:val="144"/>
+        </w:rPr>
+        <w:t>cópia dos termos de rescisão de contratos ocorridos no mês, com comprovante de pagamento das verbas rescisórias, cópia da guia de FGTS, cópia do Perfil Profissiográfico Profissional e exame demissional;</w:t>
+      </w:r>
+    </w:p>
+    <w:p>
+      <w:pPr>
+        <w:numPr>
+          <w:ilvl w:val="5"/>
+          <w:numId w:val="1"/>
+        </w:numPr>
+        <w:spacing w:before="200" w:line="300" w:lineRule="auto"/>
+        <w:jc w:val="both"/>
+        <w:rPr>
+          <w:rFonts w:asciiTheme="majorHAnsi" w:eastAsia="Calibri" w:hAnsiTheme="majorHAnsi" w:cstheme="majorHAnsi"/>
+          <w:spacing w:val="2"/>
+          <w:kern w:val="144"/>
+        </w:rPr>
+      </w:pPr>
+      <w:r>
+        <w:rPr>
+          <w:rFonts w:asciiTheme="majorHAnsi" w:eastAsia="Calibri" w:hAnsiTheme="majorHAnsi" w:cstheme="majorHAnsi"/>
+          <w:spacing w:val="2"/>
+          <w:kern w:val="144"/>
+        </w:rPr>
+        <w:t>cópia dos comprovantes de pagamento dos salários e demais verbas e benefícios;</w:t>
+      </w:r>
+    </w:p>
+    <w:p>
+      <w:pPr>
+        <w:numPr>
+          <w:ilvl w:val="5"/>
+          <w:numId w:val="1"/>
+        </w:numPr>
+        <w:spacing w:before="200" w:line="300" w:lineRule="auto"/>
+        <w:jc w:val="both"/>
+        <w:rPr>
+          <w:rFonts w:asciiTheme="majorHAnsi" w:eastAsia="Calibri" w:hAnsiTheme="majorHAnsi" w:cstheme="majorHAnsi"/>
+          <w:spacing w:val="2"/>
+          <w:kern w:val="144"/>
+        </w:rPr>
+      </w:pPr>
+      <w:r>
+        <w:rPr>
+          <w:rFonts w:asciiTheme="majorHAnsi" w:eastAsia="Calibri" w:hAnsiTheme="majorHAnsi" w:cstheme="majorHAnsi"/>
+          <w:spacing w:val="2"/>
+          <w:kern w:val="144"/>
+        </w:rPr>
+        <w:t xml:space="preserve">cópia da Ficha de Registro dos Empregados; </w:t>
+      </w:r>
+    </w:p>
+    <w:p>
+      <w:pPr>
+        <w:numPr>
+          <w:ilvl w:val="5"/>
+          <w:numId w:val="1"/>
+        </w:numPr>
+        <w:spacing w:before="200" w:line="300" w:lineRule="auto"/>
+        <w:jc w:val="both"/>
+        <w:rPr>
+          <w:rFonts w:asciiTheme="majorHAnsi" w:eastAsia="Calibri" w:hAnsiTheme="majorHAnsi" w:cstheme="majorHAnsi"/>
+          <w:spacing w:val="2"/>
+          <w:kern w:val="144"/>
+        </w:rPr>
+      </w:pPr>
+      <w:r>
+        <w:rPr>
+          <w:rFonts w:asciiTheme="majorHAnsi" w:eastAsia="Calibri" w:hAnsiTheme="majorHAnsi" w:cstheme="majorHAnsi"/>
+          <w:spacing w:val="2"/>
+          <w:kern w:val="144"/>
+        </w:rPr>
+        <w:t>cópia do Cartão de Ponto;</w:t>
+      </w:r>
+    </w:p>
+    <w:p>
+      <w:pPr>
+        <w:numPr>
+          <w:ilvl w:val="5"/>
+          <w:numId w:val="1"/>
+        </w:numPr>
+        <w:spacing w:before="200" w:line="300" w:lineRule="auto"/>
+        <w:jc w:val="both"/>
+        <w:rPr>
+          <w:rFonts w:asciiTheme="majorHAnsi" w:eastAsia="Calibri" w:hAnsiTheme="majorHAnsi" w:cstheme="majorHAnsi"/>
+          <w:spacing w:val="2"/>
+          <w:kern w:val="144"/>
+        </w:rPr>
+      </w:pPr>
+      <w:r>
+        <w:rPr>
+          <w:rFonts w:asciiTheme="majorHAnsi" w:eastAsia="Calibri" w:hAnsiTheme="majorHAnsi" w:cstheme="majorHAnsi"/>
+          <w:spacing w:val="2"/>
+          <w:kern w:val="144"/>
+        </w:rPr>
+        <w:t>cópia do Atestado de Saúde Ocupacional - ASO (antes do início da prestação de serviços).</w:t>
+      </w:r>
+    </w:p>
+    <w:p>
+      <w:pPr>
+        <w:numPr>
+          <w:ilvl w:val="4"/>
+          <w:numId w:val="1"/>
+        </w:numPr>
+        <w:spacing w:before="200" w:line="300" w:lineRule="auto"/>
+        <w:jc w:val="both"/>
+        <w:rPr>
+          <w:rFonts w:asciiTheme="majorHAnsi" w:eastAsia="Calibri" w:hAnsiTheme="majorHAnsi" w:cstheme="majorHAnsi"/>
+          <w:spacing w:val="2"/>
+          <w:kern w:val="144"/>
+        </w:rPr>
+      </w:pPr>
+      <w:r>
+        <w:rPr>
+          <w:rFonts w:asciiTheme="majorHAnsi" w:eastAsia="Calibri" w:hAnsiTheme="majorHAnsi" w:cstheme="majorHAnsi"/>
+          <w:spacing w:val="2"/>
+          <w:kern w:val="144"/>
+        </w:rPr>
+        <w:t xml:space="preserve">anualmente: </w:t>
+      </w:r>
+    </w:p>
+    <w:p>
+      <w:pPr>
+        <w:numPr>
+          <w:ilvl w:val="5"/>
+          <w:numId w:val="1"/>
+        </w:numPr>
+        <w:spacing w:before="200" w:line="300" w:lineRule="auto"/>
+        <w:jc w:val="both"/>
+        <w:rPr>
+          <w:rFonts w:asciiTheme="majorHAnsi" w:eastAsia="Calibri" w:hAnsiTheme="majorHAnsi" w:cstheme="majorHAnsi"/>
+          <w:spacing w:val="2"/>
+          <w:kern w:val="144"/>
+        </w:rPr>
+      </w:pPr>
+      <w:r>
+        <w:rPr>
+          <w:rFonts w:asciiTheme="majorHAnsi" w:eastAsia="Calibri" w:hAnsiTheme="majorHAnsi" w:cstheme="majorHAnsi"/>
+          <w:spacing w:val="2"/>
+          <w:kern w:val="144"/>
+        </w:rPr>
+        <w:t xml:space="preserve">cópia do Certificado de Regularidade do FGTS;  </w:t>
+      </w:r>
+    </w:p>
+    <w:p>
+      <w:pPr>
+        <w:numPr>
+          <w:ilvl w:val="5"/>
+          <w:numId w:val="1"/>
+        </w:numPr>
+        <w:spacing w:before="200" w:line="300" w:lineRule="auto"/>
+        <w:jc w:val="both"/>
+        <w:rPr>
+          <w:rFonts w:asciiTheme="majorHAnsi" w:eastAsia="Calibri" w:hAnsiTheme="majorHAnsi" w:cstheme="majorHAnsi"/>
+          <w:spacing w:val="2"/>
+          <w:kern w:val="144"/>
+        </w:rPr>
+      </w:pPr>
+      <w:r>
+        <w:rPr>
+          <w:rFonts w:asciiTheme="majorHAnsi" w:eastAsia="Calibri" w:hAnsiTheme="majorHAnsi" w:cstheme="majorHAnsi"/>
+          <w:spacing w:val="2"/>
+          <w:kern w:val="144"/>
+        </w:rPr>
+        <w:t xml:space="preserve">cópia da Certidão Negativa de INSS; </w:t>
+      </w:r>
+    </w:p>
+    <w:p>
+      <w:pPr>
+        <w:numPr>
+          <w:ilvl w:val="5"/>
+          <w:numId w:val="1"/>
+        </w:numPr>
+        <w:spacing w:before="200" w:line="300" w:lineRule="auto"/>
+        <w:jc w:val="both"/>
+        <w:rPr>
+          <w:rFonts w:asciiTheme="majorHAnsi" w:eastAsia="Calibri" w:hAnsiTheme="majorHAnsi" w:cstheme="majorHAnsi"/>
+          <w:spacing w:val="2"/>
+          <w:kern w:val="144"/>
+        </w:rPr>
+      </w:pPr>
+      <w:r>
+        <w:rPr>
+          <w:rFonts w:asciiTheme="majorHAnsi" w:eastAsia="Calibri" w:hAnsiTheme="majorHAnsi" w:cstheme="majorHAnsi"/>
+          <w:spacing w:val="2"/>
+          <w:kern w:val="144"/>
+        </w:rPr>
+        <w:t>Certidão de Débitos relativos a Créditos Tributários Federais e à Dívida Ativa da União;</w:t>
+      </w:r>
+    </w:p>
+    <w:p>
+      <w:pPr>
+        <w:numPr>
+          <w:ilvl w:val="5"/>
+          <w:numId w:val="1"/>
+        </w:numPr>
+        <w:spacing w:before="200" w:line="300" w:lineRule="auto"/>
+        <w:jc w:val="both"/>
+        <w:rPr>
+          <w:rFonts w:asciiTheme="majorHAnsi" w:eastAsia="Calibri" w:hAnsiTheme="majorHAnsi" w:cstheme="majorHAnsi"/>
+          <w:spacing w:val="2"/>
+          <w:kern w:val="144"/>
+        </w:rPr>
+      </w:pPr>
+      <w:r>
+        <w:rPr>
+          <w:rFonts w:asciiTheme="majorHAnsi" w:eastAsia="Calibri" w:hAnsiTheme="majorHAnsi" w:cstheme="majorHAnsi"/>
+          <w:spacing w:val="2"/>
+          <w:kern w:val="144"/>
+        </w:rPr>
+        <w:t>Certidão Negativa de Débitos Municipais com a Secretaria onde está localizada a sede da CONTRATADA;</w:t>
+      </w:r>
+    </w:p>
+    <w:p>
+      <w:pPr>
+        <w:numPr>
+          <w:ilvl w:val="5"/>
+          <w:numId w:val="1"/>
+        </w:numPr>
+        <w:spacing w:before="200" w:line="300" w:lineRule="auto"/>
+        <w:jc w:val="both"/>
+        <w:rPr>
+          <w:rFonts w:asciiTheme="majorHAnsi" w:eastAsia="Calibri" w:hAnsiTheme="majorHAnsi" w:cstheme="majorHAnsi"/>
+          <w:spacing w:val="2"/>
+          <w:kern w:val="144"/>
+        </w:rPr>
+      </w:pPr>
+      <w:r>
+        <w:rPr>
+          <w:rFonts w:asciiTheme="majorHAnsi" w:eastAsia="Calibri" w:hAnsiTheme="majorHAnsi" w:cstheme="majorHAnsi"/>
+          <w:spacing w:val="2"/>
+          <w:kern w:val="144"/>
+        </w:rPr>
+        <w:t>Cópia dos recibos de férias.</w:t>
+      </w:r>
+    </w:p>
+    <w:p>
+      <w:pPr>
+        <w:numPr>
+          <w:ilvl w:val="4"/>
+          <w:numId w:val="1"/>
+        </w:numPr>
+        <w:spacing w:before="200" w:line="300" w:lineRule="auto"/>
+        <w:jc w:val="both"/>
+        <w:rPr>
+          <w:rFonts w:asciiTheme="majorHAnsi" w:eastAsia="Calibri" w:hAnsiTheme="majorHAnsi" w:cstheme="majorHAnsi"/>
+          <w:spacing w:val="2"/>
+          <w:kern w:val="144"/>
+        </w:rPr>
+      </w:pPr>
+      <w:r>
+        <w:rPr>
+          <w:rFonts w:asciiTheme="majorHAnsi" w:eastAsia="Calibri" w:hAnsiTheme="majorHAnsi" w:cstheme="majorHAnsi"/>
+          <w:spacing w:val="2"/>
+          <w:kern w:val="144"/>
+        </w:rPr>
+        <w:lastRenderedPageBreak/>
+        <w:t>sempre que solicitado, quaisquer outros documentos que a CONTRATANTE julgar necessário.</w:t>
+      </w:r>
+    </w:p>
+    <w:p>
+      <w:pPr>
+        <w:numPr>
+          <w:ilvl w:val="1"/>
+          <w:numId w:val="1"/>
+        </w:numPr>
+        <w:spacing w:before="200" w:line="300" w:lineRule="auto"/>
+        <w:jc w:val="both"/>
+        <w:rPr>
+          <w:rFonts w:asciiTheme="majorHAnsi" w:eastAsia="Calibri" w:hAnsiTheme="majorHAnsi" w:cstheme="majorHAnsi"/>
+          <w:spacing w:val="2"/>
+          <w:kern w:val="144"/>
+        </w:rPr>
+      </w:pPr>
+      <w:r>
+        <w:rPr>
+          <w:rFonts w:asciiTheme="majorHAnsi" w:eastAsia="Calibri" w:hAnsiTheme="majorHAnsi" w:cstheme="majorHAnsi"/>
+          <w:spacing w:val="2"/>
+          <w:kern w:val="144"/>
+        </w:rPr>
+        <w:t>A CONTRATADA obriga-se ainda a:</w:t>
+      </w:r>
+    </w:p>
+    <w:p>
+      <w:pPr>
+        <w:numPr>
+          <w:ilvl w:val="4"/>
+          <w:numId w:val="1"/>
+        </w:numPr>
+        <w:spacing w:before="200" w:line="300" w:lineRule="auto"/>
+        <w:jc w:val="both"/>
+        <w:rPr>
+          <w:rFonts w:asciiTheme="majorHAnsi" w:eastAsia="Calibri" w:hAnsiTheme="majorHAnsi" w:cstheme="majorHAnsi"/>
+          <w:spacing w:val="2"/>
+          <w:kern w:val="144"/>
+        </w:rPr>
+      </w:pPr>
+      <w:r>
+        <w:rPr>
+          <w:rFonts w:asciiTheme="majorHAnsi" w:eastAsia="Calibri" w:hAnsiTheme="majorHAnsi" w:cstheme="majorHAnsi"/>
+          <w:spacing w:val="2"/>
+          <w:kern w:val="144"/>
+        </w:rPr>
+        <w:t>não empregar menor de 18 (dezoito) anos, inclusive menor aprendiz, em locais prejudiciais à sua formação, ao seu desenvolvimento físico, psíquico, moral e social, bem como em locais e serviços perigosos ou insalubres, em horários que não permitam a frequência à escola, e ainda, em horário noturno, considerando este o período compreendido entre as 22h e 6h;</w:t>
+      </w:r>
+    </w:p>
+    <w:p>
+      <w:pPr>
+        <w:numPr>
+          <w:ilvl w:val="4"/>
+          <w:numId w:val="1"/>
+        </w:numPr>
+        <w:spacing w:before="200" w:line="300" w:lineRule="auto"/>
+        <w:jc w:val="both"/>
+        <w:rPr>
+          <w:rFonts w:asciiTheme="majorHAnsi" w:eastAsia="Calibri" w:hAnsiTheme="majorHAnsi" w:cstheme="majorHAnsi"/>
+          <w:spacing w:val="2"/>
+          <w:kern w:val="144"/>
+        </w:rPr>
+      </w:pPr>
+      <w:r>
+        <w:rPr>
+          <w:rFonts w:asciiTheme="majorHAnsi" w:eastAsia="Calibri" w:hAnsiTheme="majorHAnsi" w:cstheme="majorHAnsi"/>
+          <w:spacing w:val="2"/>
+          <w:kern w:val="144"/>
+        </w:rPr>
+        <w:t>não utilizar práticas de discriminação negativas, e limitativas ao acesso na relação de emprego ou à sua manutenção, tais como, mas não se limitando a, por motivos de: sexo, origem, raça, cor, condição física, religião, estado civil, idade, situação familiar ou estado gravídico;</w:t>
+      </w:r>
+    </w:p>
+    <w:p>
+      <w:pPr>
+        <w:numPr>
+          <w:ilvl w:val="4"/>
+          <w:numId w:val="1"/>
+        </w:numPr>
+        <w:spacing w:before="200" w:line="300" w:lineRule="auto"/>
+        <w:jc w:val="both"/>
+        <w:rPr>
+          <w:rFonts w:asciiTheme="majorHAnsi" w:eastAsia="Calibri" w:hAnsiTheme="majorHAnsi" w:cstheme="majorHAnsi"/>
+          <w:spacing w:val="2"/>
+          <w:kern w:val="144"/>
+        </w:rPr>
+      </w:pPr>
+      <w:r>
+        <w:rPr>
+          <w:rFonts w:asciiTheme="majorHAnsi" w:eastAsia="Calibri" w:hAnsiTheme="majorHAnsi" w:cstheme="majorHAnsi"/>
+          <w:spacing w:val="2"/>
+          <w:kern w:val="144"/>
+        </w:rPr>
+        <w:t>observar o limite legal da jornada semanal de trabalho de 8 (oito) horas diárias e 44 (quarenta e quatro) horas semanais, facultando-se a prorrogação de horário no máximo em 02 (duas) horas, assegurando o acréscimo de 50% (cinquenta por cento) sobre a hora normal, ressalvada taxa superior prevista em norma coletiva, nos termos do art. 59 da CLT;</w:t>
+      </w:r>
+    </w:p>
+    <w:p>
+      <w:pPr>
+        <w:numPr>
+          <w:ilvl w:val="4"/>
+          <w:numId w:val="1"/>
+        </w:numPr>
+        <w:spacing w:before="200" w:line="300" w:lineRule="auto"/>
+        <w:jc w:val="both"/>
+        <w:rPr>
+          <w:rFonts w:asciiTheme="majorHAnsi" w:eastAsia="Calibri" w:hAnsiTheme="majorHAnsi" w:cstheme="majorHAnsi"/>
+          <w:spacing w:val="2"/>
+          <w:kern w:val="144"/>
+        </w:rPr>
+      </w:pPr>
+      <w:r>
+        <w:rPr>
+          <w:rFonts w:asciiTheme="majorHAnsi" w:eastAsia="Calibri" w:hAnsiTheme="majorHAnsi" w:cstheme="majorHAnsi"/>
+          <w:spacing w:val="2"/>
+          <w:kern w:val="144"/>
+        </w:rPr>
+        <w:t>manter um rígido controle sobre todos os trabalhadores que prestarem os Serviços e, inclusive, manter a CONTRATANTE informada neste sentido, cabendo, portanto, à CONTRATADA:</w:t>
+      </w:r>
+    </w:p>
+    <w:p>
+      <w:pPr>
+        <w:numPr>
+          <w:ilvl w:val="5"/>
+          <w:numId w:val="1"/>
+        </w:numPr>
+        <w:spacing w:before="200" w:line="300" w:lineRule="auto"/>
+        <w:jc w:val="both"/>
+        <w:rPr>
+          <w:rFonts w:asciiTheme="majorHAnsi" w:eastAsia="Calibri" w:hAnsiTheme="majorHAnsi" w:cstheme="majorHAnsi"/>
+          <w:spacing w:val="2"/>
+          <w:kern w:val="144"/>
+        </w:rPr>
+      </w:pPr>
+      <w:r>
+        <w:rPr>
+          <w:rFonts w:asciiTheme="majorHAnsi" w:eastAsia="Calibri" w:hAnsiTheme="majorHAnsi" w:cstheme="majorHAnsi"/>
+          <w:spacing w:val="2"/>
+          <w:kern w:val="144"/>
+        </w:rPr>
+        <w:t>Fornecer mensalmente à CONTRATANTE trabalhistas, previdenciários e/ou quaisquer outros relacionados ao vínculo empregatício existente entre a CONTRATADA e seus empregados que trabalhem para a execução dos Serviços;</w:t>
+      </w:r>
+    </w:p>
+    <w:p>
+      <w:pPr>
+        <w:numPr>
+          <w:ilvl w:val="5"/>
+          <w:numId w:val="1"/>
+        </w:numPr>
+        <w:spacing w:before="200" w:line="300" w:lineRule="auto"/>
+        <w:jc w:val="both"/>
+        <w:rPr>
+          <w:rFonts w:asciiTheme="majorHAnsi" w:eastAsia="Calibri" w:hAnsiTheme="majorHAnsi" w:cstheme="majorHAnsi"/>
+          <w:spacing w:val="2"/>
+          <w:kern w:val="144"/>
+        </w:rPr>
+      </w:pPr>
+      <w:r>
+        <w:rPr>
+          <w:rFonts w:asciiTheme="majorHAnsi" w:eastAsia="Calibri" w:hAnsiTheme="majorHAnsi" w:cstheme="majorHAnsi"/>
+          <w:spacing w:val="2"/>
+          <w:kern w:val="144"/>
+        </w:rPr>
+        <w:t>sempre que qualquer dos empregados mencionados no inciso “i” acima deixar de prestar os Serviços, avisar de imediato e por escrito à CONTRATANTE;</w:t>
+      </w:r>
+    </w:p>
+    <w:p>
+      <w:pPr>
+        <w:numPr>
+          <w:ilvl w:val="5"/>
+          <w:numId w:val="1"/>
+        </w:numPr>
+        <w:spacing w:before="200" w:line="300" w:lineRule="auto"/>
+        <w:jc w:val="both"/>
+        <w:rPr>
+          <w:rFonts w:asciiTheme="majorHAnsi" w:eastAsia="Calibri" w:hAnsiTheme="majorHAnsi" w:cstheme="majorHAnsi"/>
+          <w:spacing w:val="2"/>
+          <w:kern w:val="144"/>
+        </w:rPr>
+      </w:pPr>
+      <w:r>
+        <w:rPr>
+          <w:rFonts w:asciiTheme="majorHAnsi" w:eastAsia="Calibri" w:hAnsiTheme="majorHAnsi" w:cstheme="majorHAnsi"/>
+          <w:spacing w:val="2"/>
+          <w:kern w:val="144"/>
+        </w:rPr>
+        <w:t>em se tratando de novos trabalhadores que prestarão os Serviços (substituição e/ou inclusão), obriga-se a CONTRATADA a atender o previsto no inciso “i” acima, no primeiro dia em que essa nova pessoa ingressar nas dependências da CONTRATANTE;</w:t>
+      </w:r>
+    </w:p>
+    <w:p>
+      <w:pPr>
+        <w:numPr>
+          <w:ilvl w:val="5"/>
+          <w:numId w:val="1"/>
+        </w:numPr>
+        <w:spacing w:before="200" w:line="300" w:lineRule="auto"/>
+        <w:jc w:val="both"/>
+        <w:rPr>
+          <w:rFonts w:asciiTheme="majorHAnsi" w:eastAsia="Calibri" w:hAnsiTheme="majorHAnsi" w:cstheme="majorHAnsi"/>
+          <w:spacing w:val="2"/>
+          <w:kern w:val="144"/>
+        </w:rPr>
+      </w:pPr>
+      <w:r>
+        <w:rPr>
+          <w:rFonts w:asciiTheme="majorHAnsi" w:eastAsia="Calibri" w:hAnsiTheme="majorHAnsi" w:cstheme="majorHAnsi"/>
+          <w:spacing w:val="2"/>
+          <w:kern w:val="144"/>
+        </w:rPr>
+        <w:t>quando os Serviços estiverem em andamento, entregar à CONTRATANTE no prazo de 24 (vinte e quatro) horas a relação de todos os trabalhadores que estejam prestando os Serviços, a contar da data/hora em que a CONTRATANTE lhe entregar solicitação neste sentido.</w:t>
+      </w:r>
+    </w:p>
+    <w:p>
+      <w:pPr>
+        <w:numPr>
+          <w:ilvl w:val="4"/>
+          <w:numId w:val="1"/>
+        </w:numPr>
+        <w:spacing w:before="200" w:line="300" w:lineRule="auto"/>
+        <w:jc w:val="both"/>
+        <w:rPr>
+          <w:rFonts w:asciiTheme="majorHAnsi" w:eastAsia="Calibri" w:hAnsiTheme="majorHAnsi" w:cstheme="majorHAnsi"/>
+          <w:spacing w:val="2"/>
+          <w:kern w:val="144"/>
+        </w:rPr>
+      </w:pPr>
+      <w:r>
+        <w:rPr>
+          <w:rFonts w:asciiTheme="majorHAnsi" w:eastAsia="Calibri" w:hAnsiTheme="majorHAnsi" w:cstheme="majorHAnsi"/>
+          <w:spacing w:val="2"/>
+          <w:kern w:val="144"/>
+        </w:rPr>
+        <w:t>cumprir todas as normas regulamentadoras editadas pelo Ministério do Trabalho aplicadas à espécie, bem como as normas de saúde, de meio ambiente e de segurança interna da CONTRATANTE, devendo os trabalhadores que executarão os Serviços usarem todos os EPI's (equipamentos de proteção individual), necessários para a realização dos Serviços ora contratados, conforme aplicável;</w:t>
+      </w:r>
+    </w:p>
+    <w:p>
+      <w:pPr>
+        <w:numPr>
+          <w:ilvl w:val="4"/>
+          <w:numId w:val="1"/>
+        </w:numPr>
+        <w:spacing w:before="200" w:line="300" w:lineRule="auto"/>
+        <w:jc w:val="both"/>
+        <w:rPr>
+          <w:rFonts w:asciiTheme="majorHAnsi" w:eastAsia="Calibri" w:hAnsiTheme="majorHAnsi" w:cstheme="majorHAnsi"/>
+          <w:spacing w:val="2"/>
+          <w:kern w:val="144"/>
+        </w:rPr>
+      </w:pPr>
+      <w:r>
+        <w:rPr>
+          <w:rFonts w:asciiTheme="majorHAnsi" w:eastAsia="Calibri" w:hAnsiTheme="majorHAnsi" w:cstheme="majorHAnsi"/>
+          <w:spacing w:val="2"/>
+          <w:kern w:val="144"/>
+        </w:rPr>
+        <w:lastRenderedPageBreak/>
+        <w:t>fazer com que os trabalhadores que irão executar os Serviços se identifiquem na Portaria da CONTRATANTE, inclusive durante a execução destes, por meio do respectivo documento de identidade e/ou crachás, os quais deverão obedecer rigorosamente a todas as normas ou procedimentos internos da CONTRATANTE;</w:t>
+      </w:r>
+    </w:p>
+    <w:p>
+      <w:pPr>
+        <w:numPr>
+          <w:ilvl w:val="4"/>
+          <w:numId w:val="1"/>
+        </w:numPr>
+        <w:spacing w:before="200" w:line="300" w:lineRule="auto"/>
+        <w:jc w:val="both"/>
+        <w:rPr>
+          <w:rFonts w:asciiTheme="majorHAnsi" w:eastAsia="Calibri" w:hAnsiTheme="majorHAnsi" w:cstheme="majorHAnsi"/>
+          <w:spacing w:val="2"/>
+          <w:kern w:val="144"/>
+        </w:rPr>
+      </w:pPr>
+      <w:r>
+        <w:rPr>
+          <w:rFonts w:asciiTheme="majorHAnsi" w:eastAsia="Calibri" w:hAnsiTheme="majorHAnsi" w:cstheme="majorHAnsi"/>
+          <w:spacing w:val="2"/>
+          <w:kern w:val="144"/>
+        </w:rPr>
+        <w:t>afastar imediatamente das dependências da CONTRATANTE qualquer preposto ou empregado seu cuja permanência ou conduta seja considerada inconveniente ou irregular a exclusivo critério da CONTRATANTE;</w:t>
+      </w:r>
+    </w:p>
+    <w:p>
+      <w:pPr>
+        <w:numPr>
+          <w:ilvl w:val="4"/>
+          <w:numId w:val="1"/>
+        </w:numPr>
+        <w:spacing w:before="200" w:line="300" w:lineRule="auto"/>
+        <w:jc w:val="both"/>
+        <w:rPr>
+          <w:rFonts w:asciiTheme="majorHAnsi" w:eastAsia="Calibri" w:hAnsiTheme="majorHAnsi" w:cstheme="majorHAnsi"/>
+          <w:spacing w:val="2"/>
+          <w:kern w:val="144"/>
+        </w:rPr>
+      </w:pPr>
+      <w:r>
+        <w:rPr>
+          <w:rFonts w:asciiTheme="majorHAnsi" w:eastAsia="Calibri" w:hAnsiTheme="majorHAnsi" w:cstheme="majorHAnsi"/>
+          <w:spacing w:val="2"/>
+          <w:kern w:val="144"/>
+        </w:rPr>
+        <w:t>responsabilizar-se pelas despesas e/ou fornecimento de transporte e/ou alimentação em relação a todos os trabalhadores que executarão os Serviços, ficando a CONTRATANTE totalmente isenta de quaisquer responsabilidades e/ou ônus nesse sentido.</w:t>
+      </w:r>
+    </w:p>
+    <w:p>
+      <w:pPr>
+        <w:numPr>
+          <w:ilvl w:val="1"/>
+          <w:numId w:val="1"/>
+        </w:numPr>
+        <w:spacing w:before="200" w:line="300" w:lineRule="auto"/>
+        <w:jc w:val="both"/>
+        <w:rPr>
+          <w:rFonts w:asciiTheme="majorHAnsi" w:eastAsia="Calibri" w:hAnsiTheme="majorHAnsi" w:cstheme="majorHAnsi"/>
+          <w:spacing w:val="2"/>
+          <w:kern w:val="144"/>
+        </w:rPr>
+      </w:pPr>
+      <w:r>
+        <w:rPr>
+          <w:rFonts w:asciiTheme="majorHAnsi" w:eastAsia="Calibri" w:hAnsiTheme="majorHAnsi" w:cstheme="majorHAnsi"/>
+          <w:spacing w:val="2"/>
+          <w:kern w:val="144"/>
+        </w:rPr>
+        <w:t>Considerando que irregularidades da CONTRATADA, em descumprimento à legislação vigente, inclusive no que se refere às obrigações trabalhistas, previdenciárias, fundiárias, tributárias e ambientais, podem expor indevidamente a CONTRATANTE a riscos e contingências relevantes, em decorrência de solidariedade e/ou obrigações subsidiárias, as partes convencionam e declaram que as obrigações estipuladas nas Cláusulas 6.8 e 6.9 acima são obrigações principais do presente Contrato e, juntamente com a prestação dos Serviços ora contratados, constituem causa para o recebimento da remuneração devida à CONTRATADA.</w:t>
+      </w:r>
+    </w:p>
+    <w:p>
+      <w:pPr>
+        <w:numPr>
+          <w:ilvl w:val="2"/>
+          <w:numId w:val="1"/>
+        </w:numPr>
+        <w:spacing w:before="200" w:line="300" w:lineRule="auto"/>
+        <w:jc w:val="both"/>
+        <w:rPr>
+          <w:rFonts w:asciiTheme="majorHAnsi" w:eastAsia="Calibri" w:hAnsiTheme="majorHAnsi" w:cstheme="majorHAnsi"/>
+          <w:spacing w:val="2"/>
+          <w:kern w:val="144"/>
+        </w:rPr>
+      </w:pPr>
+      <w:r>
+        <w:rPr>
+          <w:rFonts w:asciiTheme="majorHAnsi" w:eastAsia="Calibri" w:hAnsiTheme="majorHAnsi" w:cstheme="majorHAnsi"/>
+          <w:spacing w:val="2"/>
+          <w:kern w:val="144"/>
+        </w:rPr>
+        <w:t>Caso a CONTRATADA deixe de comprovar a sua regularidade, nos termos e prazo previstos nas Cláusulas 6.8 e 6.9 acima, a CONTRATANTE poderá reter os pagamentos devidos à CONTRATADA, observando-se, nesse sentido, o seguinte:</w:t>
+      </w:r>
+    </w:p>
+    <w:p>
+      <w:pPr>
+        <w:numPr>
+          <w:ilvl w:val="4"/>
+          <w:numId w:val="1"/>
+        </w:numPr>
+        <w:spacing w:before="200" w:line="300" w:lineRule="auto"/>
+        <w:jc w:val="both"/>
+        <w:rPr>
+          <w:rFonts w:asciiTheme="majorHAnsi" w:eastAsia="Calibri" w:hAnsiTheme="majorHAnsi" w:cstheme="majorHAnsi"/>
+          <w:spacing w:val="2"/>
+          <w:kern w:val="144"/>
+        </w:rPr>
+      </w:pPr>
+      <w:r>
+        <w:rPr>
+          <w:rFonts w:asciiTheme="majorHAnsi" w:eastAsia="Calibri" w:hAnsiTheme="majorHAnsi" w:cstheme="majorHAnsi"/>
+          <w:spacing w:val="2"/>
+          <w:kern w:val="144"/>
+        </w:rPr>
+        <w:t>a retenção aqui prevista não ensejará mora, nos termos do artigo 476 do Código Civil brasileiro;</w:t>
+      </w:r>
+    </w:p>
+    <w:p>
+      <w:pPr>
+        <w:numPr>
+          <w:ilvl w:val="4"/>
+          <w:numId w:val="1"/>
+        </w:numPr>
+        <w:spacing w:before="200" w:line="300" w:lineRule="auto"/>
+        <w:jc w:val="both"/>
+        <w:rPr>
+          <w:rFonts w:asciiTheme="majorHAnsi" w:eastAsia="Calibri" w:hAnsiTheme="majorHAnsi" w:cstheme="majorHAnsi"/>
+          <w:spacing w:val="2"/>
+          <w:kern w:val="144"/>
+        </w:rPr>
+      </w:pPr>
+      <w:r>
+        <w:rPr>
+          <w:rFonts w:asciiTheme="majorHAnsi" w:eastAsia="Calibri" w:hAnsiTheme="majorHAnsi" w:cstheme="majorHAnsi"/>
+          <w:spacing w:val="2"/>
+          <w:kern w:val="144"/>
+        </w:rPr>
+        <w:t>em ocorrendo o previsto nesta Cláusula 6.10.1, ficará caracterizado o descumprimento contratual por parte da CONTRATADA e a justa causa para rescisão do presente Contrato. Assim, a CONTRATANTE poderá, a seu exclusivo critério, dar por rescindido de imediato este Contrato, para todos os fins e efeitos de direito, arcando a CONTRATADA com todas as consequências respectivas;</w:t>
+      </w:r>
+    </w:p>
+    <w:p>
+      <w:pPr>
+        <w:numPr>
+          <w:ilvl w:val="4"/>
+          <w:numId w:val="1"/>
+        </w:numPr>
+        <w:spacing w:before="200" w:line="300" w:lineRule="auto"/>
+        <w:jc w:val="both"/>
+        <w:rPr>
+          <w:rFonts w:asciiTheme="majorHAnsi" w:eastAsia="Calibri" w:hAnsiTheme="majorHAnsi" w:cstheme="majorHAnsi"/>
+          <w:spacing w:val="2"/>
+          <w:kern w:val="144"/>
+        </w:rPr>
+      </w:pPr>
+      <w:r>
+        <w:rPr>
+          <w:rFonts w:asciiTheme="majorHAnsi" w:eastAsia="Calibri" w:hAnsiTheme="majorHAnsi" w:cstheme="majorHAnsi"/>
+          <w:spacing w:val="2"/>
+          <w:kern w:val="144"/>
+        </w:rPr>
+        <w:t>em sendo rescindido ou não o presente Contrato, o(s) valor(es) retido(s) somente será(ao) pago(s) efetivamente à CONTRATADA quando esta entregar à CONTRATANTE todos os documentos que comprovam a sua regularidade, em atendimento à solicitação da CONTRATANTE conforme previsto nas Cláusulas 6.8 e 6.9 acima, sem prejuízo do disposto no item “d” abaixo;</w:t>
+      </w:r>
+    </w:p>
+    <w:p>
+      <w:pPr>
+        <w:numPr>
+          <w:ilvl w:val="4"/>
+          <w:numId w:val="1"/>
+        </w:numPr>
+        <w:spacing w:before="200" w:line="300" w:lineRule="auto"/>
+        <w:jc w:val="both"/>
+        <w:rPr>
+          <w:rFonts w:asciiTheme="majorHAnsi" w:eastAsia="Calibri" w:hAnsiTheme="majorHAnsi" w:cstheme="majorHAnsi"/>
+          <w:spacing w:val="2"/>
+          <w:kern w:val="144"/>
+        </w:rPr>
+      </w:pPr>
+      <w:r>
+        <w:rPr>
+          <w:rFonts w:asciiTheme="majorHAnsi" w:eastAsia="Calibri" w:hAnsiTheme="majorHAnsi" w:cstheme="majorHAnsi"/>
+          <w:spacing w:val="2"/>
+          <w:kern w:val="144"/>
+        </w:rPr>
+        <w:t xml:space="preserve">o(s) valor(es) retido(s) poderá(ão) ser utilizado(s) pela CONTRATANTE para fazer depósitos, na hipótese </w:t>
+      </w:r>
       <w:proofErr w:type="gramStart"/>
       <w:r>
         <w:rPr>
@@ -2349,7 +3195,7 @@
           <w:spacing w:val="2"/>
           <w:kern w:val="144"/>
         </w:rPr>
-        <w:t>entender</w:t>
+        <w:t>dela</w:t>
       </w:r>
       <w:proofErr w:type="gramEnd"/>
       <w:r>
@@ -2358,7 +3204,7 @@
           <w:spacing w:val="2"/>
           <w:kern w:val="144"/>
         </w:rPr>
-        <w:t>-se com o representante da CONTRATANTE sobre o andamento e qualidade dos Serviços;</w:t>
+        <w:t xml:space="preserve"> ter contra si quaisquer ações judiciais relativas aos Serviços ora contratados ou para sanar eventuais irregularidades da CONTRATADA; e</w:t>
       </w:r>
     </w:p>
     <w:p>
@@ -2375,23 +3221,164 @@
           <w:kern w:val="144"/>
         </w:rPr>
       </w:pPr>
-      <w:proofErr w:type="gramStart"/>
-      <w:r>
-        <w:rPr>
-          <w:rFonts w:asciiTheme="majorHAnsi" w:eastAsia="Calibri" w:hAnsiTheme="majorHAnsi" w:cstheme="majorHAnsi"/>
-          <w:spacing w:val="2"/>
-          <w:kern w:val="144"/>
-        </w:rPr>
-        <w:t>controlar</w:t>
-      </w:r>
-      <w:proofErr w:type="gramEnd"/>
-      <w:r>
-        <w:rPr>
-          <w:rFonts w:asciiTheme="majorHAnsi" w:eastAsia="Calibri" w:hAnsiTheme="majorHAnsi" w:cstheme="majorHAnsi"/>
-          <w:spacing w:val="2"/>
-          <w:kern w:val="144"/>
-        </w:rPr>
-        <w:t xml:space="preserve"> a frequência e horário de seus funcionários alocados na CONTRATANTE para a prestação dos Serviços, instruindo-os sobre a correta execução dos Serviços;</w:t>
+      <w:r>
+        <w:rPr>
+          <w:rFonts w:asciiTheme="majorHAnsi" w:eastAsia="Calibri" w:hAnsiTheme="majorHAnsi" w:cstheme="majorHAnsi"/>
+          <w:spacing w:val="2"/>
+          <w:kern w:val="144"/>
+        </w:rPr>
+        <w:lastRenderedPageBreak/>
+        <w:t>na hipótese da CONTRATANTE ter que ajuizar medidas judiciais para sustação de protestos de títulos emitidos pela CONTRATADA e não pagos no vencimento em virtude do exercício da retenção pela CONTRATANTE, conforme previsto acima, obriga-se a CONTRATADA ressarcir, de imediato, todas as despesas, custas e honorários advocatícios despendidos pela CONTRATANTE para defesa de seus direitos, sem prejuízo do disposto no item “b” supra.</w:t>
+      </w:r>
+    </w:p>
+    <w:p>
+      <w:pPr>
+        <w:numPr>
+          <w:ilvl w:val="1"/>
+          <w:numId w:val="1"/>
+        </w:numPr>
+        <w:spacing w:before="200" w:line="300" w:lineRule="auto"/>
+        <w:jc w:val="both"/>
+        <w:rPr>
+          <w:rFonts w:asciiTheme="majorHAnsi" w:eastAsia="Calibri" w:hAnsiTheme="majorHAnsi" w:cstheme="majorHAnsi"/>
+          <w:spacing w:val="2"/>
+          <w:kern w:val="144"/>
+        </w:rPr>
+      </w:pPr>
+      <w:r>
+        <w:rPr>
+          <w:rFonts w:asciiTheme="majorHAnsi" w:eastAsia="Calibri" w:hAnsiTheme="majorHAnsi" w:cstheme="majorHAnsi"/>
+          <w:spacing w:val="2"/>
+          <w:kern w:val="144"/>
+        </w:rPr>
+        <w:t>Não se estabelece, por força do presente Contrato, nenhum vínculo empregatício entre a CONTRATANTE e os empregados, prepostos, terceirizados e/ou subcontratados ou terceiros da CONTRATADA, cabendo a esta última, todas as responsabilidades trabalhistas, securitárias, previdenciárias e fiscais, inclusive aquelas oriundas de modificações na legislação em vigor, concernente aos seus empregados e/ou subcontratados envolvidos na execução do presente Contrato, vinculados direta ou indiretamente à CONTRATADA, devendo a CONTRATADA reembolsar à CONTRATANTE, no prazo de 03 (três) dias a contar da solicitação, quaisquer despesas decorrentes de reclamações trabalhistas, ações judiciais diversas e/ou processos administrativos, de qualquer natureza, inclusive os relativos a acidente de trabalho, promovidos pelas pessoas descritas nesta cláusula, sendo que todos os valores serão corrigidos pelo IPCA, desde a data do desembolso pela CONTRATANTE até a data do pagamento pela CONTRATADA.</w:t>
+      </w:r>
+    </w:p>
+    <w:p>
+      <w:pPr>
+        <w:spacing w:before="200" w:line="300" w:lineRule="auto"/>
+        <w:jc w:val="both"/>
+        <w:rPr>
+          <w:rFonts w:asciiTheme="majorHAnsi" w:eastAsia="Calibri" w:hAnsiTheme="majorHAnsi" w:cstheme="majorHAnsi"/>
+          <w:spacing w:val="2"/>
+          <w:kern w:val="144"/>
+        </w:rPr>
+      </w:pPr>
+      <w:r>
+        <w:rPr>
+          <w:rFonts w:asciiTheme="majorHAnsi" w:eastAsia="Calibri" w:hAnsiTheme="majorHAnsi" w:cstheme="majorHAnsi"/>
+          <w:spacing w:val="2"/>
+          <w:kern w:val="144"/>
+        </w:rPr>
+        <w:t>{%</w:t>
+      </w:r>
+      <w:r>
+        <w:rPr>
+          <w:rFonts w:asciiTheme="majorHAnsi" w:eastAsia="Calibri" w:hAnsiTheme="majorHAnsi" w:cstheme="majorHAnsi"/>
+          <w:spacing w:val="2"/>
+          <w:kern w:val="144"/>
+        </w:rPr>
+        <w:t>p</w:t>
+      </w:r>
+      <w:r>
+        <w:rPr>
+          <w:rFonts w:asciiTheme="majorHAnsi" w:eastAsia="Calibri" w:hAnsiTheme="majorHAnsi" w:cstheme="majorHAnsi"/>
+          <w:spacing w:val="2"/>
+          <w:kern w:val="144"/>
+        </w:rPr>
+        <w:t xml:space="preserve"> else %}</w:t>
+      </w:r>
+    </w:p>
+    <w:p>
+      <w:pPr>
+        <w:numPr>
+          <w:ilvl w:val="1"/>
+          <w:numId w:val="1"/>
+        </w:numPr>
+        <w:spacing w:before="200" w:line="300" w:lineRule="auto"/>
+        <w:jc w:val="both"/>
+        <w:rPr>
+          <w:rFonts w:asciiTheme="majorHAnsi" w:eastAsia="Calibri" w:hAnsiTheme="majorHAnsi" w:cstheme="majorHAnsi"/>
+          <w:spacing w:val="2"/>
+          <w:kern w:val="144"/>
+        </w:rPr>
+      </w:pPr>
+      <w:r>
+        <w:rPr>
+          <w:rFonts w:asciiTheme="majorHAnsi" w:eastAsia="Calibri" w:hAnsiTheme="majorHAnsi" w:cstheme="majorHAnsi"/>
+          <w:spacing w:val="2"/>
+          <w:kern w:val="144"/>
+        </w:rPr>
+        <w:t>A CONTRATADA responsabiliza-se a fazer cumprir, por seu pessoal, as normas internas adotadas pela CONTRATANTE pertinentes à segurança geral, higiene, medicina e segurança do trabalho, proteção ao patrimônio e prevenção de incêndios ou qualquer outra instrução prescrita pela CONTRATANTE.</w:t>
+      </w:r>
+    </w:p>
+    <w:p>
+      <w:pPr>
+        <w:numPr>
+          <w:ilvl w:val="1"/>
+          <w:numId w:val="1"/>
+        </w:numPr>
+        <w:spacing w:before="200" w:line="300" w:lineRule="auto"/>
+        <w:jc w:val="both"/>
+        <w:rPr>
+          <w:rFonts w:asciiTheme="majorHAnsi" w:eastAsia="Calibri" w:hAnsiTheme="majorHAnsi" w:cstheme="majorHAnsi"/>
+          <w:spacing w:val="2"/>
+          <w:kern w:val="144"/>
+        </w:rPr>
+      </w:pPr>
+      <w:r>
+        <w:rPr>
+          <w:rFonts w:asciiTheme="majorHAnsi" w:eastAsia="Calibri" w:hAnsiTheme="majorHAnsi" w:cstheme="majorHAnsi"/>
+          <w:spacing w:val="2"/>
+          <w:kern w:val="144"/>
+        </w:rPr>
+        <w:t>Toda e qualquer pessoa alocada pela CONTRATADA na prestação dos Serviços terá subordinação direta a um dos representantes da CONTRATADA, não havendo entre tais pessoas e a CONTRATANTE qualquer vínculo ou relação empregatícia.</w:t>
+      </w:r>
+    </w:p>
+    <w:p>
+      <w:pPr>
+        <w:numPr>
+          <w:ilvl w:val="1"/>
+          <w:numId w:val="1"/>
+        </w:numPr>
+        <w:spacing w:before="200" w:line="300" w:lineRule="auto"/>
+        <w:jc w:val="both"/>
+        <w:rPr>
+          <w:rFonts w:asciiTheme="majorHAnsi" w:eastAsia="Calibri" w:hAnsiTheme="majorHAnsi" w:cstheme="majorHAnsi"/>
+          <w:spacing w:val="2"/>
+          <w:kern w:val="144"/>
+        </w:rPr>
+      </w:pPr>
+      <w:r>
+        <w:rPr>
+          <w:rFonts w:asciiTheme="majorHAnsi" w:eastAsia="Calibri" w:hAnsiTheme="majorHAnsi" w:cstheme="majorHAnsi"/>
+          <w:spacing w:val="2"/>
+          <w:kern w:val="144"/>
+        </w:rPr>
+        <w:t xml:space="preserve"> A mão-de-obra utilizada pela CONTRATADA nos estabelecimentos da CONTRATANTE deverá ser devidamente treinada e especializada, apresentar-se devidamente uniformizada, obedecendo aos requisitos legais e aos princípios éticos de respeito, organização e postura perante o pessoal da CONTRATANTE, bem como perante terceiros com os quais venha a se relacionar no desempenho de suas funções, sendo facultado à CONTRATANTE, a seu exclusivo critério, o direito de solicitar a substituição de qualquer funcionário, preposto ou subcontratado da CONTRATADA, a qualquer tempo, solicitação essa que deverá ser atendida de forma planejada e acordada entre as partes.</w:t>
+      </w:r>
+    </w:p>
+    <w:p>
+      <w:pPr>
+        <w:numPr>
+          <w:ilvl w:val="1"/>
+          <w:numId w:val="1"/>
+        </w:numPr>
+        <w:spacing w:before="200" w:line="300" w:lineRule="auto"/>
+        <w:jc w:val="both"/>
+        <w:rPr>
+          <w:rFonts w:asciiTheme="majorHAnsi" w:eastAsia="Calibri" w:hAnsiTheme="majorHAnsi" w:cstheme="majorHAnsi"/>
+          <w:spacing w:val="2"/>
+          <w:kern w:val="144"/>
+        </w:rPr>
+      </w:pPr>
+      <w:r>
+        <w:rPr>
+          <w:rFonts w:asciiTheme="majorHAnsi" w:eastAsia="Calibri" w:hAnsiTheme="majorHAnsi" w:cstheme="majorHAnsi"/>
+          <w:spacing w:val="2"/>
+          <w:kern w:val="144"/>
+        </w:rPr>
+        <w:t>A CONTRATADA deverá manter, sempre que necessário, um funcionário com poderes de decisão que lhe permita responder, entre outras, mas sem se limitar a, pelas seguintes atividades:</w:t>
       </w:r>
     </w:p>
     <w:p>
@@ -2408,23 +3395,13 @@
           <w:kern w:val="144"/>
         </w:rPr>
       </w:pPr>
-      <w:proofErr w:type="gramStart"/>
-      <w:r>
-        <w:rPr>
-          <w:rFonts w:asciiTheme="majorHAnsi" w:eastAsia="Calibri" w:hAnsiTheme="majorHAnsi" w:cstheme="majorHAnsi"/>
-          <w:spacing w:val="2"/>
-          <w:kern w:val="144"/>
-        </w:rPr>
-        <w:t>instruir</w:t>
-      </w:r>
-      <w:proofErr w:type="gramEnd"/>
-      <w:r>
-        <w:rPr>
-          <w:rFonts w:asciiTheme="majorHAnsi" w:eastAsia="Calibri" w:hAnsiTheme="majorHAnsi" w:cstheme="majorHAnsi"/>
-          <w:spacing w:val="2"/>
-          <w:kern w:val="144"/>
-        </w:rPr>
-        <w:t xml:space="preserve"> seus funcionários alocados na CONTRATANTE para a prestação dos Serviços, periodicamente, quanto ao cumprimento das normas internas de conduta e segurança da CONTRATANTE;</w:t>
+      <w:r>
+        <w:rPr>
+          <w:rFonts w:asciiTheme="majorHAnsi" w:eastAsia="Calibri" w:hAnsiTheme="majorHAnsi" w:cstheme="majorHAnsi"/>
+          <w:spacing w:val="2"/>
+          <w:kern w:val="144"/>
+        </w:rPr>
+        <w:t>entender-se com o representante da CONTRATANTE sobre o andamento e qualidade dos Serviços;</w:t>
       </w:r>
     </w:p>
     <w:p>
@@ -2441,23 +3418,83 @@
           <w:kern w:val="144"/>
         </w:rPr>
       </w:pPr>
-      <w:proofErr w:type="gramStart"/>
-      <w:r>
-        <w:rPr>
-          <w:rFonts w:asciiTheme="majorHAnsi" w:eastAsia="Calibri" w:hAnsiTheme="majorHAnsi" w:cstheme="majorHAnsi"/>
-          <w:spacing w:val="2"/>
-          <w:kern w:val="144"/>
-        </w:rPr>
-        <w:t>manter</w:t>
-      </w:r>
-      <w:proofErr w:type="gramEnd"/>
-      <w:r>
-        <w:rPr>
-          <w:rFonts w:asciiTheme="majorHAnsi" w:eastAsia="Calibri" w:hAnsiTheme="majorHAnsi" w:cstheme="majorHAnsi"/>
-          <w:spacing w:val="2"/>
-          <w:kern w:val="144"/>
-        </w:rPr>
-        <w:t>, diariamente, a equipe de trabalho completa, suprindo eventual ausência em até 04 (quatro) horas contadas da solicitação da CONTRATANTE;</w:t>
+      <w:r>
+        <w:rPr>
+          <w:rFonts w:asciiTheme="majorHAnsi" w:eastAsia="Calibri" w:hAnsiTheme="majorHAnsi" w:cstheme="majorHAnsi"/>
+          <w:spacing w:val="2"/>
+          <w:kern w:val="144"/>
+        </w:rPr>
+        <w:lastRenderedPageBreak/>
+        <w:t>instruir seus funcionários alocados na CONTRATANTE para a prestação dos Serviços, periodicamente, quanto ao cumprimento das normas internas de conduta e segurança da CONTRATANTE;</w:t>
+      </w:r>
+    </w:p>
+    <w:p>
+      <w:pPr>
+        <w:numPr>
+          <w:ilvl w:val="1"/>
+          <w:numId w:val="1"/>
+        </w:numPr>
+        <w:spacing w:before="200" w:line="300" w:lineRule="auto"/>
+        <w:jc w:val="both"/>
+        <w:rPr>
+          <w:rFonts w:asciiTheme="majorHAnsi" w:eastAsia="Calibri" w:hAnsiTheme="majorHAnsi" w:cstheme="majorHAnsi"/>
+          <w:spacing w:val="2"/>
+          <w:kern w:val="144"/>
+        </w:rPr>
+      </w:pPr>
+      <w:r>
+        <w:rPr>
+          <w:rFonts w:asciiTheme="majorHAnsi" w:eastAsia="Calibri" w:hAnsiTheme="majorHAnsi" w:cstheme="majorHAnsi"/>
+          <w:spacing w:val="2"/>
+          <w:kern w:val="144"/>
+        </w:rPr>
+        <w:t>A CONTRATADA será a única e exclusiva responsável por todas as obrigações de ordem civil, trabalhista previdenciária, securitária e qualquer outra relativa a toda e qualquer pessoa por ela incumbida para a prestação dos Serviços, inclusive sócios, prepostos e mandatários, não cabendo à CONTRATANTE qualquer responsabilidade perante autoridades ou terceiros, em decorrência de autuações ou prejuízos que possam advir, à CONTRATADA e/ou à CONTRATANTE, do não-cumprimento do disposto nesta cláusula.</w:t>
+      </w:r>
+    </w:p>
+    <w:p>
+      <w:pPr>
+        <w:numPr>
+          <w:ilvl w:val="1"/>
+          <w:numId w:val="1"/>
+        </w:numPr>
+        <w:spacing w:before="200" w:line="300" w:lineRule="auto"/>
+        <w:jc w:val="both"/>
+        <w:rPr>
+          <w:rFonts w:asciiTheme="majorHAnsi" w:eastAsia="Calibri" w:hAnsiTheme="majorHAnsi" w:cstheme="majorHAnsi"/>
+          <w:spacing w:val="2"/>
+          <w:kern w:val="144"/>
+        </w:rPr>
+      </w:pPr>
+      <w:r>
+        <w:rPr>
+          <w:rFonts w:asciiTheme="majorHAnsi" w:eastAsia="Calibri" w:hAnsiTheme="majorHAnsi" w:cstheme="majorHAnsi"/>
+          <w:spacing w:val="2"/>
+          <w:kern w:val="144"/>
+        </w:rPr>
+        <w:t xml:space="preserve">A CONTRATANTE fornecerá todo o apoio que se fizer necessário para a plena realização e execução dos Serviços ora contratados. </w:t>
+      </w:r>
+    </w:p>
+    <w:p>
+      <w:pPr>
+        <w:numPr>
+          <w:ilvl w:val="1"/>
+          <w:numId w:val="1"/>
+        </w:numPr>
+        <w:spacing w:before="200" w:line="300" w:lineRule="auto"/>
+        <w:jc w:val="both"/>
+        <w:rPr>
+          <w:rFonts w:asciiTheme="majorHAnsi" w:eastAsia="Calibri" w:hAnsiTheme="majorHAnsi" w:cstheme="majorHAnsi"/>
+          <w:spacing w:val="2"/>
+          <w:kern w:val="144"/>
+        </w:rPr>
+      </w:pPr>
+      <w:r>
+        <w:rPr>
+          <w:rFonts w:asciiTheme="majorHAnsi" w:eastAsia="Calibri" w:hAnsiTheme="majorHAnsi" w:cstheme="majorHAnsi"/>
+          <w:spacing w:val="2"/>
+          <w:kern w:val="144"/>
+        </w:rPr>
+        <w:t>Caso a CONTRATADA deixe de comprovar a sua regularidade legal, a CONTRATANTE poderá reter os pagamentos devidos à CONTRATADA, observando-se, nesse sentido, o seguinte:</w:t>
       </w:r>
     </w:p>
     <w:p>
@@ -2474,115 +3511,13 @@
           <w:kern w:val="144"/>
         </w:rPr>
       </w:pPr>
-      <w:proofErr w:type="gramStart"/>
-      <w:r>
-        <w:rPr>
-          <w:rFonts w:asciiTheme="majorHAnsi" w:eastAsia="Calibri" w:hAnsiTheme="majorHAnsi" w:cstheme="majorHAnsi"/>
-          <w:spacing w:val="2"/>
-          <w:kern w:val="144"/>
-        </w:rPr>
-        <w:t>manter</w:t>
-      </w:r>
-      <w:proofErr w:type="gramEnd"/>
-      <w:r>
-        <w:rPr>
-          <w:rFonts w:asciiTheme="majorHAnsi" w:eastAsia="Calibri" w:hAnsiTheme="majorHAnsi" w:cstheme="majorHAnsi"/>
-          <w:spacing w:val="2"/>
-          <w:kern w:val="144"/>
-        </w:rPr>
-        <w:t xml:space="preserve"> registros atualizados de todas as atividades desenvolvidas, material utilizado e eventos extraordinários ocorridos, sendo certo que tais registros deverão ser conservados nas dependências da CONTRATANTE sob a sua guarda e poderão ser verificados, pela CONTRATANTE ou por seu representante, sempre que julgarem conveniente.</w:t>
-      </w:r>
-    </w:p>
-    <w:p>
-      <w:pPr>
-        <w:numPr>
-          <w:ilvl w:val="1"/>
-          <w:numId w:val="1"/>
-        </w:numPr>
-        <w:spacing w:before="200" w:line="300" w:lineRule="auto"/>
-        <w:jc w:val="both"/>
-        <w:rPr>
-          <w:rFonts w:asciiTheme="majorHAnsi" w:eastAsia="Calibri" w:hAnsiTheme="majorHAnsi" w:cstheme="majorHAnsi"/>
-          <w:spacing w:val="2"/>
-          <w:kern w:val="144"/>
-        </w:rPr>
-      </w:pPr>
-      <w:r>
-        <w:rPr>
-          <w:rFonts w:asciiTheme="majorHAnsi" w:eastAsia="Calibri" w:hAnsiTheme="majorHAnsi" w:cstheme="majorHAnsi"/>
-          <w:spacing w:val="2"/>
-          <w:kern w:val="144"/>
-        </w:rPr>
-        <w:t>A CONTRATADA será a única e exclusiva responsável por todas as obrigações de ordem civil, trabalhista previdenciária, securitária e qualquer outra relativa a toda e qualquer pessoa por ela incumbida para a prestação dos Serviços, inclusive sócios, prepostos e mandatários, não cabendo à CONTRATANTE qualquer responsabilidade perante autoridades ou terceiros, em decorrência de autuações ou prejuízos que possam advir, à CONTRATADA e/ou à CONTRATANTE, do não-cumprimento do disposto nesta cláusula.</w:t>
-      </w:r>
-    </w:p>
-    <w:p>
-      <w:pPr>
-        <w:numPr>
-          <w:ilvl w:val="1"/>
-          <w:numId w:val="1"/>
-        </w:numPr>
-        <w:spacing w:before="200" w:line="300" w:lineRule="auto"/>
-        <w:jc w:val="both"/>
-        <w:rPr>
-          <w:rFonts w:asciiTheme="majorHAnsi" w:eastAsia="Calibri" w:hAnsiTheme="majorHAnsi" w:cstheme="majorHAnsi"/>
-          <w:spacing w:val="2"/>
-          <w:kern w:val="144"/>
-        </w:rPr>
-      </w:pPr>
-      <w:r>
-        <w:rPr>
-          <w:rFonts w:asciiTheme="majorHAnsi" w:eastAsia="Calibri" w:hAnsiTheme="majorHAnsi" w:cstheme="majorHAnsi"/>
-          <w:spacing w:val="2"/>
-          <w:kern w:val="144"/>
-        </w:rPr>
-        <w:t>É vedado à CONTRATADA, bem como a seus empregados, interferir nas atividades de rotina da CONTRATANTE, exceto quando necessário à execução dos Serviços, o que deverá obrigatoriamente ser informado prévia e expressamente à CONTRATANTE, com no mínimo 72 (setenta e duas) horas de antecedência.</w:t>
-      </w:r>
-    </w:p>
-    <w:p>
-      <w:pPr>
-        <w:numPr>
-          <w:ilvl w:val="1"/>
-          <w:numId w:val="1"/>
-        </w:numPr>
-        <w:spacing w:before="200" w:line="300" w:lineRule="auto"/>
-        <w:jc w:val="both"/>
-        <w:rPr>
-          <w:rFonts w:asciiTheme="majorHAnsi" w:eastAsia="Calibri" w:hAnsiTheme="majorHAnsi" w:cstheme="majorHAnsi"/>
-          <w:spacing w:val="2"/>
-          <w:kern w:val="144"/>
-        </w:rPr>
-      </w:pPr>
-      <w:r>
-        <w:rPr>
-          <w:rFonts w:asciiTheme="majorHAnsi" w:eastAsia="Calibri" w:hAnsiTheme="majorHAnsi" w:cstheme="majorHAnsi"/>
-          <w:spacing w:val="2"/>
-          <w:kern w:val="144"/>
-        </w:rPr>
-        <w:t>A CONTRATANTE fornecerá todo o apoio que se fizer necessário para a plena realização e execução dos Serviços ora contratados.</w:t>
-      </w:r>
-    </w:p>
-    <w:p>
-      <w:pPr>
-        <w:numPr>
-          <w:ilvl w:val="1"/>
-          <w:numId w:val="1"/>
-        </w:numPr>
-        <w:spacing w:before="200" w:line="300" w:lineRule="auto"/>
-        <w:jc w:val="both"/>
-        <w:rPr>
-          <w:rFonts w:asciiTheme="majorHAnsi" w:eastAsia="Calibri" w:hAnsiTheme="majorHAnsi" w:cstheme="majorHAnsi"/>
-          <w:spacing w:val="2"/>
-          <w:kern w:val="144"/>
-        </w:rPr>
-      </w:pPr>
-      <w:r>
-        <w:rPr>
-          <w:rFonts w:asciiTheme="majorHAnsi" w:eastAsia="Calibri" w:hAnsiTheme="majorHAnsi" w:cstheme="majorHAnsi"/>
-          <w:spacing w:val="2"/>
-          <w:kern w:val="144"/>
-        </w:rPr>
-        <w:t>A CONTRATADA deverá enviar à CONTRATANTE os seguintes documentos, relativos aos seus empregados que prestarão os Serviços:</w:t>
+      <w:r>
+        <w:rPr>
+          <w:rFonts w:asciiTheme="majorHAnsi" w:eastAsia="Calibri" w:hAnsiTheme="majorHAnsi" w:cstheme="majorHAnsi"/>
+          <w:spacing w:val="2"/>
+          <w:kern w:val="144"/>
+        </w:rPr>
+        <w:t>a retenção aqui prevista não ensejará mora, nos termos do artigo 476 do Código Civil brasileiro;</w:t>
       </w:r>
     </w:p>
     <w:p>
@@ -2605,1646 +3540,7 @@
           <w:spacing w:val="2"/>
           <w:kern w:val="144"/>
         </w:rPr>
-        <w:t xml:space="preserve">No início de vigência do Contrato (e sempre que tais documentos sofrerem alterações após tal data): </w:t>
-      </w:r>
-    </w:p>
-    <w:p>
-      <w:pPr>
-        <w:numPr>
-          <w:ilvl w:val="5"/>
-          <w:numId w:val="1"/>
-        </w:numPr>
-        <w:spacing w:before="200" w:line="300" w:lineRule="auto"/>
-        <w:jc w:val="both"/>
-        <w:rPr>
-          <w:rFonts w:asciiTheme="majorHAnsi" w:eastAsia="Calibri" w:hAnsiTheme="majorHAnsi" w:cstheme="majorHAnsi"/>
-          <w:spacing w:val="2"/>
-          <w:kern w:val="144"/>
-        </w:rPr>
-      </w:pPr>
-      <w:proofErr w:type="gramStart"/>
-      <w:r>
-        <w:rPr>
-          <w:rFonts w:asciiTheme="majorHAnsi" w:eastAsia="Calibri" w:hAnsiTheme="majorHAnsi" w:cstheme="majorHAnsi"/>
-          <w:spacing w:val="2"/>
-          <w:kern w:val="144"/>
-        </w:rPr>
-        <w:lastRenderedPageBreak/>
-        <w:t>contrato</w:t>
-      </w:r>
-      <w:proofErr w:type="gramEnd"/>
-      <w:r>
-        <w:rPr>
-          <w:rFonts w:asciiTheme="majorHAnsi" w:eastAsia="Calibri" w:hAnsiTheme="majorHAnsi" w:cstheme="majorHAnsi"/>
-          <w:spacing w:val="2"/>
-          <w:kern w:val="144"/>
-        </w:rPr>
-        <w:t xml:space="preserve">/estatuto Social da CONTRATADA com registro na Junta Comercial e última alteração contratual, incluindo ato de eleição da atual administração; </w:t>
-      </w:r>
-    </w:p>
-    <w:p>
-      <w:pPr>
-        <w:numPr>
-          <w:ilvl w:val="5"/>
-          <w:numId w:val="1"/>
-        </w:numPr>
-        <w:spacing w:before="200" w:line="300" w:lineRule="auto"/>
-        <w:jc w:val="both"/>
-        <w:rPr>
-          <w:rFonts w:asciiTheme="majorHAnsi" w:eastAsia="Calibri" w:hAnsiTheme="majorHAnsi" w:cstheme="majorHAnsi"/>
-          <w:spacing w:val="2"/>
-          <w:kern w:val="144"/>
-        </w:rPr>
-      </w:pPr>
-      <w:proofErr w:type="gramStart"/>
-      <w:r>
-        <w:rPr>
-          <w:rFonts w:asciiTheme="majorHAnsi" w:eastAsia="Calibri" w:hAnsiTheme="majorHAnsi" w:cstheme="majorHAnsi"/>
-          <w:spacing w:val="2"/>
-          <w:kern w:val="144"/>
-        </w:rPr>
-        <w:t>cartão</w:t>
-      </w:r>
-      <w:proofErr w:type="gramEnd"/>
-      <w:r>
-        <w:rPr>
-          <w:rFonts w:asciiTheme="majorHAnsi" w:eastAsia="Calibri" w:hAnsiTheme="majorHAnsi" w:cstheme="majorHAnsi"/>
-          <w:spacing w:val="2"/>
-          <w:kern w:val="144"/>
-        </w:rPr>
-        <w:t xml:space="preserve"> CNPJ; </w:t>
-      </w:r>
-    </w:p>
-    <w:p>
-      <w:pPr>
-        <w:numPr>
-          <w:ilvl w:val="5"/>
-          <w:numId w:val="1"/>
-        </w:numPr>
-        <w:spacing w:before="200" w:line="300" w:lineRule="auto"/>
-        <w:jc w:val="both"/>
-        <w:rPr>
-          <w:rFonts w:asciiTheme="majorHAnsi" w:eastAsia="Calibri" w:hAnsiTheme="majorHAnsi" w:cstheme="majorHAnsi"/>
-          <w:spacing w:val="2"/>
-          <w:kern w:val="144"/>
-        </w:rPr>
-      </w:pPr>
-      <w:proofErr w:type="gramStart"/>
-      <w:r>
-        <w:rPr>
-          <w:rFonts w:asciiTheme="majorHAnsi" w:eastAsia="Calibri" w:hAnsiTheme="majorHAnsi" w:cstheme="majorHAnsi"/>
-          <w:spacing w:val="2"/>
-          <w:kern w:val="144"/>
-        </w:rPr>
-        <w:t>declaração</w:t>
-      </w:r>
-      <w:proofErr w:type="gramEnd"/>
-      <w:r>
-        <w:rPr>
-          <w:rFonts w:asciiTheme="majorHAnsi" w:eastAsia="Calibri" w:hAnsiTheme="majorHAnsi" w:cstheme="majorHAnsi"/>
-          <w:spacing w:val="2"/>
-          <w:kern w:val="144"/>
-        </w:rPr>
-        <w:t xml:space="preserve"> firmada pelo contador e administrador da CONTRATADA atestando que esta possui escrituração própria e regular; </w:t>
-      </w:r>
-    </w:p>
-    <w:p>
-      <w:pPr>
-        <w:numPr>
-          <w:ilvl w:val="5"/>
-          <w:numId w:val="1"/>
-        </w:numPr>
-        <w:spacing w:before="200" w:line="300" w:lineRule="auto"/>
-        <w:jc w:val="both"/>
-        <w:rPr>
-          <w:rFonts w:asciiTheme="majorHAnsi" w:eastAsia="Calibri" w:hAnsiTheme="majorHAnsi" w:cstheme="majorHAnsi"/>
-          <w:spacing w:val="2"/>
-          <w:kern w:val="144"/>
-        </w:rPr>
-      </w:pPr>
-      <w:proofErr w:type="gramStart"/>
-      <w:r>
-        <w:rPr>
-          <w:rFonts w:asciiTheme="majorHAnsi" w:eastAsia="Calibri" w:hAnsiTheme="majorHAnsi" w:cstheme="majorHAnsi"/>
-          <w:spacing w:val="2"/>
-          <w:kern w:val="144"/>
-        </w:rPr>
-        <w:t>caso</w:t>
-      </w:r>
-      <w:proofErr w:type="gramEnd"/>
-      <w:r>
-        <w:rPr>
-          <w:rFonts w:asciiTheme="majorHAnsi" w:eastAsia="Calibri" w:hAnsiTheme="majorHAnsi" w:cstheme="majorHAnsi"/>
-          <w:spacing w:val="2"/>
-          <w:kern w:val="144"/>
-        </w:rPr>
-        <w:t xml:space="preserve"> a CONTRATADA seja registrada no Sistema de Apuração de Tributos baseado no SIMPLES, apresentar o referido Termo;</w:t>
-      </w:r>
-    </w:p>
-    <w:p>
-      <w:pPr>
-        <w:numPr>
-          <w:ilvl w:val="5"/>
-          <w:numId w:val="1"/>
-        </w:numPr>
-        <w:spacing w:before="200" w:line="300" w:lineRule="auto"/>
-        <w:jc w:val="both"/>
-        <w:rPr>
-          <w:rFonts w:asciiTheme="majorHAnsi" w:eastAsia="Calibri" w:hAnsiTheme="majorHAnsi" w:cstheme="majorHAnsi"/>
-          <w:spacing w:val="2"/>
-          <w:kern w:val="144"/>
-        </w:rPr>
-      </w:pPr>
-      <w:proofErr w:type="gramStart"/>
-      <w:r>
-        <w:rPr>
-          <w:rFonts w:asciiTheme="majorHAnsi" w:eastAsia="Calibri" w:hAnsiTheme="majorHAnsi" w:cstheme="majorHAnsi"/>
-          <w:spacing w:val="2"/>
-          <w:kern w:val="144"/>
-        </w:rPr>
-        <w:t>cópia</w:t>
-      </w:r>
-      <w:proofErr w:type="gramEnd"/>
-      <w:r>
-        <w:rPr>
-          <w:rFonts w:asciiTheme="majorHAnsi" w:eastAsia="Calibri" w:hAnsiTheme="majorHAnsi" w:cstheme="majorHAnsi"/>
-          <w:spacing w:val="2"/>
-          <w:kern w:val="144"/>
-        </w:rPr>
-        <w:t xml:space="preserve"> da Carteira de Trabalho e Previdência Social e do Contrato de Trabalho de cada um dos funcionários alocados na prestação dos Serviços;</w:t>
-      </w:r>
-    </w:p>
-    <w:p>
-      <w:pPr>
-        <w:numPr>
-          <w:ilvl w:val="5"/>
-          <w:numId w:val="1"/>
-        </w:numPr>
-        <w:spacing w:before="200" w:line="300" w:lineRule="auto"/>
-        <w:jc w:val="both"/>
-        <w:rPr>
-          <w:rFonts w:asciiTheme="majorHAnsi" w:eastAsia="Calibri" w:hAnsiTheme="majorHAnsi" w:cstheme="majorHAnsi"/>
-          <w:spacing w:val="2"/>
-          <w:kern w:val="144"/>
-        </w:rPr>
-      </w:pPr>
-      <w:proofErr w:type="gramStart"/>
-      <w:r>
-        <w:rPr>
-          <w:rFonts w:asciiTheme="majorHAnsi" w:eastAsia="Calibri" w:hAnsiTheme="majorHAnsi" w:cstheme="majorHAnsi"/>
-          <w:spacing w:val="2"/>
-          <w:kern w:val="144"/>
-        </w:rPr>
-        <w:t>cópia</w:t>
-      </w:r>
-      <w:proofErr w:type="gramEnd"/>
-      <w:r>
-        <w:rPr>
-          <w:rFonts w:asciiTheme="majorHAnsi" w:eastAsia="Calibri" w:hAnsiTheme="majorHAnsi" w:cstheme="majorHAnsi"/>
-          <w:spacing w:val="2"/>
-          <w:kern w:val="144"/>
-        </w:rPr>
-        <w:t xml:space="preserve"> da Ficha de Entrega de EPI’s.</w:t>
-      </w:r>
-    </w:p>
-    <w:p>
-      <w:pPr>
-        <w:numPr>
-          <w:ilvl w:val="4"/>
-          <w:numId w:val="1"/>
-        </w:numPr>
-        <w:spacing w:before="200" w:line="300" w:lineRule="auto"/>
-        <w:jc w:val="both"/>
-        <w:rPr>
-          <w:rFonts w:asciiTheme="majorHAnsi" w:eastAsia="Calibri" w:hAnsiTheme="majorHAnsi" w:cstheme="majorHAnsi"/>
-          <w:spacing w:val="2"/>
-          <w:kern w:val="144"/>
-        </w:rPr>
-      </w:pPr>
-      <w:proofErr w:type="gramStart"/>
-      <w:r>
-        <w:rPr>
-          <w:rFonts w:asciiTheme="majorHAnsi" w:eastAsia="Calibri" w:hAnsiTheme="majorHAnsi" w:cstheme="majorHAnsi"/>
-          <w:spacing w:val="2"/>
-          <w:kern w:val="144"/>
-        </w:rPr>
-        <w:t>mensalmente</w:t>
-      </w:r>
-      <w:proofErr w:type="gramEnd"/>
-      <w:r>
-        <w:rPr>
-          <w:rFonts w:asciiTheme="majorHAnsi" w:eastAsia="Calibri" w:hAnsiTheme="majorHAnsi" w:cstheme="majorHAnsi"/>
-          <w:spacing w:val="2"/>
-          <w:kern w:val="144"/>
-        </w:rPr>
-        <w:t xml:space="preserve">: </w:t>
-      </w:r>
-    </w:p>
-    <w:p>
-      <w:pPr>
-        <w:numPr>
-          <w:ilvl w:val="5"/>
-          <w:numId w:val="1"/>
-        </w:numPr>
-        <w:spacing w:before="200" w:line="300" w:lineRule="auto"/>
-        <w:jc w:val="both"/>
-        <w:rPr>
-          <w:rFonts w:asciiTheme="majorHAnsi" w:eastAsia="Calibri" w:hAnsiTheme="majorHAnsi" w:cstheme="majorHAnsi"/>
-          <w:spacing w:val="2"/>
-          <w:kern w:val="144"/>
-        </w:rPr>
-      </w:pPr>
-      <w:proofErr w:type="gramStart"/>
-      <w:r>
-        <w:rPr>
-          <w:rFonts w:asciiTheme="majorHAnsi" w:eastAsia="Calibri" w:hAnsiTheme="majorHAnsi" w:cstheme="majorHAnsi"/>
-          <w:spacing w:val="2"/>
-          <w:kern w:val="144"/>
-        </w:rPr>
-        <w:t>cópia</w:t>
-      </w:r>
-      <w:proofErr w:type="gramEnd"/>
-      <w:r>
-        <w:rPr>
-          <w:rFonts w:asciiTheme="majorHAnsi" w:eastAsia="Calibri" w:hAnsiTheme="majorHAnsi" w:cstheme="majorHAnsi"/>
-          <w:spacing w:val="2"/>
-          <w:kern w:val="144"/>
-        </w:rPr>
-        <w:t xml:space="preserve"> da folha de pagamento; </w:t>
-      </w:r>
-    </w:p>
-    <w:p>
-      <w:pPr>
-        <w:numPr>
-          <w:ilvl w:val="5"/>
-          <w:numId w:val="1"/>
-        </w:numPr>
-        <w:spacing w:before="200" w:line="300" w:lineRule="auto"/>
-        <w:jc w:val="both"/>
-        <w:rPr>
-          <w:rFonts w:asciiTheme="majorHAnsi" w:eastAsia="Calibri" w:hAnsiTheme="majorHAnsi" w:cstheme="majorHAnsi"/>
-          <w:spacing w:val="2"/>
-          <w:kern w:val="144"/>
-        </w:rPr>
-      </w:pPr>
-      <w:proofErr w:type="gramStart"/>
-      <w:r>
-        <w:rPr>
-          <w:rFonts w:asciiTheme="majorHAnsi" w:eastAsia="Calibri" w:hAnsiTheme="majorHAnsi" w:cstheme="majorHAnsi"/>
-          <w:spacing w:val="2"/>
-          <w:kern w:val="144"/>
-        </w:rPr>
-        <w:t>cópia</w:t>
-      </w:r>
-      <w:proofErr w:type="gramEnd"/>
-      <w:r>
-        <w:rPr>
-          <w:rFonts w:asciiTheme="majorHAnsi" w:eastAsia="Calibri" w:hAnsiTheme="majorHAnsi" w:cstheme="majorHAnsi"/>
-          <w:spacing w:val="2"/>
-          <w:kern w:val="144"/>
-        </w:rPr>
-        <w:t xml:space="preserve"> autenticada da GFIP – Guia de Recolhimento do FGTS e Informações à Previdência, com o correspondente comprovante de recolhimento de FGTS e INSS; </w:t>
-      </w:r>
-    </w:p>
-    <w:p>
-      <w:pPr>
-        <w:numPr>
-          <w:ilvl w:val="5"/>
-          <w:numId w:val="1"/>
-        </w:numPr>
-        <w:spacing w:before="200" w:line="300" w:lineRule="auto"/>
-        <w:jc w:val="both"/>
-        <w:rPr>
-          <w:rFonts w:asciiTheme="majorHAnsi" w:eastAsia="Calibri" w:hAnsiTheme="majorHAnsi" w:cstheme="majorHAnsi"/>
-          <w:spacing w:val="2"/>
-          <w:kern w:val="144"/>
-        </w:rPr>
-      </w:pPr>
-      <w:proofErr w:type="gramStart"/>
-      <w:r>
-        <w:rPr>
-          <w:rFonts w:asciiTheme="majorHAnsi" w:eastAsia="Calibri" w:hAnsiTheme="majorHAnsi" w:cstheme="majorHAnsi"/>
-          <w:spacing w:val="2"/>
-          <w:kern w:val="144"/>
-        </w:rPr>
-        <w:t>cópia</w:t>
-      </w:r>
-      <w:proofErr w:type="gramEnd"/>
-      <w:r>
-        <w:rPr>
-          <w:rFonts w:asciiTheme="majorHAnsi" w:eastAsia="Calibri" w:hAnsiTheme="majorHAnsi" w:cstheme="majorHAnsi"/>
-          <w:spacing w:val="2"/>
-          <w:kern w:val="144"/>
-        </w:rPr>
-        <w:t xml:space="preserve"> dos termos de rescisão de contratos ocorridos no mês, com comprovante de pagamento das verbas rescisórias, cópia da guia de FGTS, cópia do Perfil Profissiográfico Profissional e exame demissional;</w:t>
-      </w:r>
-    </w:p>
-    <w:p>
-      <w:pPr>
-        <w:numPr>
-          <w:ilvl w:val="5"/>
-          <w:numId w:val="1"/>
-        </w:numPr>
-        <w:spacing w:before="200" w:line="300" w:lineRule="auto"/>
-        <w:jc w:val="both"/>
-        <w:rPr>
-          <w:rFonts w:asciiTheme="majorHAnsi" w:eastAsia="Calibri" w:hAnsiTheme="majorHAnsi" w:cstheme="majorHAnsi"/>
-          <w:spacing w:val="2"/>
-          <w:kern w:val="144"/>
-        </w:rPr>
-      </w:pPr>
-      <w:proofErr w:type="gramStart"/>
-      <w:r>
-        <w:rPr>
-          <w:rFonts w:asciiTheme="majorHAnsi" w:eastAsia="Calibri" w:hAnsiTheme="majorHAnsi" w:cstheme="majorHAnsi"/>
-          <w:spacing w:val="2"/>
-          <w:kern w:val="144"/>
-        </w:rPr>
-        <w:t>cópia</w:t>
-      </w:r>
-      <w:proofErr w:type="gramEnd"/>
-      <w:r>
-        <w:rPr>
-          <w:rFonts w:asciiTheme="majorHAnsi" w:eastAsia="Calibri" w:hAnsiTheme="majorHAnsi" w:cstheme="majorHAnsi"/>
-          <w:spacing w:val="2"/>
-          <w:kern w:val="144"/>
-        </w:rPr>
-        <w:t xml:space="preserve"> dos comprovantes de pagamento dos salários e demais verbas e benefícios;</w:t>
-      </w:r>
-    </w:p>
-    <w:p>
-      <w:pPr>
-        <w:numPr>
-          <w:ilvl w:val="5"/>
-          <w:numId w:val="1"/>
-        </w:numPr>
-        <w:spacing w:before="200" w:line="300" w:lineRule="auto"/>
-        <w:jc w:val="both"/>
-        <w:rPr>
-          <w:rFonts w:asciiTheme="majorHAnsi" w:eastAsia="Calibri" w:hAnsiTheme="majorHAnsi" w:cstheme="majorHAnsi"/>
-          <w:spacing w:val="2"/>
-          <w:kern w:val="144"/>
-        </w:rPr>
-      </w:pPr>
-      <w:proofErr w:type="gramStart"/>
-      <w:r>
-        <w:rPr>
-          <w:rFonts w:asciiTheme="majorHAnsi" w:eastAsia="Calibri" w:hAnsiTheme="majorHAnsi" w:cstheme="majorHAnsi"/>
-          <w:spacing w:val="2"/>
-          <w:kern w:val="144"/>
-        </w:rPr>
-        <w:t>cópia</w:t>
-      </w:r>
-      <w:proofErr w:type="gramEnd"/>
-      <w:r>
-        <w:rPr>
-          <w:rFonts w:asciiTheme="majorHAnsi" w:eastAsia="Calibri" w:hAnsiTheme="majorHAnsi" w:cstheme="majorHAnsi"/>
-          <w:spacing w:val="2"/>
-          <w:kern w:val="144"/>
-        </w:rPr>
-        <w:t xml:space="preserve"> da Ficha de Registro dos Empregados; </w:t>
-      </w:r>
-    </w:p>
-    <w:p>
-      <w:pPr>
-        <w:numPr>
-          <w:ilvl w:val="5"/>
-          <w:numId w:val="1"/>
-        </w:numPr>
-        <w:spacing w:before="200" w:line="300" w:lineRule="auto"/>
-        <w:jc w:val="both"/>
-        <w:rPr>
-          <w:rFonts w:asciiTheme="majorHAnsi" w:eastAsia="Calibri" w:hAnsiTheme="majorHAnsi" w:cstheme="majorHAnsi"/>
-          <w:spacing w:val="2"/>
-          <w:kern w:val="144"/>
-        </w:rPr>
-      </w:pPr>
-      <w:proofErr w:type="gramStart"/>
-      <w:r>
-        <w:rPr>
-          <w:rFonts w:asciiTheme="majorHAnsi" w:eastAsia="Calibri" w:hAnsiTheme="majorHAnsi" w:cstheme="majorHAnsi"/>
-          <w:spacing w:val="2"/>
-          <w:kern w:val="144"/>
-        </w:rPr>
-        <w:t>cópia</w:t>
-      </w:r>
-      <w:proofErr w:type="gramEnd"/>
-      <w:r>
-        <w:rPr>
-          <w:rFonts w:asciiTheme="majorHAnsi" w:eastAsia="Calibri" w:hAnsiTheme="majorHAnsi" w:cstheme="majorHAnsi"/>
-          <w:spacing w:val="2"/>
-          <w:kern w:val="144"/>
-        </w:rPr>
-        <w:t xml:space="preserve"> do Cartão de Ponto;</w:t>
-      </w:r>
-    </w:p>
-    <w:p>
-      <w:pPr>
-        <w:numPr>
-          <w:ilvl w:val="5"/>
-          <w:numId w:val="1"/>
-        </w:numPr>
-        <w:spacing w:before="200" w:line="300" w:lineRule="auto"/>
-        <w:jc w:val="both"/>
-        <w:rPr>
-          <w:rFonts w:asciiTheme="majorHAnsi" w:eastAsia="Calibri" w:hAnsiTheme="majorHAnsi" w:cstheme="majorHAnsi"/>
-          <w:spacing w:val="2"/>
-          <w:kern w:val="144"/>
-        </w:rPr>
-      </w:pPr>
-      <w:proofErr w:type="gramStart"/>
-      <w:r>
-        <w:rPr>
-          <w:rFonts w:asciiTheme="majorHAnsi" w:eastAsia="Calibri" w:hAnsiTheme="majorHAnsi" w:cstheme="majorHAnsi"/>
-          <w:spacing w:val="2"/>
-          <w:kern w:val="144"/>
-        </w:rPr>
-        <w:t>cópia</w:t>
-      </w:r>
-      <w:proofErr w:type="gramEnd"/>
-      <w:r>
-        <w:rPr>
-          <w:rFonts w:asciiTheme="majorHAnsi" w:eastAsia="Calibri" w:hAnsiTheme="majorHAnsi" w:cstheme="majorHAnsi"/>
-          <w:spacing w:val="2"/>
-          <w:kern w:val="144"/>
-        </w:rPr>
-        <w:t xml:space="preserve"> do Atestado de Saúde Ocupacional - ASO (antes do início da prestação de serviços).</w:t>
-      </w:r>
-    </w:p>
-    <w:p>
-      <w:pPr>
-        <w:numPr>
-          <w:ilvl w:val="4"/>
-          <w:numId w:val="1"/>
-        </w:numPr>
-        <w:spacing w:before="200" w:line="300" w:lineRule="auto"/>
-        <w:jc w:val="both"/>
-        <w:rPr>
-          <w:rFonts w:asciiTheme="majorHAnsi" w:eastAsia="Calibri" w:hAnsiTheme="majorHAnsi" w:cstheme="majorHAnsi"/>
-          <w:spacing w:val="2"/>
-          <w:kern w:val="144"/>
-        </w:rPr>
-      </w:pPr>
-      <w:proofErr w:type="gramStart"/>
-      <w:r>
-        <w:rPr>
-          <w:rFonts w:asciiTheme="majorHAnsi" w:eastAsia="Calibri" w:hAnsiTheme="majorHAnsi" w:cstheme="majorHAnsi"/>
-          <w:spacing w:val="2"/>
-          <w:kern w:val="144"/>
-        </w:rPr>
-        <w:t>anualmente</w:t>
-      </w:r>
-      <w:proofErr w:type="gramEnd"/>
-      <w:r>
-        <w:rPr>
-          <w:rFonts w:asciiTheme="majorHAnsi" w:eastAsia="Calibri" w:hAnsiTheme="majorHAnsi" w:cstheme="majorHAnsi"/>
-          <w:spacing w:val="2"/>
-          <w:kern w:val="144"/>
-        </w:rPr>
-        <w:t xml:space="preserve">: </w:t>
-      </w:r>
-    </w:p>
-    <w:p>
-      <w:pPr>
-        <w:numPr>
-          <w:ilvl w:val="5"/>
-          <w:numId w:val="1"/>
-        </w:numPr>
-        <w:spacing w:before="200" w:line="300" w:lineRule="auto"/>
-        <w:jc w:val="both"/>
-        <w:rPr>
-          <w:rFonts w:asciiTheme="majorHAnsi" w:eastAsia="Calibri" w:hAnsiTheme="majorHAnsi" w:cstheme="majorHAnsi"/>
-          <w:spacing w:val="2"/>
-          <w:kern w:val="144"/>
-        </w:rPr>
-      </w:pPr>
-      <w:proofErr w:type="gramStart"/>
-      <w:r>
-        <w:rPr>
-          <w:rFonts w:asciiTheme="majorHAnsi" w:eastAsia="Calibri" w:hAnsiTheme="majorHAnsi" w:cstheme="majorHAnsi"/>
-          <w:spacing w:val="2"/>
-          <w:kern w:val="144"/>
-        </w:rPr>
-        <w:t>cópia</w:t>
-      </w:r>
-      <w:proofErr w:type="gramEnd"/>
-      <w:r>
-        <w:rPr>
-          <w:rFonts w:asciiTheme="majorHAnsi" w:eastAsia="Calibri" w:hAnsiTheme="majorHAnsi" w:cstheme="majorHAnsi"/>
-          <w:spacing w:val="2"/>
-          <w:kern w:val="144"/>
-        </w:rPr>
-        <w:t xml:space="preserve"> do Certificado de Regularidade do FGTS;  </w:t>
-      </w:r>
-    </w:p>
-    <w:p>
-      <w:pPr>
-        <w:numPr>
-          <w:ilvl w:val="5"/>
-          <w:numId w:val="1"/>
-        </w:numPr>
-        <w:spacing w:before="200" w:line="300" w:lineRule="auto"/>
-        <w:jc w:val="both"/>
-        <w:rPr>
-          <w:rFonts w:asciiTheme="majorHAnsi" w:eastAsia="Calibri" w:hAnsiTheme="majorHAnsi" w:cstheme="majorHAnsi"/>
-          <w:spacing w:val="2"/>
-          <w:kern w:val="144"/>
-        </w:rPr>
-      </w:pPr>
-      <w:proofErr w:type="gramStart"/>
-      <w:r>
-        <w:rPr>
-          <w:rFonts w:asciiTheme="majorHAnsi" w:eastAsia="Calibri" w:hAnsiTheme="majorHAnsi" w:cstheme="majorHAnsi"/>
-          <w:spacing w:val="2"/>
-          <w:kern w:val="144"/>
-        </w:rPr>
-        <w:t>cópia</w:t>
-      </w:r>
-      <w:proofErr w:type="gramEnd"/>
-      <w:r>
-        <w:rPr>
-          <w:rFonts w:asciiTheme="majorHAnsi" w:eastAsia="Calibri" w:hAnsiTheme="majorHAnsi" w:cstheme="majorHAnsi"/>
-          <w:spacing w:val="2"/>
-          <w:kern w:val="144"/>
-        </w:rPr>
-        <w:t xml:space="preserve"> da Certidão Negativa de INSS; </w:t>
-      </w:r>
-    </w:p>
-    <w:p>
-      <w:pPr>
-        <w:numPr>
-          <w:ilvl w:val="5"/>
-          <w:numId w:val="1"/>
-        </w:numPr>
-        <w:spacing w:before="200" w:line="300" w:lineRule="auto"/>
-        <w:jc w:val="both"/>
-        <w:rPr>
-          <w:rFonts w:asciiTheme="majorHAnsi" w:eastAsia="Calibri" w:hAnsiTheme="majorHAnsi" w:cstheme="majorHAnsi"/>
-          <w:spacing w:val="2"/>
-          <w:kern w:val="144"/>
-        </w:rPr>
-      </w:pPr>
-      <w:r>
-        <w:rPr>
-          <w:rFonts w:asciiTheme="majorHAnsi" w:eastAsia="Calibri" w:hAnsiTheme="majorHAnsi" w:cstheme="majorHAnsi"/>
-          <w:spacing w:val="2"/>
-          <w:kern w:val="144"/>
-        </w:rPr>
-        <w:t>Certidão de Débitos relativos a Créditos Tributários Federais e à Dívida Ativa da União;</w:t>
-      </w:r>
-    </w:p>
-    <w:p>
-      <w:pPr>
-        <w:numPr>
-          <w:ilvl w:val="5"/>
-          <w:numId w:val="1"/>
-        </w:numPr>
-        <w:spacing w:before="200" w:line="300" w:lineRule="auto"/>
-        <w:jc w:val="both"/>
-        <w:rPr>
-          <w:rFonts w:asciiTheme="majorHAnsi" w:eastAsia="Calibri" w:hAnsiTheme="majorHAnsi" w:cstheme="majorHAnsi"/>
-          <w:spacing w:val="2"/>
-          <w:kern w:val="144"/>
-        </w:rPr>
-      </w:pPr>
-      <w:r>
-        <w:rPr>
-          <w:rFonts w:asciiTheme="majorHAnsi" w:eastAsia="Calibri" w:hAnsiTheme="majorHAnsi" w:cstheme="majorHAnsi"/>
-          <w:spacing w:val="2"/>
-          <w:kern w:val="144"/>
-        </w:rPr>
-        <w:t>Certidão Negativa de Débitos Municipais com a Secretaria onde está localizada a sede da CONTRATADA;</w:t>
-      </w:r>
-    </w:p>
-    <w:p>
-      <w:pPr>
-        <w:numPr>
-          <w:ilvl w:val="5"/>
-          <w:numId w:val="1"/>
-        </w:numPr>
-        <w:spacing w:before="200" w:line="300" w:lineRule="auto"/>
-        <w:jc w:val="both"/>
-        <w:rPr>
-          <w:rFonts w:asciiTheme="majorHAnsi" w:eastAsia="Calibri" w:hAnsiTheme="majorHAnsi" w:cstheme="majorHAnsi"/>
-          <w:spacing w:val="2"/>
-          <w:kern w:val="144"/>
-        </w:rPr>
-      </w:pPr>
-      <w:r>
-        <w:rPr>
-          <w:rFonts w:asciiTheme="majorHAnsi" w:eastAsia="Calibri" w:hAnsiTheme="majorHAnsi" w:cstheme="majorHAnsi"/>
-          <w:spacing w:val="2"/>
-          <w:kern w:val="144"/>
-        </w:rPr>
-        <w:t>Cópia dos recibos de férias.</w:t>
-      </w:r>
-    </w:p>
-    <w:p>
-      <w:pPr>
-        <w:numPr>
-          <w:ilvl w:val="4"/>
-          <w:numId w:val="1"/>
-        </w:numPr>
-        <w:spacing w:before="200" w:line="300" w:lineRule="auto"/>
-        <w:jc w:val="both"/>
-        <w:rPr>
-          <w:rFonts w:asciiTheme="majorHAnsi" w:eastAsia="Calibri" w:hAnsiTheme="majorHAnsi" w:cstheme="majorHAnsi"/>
-          <w:spacing w:val="2"/>
-          <w:kern w:val="144"/>
-        </w:rPr>
-      </w:pPr>
-      <w:proofErr w:type="gramStart"/>
-      <w:r>
-        <w:rPr>
-          <w:rFonts w:asciiTheme="majorHAnsi" w:eastAsia="Calibri" w:hAnsiTheme="majorHAnsi" w:cstheme="majorHAnsi"/>
-          <w:spacing w:val="2"/>
-          <w:kern w:val="144"/>
-        </w:rPr>
-        <w:lastRenderedPageBreak/>
-        <w:t>sempre</w:t>
-      </w:r>
-      <w:proofErr w:type="gramEnd"/>
-      <w:r>
-        <w:rPr>
-          <w:rFonts w:asciiTheme="majorHAnsi" w:eastAsia="Calibri" w:hAnsiTheme="majorHAnsi" w:cstheme="majorHAnsi"/>
-          <w:spacing w:val="2"/>
-          <w:kern w:val="144"/>
-        </w:rPr>
-        <w:t xml:space="preserve"> que solicitado, quaisquer outros documentos que a CONTRATANTE julgar necessário.</w:t>
-      </w:r>
-    </w:p>
-    <w:p>
-      <w:pPr>
-        <w:numPr>
-          <w:ilvl w:val="1"/>
-          <w:numId w:val="1"/>
-        </w:numPr>
-        <w:spacing w:before="200" w:line="300" w:lineRule="auto"/>
-        <w:jc w:val="both"/>
-        <w:rPr>
-          <w:rFonts w:asciiTheme="majorHAnsi" w:eastAsia="Calibri" w:hAnsiTheme="majorHAnsi" w:cstheme="majorHAnsi"/>
-          <w:spacing w:val="2"/>
-          <w:kern w:val="144"/>
-        </w:rPr>
-      </w:pPr>
-      <w:r>
-        <w:rPr>
-          <w:rFonts w:asciiTheme="majorHAnsi" w:eastAsia="Calibri" w:hAnsiTheme="majorHAnsi" w:cstheme="majorHAnsi"/>
-          <w:spacing w:val="2"/>
-          <w:kern w:val="144"/>
-        </w:rPr>
-        <w:t>A CONTRATADA obriga-se ainda a:</w:t>
-      </w:r>
-    </w:p>
-    <w:p>
-      <w:pPr>
-        <w:numPr>
-          <w:ilvl w:val="4"/>
-          <w:numId w:val="1"/>
-        </w:numPr>
-        <w:spacing w:before="200" w:line="300" w:lineRule="auto"/>
-        <w:jc w:val="both"/>
-        <w:rPr>
-          <w:rFonts w:asciiTheme="majorHAnsi" w:eastAsia="Calibri" w:hAnsiTheme="majorHAnsi" w:cstheme="majorHAnsi"/>
-          <w:spacing w:val="2"/>
-          <w:kern w:val="144"/>
-        </w:rPr>
-      </w:pPr>
-      <w:proofErr w:type="gramStart"/>
-      <w:r>
-        <w:rPr>
-          <w:rFonts w:asciiTheme="majorHAnsi" w:eastAsia="Calibri" w:hAnsiTheme="majorHAnsi" w:cstheme="majorHAnsi"/>
-          <w:spacing w:val="2"/>
-          <w:kern w:val="144"/>
-        </w:rPr>
-        <w:t>não</w:t>
-      </w:r>
-      <w:proofErr w:type="gramEnd"/>
-      <w:r>
-        <w:rPr>
-          <w:rFonts w:asciiTheme="majorHAnsi" w:eastAsia="Calibri" w:hAnsiTheme="majorHAnsi" w:cstheme="majorHAnsi"/>
-          <w:spacing w:val="2"/>
-          <w:kern w:val="144"/>
-        </w:rPr>
-        <w:t xml:space="preserve"> empregar menor de 18 (dezoito) anos, inclusive menor aprendiz, em locais prejudiciais à sua formação, ao seu desenvolvimento físico, psíquico, moral e social, bem como em locais e serviços perigosos ou insalubres, em horários que não permitam a frequência à escola, e ainda, em horário noturno, considerando este o período compreendido entre as 22h e 6h;</w:t>
-      </w:r>
-    </w:p>
-    <w:p>
-      <w:pPr>
-        <w:numPr>
-          <w:ilvl w:val="4"/>
-          <w:numId w:val="1"/>
-        </w:numPr>
-        <w:spacing w:before="200" w:line="300" w:lineRule="auto"/>
-        <w:jc w:val="both"/>
-        <w:rPr>
-          <w:rFonts w:asciiTheme="majorHAnsi" w:eastAsia="Calibri" w:hAnsiTheme="majorHAnsi" w:cstheme="majorHAnsi"/>
-          <w:spacing w:val="2"/>
-          <w:kern w:val="144"/>
-        </w:rPr>
-      </w:pPr>
-      <w:proofErr w:type="gramStart"/>
-      <w:r>
-        <w:rPr>
-          <w:rFonts w:asciiTheme="majorHAnsi" w:eastAsia="Calibri" w:hAnsiTheme="majorHAnsi" w:cstheme="majorHAnsi"/>
-          <w:spacing w:val="2"/>
-          <w:kern w:val="144"/>
-        </w:rPr>
-        <w:t>não</w:t>
-      </w:r>
-      <w:proofErr w:type="gramEnd"/>
-      <w:r>
-        <w:rPr>
-          <w:rFonts w:asciiTheme="majorHAnsi" w:eastAsia="Calibri" w:hAnsiTheme="majorHAnsi" w:cstheme="majorHAnsi"/>
-          <w:spacing w:val="2"/>
-          <w:kern w:val="144"/>
-        </w:rPr>
-        <w:t xml:space="preserve"> utilizar práticas de discriminação negativas, e limitativas ao acesso na relação de emprego ou à sua manutenção, tais como, mas não se limitando a, por motivos de: sexo, origem, raça, cor, condição física, religião, estado civil, idade, situação familiar ou estado gravídico;</w:t>
-      </w:r>
-    </w:p>
-    <w:p>
-      <w:pPr>
-        <w:numPr>
-          <w:ilvl w:val="4"/>
-          <w:numId w:val="1"/>
-        </w:numPr>
-        <w:spacing w:before="200" w:line="300" w:lineRule="auto"/>
-        <w:jc w:val="both"/>
-        <w:rPr>
-          <w:rFonts w:asciiTheme="majorHAnsi" w:eastAsia="Calibri" w:hAnsiTheme="majorHAnsi" w:cstheme="majorHAnsi"/>
-          <w:spacing w:val="2"/>
-          <w:kern w:val="144"/>
-        </w:rPr>
-      </w:pPr>
-      <w:proofErr w:type="gramStart"/>
-      <w:r>
-        <w:rPr>
-          <w:rFonts w:asciiTheme="majorHAnsi" w:eastAsia="Calibri" w:hAnsiTheme="majorHAnsi" w:cstheme="majorHAnsi"/>
-          <w:spacing w:val="2"/>
-          <w:kern w:val="144"/>
-        </w:rPr>
-        <w:t>observar</w:t>
-      </w:r>
-      <w:proofErr w:type="gramEnd"/>
-      <w:r>
-        <w:rPr>
-          <w:rFonts w:asciiTheme="majorHAnsi" w:eastAsia="Calibri" w:hAnsiTheme="majorHAnsi" w:cstheme="majorHAnsi"/>
-          <w:spacing w:val="2"/>
-          <w:kern w:val="144"/>
-        </w:rPr>
-        <w:t xml:space="preserve"> o limite legal da jornada semanal de trabalho de 8 (oito) horas diárias e 44 (quarenta e quatro) horas semanais, facultando-se a prorrogação de horário no máximo em 02 (duas) horas, assegurando o acréscimo de 50% (cinquenta por cento) sobre a hora normal, ressalvada taxa superior prevista em norma coletiva, nos termos do art. 59 da CLT;</w:t>
-      </w:r>
-    </w:p>
-    <w:p>
-      <w:pPr>
-        <w:numPr>
-          <w:ilvl w:val="4"/>
-          <w:numId w:val="1"/>
-        </w:numPr>
-        <w:spacing w:before="200" w:line="300" w:lineRule="auto"/>
-        <w:jc w:val="both"/>
-        <w:rPr>
-          <w:rFonts w:asciiTheme="majorHAnsi" w:eastAsia="Calibri" w:hAnsiTheme="majorHAnsi" w:cstheme="majorHAnsi"/>
-          <w:spacing w:val="2"/>
-          <w:kern w:val="144"/>
-        </w:rPr>
-      </w:pPr>
-      <w:proofErr w:type="gramStart"/>
-      <w:r>
-        <w:rPr>
-          <w:rFonts w:asciiTheme="majorHAnsi" w:eastAsia="Calibri" w:hAnsiTheme="majorHAnsi" w:cstheme="majorHAnsi"/>
-          <w:spacing w:val="2"/>
-          <w:kern w:val="144"/>
-        </w:rPr>
-        <w:t>manter</w:t>
-      </w:r>
-      <w:proofErr w:type="gramEnd"/>
-      <w:r>
-        <w:rPr>
-          <w:rFonts w:asciiTheme="majorHAnsi" w:eastAsia="Calibri" w:hAnsiTheme="majorHAnsi" w:cstheme="majorHAnsi"/>
-          <w:spacing w:val="2"/>
-          <w:kern w:val="144"/>
-        </w:rPr>
-        <w:t xml:space="preserve"> um rígido controle sobre todos os trabalhadores que prestarem os Serviços e, inclusive, manter a CONTRATANTE informada neste sentido, cabendo, portanto, à CONTRATADA:</w:t>
-      </w:r>
-    </w:p>
-    <w:p>
-      <w:pPr>
-        <w:numPr>
-          <w:ilvl w:val="5"/>
-          <w:numId w:val="1"/>
-        </w:numPr>
-        <w:spacing w:before="200" w:line="300" w:lineRule="auto"/>
-        <w:jc w:val="both"/>
-        <w:rPr>
-          <w:rFonts w:asciiTheme="majorHAnsi" w:eastAsia="Calibri" w:hAnsiTheme="majorHAnsi" w:cstheme="majorHAnsi"/>
-          <w:spacing w:val="2"/>
-          <w:kern w:val="144"/>
-        </w:rPr>
-      </w:pPr>
-      <w:r>
-        <w:rPr>
-          <w:rFonts w:asciiTheme="majorHAnsi" w:eastAsia="Calibri" w:hAnsiTheme="majorHAnsi" w:cstheme="majorHAnsi"/>
-          <w:spacing w:val="2"/>
-          <w:kern w:val="144"/>
-        </w:rPr>
-        <w:t>Fornecer mensalmente à CONTRATANTE trabalhistas, previdenciários e/ou quaisquer outros relacionados ao vínculo empregatício existente entre a CONTRATADA e seus empregados que trabalhem para a execução dos Serviços;</w:t>
-      </w:r>
-    </w:p>
-    <w:p>
-      <w:pPr>
-        <w:numPr>
-          <w:ilvl w:val="5"/>
-          <w:numId w:val="1"/>
-        </w:numPr>
-        <w:spacing w:before="200" w:line="300" w:lineRule="auto"/>
-        <w:jc w:val="both"/>
-        <w:rPr>
-          <w:rFonts w:asciiTheme="majorHAnsi" w:eastAsia="Calibri" w:hAnsiTheme="majorHAnsi" w:cstheme="majorHAnsi"/>
-          <w:spacing w:val="2"/>
-          <w:kern w:val="144"/>
-        </w:rPr>
-      </w:pPr>
-      <w:proofErr w:type="gramStart"/>
-      <w:r>
-        <w:rPr>
-          <w:rFonts w:asciiTheme="majorHAnsi" w:eastAsia="Calibri" w:hAnsiTheme="majorHAnsi" w:cstheme="majorHAnsi"/>
-          <w:spacing w:val="2"/>
-          <w:kern w:val="144"/>
-        </w:rPr>
-        <w:t>sempre</w:t>
-      </w:r>
-      <w:proofErr w:type="gramEnd"/>
-      <w:r>
-        <w:rPr>
-          <w:rFonts w:asciiTheme="majorHAnsi" w:eastAsia="Calibri" w:hAnsiTheme="majorHAnsi" w:cstheme="majorHAnsi"/>
-          <w:spacing w:val="2"/>
-          <w:kern w:val="144"/>
-        </w:rPr>
-        <w:t xml:space="preserve"> que qualquer dos empregados mencionados no inciso “i” acima deixar de prestar os Serviços, avisar de imediato e por escrito à CONTRATANTE;</w:t>
-      </w:r>
-    </w:p>
-    <w:p>
-      <w:pPr>
-        <w:numPr>
-          <w:ilvl w:val="5"/>
-          <w:numId w:val="1"/>
-        </w:numPr>
-        <w:spacing w:before="200" w:line="300" w:lineRule="auto"/>
-        <w:jc w:val="both"/>
-        <w:rPr>
-          <w:rFonts w:asciiTheme="majorHAnsi" w:eastAsia="Calibri" w:hAnsiTheme="majorHAnsi" w:cstheme="majorHAnsi"/>
-          <w:spacing w:val="2"/>
-          <w:kern w:val="144"/>
-        </w:rPr>
-      </w:pPr>
-      <w:proofErr w:type="gramStart"/>
-      <w:r>
-        <w:rPr>
-          <w:rFonts w:asciiTheme="majorHAnsi" w:eastAsia="Calibri" w:hAnsiTheme="majorHAnsi" w:cstheme="majorHAnsi"/>
-          <w:spacing w:val="2"/>
-          <w:kern w:val="144"/>
-        </w:rPr>
-        <w:t>em</w:t>
-      </w:r>
-      <w:proofErr w:type="gramEnd"/>
-      <w:r>
-        <w:rPr>
-          <w:rFonts w:asciiTheme="majorHAnsi" w:eastAsia="Calibri" w:hAnsiTheme="majorHAnsi" w:cstheme="majorHAnsi"/>
-          <w:spacing w:val="2"/>
-          <w:kern w:val="144"/>
-        </w:rPr>
-        <w:t xml:space="preserve"> se tratando de novos trabalhadores que prestarão os Serviços (substituição e/ou inclusão), obriga-se a CONTRATADA a atender o previsto no inciso “i” acima, no primeiro dia em que essa nova pessoa ingressar nas dependências da CONTRATANTE;</w:t>
-      </w:r>
-    </w:p>
-    <w:p>
-      <w:pPr>
-        <w:numPr>
-          <w:ilvl w:val="5"/>
-          <w:numId w:val="1"/>
-        </w:numPr>
-        <w:spacing w:before="200" w:line="300" w:lineRule="auto"/>
-        <w:jc w:val="both"/>
-        <w:rPr>
-          <w:rFonts w:asciiTheme="majorHAnsi" w:eastAsia="Calibri" w:hAnsiTheme="majorHAnsi" w:cstheme="majorHAnsi"/>
-          <w:spacing w:val="2"/>
-          <w:kern w:val="144"/>
-        </w:rPr>
-      </w:pPr>
-      <w:proofErr w:type="gramStart"/>
-      <w:r>
-        <w:rPr>
-          <w:rFonts w:asciiTheme="majorHAnsi" w:eastAsia="Calibri" w:hAnsiTheme="majorHAnsi" w:cstheme="majorHAnsi"/>
-          <w:spacing w:val="2"/>
-          <w:kern w:val="144"/>
-        </w:rPr>
-        <w:t>quando</w:t>
-      </w:r>
-      <w:proofErr w:type="gramEnd"/>
-      <w:r>
-        <w:rPr>
-          <w:rFonts w:asciiTheme="majorHAnsi" w:eastAsia="Calibri" w:hAnsiTheme="majorHAnsi" w:cstheme="majorHAnsi"/>
-          <w:spacing w:val="2"/>
-          <w:kern w:val="144"/>
-        </w:rPr>
-        <w:t xml:space="preserve"> os Serviços estiverem em andamento, entregar à CONTRATANTE no prazo de 24 (vinte e quatro) horas a relação de todos os trabalhadores que estejam prestando os Serviços, a contar da data/hora em que a CONTRATANTE lhe entregar solicitação neste sentido.</w:t>
-      </w:r>
-    </w:p>
-    <w:p>
-      <w:pPr>
-        <w:numPr>
-          <w:ilvl w:val="4"/>
-          <w:numId w:val="1"/>
-        </w:numPr>
-        <w:spacing w:before="200" w:line="300" w:lineRule="auto"/>
-        <w:jc w:val="both"/>
-        <w:rPr>
-          <w:rFonts w:asciiTheme="majorHAnsi" w:eastAsia="Calibri" w:hAnsiTheme="majorHAnsi" w:cstheme="majorHAnsi"/>
-          <w:spacing w:val="2"/>
-          <w:kern w:val="144"/>
-        </w:rPr>
-      </w:pPr>
-      <w:proofErr w:type="gramStart"/>
-      <w:r>
-        <w:rPr>
-          <w:rFonts w:asciiTheme="majorHAnsi" w:eastAsia="Calibri" w:hAnsiTheme="majorHAnsi" w:cstheme="majorHAnsi"/>
-          <w:spacing w:val="2"/>
-          <w:kern w:val="144"/>
-        </w:rPr>
-        <w:t>cumprir</w:t>
-      </w:r>
-      <w:proofErr w:type="gramEnd"/>
-      <w:r>
-        <w:rPr>
-          <w:rFonts w:asciiTheme="majorHAnsi" w:eastAsia="Calibri" w:hAnsiTheme="majorHAnsi" w:cstheme="majorHAnsi"/>
-          <w:spacing w:val="2"/>
-          <w:kern w:val="144"/>
-        </w:rPr>
-        <w:t xml:space="preserve"> todas as normas regulamentadoras editadas pelo Ministério do Trabalho aplicadas à espécie, bem como as normas de saúde, de meio ambiente e de segurança interna da CONTRATANTE, devendo os trabalhadores que executarão os Serviços usarem todos os EPI's (equipamentos de proteção individual), necessários para a realização dos Serviços ora contratados, conforme aplicável;</w:t>
-      </w:r>
-    </w:p>
-    <w:p>
-      <w:pPr>
-        <w:numPr>
-          <w:ilvl w:val="4"/>
-          <w:numId w:val="1"/>
-        </w:numPr>
-        <w:spacing w:before="200" w:line="300" w:lineRule="auto"/>
-        <w:jc w:val="both"/>
-        <w:rPr>
-          <w:rFonts w:asciiTheme="majorHAnsi" w:eastAsia="Calibri" w:hAnsiTheme="majorHAnsi" w:cstheme="majorHAnsi"/>
-          <w:spacing w:val="2"/>
-          <w:kern w:val="144"/>
-        </w:rPr>
-      </w:pPr>
-      <w:proofErr w:type="gramStart"/>
-      <w:r>
-        <w:rPr>
-          <w:rFonts w:asciiTheme="majorHAnsi" w:eastAsia="Calibri" w:hAnsiTheme="majorHAnsi" w:cstheme="majorHAnsi"/>
-          <w:spacing w:val="2"/>
-          <w:kern w:val="144"/>
-        </w:rPr>
-        <w:lastRenderedPageBreak/>
-        <w:t>fazer</w:t>
-      </w:r>
-      <w:proofErr w:type="gramEnd"/>
-      <w:r>
-        <w:rPr>
-          <w:rFonts w:asciiTheme="majorHAnsi" w:eastAsia="Calibri" w:hAnsiTheme="majorHAnsi" w:cstheme="majorHAnsi"/>
-          <w:spacing w:val="2"/>
-          <w:kern w:val="144"/>
-        </w:rPr>
-        <w:t xml:space="preserve"> com que os trabalhadores que irão executar os Serviços se identifiquem na Portaria da CONTRATANTE, inclusive durante a execução destes, por meio do respectivo documento de identidade e/ou crachás, os quais deverão obedecer rigorosamente a todas as normas ou procedimentos internos da CONTRATANTE;</w:t>
-      </w:r>
-    </w:p>
-    <w:p>
-      <w:pPr>
-        <w:numPr>
-          <w:ilvl w:val="4"/>
-          <w:numId w:val="1"/>
-        </w:numPr>
-        <w:spacing w:before="200" w:line="300" w:lineRule="auto"/>
-        <w:jc w:val="both"/>
-        <w:rPr>
-          <w:rFonts w:asciiTheme="majorHAnsi" w:eastAsia="Calibri" w:hAnsiTheme="majorHAnsi" w:cstheme="majorHAnsi"/>
-          <w:spacing w:val="2"/>
-          <w:kern w:val="144"/>
-        </w:rPr>
-      </w:pPr>
-      <w:proofErr w:type="gramStart"/>
-      <w:r>
-        <w:rPr>
-          <w:rFonts w:asciiTheme="majorHAnsi" w:eastAsia="Calibri" w:hAnsiTheme="majorHAnsi" w:cstheme="majorHAnsi"/>
-          <w:spacing w:val="2"/>
-          <w:kern w:val="144"/>
-        </w:rPr>
-        <w:t>afastar</w:t>
-      </w:r>
-      <w:proofErr w:type="gramEnd"/>
-      <w:r>
-        <w:rPr>
-          <w:rFonts w:asciiTheme="majorHAnsi" w:eastAsia="Calibri" w:hAnsiTheme="majorHAnsi" w:cstheme="majorHAnsi"/>
-          <w:spacing w:val="2"/>
-          <w:kern w:val="144"/>
-        </w:rPr>
-        <w:t xml:space="preserve"> imediatamente das dependências da CONTRATANTE qualquer preposto ou empregado seu cuja permanência ou conduta seja considerada inconveniente ou irregular a exclusivo critério da CONTRATANTE;</w:t>
-      </w:r>
-    </w:p>
-    <w:p>
-      <w:pPr>
-        <w:numPr>
-          <w:ilvl w:val="4"/>
-          <w:numId w:val="1"/>
-        </w:numPr>
-        <w:spacing w:before="200" w:line="300" w:lineRule="auto"/>
-        <w:jc w:val="both"/>
-        <w:rPr>
-          <w:rFonts w:asciiTheme="majorHAnsi" w:eastAsia="Calibri" w:hAnsiTheme="majorHAnsi" w:cstheme="majorHAnsi"/>
-          <w:spacing w:val="2"/>
-          <w:kern w:val="144"/>
-        </w:rPr>
-      </w:pPr>
-      <w:proofErr w:type="gramStart"/>
-      <w:r>
-        <w:rPr>
-          <w:rFonts w:asciiTheme="majorHAnsi" w:eastAsia="Calibri" w:hAnsiTheme="majorHAnsi" w:cstheme="majorHAnsi"/>
-          <w:spacing w:val="2"/>
-          <w:kern w:val="144"/>
-        </w:rPr>
-        <w:t>responsabilizar</w:t>
-      </w:r>
-      <w:proofErr w:type="gramEnd"/>
-      <w:r>
-        <w:rPr>
-          <w:rFonts w:asciiTheme="majorHAnsi" w:eastAsia="Calibri" w:hAnsiTheme="majorHAnsi" w:cstheme="majorHAnsi"/>
-          <w:spacing w:val="2"/>
-          <w:kern w:val="144"/>
-        </w:rPr>
-        <w:t>-se pelas despesas e/ou fornecimento de transporte e/ou alimentação em relação a todos os trabalhadores que executarão os Serviços, ficando a CONTRATANTE totalmente isenta de quaisquer responsabilidades e/ou ônus nesse sentido.</w:t>
-      </w:r>
-    </w:p>
-    <w:p>
-      <w:pPr>
-        <w:numPr>
-          <w:ilvl w:val="1"/>
-          <w:numId w:val="1"/>
-        </w:numPr>
-        <w:spacing w:before="200" w:line="300" w:lineRule="auto"/>
-        <w:jc w:val="both"/>
-        <w:rPr>
-          <w:rFonts w:asciiTheme="majorHAnsi" w:eastAsia="Calibri" w:hAnsiTheme="majorHAnsi" w:cstheme="majorHAnsi"/>
-          <w:spacing w:val="2"/>
-          <w:kern w:val="144"/>
-        </w:rPr>
-      </w:pPr>
-      <w:r>
-        <w:rPr>
-          <w:rFonts w:asciiTheme="majorHAnsi" w:eastAsia="Calibri" w:hAnsiTheme="majorHAnsi" w:cstheme="majorHAnsi"/>
-          <w:spacing w:val="2"/>
-          <w:kern w:val="144"/>
-        </w:rPr>
-        <w:t>Considerando que irregularidades da CONTRATADA, em descumprimento à legislação vigente, inclusive no que se refere às obrigações trabalhistas, previdenciárias, fundiárias, tributárias e ambientais, podem expor indevidamente a CONTRATANTE a riscos e contingências relevantes, em decorrência de solidariedade e/ou obrigações subsidiárias, as partes convencionam e declaram que as obrigações estipuladas nas Cláusulas 6.8 e 6.9 acima são obrigações principais do presente Contrato e, juntamente com a prestação dos Serviços ora contratados, constituem causa para o recebimento da remuneração devida à CONTRATADA.</w:t>
-      </w:r>
-    </w:p>
-    <w:p>
-      <w:pPr>
-        <w:numPr>
-          <w:ilvl w:val="2"/>
-          <w:numId w:val="1"/>
-        </w:numPr>
-        <w:spacing w:before="200" w:line="300" w:lineRule="auto"/>
-        <w:jc w:val="both"/>
-        <w:rPr>
-          <w:rFonts w:asciiTheme="majorHAnsi" w:eastAsia="Calibri" w:hAnsiTheme="majorHAnsi" w:cstheme="majorHAnsi"/>
-          <w:spacing w:val="2"/>
-          <w:kern w:val="144"/>
-        </w:rPr>
-      </w:pPr>
-      <w:r>
-        <w:rPr>
-          <w:rFonts w:asciiTheme="majorHAnsi" w:eastAsia="Calibri" w:hAnsiTheme="majorHAnsi" w:cstheme="majorHAnsi"/>
-          <w:spacing w:val="2"/>
-          <w:kern w:val="144"/>
-        </w:rPr>
-        <w:t>Caso a CONTRATADA deixe de comprovar a sua regularidade, nos termos e prazo previstos nas Cláusulas 6.8 e 6.9 acima, a CONTRATANTE poderá reter os pagamentos devidos à CONTRATADA, observando-se, nesse sentido, o seguinte:</w:t>
-      </w:r>
-    </w:p>
-    <w:p>
-      <w:pPr>
-        <w:numPr>
-          <w:ilvl w:val="4"/>
-          <w:numId w:val="1"/>
-        </w:numPr>
-        <w:spacing w:before="200" w:line="300" w:lineRule="auto"/>
-        <w:jc w:val="both"/>
-        <w:rPr>
-          <w:rFonts w:asciiTheme="majorHAnsi" w:eastAsia="Calibri" w:hAnsiTheme="majorHAnsi" w:cstheme="majorHAnsi"/>
-          <w:spacing w:val="2"/>
-          <w:kern w:val="144"/>
-        </w:rPr>
-      </w:pPr>
-      <w:proofErr w:type="gramStart"/>
-      <w:r>
-        <w:rPr>
-          <w:rFonts w:asciiTheme="majorHAnsi" w:eastAsia="Calibri" w:hAnsiTheme="majorHAnsi" w:cstheme="majorHAnsi"/>
-          <w:spacing w:val="2"/>
-          <w:kern w:val="144"/>
-        </w:rPr>
-        <w:t>a</w:t>
-      </w:r>
-      <w:proofErr w:type="gramEnd"/>
-      <w:r>
-        <w:rPr>
-          <w:rFonts w:asciiTheme="majorHAnsi" w:eastAsia="Calibri" w:hAnsiTheme="majorHAnsi" w:cstheme="majorHAnsi"/>
-          <w:spacing w:val="2"/>
-          <w:kern w:val="144"/>
-        </w:rPr>
-        <w:t xml:space="preserve"> retenção aqui prevista não ensejará mora, nos termos do artigo 476 do Código Civil brasileiro;</w:t>
-      </w:r>
-    </w:p>
-    <w:p>
-      <w:pPr>
-        <w:numPr>
-          <w:ilvl w:val="4"/>
-          <w:numId w:val="1"/>
-        </w:numPr>
-        <w:spacing w:before="200" w:line="300" w:lineRule="auto"/>
-        <w:jc w:val="both"/>
-        <w:rPr>
-          <w:rFonts w:asciiTheme="majorHAnsi" w:eastAsia="Calibri" w:hAnsiTheme="majorHAnsi" w:cstheme="majorHAnsi"/>
-          <w:spacing w:val="2"/>
-          <w:kern w:val="144"/>
-        </w:rPr>
-      </w:pPr>
-      <w:proofErr w:type="gramStart"/>
-      <w:r>
-        <w:rPr>
-          <w:rFonts w:asciiTheme="majorHAnsi" w:eastAsia="Calibri" w:hAnsiTheme="majorHAnsi" w:cstheme="majorHAnsi"/>
-          <w:spacing w:val="2"/>
-          <w:kern w:val="144"/>
-        </w:rPr>
-        <w:t>em</w:t>
-      </w:r>
-      <w:proofErr w:type="gramEnd"/>
-      <w:r>
-        <w:rPr>
-          <w:rFonts w:asciiTheme="majorHAnsi" w:eastAsia="Calibri" w:hAnsiTheme="majorHAnsi" w:cstheme="majorHAnsi"/>
-          <w:spacing w:val="2"/>
-          <w:kern w:val="144"/>
-        </w:rPr>
-        <w:t xml:space="preserve"> ocorrendo o previsto nesta Cláusula 6.10.1, ficará caracterizado o descumprimento contratual por parte da CONTRATADA e a justa causa para rescisão do presente Contrato. Assim, a CONTRATANTE poderá, a seu exclusivo critério, dar por rescindido de imediato este Contrato, para todos os fins e efeitos de direito, arcando a CONTRATADA com todas as consequências respectivas;</w:t>
-      </w:r>
-    </w:p>
-    <w:p>
-      <w:pPr>
-        <w:numPr>
-          <w:ilvl w:val="4"/>
-          <w:numId w:val="1"/>
-        </w:numPr>
-        <w:spacing w:before="200" w:line="300" w:lineRule="auto"/>
-        <w:jc w:val="both"/>
-        <w:rPr>
-          <w:rFonts w:asciiTheme="majorHAnsi" w:eastAsia="Calibri" w:hAnsiTheme="majorHAnsi" w:cstheme="majorHAnsi"/>
-          <w:spacing w:val="2"/>
-          <w:kern w:val="144"/>
-        </w:rPr>
-      </w:pPr>
-      <w:proofErr w:type="gramStart"/>
-      <w:r>
-        <w:rPr>
-          <w:rFonts w:asciiTheme="majorHAnsi" w:eastAsia="Calibri" w:hAnsiTheme="majorHAnsi" w:cstheme="majorHAnsi"/>
-          <w:spacing w:val="2"/>
-          <w:kern w:val="144"/>
-        </w:rPr>
-        <w:t>em</w:t>
-      </w:r>
-      <w:proofErr w:type="gramEnd"/>
-      <w:r>
-        <w:rPr>
-          <w:rFonts w:asciiTheme="majorHAnsi" w:eastAsia="Calibri" w:hAnsiTheme="majorHAnsi" w:cstheme="majorHAnsi"/>
-          <w:spacing w:val="2"/>
-          <w:kern w:val="144"/>
-        </w:rPr>
-        <w:t xml:space="preserve"> sendo rescindido ou não o presente Contrato, o(s) valor(es) retido(s) somente será(ao) pago(s) efetivamente à CONTRATADA quando esta entregar à CONTRATANTE todos os documentos que comprovam a sua regularidade, em atendimento à solicitação da CONTRATANTE conforme previsto nas Cláusulas 6.8 e 6.9 acima, sem prejuízo do disposto no item “d” abaixo;</w:t>
-      </w:r>
-    </w:p>
-    <w:p>
-      <w:pPr>
-        <w:numPr>
-          <w:ilvl w:val="4"/>
-          <w:numId w:val="1"/>
-        </w:numPr>
-        <w:spacing w:before="200" w:line="300" w:lineRule="auto"/>
-        <w:jc w:val="both"/>
-        <w:rPr>
-          <w:rFonts w:asciiTheme="majorHAnsi" w:eastAsia="Calibri" w:hAnsiTheme="majorHAnsi" w:cstheme="majorHAnsi"/>
-          <w:spacing w:val="2"/>
-          <w:kern w:val="144"/>
-        </w:rPr>
-      </w:pPr>
-      <w:proofErr w:type="gramStart"/>
-      <w:r>
-        <w:rPr>
-          <w:rFonts w:asciiTheme="majorHAnsi" w:eastAsia="Calibri" w:hAnsiTheme="majorHAnsi" w:cstheme="majorHAnsi"/>
-          <w:spacing w:val="2"/>
-          <w:kern w:val="144"/>
-        </w:rPr>
-        <w:t>o</w:t>
-      </w:r>
-      <w:proofErr w:type="gramEnd"/>
-      <w:r>
-        <w:rPr>
-          <w:rFonts w:asciiTheme="majorHAnsi" w:eastAsia="Calibri" w:hAnsiTheme="majorHAnsi" w:cstheme="majorHAnsi"/>
-          <w:spacing w:val="2"/>
-          <w:kern w:val="144"/>
-        </w:rPr>
-        <w:t>(s) valor(es) retido(s) poderá(ão) ser utilizado(s) pela CONTRATANTE para fazer depósitos, na hipótese dela ter contra si quaisquer ações judiciais relativas aos Serviços ora contratados ou para sanar eventuais irregularidades da CONTRATADA; e</w:t>
-      </w:r>
-    </w:p>
-    <w:p>
-      <w:pPr>
-        <w:numPr>
-          <w:ilvl w:val="4"/>
-          <w:numId w:val="1"/>
-        </w:numPr>
-        <w:spacing w:before="200" w:line="300" w:lineRule="auto"/>
-        <w:jc w:val="both"/>
-        <w:rPr>
-          <w:rFonts w:asciiTheme="majorHAnsi" w:eastAsia="Calibri" w:hAnsiTheme="majorHAnsi" w:cstheme="majorHAnsi"/>
-          <w:spacing w:val="2"/>
-          <w:kern w:val="144"/>
-        </w:rPr>
-      </w:pPr>
-      <w:proofErr w:type="gramStart"/>
-      <w:r>
-        <w:rPr>
-          <w:rFonts w:asciiTheme="majorHAnsi" w:eastAsia="Calibri" w:hAnsiTheme="majorHAnsi" w:cstheme="majorHAnsi"/>
-          <w:spacing w:val="2"/>
-          <w:kern w:val="144"/>
-        </w:rPr>
-        <w:lastRenderedPageBreak/>
-        <w:t>na</w:t>
-      </w:r>
-      <w:proofErr w:type="gramEnd"/>
-      <w:r>
-        <w:rPr>
-          <w:rFonts w:asciiTheme="majorHAnsi" w:eastAsia="Calibri" w:hAnsiTheme="majorHAnsi" w:cstheme="majorHAnsi"/>
-          <w:spacing w:val="2"/>
-          <w:kern w:val="144"/>
-        </w:rPr>
-        <w:t xml:space="preserve"> hipótese da CONTRATANTE ter que ajuizar medidas judiciais para sustação de protestos de títulos emitidos pela CONTRATADA e não pagos no vencimento em virtude do exercício da retenção pela CONTRATANTE, conforme previsto acima, obriga-se a CONTRATADA ressarcir, de imediato, todas as despesas, custas e honorários advocatícios despendidos pela CONTRATANTE para defesa de seus direitos, sem prejuízo do disposto no item “b” supra.</w:t>
-      </w:r>
-    </w:p>
-    <w:p>
-      <w:pPr>
-        <w:numPr>
-          <w:ilvl w:val="1"/>
-          <w:numId w:val="1"/>
-        </w:numPr>
-        <w:spacing w:before="200" w:line="300" w:lineRule="auto"/>
-        <w:jc w:val="both"/>
-        <w:rPr>
-          <w:rFonts w:asciiTheme="majorHAnsi" w:eastAsia="Calibri" w:hAnsiTheme="majorHAnsi" w:cstheme="majorHAnsi"/>
-          <w:spacing w:val="2"/>
-          <w:kern w:val="144"/>
-        </w:rPr>
-      </w:pPr>
-      <w:r>
-        <w:rPr>
-          <w:rFonts w:asciiTheme="majorHAnsi" w:eastAsia="Calibri" w:hAnsiTheme="majorHAnsi" w:cstheme="majorHAnsi"/>
-          <w:spacing w:val="2"/>
-          <w:kern w:val="144"/>
-        </w:rPr>
-        <w:t>Não se estabelece, por força do presente Contrato, nenhum vínculo empregatício entre a CONTRATANTE e os empregados, prepostos, terceirizados e/ou subcontratados ou terceiros da CONTRATADA, cabendo a esta última, todas as responsabilidades trabalhistas, securitárias, previdenciárias e fiscais, inclusive aquelas oriundas de modificações na legislação em vigor, concernente aos seus empregados e/ou subcontratados envolvidos na execução do presente Contrato, vinculados direta ou indiretamente à CONTRATADA, devendo a CONTRATADA reembolsar à CONTRATANTE, no prazo de 03 (três) dias a contar da solicitação, quaisquer despesas decorrentes de reclamações trabalhistas, ações judiciais diversas e/ou processos administrativos, de qualquer natureza, inclusive os relativos a acidente de trabalho, promovidos pelas pessoas descritas nesta cláusula, sendo que todos os valores serão corrigidos pelo IPCA, desde a data do desembolso pela CONTRATANTE até a data do pagamento pela CONTRATADA.</w:t>
-      </w:r>
-    </w:p>
-    <w:p>
-      <w:pPr>
-        <w:spacing w:before="200" w:line="300" w:lineRule="auto"/>
-        <w:jc w:val="both"/>
-        <w:rPr>
-          <w:rFonts w:asciiTheme="majorHAnsi" w:eastAsia="Calibri" w:hAnsiTheme="majorHAnsi" w:cstheme="majorHAnsi"/>
-          <w:spacing w:val="2"/>
-          <w:kern w:val="144"/>
-        </w:rPr>
-      </w:pPr>
-      <w:r>
-        <w:rPr>
-          <w:rFonts w:asciiTheme="majorHAnsi" w:eastAsia="Calibri" w:hAnsiTheme="majorHAnsi" w:cstheme="majorHAnsi"/>
-          <w:spacing w:val="2"/>
-          <w:kern w:val="144"/>
-        </w:rPr>
-        <w:t>{%</w:t>
-      </w:r>
-      <w:r>
-        <w:rPr>
-          <w:rFonts w:asciiTheme="majorHAnsi" w:eastAsia="Calibri" w:hAnsiTheme="majorHAnsi" w:cstheme="majorHAnsi"/>
-          <w:spacing w:val="2"/>
-          <w:kern w:val="144"/>
-        </w:rPr>
-        <w:t>p</w:t>
-      </w:r>
-      <w:r>
-        <w:rPr>
-          <w:rFonts w:asciiTheme="majorHAnsi" w:eastAsia="Calibri" w:hAnsiTheme="majorHAnsi" w:cstheme="majorHAnsi"/>
-          <w:spacing w:val="2"/>
-          <w:kern w:val="144"/>
-        </w:rPr>
-        <w:t xml:space="preserve"> else %}</w:t>
-      </w:r>
-    </w:p>
-    <w:p>
-      <w:pPr>
-        <w:numPr>
-          <w:ilvl w:val="1"/>
-          <w:numId w:val="1"/>
-        </w:numPr>
-        <w:spacing w:before="200" w:line="300" w:lineRule="auto"/>
-        <w:jc w:val="both"/>
-        <w:rPr>
-          <w:rFonts w:asciiTheme="majorHAnsi" w:eastAsia="Calibri" w:hAnsiTheme="majorHAnsi" w:cstheme="majorHAnsi"/>
-          <w:spacing w:val="2"/>
-          <w:kern w:val="144"/>
-        </w:rPr>
-      </w:pPr>
-      <w:r>
-        <w:rPr>
-          <w:rFonts w:asciiTheme="majorHAnsi" w:eastAsia="Calibri" w:hAnsiTheme="majorHAnsi" w:cstheme="majorHAnsi"/>
-          <w:spacing w:val="2"/>
-          <w:kern w:val="144"/>
-        </w:rPr>
-        <w:t>A CONTRATADA responsabiliza-se a fazer cumprir, por seu pessoal, as normas internas adotadas pela CONTRATANTE pertinentes à segurança geral, higiene, medicina e segurança do trabalho, proteção ao patrimônio e prevenção de incêndios ou qualquer outra instrução prescrita pela CONTRATANTE.</w:t>
-      </w:r>
-    </w:p>
-    <w:p>
-      <w:pPr>
-        <w:numPr>
-          <w:ilvl w:val="1"/>
-          <w:numId w:val="1"/>
-        </w:numPr>
-        <w:spacing w:before="200" w:line="300" w:lineRule="auto"/>
-        <w:jc w:val="both"/>
-        <w:rPr>
-          <w:rFonts w:asciiTheme="majorHAnsi" w:eastAsia="Calibri" w:hAnsiTheme="majorHAnsi" w:cstheme="majorHAnsi"/>
-          <w:spacing w:val="2"/>
-          <w:kern w:val="144"/>
-        </w:rPr>
-      </w:pPr>
-      <w:r>
-        <w:rPr>
-          <w:rFonts w:asciiTheme="majorHAnsi" w:eastAsia="Calibri" w:hAnsiTheme="majorHAnsi" w:cstheme="majorHAnsi"/>
-          <w:spacing w:val="2"/>
-          <w:kern w:val="144"/>
-        </w:rPr>
-        <w:t>Toda e qualquer pessoa alocada pela CONTRATADA na prestação dos Serviços terá subordinação direta a um dos representantes da CONTRATADA, não havendo entre tais pessoas e a CONTRATANTE qualquer vínculo ou relação empregatícia.</w:t>
-      </w:r>
-    </w:p>
-    <w:p>
-      <w:pPr>
-        <w:numPr>
-          <w:ilvl w:val="1"/>
-          <w:numId w:val="1"/>
-        </w:numPr>
-        <w:spacing w:before="200" w:line="300" w:lineRule="auto"/>
-        <w:jc w:val="both"/>
-        <w:rPr>
-          <w:rFonts w:asciiTheme="majorHAnsi" w:eastAsia="Calibri" w:hAnsiTheme="majorHAnsi" w:cstheme="majorHAnsi"/>
-          <w:spacing w:val="2"/>
-          <w:kern w:val="144"/>
-        </w:rPr>
-      </w:pPr>
-      <w:r>
-        <w:rPr>
-          <w:rFonts w:asciiTheme="majorHAnsi" w:eastAsia="Calibri" w:hAnsiTheme="majorHAnsi" w:cstheme="majorHAnsi"/>
-          <w:spacing w:val="2"/>
-          <w:kern w:val="144"/>
-        </w:rPr>
-        <w:t xml:space="preserve"> A mão-de-obra utilizada pela CONTRATADA nos estabelecimentos da CONTRATANTE deverá ser devidamente treinada e especializada, apresentar-se devidamente uniformizada, obedecendo aos requisitos legais e aos princípios éticos de respeito, organização e postura perante o pessoal da CONTRATANTE, bem como perante terceiros com os quais venha a se relacionar no desempenho de suas funções, sendo facultado à CONTRATANTE, a seu exclusivo critério, o direito de solicitar a substituição de qualquer funcionário, preposto ou subcontratado da CONTRATADA, a qualquer tempo, solicitação essa que deverá ser atendida de forma planejada e acordada entre as partes.</w:t>
-      </w:r>
-    </w:p>
-    <w:p>
-      <w:pPr>
-        <w:numPr>
-          <w:ilvl w:val="1"/>
-          <w:numId w:val="1"/>
-        </w:numPr>
-        <w:spacing w:before="200" w:line="300" w:lineRule="auto"/>
-        <w:jc w:val="both"/>
-        <w:rPr>
-          <w:rFonts w:asciiTheme="majorHAnsi" w:eastAsia="Calibri" w:hAnsiTheme="majorHAnsi" w:cstheme="majorHAnsi"/>
-          <w:spacing w:val="2"/>
-          <w:kern w:val="144"/>
-        </w:rPr>
-      </w:pPr>
-      <w:r>
-        <w:rPr>
-          <w:rFonts w:asciiTheme="majorHAnsi" w:eastAsia="Calibri" w:hAnsiTheme="majorHAnsi" w:cstheme="majorHAnsi"/>
-          <w:spacing w:val="2"/>
-          <w:kern w:val="144"/>
-        </w:rPr>
-        <w:t>A CONTRATADA deverá manter, sempre que necessário, um funcionário com poderes de decisão que lhe permita responder, entre outras, mas sem se limitar a, pelas seguintes atividades:</w:t>
-      </w:r>
-    </w:p>
-    <w:p>
-      <w:pPr>
-        <w:numPr>
-          <w:ilvl w:val="4"/>
-          <w:numId w:val="1"/>
-        </w:numPr>
-        <w:spacing w:before="200" w:line="300" w:lineRule="auto"/>
-        <w:jc w:val="both"/>
-        <w:rPr>
-          <w:rFonts w:asciiTheme="majorHAnsi" w:eastAsia="Calibri" w:hAnsiTheme="majorHAnsi" w:cstheme="majorHAnsi"/>
-          <w:spacing w:val="2"/>
-          <w:kern w:val="144"/>
-        </w:rPr>
-      </w:pPr>
-      <w:proofErr w:type="gramStart"/>
-      <w:r>
-        <w:rPr>
-          <w:rFonts w:asciiTheme="majorHAnsi" w:eastAsia="Calibri" w:hAnsiTheme="majorHAnsi" w:cstheme="majorHAnsi"/>
-          <w:spacing w:val="2"/>
-          <w:kern w:val="144"/>
-        </w:rPr>
-        <w:t>entender</w:t>
-      </w:r>
-      <w:proofErr w:type="gramEnd"/>
-      <w:r>
-        <w:rPr>
-          <w:rFonts w:asciiTheme="majorHAnsi" w:eastAsia="Calibri" w:hAnsiTheme="majorHAnsi" w:cstheme="majorHAnsi"/>
-          <w:spacing w:val="2"/>
-          <w:kern w:val="144"/>
-        </w:rPr>
-        <w:t>-se com o representante da CONTRATANTE sobre o andamento e qualidade dos Serviços;</w:t>
-      </w:r>
-    </w:p>
-    <w:p>
-      <w:pPr>
-        <w:numPr>
-          <w:ilvl w:val="4"/>
-          <w:numId w:val="1"/>
-        </w:numPr>
-        <w:spacing w:before="200" w:line="300" w:lineRule="auto"/>
-        <w:jc w:val="both"/>
-        <w:rPr>
-          <w:rFonts w:asciiTheme="majorHAnsi" w:eastAsia="Calibri" w:hAnsiTheme="majorHAnsi" w:cstheme="majorHAnsi"/>
-          <w:spacing w:val="2"/>
-          <w:kern w:val="144"/>
-        </w:rPr>
-      </w:pPr>
-      <w:proofErr w:type="gramStart"/>
-      <w:r>
-        <w:rPr>
-          <w:rFonts w:asciiTheme="majorHAnsi" w:eastAsia="Calibri" w:hAnsiTheme="majorHAnsi" w:cstheme="majorHAnsi"/>
-          <w:spacing w:val="2"/>
-          <w:kern w:val="144"/>
-        </w:rPr>
-        <w:lastRenderedPageBreak/>
-        <w:t>instruir</w:t>
-      </w:r>
-      <w:proofErr w:type="gramEnd"/>
-      <w:r>
-        <w:rPr>
-          <w:rFonts w:asciiTheme="majorHAnsi" w:eastAsia="Calibri" w:hAnsiTheme="majorHAnsi" w:cstheme="majorHAnsi"/>
-          <w:spacing w:val="2"/>
-          <w:kern w:val="144"/>
-        </w:rPr>
-        <w:t xml:space="preserve"> seus funcionários alocados na CONTRATANTE para a prestação dos Serviços, periodicamente, quanto ao cumprimento das normas internas de conduta e segurança da CONTRATANTE;</w:t>
-      </w:r>
-    </w:p>
-    <w:p>
-      <w:pPr>
-        <w:numPr>
-          <w:ilvl w:val="1"/>
-          <w:numId w:val="1"/>
-        </w:numPr>
-        <w:spacing w:before="200" w:line="300" w:lineRule="auto"/>
-        <w:jc w:val="both"/>
-        <w:rPr>
-          <w:rFonts w:asciiTheme="majorHAnsi" w:eastAsia="Calibri" w:hAnsiTheme="majorHAnsi" w:cstheme="majorHAnsi"/>
-          <w:spacing w:val="2"/>
-          <w:kern w:val="144"/>
-        </w:rPr>
-      </w:pPr>
-      <w:r>
-        <w:rPr>
-          <w:rFonts w:asciiTheme="majorHAnsi" w:eastAsia="Calibri" w:hAnsiTheme="majorHAnsi" w:cstheme="majorHAnsi"/>
-          <w:spacing w:val="2"/>
-          <w:kern w:val="144"/>
-        </w:rPr>
-        <w:t>A CONTRATADA será a única e exclusiva responsável por todas as obrigações de ordem civil, trabalhista previdenciária, securitária e qualquer outra relativa a toda e qualquer pessoa por ela incumbida para a prestação dos Serviços, inclusive sócios, prepostos e mandatários, não cabendo à CONTRATANTE qualquer responsabilidade perante autoridades ou terceiros, em decorrência de autuações ou prejuízos que possam advir, à CONTRATADA e/ou à CONTRATANTE, do não-cumprimento do disposto nesta cláusula.</w:t>
-      </w:r>
-    </w:p>
-    <w:p>
-      <w:pPr>
-        <w:numPr>
-          <w:ilvl w:val="1"/>
-          <w:numId w:val="1"/>
-        </w:numPr>
-        <w:spacing w:before="200" w:line="300" w:lineRule="auto"/>
-        <w:jc w:val="both"/>
-        <w:rPr>
-          <w:rFonts w:asciiTheme="majorHAnsi" w:eastAsia="Calibri" w:hAnsiTheme="majorHAnsi" w:cstheme="majorHAnsi"/>
-          <w:spacing w:val="2"/>
-          <w:kern w:val="144"/>
-        </w:rPr>
-      </w:pPr>
-      <w:r>
-        <w:rPr>
-          <w:rFonts w:asciiTheme="majorHAnsi" w:eastAsia="Calibri" w:hAnsiTheme="majorHAnsi" w:cstheme="majorHAnsi"/>
-          <w:spacing w:val="2"/>
-          <w:kern w:val="144"/>
-        </w:rPr>
-        <w:t xml:space="preserve">A CONTRATANTE fornecerá todo o apoio que se fizer necessário para a plena realização e execução dos Serviços ora contratados. </w:t>
-      </w:r>
-    </w:p>
-    <w:p>
-      <w:pPr>
-        <w:numPr>
-          <w:ilvl w:val="1"/>
-          <w:numId w:val="1"/>
-        </w:numPr>
-        <w:spacing w:before="200" w:line="300" w:lineRule="auto"/>
-        <w:jc w:val="both"/>
-        <w:rPr>
-          <w:rFonts w:asciiTheme="majorHAnsi" w:eastAsia="Calibri" w:hAnsiTheme="majorHAnsi" w:cstheme="majorHAnsi"/>
-          <w:spacing w:val="2"/>
-          <w:kern w:val="144"/>
-        </w:rPr>
-      </w:pPr>
-      <w:r>
-        <w:rPr>
-          <w:rFonts w:asciiTheme="majorHAnsi" w:eastAsia="Calibri" w:hAnsiTheme="majorHAnsi" w:cstheme="majorHAnsi"/>
-          <w:spacing w:val="2"/>
-          <w:kern w:val="144"/>
-        </w:rPr>
-        <w:t>Caso a CONTRATADA deixe de comprovar a sua regularidade legal, a CONTRATANTE poderá reter os pagamentos devidos à CONTRATADA, observando-se, nesse sentido, o seguinte:</w:t>
-      </w:r>
-    </w:p>
-    <w:p>
-      <w:pPr>
-        <w:numPr>
-          <w:ilvl w:val="4"/>
-          <w:numId w:val="1"/>
-        </w:numPr>
-        <w:spacing w:before="200" w:line="300" w:lineRule="auto"/>
-        <w:jc w:val="both"/>
-        <w:rPr>
-          <w:rFonts w:asciiTheme="majorHAnsi" w:eastAsia="Calibri" w:hAnsiTheme="majorHAnsi" w:cstheme="majorHAnsi"/>
-          <w:spacing w:val="2"/>
-          <w:kern w:val="144"/>
-        </w:rPr>
-      </w:pPr>
-      <w:proofErr w:type="gramStart"/>
-      <w:r>
-        <w:rPr>
-          <w:rFonts w:asciiTheme="majorHAnsi" w:eastAsia="Calibri" w:hAnsiTheme="majorHAnsi" w:cstheme="majorHAnsi"/>
-          <w:spacing w:val="2"/>
-          <w:kern w:val="144"/>
-        </w:rPr>
-        <w:t>a</w:t>
-      </w:r>
-      <w:proofErr w:type="gramEnd"/>
-      <w:r>
-        <w:rPr>
-          <w:rFonts w:asciiTheme="majorHAnsi" w:eastAsia="Calibri" w:hAnsiTheme="majorHAnsi" w:cstheme="majorHAnsi"/>
-          <w:spacing w:val="2"/>
-          <w:kern w:val="144"/>
-        </w:rPr>
-        <w:t xml:space="preserve"> retenção aqui prevista não ensejará mora, nos termos do artigo 476 do Código Civil brasileiro;</w:t>
-      </w:r>
-    </w:p>
-    <w:p>
-      <w:pPr>
-        <w:numPr>
-          <w:ilvl w:val="4"/>
-          <w:numId w:val="1"/>
-        </w:numPr>
-        <w:spacing w:before="200" w:line="300" w:lineRule="auto"/>
-        <w:jc w:val="both"/>
-        <w:rPr>
-          <w:rFonts w:asciiTheme="majorHAnsi" w:eastAsia="Calibri" w:hAnsiTheme="majorHAnsi" w:cstheme="majorHAnsi"/>
-          <w:spacing w:val="2"/>
-          <w:kern w:val="144"/>
-        </w:rPr>
-      </w:pPr>
-      <w:proofErr w:type="gramStart"/>
-      <w:r>
-        <w:rPr>
-          <w:rFonts w:asciiTheme="majorHAnsi" w:eastAsia="Calibri" w:hAnsiTheme="majorHAnsi" w:cstheme="majorHAnsi"/>
-          <w:spacing w:val="2"/>
-          <w:kern w:val="144"/>
-        </w:rPr>
-        <w:t>a</w:t>
-      </w:r>
-      <w:proofErr w:type="gramEnd"/>
-      <w:r>
-        <w:rPr>
-          <w:rFonts w:asciiTheme="majorHAnsi" w:eastAsia="Calibri" w:hAnsiTheme="majorHAnsi" w:cstheme="majorHAnsi"/>
-          <w:spacing w:val="2"/>
-          <w:kern w:val="144"/>
-        </w:rPr>
-        <w:t xml:space="preserve"> CONTRATANTE poderá, a seu exclusivo critério, dar por rescindido de imediato este Contrato, para todos os fins e efeitos de direito, arcando a CONTRATADA com todas as consequências respectivas;</w:t>
+        <w:t>a CONTRATANTE poderá, a seu exclusivo critério, dar por rescindido de imediato este Contrato, para todos os fins e efeitos de direito, arcando a CONTRATADA com todas as consequências respectivas;</w:t>
       </w:r>
     </w:p>
     <w:p>
@@ -4599,23 +3895,13 @@
           <w:kern w:val="144"/>
         </w:rPr>
       </w:pPr>
-      <w:proofErr w:type="gramStart"/>
-      <w:r>
-        <w:rPr>
-          <w:rFonts w:asciiTheme="majorHAnsi" w:eastAsia="Calibri" w:hAnsiTheme="majorHAnsi" w:cstheme="majorHAnsi"/>
-          <w:spacing w:val="2"/>
-          <w:kern w:val="144"/>
-        </w:rPr>
-        <w:t>observar</w:t>
-      </w:r>
-      <w:proofErr w:type="gramEnd"/>
-      <w:r>
-        <w:rPr>
-          <w:rFonts w:asciiTheme="majorHAnsi" w:eastAsia="Calibri" w:hAnsiTheme="majorHAnsi" w:cstheme="majorHAnsi"/>
-          <w:spacing w:val="2"/>
-          <w:kern w:val="144"/>
-        </w:rPr>
-        <w:t xml:space="preserve"> todas as leis, regulamentos e requisitos legais emanados de quaisquer autoridades governamentais e/ou entidades com poderes normativos. Na hipótese de violação, ou não cumprimento, pela CONTRATADA, de quaisquer leis, regulamentos, exigências ou requisitos legais, a CONTRATADA arcará exclusivamente com as consequências de tais descumprimentos, isentando a CONTRATANTE de eventuais reclamações, perdas e/ou prejuízos, litigiosos ou não, resultantes de tais atos.</w:t>
+      <w:r>
+        <w:rPr>
+          <w:rFonts w:asciiTheme="majorHAnsi" w:eastAsia="Calibri" w:hAnsiTheme="majorHAnsi" w:cstheme="majorHAnsi"/>
+          <w:spacing w:val="2"/>
+          <w:kern w:val="144"/>
+        </w:rPr>
+        <w:t>observar todas as leis, regulamentos e requisitos legais emanados de quaisquer autoridades governamentais e/ou entidades com poderes normativos. Na hipótese de violação, ou não cumprimento, pela CONTRATADA, de quaisquer leis, regulamentos, exigências ou requisitos legais, a CONTRATADA arcará exclusivamente com as consequências de tais descumprimentos, isentando a CONTRATANTE de eventuais reclamações, perdas e/ou prejuízos, litigiosos ou não, resultantes de tais atos.</w:t>
       </w:r>
     </w:p>
     <w:p>
@@ -4632,23 +3918,13 @@
           <w:kern w:val="144"/>
         </w:rPr>
       </w:pPr>
-      <w:proofErr w:type="gramStart"/>
-      <w:r>
-        <w:rPr>
-          <w:rFonts w:asciiTheme="majorHAnsi" w:eastAsia="Calibri" w:hAnsiTheme="majorHAnsi" w:cstheme="majorHAnsi"/>
-          <w:spacing w:val="2"/>
-          <w:kern w:val="144"/>
-        </w:rPr>
-        <w:t>responder</w:t>
-      </w:r>
-      <w:proofErr w:type="gramEnd"/>
-      <w:r>
-        <w:rPr>
-          <w:rFonts w:asciiTheme="majorHAnsi" w:eastAsia="Calibri" w:hAnsiTheme="majorHAnsi" w:cstheme="majorHAnsi"/>
-          <w:spacing w:val="2"/>
-          <w:kern w:val="144"/>
-        </w:rPr>
-        <w:t xml:space="preserve"> pelo pagamento de todos os tributos federais, estaduais e municipais relacionados direta e/ou indiretamente com o objeto deste Contrato, além dos incidentes sobre a remuneração recebida da CONTRATANTE.</w:t>
+      <w:r>
+        <w:rPr>
+          <w:rFonts w:asciiTheme="majorHAnsi" w:eastAsia="Calibri" w:hAnsiTheme="majorHAnsi" w:cstheme="majorHAnsi"/>
+          <w:spacing w:val="2"/>
+          <w:kern w:val="144"/>
+        </w:rPr>
+        <w:t>responder pelo pagamento de todos os tributos federais, estaduais e municipais relacionados direta e/ou indiretamente com o objeto deste Contrato, além dos incidentes sobre a remuneração recebida da CONTRATANTE.</w:t>
       </w:r>
     </w:p>
     <w:p>
@@ -4665,23 +3941,13 @@
           <w:kern w:val="144"/>
         </w:rPr>
       </w:pPr>
-      <w:proofErr w:type="gramStart"/>
-      <w:r>
-        <w:rPr>
-          <w:rFonts w:asciiTheme="majorHAnsi" w:eastAsia="Calibri" w:hAnsiTheme="majorHAnsi" w:cstheme="majorHAnsi"/>
-          <w:spacing w:val="2"/>
-          <w:kern w:val="144"/>
-        </w:rPr>
-        <w:t>responder</w:t>
-      </w:r>
-      <w:proofErr w:type="gramEnd"/>
-      <w:r>
-        <w:rPr>
-          <w:rFonts w:asciiTheme="majorHAnsi" w:eastAsia="Calibri" w:hAnsiTheme="majorHAnsi" w:cstheme="majorHAnsi"/>
-          <w:spacing w:val="2"/>
-          <w:kern w:val="144"/>
-        </w:rPr>
-        <w:t xml:space="preserve"> pela inobservância ou infração de qualquer cláusula ou condição deste Contrato.</w:t>
+      <w:r>
+        <w:rPr>
+          <w:rFonts w:asciiTheme="majorHAnsi" w:eastAsia="Calibri" w:hAnsiTheme="majorHAnsi" w:cstheme="majorHAnsi"/>
+          <w:spacing w:val="2"/>
+          <w:kern w:val="144"/>
+        </w:rPr>
+        <w:t>responder pela inobservância ou infração de qualquer cláusula ou condição deste Contrato.</w:t>
       </w:r>
     </w:p>
     <w:p>
@@ -4698,23 +3964,13 @@
           <w:kern w:val="144"/>
         </w:rPr>
       </w:pPr>
-      <w:proofErr w:type="gramStart"/>
-      <w:r>
-        <w:rPr>
-          <w:rFonts w:asciiTheme="majorHAnsi" w:eastAsia="Calibri" w:hAnsiTheme="majorHAnsi" w:cstheme="majorHAnsi"/>
-          <w:spacing w:val="2"/>
-          <w:kern w:val="144"/>
-        </w:rPr>
-        <w:t>prestar</w:t>
-      </w:r>
-      <w:proofErr w:type="gramEnd"/>
-      <w:r>
-        <w:rPr>
-          <w:rFonts w:asciiTheme="majorHAnsi" w:eastAsia="Calibri" w:hAnsiTheme="majorHAnsi" w:cstheme="majorHAnsi"/>
-          <w:spacing w:val="2"/>
-          <w:kern w:val="144"/>
-        </w:rPr>
-        <w:t>, sempre que solicitado, à CONTRATANTE ou a quem ela indicar, por escrito, esclarecimentos que sejam considerados necessários à perfeita compreensão dos Serviços executados.</w:t>
+      <w:r>
+        <w:rPr>
+          <w:rFonts w:asciiTheme="majorHAnsi" w:eastAsia="Calibri" w:hAnsiTheme="majorHAnsi" w:cstheme="majorHAnsi"/>
+          <w:spacing w:val="2"/>
+          <w:kern w:val="144"/>
+        </w:rPr>
+        <w:t>prestar, sempre que solicitado, à CONTRATANTE ou a quem ela indicar, por escrito, esclarecimentos que sejam considerados necessários à perfeita compreensão dos Serviços executados.</w:t>
       </w:r>
     </w:p>
     <w:p>
@@ -4731,23 +3987,13 @@
           <w:kern w:val="144"/>
         </w:rPr>
       </w:pPr>
-      <w:proofErr w:type="gramStart"/>
-      <w:r>
-        <w:rPr>
-          <w:rFonts w:asciiTheme="majorHAnsi" w:eastAsia="Calibri" w:hAnsiTheme="majorHAnsi" w:cstheme="majorHAnsi"/>
-          <w:spacing w:val="2"/>
-          <w:kern w:val="144"/>
-        </w:rPr>
-        <w:t>utilizar</w:t>
-      </w:r>
-      <w:proofErr w:type="gramEnd"/>
-      <w:r>
-        <w:rPr>
-          <w:rFonts w:asciiTheme="majorHAnsi" w:eastAsia="Calibri" w:hAnsiTheme="majorHAnsi" w:cstheme="majorHAnsi"/>
-          <w:spacing w:val="2"/>
-          <w:kern w:val="144"/>
-        </w:rPr>
-        <w:t xml:space="preserve"> mão-de-obra que melhor se adaptar às características dos Serviços ora contratados.</w:t>
+      <w:r>
+        <w:rPr>
+          <w:rFonts w:asciiTheme="majorHAnsi" w:eastAsia="Calibri" w:hAnsiTheme="majorHAnsi" w:cstheme="majorHAnsi"/>
+          <w:spacing w:val="2"/>
+          <w:kern w:val="144"/>
+        </w:rPr>
+        <w:t>utilizar mão-de-obra que melhor se adaptar às características dos Serviços ora contratados.</w:t>
       </w:r>
     </w:p>
     <w:p>
@@ -4764,23 +4010,13 @@
           <w:kern w:val="144"/>
         </w:rPr>
       </w:pPr>
-      <w:proofErr w:type="gramStart"/>
-      <w:r>
-        <w:rPr>
-          <w:rFonts w:asciiTheme="majorHAnsi" w:eastAsia="Calibri" w:hAnsiTheme="majorHAnsi" w:cstheme="majorHAnsi"/>
-          <w:spacing w:val="2"/>
-          <w:kern w:val="144"/>
-        </w:rPr>
-        <w:t>executar</w:t>
-      </w:r>
-      <w:proofErr w:type="gramEnd"/>
-      <w:r>
-        <w:rPr>
-          <w:rFonts w:asciiTheme="majorHAnsi" w:eastAsia="Calibri" w:hAnsiTheme="majorHAnsi" w:cstheme="majorHAnsi"/>
-          <w:spacing w:val="2"/>
-          <w:kern w:val="144"/>
-        </w:rPr>
-        <w:t xml:space="preserve"> os Serviços utilizando-se do melhor critério e técnica mais recomendável, observando quaisquer indicações e recomendações feitas nesse sentido pela CONTRATANTE.</w:t>
+      <w:r>
+        <w:rPr>
+          <w:rFonts w:asciiTheme="majorHAnsi" w:eastAsia="Calibri" w:hAnsiTheme="majorHAnsi" w:cstheme="majorHAnsi"/>
+          <w:spacing w:val="2"/>
+          <w:kern w:val="144"/>
+        </w:rPr>
+        <w:t>executar os Serviços utilizando-se do melhor critério e técnica mais recomendável, observando quaisquer indicações e recomendações feitas nesse sentido pela CONTRATANTE.</w:t>
       </w:r>
     </w:p>
     <w:p>
@@ -4797,23 +4033,13 @@
           <w:kern w:val="144"/>
         </w:rPr>
       </w:pPr>
-      <w:proofErr w:type="gramStart"/>
-      <w:r>
-        <w:rPr>
-          <w:rFonts w:asciiTheme="majorHAnsi" w:eastAsia="Calibri" w:hAnsiTheme="majorHAnsi" w:cstheme="majorHAnsi"/>
-          <w:spacing w:val="2"/>
-          <w:kern w:val="144"/>
-        </w:rPr>
-        <w:t>informar</w:t>
-      </w:r>
-      <w:proofErr w:type="gramEnd"/>
-      <w:r>
-        <w:rPr>
-          <w:rFonts w:asciiTheme="majorHAnsi" w:eastAsia="Calibri" w:hAnsiTheme="majorHAnsi" w:cstheme="majorHAnsi"/>
-          <w:spacing w:val="2"/>
-          <w:kern w:val="144"/>
-        </w:rPr>
-        <w:t xml:space="preserve"> imediatamente à CONTRATANTE sobre qualquer ocorrência ou irregularidade que venha a afetar a perfeição da execução e/ou do andamento dos Serviços.</w:t>
+      <w:r>
+        <w:rPr>
+          <w:rFonts w:asciiTheme="majorHAnsi" w:eastAsia="Calibri" w:hAnsiTheme="majorHAnsi" w:cstheme="majorHAnsi"/>
+          <w:spacing w:val="2"/>
+          <w:kern w:val="144"/>
+        </w:rPr>
+        <w:t>informar imediatamente à CONTRATANTE sobre qualquer ocorrência ou irregularidade que venha a afetar a perfeição da execução e/ou do andamento dos Serviços.</w:t>
       </w:r>
     </w:p>
     <w:p>
@@ -4830,23 +4056,13 @@
           <w:kern w:val="144"/>
         </w:rPr>
       </w:pPr>
-      <w:proofErr w:type="gramStart"/>
-      <w:r>
-        <w:rPr>
-          <w:rFonts w:asciiTheme="majorHAnsi" w:eastAsia="Calibri" w:hAnsiTheme="majorHAnsi" w:cstheme="majorHAnsi"/>
-          <w:spacing w:val="2"/>
-          <w:kern w:val="144"/>
-        </w:rPr>
-        <w:t>sempre</w:t>
-      </w:r>
-      <w:proofErr w:type="gramEnd"/>
-      <w:r>
-        <w:rPr>
-          <w:rFonts w:asciiTheme="majorHAnsi" w:eastAsia="Calibri" w:hAnsiTheme="majorHAnsi" w:cstheme="majorHAnsi"/>
-          <w:spacing w:val="2"/>
-          <w:kern w:val="144"/>
-        </w:rPr>
-        <w:t xml:space="preserve"> que solicitado pela CONTRATANTE, prestar informações, por escrito, sobre o andamento dos Serviços, inclusive sobre ocorrências e irregularidades.</w:t>
+      <w:r>
+        <w:rPr>
+          <w:rFonts w:asciiTheme="majorHAnsi" w:eastAsia="Calibri" w:hAnsiTheme="majorHAnsi" w:cstheme="majorHAnsi"/>
+          <w:spacing w:val="2"/>
+          <w:kern w:val="144"/>
+        </w:rPr>
+        <w:t>sempre que solicitado pela CONTRATANTE, prestar informações, por escrito, sobre o andamento dos Serviços, inclusive sobre ocorrências e irregularidades.</w:t>
       </w:r>
     </w:p>
     <w:p>
@@ -4887,23 +4103,13 @@
           <w:kern w:val="144"/>
         </w:rPr>
       </w:pPr>
-      <w:proofErr w:type="gramStart"/>
-      <w:r>
-        <w:rPr>
-          <w:rFonts w:asciiTheme="majorHAnsi" w:eastAsia="Calibri" w:hAnsiTheme="majorHAnsi" w:cstheme="majorHAnsi"/>
-          <w:spacing w:val="2"/>
-          <w:kern w:val="144"/>
-        </w:rPr>
-        <w:t>providenciar</w:t>
-      </w:r>
-      <w:proofErr w:type="gramEnd"/>
-      <w:r>
-        <w:rPr>
-          <w:rFonts w:asciiTheme="majorHAnsi" w:eastAsia="Calibri" w:hAnsiTheme="majorHAnsi" w:cstheme="majorHAnsi"/>
-          <w:spacing w:val="2"/>
-          <w:kern w:val="144"/>
-        </w:rPr>
-        <w:t xml:space="preserve"> e manter vigente, às suas expensas e durante toda a vigência do presente Contrato, seguros de acidentes de trabalho relativamente ao pessoal por ela encarregado de prestar os Serviços, bem como todos os demais seguros necessários à cobertura de eventuais danos ou prejuízos decorrentes, vinculados ou conexos a prestação dos Serviços a/ou a atos imputáveis a sua equipe de trabalho.</w:t>
+      <w:r>
+        <w:rPr>
+          <w:rFonts w:asciiTheme="majorHAnsi" w:eastAsia="Calibri" w:hAnsiTheme="majorHAnsi" w:cstheme="majorHAnsi"/>
+          <w:spacing w:val="2"/>
+          <w:kern w:val="144"/>
+        </w:rPr>
+        <w:t>providenciar e manter vigente, às suas expensas e durante toda a vigência do presente Contrato, seguros de acidentes de trabalho relativamente ao pessoal por ela encarregado de prestar os Serviços, bem como todos os demais seguros necessários à cobertura de eventuais danos ou prejuízos decorrentes, vinculados ou conexos a prestação dos Serviços a/ou a atos imputáveis a sua equipe de trabalho.</w:t>
       </w:r>
     </w:p>
     <w:p>
@@ -4920,23 +4126,13 @@
           <w:kern w:val="144"/>
         </w:rPr>
       </w:pPr>
-      <w:proofErr w:type="gramStart"/>
-      <w:r>
-        <w:rPr>
-          <w:rFonts w:asciiTheme="majorHAnsi" w:eastAsia="Calibri" w:hAnsiTheme="majorHAnsi" w:cstheme="majorHAnsi"/>
-          <w:spacing w:val="2"/>
-          <w:kern w:val="144"/>
-        </w:rPr>
-        <w:t>remover</w:t>
-      </w:r>
-      <w:proofErr w:type="gramEnd"/>
-      <w:r>
-        <w:rPr>
-          <w:rFonts w:asciiTheme="majorHAnsi" w:eastAsia="Calibri" w:hAnsiTheme="majorHAnsi" w:cstheme="majorHAnsi"/>
-          <w:spacing w:val="2"/>
-          <w:kern w:val="144"/>
-        </w:rPr>
-        <w:t>, ao término do presente Contrato, todos os materiais, equipamentos, ferramentas e utensílios de sua propriedade, utilizados na execução dos Serviços, conforme aplicável;</w:t>
+      <w:r>
+        <w:rPr>
+          <w:rFonts w:asciiTheme="majorHAnsi" w:eastAsia="Calibri" w:hAnsiTheme="majorHAnsi" w:cstheme="majorHAnsi"/>
+          <w:spacing w:val="2"/>
+          <w:kern w:val="144"/>
+        </w:rPr>
+        <w:t>remover, ao término do presente Contrato, todos os materiais, equipamentos, ferramentas e utensílios de sua propriedade, utilizados na execução dos Serviços, conforme aplicável;</w:t>
       </w:r>
     </w:p>
     <w:p>
@@ -4953,41 +4149,13 @@
           <w:kern w:val="144"/>
         </w:rPr>
       </w:pPr>
-      <w:proofErr w:type="gramStart"/>
-      <w:r>
-        <w:rPr>
-          <w:rFonts w:asciiTheme="majorHAnsi" w:eastAsia="Calibri" w:hAnsiTheme="majorHAnsi" w:cstheme="majorHAnsi"/>
-          <w:spacing w:val="2"/>
-          <w:kern w:val="144"/>
-        </w:rPr>
-        <w:t>exibir</w:t>
-      </w:r>
-      <w:proofErr w:type="gramEnd"/>
-      <w:r>
-        <w:rPr>
-          <w:rFonts w:asciiTheme="majorHAnsi" w:eastAsia="Calibri" w:hAnsiTheme="majorHAnsi" w:cstheme="majorHAnsi"/>
-          <w:spacing w:val="2"/>
-          <w:kern w:val="144"/>
-        </w:rPr>
-        <w:t xml:space="preserve"> e renovar, no curso do Contrato, sempre que solicitadas, as licenças e autorizações exigidas para o exercício das suas atividades relacionadas aos Serviços ora contratados. {% if temOutraObrigacao </w:t>
-      </w:r>
-      <w:proofErr w:type="gramStart"/>
-      <w:r>
-        <w:rPr>
-          <w:rFonts w:asciiTheme="majorHAnsi" w:eastAsia="Calibri" w:hAnsiTheme="majorHAnsi" w:cstheme="majorHAnsi"/>
-          <w:spacing w:val="2"/>
-          <w:kern w:val="144"/>
-        </w:rPr>
-        <w:t>%}{</w:t>
-      </w:r>
-      <w:proofErr w:type="gramEnd"/>
-      <w:r>
-        <w:rPr>
-          <w:rFonts w:asciiTheme="majorHAnsi" w:eastAsia="Calibri" w:hAnsiTheme="majorHAnsi" w:cstheme="majorHAnsi"/>
-          <w:spacing w:val="2"/>
-          <w:kern w:val="144"/>
-        </w:rPr>
-        <w:t>% for item in obrigacao%}{% set contador = 13 %}</w:t>
+      <w:r>
+        <w:rPr>
+          <w:rFonts w:asciiTheme="majorHAnsi" w:eastAsia="Calibri" w:hAnsiTheme="majorHAnsi" w:cstheme="majorHAnsi"/>
+          <w:spacing w:val="2"/>
+          <w:kern w:val="144"/>
+        </w:rPr>
+        <w:t>exibir e renovar, no curso do Contrato, sempre que solicitadas, as licenças e autorizações exigidas para o exercício das suas atividades relacionadas aos Serviços ora contratados. {% if temOutraObrigacao %}{% for item in obrigacao%}{% set contador = 13 %}</w:t>
       </w:r>
     </w:p>
     <w:p>
@@ -5004,23 +4172,13 @@
           <w:kern w:val="144"/>
         </w:rPr>
       </w:pPr>
-      <w:proofErr w:type="gramStart"/>
-      <w:r>
-        <w:rPr>
-          <w:rFonts w:asciiTheme="majorHAnsi" w:eastAsia="Calibri" w:hAnsiTheme="majorHAnsi" w:cstheme="majorHAnsi"/>
-          <w:spacing w:val="2"/>
-          <w:kern w:val="144"/>
-        </w:rPr>
-        <w:t>{{ item.name.text</w:t>
-      </w:r>
-      <w:proofErr w:type="gramEnd"/>
-      <w:r>
-        <w:rPr>
-          <w:rFonts w:asciiTheme="majorHAnsi" w:eastAsia="Calibri" w:hAnsiTheme="majorHAnsi" w:cstheme="majorHAnsi"/>
-          <w:spacing w:val="2"/>
-          <w:kern w:val="144"/>
-        </w:rPr>
-        <w:t xml:space="preserve"> }}{% endfor %}{% endif %}</w:t>
+      <w:r>
+        <w:rPr>
+          <w:rFonts w:asciiTheme="majorHAnsi" w:eastAsia="Calibri" w:hAnsiTheme="majorHAnsi" w:cstheme="majorHAnsi"/>
+          <w:spacing w:val="2"/>
+          <w:kern w:val="144"/>
+        </w:rPr>
+        <w:t>{{ item.name.text }}{% endfor %}{% endif %}</w:t>
       </w:r>
     </w:p>
     <w:p>
@@ -5085,23 +4243,13 @@
           <w:kern w:val="144"/>
         </w:rPr>
       </w:pPr>
-      <w:proofErr w:type="gramStart"/>
-      <w:r>
-        <w:rPr>
-          <w:rFonts w:asciiTheme="majorHAnsi" w:eastAsia="Calibri" w:hAnsiTheme="majorHAnsi" w:cstheme="majorHAnsi"/>
-          <w:spacing w:val="2"/>
-          <w:kern w:val="144"/>
-        </w:rPr>
-        <w:t>realizar</w:t>
-      </w:r>
-      <w:proofErr w:type="gramEnd"/>
-      <w:r>
-        <w:rPr>
-          <w:rFonts w:asciiTheme="majorHAnsi" w:eastAsia="Calibri" w:hAnsiTheme="majorHAnsi" w:cstheme="majorHAnsi"/>
-          <w:spacing w:val="2"/>
-          <w:kern w:val="144"/>
-        </w:rPr>
-        <w:t xml:space="preserve"> o pagamento do Preço à CONTRATADA na forma e nos prazos aqui estabelecidos; e</w:t>
+      <w:r>
+        <w:rPr>
+          <w:rFonts w:asciiTheme="majorHAnsi" w:eastAsia="Calibri" w:hAnsiTheme="majorHAnsi" w:cstheme="majorHAnsi"/>
+          <w:spacing w:val="2"/>
+          <w:kern w:val="144"/>
+        </w:rPr>
+        <w:t>realizar o pagamento do Preço à CONTRATADA na forma e nos prazos aqui estabelecidos; e</w:t>
       </w:r>
     </w:p>
     <w:p>
@@ -5118,23 +4266,13 @@
           <w:kern w:val="144"/>
         </w:rPr>
       </w:pPr>
-      <w:proofErr w:type="gramStart"/>
-      <w:r>
-        <w:rPr>
-          <w:rFonts w:asciiTheme="majorHAnsi" w:eastAsia="Calibri" w:hAnsiTheme="majorHAnsi" w:cstheme="majorHAnsi"/>
-          <w:spacing w:val="2"/>
-          <w:kern w:val="144"/>
-        </w:rPr>
-        <w:t>fornecer</w:t>
-      </w:r>
-      <w:proofErr w:type="gramEnd"/>
-      <w:r>
-        <w:rPr>
-          <w:rFonts w:asciiTheme="majorHAnsi" w:eastAsia="Calibri" w:hAnsiTheme="majorHAnsi" w:cstheme="majorHAnsi"/>
-          <w:spacing w:val="2"/>
-          <w:kern w:val="144"/>
-        </w:rPr>
-        <w:t xml:space="preserve"> as informações e todos os projetos e demais documentos necessários para a realização dos Serviços ora contratados.</w:t>
+      <w:r>
+        <w:rPr>
+          <w:rFonts w:asciiTheme="majorHAnsi" w:eastAsia="Calibri" w:hAnsiTheme="majorHAnsi" w:cstheme="majorHAnsi"/>
+          <w:spacing w:val="2"/>
+          <w:kern w:val="144"/>
+        </w:rPr>
+        <w:t>fornecer as informações e todos os projetos e demais documentos necessários para a realização dos Serviços ora contratados.</w:t>
       </w:r>
     </w:p>
     <w:p>
@@ -5222,7 +4360,6 @@
           <w:kern w:val="144"/>
         </w:rPr>
       </w:pPr>
-      <w:proofErr w:type="gramStart"/>
       <w:r>
         <w:rPr>
           <w:rFonts w:asciiTheme="majorHAnsi" w:eastAsia="Calibri" w:hAnsiTheme="majorHAnsi" w:cstheme="majorHAnsi"/>
@@ -5230,16 +4367,7 @@
           <w:kern w:val="144"/>
         </w:rPr>
         <w:lastRenderedPageBreak/>
-        <w:t>que</w:t>
-      </w:r>
-      <w:proofErr w:type="gramEnd"/>
-      <w:r>
-        <w:rPr>
-          <w:rFonts w:asciiTheme="majorHAnsi" w:eastAsia="Calibri" w:hAnsiTheme="majorHAnsi" w:cstheme="majorHAnsi"/>
-          <w:spacing w:val="2"/>
-          <w:kern w:val="144"/>
-        </w:rPr>
-        <w:t xml:space="preserve"> não está impedida de desempenhar as atividades estipuladas no objeto do presente Contrato; e</w:t>
+        <w:t>que não está impedida de desempenhar as atividades estipuladas no objeto do presente Contrato; e</w:t>
       </w:r>
     </w:p>
     <w:p>
@@ -5256,23 +4384,13 @@
           <w:kern w:val="144"/>
         </w:rPr>
       </w:pPr>
-      <w:proofErr w:type="gramStart"/>
-      <w:r>
-        <w:rPr>
-          <w:rFonts w:asciiTheme="majorHAnsi" w:eastAsia="Calibri" w:hAnsiTheme="majorHAnsi" w:cstheme="majorHAnsi"/>
-          <w:spacing w:val="2"/>
-          <w:kern w:val="144"/>
-        </w:rPr>
-        <w:t>estar</w:t>
-      </w:r>
-      <w:proofErr w:type="gramEnd"/>
-      <w:r>
-        <w:rPr>
-          <w:rFonts w:asciiTheme="majorHAnsi" w:eastAsia="Calibri" w:hAnsiTheme="majorHAnsi" w:cstheme="majorHAnsi"/>
-          <w:spacing w:val="2"/>
-          <w:kern w:val="144"/>
-        </w:rPr>
-        <w:t xml:space="preserve"> em ordem junto aos Órgãos Públicos competentes, possuindo todas as licenças, autorizações e registros necessários para o regular exercício de suas atividades, bem como possuir capacitação técnica adequada para o cumprimento deste Contrato.</w:t>
+      <w:r>
+        <w:rPr>
+          <w:rFonts w:asciiTheme="majorHAnsi" w:eastAsia="Calibri" w:hAnsiTheme="majorHAnsi" w:cstheme="majorHAnsi"/>
+          <w:spacing w:val="2"/>
+          <w:kern w:val="144"/>
+        </w:rPr>
+        <w:t>estar em ordem junto aos Órgãos Públicos competentes, possuindo todas as licenças, autorizações e registros necessários para o regular exercício de suas atividades, bem como possuir capacitação técnica adequada para o cumprimento deste Contrato.</w:t>
       </w:r>
     </w:p>
     <w:p>
@@ -5360,23 +4478,13 @@
           <w:kern w:val="144"/>
         </w:rPr>
       </w:pPr>
-      <w:proofErr w:type="gramStart"/>
-      <w:r>
-        <w:rPr>
-          <w:rFonts w:asciiTheme="majorHAnsi" w:eastAsia="Calibri" w:hAnsiTheme="majorHAnsi" w:cstheme="majorHAnsi"/>
-          <w:spacing w:val="2"/>
-          <w:kern w:val="144"/>
-        </w:rPr>
-        <w:t>atraso</w:t>
-      </w:r>
-      <w:proofErr w:type="gramEnd"/>
-      <w:r>
-        <w:rPr>
-          <w:rFonts w:asciiTheme="majorHAnsi" w:eastAsia="Calibri" w:hAnsiTheme="majorHAnsi" w:cstheme="majorHAnsi"/>
-          <w:spacing w:val="2"/>
-          <w:kern w:val="144"/>
-        </w:rPr>
-        <w:t xml:space="preserve"> entre 10 (dez) e 15 (quinze) dias corridos em relação à conclusão dos Serviços, será cobrada multa equivalente a 5% (cinco) do valor do item a ser entregue;</w:t>
+      <w:r>
+        <w:rPr>
+          <w:rFonts w:asciiTheme="majorHAnsi" w:eastAsia="Calibri" w:hAnsiTheme="majorHAnsi" w:cstheme="majorHAnsi"/>
+          <w:spacing w:val="2"/>
+          <w:kern w:val="144"/>
+        </w:rPr>
+        <w:t>atraso entre 10 (dez) e 15 (quinze) dias corridos em relação à conclusão dos Serviços, será cobrada multa equivalente a 5% (cinco) do valor do item a ser entregue;</w:t>
       </w:r>
     </w:p>
     <w:p>
@@ -5393,23 +4501,13 @@
           <w:kern w:val="144"/>
         </w:rPr>
       </w:pPr>
-      <w:proofErr w:type="gramStart"/>
-      <w:r>
-        <w:rPr>
-          <w:rFonts w:asciiTheme="majorHAnsi" w:eastAsia="Calibri" w:hAnsiTheme="majorHAnsi" w:cstheme="majorHAnsi"/>
-          <w:spacing w:val="2"/>
-          <w:kern w:val="144"/>
-        </w:rPr>
-        <w:t>atraso</w:t>
-      </w:r>
-      <w:proofErr w:type="gramEnd"/>
-      <w:r>
-        <w:rPr>
-          <w:rFonts w:asciiTheme="majorHAnsi" w:eastAsia="Calibri" w:hAnsiTheme="majorHAnsi" w:cstheme="majorHAnsi"/>
-          <w:spacing w:val="2"/>
-          <w:kern w:val="144"/>
-        </w:rPr>
-        <w:t xml:space="preserve"> entre 16 (dezesseis) e 20 (vinte) dias corridos em relação à conclusão dos Serviços, será cobrado multa equivalente a 10% (dez por cento) do valor do item a ser entregue;</w:t>
+      <w:r>
+        <w:rPr>
+          <w:rFonts w:asciiTheme="majorHAnsi" w:eastAsia="Calibri" w:hAnsiTheme="majorHAnsi" w:cstheme="majorHAnsi"/>
+          <w:spacing w:val="2"/>
+          <w:kern w:val="144"/>
+        </w:rPr>
+        <w:t>atraso entre 16 (dezesseis) e 20 (vinte) dias corridos em relação à conclusão dos Serviços, será cobrado multa equivalente a 10% (dez por cento) do valor do item a ser entregue;</w:t>
       </w:r>
     </w:p>
     <w:p>
@@ -5426,23 +4524,13 @@
           <w:kern w:val="144"/>
         </w:rPr>
       </w:pPr>
-      <w:proofErr w:type="gramStart"/>
-      <w:r>
-        <w:rPr>
-          <w:rFonts w:asciiTheme="majorHAnsi" w:eastAsia="Calibri" w:hAnsiTheme="majorHAnsi" w:cstheme="majorHAnsi"/>
-          <w:spacing w:val="2"/>
-          <w:kern w:val="144"/>
-        </w:rPr>
-        <w:t>atraso</w:t>
-      </w:r>
-      <w:proofErr w:type="gramEnd"/>
-      <w:r>
-        <w:rPr>
-          <w:rFonts w:asciiTheme="majorHAnsi" w:eastAsia="Calibri" w:hAnsiTheme="majorHAnsi" w:cstheme="majorHAnsi"/>
-          <w:spacing w:val="2"/>
-          <w:kern w:val="144"/>
-        </w:rPr>
-        <w:t xml:space="preserve"> entre 21 (vinte e um) e 30 (trinta) dias corridos em relação à conclusão dos Serviços, será cobrado multa equivalente a 15% (dez por cento) do valor do item a ser entregue;</w:t>
+      <w:r>
+        <w:rPr>
+          <w:rFonts w:asciiTheme="majorHAnsi" w:eastAsia="Calibri" w:hAnsiTheme="majorHAnsi" w:cstheme="majorHAnsi"/>
+          <w:spacing w:val="2"/>
+          <w:kern w:val="144"/>
+        </w:rPr>
+        <w:t>atraso entre 21 (vinte e um) e 30 (trinta) dias corridos em relação à conclusão dos Serviços, será cobrado multa equivalente a 15% (dez por cento) do valor do item a ser entregue;</w:t>
       </w:r>
     </w:p>
     <w:p>
@@ -5459,23 +4547,13 @@
           <w:kern w:val="144"/>
         </w:rPr>
       </w:pPr>
-      <w:proofErr w:type="gramStart"/>
-      <w:r>
-        <w:rPr>
-          <w:rFonts w:asciiTheme="majorHAnsi" w:eastAsia="Calibri" w:hAnsiTheme="majorHAnsi" w:cstheme="majorHAnsi"/>
-          <w:spacing w:val="2"/>
-          <w:kern w:val="144"/>
-        </w:rPr>
-        <w:t>atraso</w:t>
-      </w:r>
-      <w:proofErr w:type="gramEnd"/>
-      <w:r>
-        <w:rPr>
-          <w:rFonts w:asciiTheme="majorHAnsi" w:eastAsia="Calibri" w:hAnsiTheme="majorHAnsi" w:cstheme="majorHAnsi"/>
-          <w:spacing w:val="2"/>
-          <w:kern w:val="144"/>
-        </w:rPr>
-        <w:t xml:space="preserve"> superior a 31 (trinta e um) dias corridos à conclusão dos Serviços poderá referido Contrato ser rescindido, com aplicação da penalidade de 20% (vinte por cento) do valor total do Contrato, sendo devido à CONTRATADA o pagamento dos Serviços já realizados.</w:t>
+      <w:r>
+        <w:rPr>
+          <w:rFonts w:asciiTheme="majorHAnsi" w:eastAsia="Calibri" w:hAnsiTheme="majorHAnsi" w:cstheme="majorHAnsi"/>
+          <w:spacing w:val="2"/>
+          <w:kern w:val="144"/>
+        </w:rPr>
+        <w:t>atraso superior a 31 (trinta e um) dias corridos à conclusão dos Serviços poderá referido Contrato ser rescindido, com aplicação da penalidade de 20% (vinte por cento) do valor total do Contrato, sendo devido à CONTRATADA o pagamento dos Serviços já realizados.</w:t>
       </w:r>
     </w:p>
     <w:p>
@@ -5610,23 +4688,13 @@
           <w:kern w:val="144"/>
         </w:rPr>
       </w:pPr>
-      <w:proofErr w:type="gramStart"/>
-      <w:r>
-        <w:rPr>
-          <w:rFonts w:asciiTheme="majorHAnsi" w:eastAsia="Calibri" w:hAnsiTheme="majorHAnsi" w:cstheme="majorHAnsi"/>
-          <w:spacing w:val="2"/>
-          <w:kern w:val="144"/>
-        </w:rPr>
-        <w:t>a</w:t>
-      </w:r>
-      <w:proofErr w:type="gramEnd"/>
-      <w:r>
-        <w:rPr>
-          <w:rFonts w:asciiTheme="majorHAnsi" w:eastAsia="Calibri" w:hAnsiTheme="majorHAnsi" w:cstheme="majorHAnsi"/>
-          <w:spacing w:val="2"/>
-          <w:kern w:val="144"/>
-        </w:rPr>
-        <w:t xml:space="preserve"> manter sigilo, a qualquer tempo, inclusive após a extinção deste Contrato, sobre todas as informações, dados, materiais, pormenores, documentos, especificações técnicas e comerciais de produtos da CONTRATANTE ou de terceiros, de que venha ter conhecimento, acesso ou que lhe tenham sido confiados, que envolvam o objeto desta contratação, desde já classificadas como confidenciais, independentemente da forma como delas tiverem conhecimento; e</w:t>
+      <w:r>
+        <w:rPr>
+          <w:rFonts w:asciiTheme="majorHAnsi" w:eastAsia="Calibri" w:hAnsiTheme="majorHAnsi" w:cstheme="majorHAnsi"/>
+          <w:spacing w:val="2"/>
+          <w:kern w:val="144"/>
+        </w:rPr>
+        <w:t>a manter sigilo, a qualquer tempo, inclusive após a extinção deste Contrato, sobre todas as informações, dados, materiais, pormenores, documentos, especificações técnicas e comerciais de produtos da CONTRATANTE ou de terceiros, de que venha ter conhecimento, acesso ou que lhe tenham sido confiados, que envolvam o objeto desta contratação, desde já classificadas como confidenciais, independentemente da forma como delas tiverem conhecimento; e</w:t>
       </w:r>
     </w:p>
     <w:p>
@@ -5643,23 +4711,13 @@
           <w:kern w:val="144"/>
         </w:rPr>
       </w:pPr>
-      <w:proofErr w:type="gramStart"/>
-      <w:r>
-        <w:rPr>
-          <w:rFonts w:asciiTheme="majorHAnsi" w:eastAsia="Calibri" w:hAnsiTheme="majorHAnsi" w:cstheme="majorHAnsi"/>
-          <w:spacing w:val="2"/>
-          <w:kern w:val="144"/>
-        </w:rPr>
-        <w:t>a</w:t>
-      </w:r>
-      <w:proofErr w:type="gramEnd"/>
-      <w:r>
-        <w:rPr>
-          <w:rFonts w:asciiTheme="majorHAnsi" w:eastAsia="Calibri" w:hAnsiTheme="majorHAnsi" w:cstheme="majorHAnsi"/>
-          <w:spacing w:val="2"/>
-          <w:kern w:val="144"/>
-        </w:rPr>
-        <w:t xml:space="preserve"> devolver à outra Parte todo e qualquer material e documento, inclusive cópias, que lhe tenha sido entregue e/ou que tenha sido gerado por quaisquer das Partes em razão da prestação/execução do Contrato.</w:t>
+      <w:r>
+        <w:rPr>
+          <w:rFonts w:asciiTheme="majorHAnsi" w:eastAsia="Calibri" w:hAnsiTheme="majorHAnsi" w:cstheme="majorHAnsi"/>
+          <w:spacing w:val="2"/>
+          <w:kern w:val="144"/>
+        </w:rPr>
+        <w:t>a devolver à outra Parte todo e qualquer material e documento, inclusive cópias, que lhe tenha sido entregue e/ou que tenha sido gerado por quaisquer das Partes em razão da prestação/execução do Contrato.</w:t>
       </w:r>
     </w:p>
     <w:p>
@@ -5980,23 +5038,13 @@
           <w:kern w:val="144"/>
         </w:rPr>
       </w:pPr>
-      <w:proofErr w:type="gramStart"/>
-      <w:r>
-        <w:rPr>
-          <w:rFonts w:asciiTheme="majorHAnsi" w:eastAsia="Calibri" w:hAnsiTheme="majorHAnsi" w:cstheme="majorHAnsi"/>
-          <w:spacing w:val="2"/>
-          <w:kern w:val="144"/>
-        </w:rPr>
-        <w:t>pedido</w:t>
-      </w:r>
-      <w:proofErr w:type="gramEnd"/>
-      <w:r>
-        <w:rPr>
-          <w:rFonts w:asciiTheme="majorHAnsi" w:eastAsia="Calibri" w:hAnsiTheme="majorHAnsi" w:cstheme="majorHAnsi"/>
-          <w:spacing w:val="2"/>
-          <w:kern w:val="144"/>
-        </w:rPr>
-        <w:t xml:space="preserve"> de recuperação extrajudicial ou judicial ou falência por ou contra a outra Parte;</w:t>
+      <w:r>
+        <w:rPr>
+          <w:rFonts w:asciiTheme="majorHAnsi" w:eastAsia="Calibri" w:hAnsiTheme="majorHAnsi" w:cstheme="majorHAnsi"/>
+          <w:spacing w:val="2"/>
+          <w:kern w:val="144"/>
+        </w:rPr>
+        <w:t>pedido de recuperação extrajudicial ou judicial ou falência por ou contra a outra Parte;</w:t>
       </w:r>
     </w:p>
     <w:p>
@@ -6013,23 +5061,13 @@
           <w:kern w:val="144"/>
         </w:rPr>
       </w:pPr>
-      <w:proofErr w:type="gramStart"/>
-      <w:r>
-        <w:rPr>
-          <w:rFonts w:asciiTheme="majorHAnsi" w:eastAsia="Calibri" w:hAnsiTheme="majorHAnsi" w:cstheme="majorHAnsi"/>
-          <w:spacing w:val="2"/>
-          <w:kern w:val="144"/>
-        </w:rPr>
-        <w:t>caso</w:t>
-      </w:r>
-      <w:proofErr w:type="gramEnd"/>
-      <w:r>
-        <w:rPr>
-          <w:rFonts w:asciiTheme="majorHAnsi" w:eastAsia="Calibri" w:hAnsiTheme="majorHAnsi" w:cstheme="majorHAnsi"/>
-          <w:spacing w:val="2"/>
-          <w:kern w:val="144"/>
-        </w:rPr>
-        <w:t xml:space="preserve"> a outra Parte deixe de cumprir qualquer lei, decreto, portaria federal, estadual ou municipal, relacionada com os Serviços objeto deste Contrato; </w:t>
+      <w:r>
+        <w:rPr>
+          <w:rFonts w:asciiTheme="majorHAnsi" w:eastAsia="Calibri" w:hAnsiTheme="majorHAnsi" w:cstheme="majorHAnsi"/>
+          <w:spacing w:val="2"/>
+          <w:kern w:val="144"/>
+        </w:rPr>
+        <w:t xml:space="preserve">caso a outra Parte deixe de cumprir qualquer lei, decreto, portaria federal, estadual ou municipal, relacionada com os Serviços objeto deste Contrato; </w:t>
       </w:r>
     </w:p>
     <w:p>
@@ -6046,7 +5084,6 @@
           <w:kern w:val="144"/>
         </w:rPr>
       </w:pPr>
-      <w:proofErr w:type="gramStart"/>
       <w:r>
         <w:rPr>
           <w:rFonts w:asciiTheme="majorHAnsi" w:eastAsia="Calibri" w:hAnsiTheme="majorHAnsi" w:cstheme="majorHAnsi"/>
@@ -6054,16 +5091,7 @@
           <w:kern w:val="144"/>
         </w:rPr>
         <w:lastRenderedPageBreak/>
-        <w:t>a</w:t>
-      </w:r>
-      <w:proofErr w:type="gramEnd"/>
-      <w:r>
-        <w:rPr>
-          <w:rFonts w:asciiTheme="majorHAnsi" w:eastAsia="Calibri" w:hAnsiTheme="majorHAnsi" w:cstheme="majorHAnsi"/>
-          <w:spacing w:val="2"/>
-          <w:kern w:val="144"/>
-        </w:rPr>
-        <w:t xml:space="preserve"> CONTRATADA tenha cassada sua autorização para a execução dos Serviços ora contratados; ou</w:t>
+        <w:t>a CONTRATADA tenha cassada sua autorização para a execução dos Serviços ora contratados; ou</w:t>
       </w:r>
     </w:p>
     <w:p>
@@ -6080,23 +5108,13 @@
           <w:kern w:val="144"/>
         </w:rPr>
       </w:pPr>
-      <w:proofErr w:type="gramStart"/>
-      <w:r>
-        <w:rPr>
-          <w:rFonts w:asciiTheme="majorHAnsi" w:eastAsia="Calibri" w:hAnsiTheme="majorHAnsi" w:cstheme="majorHAnsi"/>
-          <w:spacing w:val="2"/>
-          <w:kern w:val="144"/>
-        </w:rPr>
-        <w:t>suspensão</w:t>
-      </w:r>
-      <w:proofErr w:type="gramEnd"/>
-      <w:r>
-        <w:rPr>
-          <w:rFonts w:asciiTheme="majorHAnsi" w:eastAsia="Calibri" w:hAnsiTheme="majorHAnsi" w:cstheme="majorHAnsi"/>
-          <w:spacing w:val="2"/>
-          <w:kern w:val="144"/>
-        </w:rPr>
-        <w:t>, pela CONTRATADA, dos Serviços ora contratados por período superior a 15 (quinze) dias.</w:t>
+      <w:r>
+        <w:rPr>
+          <w:rFonts w:asciiTheme="majorHAnsi" w:eastAsia="Calibri" w:hAnsiTheme="majorHAnsi" w:cstheme="majorHAnsi"/>
+          <w:spacing w:val="2"/>
+          <w:kern w:val="144"/>
+        </w:rPr>
+        <w:t>suspensão, pela CONTRATADA, dos Serviços ora contratados por período superior a 15 (quinze) dias.</w:t>
       </w:r>
     </w:p>
     <w:p>
@@ -6159,23 +5177,13 @@
           <w:kern w:val="144"/>
         </w:rPr>
       </w:pPr>
-      <w:proofErr w:type="gramStart"/>
-      <w:r>
-        <w:rPr>
-          <w:rFonts w:asciiTheme="majorHAnsi" w:eastAsia="Calibri" w:hAnsiTheme="majorHAnsi" w:cstheme="majorHAnsi"/>
-          <w:spacing w:val="2"/>
-          <w:kern w:val="144"/>
-        </w:rPr>
-        <w:t>de</w:t>
-      </w:r>
-      <w:proofErr w:type="gramEnd"/>
-      <w:r>
-        <w:rPr>
-          <w:rFonts w:asciiTheme="majorHAnsi" w:eastAsia="Calibri" w:hAnsiTheme="majorHAnsi" w:cstheme="majorHAnsi"/>
-          <w:spacing w:val="2"/>
-          <w:kern w:val="144"/>
-        </w:rPr>
-        <w:t xml:space="preserve"> multa correspondente a 20% (vinte por cento) do valor remanescente do Contrato; e</w:t>
+      <w:r>
+        <w:rPr>
+          <w:rFonts w:asciiTheme="majorHAnsi" w:eastAsia="Calibri" w:hAnsiTheme="majorHAnsi" w:cstheme="majorHAnsi"/>
+          <w:spacing w:val="2"/>
+          <w:kern w:val="144"/>
+        </w:rPr>
+        <w:t>de multa correspondente a 20% (vinte por cento) do valor remanescente do Contrato; e</w:t>
       </w:r>
     </w:p>
     <w:p>
@@ -6192,23 +5200,13 @@
           <w:kern w:val="144"/>
         </w:rPr>
       </w:pPr>
-      <w:proofErr w:type="gramStart"/>
-      <w:r>
-        <w:rPr>
-          <w:rFonts w:asciiTheme="majorHAnsi" w:eastAsia="Calibri" w:hAnsiTheme="majorHAnsi" w:cstheme="majorHAnsi"/>
-          <w:spacing w:val="2"/>
-          <w:kern w:val="144"/>
-        </w:rPr>
-        <w:t>das</w:t>
-      </w:r>
-      <w:proofErr w:type="gramEnd"/>
-      <w:r>
-        <w:rPr>
-          <w:rFonts w:asciiTheme="majorHAnsi" w:eastAsia="Calibri" w:hAnsiTheme="majorHAnsi" w:cstheme="majorHAnsi"/>
-          <w:spacing w:val="2"/>
-          <w:kern w:val="144"/>
-        </w:rPr>
-        <w:t xml:space="preserve"> perdas e danos diretos sofridos pela outra Parte em decorrência do descumprimento das suas obrigações contratuais ora avençadas.</w:t>
+      <w:r>
+        <w:rPr>
+          <w:rFonts w:asciiTheme="majorHAnsi" w:eastAsia="Calibri" w:hAnsiTheme="majorHAnsi" w:cstheme="majorHAnsi"/>
+          <w:spacing w:val="2"/>
+          <w:kern w:val="144"/>
+        </w:rPr>
+        <w:t>das perdas e danos diretos sofridos pela outra Parte em decorrência do descumprimento das suas obrigações contratuais ora avençadas.</w:t>
       </w:r>
     </w:p>
     <w:p>
@@ -6871,25 +5869,7 @@
           <w:spacing w:val="2"/>
           <w:kern w:val="144"/>
         </w:rPr>
-        <w:t xml:space="preserve">Fica eleito para a solução de controvérsias o foro da cidade de(o) </w:t>
-      </w:r>
-      <w:proofErr w:type="gramStart"/>
-      <w:r>
-        <w:rPr>
-          <w:rFonts w:asciiTheme="majorHAnsi" w:eastAsia="Calibri" w:hAnsiTheme="majorHAnsi" w:cstheme="majorHAnsi"/>
-          <w:spacing w:val="2"/>
-          <w:kern w:val="144"/>
-        </w:rPr>
-        <w:t>{{ title</w:t>
-      </w:r>
-      <w:proofErr w:type="gramEnd"/>
-      <w:r>
-        <w:rPr>
-          <w:rFonts w:asciiTheme="majorHAnsi" w:eastAsia="Calibri" w:hAnsiTheme="majorHAnsi" w:cstheme="majorHAnsi"/>
-          <w:spacing w:val="2"/>
-          <w:kern w:val="144"/>
-        </w:rPr>
-        <w:t>_case(city | lower) }}/{{ state }}, com a renúncia de qualquer outro, por mais privilegiado que seja.</w:t>
+        <w:t>Fica eleito para a solução de controvérsias o foro da cidade de(o) {{ title_case(city | lower) }}/{{ state }}, com a renúncia de qualquer outro, por mais privilegiado que seja.</w:t>
       </w:r>
     </w:p>
     <w:p>
@@ -6905,6 +5885,7 @@
           <w:lang w:val="en-US"/>
         </w:rPr>
       </w:pPr>
+      <w:proofErr w:type="gramStart"/>
       <w:r>
         <w:rPr>
           <w:rFonts w:asciiTheme="majorHAnsi" w:eastAsia="Calibri" w:hAnsiTheme="majorHAnsi" w:cstheme="majorHAnsi"/>
@@ -6912,17 +5893,7 @@
           <w:kern w:val="144"/>
           <w:lang w:val="en-US"/>
         </w:rPr>
-        <w:t>{</w:t>
-      </w:r>
-      <w:proofErr w:type="gramStart"/>
-      <w:r>
-        <w:rPr>
-          <w:rFonts w:asciiTheme="majorHAnsi" w:eastAsia="Calibri" w:hAnsiTheme="majorHAnsi" w:cstheme="majorHAnsi"/>
-          <w:spacing w:val="2"/>
-          <w:kern w:val="144"/>
-          <w:lang w:val="en-US"/>
-        </w:rPr>
-        <w:t>{ title</w:t>
+        <w:t>{{ title</w:t>
       </w:r>
       <w:proofErr w:type="gramEnd"/>
       <w:r>
@@ -7028,13 +5999,11 @@
               <w:ind w:right="5" w:firstLine="274"/>
               <w:rPr>
                 <w:rFonts w:asciiTheme="majorHAnsi" w:eastAsia="Calibri" w:hAnsiTheme="majorHAnsi" w:cstheme="majorHAnsi"/>
-                <w:b/>
-                <w:color w:val="000000"/>
+                <w:color w:val="auto"/>
                 <w:spacing w:val="2"/>
                 <w:kern w:val="144"/>
-                <w:sz w:val="16"/>
-                <w:szCs w:val="16"/>
-                <w:lang w:val="en-US"/>
+                <w:sz w:val="18"/>
+                <w:szCs w:val="18"/>
               </w:rPr>
             </w:pPr>
             <w:bookmarkStart w:id="0" w:name="_mjanf0jhibv9" w:colFirst="0" w:colLast="0"/>
@@ -7042,40 +6011,24 @@
             <w:r>
               <w:rPr>
                 <w:rFonts w:asciiTheme="majorHAnsi" w:eastAsia="Calibri" w:hAnsiTheme="majorHAnsi" w:cstheme="majorHAnsi"/>
-                <w:color w:val="FFFFFF"/>
-                <w:spacing w:val="2"/>
+                <w:color w:val="auto"/>
+                <w:spacing w:val="2"/>
+                <w:kern w:val="144"/>
                 <w:sz w:val="18"/>
                 <w:szCs w:val="18"/>
-                <w:shd w:val="clear" w:color="auto" w:fill="FF9900"/>
-                <w:lang w:val="en-US"/>
-              </w:rPr>
-              <w:t>{</w:t>
+              </w:rPr>
+              <w:t xml:space="preserve">      </w:t>
             </w:r>
-            <w:proofErr w:type="gramStart"/>
             <w:r>
               <w:rPr>
                 <w:rFonts w:asciiTheme="majorHAnsi" w:eastAsia="Calibri" w:hAnsiTheme="majorHAnsi" w:cstheme="majorHAnsi"/>
-                <w:color w:val="FFFFFF"/>
-                <w:spacing w:val="2"/>
+                <w:color w:val="FFFFFF" w:themeColor="background1"/>
+                <w:spacing w:val="2"/>
+                <w:kern w:val="144"/>
                 <w:sz w:val="18"/>
                 <w:szCs w:val="18"/>
-                <w:shd w:val="clear" w:color="auto" w:fill="FF9900"/>
-                <w:lang w:val="en-US"/>
-              </w:rPr>
-              <w:t>{  generate</w:t>
-            </w:r>
-            <w:proofErr w:type="gramEnd"/>
-            <w:r>
-              <w:rPr>
-                <w:rFonts w:asciiTheme="majorHAnsi" w:eastAsia="Calibri" w:hAnsiTheme="majorHAnsi" w:cstheme="majorHAnsi"/>
-                <w:color w:val="FFFFFF"/>
-                <w:spacing w:val="2"/>
-                <w:sz w:val="18"/>
-                <w:szCs w:val="18"/>
-                <w:shd w:val="clear" w:color="auto" w:fill="FF9900"/>
-                <w:lang w:val="en-US"/>
-              </w:rPr>
-              <w:t>_anchor('signHere', school_email)  }}</w:t>
+              </w:rPr>
+              <w:t>{{  generate_anchor('signHere', school_email)  }}</w:t>
             </w:r>
           </w:p>
           <w:p>
@@ -7186,7 +6139,7 @@
               <w:pStyle w:val="Ttulo3"/>
               <w:widowControl w:val="0"/>
               <w:spacing w:before="300" w:after="0" w:line="240" w:lineRule="auto"/>
-              <w:ind w:right="5"/>
+              <w:ind w:right="5" w:firstLine="274"/>
               <w:rPr>
                 <w:rFonts w:asciiTheme="majorHAnsi" w:eastAsia="Calibri" w:hAnsiTheme="majorHAnsi" w:cstheme="majorHAnsi"/>
                 <w:b/>
@@ -7210,45 +6163,18 @@
                 <w:szCs w:val="18"/>
                 <w:lang w:val="en-US"/>
               </w:rPr>
-              <w:t xml:space="preserve">             </w:t>
+              <w:t xml:space="preserve">       </w:t>
             </w:r>
             <w:r>
               <w:rPr>
                 <w:rFonts w:asciiTheme="majorHAnsi" w:eastAsia="Calibri" w:hAnsiTheme="majorHAnsi" w:cstheme="majorHAnsi"/>
-                <w:color w:val="FFFFFF"/>
-                <w:spacing w:val="2"/>
+                <w:color w:val="FFFFFF" w:themeColor="background1"/>
+                <w:spacing w:val="2"/>
+                <w:kern w:val="144"/>
                 <w:sz w:val="18"/>
                 <w:szCs w:val="18"/>
-                <w:shd w:val="clear" w:color="auto" w:fill="FF9900"/>
-                <w:lang w:val="en-US"/>
-              </w:rPr>
-              <w:t>{</w:t>
-            </w:r>
-            <w:proofErr w:type="gramStart"/>
-            <w:r>
-              <w:rPr>
-                <w:rFonts w:asciiTheme="majorHAnsi" w:eastAsia="Calibri" w:hAnsiTheme="majorHAnsi" w:cstheme="majorHAnsi"/>
-                <w:color w:val="FFFFFF"/>
-                <w:spacing w:val="2"/>
-                <w:sz w:val="18"/>
-                <w:szCs w:val="18"/>
-                <w:shd w:val="clear" w:color="auto" w:fill="FF9900"/>
-                <w:lang w:val="en-US"/>
-              </w:rPr>
-              <w:t>{ generate</w:t>
-            </w:r>
-            <w:proofErr w:type="gramEnd"/>
-            <w:r>
-              <w:rPr>
-                <w:rFonts w:asciiTheme="majorHAnsi" w:eastAsia="Calibri" w:hAnsiTheme="majorHAnsi" w:cstheme="majorHAnsi"/>
-                <w:color w:val="FFFFFF"/>
-                <w:spacing w:val="2"/>
-                <w:sz w:val="18"/>
-                <w:szCs w:val="18"/>
-                <w:shd w:val="clear" w:color="auto" w:fill="FF9900"/>
-                <w:lang w:val="en-US"/>
-              </w:rPr>
-              <w:t>_anchor('signHere', item.email)  }}</w:t>
+              </w:rPr>
+              <w:t>{{ generate_anchor('signHere', item.email)  }}</w:t>
             </w:r>
           </w:p>
           <w:p>
@@ -7616,6 +6542,7 @@
           <w:lang w:val="en-US"/>
         </w:rPr>
       </w:pPr>
+      <w:proofErr w:type="gramStart"/>
       <w:r>
         <w:rPr>
           <w:rFonts w:asciiTheme="majorHAnsi" w:eastAsia="Calibri" w:hAnsiTheme="majorHAnsi" w:cstheme="majorHAnsi"/>
@@ -7623,7 +6550,37 @@
           <w:kern w:val="144"/>
           <w:lang w:val="en-US"/>
         </w:rPr>
-        <w:t>{</w:t>
+        <w:t>{{ attachments</w:t>
+      </w:r>
+      <w:proofErr w:type="gramEnd"/>
+      <w:r>
+        <w:rPr>
+          <w:rFonts w:asciiTheme="majorHAnsi" w:eastAsia="Calibri" w:hAnsiTheme="majorHAnsi" w:cstheme="majorHAnsi"/>
+          <w:spacing w:val="2"/>
+          <w:kern w:val="144"/>
+          <w:lang w:val="en-US"/>
+        </w:rPr>
+        <w:t>.show(width = "145mm") }}</w:t>
+      </w:r>
+    </w:p>
+    <w:p>
+      <w:pPr>
+        <w:spacing w:line="300" w:lineRule="auto"/>
+        <w:rPr>
+          <w:rFonts w:asciiTheme="majorHAnsi" w:eastAsia="Calibri" w:hAnsiTheme="majorHAnsi" w:cstheme="majorHAnsi"/>
+          <w:spacing w:val="2"/>
+          <w:kern w:val="144"/>
+          <w:lang w:val="en-US"/>
+        </w:rPr>
+      </w:pPr>
+      <w:r>
+        <w:rPr>
+          <w:rFonts w:asciiTheme="majorHAnsi" w:eastAsia="Calibri" w:hAnsiTheme="majorHAnsi" w:cstheme="majorHAnsi"/>
+          <w:spacing w:val="2"/>
+          <w:kern w:val="144"/>
+          <w:lang w:val="en-US"/>
+        </w:rPr>
+        <w:t xml:space="preserve">{%p </w:t>
       </w:r>
       <w:proofErr w:type="gramStart"/>
       <w:r>
@@ -7633,7 +6590,7 @@
           <w:kern w:val="144"/>
           <w:lang w:val="en-US"/>
         </w:rPr>
-        <w:t>{ attachments.show</w:t>
+        <w:t>endif  %</w:t>
       </w:r>
       <w:proofErr w:type="gramEnd"/>
       <w:r>
@@ -7643,50 +6600,8 @@
           <w:kern w:val="144"/>
           <w:lang w:val="en-US"/>
         </w:rPr>
-        <w:t>(width = "145mm") }}</w:t>
-      </w:r>
-    </w:p>
-    <w:p>
-      <w:pPr>
-        <w:spacing w:line="300" w:lineRule="auto"/>
-        <w:rPr>
-          <w:rFonts w:asciiTheme="majorHAnsi" w:eastAsia="Calibri" w:hAnsiTheme="majorHAnsi" w:cstheme="majorHAnsi"/>
-          <w:spacing w:val="2"/>
-          <w:kern w:val="144"/>
-          <w:lang w:val="en-US"/>
-        </w:rPr>
-      </w:pPr>
-      <w:r>
-        <w:rPr>
-          <w:rFonts w:asciiTheme="majorHAnsi" w:eastAsia="Calibri" w:hAnsiTheme="majorHAnsi" w:cstheme="majorHAnsi"/>
-          <w:spacing w:val="2"/>
-          <w:kern w:val="144"/>
-          <w:lang w:val="en-US"/>
-        </w:rPr>
-        <w:t xml:space="preserve">{%p </w:t>
-      </w:r>
-      <w:proofErr w:type="gramStart"/>
-      <w:r>
-        <w:rPr>
-          <w:rFonts w:asciiTheme="majorHAnsi" w:eastAsia="Calibri" w:hAnsiTheme="majorHAnsi" w:cstheme="majorHAnsi"/>
-          <w:spacing w:val="2"/>
-          <w:kern w:val="144"/>
-          <w:lang w:val="en-US"/>
-        </w:rPr>
-        <w:t>endif  %</w:t>
-      </w:r>
-      <w:proofErr w:type="gramEnd"/>
-      <w:r>
-        <w:rPr>
-          <w:rFonts w:asciiTheme="majorHAnsi" w:eastAsia="Calibri" w:hAnsiTheme="majorHAnsi" w:cstheme="majorHAnsi"/>
-          <w:spacing w:val="2"/>
-          <w:kern w:val="144"/>
-          <w:lang w:val="en-US"/>
-        </w:rPr>
         <w:t>}</w:t>
       </w:r>
-      <w:bookmarkStart w:id="2" w:name="_GoBack"/>
-      <w:bookmarkEnd w:id="2"/>
     </w:p>
     <w:sectPr>
       <w:headerReference w:type="default" r:id="rId7"/>
@@ -7701,7 +6616,7 @@
 </file>
 
 <file path=word/endnotes.xml><?xml version="1.0" encoding="utf-8"?>
-<w:endnotes xmlns:wpc="http://schemas.microsoft.com/office/word/2010/wordprocessingCanvas" xmlns:mc="http://schemas.openxmlformats.org/markup-compatibility/2006" xmlns:o="urn:schemas-microsoft-com:office:office" xmlns:r="http://schemas.openxmlformats.org/officeDocument/2006/relationships" xmlns:m="http://schemas.openxmlformats.org/officeDocument/2006/math" xmlns:v="urn:schemas-microsoft-com:vml" xmlns:wp14="http://schemas.microsoft.com/office/word/2010/wordprocessingDrawing" xmlns:wp="http://schemas.openxmlformats.org/drawingml/2006/wordprocessingDrawing" xmlns:w10="urn:schemas-microsoft-com:office:word" xmlns:w="http://schemas.openxmlformats.org/wordprocessingml/2006/main" xmlns:w14="http://schemas.microsoft.com/office/word/2010/wordml" xmlns:w15="http://schemas.microsoft.com/office/word/2012/wordml" xmlns:wpg="http://schemas.microsoft.com/office/word/2010/wordprocessingGroup" xmlns:wpi="http://schemas.microsoft.com/office/word/2010/wordprocessingInk" xmlns:wne="http://schemas.microsoft.com/office/word/2006/wordml" xmlns:wps="http://schemas.microsoft.com/office/word/2010/wordprocessingShape" mc:Ignorable="w14 w15 wp14">
+<w:endnotes xmlns:wpc="http://schemas.microsoft.com/office/word/2010/wordprocessingCanvas" xmlns:cx="http://schemas.microsoft.com/office/drawing/2014/chartex" xmlns:cx1="http://schemas.microsoft.com/office/drawing/2015/9/8/chartex" xmlns:cx2="http://schemas.microsoft.com/office/drawing/2015/10/21/chartex" xmlns:cx3="http://schemas.microsoft.com/office/drawing/2016/5/9/chartex" xmlns:cx4="http://schemas.microsoft.com/office/drawing/2016/5/10/chartex" xmlns:cx5="http://schemas.microsoft.com/office/drawing/2016/5/11/chartex" xmlns:cx6="http://schemas.microsoft.com/office/drawing/2016/5/12/chartex" xmlns:cx7="http://schemas.microsoft.com/office/drawing/2016/5/13/chartex" xmlns:cx8="http://schemas.microsoft.com/office/drawing/2016/5/14/chartex" xmlns:mc="http://schemas.openxmlformats.org/markup-compatibility/2006" xmlns:aink="http://schemas.microsoft.com/office/drawing/2016/ink" xmlns:am3d="http://schemas.microsoft.com/office/drawing/2017/model3d" xmlns:o="urn:schemas-microsoft-com:office:office" xmlns:r="http://schemas.openxmlformats.org/officeDocument/2006/relationships" xmlns:m="http://schemas.openxmlformats.org/officeDocument/2006/math" xmlns:v="urn:schemas-microsoft-com:vml" xmlns:wp14="http://schemas.microsoft.com/office/word/2010/wordprocessingDrawing" xmlns:wp="http://schemas.openxmlformats.org/drawingml/2006/wordprocessingDrawing" xmlns:w10="urn:schemas-microsoft-com:office:word" xmlns:w="http://schemas.openxmlformats.org/wordprocessingml/2006/main" xmlns:w14="http://schemas.microsoft.com/office/word/2010/wordml" xmlns:w15="http://schemas.microsoft.com/office/word/2012/wordml" xmlns:w16cex="http://schemas.microsoft.com/office/word/2018/wordml/cex" xmlns:w16cid="http://schemas.microsoft.com/office/word/2016/wordml/cid" xmlns:w16="http://schemas.microsoft.com/office/word/2018/wordml" xmlns:w16se="http://schemas.microsoft.com/office/word/2015/wordml/symex" xmlns:wpg="http://schemas.microsoft.com/office/word/2010/wordprocessingGroup" xmlns:wpi="http://schemas.microsoft.com/office/word/2010/wordprocessingInk" xmlns:wne="http://schemas.microsoft.com/office/word/2006/wordml" xmlns:wps="http://schemas.microsoft.com/office/word/2010/wordprocessingShape" mc:Ignorable="w14 w15 w16se w16cid w16 w16cex wp14">
   <w:endnote w:type="separator" w:id="-1">
     <w:p>
       <w:pPr>
@@ -7726,7 +6641,7 @@
 </file>
 
 <file path=word/footer1.xml><?xml version="1.0" encoding="utf-8"?>
-<w:ftr xmlns:wpc="http://schemas.microsoft.com/office/word/2010/wordprocessingCanvas" xmlns:mc="http://schemas.openxmlformats.org/markup-compatibility/2006" xmlns:o="urn:schemas-microsoft-com:office:office" xmlns:r="http://schemas.openxmlformats.org/officeDocument/2006/relationships" xmlns:m="http://schemas.openxmlformats.org/officeDocument/2006/math" xmlns:v="urn:schemas-microsoft-com:vml" xmlns:wp14="http://schemas.microsoft.com/office/word/2010/wordprocessingDrawing" xmlns:wp="http://schemas.openxmlformats.org/drawingml/2006/wordprocessingDrawing" xmlns:w10="urn:schemas-microsoft-com:office:word" xmlns:w="http://schemas.openxmlformats.org/wordprocessingml/2006/main" xmlns:w14="http://schemas.microsoft.com/office/word/2010/wordml" xmlns:w15="http://schemas.microsoft.com/office/word/2012/wordml" xmlns:wpg="http://schemas.microsoft.com/office/word/2010/wordprocessingGroup" xmlns:wpi="http://schemas.microsoft.com/office/word/2010/wordprocessingInk" xmlns:wne="http://schemas.microsoft.com/office/word/2006/wordml" xmlns:wps="http://schemas.microsoft.com/office/word/2010/wordprocessingShape" mc:Ignorable="w14 w15 wp14">
+<w:ftr xmlns:wpc="http://schemas.microsoft.com/office/word/2010/wordprocessingCanvas" xmlns:cx="http://schemas.microsoft.com/office/drawing/2014/chartex" xmlns:cx1="http://schemas.microsoft.com/office/drawing/2015/9/8/chartex" xmlns:cx2="http://schemas.microsoft.com/office/drawing/2015/10/21/chartex" xmlns:cx3="http://schemas.microsoft.com/office/drawing/2016/5/9/chartex" xmlns:cx4="http://schemas.microsoft.com/office/drawing/2016/5/10/chartex" xmlns:cx5="http://schemas.microsoft.com/office/drawing/2016/5/11/chartex" xmlns:cx6="http://schemas.microsoft.com/office/drawing/2016/5/12/chartex" xmlns:cx7="http://schemas.microsoft.com/office/drawing/2016/5/13/chartex" xmlns:cx8="http://schemas.microsoft.com/office/drawing/2016/5/14/chartex" xmlns:mc="http://schemas.openxmlformats.org/markup-compatibility/2006" xmlns:aink="http://schemas.microsoft.com/office/drawing/2016/ink" xmlns:am3d="http://schemas.microsoft.com/office/drawing/2017/model3d" xmlns:o="urn:schemas-microsoft-com:office:office" xmlns:r="http://schemas.openxmlformats.org/officeDocument/2006/relationships" xmlns:m="http://schemas.openxmlformats.org/officeDocument/2006/math" xmlns:v="urn:schemas-microsoft-com:vml" xmlns:wp14="http://schemas.microsoft.com/office/word/2010/wordprocessingDrawing" xmlns:wp="http://schemas.openxmlformats.org/drawingml/2006/wordprocessingDrawing" xmlns:w10="urn:schemas-microsoft-com:office:word" xmlns:w="http://schemas.openxmlformats.org/wordprocessingml/2006/main" xmlns:w14="http://schemas.microsoft.com/office/word/2010/wordml" xmlns:w15="http://schemas.microsoft.com/office/word/2012/wordml" xmlns:w16cex="http://schemas.microsoft.com/office/word/2018/wordml/cex" xmlns:w16cid="http://schemas.microsoft.com/office/word/2016/wordml/cid" xmlns:w16="http://schemas.microsoft.com/office/word/2018/wordml" xmlns:w16se="http://schemas.microsoft.com/office/word/2015/wordml/symex" xmlns:wpg="http://schemas.microsoft.com/office/word/2010/wordprocessingGroup" xmlns:wpi="http://schemas.microsoft.com/office/word/2010/wordprocessingInk" xmlns:wne="http://schemas.microsoft.com/office/word/2006/wordml" xmlns:wps="http://schemas.microsoft.com/office/word/2010/wordprocessingShape" mc:Ignorable="w14 w15 w16se w16cid w16 w16cex wp14">
   <w:p>
     <w:pPr>
       <w:rPr>
@@ -7740,7 +6655,7 @@
 </file>
 
 <file path=word/footnotes.xml><?xml version="1.0" encoding="utf-8"?>
-<w:footnotes xmlns:wpc="http://schemas.microsoft.com/office/word/2010/wordprocessingCanvas" xmlns:mc="http://schemas.openxmlformats.org/markup-compatibility/2006" xmlns:o="urn:schemas-microsoft-com:office:office" xmlns:r="http://schemas.openxmlformats.org/officeDocument/2006/relationships" xmlns:m="http://schemas.openxmlformats.org/officeDocument/2006/math" xmlns:v="urn:schemas-microsoft-com:vml" xmlns:wp14="http://schemas.microsoft.com/office/word/2010/wordprocessingDrawing" xmlns:wp="http://schemas.openxmlformats.org/drawingml/2006/wordprocessingDrawing" xmlns:w10="urn:schemas-microsoft-com:office:word" xmlns:w="http://schemas.openxmlformats.org/wordprocessingml/2006/main" xmlns:w14="http://schemas.microsoft.com/office/word/2010/wordml" xmlns:w15="http://schemas.microsoft.com/office/word/2012/wordml" xmlns:wpg="http://schemas.microsoft.com/office/word/2010/wordprocessingGroup" xmlns:wpi="http://schemas.microsoft.com/office/word/2010/wordprocessingInk" xmlns:wne="http://schemas.microsoft.com/office/word/2006/wordml" xmlns:wps="http://schemas.microsoft.com/office/word/2010/wordprocessingShape" mc:Ignorable="w14 w15 wp14">
+<w:footnotes xmlns:wpc="http://schemas.microsoft.com/office/word/2010/wordprocessingCanvas" xmlns:cx="http://schemas.microsoft.com/office/drawing/2014/chartex" xmlns:cx1="http://schemas.microsoft.com/office/drawing/2015/9/8/chartex" xmlns:cx2="http://schemas.microsoft.com/office/drawing/2015/10/21/chartex" xmlns:cx3="http://schemas.microsoft.com/office/drawing/2016/5/9/chartex" xmlns:cx4="http://schemas.microsoft.com/office/drawing/2016/5/10/chartex" xmlns:cx5="http://schemas.microsoft.com/office/drawing/2016/5/11/chartex" xmlns:cx6="http://schemas.microsoft.com/office/drawing/2016/5/12/chartex" xmlns:cx7="http://schemas.microsoft.com/office/drawing/2016/5/13/chartex" xmlns:cx8="http://schemas.microsoft.com/office/drawing/2016/5/14/chartex" xmlns:mc="http://schemas.openxmlformats.org/markup-compatibility/2006" xmlns:aink="http://schemas.microsoft.com/office/drawing/2016/ink" xmlns:am3d="http://schemas.microsoft.com/office/drawing/2017/model3d" xmlns:o="urn:schemas-microsoft-com:office:office" xmlns:r="http://schemas.openxmlformats.org/officeDocument/2006/relationships" xmlns:m="http://schemas.openxmlformats.org/officeDocument/2006/math" xmlns:v="urn:schemas-microsoft-com:vml" xmlns:wp14="http://schemas.microsoft.com/office/word/2010/wordprocessingDrawing" xmlns:wp="http://schemas.openxmlformats.org/drawingml/2006/wordprocessingDrawing" xmlns:w10="urn:schemas-microsoft-com:office:word" xmlns:w="http://schemas.openxmlformats.org/wordprocessingml/2006/main" xmlns:w14="http://schemas.microsoft.com/office/word/2010/wordml" xmlns:w15="http://schemas.microsoft.com/office/word/2012/wordml" xmlns:w16cex="http://schemas.microsoft.com/office/word/2018/wordml/cex" xmlns:w16cid="http://schemas.microsoft.com/office/word/2016/wordml/cid" xmlns:w16="http://schemas.microsoft.com/office/word/2018/wordml" xmlns:w16se="http://schemas.microsoft.com/office/word/2015/wordml/symex" xmlns:wpg="http://schemas.microsoft.com/office/word/2010/wordprocessingGroup" xmlns:wpi="http://schemas.microsoft.com/office/word/2010/wordprocessingInk" xmlns:wne="http://schemas.microsoft.com/office/word/2006/wordml" xmlns:wps="http://schemas.microsoft.com/office/word/2010/wordprocessingShape" mc:Ignorable="w14 w15 w16se w16cid w16 w16cex wp14">
   <w:footnote w:type="separator" w:id="-1">
     <w:p>
       <w:pPr>
@@ -7765,7 +6680,7 @@
 </file>
 
 <file path=word/header1.xml><?xml version="1.0" encoding="utf-8"?>
-<w:hdr xmlns:wpc="http://schemas.microsoft.com/office/word/2010/wordprocessingCanvas" xmlns:mc="http://schemas.openxmlformats.org/markup-compatibility/2006" xmlns:o="urn:schemas-microsoft-com:office:office" xmlns:r="http://schemas.openxmlformats.org/officeDocument/2006/relationships" xmlns:m="http://schemas.openxmlformats.org/officeDocument/2006/math" xmlns:v="urn:schemas-microsoft-com:vml" xmlns:wp14="http://schemas.microsoft.com/office/word/2010/wordprocessingDrawing" xmlns:wp="http://schemas.openxmlformats.org/drawingml/2006/wordprocessingDrawing" xmlns:w10="urn:schemas-microsoft-com:office:word" xmlns:w="http://schemas.openxmlformats.org/wordprocessingml/2006/main" xmlns:w14="http://schemas.microsoft.com/office/word/2010/wordml" xmlns:w15="http://schemas.microsoft.com/office/word/2012/wordml" xmlns:wpg="http://schemas.microsoft.com/office/word/2010/wordprocessingGroup" xmlns:wpi="http://schemas.microsoft.com/office/word/2010/wordprocessingInk" xmlns:wne="http://schemas.microsoft.com/office/word/2006/wordml" xmlns:wps="http://schemas.microsoft.com/office/word/2010/wordprocessingShape" mc:Ignorable="w14 w15 wp14">
+<w:hdr xmlns:wpc="http://schemas.microsoft.com/office/word/2010/wordprocessingCanvas" xmlns:cx="http://schemas.microsoft.com/office/drawing/2014/chartex" xmlns:cx1="http://schemas.microsoft.com/office/drawing/2015/9/8/chartex" xmlns:cx2="http://schemas.microsoft.com/office/drawing/2015/10/21/chartex" xmlns:cx3="http://schemas.microsoft.com/office/drawing/2016/5/9/chartex" xmlns:cx4="http://schemas.microsoft.com/office/drawing/2016/5/10/chartex" xmlns:cx5="http://schemas.microsoft.com/office/drawing/2016/5/11/chartex" xmlns:cx6="http://schemas.microsoft.com/office/drawing/2016/5/12/chartex" xmlns:cx7="http://schemas.microsoft.com/office/drawing/2016/5/13/chartex" xmlns:cx8="http://schemas.microsoft.com/office/drawing/2016/5/14/chartex" xmlns:mc="http://schemas.openxmlformats.org/markup-compatibility/2006" xmlns:aink="http://schemas.microsoft.com/office/drawing/2016/ink" xmlns:am3d="http://schemas.microsoft.com/office/drawing/2017/model3d" xmlns:o="urn:schemas-microsoft-com:office:office" xmlns:r="http://schemas.openxmlformats.org/officeDocument/2006/relationships" xmlns:m="http://schemas.openxmlformats.org/officeDocument/2006/math" xmlns:v="urn:schemas-microsoft-com:vml" xmlns:wp14="http://schemas.microsoft.com/office/word/2010/wordprocessingDrawing" xmlns:wp="http://schemas.openxmlformats.org/drawingml/2006/wordprocessingDrawing" xmlns:w10="urn:schemas-microsoft-com:office:word" xmlns:w="http://schemas.openxmlformats.org/wordprocessingml/2006/main" xmlns:w14="http://schemas.microsoft.com/office/word/2010/wordml" xmlns:w15="http://schemas.microsoft.com/office/word/2012/wordml" xmlns:w16cex="http://schemas.microsoft.com/office/word/2018/wordml/cex" xmlns:w16cid="http://schemas.microsoft.com/office/word/2016/wordml/cid" xmlns:w16="http://schemas.microsoft.com/office/word/2018/wordml" xmlns:w16se="http://schemas.microsoft.com/office/word/2015/wordml/symex" xmlns:wpg="http://schemas.microsoft.com/office/word/2010/wordprocessingGroup" xmlns:wpi="http://schemas.microsoft.com/office/word/2010/wordprocessingInk" xmlns:wne="http://schemas.microsoft.com/office/word/2006/wordml" xmlns:wps="http://schemas.microsoft.com/office/word/2010/wordprocessingShape" mc:Ignorable="w14 w15 w16se w16cid w16 w16cex wp14">
   <w:p>
     <w:pPr>
       <w:spacing w:line="240" w:lineRule="auto"/>
@@ -7779,8 +6694,8 @@
 </file>
 
 <file path=word/numbering.xml><?xml version="1.0" encoding="utf-8"?>
-<w:numbering xmlns:wpc="http://schemas.microsoft.com/office/word/2010/wordprocessingCanvas" xmlns:mc="http://schemas.openxmlformats.org/markup-compatibility/2006" xmlns:o="urn:schemas-microsoft-com:office:office" xmlns:r="http://schemas.openxmlformats.org/officeDocument/2006/relationships" xmlns:m="http://schemas.openxmlformats.org/officeDocument/2006/math" xmlns:v="urn:schemas-microsoft-com:vml" xmlns:wp14="http://schemas.microsoft.com/office/word/2010/wordprocessingDrawing" xmlns:wp="http://schemas.openxmlformats.org/drawingml/2006/wordprocessingDrawing" xmlns:w10="urn:schemas-microsoft-com:office:word" xmlns:w="http://schemas.openxmlformats.org/wordprocessingml/2006/main" xmlns:w14="http://schemas.microsoft.com/office/word/2010/wordml" xmlns:w15="http://schemas.microsoft.com/office/word/2012/wordml" xmlns:wpg="http://schemas.microsoft.com/office/word/2010/wordprocessingGroup" xmlns:wpi="http://schemas.microsoft.com/office/word/2010/wordprocessingInk" xmlns:wne="http://schemas.microsoft.com/office/word/2006/wordml" xmlns:wps="http://schemas.microsoft.com/office/word/2010/wordprocessingShape" mc:Ignorable="w14 w15 wp14">
-  <w:abstractNum w:abstractNumId="0">
+<w:numbering xmlns:wpc="http://schemas.microsoft.com/office/word/2010/wordprocessingCanvas" xmlns:cx="http://schemas.microsoft.com/office/drawing/2014/chartex" xmlns:cx1="http://schemas.microsoft.com/office/drawing/2015/9/8/chartex" xmlns:cx2="http://schemas.microsoft.com/office/drawing/2015/10/21/chartex" xmlns:cx3="http://schemas.microsoft.com/office/drawing/2016/5/9/chartex" xmlns:cx4="http://schemas.microsoft.com/office/drawing/2016/5/10/chartex" xmlns:cx5="http://schemas.microsoft.com/office/drawing/2016/5/11/chartex" xmlns:cx6="http://schemas.microsoft.com/office/drawing/2016/5/12/chartex" xmlns:cx7="http://schemas.microsoft.com/office/drawing/2016/5/13/chartex" xmlns:cx8="http://schemas.microsoft.com/office/drawing/2016/5/14/chartex" xmlns:mc="http://schemas.openxmlformats.org/markup-compatibility/2006" xmlns:aink="http://schemas.microsoft.com/office/drawing/2016/ink" xmlns:am3d="http://schemas.microsoft.com/office/drawing/2017/model3d" xmlns:o="urn:schemas-microsoft-com:office:office" xmlns:r="http://schemas.openxmlformats.org/officeDocument/2006/relationships" xmlns:m="http://schemas.openxmlformats.org/officeDocument/2006/math" xmlns:v="urn:schemas-microsoft-com:vml" xmlns:wp14="http://schemas.microsoft.com/office/word/2010/wordprocessingDrawing" xmlns:wp="http://schemas.openxmlformats.org/drawingml/2006/wordprocessingDrawing" xmlns:w10="urn:schemas-microsoft-com:office:word" xmlns:w="http://schemas.openxmlformats.org/wordprocessingml/2006/main" xmlns:w14="http://schemas.microsoft.com/office/word/2010/wordml" xmlns:w15="http://schemas.microsoft.com/office/word/2012/wordml" xmlns:w16cex="http://schemas.microsoft.com/office/word/2018/wordml/cex" xmlns:w16cid="http://schemas.microsoft.com/office/word/2016/wordml/cid" xmlns:w16="http://schemas.microsoft.com/office/word/2018/wordml" xmlns:w16se="http://schemas.microsoft.com/office/word/2015/wordml/symex" xmlns:wpg="http://schemas.microsoft.com/office/word/2010/wordprocessingGroup" xmlns:wpi="http://schemas.microsoft.com/office/word/2010/wordprocessingInk" xmlns:wne="http://schemas.microsoft.com/office/word/2006/wordml" xmlns:wps="http://schemas.microsoft.com/office/word/2010/wordprocessingShape" mc:Ignorable="w14 w15 w16se w16cid w16 w16cex wp14">
+  <w:abstractNum w:abstractNumId="0" w15:restartNumberingAfterBreak="0">
     <w:nsid w:val="056E0F36"/>
     <w:multiLevelType w:val="multilevel"/>
     <w:tmpl w:val="E3061352"/>
@@ -7895,7 +6810,7 @@
       </w:rPr>
     </w:lvl>
   </w:abstractNum>
-  <w:abstractNum w:abstractNumId="1">
+  <w:abstractNum w:abstractNumId="1" w15:restartNumberingAfterBreak="0">
     <w:nsid w:val="0BE80495"/>
     <w:multiLevelType w:val="multilevel"/>
     <w:tmpl w:val="C5B66930"/>
@@ -8061,7 +6976,7 @@
       </w:rPr>
     </w:lvl>
   </w:abstractNum>
-  <w:abstractNum w:abstractNumId="2">
+  <w:abstractNum w:abstractNumId="2" w15:restartNumberingAfterBreak="0">
     <w:nsid w:val="0D9C3E13"/>
     <w:multiLevelType w:val="multilevel"/>
     <w:tmpl w:val="FBB03CBC"/>
@@ -8227,7 +7142,7 @@
       </w:rPr>
     </w:lvl>
   </w:abstractNum>
-  <w:abstractNum w:abstractNumId="3">
+  <w:abstractNum w:abstractNumId="3" w15:restartNumberingAfterBreak="0">
     <w:nsid w:val="0DF23EC3"/>
     <w:multiLevelType w:val="hybridMultilevel"/>
     <w:tmpl w:val="A5F8B1F2"/>
@@ -8319,7 +7234,7 @@
       </w:pPr>
     </w:lvl>
   </w:abstractNum>
-  <w:abstractNum w:abstractNumId="4">
+  <w:abstractNum w:abstractNumId="4" w15:restartNumberingAfterBreak="0">
     <w:nsid w:val="15E06D8E"/>
     <w:multiLevelType w:val="hybridMultilevel"/>
     <w:tmpl w:val="6E5AEBBC"/>
@@ -8408,7 +7323,7 @@
       </w:pPr>
     </w:lvl>
   </w:abstractNum>
-  <w:abstractNum w:abstractNumId="5">
+  <w:abstractNum w:abstractNumId="5" w15:restartNumberingAfterBreak="0">
     <w:nsid w:val="1BC21088"/>
     <w:multiLevelType w:val="hybridMultilevel"/>
     <w:tmpl w:val="0E183238"/>
@@ -8503,7 +7418,7 @@
       </w:pPr>
     </w:lvl>
   </w:abstractNum>
-  <w:abstractNum w:abstractNumId="6">
+  <w:abstractNum w:abstractNumId="6" w15:restartNumberingAfterBreak="0">
     <w:nsid w:val="300A2905"/>
     <w:multiLevelType w:val="multilevel"/>
     <w:tmpl w:val="B4A22DD6"/>
@@ -8669,7 +7584,7 @@
       </w:rPr>
     </w:lvl>
   </w:abstractNum>
-  <w:abstractNum w:abstractNumId="7">
+  <w:abstractNum w:abstractNumId="7" w15:restartNumberingAfterBreak="0">
     <w:nsid w:val="43E9012F"/>
     <w:multiLevelType w:val="multilevel"/>
     <w:tmpl w:val="E708CC00"/>
@@ -8836,7 +7751,7 @@
       </w:rPr>
     </w:lvl>
   </w:abstractNum>
-  <w:abstractNum w:abstractNumId="8">
+  <w:abstractNum w:abstractNumId="8" w15:restartNumberingAfterBreak="0">
     <w:nsid w:val="4B9029F8"/>
     <w:multiLevelType w:val="multilevel"/>
     <w:tmpl w:val="4E544170"/>
@@ -8991,7 +7906,7 @@
       </w:rPr>
     </w:lvl>
   </w:abstractNum>
-  <w:abstractNum w:abstractNumId="9">
+  <w:abstractNum w:abstractNumId="9" w15:restartNumberingAfterBreak="0">
     <w:nsid w:val="640138FD"/>
     <w:multiLevelType w:val="hybridMultilevel"/>
     <w:tmpl w:val="2BCA2E5C"/>
@@ -9115,7 +8030,7 @@
 </file>
 
 <file path=word/styles.xml><?xml version="1.0" encoding="utf-8"?>
-<w:styles xmlns:mc="http://schemas.openxmlformats.org/markup-compatibility/2006" xmlns:r="http://schemas.openxmlformats.org/officeDocument/2006/relationships" xmlns:w="http://schemas.openxmlformats.org/wordprocessingml/2006/main" xmlns:w14="http://schemas.microsoft.com/office/word/2010/wordml" xmlns:w15="http://schemas.microsoft.com/office/word/2012/wordml" mc:Ignorable="w14 w15">
+<w:styles xmlns:mc="http://schemas.openxmlformats.org/markup-compatibility/2006" xmlns:r="http://schemas.openxmlformats.org/officeDocument/2006/relationships" xmlns:w="http://schemas.openxmlformats.org/wordprocessingml/2006/main" xmlns:w14="http://schemas.microsoft.com/office/word/2010/wordml" xmlns:w15="http://schemas.microsoft.com/office/word/2012/wordml" xmlns:w16cex="http://schemas.microsoft.com/office/word/2018/wordml/cex" xmlns:w16cid="http://schemas.microsoft.com/office/word/2016/wordml/cid" xmlns:w16="http://schemas.microsoft.com/office/word/2018/wordml" xmlns:w16se="http://schemas.microsoft.com/office/word/2015/wordml/symex" mc:Ignorable="w14 w15 w16se w16cid w16 w16cex">
   <w:docDefaults>
     <w:rPrDefault>
       <w:rPr>
@@ -9131,7 +8046,7 @@
       </w:pPr>
     </w:pPrDefault>
   </w:docDefaults>
-  <w:latentStyles w:defLockedState="0" w:defUIPriority="99" w:defSemiHidden="0" w:defUnhideWhenUsed="0" w:defQFormat="0" w:count="371">
+  <w:latentStyles w:defLockedState="0" w:defUIPriority="99" w:defSemiHidden="0" w:defUnhideWhenUsed="0" w:defQFormat="0" w:count="376">
     <w:lsdException w:name="Normal" w:uiPriority="0" w:qFormat="1"/>
     <w:lsdException w:name="heading 1" w:uiPriority="9" w:qFormat="1"/>
     <w:lsdException w:name="heading 2" w:semiHidden="1" w:uiPriority="9" w:unhideWhenUsed="1" w:qFormat="1"/>
@@ -9237,7 +8152,6 @@
     <w:lsdException w:name="HTML Sample" w:semiHidden="1" w:unhideWhenUsed="1"/>
     <w:lsdException w:name="HTML Typewriter" w:semiHidden="1" w:unhideWhenUsed="1"/>
     <w:lsdException w:name="HTML Variable" w:semiHidden="1" w:unhideWhenUsed="1"/>
-    <w:lsdException w:name="Normal Table" w:semiHidden="1" w:unhideWhenUsed="1"/>
     <w:lsdException w:name="annotation subject" w:semiHidden="1" w:unhideWhenUsed="1"/>
     <w:lsdException w:name="No List" w:semiHidden="1" w:unhideWhenUsed="1"/>
     <w:lsdException w:name="Outline List 1" w:semiHidden="1" w:unhideWhenUsed="1"/>
@@ -9280,11 +8194,8 @@
     <w:lsdException w:name="Table Contemporary" w:semiHidden="1" w:unhideWhenUsed="1"/>
     <w:lsdException w:name="Table Elegant" w:semiHidden="1" w:unhideWhenUsed="1"/>
     <w:lsdException w:name="Table Professional" w:semiHidden="1" w:unhideWhenUsed="1"/>
-    <w:lsdException w:name="Table Subtle 1" w:semiHidden="1" w:unhideWhenUsed="1"/>
     <w:lsdException w:name="Table Subtle 2" w:semiHidden="1" w:unhideWhenUsed="1"/>
     <w:lsdException w:name="Table Web 1" w:semiHidden="1" w:unhideWhenUsed="1"/>
-    <w:lsdException w:name="Table Web 2" w:semiHidden="1" w:unhideWhenUsed="1"/>
-    <w:lsdException w:name="Table Web 3" w:semiHidden="1" w:unhideWhenUsed="1"/>
     <w:lsdException w:name="Balloon Text" w:semiHidden="1" w:unhideWhenUsed="1"/>
     <w:lsdException w:name="Table Grid" w:uiPriority="39"/>
     <w:lsdException w:name="Table Theme" w:semiHidden="1" w:unhideWhenUsed="1"/>
@@ -9503,6 +8414,11 @@
     <w:lsdException w:name="List Table 5 Dark Accent 6" w:uiPriority="50"/>
     <w:lsdException w:name="List Table 6 Colorful Accent 6" w:uiPriority="51"/>
     <w:lsdException w:name="List Table 7 Colorful Accent 6" w:uiPriority="52"/>
+    <w:lsdException w:name="Mention" w:semiHidden="1" w:unhideWhenUsed="1"/>
+    <w:lsdException w:name="Smart Hyperlink" w:semiHidden="1" w:unhideWhenUsed="1"/>
+    <w:lsdException w:name="Hashtag" w:semiHidden="1" w:unhideWhenUsed="1"/>
+    <w:lsdException w:name="Unresolved Mention" w:semiHidden="1" w:unhideWhenUsed="1"/>
+    <w:lsdException w:name="Smart Link" w:semiHidden="1" w:unhideWhenUsed="1"/>
   </w:latentStyles>
   <w:style w:type="paragraph" w:default="1" w:styleId="Normal">
     <w:name w:val="Normal"/>
@@ -9688,9 +8604,7 @@
       <w:tblStyleRowBandSize w:val="1"/>
       <w:tblStyleColBandSize w:val="1"/>
       <w:tblCellMar>
-        <w:top w:w="0" w:type="dxa"/>
         <w:left w:w="70" w:type="dxa"/>
-        <w:bottom w:w="0" w:type="dxa"/>
         <w:right w:w="70" w:type="dxa"/>
       </w:tblCellMar>
     </w:tblPr>

--- a/docassemble/docassemble/brcomeducalegal/data/templates/contrato-prestacao-servicos-com-sem-cessao-mao-obra.docx
+++ b/docassemble/docassemble/brcomeducalegal/data/templates/contrato-prestacao-servicos-com-sem-cessao-mao-obra.docx
@@ -815,21 +815,6 @@
             <w:pPr>
               <w:pStyle w:val="PargrafodaLista"/>
               <w:widowControl w:val="0"/>
-              <w:spacing w:line="300" w:lineRule="auto"/>
-              <w:ind w:left="0"/>
-              <w:jc w:val="both"/>
-              <w:rPr>
-                <w:rFonts w:asciiTheme="majorHAnsi" w:eastAsia="Calibri" w:hAnsiTheme="majorHAnsi" w:cstheme="majorHAnsi"/>
-                <w:b/>
-                <w:spacing w:val="2"/>
-                <w:kern w:val="144"/>
-              </w:rPr>
-            </w:pPr>
-          </w:p>
-          <w:p>
-            <w:pPr>
-              <w:pStyle w:val="PargrafodaLista"/>
-              <w:widowControl w:val="0"/>
               <w:numPr>
                 <w:ilvl w:val="1"/>
                 <w:numId w:val="8"/>
@@ -895,8 +880,15 @@
                 <w:rFonts w:ascii="Calibri" w:eastAsia="Calibri" w:hAnsi="Calibri" w:cs="Calibri"/>
                 <w:spacing w:val="2"/>
               </w:rPr>
+              <w:t xml:space="preserve">As despesas de locomoção, estadia e alimentação incorridas pelas pessoas que prestarão os </w:t>
+            </w:r>
+            <w:r>
+              <w:rPr>
+                <w:rFonts w:ascii="Calibri" w:eastAsia="Calibri" w:hAnsi="Calibri" w:cs="Calibri"/>
+                <w:spacing w:val="2"/>
+              </w:rPr>
               <w:lastRenderedPageBreak/>
-              <w:t>As despesas de locomoção, estadia e alimentação incorridas pelas pessoas que prestarão os Serviços serão de responsabilidade da {% if pgtoDespesasExtras == ‘Contratada’ %}CONTRATADA, uma vez que referidas despesas já estão incluídas no Preço{% else %}CONTRATANTE, desde que sejam previamente aprovadas por escrito pela CONTRATANTE{% endif %}.</w:t>
+              <w:t>Serviços serão de responsabilidade da {% if pgtoDespesasExtras == ‘Contratada’ %}CONTRATADA, uma vez que referidas despesas já estão incluídas no Preço{% else %}CONTRATANTE, desde que sejam previamente aprovadas por escrito pela CONTRATANTE{% endif %}.</w:t>
             </w:r>
           </w:p>
         </w:tc>
@@ -5229,7 +5221,23 @@
           <w:spacing w:val="2"/>
           <w:kern w:val="144"/>
         </w:rPr>
-        <w:t xml:space="preserve">Este Contrato poderá ser resilido a qualquer tempo pela CONTRATANTE mediante denúncia escrita com 30 (trinta) dias de antecedência pelo menos, período em que as Partes deverão cumprir regularmente com as obrigações ora assumidas. </w:t>
+        <w:t>Este Contrato poderá ser resilido a qualquer tempo pela CONTRATANTE mediante denúncia escrita com 30 (trinta) dias de antecedência pelo menos, período em que as Partes deverão cumprir regularmente com as obrigações ora assumidas</w:t>
+      </w:r>
+      <w:r>
+        <w:rPr>
+          <w:rFonts w:asciiTheme="majorHAnsi" w:eastAsia="Calibri" w:hAnsiTheme="majorHAnsi" w:cstheme="majorHAnsi"/>
+          <w:spacing w:val="2"/>
+          <w:kern w:val="144"/>
+        </w:rPr>
+        <w:t xml:space="preserve">, </w:t>
+      </w:r>
+      <w:r>
+        <w:rPr>
+          <w:rFonts w:asciiTheme="majorHAnsi" w:eastAsia="Calibri" w:hAnsiTheme="majorHAnsi" w:cstheme="majorHAnsi"/>
+          <w:spacing w:val="2"/>
+          <w:kern w:val="144"/>
+        </w:rPr>
+        <w:t>hipótese em que não será devida multa ou penalidade.</w:t>
       </w:r>
     </w:p>
     <w:p>
@@ -8152,6 +8160,7 @@
     <w:lsdException w:name="HTML Sample" w:semiHidden="1" w:unhideWhenUsed="1"/>
     <w:lsdException w:name="HTML Typewriter" w:semiHidden="1" w:unhideWhenUsed="1"/>
     <w:lsdException w:name="HTML Variable" w:semiHidden="1" w:unhideWhenUsed="1"/>
+    <w:lsdException w:name="Normal Table" w:semiHidden="1" w:unhideWhenUsed="1"/>
     <w:lsdException w:name="annotation subject" w:semiHidden="1" w:unhideWhenUsed="1"/>
     <w:lsdException w:name="No List" w:semiHidden="1" w:unhideWhenUsed="1"/>
     <w:lsdException w:name="Outline List 1" w:semiHidden="1" w:unhideWhenUsed="1"/>
@@ -8194,8 +8203,11 @@
     <w:lsdException w:name="Table Contemporary" w:semiHidden="1" w:unhideWhenUsed="1"/>
     <w:lsdException w:name="Table Elegant" w:semiHidden="1" w:unhideWhenUsed="1"/>
     <w:lsdException w:name="Table Professional" w:semiHidden="1" w:unhideWhenUsed="1"/>
+    <w:lsdException w:name="Table Subtle 1" w:semiHidden="1" w:unhideWhenUsed="1"/>
     <w:lsdException w:name="Table Subtle 2" w:semiHidden="1" w:unhideWhenUsed="1"/>
     <w:lsdException w:name="Table Web 1" w:semiHidden="1" w:unhideWhenUsed="1"/>
+    <w:lsdException w:name="Table Web 2" w:semiHidden="1" w:unhideWhenUsed="1"/>
+    <w:lsdException w:name="Table Web 3" w:semiHidden="1" w:unhideWhenUsed="1"/>
     <w:lsdException w:name="Balloon Text" w:semiHidden="1" w:unhideWhenUsed="1"/>
     <w:lsdException w:name="Table Grid" w:uiPriority="39"/>
     <w:lsdException w:name="Table Theme" w:semiHidden="1" w:unhideWhenUsed="1"/>

--- a/docassemble/docassemble/brcomeducalegal/data/templates/contrato-prestacao-servicos-com-sem-cessao-mao-obra.docx
+++ b/docassemble/docassemble/brcomeducalegal/data/templates/contrato-prestacao-servicos-com-sem-cessao-mao-obra.docx
@@ -5859,6 +5859,8 @@
     </w:p>
     <w:p>
       <w:pPr>
+        <w:keepNext/>
+        <w:widowControl w:val="0"/>
         <w:numPr>
           <w:ilvl w:val="1"/>
           <w:numId w:val="1"/>
@@ -5878,6 +5880,43 @@
           <w:kern w:val="144"/>
         </w:rPr>
         <w:t>Fica eleito para a solução de controvérsias o foro da cidade de(o) {{ title_case(city | lower) }}/{{ state }}, com a renúncia de qualquer outro, por mais privilegiado que seja.</w:t>
+      </w:r>
+    </w:p>
+    <w:p>
+      <w:pPr>
+        <w:keepNext/>
+        <w:widowControl w:val="0"/>
+        <w:spacing w:before="200" w:line="300" w:lineRule="auto"/>
+        <w:jc w:val="both"/>
+        <w:rPr>
+          <w:rFonts w:asciiTheme="majorHAnsi" w:eastAsia="Calibri" w:hAnsiTheme="majorHAnsi" w:cstheme="majorHAnsi"/>
+          <w:spacing w:val="2"/>
+          <w:kern w:val="144"/>
+        </w:rPr>
+      </w:pPr>
+      <w:r>
+        <w:rPr>
+          <w:rFonts w:asciiTheme="majorHAnsi" w:eastAsia="Calibri" w:hAnsiTheme="majorHAnsi" w:cstheme="majorHAnsi"/>
+          <w:spacing w:val="2"/>
+          <w:kern w:val="144"/>
+        </w:rPr>
+        <w:t>E, por estarem assim justas e contratadas, as Partes assinam o presente instrumento em 2 (duas) vias de igual teor e forma, na presença das duas testemunhas abaixo assinadas</w:t>
+      </w:r>
+      <w:r>
+        <w:rPr>
+          <w:rFonts w:asciiTheme="majorHAnsi" w:eastAsia="Calibri" w:hAnsiTheme="majorHAnsi" w:cstheme="majorHAnsi"/>
+          <w:spacing w:val="2"/>
+          <w:kern w:val="144"/>
+        </w:rPr>
+        <w:t xml:space="preserve">, </w:t>
+      </w:r>
+      <w:r>
+        <w:rPr>
+          <w:rFonts w:asciiTheme="majorHAnsi" w:eastAsia="Calibri" w:hAnsiTheme="majorHAnsi" w:cstheme="majorHAnsi"/>
+          <w:spacing w:val="2"/>
+          <w:kern w:val="144"/>
+        </w:rPr>
+        <w:t>para que produza seus efeitos legais.</w:t>
       </w:r>
     </w:p>
     <w:p>
@@ -5937,6 +5976,7 @@
           <w:p>
             <w:pPr>
               <w:keepNext/>
+              <w:widowControl w:val="0"/>
               <w:spacing w:line="240" w:lineRule="auto"/>
               <w:jc w:val="center"/>
               <w:rPr>
@@ -5965,6 +6005,7 @@
           <w:p>
             <w:pPr>
               <w:keepNext/>
+              <w:widowControl w:val="0"/>
               <w:tabs>
                 <w:tab w:val="left" w:pos="840"/>
                 <w:tab w:val="center" w:pos="2764"/>
@@ -6002,12 +6043,13 @@
           <w:p>
             <w:pPr>
               <w:pStyle w:val="Ttulo3"/>
+              <w:keepLines w:val="0"/>
               <w:widowControl w:val="0"/>
               <w:spacing w:before="300" w:after="0" w:line="240" w:lineRule="auto"/>
               <w:ind w:right="5" w:firstLine="274"/>
               <w:rPr>
                 <w:rFonts w:asciiTheme="majorHAnsi" w:eastAsia="Calibri" w:hAnsiTheme="majorHAnsi" w:cstheme="majorHAnsi"/>
-                <w:color w:val="auto"/>
+                <w:color w:val="FFFFFF" w:themeColor="background1"/>
                 <w:spacing w:val="2"/>
                 <w:kern w:val="144"/>
                 <w:sz w:val="18"/>
@@ -6016,17 +6058,6 @@
             </w:pPr>
             <w:bookmarkStart w:id="0" w:name="_mjanf0jhibv9" w:colFirst="0" w:colLast="0"/>
             <w:bookmarkEnd w:id="0"/>
-            <w:r>
-              <w:rPr>
-                <w:rFonts w:asciiTheme="majorHAnsi" w:eastAsia="Calibri" w:hAnsiTheme="majorHAnsi" w:cstheme="majorHAnsi"/>
-                <w:color w:val="auto"/>
-                <w:spacing w:val="2"/>
-                <w:kern w:val="144"/>
-                <w:sz w:val="18"/>
-                <w:szCs w:val="18"/>
-              </w:rPr>
-              <w:t xml:space="preserve">      </w:t>
-            </w:r>
             <w:r>
               <w:rPr>
                 <w:rFonts w:asciiTheme="majorHAnsi" w:eastAsia="Calibri" w:hAnsiTheme="majorHAnsi" w:cstheme="majorHAnsi"/>
@@ -6042,6 +6073,7 @@
           <w:p>
             <w:pPr>
               <w:keepNext/>
+              <w:widowControl w:val="0"/>
               <w:spacing w:line="240" w:lineRule="auto"/>
               <w:ind w:firstLine="416"/>
               <w:rPr>
@@ -6068,6 +6100,7 @@
           <w:p>
             <w:pPr>
               <w:keepNext/>
+              <w:widowControl w:val="0"/>
               <w:spacing w:line="240" w:lineRule="auto"/>
               <w:jc w:val="center"/>
               <w:rPr>
@@ -6096,6 +6129,7 @@
           <w:p>
             <w:pPr>
               <w:keepNext/>
+              <w:widowControl w:val="0"/>
               <w:spacing w:line="240" w:lineRule="auto"/>
               <w:jc w:val="center"/>
               <w:rPr>
@@ -6145,13 +6179,14 @@
           <w:p>
             <w:pPr>
               <w:pStyle w:val="Ttulo3"/>
+              <w:keepLines w:val="0"/>
               <w:widowControl w:val="0"/>
               <w:spacing w:before="300" w:after="0" w:line="240" w:lineRule="auto"/>
               <w:ind w:right="5" w:firstLine="274"/>
               <w:rPr>
                 <w:rFonts w:asciiTheme="majorHAnsi" w:eastAsia="Calibri" w:hAnsiTheme="majorHAnsi" w:cstheme="majorHAnsi"/>
                 <w:b/>
-                <w:color w:val="000000"/>
+                <w:color w:val="FFFFFF" w:themeColor="background1"/>
                 <w:spacing w:val="2"/>
                 <w:kern w:val="144"/>
                 <w:sz w:val="16"/>
@@ -6161,18 +6196,6 @@
             </w:pPr>
             <w:bookmarkStart w:id="1" w:name="_h558euwk5w9o" w:colFirst="0" w:colLast="0"/>
             <w:bookmarkEnd w:id="1"/>
-            <w:r>
-              <w:rPr>
-                <w:rFonts w:asciiTheme="majorHAnsi" w:eastAsia="Calibri" w:hAnsiTheme="majorHAnsi" w:cstheme="majorHAnsi"/>
-                <w:color w:val="FFFFFF"/>
-                <w:spacing w:val="2"/>
-                <w:kern w:val="144"/>
-                <w:sz w:val="18"/>
-                <w:szCs w:val="18"/>
-                <w:lang w:val="en-US"/>
-              </w:rPr>
-              <w:t xml:space="preserve">       </w:t>
-            </w:r>
             <w:r>
               <w:rPr>
                 <w:rFonts w:asciiTheme="majorHAnsi" w:eastAsia="Calibri" w:hAnsiTheme="majorHAnsi" w:cstheme="majorHAnsi"/>
@@ -6188,6 +6211,7 @@
           <w:p>
             <w:pPr>
               <w:keepNext/>
+              <w:widowControl w:val="0"/>
               <w:spacing w:line="240" w:lineRule="auto"/>
               <w:ind w:firstLine="416"/>
               <w:rPr>
@@ -6214,6 +6238,7 @@
           <w:p>
             <w:pPr>
               <w:keepNext/>
+              <w:widowControl w:val="0"/>
               <w:spacing w:line="240" w:lineRule="auto"/>
               <w:jc w:val="center"/>
               <w:rPr>
@@ -6239,6 +6264,7 @@
           <w:p>
             <w:pPr>
               <w:keepNext/>
+              <w:widowControl w:val="0"/>
               <w:spacing w:line="240" w:lineRule="auto"/>
               <w:jc w:val="center"/>
               <w:rPr>
@@ -6275,6 +6301,7 @@
           <w:p>
             <w:pPr>
               <w:keepNext/>
+              <w:widowControl w:val="0"/>
               <w:tabs>
                 <w:tab w:val="left" w:pos="416"/>
               </w:tabs>
@@ -6305,6 +6332,7 @@
           <w:p>
             <w:pPr>
               <w:keepNext/>
+              <w:widowControl w:val="0"/>
               <w:spacing w:line="240" w:lineRule="auto"/>
               <w:rPr>
                 <w:rFonts w:asciiTheme="majorHAnsi" w:eastAsia="Calibri" w:hAnsiTheme="majorHAnsi" w:cstheme="majorHAnsi"/>
@@ -6328,6 +6356,7 @@
           <w:p>
             <w:pPr>
               <w:keepNext/>
+              <w:widowControl w:val="0"/>
               <w:spacing w:line="240" w:lineRule="auto"/>
               <w:ind w:firstLine="416"/>
               <w:rPr>
@@ -6352,6 +6381,7 @@
           <w:p>
             <w:pPr>
               <w:keepNext/>
+              <w:widowControl w:val="0"/>
               <w:tabs>
                 <w:tab w:val="left" w:pos="708"/>
               </w:tabs>
@@ -6375,6 +6405,7 @@
           <w:p>
             <w:pPr>
               <w:keepNext/>
+              <w:widowControl w:val="0"/>
               <w:spacing w:line="240" w:lineRule="auto"/>
               <w:ind w:firstLine="416"/>
               <w:rPr>
@@ -6400,6 +6431,7 @@
           <w:p>
             <w:pPr>
               <w:keepNext/>
+              <w:widowControl w:val="0"/>
               <w:spacing w:line="240" w:lineRule="auto"/>
               <w:ind w:firstLine="416"/>
               <w:rPr>
@@ -6424,6 +6456,7 @@
           <w:p>
             <w:pPr>
               <w:keepNext/>
+              <w:widowControl w:val="0"/>
               <w:tabs>
                 <w:tab w:val="left" w:pos="708"/>
               </w:tabs>
@@ -6447,6 +6480,7 @@
           <w:p>
             <w:pPr>
               <w:keepNext/>
+              <w:widowControl w:val="0"/>
               <w:tabs>
                 <w:tab w:val="left" w:pos="708"/>
               </w:tabs>

--- a/docassemble/docassemble/brcomeducalegal/data/templates/contrato-prestacao-servicos-com-sem-cessao-mao-obra.docx
+++ b/docassemble/docassemble/brcomeducalegal/data/templates/contrato-prestacao-servicos-com-sem-cessao-mao-obra.docx
@@ -1,6 +1,6 @@
 
 <file path=word/document.xml><?xml version="1.0" encoding="utf-8"?>
-<w:document xmlns:wpc="http://schemas.microsoft.com/office/word/2010/wordprocessingCanvas" xmlns:cx="http://schemas.microsoft.com/office/drawing/2014/chartex" xmlns:cx1="http://schemas.microsoft.com/office/drawing/2015/9/8/chartex" xmlns:cx2="http://schemas.microsoft.com/office/drawing/2015/10/21/chartex" xmlns:cx3="http://schemas.microsoft.com/office/drawing/2016/5/9/chartex" xmlns:cx4="http://schemas.microsoft.com/office/drawing/2016/5/10/chartex" xmlns:cx5="http://schemas.microsoft.com/office/drawing/2016/5/11/chartex" xmlns:cx6="http://schemas.microsoft.com/office/drawing/2016/5/12/chartex" xmlns:cx7="http://schemas.microsoft.com/office/drawing/2016/5/13/chartex" xmlns:cx8="http://schemas.microsoft.com/office/drawing/2016/5/14/chartex" xmlns:mc="http://schemas.openxmlformats.org/markup-compatibility/2006" xmlns:aink="http://schemas.microsoft.com/office/drawing/2016/ink" xmlns:am3d="http://schemas.microsoft.com/office/drawing/2017/model3d" xmlns:o="urn:schemas-microsoft-com:office:office" xmlns:r="http://schemas.openxmlformats.org/officeDocument/2006/relationships" xmlns:m="http://schemas.openxmlformats.org/officeDocument/2006/math" xmlns:v="urn:schemas-microsoft-com:vml" xmlns:wp14="http://schemas.microsoft.com/office/word/2010/wordprocessingDrawing" xmlns:wp="http://schemas.openxmlformats.org/drawingml/2006/wordprocessingDrawing" xmlns:w10="urn:schemas-microsoft-com:office:word" xmlns:w="http://schemas.openxmlformats.org/wordprocessingml/2006/main" xmlns:w14="http://schemas.microsoft.com/office/word/2010/wordml" xmlns:w15="http://schemas.microsoft.com/office/word/2012/wordml" xmlns:w16cex="http://schemas.microsoft.com/office/word/2018/wordml/cex" xmlns:w16cid="http://schemas.microsoft.com/office/word/2016/wordml/cid" xmlns:w16="http://schemas.microsoft.com/office/word/2018/wordml" xmlns:w16se="http://schemas.microsoft.com/office/word/2015/wordml/symex" xmlns:wpg="http://schemas.microsoft.com/office/word/2010/wordprocessingGroup" xmlns:wpi="http://schemas.microsoft.com/office/word/2010/wordprocessingInk" xmlns:wne="http://schemas.microsoft.com/office/word/2006/wordml" xmlns:wps="http://schemas.microsoft.com/office/word/2010/wordprocessingShape" mc:Ignorable="w14 w15 w16se w16cid w16 w16cex wp14">
+<w:document xmlns:wpc="http://schemas.microsoft.com/office/word/2010/wordprocessingCanvas" xmlns:mc="http://schemas.openxmlformats.org/markup-compatibility/2006" xmlns:o="urn:schemas-microsoft-com:office:office" xmlns:r="http://schemas.openxmlformats.org/officeDocument/2006/relationships" xmlns:m="http://schemas.openxmlformats.org/officeDocument/2006/math" xmlns:v="urn:schemas-microsoft-com:vml" xmlns:wp14="http://schemas.microsoft.com/office/word/2010/wordprocessingDrawing" xmlns:wp="http://schemas.openxmlformats.org/drawingml/2006/wordprocessingDrawing" xmlns:w10="urn:schemas-microsoft-com:office:word" xmlns:w="http://schemas.openxmlformats.org/wordprocessingml/2006/main" xmlns:w14="http://schemas.microsoft.com/office/word/2010/wordml" xmlns:w15="http://schemas.microsoft.com/office/word/2012/wordml" xmlns:wpg="http://schemas.microsoft.com/office/word/2010/wordprocessingGroup" xmlns:wpi="http://schemas.microsoft.com/office/word/2010/wordprocessingInk" xmlns:wne="http://schemas.microsoft.com/office/word/2006/wordml" xmlns:wps="http://schemas.microsoft.com/office/word/2010/wordprocessingShape" mc:Ignorable="w14 w15 wp14">
   <w:body>
     <w:p>
       <w:pPr>
@@ -142,14 +142,564 @@
                 <w:b/>
                 <w:spacing w:val="2"/>
               </w:rPr>
-              <w:t>{{ school[“legal_name”] | upper }}</w:t>
-            </w:r>
-            <w:r>
-              <w:rPr>
-                <w:rFonts w:ascii="Calibri" w:eastAsia="Calibri" w:hAnsi="Calibri" w:cs="Calibri"/>
-                <w:spacing w:val="2"/>
-              </w:rPr>
-              <w:t>, pessoa jurídica de direito privado, inscrita no CNPJ/MF sob o n.º {{ school[“cnpj”] }}, {% if school_email %}{{ school_email }}, {% endif %}com sede no endereço {{ title_case( school[“street”] | lower) }}, n.º {{ school[“street_number”] }}, {% if school[“unit”] %}{{ title_case(school[“unit”] | lower) }}, {% endif %}Bairro {{ title_case(school[“neighborhood”] | lower) }}, {{ title_case(school[“city”] | lower) }}/{{ school[“state”] }}, CEP {{ school[“zip”] }}, neste ato devidamente representada por seu representante legal.</w:t>
+              <w:t xml:space="preserve">{{ </w:t>
+            </w:r>
+            <w:proofErr w:type="spellStart"/>
+            <w:r>
+              <w:rPr>
+                <w:rFonts w:ascii="Calibri" w:eastAsia="Calibri" w:hAnsi="Calibri" w:cs="Calibri"/>
+                <w:b/>
+                <w:spacing w:val="2"/>
+              </w:rPr>
+              <w:t>school</w:t>
+            </w:r>
+            <w:proofErr w:type="spellEnd"/>
+            <w:r>
+              <w:rPr>
+                <w:rFonts w:ascii="Calibri" w:eastAsia="Calibri" w:hAnsi="Calibri" w:cs="Calibri"/>
+                <w:b/>
+                <w:spacing w:val="2"/>
+              </w:rPr>
+              <w:t>[“</w:t>
+            </w:r>
+            <w:proofErr w:type="spellStart"/>
+            <w:r>
+              <w:rPr>
+                <w:rFonts w:ascii="Calibri" w:eastAsia="Calibri" w:hAnsi="Calibri" w:cs="Calibri"/>
+                <w:b/>
+                <w:spacing w:val="2"/>
+              </w:rPr>
+              <w:t>legal_name</w:t>
+            </w:r>
+            <w:proofErr w:type="spellEnd"/>
+            <w:r>
+              <w:rPr>
+                <w:rFonts w:ascii="Calibri" w:eastAsia="Calibri" w:hAnsi="Calibri" w:cs="Calibri"/>
+                <w:b/>
+                <w:spacing w:val="2"/>
+              </w:rPr>
+              <w:t xml:space="preserve">”] | </w:t>
+            </w:r>
+            <w:proofErr w:type="spellStart"/>
+            <w:r>
+              <w:rPr>
+                <w:rFonts w:ascii="Calibri" w:eastAsia="Calibri" w:hAnsi="Calibri" w:cs="Calibri"/>
+                <w:b/>
+                <w:spacing w:val="2"/>
+              </w:rPr>
+              <w:t>upper</w:t>
+            </w:r>
+            <w:proofErr w:type="spellEnd"/>
+            <w:r>
+              <w:rPr>
+                <w:rFonts w:ascii="Calibri" w:eastAsia="Calibri" w:hAnsi="Calibri" w:cs="Calibri"/>
+                <w:b/>
+                <w:spacing w:val="2"/>
+              </w:rPr>
+              <w:t xml:space="preserve"> }}</w:t>
+            </w:r>
+            <w:r>
+              <w:rPr>
+                <w:rFonts w:ascii="Calibri" w:eastAsia="Calibri" w:hAnsi="Calibri" w:cs="Calibri"/>
+                <w:spacing w:val="2"/>
+              </w:rPr>
+              <w:t xml:space="preserve">, pessoa jurídica de direito privado, inscrita no CNPJ/MF sob o n.º {{ </w:t>
+            </w:r>
+            <w:proofErr w:type="spellStart"/>
+            <w:r>
+              <w:rPr>
+                <w:rFonts w:ascii="Calibri" w:eastAsia="Calibri" w:hAnsi="Calibri" w:cs="Calibri"/>
+                <w:spacing w:val="2"/>
+              </w:rPr>
+              <w:t>school</w:t>
+            </w:r>
+            <w:proofErr w:type="spellEnd"/>
+            <w:r>
+              <w:rPr>
+                <w:rFonts w:ascii="Calibri" w:eastAsia="Calibri" w:hAnsi="Calibri" w:cs="Calibri"/>
+                <w:spacing w:val="2"/>
+              </w:rPr>
+              <w:t>[“</w:t>
+            </w:r>
+            <w:proofErr w:type="spellStart"/>
+            <w:r>
+              <w:rPr>
+                <w:rFonts w:ascii="Calibri" w:eastAsia="Calibri" w:hAnsi="Calibri" w:cs="Calibri"/>
+                <w:spacing w:val="2"/>
+              </w:rPr>
+              <w:t>cnpj</w:t>
+            </w:r>
+            <w:proofErr w:type="spellEnd"/>
+            <w:r>
+              <w:rPr>
+                <w:rFonts w:ascii="Calibri" w:eastAsia="Calibri" w:hAnsi="Calibri" w:cs="Calibri"/>
+                <w:spacing w:val="2"/>
+              </w:rPr>
+              <w:t xml:space="preserve">”] }}, {% </w:t>
+            </w:r>
+            <w:proofErr w:type="spellStart"/>
+            <w:r>
+              <w:rPr>
+                <w:rFonts w:ascii="Calibri" w:eastAsia="Calibri" w:hAnsi="Calibri" w:cs="Calibri"/>
+                <w:spacing w:val="2"/>
+              </w:rPr>
+              <w:t>if</w:t>
+            </w:r>
+            <w:proofErr w:type="spellEnd"/>
+            <w:r>
+              <w:rPr>
+                <w:rFonts w:ascii="Calibri" w:eastAsia="Calibri" w:hAnsi="Calibri" w:cs="Calibri"/>
+                <w:spacing w:val="2"/>
+              </w:rPr>
+              <w:t xml:space="preserve"> </w:t>
+            </w:r>
+            <w:proofErr w:type="spellStart"/>
+            <w:r>
+              <w:rPr>
+                <w:rFonts w:ascii="Calibri" w:eastAsia="Calibri" w:hAnsi="Calibri" w:cs="Calibri"/>
+                <w:spacing w:val="2"/>
+              </w:rPr>
+              <w:t>school_email</w:t>
+            </w:r>
+            <w:proofErr w:type="spellEnd"/>
+            <w:r>
+              <w:rPr>
+                <w:rFonts w:ascii="Calibri" w:eastAsia="Calibri" w:hAnsi="Calibri" w:cs="Calibri"/>
+                <w:spacing w:val="2"/>
+              </w:rPr>
+              <w:t xml:space="preserve"> %}{{ </w:t>
+            </w:r>
+            <w:proofErr w:type="spellStart"/>
+            <w:r>
+              <w:rPr>
+                <w:rFonts w:ascii="Calibri" w:eastAsia="Calibri" w:hAnsi="Calibri" w:cs="Calibri"/>
+                <w:spacing w:val="2"/>
+              </w:rPr>
+              <w:t>school_email</w:t>
+            </w:r>
+            <w:proofErr w:type="spellEnd"/>
+            <w:r>
+              <w:rPr>
+                <w:rFonts w:ascii="Calibri" w:eastAsia="Calibri" w:hAnsi="Calibri" w:cs="Calibri"/>
+                <w:spacing w:val="2"/>
+              </w:rPr>
+              <w:t xml:space="preserve"> }}, {% </w:t>
+            </w:r>
+            <w:proofErr w:type="spellStart"/>
+            <w:r>
+              <w:rPr>
+                <w:rFonts w:ascii="Calibri" w:eastAsia="Calibri" w:hAnsi="Calibri" w:cs="Calibri"/>
+                <w:spacing w:val="2"/>
+              </w:rPr>
+              <w:t>endif</w:t>
+            </w:r>
+            <w:proofErr w:type="spellEnd"/>
+            <w:r>
+              <w:rPr>
+                <w:rFonts w:ascii="Calibri" w:eastAsia="Calibri" w:hAnsi="Calibri" w:cs="Calibri"/>
+                <w:spacing w:val="2"/>
+              </w:rPr>
+              <w:t xml:space="preserve"> %}com sede no endereço {{ </w:t>
+            </w:r>
+            <w:proofErr w:type="spellStart"/>
+            <w:r>
+              <w:rPr>
+                <w:rFonts w:ascii="Calibri" w:eastAsia="Calibri" w:hAnsi="Calibri" w:cs="Calibri"/>
+                <w:spacing w:val="2"/>
+              </w:rPr>
+              <w:t>title_case</w:t>
+            </w:r>
+            <w:proofErr w:type="spellEnd"/>
+            <w:r>
+              <w:rPr>
+                <w:rFonts w:ascii="Calibri" w:eastAsia="Calibri" w:hAnsi="Calibri" w:cs="Calibri"/>
+                <w:spacing w:val="2"/>
+              </w:rPr>
+              <w:t xml:space="preserve">( </w:t>
+            </w:r>
+            <w:proofErr w:type="spellStart"/>
+            <w:r>
+              <w:rPr>
+                <w:rFonts w:ascii="Calibri" w:eastAsia="Calibri" w:hAnsi="Calibri" w:cs="Calibri"/>
+                <w:spacing w:val="2"/>
+              </w:rPr>
+              <w:t>school</w:t>
+            </w:r>
+            <w:proofErr w:type="spellEnd"/>
+            <w:r>
+              <w:rPr>
+                <w:rFonts w:ascii="Calibri" w:eastAsia="Calibri" w:hAnsi="Calibri" w:cs="Calibri"/>
+                <w:spacing w:val="2"/>
+              </w:rPr>
+              <w:t>[“</w:t>
+            </w:r>
+            <w:proofErr w:type="spellStart"/>
+            <w:r>
+              <w:rPr>
+                <w:rFonts w:ascii="Calibri" w:eastAsia="Calibri" w:hAnsi="Calibri" w:cs="Calibri"/>
+                <w:spacing w:val="2"/>
+              </w:rPr>
+              <w:t>street</w:t>
+            </w:r>
+            <w:proofErr w:type="spellEnd"/>
+            <w:r>
+              <w:rPr>
+                <w:rFonts w:ascii="Calibri" w:eastAsia="Calibri" w:hAnsi="Calibri" w:cs="Calibri"/>
+                <w:spacing w:val="2"/>
+              </w:rPr>
+              <w:t xml:space="preserve">”] | </w:t>
+            </w:r>
+            <w:proofErr w:type="spellStart"/>
+            <w:r>
+              <w:rPr>
+                <w:rFonts w:ascii="Calibri" w:eastAsia="Calibri" w:hAnsi="Calibri" w:cs="Calibri"/>
+                <w:spacing w:val="2"/>
+              </w:rPr>
+              <w:t>lower</w:t>
+            </w:r>
+            <w:proofErr w:type="spellEnd"/>
+            <w:r>
+              <w:rPr>
+                <w:rFonts w:ascii="Calibri" w:eastAsia="Calibri" w:hAnsi="Calibri" w:cs="Calibri"/>
+                <w:spacing w:val="2"/>
+              </w:rPr>
+              <w:t xml:space="preserve">) }}, n.º {{ </w:t>
+            </w:r>
+            <w:proofErr w:type="spellStart"/>
+            <w:r>
+              <w:rPr>
+                <w:rFonts w:ascii="Calibri" w:eastAsia="Calibri" w:hAnsi="Calibri" w:cs="Calibri"/>
+                <w:spacing w:val="2"/>
+              </w:rPr>
+              <w:t>school</w:t>
+            </w:r>
+            <w:proofErr w:type="spellEnd"/>
+            <w:r>
+              <w:rPr>
+                <w:rFonts w:ascii="Calibri" w:eastAsia="Calibri" w:hAnsi="Calibri" w:cs="Calibri"/>
+                <w:spacing w:val="2"/>
+              </w:rPr>
+              <w:t>[“</w:t>
+            </w:r>
+            <w:proofErr w:type="spellStart"/>
+            <w:r>
+              <w:rPr>
+                <w:rFonts w:ascii="Calibri" w:eastAsia="Calibri" w:hAnsi="Calibri" w:cs="Calibri"/>
+                <w:spacing w:val="2"/>
+              </w:rPr>
+              <w:t>street_number</w:t>
+            </w:r>
+            <w:proofErr w:type="spellEnd"/>
+            <w:r>
+              <w:rPr>
+                <w:rFonts w:ascii="Calibri" w:eastAsia="Calibri" w:hAnsi="Calibri" w:cs="Calibri"/>
+                <w:spacing w:val="2"/>
+              </w:rPr>
+              <w:t xml:space="preserve">”] }}, {% </w:t>
+            </w:r>
+            <w:proofErr w:type="spellStart"/>
+            <w:r>
+              <w:rPr>
+                <w:rFonts w:ascii="Calibri" w:eastAsia="Calibri" w:hAnsi="Calibri" w:cs="Calibri"/>
+                <w:spacing w:val="2"/>
+              </w:rPr>
+              <w:t>if</w:t>
+            </w:r>
+            <w:proofErr w:type="spellEnd"/>
+            <w:r>
+              <w:rPr>
+                <w:rFonts w:ascii="Calibri" w:eastAsia="Calibri" w:hAnsi="Calibri" w:cs="Calibri"/>
+                <w:spacing w:val="2"/>
+              </w:rPr>
+              <w:t xml:space="preserve"> </w:t>
+            </w:r>
+            <w:proofErr w:type="spellStart"/>
+            <w:r>
+              <w:rPr>
+                <w:rFonts w:ascii="Calibri" w:eastAsia="Calibri" w:hAnsi="Calibri" w:cs="Calibri"/>
+                <w:spacing w:val="2"/>
+              </w:rPr>
+              <w:t>school</w:t>
+            </w:r>
+            <w:proofErr w:type="spellEnd"/>
+            <w:r>
+              <w:rPr>
+                <w:rFonts w:ascii="Calibri" w:eastAsia="Calibri" w:hAnsi="Calibri" w:cs="Calibri"/>
+                <w:spacing w:val="2"/>
+              </w:rPr>
+              <w:t>[“</w:t>
+            </w:r>
+            <w:proofErr w:type="spellStart"/>
+            <w:r>
+              <w:rPr>
+                <w:rFonts w:ascii="Calibri" w:eastAsia="Calibri" w:hAnsi="Calibri" w:cs="Calibri"/>
+                <w:spacing w:val="2"/>
+              </w:rPr>
+              <w:t>unit</w:t>
+            </w:r>
+            <w:proofErr w:type="spellEnd"/>
+            <w:r>
+              <w:rPr>
+                <w:rFonts w:ascii="Calibri" w:eastAsia="Calibri" w:hAnsi="Calibri" w:cs="Calibri"/>
+                <w:spacing w:val="2"/>
+              </w:rPr>
+              <w:t xml:space="preserve">”] %}{{ </w:t>
+            </w:r>
+            <w:proofErr w:type="spellStart"/>
+            <w:r>
+              <w:rPr>
+                <w:rFonts w:ascii="Calibri" w:eastAsia="Calibri" w:hAnsi="Calibri" w:cs="Calibri"/>
+                <w:spacing w:val="2"/>
+              </w:rPr>
+              <w:t>title_case</w:t>
+            </w:r>
+            <w:proofErr w:type="spellEnd"/>
+            <w:r>
+              <w:rPr>
+                <w:rFonts w:ascii="Calibri" w:eastAsia="Calibri" w:hAnsi="Calibri" w:cs="Calibri"/>
+                <w:spacing w:val="2"/>
+              </w:rPr>
+              <w:t>(</w:t>
+            </w:r>
+            <w:proofErr w:type="spellStart"/>
+            <w:r>
+              <w:rPr>
+                <w:rFonts w:ascii="Calibri" w:eastAsia="Calibri" w:hAnsi="Calibri" w:cs="Calibri"/>
+                <w:spacing w:val="2"/>
+              </w:rPr>
+              <w:t>school</w:t>
+            </w:r>
+            <w:proofErr w:type="spellEnd"/>
+            <w:r>
+              <w:rPr>
+                <w:rFonts w:ascii="Calibri" w:eastAsia="Calibri" w:hAnsi="Calibri" w:cs="Calibri"/>
+                <w:spacing w:val="2"/>
+              </w:rPr>
+              <w:t>[“</w:t>
+            </w:r>
+            <w:proofErr w:type="spellStart"/>
+            <w:r>
+              <w:rPr>
+                <w:rFonts w:ascii="Calibri" w:eastAsia="Calibri" w:hAnsi="Calibri" w:cs="Calibri"/>
+                <w:spacing w:val="2"/>
+              </w:rPr>
+              <w:t>unit</w:t>
+            </w:r>
+            <w:proofErr w:type="spellEnd"/>
+            <w:r>
+              <w:rPr>
+                <w:rFonts w:ascii="Calibri" w:eastAsia="Calibri" w:hAnsi="Calibri" w:cs="Calibri"/>
+                <w:spacing w:val="2"/>
+              </w:rPr>
+              <w:t xml:space="preserve">”] | </w:t>
+            </w:r>
+            <w:proofErr w:type="spellStart"/>
+            <w:r>
+              <w:rPr>
+                <w:rFonts w:ascii="Calibri" w:eastAsia="Calibri" w:hAnsi="Calibri" w:cs="Calibri"/>
+                <w:spacing w:val="2"/>
+              </w:rPr>
+              <w:t>lower</w:t>
+            </w:r>
+            <w:proofErr w:type="spellEnd"/>
+            <w:r>
+              <w:rPr>
+                <w:rFonts w:ascii="Calibri" w:eastAsia="Calibri" w:hAnsi="Calibri" w:cs="Calibri"/>
+                <w:spacing w:val="2"/>
+              </w:rPr>
+              <w:t xml:space="preserve">) }}, {% </w:t>
+            </w:r>
+            <w:proofErr w:type="spellStart"/>
+            <w:r>
+              <w:rPr>
+                <w:rFonts w:ascii="Calibri" w:eastAsia="Calibri" w:hAnsi="Calibri" w:cs="Calibri"/>
+                <w:spacing w:val="2"/>
+              </w:rPr>
+              <w:t>endif</w:t>
+            </w:r>
+            <w:proofErr w:type="spellEnd"/>
+            <w:r>
+              <w:rPr>
+                <w:rFonts w:ascii="Calibri" w:eastAsia="Calibri" w:hAnsi="Calibri" w:cs="Calibri"/>
+                <w:spacing w:val="2"/>
+              </w:rPr>
+              <w:t xml:space="preserve"> %}Bairro {{ </w:t>
+            </w:r>
+            <w:proofErr w:type="spellStart"/>
+            <w:r>
+              <w:rPr>
+                <w:rFonts w:ascii="Calibri" w:eastAsia="Calibri" w:hAnsi="Calibri" w:cs="Calibri"/>
+                <w:spacing w:val="2"/>
+              </w:rPr>
+              <w:t>title_case</w:t>
+            </w:r>
+            <w:proofErr w:type="spellEnd"/>
+            <w:r>
+              <w:rPr>
+                <w:rFonts w:ascii="Calibri" w:eastAsia="Calibri" w:hAnsi="Calibri" w:cs="Calibri"/>
+                <w:spacing w:val="2"/>
+              </w:rPr>
+              <w:t>(</w:t>
+            </w:r>
+            <w:proofErr w:type="spellStart"/>
+            <w:r>
+              <w:rPr>
+                <w:rFonts w:ascii="Calibri" w:eastAsia="Calibri" w:hAnsi="Calibri" w:cs="Calibri"/>
+                <w:spacing w:val="2"/>
+              </w:rPr>
+              <w:t>school</w:t>
+            </w:r>
+            <w:proofErr w:type="spellEnd"/>
+            <w:r>
+              <w:rPr>
+                <w:rFonts w:ascii="Calibri" w:eastAsia="Calibri" w:hAnsi="Calibri" w:cs="Calibri"/>
+                <w:spacing w:val="2"/>
+              </w:rPr>
+              <w:t>[“</w:t>
+            </w:r>
+            <w:proofErr w:type="spellStart"/>
+            <w:r>
+              <w:rPr>
+                <w:rFonts w:ascii="Calibri" w:eastAsia="Calibri" w:hAnsi="Calibri" w:cs="Calibri"/>
+                <w:spacing w:val="2"/>
+              </w:rPr>
+              <w:t>neighborhood</w:t>
+            </w:r>
+            <w:proofErr w:type="spellEnd"/>
+            <w:r>
+              <w:rPr>
+                <w:rFonts w:ascii="Calibri" w:eastAsia="Calibri" w:hAnsi="Calibri" w:cs="Calibri"/>
+                <w:spacing w:val="2"/>
+              </w:rPr>
+              <w:t xml:space="preserve">”] | </w:t>
+            </w:r>
+            <w:proofErr w:type="spellStart"/>
+            <w:r>
+              <w:rPr>
+                <w:rFonts w:ascii="Calibri" w:eastAsia="Calibri" w:hAnsi="Calibri" w:cs="Calibri"/>
+                <w:spacing w:val="2"/>
+              </w:rPr>
+              <w:t>lower</w:t>
+            </w:r>
+            <w:proofErr w:type="spellEnd"/>
+            <w:r>
+              <w:rPr>
+                <w:rFonts w:ascii="Calibri" w:eastAsia="Calibri" w:hAnsi="Calibri" w:cs="Calibri"/>
+                <w:spacing w:val="2"/>
+              </w:rPr>
+              <w:t xml:space="preserve">) }}, {{ </w:t>
+            </w:r>
+            <w:proofErr w:type="spellStart"/>
+            <w:r>
+              <w:rPr>
+                <w:rFonts w:ascii="Calibri" w:eastAsia="Calibri" w:hAnsi="Calibri" w:cs="Calibri"/>
+                <w:spacing w:val="2"/>
+              </w:rPr>
+              <w:t>title_case</w:t>
+            </w:r>
+            <w:proofErr w:type="spellEnd"/>
+            <w:r>
+              <w:rPr>
+                <w:rFonts w:ascii="Calibri" w:eastAsia="Calibri" w:hAnsi="Calibri" w:cs="Calibri"/>
+                <w:spacing w:val="2"/>
+              </w:rPr>
+              <w:t>(</w:t>
+            </w:r>
+            <w:proofErr w:type="spellStart"/>
+            <w:r>
+              <w:rPr>
+                <w:rFonts w:ascii="Calibri" w:eastAsia="Calibri" w:hAnsi="Calibri" w:cs="Calibri"/>
+                <w:spacing w:val="2"/>
+              </w:rPr>
+              <w:t>school</w:t>
+            </w:r>
+            <w:proofErr w:type="spellEnd"/>
+            <w:r>
+              <w:rPr>
+                <w:rFonts w:ascii="Calibri" w:eastAsia="Calibri" w:hAnsi="Calibri" w:cs="Calibri"/>
+                <w:spacing w:val="2"/>
+              </w:rPr>
+              <w:t>[“</w:t>
+            </w:r>
+            <w:proofErr w:type="spellStart"/>
+            <w:r>
+              <w:rPr>
+                <w:rFonts w:ascii="Calibri" w:eastAsia="Calibri" w:hAnsi="Calibri" w:cs="Calibri"/>
+                <w:spacing w:val="2"/>
+              </w:rPr>
+              <w:t>city</w:t>
+            </w:r>
+            <w:proofErr w:type="spellEnd"/>
+            <w:r>
+              <w:rPr>
+                <w:rFonts w:ascii="Calibri" w:eastAsia="Calibri" w:hAnsi="Calibri" w:cs="Calibri"/>
+                <w:spacing w:val="2"/>
+              </w:rPr>
+              <w:t xml:space="preserve">”] | </w:t>
+            </w:r>
+            <w:proofErr w:type="spellStart"/>
+            <w:r>
+              <w:rPr>
+                <w:rFonts w:ascii="Calibri" w:eastAsia="Calibri" w:hAnsi="Calibri" w:cs="Calibri"/>
+                <w:spacing w:val="2"/>
+              </w:rPr>
+              <w:t>lower</w:t>
+            </w:r>
+            <w:proofErr w:type="spellEnd"/>
+            <w:r>
+              <w:rPr>
+                <w:rFonts w:ascii="Calibri" w:eastAsia="Calibri" w:hAnsi="Calibri" w:cs="Calibri"/>
+                <w:spacing w:val="2"/>
+              </w:rPr>
+              <w:t xml:space="preserve">) }}/{{ </w:t>
+            </w:r>
+            <w:proofErr w:type="spellStart"/>
+            <w:r>
+              <w:rPr>
+                <w:rFonts w:ascii="Calibri" w:eastAsia="Calibri" w:hAnsi="Calibri" w:cs="Calibri"/>
+                <w:spacing w:val="2"/>
+              </w:rPr>
+              <w:t>school</w:t>
+            </w:r>
+            <w:proofErr w:type="spellEnd"/>
+            <w:r>
+              <w:rPr>
+                <w:rFonts w:ascii="Calibri" w:eastAsia="Calibri" w:hAnsi="Calibri" w:cs="Calibri"/>
+                <w:spacing w:val="2"/>
+              </w:rPr>
+              <w:t>[“</w:t>
+            </w:r>
+            <w:proofErr w:type="spellStart"/>
+            <w:r>
+              <w:rPr>
+                <w:rFonts w:ascii="Calibri" w:eastAsia="Calibri" w:hAnsi="Calibri" w:cs="Calibri"/>
+                <w:spacing w:val="2"/>
+              </w:rPr>
+              <w:t>state</w:t>
+            </w:r>
+            <w:proofErr w:type="spellEnd"/>
+            <w:r>
+              <w:rPr>
+                <w:rFonts w:ascii="Calibri" w:eastAsia="Calibri" w:hAnsi="Calibri" w:cs="Calibri"/>
+                <w:spacing w:val="2"/>
+              </w:rPr>
+              <w:t xml:space="preserve">”] }}, CEP {{ </w:t>
+            </w:r>
+            <w:proofErr w:type="spellStart"/>
+            <w:r>
+              <w:rPr>
+                <w:rFonts w:ascii="Calibri" w:eastAsia="Calibri" w:hAnsi="Calibri" w:cs="Calibri"/>
+                <w:spacing w:val="2"/>
+              </w:rPr>
+              <w:t>school</w:t>
+            </w:r>
+            <w:proofErr w:type="spellEnd"/>
+            <w:r>
+              <w:rPr>
+                <w:rFonts w:ascii="Calibri" w:eastAsia="Calibri" w:hAnsi="Calibri" w:cs="Calibri"/>
+                <w:spacing w:val="2"/>
+              </w:rPr>
+              <w:t>[“zip”] }}, neste ato devidamente representada por seu representante legal.</w:t>
             </w:r>
             <w:r>
               <w:rPr>
@@ -174,7 +724,39 @@
                 <w:rFonts w:ascii="Calibri" w:eastAsia="Calibri" w:hAnsi="Calibri" w:cs="Calibri"/>
                 <w:spacing w:val="2"/>
               </w:rPr>
-              <w:t>{%p if contratante_inserirDadosGestor %}</w:t>
+              <w:t xml:space="preserve">{%p </w:t>
+            </w:r>
+            <w:proofErr w:type="spellStart"/>
+            <w:r>
+              <w:rPr>
+                <w:rFonts w:ascii="Calibri" w:eastAsia="Calibri" w:hAnsi="Calibri" w:cs="Calibri"/>
+                <w:spacing w:val="2"/>
+              </w:rPr>
+              <w:t>if</w:t>
+            </w:r>
+            <w:proofErr w:type="spellEnd"/>
+            <w:r>
+              <w:rPr>
+                <w:rFonts w:ascii="Calibri" w:eastAsia="Calibri" w:hAnsi="Calibri" w:cs="Calibri"/>
+                <w:spacing w:val="2"/>
+              </w:rPr>
+              <w:t xml:space="preserve"> </w:t>
+            </w:r>
+            <w:proofErr w:type="spellStart"/>
+            <w:r>
+              <w:rPr>
+                <w:rFonts w:ascii="Calibri" w:eastAsia="Calibri" w:hAnsi="Calibri" w:cs="Calibri"/>
+                <w:spacing w:val="2"/>
+              </w:rPr>
+              <w:t>contratante_inserirDadosGestor</w:t>
+            </w:r>
+            <w:proofErr w:type="spellEnd"/>
+            <w:r>
+              <w:rPr>
+                <w:rFonts w:ascii="Calibri" w:eastAsia="Calibri" w:hAnsi="Calibri" w:cs="Calibri"/>
+                <w:spacing w:val="2"/>
+              </w:rPr>
+              <w:t xml:space="preserve"> %}</w:t>
             </w:r>
           </w:p>
           <w:p>
@@ -208,7 +790,23 @@
                 <w:rFonts w:ascii="Calibri" w:eastAsia="Calibri" w:hAnsi="Calibri" w:cs="Calibri"/>
                 <w:spacing w:val="2"/>
               </w:rPr>
-              <w:t>Nome: {{ contratante_nome_gestor }}</w:t>
+              <w:t xml:space="preserve">Nome: {{ </w:t>
+            </w:r>
+            <w:proofErr w:type="spellStart"/>
+            <w:r>
+              <w:rPr>
+                <w:rFonts w:ascii="Calibri" w:eastAsia="Calibri" w:hAnsi="Calibri" w:cs="Calibri"/>
+                <w:spacing w:val="2"/>
+              </w:rPr>
+              <w:t>contratante_nome_gestor</w:t>
+            </w:r>
+            <w:proofErr w:type="spellEnd"/>
+            <w:r>
+              <w:rPr>
+                <w:rFonts w:ascii="Calibri" w:eastAsia="Calibri" w:hAnsi="Calibri" w:cs="Calibri"/>
+                <w:spacing w:val="2"/>
+              </w:rPr>
+              <w:t xml:space="preserve"> }}</w:t>
             </w:r>
           </w:p>
           <w:p>
@@ -225,7 +823,39 @@
                 <w:rFonts w:ascii="Calibri" w:eastAsia="Calibri" w:hAnsi="Calibri" w:cs="Calibri"/>
                 <w:spacing w:val="2"/>
               </w:rPr>
-              <w:t>{%p if contratante_email_gestor %}</w:t>
+              <w:t xml:space="preserve">{%p </w:t>
+            </w:r>
+            <w:proofErr w:type="spellStart"/>
+            <w:r>
+              <w:rPr>
+                <w:rFonts w:ascii="Calibri" w:eastAsia="Calibri" w:hAnsi="Calibri" w:cs="Calibri"/>
+                <w:spacing w:val="2"/>
+              </w:rPr>
+              <w:t>if</w:t>
+            </w:r>
+            <w:proofErr w:type="spellEnd"/>
+            <w:r>
+              <w:rPr>
+                <w:rFonts w:ascii="Calibri" w:eastAsia="Calibri" w:hAnsi="Calibri" w:cs="Calibri"/>
+                <w:spacing w:val="2"/>
+              </w:rPr>
+              <w:t xml:space="preserve"> </w:t>
+            </w:r>
+            <w:proofErr w:type="spellStart"/>
+            <w:r>
+              <w:rPr>
+                <w:rFonts w:ascii="Calibri" w:eastAsia="Calibri" w:hAnsi="Calibri" w:cs="Calibri"/>
+                <w:spacing w:val="2"/>
+              </w:rPr>
+              <w:t>contratante_email_gestor</w:t>
+            </w:r>
+            <w:proofErr w:type="spellEnd"/>
+            <w:r>
+              <w:rPr>
+                <w:rFonts w:ascii="Calibri" w:eastAsia="Calibri" w:hAnsi="Calibri" w:cs="Calibri"/>
+                <w:spacing w:val="2"/>
+              </w:rPr>
+              <w:t xml:space="preserve"> %}</w:t>
             </w:r>
           </w:p>
           <w:p>
@@ -242,7 +872,23 @@
                 <w:rFonts w:ascii="Calibri" w:eastAsia="Calibri" w:hAnsi="Calibri" w:cs="Calibri"/>
                 <w:spacing w:val="2"/>
               </w:rPr>
-              <w:t>E-mail: {{ contratante_email_gestor }}</w:t>
+              <w:t xml:space="preserve">E-mail: {{ </w:t>
+            </w:r>
+            <w:proofErr w:type="spellStart"/>
+            <w:r>
+              <w:rPr>
+                <w:rFonts w:ascii="Calibri" w:eastAsia="Calibri" w:hAnsi="Calibri" w:cs="Calibri"/>
+                <w:spacing w:val="2"/>
+              </w:rPr>
+              <w:t>contratante_email_gestor</w:t>
+            </w:r>
+            <w:proofErr w:type="spellEnd"/>
+            <w:r>
+              <w:rPr>
+                <w:rFonts w:ascii="Calibri" w:eastAsia="Calibri" w:hAnsi="Calibri" w:cs="Calibri"/>
+                <w:spacing w:val="2"/>
+              </w:rPr>
+              <w:t xml:space="preserve"> }}</w:t>
             </w:r>
           </w:p>
           <w:p>
@@ -259,7 +905,23 @@
                 <w:rFonts w:ascii="Calibri" w:eastAsia="Calibri" w:hAnsi="Calibri" w:cs="Calibri"/>
                 <w:spacing w:val="2"/>
               </w:rPr>
-              <w:t>{%p endif %}</w:t>
+              <w:t xml:space="preserve">{%p </w:t>
+            </w:r>
+            <w:proofErr w:type="spellStart"/>
+            <w:r>
+              <w:rPr>
+                <w:rFonts w:ascii="Calibri" w:eastAsia="Calibri" w:hAnsi="Calibri" w:cs="Calibri"/>
+                <w:spacing w:val="2"/>
+              </w:rPr>
+              <w:t>endif</w:t>
+            </w:r>
+            <w:proofErr w:type="spellEnd"/>
+            <w:r>
+              <w:rPr>
+                <w:rFonts w:ascii="Calibri" w:eastAsia="Calibri" w:hAnsi="Calibri" w:cs="Calibri"/>
+                <w:spacing w:val="2"/>
+              </w:rPr>
+              <w:t xml:space="preserve"> %}</w:t>
             </w:r>
           </w:p>
           <w:p>
@@ -276,7 +938,39 @@
                 <w:rFonts w:ascii="Calibri" w:eastAsia="Calibri" w:hAnsi="Calibri" w:cs="Calibri"/>
                 <w:spacing w:val="2"/>
               </w:rPr>
-              <w:t>{%p if contratante_telefone_gestor %}</w:t>
+              <w:t xml:space="preserve">{%p </w:t>
+            </w:r>
+            <w:proofErr w:type="spellStart"/>
+            <w:r>
+              <w:rPr>
+                <w:rFonts w:ascii="Calibri" w:eastAsia="Calibri" w:hAnsi="Calibri" w:cs="Calibri"/>
+                <w:spacing w:val="2"/>
+              </w:rPr>
+              <w:t>if</w:t>
+            </w:r>
+            <w:proofErr w:type="spellEnd"/>
+            <w:r>
+              <w:rPr>
+                <w:rFonts w:ascii="Calibri" w:eastAsia="Calibri" w:hAnsi="Calibri" w:cs="Calibri"/>
+                <w:spacing w:val="2"/>
+              </w:rPr>
+              <w:t xml:space="preserve"> </w:t>
+            </w:r>
+            <w:proofErr w:type="spellStart"/>
+            <w:r>
+              <w:rPr>
+                <w:rFonts w:ascii="Calibri" w:eastAsia="Calibri" w:hAnsi="Calibri" w:cs="Calibri"/>
+                <w:spacing w:val="2"/>
+              </w:rPr>
+              <w:t>contratante_telefone_gestor</w:t>
+            </w:r>
+            <w:proofErr w:type="spellEnd"/>
+            <w:r>
+              <w:rPr>
+                <w:rFonts w:ascii="Calibri" w:eastAsia="Calibri" w:hAnsi="Calibri" w:cs="Calibri"/>
+                <w:spacing w:val="2"/>
+              </w:rPr>
+              <w:t xml:space="preserve"> %}</w:t>
             </w:r>
           </w:p>
           <w:p>
@@ -293,7 +987,23 @@
                 <w:rFonts w:ascii="Calibri" w:eastAsia="Calibri" w:hAnsi="Calibri" w:cs="Calibri"/>
                 <w:spacing w:val="2"/>
               </w:rPr>
-              <w:t>Telefone: {{ contratante_telefone_gestor }}</w:t>
+              <w:t xml:space="preserve">Telefone: {{ </w:t>
+            </w:r>
+            <w:proofErr w:type="spellStart"/>
+            <w:r>
+              <w:rPr>
+                <w:rFonts w:ascii="Calibri" w:eastAsia="Calibri" w:hAnsi="Calibri" w:cs="Calibri"/>
+                <w:spacing w:val="2"/>
+              </w:rPr>
+              <w:t>contratante_telefone_gestor</w:t>
+            </w:r>
+            <w:proofErr w:type="spellEnd"/>
+            <w:r>
+              <w:rPr>
+                <w:rFonts w:ascii="Calibri" w:eastAsia="Calibri" w:hAnsi="Calibri" w:cs="Calibri"/>
+                <w:spacing w:val="2"/>
+              </w:rPr>
+              <w:t xml:space="preserve"> }}</w:t>
             </w:r>
           </w:p>
           <w:p>
@@ -310,7 +1020,23 @@
                 <w:rFonts w:ascii="Calibri" w:eastAsia="Calibri" w:hAnsi="Calibri" w:cs="Calibri"/>
                 <w:spacing w:val="2"/>
               </w:rPr>
-              <w:t>{%p endif %}</w:t>
+              <w:t xml:space="preserve">{%p </w:t>
+            </w:r>
+            <w:proofErr w:type="spellStart"/>
+            <w:r>
+              <w:rPr>
+                <w:rFonts w:ascii="Calibri" w:eastAsia="Calibri" w:hAnsi="Calibri" w:cs="Calibri"/>
+                <w:spacing w:val="2"/>
+              </w:rPr>
+              <w:t>endif</w:t>
+            </w:r>
+            <w:proofErr w:type="spellEnd"/>
+            <w:r>
+              <w:rPr>
+                <w:rFonts w:ascii="Calibri" w:eastAsia="Calibri" w:hAnsi="Calibri" w:cs="Calibri"/>
+                <w:spacing w:val="2"/>
+              </w:rPr>
+              <w:t xml:space="preserve"> %}</w:t>
             </w:r>
           </w:p>
           <w:p>
@@ -330,7 +1056,23 @@
                 <w:rFonts w:ascii="Calibri" w:eastAsia="Calibri" w:hAnsi="Calibri" w:cs="Calibri"/>
                 <w:spacing w:val="2"/>
               </w:rPr>
-              <w:t>{%p endif %}</w:t>
+              <w:t xml:space="preserve">{%p </w:t>
+            </w:r>
+            <w:proofErr w:type="spellStart"/>
+            <w:r>
+              <w:rPr>
+                <w:rFonts w:ascii="Calibri" w:eastAsia="Calibri" w:hAnsi="Calibri" w:cs="Calibri"/>
+                <w:spacing w:val="2"/>
+              </w:rPr>
+              <w:t>endif</w:t>
+            </w:r>
+            <w:proofErr w:type="spellEnd"/>
+            <w:r>
+              <w:rPr>
+                <w:rFonts w:ascii="Calibri" w:eastAsia="Calibri" w:hAnsi="Calibri" w:cs="Calibri"/>
+                <w:spacing w:val="2"/>
+              </w:rPr>
+              <w:t xml:space="preserve"> %}</w:t>
             </w:r>
           </w:p>
         </w:tc>
@@ -431,7 +1173,999 @@
                 <w:rFonts w:ascii="Calibri" w:eastAsia="Calibri" w:hAnsi="Calibri" w:cs="Calibri"/>
                 <w:spacing w:val="2"/>
               </w:rPr>
-              <w:t>{{ i.name.first | upper }}, {% if i.tipo_pessoa == “Jurídica” %} pessoa jurídica de direito privado, inscrita no CNPJ/MF sob o nº {{ i.cnpj }}, {% if i.email %}{{ i.email }}, {% endif %}com sede no endereço {{ title_case(i.address.street_name | lower) }}, nº {{ i.address.street_number }}, {% if i.address.unit %}{{ title_case(i.address.unit | lower) }}, {% endif %}{{ title_case(i.address.neighborhood | lower) }}, {{ title_case(i.address.city | lower) }}/{{ i.address.state | upper }}, CEP {{ i.address.zip }}, neste ato devidamente representada por seu representante legal. {% else %}{{ i.nacionalidade | lower}}, {{ i.estado_civil | lower }}, {% if i.profissao %}{{ i.profissao | lower }}, {% endif %}inscrito(a) no CPF/MF sob o nº {{ i.cpf }} e portador(a) da Carteira de Identidade (RG) nº {{ i.rg }}, {% if i.email %}{{ i.email }}, {% endif %}residente e domiciliado(a) no endereço {{ title_case(i.address.street_name | lower) }}, nº {{ i.address.street_number }}, {% if i.address.unit %}{{ title_case(i.address.unit | lower) }}, {% endif %}{{ title_case(i.address.neighborhood | lower) }}, {{ title_case(i.address.city | lower) }}/{{ i.address.state | upper }}, CEP {{ i.address.zip }}.{% endif %}</w:t>
+              <w:t xml:space="preserve">{{ </w:t>
+            </w:r>
+            <w:proofErr w:type="spellStart"/>
+            <w:r>
+              <w:rPr>
+                <w:rFonts w:ascii="Calibri" w:eastAsia="Calibri" w:hAnsi="Calibri" w:cs="Calibri"/>
+                <w:spacing w:val="2"/>
+              </w:rPr>
+              <w:t>i.name.first</w:t>
+            </w:r>
+            <w:proofErr w:type="spellEnd"/>
+            <w:r>
+              <w:rPr>
+                <w:rFonts w:ascii="Calibri" w:eastAsia="Calibri" w:hAnsi="Calibri" w:cs="Calibri"/>
+                <w:spacing w:val="2"/>
+              </w:rPr>
+              <w:t xml:space="preserve"> | </w:t>
+            </w:r>
+            <w:proofErr w:type="spellStart"/>
+            <w:r>
+              <w:rPr>
+                <w:rFonts w:ascii="Calibri" w:eastAsia="Calibri" w:hAnsi="Calibri" w:cs="Calibri"/>
+                <w:spacing w:val="2"/>
+              </w:rPr>
+              <w:t>upper</w:t>
+            </w:r>
+            <w:proofErr w:type="spellEnd"/>
+            <w:r>
+              <w:rPr>
+                <w:rFonts w:ascii="Calibri" w:eastAsia="Calibri" w:hAnsi="Calibri" w:cs="Calibri"/>
+                <w:spacing w:val="2"/>
+              </w:rPr>
+              <w:t xml:space="preserve"> }}, {% </w:t>
+            </w:r>
+            <w:proofErr w:type="spellStart"/>
+            <w:r>
+              <w:rPr>
+                <w:rFonts w:ascii="Calibri" w:eastAsia="Calibri" w:hAnsi="Calibri" w:cs="Calibri"/>
+                <w:spacing w:val="2"/>
+              </w:rPr>
+              <w:t>if</w:t>
+            </w:r>
+            <w:proofErr w:type="spellEnd"/>
+            <w:r>
+              <w:rPr>
+                <w:rFonts w:ascii="Calibri" w:eastAsia="Calibri" w:hAnsi="Calibri" w:cs="Calibri"/>
+                <w:spacing w:val="2"/>
+              </w:rPr>
+              <w:t xml:space="preserve"> </w:t>
+            </w:r>
+            <w:proofErr w:type="spellStart"/>
+            <w:r>
+              <w:rPr>
+                <w:rFonts w:ascii="Calibri" w:eastAsia="Calibri" w:hAnsi="Calibri" w:cs="Calibri"/>
+                <w:spacing w:val="2"/>
+              </w:rPr>
+              <w:t>i.tipo_pessoa</w:t>
+            </w:r>
+            <w:proofErr w:type="spellEnd"/>
+            <w:r>
+              <w:rPr>
+                <w:rFonts w:ascii="Calibri" w:eastAsia="Calibri" w:hAnsi="Calibri" w:cs="Calibri"/>
+                <w:spacing w:val="2"/>
+              </w:rPr>
+              <w:t xml:space="preserve"> == “Jurídica” %} pessoa jurídica de direito privado, inscrita no CNPJ/MF sob o nº {{ </w:t>
+            </w:r>
+            <w:proofErr w:type="spellStart"/>
+            <w:r>
+              <w:rPr>
+                <w:rFonts w:ascii="Calibri" w:eastAsia="Calibri" w:hAnsi="Calibri" w:cs="Calibri"/>
+                <w:spacing w:val="2"/>
+              </w:rPr>
+              <w:t>i.cnpj</w:t>
+            </w:r>
+            <w:proofErr w:type="spellEnd"/>
+            <w:r>
+              <w:rPr>
+                <w:rFonts w:ascii="Calibri" w:eastAsia="Calibri" w:hAnsi="Calibri" w:cs="Calibri"/>
+                <w:spacing w:val="2"/>
+              </w:rPr>
+              <w:t xml:space="preserve"> }}, {% </w:t>
+            </w:r>
+            <w:proofErr w:type="spellStart"/>
+            <w:r>
+              <w:rPr>
+                <w:rFonts w:ascii="Calibri" w:eastAsia="Calibri" w:hAnsi="Calibri" w:cs="Calibri"/>
+                <w:spacing w:val="2"/>
+              </w:rPr>
+              <w:t>if</w:t>
+            </w:r>
+            <w:proofErr w:type="spellEnd"/>
+            <w:r>
+              <w:rPr>
+                <w:rFonts w:ascii="Calibri" w:eastAsia="Calibri" w:hAnsi="Calibri" w:cs="Calibri"/>
+                <w:spacing w:val="2"/>
+              </w:rPr>
+              <w:t xml:space="preserve"> </w:t>
+            </w:r>
+            <w:proofErr w:type="spellStart"/>
+            <w:r>
+              <w:rPr>
+                <w:rFonts w:ascii="Calibri" w:eastAsia="Calibri" w:hAnsi="Calibri" w:cs="Calibri"/>
+                <w:spacing w:val="2"/>
+              </w:rPr>
+              <w:t>i.email</w:t>
+            </w:r>
+            <w:proofErr w:type="spellEnd"/>
+            <w:r>
+              <w:rPr>
+                <w:rFonts w:ascii="Calibri" w:eastAsia="Calibri" w:hAnsi="Calibri" w:cs="Calibri"/>
+                <w:spacing w:val="2"/>
+              </w:rPr>
+              <w:t xml:space="preserve"> %}{{ </w:t>
+            </w:r>
+            <w:proofErr w:type="spellStart"/>
+            <w:r>
+              <w:rPr>
+                <w:rFonts w:ascii="Calibri" w:eastAsia="Calibri" w:hAnsi="Calibri" w:cs="Calibri"/>
+                <w:spacing w:val="2"/>
+              </w:rPr>
+              <w:t>i.email</w:t>
+            </w:r>
+            <w:proofErr w:type="spellEnd"/>
+            <w:r>
+              <w:rPr>
+                <w:rFonts w:ascii="Calibri" w:eastAsia="Calibri" w:hAnsi="Calibri" w:cs="Calibri"/>
+                <w:spacing w:val="2"/>
+              </w:rPr>
+              <w:t xml:space="preserve"> }}, {% </w:t>
+            </w:r>
+            <w:proofErr w:type="spellStart"/>
+            <w:r>
+              <w:rPr>
+                <w:rFonts w:ascii="Calibri" w:eastAsia="Calibri" w:hAnsi="Calibri" w:cs="Calibri"/>
+                <w:spacing w:val="2"/>
+              </w:rPr>
+              <w:t>endif</w:t>
+            </w:r>
+            <w:proofErr w:type="spellEnd"/>
+            <w:r>
+              <w:rPr>
+                <w:rFonts w:ascii="Calibri" w:eastAsia="Calibri" w:hAnsi="Calibri" w:cs="Calibri"/>
+                <w:spacing w:val="2"/>
+              </w:rPr>
+              <w:t xml:space="preserve"> %}com sede no endereço {{ </w:t>
+            </w:r>
+            <w:proofErr w:type="spellStart"/>
+            <w:r>
+              <w:rPr>
+                <w:rFonts w:ascii="Calibri" w:eastAsia="Calibri" w:hAnsi="Calibri" w:cs="Calibri"/>
+                <w:spacing w:val="2"/>
+              </w:rPr>
+              <w:t>title_case</w:t>
+            </w:r>
+            <w:proofErr w:type="spellEnd"/>
+            <w:r>
+              <w:rPr>
+                <w:rFonts w:ascii="Calibri" w:eastAsia="Calibri" w:hAnsi="Calibri" w:cs="Calibri"/>
+                <w:spacing w:val="2"/>
+              </w:rPr>
+              <w:t>(</w:t>
+            </w:r>
+            <w:proofErr w:type="spellStart"/>
+            <w:r>
+              <w:rPr>
+                <w:rFonts w:ascii="Calibri" w:eastAsia="Calibri" w:hAnsi="Calibri" w:cs="Calibri"/>
+                <w:spacing w:val="2"/>
+              </w:rPr>
+              <w:t>i.address.street_name</w:t>
+            </w:r>
+            <w:proofErr w:type="spellEnd"/>
+            <w:r>
+              <w:rPr>
+                <w:rFonts w:ascii="Calibri" w:eastAsia="Calibri" w:hAnsi="Calibri" w:cs="Calibri"/>
+                <w:spacing w:val="2"/>
+              </w:rPr>
+              <w:t xml:space="preserve"> | </w:t>
+            </w:r>
+            <w:proofErr w:type="spellStart"/>
+            <w:r>
+              <w:rPr>
+                <w:rFonts w:ascii="Calibri" w:eastAsia="Calibri" w:hAnsi="Calibri" w:cs="Calibri"/>
+                <w:spacing w:val="2"/>
+              </w:rPr>
+              <w:t>lower</w:t>
+            </w:r>
+            <w:proofErr w:type="spellEnd"/>
+            <w:r>
+              <w:rPr>
+                <w:rFonts w:ascii="Calibri" w:eastAsia="Calibri" w:hAnsi="Calibri" w:cs="Calibri"/>
+                <w:spacing w:val="2"/>
+              </w:rPr>
+              <w:t xml:space="preserve">) }}, nº {{ </w:t>
+            </w:r>
+            <w:proofErr w:type="spellStart"/>
+            <w:r>
+              <w:rPr>
+                <w:rFonts w:ascii="Calibri" w:eastAsia="Calibri" w:hAnsi="Calibri" w:cs="Calibri"/>
+                <w:spacing w:val="2"/>
+              </w:rPr>
+              <w:t>i.address.street_number</w:t>
+            </w:r>
+            <w:proofErr w:type="spellEnd"/>
+            <w:r>
+              <w:rPr>
+                <w:rFonts w:ascii="Calibri" w:eastAsia="Calibri" w:hAnsi="Calibri" w:cs="Calibri"/>
+                <w:spacing w:val="2"/>
+              </w:rPr>
+              <w:t xml:space="preserve"> }}, {% </w:t>
+            </w:r>
+            <w:proofErr w:type="spellStart"/>
+            <w:r>
+              <w:rPr>
+                <w:rFonts w:ascii="Calibri" w:eastAsia="Calibri" w:hAnsi="Calibri" w:cs="Calibri"/>
+                <w:spacing w:val="2"/>
+              </w:rPr>
+              <w:t>if</w:t>
+            </w:r>
+            <w:proofErr w:type="spellEnd"/>
+            <w:r>
+              <w:rPr>
+                <w:rFonts w:ascii="Calibri" w:eastAsia="Calibri" w:hAnsi="Calibri" w:cs="Calibri"/>
+                <w:spacing w:val="2"/>
+              </w:rPr>
+              <w:t xml:space="preserve"> </w:t>
+            </w:r>
+            <w:proofErr w:type="spellStart"/>
+            <w:r>
+              <w:rPr>
+                <w:rFonts w:ascii="Calibri" w:eastAsia="Calibri" w:hAnsi="Calibri" w:cs="Calibri"/>
+                <w:spacing w:val="2"/>
+              </w:rPr>
+              <w:t>i.address.unit</w:t>
+            </w:r>
+            <w:proofErr w:type="spellEnd"/>
+            <w:r>
+              <w:rPr>
+                <w:rFonts w:ascii="Calibri" w:eastAsia="Calibri" w:hAnsi="Calibri" w:cs="Calibri"/>
+                <w:spacing w:val="2"/>
+              </w:rPr>
+              <w:t xml:space="preserve"> %}{{ </w:t>
+            </w:r>
+            <w:proofErr w:type="spellStart"/>
+            <w:r>
+              <w:rPr>
+                <w:rFonts w:ascii="Calibri" w:eastAsia="Calibri" w:hAnsi="Calibri" w:cs="Calibri"/>
+                <w:spacing w:val="2"/>
+              </w:rPr>
+              <w:t>title_case</w:t>
+            </w:r>
+            <w:proofErr w:type="spellEnd"/>
+            <w:r>
+              <w:rPr>
+                <w:rFonts w:ascii="Calibri" w:eastAsia="Calibri" w:hAnsi="Calibri" w:cs="Calibri"/>
+                <w:spacing w:val="2"/>
+              </w:rPr>
+              <w:t>(</w:t>
+            </w:r>
+            <w:proofErr w:type="spellStart"/>
+            <w:r>
+              <w:rPr>
+                <w:rFonts w:ascii="Calibri" w:eastAsia="Calibri" w:hAnsi="Calibri" w:cs="Calibri"/>
+                <w:spacing w:val="2"/>
+              </w:rPr>
+              <w:t>i.address.unit</w:t>
+            </w:r>
+            <w:proofErr w:type="spellEnd"/>
+            <w:r>
+              <w:rPr>
+                <w:rFonts w:ascii="Calibri" w:eastAsia="Calibri" w:hAnsi="Calibri" w:cs="Calibri"/>
+                <w:spacing w:val="2"/>
+              </w:rPr>
+              <w:t xml:space="preserve"> | </w:t>
+            </w:r>
+            <w:proofErr w:type="spellStart"/>
+            <w:r>
+              <w:rPr>
+                <w:rFonts w:ascii="Calibri" w:eastAsia="Calibri" w:hAnsi="Calibri" w:cs="Calibri"/>
+                <w:spacing w:val="2"/>
+              </w:rPr>
+              <w:t>lower</w:t>
+            </w:r>
+            <w:proofErr w:type="spellEnd"/>
+            <w:r>
+              <w:rPr>
+                <w:rFonts w:ascii="Calibri" w:eastAsia="Calibri" w:hAnsi="Calibri" w:cs="Calibri"/>
+                <w:spacing w:val="2"/>
+              </w:rPr>
+              <w:t xml:space="preserve">) }}, {% </w:t>
+            </w:r>
+            <w:proofErr w:type="spellStart"/>
+            <w:r>
+              <w:rPr>
+                <w:rFonts w:ascii="Calibri" w:eastAsia="Calibri" w:hAnsi="Calibri" w:cs="Calibri"/>
+                <w:spacing w:val="2"/>
+              </w:rPr>
+              <w:t>endif</w:t>
+            </w:r>
+            <w:proofErr w:type="spellEnd"/>
+            <w:r>
+              <w:rPr>
+                <w:rFonts w:ascii="Calibri" w:eastAsia="Calibri" w:hAnsi="Calibri" w:cs="Calibri"/>
+                <w:spacing w:val="2"/>
+              </w:rPr>
+              <w:t xml:space="preserve"> %}{{ </w:t>
+            </w:r>
+            <w:proofErr w:type="spellStart"/>
+            <w:r>
+              <w:rPr>
+                <w:rFonts w:ascii="Calibri" w:eastAsia="Calibri" w:hAnsi="Calibri" w:cs="Calibri"/>
+                <w:spacing w:val="2"/>
+              </w:rPr>
+              <w:t>title_case</w:t>
+            </w:r>
+            <w:proofErr w:type="spellEnd"/>
+            <w:r>
+              <w:rPr>
+                <w:rFonts w:ascii="Calibri" w:eastAsia="Calibri" w:hAnsi="Calibri" w:cs="Calibri"/>
+                <w:spacing w:val="2"/>
+              </w:rPr>
+              <w:t>(</w:t>
+            </w:r>
+            <w:proofErr w:type="spellStart"/>
+            <w:r>
+              <w:rPr>
+                <w:rFonts w:ascii="Calibri" w:eastAsia="Calibri" w:hAnsi="Calibri" w:cs="Calibri"/>
+                <w:spacing w:val="2"/>
+              </w:rPr>
+              <w:t>i.address.neighborhood</w:t>
+            </w:r>
+            <w:proofErr w:type="spellEnd"/>
+            <w:r>
+              <w:rPr>
+                <w:rFonts w:ascii="Calibri" w:eastAsia="Calibri" w:hAnsi="Calibri" w:cs="Calibri"/>
+                <w:spacing w:val="2"/>
+              </w:rPr>
+              <w:t xml:space="preserve"> | </w:t>
+            </w:r>
+            <w:proofErr w:type="spellStart"/>
+            <w:r>
+              <w:rPr>
+                <w:rFonts w:ascii="Calibri" w:eastAsia="Calibri" w:hAnsi="Calibri" w:cs="Calibri"/>
+                <w:spacing w:val="2"/>
+              </w:rPr>
+              <w:t>lower</w:t>
+            </w:r>
+            <w:proofErr w:type="spellEnd"/>
+            <w:r>
+              <w:rPr>
+                <w:rFonts w:ascii="Calibri" w:eastAsia="Calibri" w:hAnsi="Calibri" w:cs="Calibri"/>
+                <w:spacing w:val="2"/>
+              </w:rPr>
+              <w:t xml:space="preserve">) }}, {{ </w:t>
+            </w:r>
+            <w:proofErr w:type="spellStart"/>
+            <w:r>
+              <w:rPr>
+                <w:rFonts w:ascii="Calibri" w:eastAsia="Calibri" w:hAnsi="Calibri" w:cs="Calibri"/>
+                <w:spacing w:val="2"/>
+              </w:rPr>
+              <w:t>title_case</w:t>
+            </w:r>
+            <w:proofErr w:type="spellEnd"/>
+            <w:r>
+              <w:rPr>
+                <w:rFonts w:ascii="Calibri" w:eastAsia="Calibri" w:hAnsi="Calibri" w:cs="Calibri"/>
+                <w:spacing w:val="2"/>
+              </w:rPr>
+              <w:t>(</w:t>
+            </w:r>
+            <w:proofErr w:type="spellStart"/>
+            <w:r>
+              <w:rPr>
+                <w:rFonts w:ascii="Calibri" w:eastAsia="Calibri" w:hAnsi="Calibri" w:cs="Calibri"/>
+                <w:spacing w:val="2"/>
+              </w:rPr>
+              <w:t>i.address.city</w:t>
+            </w:r>
+            <w:proofErr w:type="spellEnd"/>
+            <w:r>
+              <w:rPr>
+                <w:rFonts w:ascii="Calibri" w:eastAsia="Calibri" w:hAnsi="Calibri" w:cs="Calibri"/>
+                <w:spacing w:val="2"/>
+              </w:rPr>
+              <w:t xml:space="preserve"> | </w:t>
+            </w:r>
+            <w:proofErr w:type="spellStart"/>
+            <w:r>
+              <w:rPr>
+                <w:rFonts w:ascii="Calibri" w:eastAsia="Calibri" w:hAnsi="Calibri" w:cs="Calibri"/>
+                <w:spacing w:val="2"/>
+              </w:rPr>
+              <w:t>lower</w:t>
+            </w:r>
+            <w:proofErr w:type="spellEnd"/>
+            <w:r>
+              <w:rPr>
+                <w:rFonts w:ascii="Calibri" w:eastAsia="Calibri" w:hAnsi="Calibri" w:cs="Calibri"/>
+                <w:spacing w:val="2"/>
+              </w:rPr>
+              <w:t xml:space="preserve">) }}/{{ </w:t>
+            </w:r>
+            <w:proofErr w:type="spellStart"/>
+            <w:r>
+              <w:rPr>
+                <w:rFonts w:ascii="Calibri" w:eastAsia="Calibri" w:hAnsi="Calibri" w:cs="Calibri"/>
+                <w:spacing w:val="2"/>
+              </w:rPr>
+              <w:t>i.address.state</w:t>
+            </w:r>
+            <w:proofErr w:type="spellEnd"/>
+            <w:r>
+              <w:rPr>
+                <w:rFonts w:ascii="Calibri" w:eastAsia="Calibri" w:hAnsi="Calibri" w:cs="Calibri"/>
+                <w:spacing w:val="2"/>
+              </w:rPr>
+              <w:t xml:space="preserve"> | </w:t>
+            </w:r>
+            <w:proofErr w:type="spellStart"/>
+            <w:r>
+              <w:rPr>
+                <w:rFonts w:ascii="Calibri" w:eastAsia="Calibri" w:hAnsi="Calibri" w:cs="Calibri"/>
+                <w:spacing w:val="2"/>
+              </w:rPr>
+              <w:t>upper</w:t>
+            </w:r>
+            <w:proofErr w:type="spellEnd"/>
+            <w:r>
+              <w:rPr>
+                <w:rFonts w:ascii="Calibri" w:eastAsia="Calibri" w:hAnsi="Calibri" w:cs="Calibri"/>
+                <w:spacing w:val="2"/>
+              </w:rPr>
+              <w:t xml:space="preserve"> }}, CEP {{ i.address.zip }}, neste ato devidamente representada por seu representante legal. {% </w:t>
+            </w:r>
+            <w:proofErr w:type="spellStart"/>
+            <w:r>
+              <w:rPr>
+                <w:rFonts w:ascii="Calibri" w:eastAsia="Calibri" w:hAnsi="Calibri" w:cs="Calibri"/>
+                <w:spacing w:val="2"/>
+              </w:rPr>
+              <w:t>else</w:t>
+            </w:r>
+            <w:proofErr w:type="spellEnd"/>
+            <w:r>
+              <w:rPr>
+                <w:rFonts w:ascii="Calibri" w:eastAsia="Calibri" w:hAnsi="Calibri" w:cs="Calibri"/>
+                <w:spacing w:val="2"/>
+              </w:rPr>
+              <w:t xml:space="preserve"> %}{{ </w:t>
+            </w:r>
+            <w:proofErr w:type="spellStart"/>
+            <w:r>
+              <w:rPr>
+                <w:rFonts w:ascii="Calibri" w:eastAsia="Calibri" w:hAnsi="Calibri" w:cs="Calibri"/>
+                <w:spacing w:val="2"/>
+              </w:rPr>
+              <w:t>i.nacionalidade</w:t>
+            </w:r>
+            <w:proofErr w:type="spellEnd"/>
+            <w:r>
+              <w:rPr>
+                <w:rFonts w:ascii="Calibri" w:eastAsia="Calibri" w:hAnsi="Calibri" w:cs="Calibri"/>
+                <w:spacing w:val="2"/>
+              </w:rPr>
+              <w:t xml:space="preserve"> | </w:t>
+            </w:r>
+            <w:proofErr w:type="spellStart"/>
+            <w:r>
+              <w:rPr>
+                <w:rFonts w:ascii="Calibri" w:eastAsia="Calibri" w:hAnsi="Calibri" w:cs="Calibri"/>
+                <w:spacing w:val="2"/>
+              </w:rPr>
+              <w:t>lower</w:t>
+            </w:r>
+            <w:proofErr w:type="spellEnd"/>
+            <w:r>
+              <w:rPr>
+                <w:rFonts w:ascii="Calibri" w:eastAsia="Calibri" w:hAnsi="Calibri" w:cs="Calibri"/>
+                <w:spacing w:val="2"/>
+              </w:rPr>
+              <w:t xml:space="preserve">}}, {{ </w:t>
+            </w:r>
+            <w:proofErr w:type="spellStart"/>
+            <w:r>
+              <w:rPr>
+                <w:rFonts w:ascii="Calibri" w:eastAsia="Calibri" w:hAnsi="Calibri" w:cs="Calibri"/>
+                <w:spacing w:val="2"/>
+              </w:rPr>
+              <w:t>i.estado_civil</w:t>
+            </w:r>
+            <w:proofErr w:type="spellEnd"/>
+            <w:r>
+              <w:rPr>
+                <w:rFonts w:ascii="Calibri" w:eastAsia="Calibri" w:hAnsi="Calibri" w:cs="Calibri"/>
+                <w:spacing w:val="2"/>
+              </w:rPr>
+              <w:t xml:space="preserve"> | </w:t>
+            </w:r>
+            <w:proofErr w:type="spellStart"/>
+            <w:r>
+              <w:rPr>
+                <w:rFonts w:ascii="Calibri" w:eastAsia="Calibri" w:hAnsi="Calibri" w:cs="Calibri"/>
+                <w:spacing w:val="2"/>
+              </w:rPr>
+              <w:t>lower</w:t>
+            </w:r>
+            <w:proofErr w:type="spellEnd"/>
+            <w:r>
+              <w:rPr>
+                <w:rFonts w:ascii="Calibri" w:eastAsia="Calibri" w:hAnsi="Calibri" w:cs="Calibri"/>
+                <w:spacing w:val="2"/>
+              </w:rPr>
+              <w:t xml:space="preserve"> }}, {% </w:t>
+            </w:r>
+            <w:proofErr w:type="spellStart"/>
+            <w:r>
+              <w:rPr>
+                <w:rFonts w:ascii="Calibri" w:eastAsia="Calibri" w:hAnsi="Calibri" w:cs="Calibri"/>
+                <w:spacing w:val="2"/>
+              </w:rPr>
+              <w:t>if</w:t>
+            </w:r>
+            <w:proofErr w:type="spellEnd"/>
+            <w:r>
+              <w:rPr>
+                <w:rFonts w:ascii="Calibri" w:eastAsia="Calibri" w:hAnsi="Calibri" w:cs="Calibri"/>
+                <w:spacing w:val="2"/>
+              </w:rPr>
+              <w:t xml:space="preserve"> </w:t>
+            </w:r>
+            <w:proofErr w:type="spellStart"/>
+            <w:r>
+              <w:rPr>
+                <w:rFonts w:ascii="Calibri" w:eastAsia="Calibri" w:hAnsi="Calibri" w:cs="Calibri"/>
+                <w:spacing w:val="2"/>
+              </w:rPr>
+              <w:t>i.profissao</w:t>
+            </w:r>
+            <w:proofErr w:type="spellEnd"/>
+            <w:r>
+              <w:rPr>
+                <w:rFonts w:ascii="Calibri" w:eastAsia="Calibri" w:hAnsi="Calibri" w:cs="Calibri"/>
+                <w:spacing w:val="2"/>
+              </w:rPr>
+              <w:t xml:space="preserve"> %}{{ </w:t>
+            </w:r>
+            <w:proofErr w:type="spellStart"/>
+            <w:r>
+              <w:rPr>
+                <w:rFonts w:ascii="Calibri" w:eastAsia="Calibri" w:hAnsi="Calibri" w:cs="Calibri"/>
+                <w:spacing w:val="2"/>
+              </w:rPr>
+              <w:t>i.profissao</w:t>
+            </w:r>
+            <w:proofErr w:type="spellEnd"/>
+            <w:r>
+              <w:rPr>
+                <w:rFonts w:ascii="Calibri" w:eastAsia="Calibri" w:hAnsi="Calibri" w:cs="Calibri"/>
+                <w:spacing w:val="2"/>
+              </w:rPr>
+              <w:t xml:space="preserve"> | </w:t>
+            </w:r>
+            <w:proofErr w:type="spellStart"/>
+            <w:r>
+              <w:rPr>
+                <w:rFonts w:ascii="Calibri" w:eastAsia="Calibri" w:hAnsi="Calibri" w:cs="Calibri"/>
+                <w:spacing w:val="2"/>
+              </w:rPr>
+              <w:t>lower</w:t>
+            </w:r>
+            <w:proofErr w:type="spellEnd"/>
+            <w:r>
+              <w:rPr>
+                <w:rFonts w:ascii="Calibri" w:eastAsia="Calibri" w:hAnsi="Calibri" w:cs="Calibri"/>
+                <w:spacing w:val="2"/>
+              </w:rPr>
+              <w:t xml:space="preserve"> }}, {% </w:t>
+            </w:r>
+            <w:proofErr w:type="spellStart"/>
+            <w:r>
+              <w:rPr>
+                <w:rFonts w:ascii="Calibri" w:eastAsia="Calibri" w:hAnsi="Calibri" w:cs="Calibri"/>
+                <w:spacing w:val="2"/>
+              </w:rPr>
+              <w:t>endif</w:t>
+            </w:r>
+            <w:proofErr w:type="spellEnd"/>
+            <w:r>
+              <w:rPr>
+                <w:rFonts w:ascii="Calibri" w:eastAsia="Calibri" w:hAnsi="Calibri" w:cs="Calibri"/>
+                <w:spacing w:val="2"/>
+              </w:rPr>
+              <w:t xml:space="preserve"> %}inscrito(a) no CPF/MF sob o nº {{ </w:t>
+            </w:r>
+            <w:proofErr w:type="spellStart"/>
+            <w:r>
+              <w:rPr>
+                <w:rFonts w:ascii="Calibri" w:eastAsia="Calibri" w:hAnsi="Calibri" w:cs="Calibri"/>
+                <w:spacing w:val="2"/>
+              </w:rPr>
+              <w:t>i.cpf</w:t>
+            </w:r>
+            <w:proofErr w:type="spellEnd"/>
+            <w:r>
+              <w:rPr>
+                <w:rFonts w:ascii="Calibri" w:eastAsia="Calibri" w:hAnsi="Calibri" w:cs="Calibri"/>
+                <w:spacing w:val="2"/>
+              </w:rPr>
+              <w:t xml:space="preserve"> }} e portador(a) da Carteira de Identidade (RG) nº {{ </w:t>
+            </w:r>
+            <w:proofErr w:type="spellStart"/>
+            <w:r>
+              <w:rPr>
+                <w:rFonts w:ascii="Calibri" w:eastAsia="Calibri" w:hAnsi="Calibri" w:cs="Calibri"/>
+                <w:spacing w:val="2"/>
+              </w:rPr>
+              <w:t>i.rg</w:t>
+            </w:r>
+            <w:proofErr w:type="spellEnd"/>
+            <w:r>
+              <w:rPr>
+                <w:rFonts w:ascii="Calibri" w:eastAsia="Calibri" w:hAnsi="Calibri" w:cs="Calibri"/>
+                <w:spacing w:val="2"/>
+              </w:rPr>
+              <w:t xml:space="preserve"> }}, {% </w:t>
+            </w:r>
+            <w:proofErr w:type="spellStart"/>
+            <w:r>
+              <w:rPr>
+                <w:rFonts w:ascii="Calibri" w:eastAsia="Calibri" w:hAnsi="Calibri" w:cs="Calibri"/>
+                <w:spacing w:val="2"/>
+              </w:rPr>
+              <w:t>if</w:t>
+            </w:r>
+            <w:proofErr w:type="spellEnd"/>
+            <w:r>
+              <w:rPr>
+                <w:rFonts w:ascii="Calibri" w:eastAsia="Calibri" w:hAnsi="Calibri" w:cs="Calibri"/>
+                <w:spacing w:val="2"/>
+              </w:rPr>
+              <w:t xml:space="preserve"> </w:t>
+            </w:r>
+            <w:proofErr w:type="spellStart"/>
+            <w:r>
+              <w:rPr>
+                <w:rFonts w:ascii="Calibri" w:eastAsia="Calibri" w:hAnsi="Calibri" w:cs="Calibri"/>
+                <w:spacing w:val="2"/>
+              </w:rPr>
+              <w:t>i.email</w:t>
+            </w:r>
+            <w:proofErr w:type="spellEnd"/>
+            <w:r>
+              <w:rPr>
+                <w:rFonts w:ascii="Calibri" w:eastAsia="Calibri" w:hAnsi="Calibri" w:cs="Calibri"/>
+                <w:spacing w:val="2"/>
+              </w:rPr>
+              <w:t xml:space="preserve"> %}{{ </w:t>
+            </w:r>
+            <w:proofErr w:type="spellStart"/>
+            <w:r>
+              <w:rPr>
+                <w:rFonts w:ascii="Calibri" w:eastAsia="Calibri" w:hAnsi="Calibri" w:cs="Calibri"/>
+                <w:spacing w:val="2"/>
+              </w:rPr>
+              <w:t>i.email</w:t>
+            </w:r>
+            <w:proofErr w:type="spellEnd"/>
+            <w:r>
+              <w:rPr>
+                <w:rFonts w:ascii="Calibri" w:eastAsia="Calibri" w:hAnsi="Calibri" w:cs="Calibri"/>
+                <w:spacing w:val="2"/>
+              </w:rPr>
+              <w:t xml:space="preserve"> }}, {% </w:t>
+            </w:r>
+            <w:proofErr w:type="spellStart"/>
+            <w:r>
+              <w:rPr>
+                <w:rFonts w:ascii="Calibri" w:eastAsia="Calibri" w:hAnsi="Calibri" w:cs="Calibri"/>
+                <w:spacing w:val="2"/>
+              </w:rPr>
+              <w:t>endif</w:t>
+            </w:r>
+            <w:proofErr w:type="spellEnd"/>
+            <w:r>
+              <w:rPr>
+                <w:rFonts w:ascii="Calibri" w:eastAsia="Calibri" w:hAnsi="Calibri" w:cs="Calibri"/>
+                <w:spacing w:val="2"/>
+              </w:rPr>
+              <w:t xml:space="preserve"> %}residente e domiciliado(a) no endereço {{ </w:t>
+            </w:r>
+            <w:proofErr w:type="spellStart"/>
+            <w:r>
+              <w:rPr>
+                <w:rFonts w:ascii="Calibri" w:eastAsia="Calibri" w:hAnsi="Calibri" w:cs="Calibri"/>
+                <w:spacing w:val="2"/>
+              </w:rPr>
+              <w:t>title_case</w:t>
+            </w:r>
+            <w:proofErr w:type="spellEnd"/>
+            <w:r>
+              <w:rPr>
+                <w:rFonts w:ascii="Calibri" w:eastAsia="Calibri" w:hAnsi="Calibri" w:cs="Calibri"/>
+                <w:spacing w:val="2"/>
+              </w:rPr>
+              <w:t>(</w:t>
+            </w:r>
+            <w:proofErr w:type="spellStart"/>
+            <w:r>
+              <w:rPr>
+                <w:rFonts w:ascii="Calibri" w:eastAsia="Calibri" w:hAnsi="Calibri" w:cs="Calibri"/>
+                <w:spacing w:val="2"/>
+              </w:rPr>
+              <w:t>i.address.street_name</w:t>
+            </w:r>
+            <w:proofErr w:type="spellEnd"/>
+            <w:r>
+              <w:rPr>
+                <w:rFonts w:ascii="Calibri" w:eastAsia="Calibri" w:hAnsi="Calibri" w:cs="Calibri"/>
+                <w:spacing w:val="2"/>
+              </w:rPr>
+              <w:t xml:space="preserve"> | </w:t>
+            </w:r>
+            <w:proofErr w:type="spellStart"/>
+            <w:r>
+              <w:rPr>
+                <w:rFonts w:ascii="Calibri" w:eastAsia="Calibri" w:hAnsi="Calibri" w:cs="Calibri"/>
+                <w:spacing w:val="2"/>
+              </w:rPr>
+              <w:t>lower</w:t>
+            </w:r>
+            <w:proofErr w:type="spellEnd"/>
+            <w:r>
+              <w:rPr>
+                <w:rFonts w:ascii="Calibri" w:eastAsia="Calibri" w:hAnsi="Calibri" w:cs="Calibri"/>
+                <w:spacing w:val="2"/>
+              </w:rPr>
+              <w:t xml:space="preserve">) }}, nº {{ </w:t>
+            </w:r>
+            <w:proofErr w:type="spellStart"/>
+            <w:r>
+              <w:rPr>
+                <w:rFonts w:ascii="Calibri" w:eastAsia="Calibri" w:hAnsi="Calibri" w:cs="Calibri"/>
+                <w:spacing w:val="2"/>
+              </w:rPr>
+              <w:t>i.address.street_number</w:t>
+            </w:r>
+            <w:proofErr w:type="spellEnd"/>
+            <w:r>
+              <w:rPr>
+                <w:rFonts w:ascii="Calibri" w:eastAsia="Calibri" w:hAnsi="Calibri" w:cs="Calibri"/>
+                <w:spacing w:val="2"/>
+              </w:rPr>
+              <w:t xml:space="preserve"> }}, {% </w:t>
+            </w:r>
+            <w:proofErr w:type="spellStart"/>
+            <w:r>
+              <w:rPr>
+                <w:rFonts w:ascii="Calibri" w:eastAsia="Calibri" w:hAnsi="Calibri" w:cs="Calibri"/>
+                <w:spacing w:val="2"/>
+              </w:rPr>
+              <w:t>if</w:t>
+            </w:r>
+            <w:proofErr w:type="spellEnd"/>
+            <w:r>
+              <w:rPr>
+                <w:rFonts w:ascii="Calibri" w:eastAsia="Calibri" w:hAnsi="Calibri" w:cs="Calibri"/>
+                <w:spacing w:val="2"/>
+              </w:rPr>
+              <w:t xml:space="preserve"> </w:t>
+            </w:r>
+            <w:proofErr w:type="spellStart"/>
+            <w:r>
+              <w:rPr>
+                <w:rFonts w:ascii="Calibri" w:eastAsia="Calibri" w:hAnsi="Calibri" w:cs="Calibri"/>
+                <w:spacing w:val="2"/>
+              </w:rPr>
+              <w:t>i.address.unit</w:t>
+            </w:r>
+            <w:proofErr w:type="spellEnd"/>
+            <w:r>
+              <w:rPr>
+                <w:rFonts w:ascii="Calibri" w:eastAsia="Calibri" w:hAnsi="Calibri" w:cs="Calibri"/>
+                <w:spacing w:val="2"/>
+              </w:rPr>
+              <w:t xml:space="preserve"> %}{{ </w:t>
+            </w:r>
+            <w:proofErr w:type="spellStart"/>
+            <w:r>
+              <w:rPr>
+                <w:rFonts w:ascii="Calibri" w:eastAsia="Calibri" w:hAnsi="Calibri" w:cs="Calibri"/>
+                <w:spacing w:val="2"/>
+              </w:rPr>
+              <w:t>title_case</w:t>
+            </w:r>
+            <w:proofErr w:type="spellEnd"/>
+            <w:r>
+              <w:rPr>
+                <w:rFonts w:ascii="Calibri" w:eastAsia="Calibri" w:hAnsi="Calibri" w:cs="Calibri"/>
+                <w:spacing w:val="2"/>
+              </w:rPr>
+              <w:t>(</w:t>
+            </w:r>
+            <w:proofErr w:type="spellStart"/>
+            <w:r>
+              <w:rPr>
+                <w:rFonts w:ascii="Calibri" w:eastAsia="Calibri" w:hAnsi="Calibri" w:cs="Calibri"/>
+                <w:spacing w:val="2"/>
+              </w:rPr>
+              <w:t>i.address.unit</w:t>
+            </w:r>
+            <w:proofErr w:type="spellEnd"/>
+            <w:r>
+              <w:rPr>
+                <w:rFonts w:ascii="Calibri" w:eastAsia="Calibri" w:hAnsi="Calibri" w:cs="Calibri"/>
+                <w:spacing w:val="2"/>
+              </w:rPr>
+              <w:t xml:space="preserve"> | </w:t>
+            </w:r>
+            <w:proofErr w:type="spellStart"/>
+            <w:r>
+              <w:rPr>
+                <w:rFonts w:ascii="Calibri" w:eastAsia="Calibri" w:hAnsi="Calibri" w:cs="Calibri"/>
+                <w:spacing w:val="2"/>
+              </w:rPr>
+              <w:t>lower</w:t>
+            </w:r>
+            <w:proofErr w:type="spellEnd"/>
+            <w:r>
+              <w:rPr>
+                <w:rFonts w:ascii="Calibri" w:eastAsia="Calibri" w:hAnsi="Calibri" w:cs="Calibri"/>
+                <w:spacing w:val="2"/>
+              </w:rPr>
+              <w:t xml:space="preserve">) }}, {% </w:t>
+            </w:r>
+            <w:proofErr w:type="spellStart"/>
+            <w:r>
+              <w:rPr>
+                <w:rFonts w:ascii="Calibri" w:eastAsia="Calibri" w:hAnsi="Calibri" w:cs="Calibri"/>
+                <w:spacing w:val="2"/>
+              </w:rPr>
+              <w:t>endif</w:t>
+            </w:r>
+            <w:proofErr w:type="spellEnd"/>
+            <w:r>
+              <w:rPr>
+                <w:rFonts w:ascii="Calibri" w:eastAsia="Calibri" w:hAnsi="Calibri" w:cs="Calibri"/>
+                <w:spacing w:val="2"/>
+              </w:rPr>
+              <w:t xml:space="preserve"> %}{{ </w:t>
+            </w:r>
+            <w:proofErr w:type="spellStart"/>
+            <w:r>
+              <w:rPr>
+                <w:rFonts w:ascii="Calibri" w:eastAsia="Calibri" w:hAnsi="Calibri" w:cs="Calibri"/>
+                <w:spacing w:val="2"/>
+              </w:rPr>
+              <w:t>title_case</w:t>
+            </w:r>
+            <w:proofErr w:type="spellEnd"/>
+            <w:r>
+              <w:rPr>
+                <w:rFonts w:ascii="Calibri" w:eastAsia="Calibri" w:hAnsi="Calibri" w:cs="Calibri"/>
+                <w:spacing w:val="2"/>
+              </w:rPr>
+              <w:t>(</w:t>
+            </w:r>
+            <w:proofErr w:type="spellStart"/>
+            <w:r>
+              <w:rPr>
+                <w:rFonts w:ascii="Calibri" w:eastAsia="Calibri" w:hAnsi="Calibri" w:cs="Calibri"/>
+                <w:spacing w:val="2"/>
+              </w:rPr>
+              <w:t>i.address.neighborhood</w:t>
+            </w:r>
+            <w:proofErr w:type="spellEnd"/>
+            <w:r>
+              <w:rPr>
+                <w:rFonts w:ascii="Calibri" w:eastAsia="Calibri" w:hAnsi="Calibri" w:cs="Calibri"/>
+                <w:spacing w:val="2"/>
+              </w:rPr>
+              <w:t xml:space="preserve"> | </w:t>
+            </w:r>
+            <w:proofErr w:type="spellStart"/>
+            <w:r>
+              <w:rPr>
+                <w:rFonts w:ascii="Calibri" w:eastAsia="Calibri" w:hAnsi="Calibri" w:cs="Calibri"/>
+                <w:spacing w:val="2"/>
+              </w:rPr>
+              <w:t>lower</w:t>
+            </w:r>
+            <w:proofErr w:type="spellEnd"/>
+            <w:r>
+              <w:rPr>
+                <w:rFonts w:ascii="Calibri" w:eastAsia="Calibri" w:hAnsi="Calibri" w:cs="Calibri"/>
+                <w:spacing w:val="2"/>
+              </w:rPr>
+              <w:t xml:space="preserve">) }}, {{ </w:t>
+            </w:r>
+            <w:proofErr w:type="spellStart"/>
+            <w:r>
+              <w:rPr>
+                <w:rFonts w:ascii="Calibri" w:eastAsia="Calibri" w:hAnsi="Calibri" w:cs="Calibri"/>
+                <w:spacing w:val="2"/>
+              </w:rPr>
+              <w:t>title_case</w:t>
+            </w:r>
+            <w:proofErr w:type="spellEnd"/>
+            <w:r>
+              <w:rPr>
+                <w:rFonts w:ascii="Calibri" w:eastAsia="Calibri" w:hAnsi="Calibri" w:cs="Calibri"/>
+                <w:spacing w:val="2"/>
+              </w:rPr>
+              <w:t>(</w:t>
+            </w:r>
+            <w:proofErr w:type="spellStart"/>
+            <w:r>
+              <w:rPr>
+                <w:rFonts w:ascii="Calibri" w:eastAsia="Calibri" w:hAnsi="Calibri" w:cs="Calibri"/>
+                <w:spacing w:val="2"/>
+              </w:rPr>
+              <w:t>i.address.city</w:t>
+            </w:r>
+            <w:proofErr w:type="spellEnd"/>
+            <w:r>
+              <w:rPr>
+                <w:rFonts w:ascii="Calibri" w:eastAsia="Calibri" w:hAnsi="Calibri" w:cs="Calibri"/>
+                <w:spacing w:val="2"/>
+              </w:rPr>
+              <w:t xml:space="preserve"> | </w:t>
+            </w:r>
+            <w:proofErr w:type="spellStart"/>
+            <w:r>
+              <w:rPr>
+                <w:rFonts w:ascii="Calibri" w:eastAsia="Calibri" w:hAnsi="Calibri" w:cs="Calibri"/>
+                <w:spacing w:val="2"/>
+              </w:rPr>
+              <w:t>lower</w:t>
+            </w:r>
+            <w:proofErr w:type="spellEnd"/>
+            <w:r>
+              <w:rPr>
+                <w:rFonts w:ascii="Calibri" w:eastAsia="Calibri" w:hAnsi="Calibri" w:cs="Calibri"/>
+                <w:spacing w:val="2"/>
+              </w:rPr>
+              <w:t xml:space="preserve">) }}/{{ </w:t>
+            </w:r>
+            <w:proofErr w:type="spellStart"/>
+            <w:r>
+              <w:rPr>
+                <w:rFonts w:ascii="Calibri" w:eastAsia="Calibri" w:hAnsi="Calibri" w:cs="Calibri"/>
+                <w:spacing w:val="2"/>
+              </w:rPr>
+              <w:t>i.address.state</w:t>
+            </w:r>
+            <w:proofErr w:type="spellEnd"/>
+            <w:r>
+              <w:rPr>
+                <w:rFonts w:ascii="Calibri" w:eastAsia="Calibri" w:hAnsi="Calibri" w:cs="Calibri"/>
+                <w:spacing w:val="2"/>
+              </w:rPr>
+              <w:t xml:space="preserve"> | </w:t>
+            </w:r>
+            <w:proofErr w:type="spellStart"/>
+            <w:r>
+              <w:rPr>
+                <w:rFonts w:ascii="Calibri" w:eastAsia="Calibri" w:hAnsi="Calibri" w:cs="Calibri"/>
+                <w:spacing w:val="2"/>
+              </w:rPr>
+              <w:t>upper</w:t>
+            </w:r>
+            <w:proofErr w:type="spellEnd"/>
+            <w:r>
+              <w:rPr>
+                <w:rFonts w:ascii="Calibri" w:eastAsia="Calibri" w:hAnsi="Calibri" w:cs="Calibri"/>
+                <w:spacing w:val="2"/>
+              </w:rPr>
+              <w:t xml:space="preserve"> }}, CEP {{ i.address.zip }}.{% </w:t>
+            </w:r>
+            <w:proofErr w:type="spellStart"/>
+            <w:r>
+              <w:rPr>
+                <w:rFonts w:ascii="Calibri" w:eastAsia="Calibri" w:hAnsi="Calibri" w:cs="Calibri"/>
+                <w:spacing w:val="2"/>
+              </w:rPr>
+              <w:t>endif</w:t>
+            </w:r>
+            <w:proofErr w:type="spellEnd"/>
+            <w:r>
+              <w:rPr>
+                <w:rFonts w:ascii="Calibri" w:eastAsia="Calibri" w:hAnsi="Calibri" w:cs="Calibri"/>
+                <w:spacing w:val="2"/>
+              </w:rPr>
+              <w:t xml:space="preserve"> %}</w:t>
             </w:r>
           </w:p>
           <w:p>
@@ -449,7 +2183,23 @@
                 <w:spacing w:val="2"/>
               </w:rPr>
               <w:lastRenderedPageBreak/>
-              <w:t>{%p endfor %}</w:t>
+              <w:t xml:space="preserve">{%p </w:t>
+            </w:r>
+            <w:proofErr w:type="spellStart"/>
+            <w:r>
+              <w:rPr>
+                <w:rFonts w:ascii="Calibri" w:eastAsia="Calibri" w:hAnsi="Calibri" w:cs="Calibri"/>
+                <w:spacing w:val="2"/>
+              </w:rPr>
+              <w:t>endfor</w:t>
+            </w:r>
+            <w:proofErr w:type="spellEnd"/>
+            <w:r>
+              <w:rPr>
+                <w:rFonts w:ascii="Calibri" w:eastAsia="Calibri" w:hAnsi="Calibri" w:cs="Calibri"/>
+                <w:spacing w:val="2"/>
+              </w:rPr>
+              <w:t xml:space="preserve"> %}</w:t>
             </w:r>
           </w:p>
           <w:p>
@@ -466,7 +2216,39 @@
                 <w:rFonts w:ascii="Calibri" w:eastAsia="Calibri" w:hAnsi="Calibri" w:cs="Calibri"/>
                 <w:spacing w:val="2"/>
               </w:rPr>
-              <w:t>{%p if contratada_inserirDadosGestor %}</w:t>
+              <w:t xml:space="preserve">{%p </w:t>
+            </w:r>
+            <w:proofErr w:type="spellStart"/>
+            <w:r>
+              <w:rPr>
+                <w:rFonts w:ascii="Calibri" w:eastAsia="Calibri" w:hAnsi="Calibri" w:cs="Calibri"/>
+                <w:spacing w:val="2"/>
+              </w:rPr>
+              <w:t>if</w:t>
+            </w:r>
+            <w:proofErr w:type="spellEnd"/>
+            <w:r>
+              <w:rPr>
+                <w:rFonts w:ascii="Calibri" w:eastAsia="Calibri" w:hAnsi="Calibri" w:cs="Calibri"/>
+                <w:spacing w:val="2"/>
+              </w:rPr>
+              <w:t xml:space="preserve"> </w:t>
+            </w:r>
+            <w:proofErr w:type="spellStart"/>
+            <w:r>
+              <w:rPr>
+                <w:rFonts w:ascii="Calibri" w:eastAsia="Calibri" w:hAnsi="Calibri" w:cs="Calibri"/>
+                <w:spacing w:val="2"/>
+              </w:rPr>
+              <w:t>contratada_inserirDadosGestor</w:t>
+            </w:r>
+            <w:proofErr w:type="spellEnd"/>
+            <w:r>
+              <w:rPr>
+                <w:rFonts w:ascii="Calibri" w:eastAsia="Calibri" w:hAnsi="Calibri" w:cs="Calibri"/>
+                <w:spacing w:val="2"/>
+              </w:rPr>
+              <w:t xml:space="preserve"> %}</w:t>
             </w:r>
           </w:p>
           <w:p>
@@ -500,7 +2282,23 @@
                 <w:rFonts w:ascii="Calibri" w:eastAsia="Calibri" w:hAnsi="Calibri" w:cs="Calibri"/>
                 <w:spacing w:val="2"/>
               </w:rPr>
-              <w:t>Nome: {{ contratada_nome_gestor }}</w:t>
+              <w:t xml:space="preserve">Nome: {{ </w:t>
+            </w:r>
+            <w:proofErr w:type="spellStart"/>
+            <w:r>
+              <w:rPr>
+                <w:rFonts w:ascii="Calibri" w:eastAsia="Calibri" w:hAnsi="Calibri" w:cs="Calibri"/>
+                <w:spacing w:val="2"/>
+              </w:rPr>
+              <w:t>contratada_nome_gestor</w:t>
+            </w:r>
+            <w:proofErr w:type="spellEnd"/>
+            <w:r>
+              <w:rPr>
+                <w:rFonts w:ascii="Calibri" w:eastAsia="Calibri" w:hAnsi="Calibri" w:cs="Calibri"/>
+                <w:spacing w:val="2"/>
+              </w:rPr>
+              <w:t xml:space="preserve"> }}</w:t>
             </w:r>
           </w:p>
           <w:p>
@@ -517,7 +2315,39 @@
                 <w:rFonts w:ascii="Calibri" w:eastAsia="Calibri" w:hAnsi="Calibri" w:cs="Calibri"/>
                 <w:spacing w:val="2"/>
               </w:rPr>
-              <w:t>{%p if contratada_email_gestor %}</w:t>
+              <w:t xml:space="preserve">{%p </w:t>
+            </w:r>
+            <w:proofErr w:type="spellStart"/>
+            <w:r>
+              <w:rPr>
+                <w:rFonts w:ascii="Calibri" w:eastAsia="Calibri" w:hAnsi="Calibri" w:cs="Calibri"/>
+                <w:spacing w:val="2"/>
+              </w:rPr>
+              <w:t>if</w:t>
+            </w:r>
+            <w:proofErr w:type="spellEnd"/>
+            <w:r>
+              <w:rPr>
+                <w:rFonts w:ascii="Calibri" w:eastAsia="Calibri" w:hAnsi="Calibri" w:cs="Calibri"/>
+                <w:spacing w:val="2"/>
+              </w:rPr>
+              <w:t xml:space="preserve"> </w:t>
+            </w:r>
+            <w:proofErr w:type="spellStart"/>
+            <w:r>
+              <w:rPr>
+                <w:rFonts w:ascii="Calibri" w:eastAsia="Calibri" w:hAnsi="Calibri" w:cs="Calibri"/>
+                <w:spacing w:val="2"/>
+              </w:rPr>
+              <w:t>contratada_email_gestor</w:t>
+            </w:r>
+            <w:proofErr w:type="spellEnd"/>
+            <w:r>
+              <w:rPr>
+                <w:rFonts w:ascii="Calibri" w:eastAsia="Calibri" w:hAnsi="Calibri" w:cs="Calibri"/>
+                <w:spacing w:val="2"/>
+              </w:rPr>
+              <w:t xml:space="preserve"> %}</w:t>
             </w:r>
           </w:p>
           <w:p>
@@ -534,7 +2364,23 @@
                 <w:rFonts w:ascii="Calibri" w:eastAsia="Calibri" w:hAnsi="Calibri" w:cs="Calibri"/>
                 <w:spacing w:val="2"/>
               </w:rPr>
-              <w:t>E-mail: {{ contratada_email_gestor }}</w:t>
+              <w:t xml:space="preserve">E-mail: {{ </w:t>
+            </w:r>
+            <w:proofErr w:type="spellStart"/>
+            <w:r>
+              <w:rPr>
+                <w:rFonts w:ascii="Calibri" w:eastAsia="Calibri" w:hAnsi="Calibri" w:cs="Calibri"/>
+                <w:spacing w:val="2"/>
+              </w:rPr>
+              <w:t>contratada_email_gestor</w:t>
+            </w:r>
+            <w:proofErr w:type="spellEnd"/>
+            <w:r>
+              <w:rPr>
+                <w:rFonts w:ascii="Calibri" w:eastAsia="Calibri" w:hAnsi="Calibri" w:cs="Calibri"/>
+                <w:spacing w:val="2"/>
+              </w:rPr>
+              <w:t xml:space="preserve"> }}</w:t>
             </w:r>
           </w:p>
           <w:p>
@@ -551,7 +2397,23 @@
                 <w:rFonts w:ascii="Calibri" w:eastAsia="Calibri" w:hAnsi="Calibri" w:cs="Calibri"/>
                 <w:spacing w:val="2"/>
               </w:rPr>
-              <w:t>{%p endif %}</w:t>
+              <w:t xml:space="preserve">{%p </w:t>
+            </w:r>
+            <w:proofErr w:type="spellStart"/>
+            <w:r>
+              <w:rPr>
+                <w:rFonts w:ascii="Calibri" w:eastAsia="Calibri" w:hAnsi="Calibri" w:cs="Calibri"/>
+                <w:spacing w:val="2"/>
+              </w:rPr>
+              <w:t>endif</w:t>
+            </w:r>
+            <w:proofErr w:type="spellEnd"/>
+            <w:r>
+              <w:rPr>
+                <w:rFonts w:ascii="Calibri" w:eastAsia="Calibri" w:hAnsi="Calibri" w:cs="Calibri"/>
+                <w:spacing w:val="2"/>
+              </w:rPr>
+              <w:t xml:space="preserve"> %}</w:t>
             </w:r>
           </w:p>
           <w:p>
@@ -568,7 +2430,39 @@
                 <w:rFonts w:ascii="Calibri" w:eastAsia="Calibri" w:hAnsi="Calibri" w:cs="Calibri"/>
                 <w:spacing w:val="2"/>
               </w:rPr>
-              <w:t>{%p if contratada_telefone_gestor %}</w:t>
+              <w:t xml:space="preserve">{%p </w:t>
+            </w:r>
+            <w:proofErr w:type="spellStart"/>
+            <w:r>
+              <w:rPr>
+                <w:rFonts w:ascii="Calibri" w:eastAsia="Calibri" w:hAnsi="Calibri" w:cs="Calibri"/>
+                <w:spacing w:val="2"/>
+              </w:rPr>
+              <w:t>if</w:t>
+            </w:r>
+            <w:proofErr w:type="spellEnd"/>
+            <w:r>
+              <w:rPr>
+                <w:rFonts w:ascii="Calibri" w:eastAsia="Calibri" w:hAnsi="Calibri" w:cs="Calibri"/>
+                <w:spacing w:val="2"/>
+              </w:rPr>
+              <w:t xml:space="preserve"> </w:t>
+            </w:r>
+            <w:proofErr w:type="spellStart"/>
+            <w:r>
+              <w:rPr>
+                <w:rFonts w:ascii="Calibri" w:eastAsia="Calibri" w:hAnsi="Calibri" w:cs="Calibri"/>
+                <w:spacing w:val="2"/>
+              </w:rPr>
+              <w:t>contratada_telefone_gestor</w:t>
+            </w:r>
+            <w:proofErr w:type="spellEnd"/>
+            <w:r>
+              <w:rPr>
+                <w:rFonts w:ascii="Calibri" w:eastAsia="Calibri" w:hAnsi="Calibri" w:cs="Calibri"/>
+                <w:spacing w:val="2"/>
+              </w:rPr>
+              <w:t xml:space="preserve"> %}</w:t>
             </w:r>
           </w:p>
           <w:p>
@@ -585,7 +2479,23 @@
                 <w:rFonts w:ascii="Calibri" w:eastAsia="Calibri" w:hAnsi="Calibri" w:cs="Calibri"/>
                 <w:spacing w:val="2"/>
               </w:rPr>
-              <w:t>Telefone: {{ contratada_telefone_gestor }}</w:t>
+              <w:t xml:space="preserve">Telefone: {{ </w:t>
+            </w:r>
+            <w:proofErr w:type="spellStart"/>
+            <w:r>
+              <w:rPr>
+                <w:rFonts w:ascii="Calibri" w:eastAsia="Calibri" w:hAnsi="Calibri" w:cs="Calibri"/>
+                <w:spacing w:val="2"/>
+              </w:rPr>
+              <w:t>contratada_telefone_gestor</w:t>
+            </w:r>
+            <w:proofErr w:type="spellEnd"/>
+            <w:r>
+              <w:rPr>
+                <w:rFonts w:ascii="Calibri" w:eastAsia="Calibri" w:hAnsi="Calibri" w:cs="Calibri"/>
+                <w:spacing w:val="2"/>
+              </w:rPr>
+              <w:t xml:space="preserve"> }}</w:t>
             </w:r>
           </w:p>
           <w:p>
@@ -602,7 +2512,23 @@
                 <w:rFonts w:ascii="Calibri" w:eastAsia="Calibri" w:hAnsi="Calibri" w:cs="Calibri"/>
                 <w:spacing w:val="2"/>
               </w:rPr>
-              <w:t>{%p endif %}</w:t>
+              <w:t xml:space="preserve">{%p </w:t>
+            </w:r>
+            <w:proofErr w:type="spellStart"/>
+            <w:r>
+              <w:rPr>
+                <w:rFonts w:ascii="Calibri" w:eastAsia="Calibri" w:hAnsi="Calibri" w:cs="Calibri"/>
+                <w:spacing w:val="2"/>
+              </w:rPr>
+              <w:t>endif</w:t>
+            </w:r>
+            <w:proofErr w:type="spellEnd"/>
+            <w:r>
+              <w:rPr>
+                <w:rFonts w:ascii="Calibri" w:eastAsia="Calibri" w:hAnsi="Calibri" w:cs="Calibri"/>
+                <w:spacing w:val="2"/>
+              </w:rPr>
+              <w:t xml:space="preserve"> %}</w:t>
             </w:r>
           </w:p>
           <w:p>
@@ -623,7 +2549,23 @@
                 <w:rFonts w:ascii="Calibri" w:eastAsia="Calibri" w:hAnsi="Calibri" w:cs="Calibri"/>
                 <w:spacing w:val="2"/>
               </w:rPr>
-              <w:t>{%p endif %}</w:t>
+              <w:t xml:space="preserve">{%p </w:t>
+            </w:r>
+            <w:proofErr w:type="spellStart"/>
+            <w:r>
+              <w:rPr>
+                <w:rFonts w:ascii="Calibri" w:eastAsia="Calibri" w:hAnsi="Calibri" w:cs="Calibri"/>
+                <w:spacing w:val="2"/>
+              </w:rPr>
+              <w:t>endif</w:t>
+            </w:r>
+            <w:proofErr w:type="spellEnd"/>
+            <w:r>
+              <w:rPr>
+                <w:rFonts w:ascii="Calibri" w:eastAsia="Calibri" w:hAnsi="Calibri" w:cs="Calibri"/>
+                <w:spacing w:val="2"/>
+              </w:rPr>
+              <w:t xml:space="preserve"> %}</w:t>
             </w:r>
           </w:p>
         </w:tc>
@@ -728,7 +2670,115 @@
                 <w:spacing w:val="2"/>
                 <w:kern w:val="144"/>
               </w:rPr>
-              <w:t xml:space="preserve">A {% if contratadaForneceEquipamentos %}CONTRATADA ficará responsável por qualquer material, ferramenta, utensílio e equipamento necessário, direta ou indiretamente, para a prestação dos Serviços, inclusive pela respectiva manutenção, uma vez que referidas despesas já estão incluídas no Preço.{% else %}CONTRATANTE ficará responsável pelo fornecimento dos materiais e equipamentos diretamente necessários para a prestação dos Serviços, ficando claro desde já que referidos equipamentos deverão ser restituídos à CONTRATANTE ao final deste Contrato, caso não tenham sido consumidos durante a prestação dos Serviços.{% endif %}{% if has_attachment %} </w:t>
+              <w:t xml:space="preserve">A {% </w:t>
+            </w:r>
+            <w:proofErr w:type="spellStart"/>
+            <w:r>
+              <w:rPr>
+                <w:rFonts w:asciiTheme="majorHAnsi" w:eastAsia="Calibri" w:hAnsiTheme="majorHAnsi" w:cstheme="majorHAnsi"/>
+                <w:spacing w:val="2"/>
+                <w:kern w:val="144"/>
+              </w:rPr>
+              <w:t>if</w:t>
+            </w:r>
+            <w:proofErr w:type="spellEnd"/>
+            <w:r>
+              <w:rPr>
+                <w:rFonts w:asciiTheme="majorHAnsi" w:eastAsia="Calibri" w:hAnsiTheme="majorHAnsi" w:cstheme="majorHAnsi"/>
+                <w:spacing w:val="2"/>
+                <w:kern w:val="144"/>
+              </w:rPr>
+              <w:t xml:space="preserve"> </w:t>
+            </w:r>
+            <w:proofErr w:type="spellStart"/>
+            <w:r>
+              <w:rPr>
+                <w:rFonts w:asciiTheme="majorHAnsi" w:eastAsia="Calibri" w:hAnsiTheme="majorHAnsi" w:cstheme="majorHAnsi"/>
+                <w:spacing w:val="2"/>
+                <w:kern w:val="144"/>
+              </w:rPr>
+              <w:t>contratadaForneceEquipamentos</w:t>
+            </w:r>
+            <w:proofErr w:type="spellEnd"/>
+            <w:r>
+              <w:rPr>
+                <w:rFonts w:asciiTheme="majorHAnsi" w:eastAsia="Calibri" w:hAnsiTheme="majorHAnsi" w:cstheme="majorHAnsi"/>
+                <w:spacing w:val="2"/>
+                <w:kern w:val="144"/>
+              </w:rPr>
+              <w:t xml:space="preserve"> %}CONTRATADA ficará responsável por qualquer material, ferramenta, utensílio e equipamento necessário, direta ou indiretamente, para a prestação dos Serviços, inclusive pela respectiva manutenção, uma vez que referidas despesas já estão incluídas no Preço.{% </w:t>
+            </w:r>
+            <w:proofErr w:type="spellStart"/>
+            <w:r>
+              <w:rPr>
+                <w:rFonts w:asciiTheme="majorHAnsi" w:eastAsia="Calibri" w:hAnsiTheme="majorHAnsi" w:cstheme="majorHAnsi"/>
+                <w:spacing w:val="2"/>
+                <w:kern w:val="144"/>
+              </w:rPr>
+              <w:t>else</w:t>
+            </w:r>
+            <w:proofErr w:type="spellEnd"/>
+            <w:r>
+              <w:rPr>
+                <w:rFonts w:asciiTheme="majorHAnsi" w:eastAsia="Calibri" w:hAnsiTheme="majorHAnsi" w:cstheme="majorHAnsi"/>
+                <w:spacing w:val="2"/>
+                <w:kern w:val="144"/>
+              </w:rPr>
+              <w:t xml:space="preserve"> %}CONTRATANTE ficará responsável pelo fornecimento dos materiais e equipamentos diretamente necessários para a prestação dos Serviços, ficando claro desde já que referidos equipamentos deverão ser restituídos à CONTRATANTE ao final deste Contrato, caso não tenham sido consumidos durante a prestação dos Serviços.{% </w:t>
+            </w:r>
+            <w:proofErr w:type="spellStart"/>
+            <w:r>
+              <w:rPr>
+                <w:rFonts w:asciiTheme="majorHAnsi" w:eastAsia="Calibri" w:hAnsiTheme="majorHAnsi" w:cstheme="majorHAnsi"/>
+                <w:spacing w:val="2"/>
+                <w:kern w:val="144"/>
+              </w:rPr>
+              <w:t>endif</w:t>
+            </w:r>
+            <w:proofErr w:type="spellEnd"/>
+            <w:r>
+              <w:rPr>
+                <w:rFonts w:asciiTheme="majorHAnsi" w:eastAsia="Calibri" w:hAnsiTheme="majorHAnsi" w:cstheme="majorHAnsi"/>
+                <w:spacing w:val="2"/>
+                <w:kern w:val="144"/>
+              </w:rPr>
+              <w:t xml:space="preserve"> %}{% </w:t>
+            </w:r>
+            <w:proofErr w:type="spellStart"/>
+            <w:r>
+              <w:rPr>
+                <w:rFonts w:asciiTheme="majorHAnsi" w:eastAsia="Calibri" w:hAnsiTheme="majorHAnsi" w:cstheme="majorHAnsi"/>
+                <w:spacing w:val="2"/>
+                <w:kern w:val="144"/>
+              </w:rPr>
+              <w:t>if</w:t>
+            </w:r>
+            <w:proofErr w:type="spellEnd"/>
+            <w:r>
+              <w:rPr>
+                <w:rFonts w:asciiTheme="majorHAnsi" w:eastAsia="Calibri" w:hAnsiTheme="majorHAnsi" w:cstheme="majorHAnsi"/>
+                <w:spacing w:val="2"/>
+                <w:kern w:val="144"/>
+              </w:rPr>
+              <w:t xml:space="preserve"> </w:t>
+            </w:r>
+            <w:proofErr w:type="spellStart"/>
+            <w:r>
+              <w:rPr>
+                <w:rFonts w:asciiTheme="majorHAnsi" w:eastAsia="Calibri" w:hAnsiTheme="majorHAnsi" w:cstheme="majorHAnsi"/>
+                <w:spacing w:val="2"/>
+                <w:kern w:val="144"/>
+              </w:rPr>
+              <w:t>has_attachment</w:t>
+            </w:r>
+            <w:proofErr w:type="spellEnd"/>
+            <w:r>
+              <w:rPr>
+                <w:rFonts w:asciiTheme="majorHAnsi" w:eastAsia="Calibri" w:hAnsiTheme="majorHAnsi" w:cstheme="majorHAnsi"/>
+                <w:spacing w:val="2"/>
+                <w:kern w:val="144"/>
+              </w:rPr>
+              <w:t xml:space="preserve"> %} </w:t>
             </w:r>
           </w:p>
           <w:p>
@@ -753,7 +2803,25 @@
                 <w:spacing w:val="2"/>
                 <w:kern w:val="144"/>
               </w:rPr>
-              <w:t>As demais especificações referentes aos Serviços ora contratados estão previstas no Anexo ao presente Contrato.{% endif %}</w:t>
+              <w:t xml:space="preserve">As demais especificações referentes aos Serviços ora contratados estão previstas no Anexo ao presente Contrato.{% </w:t>
+            </w:r>
+            <w:proofErr w:type="spellStart"/>
+            <w:r>
+              <w:rPr>
+                <w:rFonts w:asciiTheme="majorHAnsi" w:eastAsia="Calibri" w:hAnsiTheme="majorHAnsi" w:cstheme="majorHAnsi"/>
+                <w:spacing w:val="2"/>
+                <w:kern w:val="144"/>
+              </w:rPr>
+              <w:t>endif</w:t>
+            </w:r>
+            <w:proofErr w:type="spellEnd"/>
+            <w:r>
+              <w:rPr>
+                <w:rFonts w:asciiTheme="majorHAnsi" w:eastAsia="Calibri" w:hAnsiTheme="majorHAnsi" w:cstheme="majorHAnsi"/>
+                <w:spacing w:val="2"/>
+                <w:kern w:val="144"/>
+              </w:rPr>
+              <w:t xml:space="preserve"> %}</w:t>
             </w:r>
           </w:p>
         </w:tc>
@@ -832,7 +2900,71 @@
                 <w:rFonts w:ascii="Calibri" w:eastAsia="Calibri" w:hAnsi="Calibri" w:cs="Calibri"/>
                 <w:spacing w:val="2"/>
               </w:rPr>
-              <w:t>Pela execução dos Serviços objeto deste Contrato, a CONTRATANTE pagará à CONTRATADA o valor {{ tipoParcela }} de R$ {{ “%.2f”|format(valorContrato) | replace(".",",") }} ({{ valorContratoExtenso }}) (“Preço”).</w:t>
+              <w:t xml:space="preserve">Pela execução dos Serviços objeto deste Contrato, a CONTRATANTE pagará à CONTRATADA o valor {{ </w:t>
+            </w:r>
+            <w:proofErr w:type="spellStart"/>
+            <w:r>
+              <w:rPr>
+                <w:rFonts w:ascii="Calibri" w:eastAsia="Calibri" w:hAnsi="Calibri" w:cs="Calibri"/>
+                <w:spacing w:val="2"/>
+              </w:rPr>
+              <w:t>tipoParcela</w:t>
+            </w:r>
+            <w:proofErr w:type="spellEnd"/>
+            <w:r>
+              <w:rPr>
+                <w:rFonts w:ascii="Calibri" w:eastAsia="Calibri" w:hAnsi="Calibri" w:cs="Calibri"/>
+                <w:spacing w:val="2"/>
+              </w:rPr>
+              <w:t xml:space="preserve"> }} de R$ {{ “%.2f”|format(</w:t>
+            </w:r>
+            <w:proofErr w:type="spellStart"/>
+            <w:r>
+              <w:rPr>
+                <w:rFonts w:ascii="Calibri" w:eastAsia="Calibri" w:hAnsi="Calibri" w:cs="Calibri"/>
+                <w:spacing w:val="2"/>
+              </w:rPr>
+              <w:t>valorContrato</w:t>
+            </w:r>
+            <w:proofErr w:type="spellEnd"/>
+            <w:r>
+              <w:rPr>
+                <w:rFonts w:ascii="Calibri" w:eastAsia="Calibri" w:hAnsi="Calibri" w:cs="Calibri"/>
+                <w:spacing w:val="2"/>
+              </w:rPr>
+              <w:t xml:space="preserve">) | </w:t>
+            </w:r>
+            <w:proofErr w:type="spellStart"/>
+            <w:r>
+              <w:rPr>
+                <w:rFonts w:ascii="Calibri" w:eastAsia="Calibri" w:hAnsi="Calibri" w:cs="Calibri"/>
+                <w:spacing w:val="2"/>
+              </w:rPr>
+              <w:t>replace</w:t>
+            </w:r>
+            <w:proofErr w:type="spellEnd"/>
+            <w:r>
+              <w:rPr>
+                <w:rFonts w:ascii="Calibri" w:eastAsia="Calibri" w:hAnsi="Calibri" w:cs="Calibri"/>
+                <w:spacing w:val="2"/>
+              </w:rPr>
+              <w:t xml:space="preserve">(".",",") }} ({{ </w:t>
+            </w:r>
+            <w:proofErr w:type="spellStart"/>
+            <w:r>
+              <w:rPr>
+                <w:rFonts w:ascii="Calibri" w:eastAsia="Calibri" w:hAnsi="Calibri" w:cs="Calibri"/>
+                <w:spacing w:val="2"/>
+              </w:rPr>
+              <w:t>valorContratoExtenso</w:t>
+            </w:r>
+            <w:proofErr w:type="spellEnd"/>
+            <w:r>
+              <w:rPr>
+                <w:rFonts w:ascii="Calibri" w:eastAsia="Calibri" w:hAnsi="Calibri" w:cs="Calibri"/>
+                <w:spacing w:val="2"/>
+              </w:rPr>
+              <w:t xml:space="preserve"> }}) (“Preço”).</w:t>
             </w:r>
           </w:p>
           <w:p>
@@ -856,7 +2988,455 @@
                 <w:rFonts w:ascii="Calibri" w:eastAsia="Calibri" w:hAnsi="Calibri" w:cs="Calibri"/>
                 <w:spacing w:val="2"/>
               </w:rPr>
-              <w:t>O pagamento do Preço será realizado {% if tipoParcela == “mensal” %}mensalmente{% else %}{% if formaPagamento == “a_vista” %}à vista na data de entrega dos Serviços{% else %}{% if nrParcelas &gt; 0 %}em {{ nrParcelas }} ({{nrParcelasExtenso }}) parcelas{% endif %}{% if has_attachment %}, conforme cronograma de pagamento descrito no Anexo{% endif %}{% endif %}{% endif %}, mediante {% if tipoPagamento == ‘conta corrente’ %}depósito em conta corrente: banco {{ banco }}, agência {{ agencia }}, conta corrente {{ contaCorrente }}, {% if tipo_pessoa_cc == ‘Física’ %}CPF {{ cpf_cc }}{% else %}CNPJ {{ cnpj_cc }}{% endif %}{% else %}pagamento de boleto bancário{% endif %}.</w:t>
+              <w:t xml:space="preserve">O pagamento do Preço será realizado {% </w:t>
+            </w:r>
+            <w:proofErr w:type="spellStart"/>
+            <w:r>
+              <w:rPr>
+                <w:rFonts w:ascii="Calibri" w:eastAsia="Calibri" w:hAnsi="Calibri" w:cs="Calibri"/>
+                <w:spacing w:val="2"/>
+              </w:rPr>
+              <w:t>if</w:t>
+            </w:r>
+            <w:proofErr w:type="spellEnd"/>
+            <w:r>
+              <w:rPr>
+                <w:rFonts w:ascii="Calibri" w:eastAsia="Calibri" w:hAnsi="Calibri" w:cs="Calibri"/>
+                <w:spacing w:val="2"/>
+              </w:rPr>
+              <w:t xml:space="preserve"> </w:t>
+            </w:r>
+            <w:proofErr w:type="spellStart"/>
+            <w:r>
+              <w:rPr>
+                <w:rFonts w:ascii="Calibri" w:eastAsia="Calibri" w:hAnsi="Calibri" w:cs="Calibri"/>
+                <w:spacing w:val="2"/>
+              </w:rPr>
+              <w:t>tipoParcela</w:t>
+            </w:r>
+            <w:proofErr w:type="spellEnd"/>
+            <w:r>
+              <w:rPr>
+                <w:rFonts w:ascii="Calibri" w:eastAsia="Calibri" w:hAnsi="Calibri" w:cs="Calibri"/>
+                <w:spacing w:val="2"/>
+              </w:rPr>
+              <w:t xml:space="preserve"> == “mensal” %}mensalmente{% </w:t>
+            </w:r>
+            <w:proofErr w:type="spellStart"/>
+            <w:r>
+              <w:rPr>
+                <w:rFonts w:ascii="Calibri" w:eastAsia="Calibri" w:hAnsi="Calibri" w:cs="Calibri"/>
+                <w:spacing w:val="2"/>
+              </w:rPr>
+              <w:t>else</w:t>
+            </w:r>
+            <w:proofErr w:type="spellEnd"/>
+            <w:r>
+              <w:rPr>
+                <w:rFonts w:ascii="Calibri" w:eastAsia="Calibri" w:hAnsi="Calibri" w:cs="Calibri"/>
+                <w:spacing w:val="2"/>
+              </w:rPr>
+              <w:t xml:space="preserve"> %}{% </w:t>
+            </w:r>
+            <w:proofErr w:type="spellStart"/>
+            <w:r>
+              <w:rPr>
+                <w:rFonts w:ascii="Calibri" w:eastAsia="Calibri" w:hAnsi="Calibri" w:cs="Calibri"/>
+                <w:spacing w:val="2"/>
+              </w:rPr>
+              <w:t>if</w:t>
+            </w:r>
+            <w:proofErr w:type="spellEnd"/>
+            <w:r>
+              <w:rPr>
+                <w:rFonts w:ascii="Calibri" w:eastAsia="Calibri" w:hAnsi="Calibri" w:cs="Calibri"/>
+                <w:spacing w:val="2"/>
+              </w:rPr>
+              <w:t xml:space="preserve"> </w:t>
+            </w:r>
+            <w:proofErr w:type="spellStart"/>
+            <w:r>
+              <w:rPr>
+                <w:rFonts w:ascii="Calibri" w:eastAsia="Calibri" w:hAnsi="Calibri" w:cs="Calibri"/>
+                <w:spacing w:val="2"/>
+              </w:rPr>
+              <w:t>formaPagamento</w:t>
+            </w:r>
+            <w:proofErr w:type="spellEnd"/>
+            <w:r>
+              <w:rPr>
+                <w:rFonts w:ascii="Calibri" w:eastAsia="Calibri" w:hAnsi="Calibri" w:cs="Calibri"/>
+                <w:spacing w:val="2"/>
+              </w:rPr>
+              <w:t xml:space="preserve"> == “</w:t>
+            </w:r>
+            <w:proofErr w:type="spellStart"/>
+            <w:r>
+              <w:rPr>
+                <w:rFonts w:ascii="Calibri" w:eastAsia="Calibri" w:hAnsi="Calibri" w:cs="Calibri"/>
+                <w:spacing w:val="2"/>
+              </w:rPr>
+              <w:t>a_vista</w:t>
+            </w:r>
+            <w:proofErr w:type="spellEnd"/>
+            <w:r>
+              <w:rPr>
+                <w:rFonts w:ascii="Calibri" w:eastAsia="Calibri" w:hAnsi="Calibri" w:cs="Calibri"/>
+                <w:spacing w:val="2"/>
+              </w:rPr>
+              <w:t xml:space="preserve">” %}à vista na data de entrega dos Serviços{% </w:t>
+            </w:r>
+            <w:proofErr w:type="spellStart"/>
+            <w:r>
+              <w:rPr>
+                <w:rFonts w:ascii="Calibri" w:eastAsia="Calibri" w:hAnsi="Calibri" w:cs="Calibri"/>
+                <w:spacing w:val="2"/>
+              </w:rPr>
+              <w:t>else</w:t>
+            </w:r>
+            <w:proofErr w:type="spellEnd"/>
+            <w:r>
+              <w:rPr>
+                <w:rFonts w:ascii="Calibri" w:eastAsia="Calibri" w:hAnsi="Calibri" w:cs="Calibri"/>
+                <w:spacing w:val="2"/>
+              </w:rPr>
+              <w:t xml:space="preserve"> %}{% </w:t>
+            </w:r>
+            <w:proofErr w:type="spellStart"/>
+            <w:r>
+              <w:rPr>
+                <w:rFonts w:ascii="Calibri" w:eastAsia="Calibri" w:hAnsi="Calibri" w:cs="Calibri"/>
+                <w:spacing w:val="2"/>
+              </w:rPr>
+              <w:t>if</w:t>
+            </w:r>
+            <w:proofErr w:type="spellEnd"/>
+            <w:r>
+              <w:rPr>
+                <w:rFonts w:ascii="Calibri" w:eastAsia="Calibri" w:hAnsi="Calibri" w:cs="Calibri"/>
+                <w:spacing w:val="2"/>
+              </w:rPr>
+              <w:t xml:space="preserve"> </w:t>
+            </w:r>
+            <w:proofErr w:type="spellStart"/>
+            <w:r>
+              <w:rPr>
+                <w:rFonts w:ascii="Calibri" w:eastAsia="Calibri" w:hAnsi="Calibri" w:cs="Calibri"/>
+                <w:spacing w:val="2"/>
+              </w:rPr>
+              <w:t>nrParcelas</w:t>
+            </w:r>
+            <w:proofErr w:type="spellEnd"/>
+            <w:r>
+              <w:rPr>
+                <w:rFonts w:ascii="Calibri" w:eastAsia="Calibri" w:hAnsi="Calibri" w:cs="Calibri"/>
+                <w:spacing w:val="2"/>
+              </w:rPr>
+              <w:t xml:space="preserve"> &gt; 0 %}em {{ </w:t>
+            </w:r>
+            <w:proofErr w:type="spellStart"/>
+            <w:r>
+              <w:rPr>
+                <w:rFonts w:ascii="Calibri" w:eastAsia="Calibri" w:hAnsi="Calibri" w:cs="Calibri"/>
+                <w:spacing w:val="2"/>
+              </w:rPr>
+              <w:t>nrParcelas</w:t>
+            </w:r>
+            <w:proofErr w:type="spellEnd"/>
+            <w:r>
+              <w:rPr>
+                <w:rFonts w:ascii="Calibri" w:eastAsia="Calibri" w:hAnsi="Calibri" w:cs="Calibri"/>
+                <w:spacing w:val="2"/>
+              </w:rPr>
+              <w:t xml:space="preserve"> }} ({{</w:t>
+            </w:r>
+            <w:proofErr w:type="spellStart"/>
+            <w:r>
+              <w:rPr>
+                <w:rFonts w:ascii="Calibri" w:eastAsia="Calibri" w:hAnsi="Calibri" w:cs="Calibri"/>
+                <w:spacing w:val="2"/>
+              </w:rPr>
+              <w:t>nrParcelasExtenso</w:t>
+            </w:r>
+            <w:proofErr w:type="spellEnd"/>
+            <w:r>
+              <w:rPr>
+                <w:rFonts w:ascii="Calibri" w:eastAsia="Calibri" w:hAnsi="Calibri" w:cs="Calibri"/>
+                <w:spacing w:val="2"/>
+              </w:rPr>
+              <w:t xml:space="preserve"> }}) parcelas{% </w:t>
+            </w:r>
+            <w:proofErr w:type="spellStart"/>
+            <w:r>
+              <w:rPr>
+                <w:rFonts w:ascii="Calibri" w:eastAsia="Calibri" w:hAnsi="Calibri" w:cs="Calibri"/>
+                <w:spacing w:val="2"/>
+              </w:rPr>
+              <w:t>endif</w:t>
+            </w:r>
+            <w:proofErr w:type="spellEnd"/>
+            <w:r>
+              <w:rPr>
+                <w:rFonts w:ascii="Calibri" w:eastAsia="Calibri" w:hAnsi="Calibri" w:cs="Calibri"/>
+                <w:spacing w:val="2"/>
+              </w:rPr>
+              <w:t xml:space="preserve"> %}{% </w:t>
+            </w:r>
+            <w:proofErr w:type="spellStart"/>
+            <w:r>
+              <w:rPr>
+                <w:rFonts w:ascii="Calibri" w:eastAsia="Calibri" w:hAnsi="Calibri" w:cs="Calibri"/>
+                <w:spacing w:val="2"/>
+              </w:rPr>
+              <w:t>if</w:t>
+            </w:r>
+            <w:proofErr w:type="spellEnd"/>
+            <w:r>
+              <w:rPr>
+                <w:rFonts w:ascii="Calibri" w:eastAsia="Calibri" w:hAnsi="Calibri" w:cs="Calibri"/>
+                <w:spacing w:val="2"/>
+              </w:rPr>
+              <w:t xml:space="preserve"> </w:t>
+            </w:r>
+            <w:proofErr w:type="spellStart"/>
+            <w:r>
+              <w:rPr>
+                <w:rFonts w:ascii="Calibri" w:eastAsia="Calibri" w:hAnsi="Calibri" w:cs="Calibri"/>
+                <w:spacing w:val="2"/>
+              </w:rPr>
+              <w:t>has_attachment</w:t>
+            </w:r>
+            <w:proofErr w:type="spellEnd"/>
+            <w:r>
+              <w:rPr>
+                <w:rFonts w:ascii="Calibri" w:eastAsia="Calibri" w:hAnsi="Calibri" w:cs="Calibri"/>
+                <w:spacing w:val="2"/>
+              </w:rPr>
+              <w:t xml:space="preserve"> %}, conforme cronograma de pagamento descrito no Anexo{% </w:t>
+            </w:r>
+            <w:proofErr w:type="spellStart"/>
+            <w:r>
+              <w:rPr>
+                <w:rFonts w:ascii="Calibri" w:eastAsia="Calibri" w:hAnsi="Calibri" w:cs="Calibri"/>
+                <w:spacing w:val="2"/>
+              </w:rPr>
+              <w:t>endif</w:t>
+            </w:r>
+            <w:proofErr w:type="spellEnd"/>
+            <w:r>
+              <w:rPr>
+                <w:rFonts w:ascii="Calibri" w:eastAsia="Calibri" w:hAnsi="Calibri" w:cs="Calibri"/>
+                <w:spacing w:val="2"/>
+              </w:rPr>
+              <w:t xml:space="preserve"> %}{% </w:t>
+            </w:r>
+            <w:proofErr w:type="spellStart"/>
+            <w:r>
+              <w:rPr>
+                <w:rFonts w:ascii="Calibri" w:eastAsia="Calibri" w:hAnsi="Calibri" w:cs="Calibri"/>
+                <w:spacing w:val="2"/>
+              </w:rPr>
+              <w:t>endif</w:t>
+            </w:r>
+            <w:proofErr w:type="spellEnd"/>
+            <w:r>
+              <w:rPr>
+                <w:rFonts w:ascii="Calibri" w:eastAsia="Calibri" w:hAnsi="Calibri" w:cs="Calibri"/>
+                <w:spacing w:val="2"/>
+              </w:rPr>
+              <w:t xml:space="preserve"> %}{% </w:t>
+            </w:r>
+            <w:proofErr w:type="spellStart"/>
+            <w:r>
+              <w:rPr>
+                <w:rFonts w:ascii="Calibri" w:eastAsia="Calibri" w:hAnsi="Calibri" w:cs="Calibri"/>
+                <w:spacing w:val="2"/>
+              </w:rPr>
+              <w:t>endif</w:t>
+            </w:r>
+            <w:proofErr w:type="spellEnd"/>
+            <w:r>
+              <w:rPr>
+                <w:rFonts w:ascii="Calibri" w:eastAsia="Calibri" w:hAnsi="Calibri" w:cs="Calibri"/>
+                <w:spacing w:val="2"/>
+              </w:rPr>
+              <w:t xml:space="preserve"> %}, mediante {% </w:t>
+            </w:r>
+            <w:proofErr w:type="spellStart"/>
+            <w:r>
+              <w:rPr>
+                <w:rFonts w:ascii="Calibri" w:eastAsia="Calibri" w:hAnsi="Calibri" w:cs="Calibri"/>
+                <w:spacing w:val="2"/>
+              </w:rPr>
+              <w:t>if</w:t>
+            </w:r>
+            <w:proofErr w:type="spellEnd"/>
+            <w:r>
+              <w:rPr>
+                <w:rFonts w:ascii="Calibri" w:eastAsia="Calibri" w:hAnsi="Calibri" w:cs="Calibri"/>
+                <w:spacing w:val="2"/>
+              </w:rPr>
+              <w:t xml:space="preserve"> </w:t>
+            </w:r>
+            <w:proofErr w:type="spellStart"/>
+            <w:r>
+              <w:rPr>
+                <w:rFonts w:ascii="Calibri" w:eastAsia="Calibri" w:hAnsi="Calibri" w:cs="Calibri"/>
+                <w:spacing w:val="2"/>
+              </w:rPr>
+              <w:t>tipoPagamento</w:t>
+            </w:r>
+            <w:proofErr w:type="spellEnd"/>
+            <w:r>
+              <w:rPr>
+                <w:rFonts w:ascii="Calibri" w:eastAsia="Calibri" w:hAnsi="Calibri" w:cs="Calibri"/>
+                <w:spacing w:val="2"/>
+              </w:rPr>
+              <w:t xml:space="preserve"> == ‘conta corrente’ %}depósito em conta corrente: banco {{ banco }}, agência {{ agencia }}, conta corrente {{ </w:t>
+            </w:r>
+            <w:proofErr w:type="spellStart"/>
+            <w:r>
+              <w:rPr>
+                <w:rFonts w:ascii="Calibri" w:eastAsia="Calibri" w:hAnsi="Calibri" w:cs="Calibri"/>
+                <w:spacing w:val="2"/>
+              </w:rPr>
+              <w:t>contaCorrente</w:t>
+            </w:r>
+            <w:proofErr w:type="spellEnd"/>
+            <w:r>
+              <w:rPr>
+                <w:rFonts w:ascii="Calibri" w:eastAsia="Calibri" w:hAnsi="Calibri" w:cs="Calibri"/>
+                <w:spacing w:val="2"/>
+              </w:rPr>
+              <w:t xml:space="preserve"> }}, {% </w:t>
+            </w:r>
+            <w:proofErr w:type="spellStart"/>
+            <w:r>
+              <w:rPr>
+                <w:rFonts w:ascii="Calibri" w:eastAsia="Calibri" w:hAnsi="Calibri" w:cs="Calibri"/>
+                <w:spacing w:val="2"/>
+              </w:rPr>
+              <w:t>if</w:t>
+            </w:r>
+            <w:proofErr w:type="spellEnd"/>
+            <w:r>
+              <w:rPr>
+                <w:rFonts w:ascii="Calibri" w:eastAsia="Calibri" w:hAnsi="Calibri" w:cs="Calibri"/>
+                <w:spacing w:val="2"/>
+              </w:rPr>
+              <w:t xml:space="preserve"> </w:t>
+            </w:r>
+            <w:proofErr w:type="spellStart"/>
+            <w:r>
+              <w:rPr>
+                <w:rFonts w:ascii="Calibri" w:eastAsia="Calibri" w:hAnsi="Calibri" w:cs="Calibri"/>
+                <w:spacing w:val="2"/>
+              </w:rPr>
+              <w:t>tipo_pessoa_cc</w:t>
+            </w:r>
+            <w:proofErr w:type="spellEnd"/>
+            <w:r>
+              <w:rPr>
+                <w:rFonts w:ascii="Calibri" w:eastAsia="Calibri" w:hAnsi="Calibri" w:cs="Calibri"/>
+                <w:spacing w:val="2"/>
+              </w:rPr>
+              <w:t xml:space="preserve"> == ‘Física’ %}CPF {{ </w:t>
+            </w:r>
+            <w:proofErr w:type="spellStart"/>
+            <w:r>
+              <w:rPr>
+                <w:rFonts w:ascii="Calibri" w:eastAsia="Calibri" w:hAnsi="Calibri" w:cs="Calibri"/>
+                <w:spacing w:val="2"/>
+              </w:rPr>
+              <w:t>cpf_cc</w:t>
+            </w:r>
+            <w:proofErr w:type="spellEnd"/>
+            <w:r>
+              <w:rPr>
+                <w:rFonts w:ascii="Calibri" w:eastAsia="Calibri" w:hAnsi="Calibri" w:cs="Calibri"/>
+                <w:spacing w:val="2"/>
+              </w:rPr>
+              <w:t xml:space="preserve"> }}{% </w:t>
+            </w:r>
+            <w:proofErr w:type="spellStart"/>
+            <w:r>
+              <w:rPr>
+                <w:rFonts w:ascii="Calibri" w:eastAsia="Calibri" w:hAnsi="Calibri" w:cs="Calibri"/>
+                <w:spacing w:val="2"/>
+              </w:rPr>
+              <w:t>else</w:t>
+            </w:r>
+            <w:proofErr w:type="spellEnd"/>
+            <w:r>
+              <w:rPr>
+                <w:rFonts w:ascii="Calibri" w:eastAsia="Calibri" w:hAnsi="Calibri" w:cs="Calibri"/>
+                <w:spacing w:val="2"/>
+              </w:rPr>
+              <w:t xml:space="preserve"> %}CNPJ {{ </w:t>
+            </w:r>
+            <w:proofErr w:type="spellStart"/>
+            <w:r>
+              <w:rPr>
+                <w:rFonts w:ascii="Calibri" w:eastAsia="Calibri" w:hAnsi="Calibri" w:cs="Calibri"/>
+                <w:spacing w:val="2"/>
+              </w:rPr>
+              <w:t>cnpj_cc</w:t>
+            </w:r>
+            <w:proofErr w:type="spellEnd"/>
+            <w:r>
+              <w:rPr>
+                <w:rFonts w:ascii="Calibri" w:eastAsia="Calibri" w:hAnsi="Calibri" w:cs="Calibri"/>
+                <w:spacing w:val="2"/>
+              </w:rPr>
+              <w:t xml:space="preserve"> }}{% </w:t>
+            </w:r>
+            <w:proofErr w:type="spellStart"/>
+            <w:r>
+              <w:rPr>
+                <w:rFonts w:ascii="Calibri" w:eastAsia="Calibri" w:hAnsi="Calibri" w:cs="Calibri"/>
+                <w:spacing w:val="2"/>
+              </w:rPr>
+              <w:t>endif</w:t>
+            </w:r>
+            <w:proofErr w:type="spellEnd"/>
+            <w:r>
+              <w:rPr>
+                <w:rFonts w:ascii="Calibri" w:eastAsia="Calibri" w:hAnsi="Calibri" w:cs="Calibri"/>
+                <w:spacing w:val="2"/>
+              </w:rPr>
+              <w:t xml:space="preserve"> %}{% </w:t>
+            </w:r>
+            <w:proofErr w:type="spellStart"/>
+            <w:r>
+              <w:rPr>
+                <w:rFonts w:ascii="Calibri" w:eastAsia="Calibri" w:hAnsi="Calibri" w:cs="Calibri"/>
+                <w:spacing w:val="2"/>
+              </w:rPr>
+              <w:t>else</w:t>
+            </w:r>
+            <w:proofErr w:type="spellEnd"/>
+            <w:r>
+              <w:rPr>
+                <w:rFonts w:ascii="Calibri" w:eastAsia="Calibri" w:hAnsi="Calibri" w:cs="Calibri"/>
+                <w:spacing w:val="2"/>
+              </w:rPr>
+              <w:t xml:space="preserve"> %}pagamento de boleto bancário{% </w:t>
+            </w:r>
+            <w:proofErr w:type="spellStart"/>
+            <w:r>
+              <w:rPr>
+                <w:rFonts w:ascii="Calibri" w:eastAsia="Calibri" w:hAnsi="Calibri" w:cs="Calibri"/>
+                <w:spacing w:val="2"/>
+              </w:rPr>
+              <w:t>endif</w:t>
+            </w:r>
+            <w:proofErr w:type="spellEnd"/>
+            <w:r>
+              <w:rPr>
+                <w:rFonts w:ascii="Calibri" w:eastAsia="Calibri" w:hAnsi="Calibri" w:cs="Calibri"/>
+                <w:spacing w:val="2"/>
+              </w:rPr>
+              <w:t xml:space="preserve"> %}.</w:t>
             </w:r>
           </w:p>
           <w:p>
@@ -888,7 +3468,71 @@
                 <w:spacing w:val="2"/>
               </w:rPr>
               <w:lastRenderedPageBreak/>
-              <w:t>Serviços serão de responsabilidade da {% if pgtoDespesasExtras == ‘Contratada’ %}CONTRATADA, uma vez que referidas despesas já estão incluídas no Preço{% else %}CONTRATANTE, desde que sejam previamente aprovadas por escrito pela CONTRATANTE{% endif %}.</w:t>
+              <w:t xml:space="preserve">Serviços serão de responsabilidade da {% </w:t>
+            </w:r>
+            <w:proofErr w:type="spellStart"/>
+            <w:r>
+              <w:rPr>
+                <w:rFonts w:ascii="Calibri" w:eastAsia="Calibri" w:hAnsi="Calibri" w:cs="Calibri"/>
+                <w:spacing w:val="2"/>
+              </w:rPr>
+              <w:t>if</w:t>
+            </w:r>
+            <w:proofErr w:type="spellEnd"/>
+            <w:r>
+              <w:rPr>
+                <w:rFonts w:ascii="Calibri" w:eastAsia="Calibri" w:hAnsi="Calibri" w:cs="Calibri"/>
+                <w:spacing w:val="2"/>
+              </w:rPr>
+              <w:t xml:space="preserve"> </w:t>
+            </w:r>
+            <w:proofErr w:type="spellStart"/>
+            <w:r>
+              <w:rPr>
+                <w:rFonts w:ascii="Calibri" w:eastAsia="Calibri" w:hAnsi="Calibri" w:cs="Calibri"/>
+                <w:spacing w:val="2"/>
+              </w:rPr>
+              <w:t>pgtoDespesasExtras</w:t>
+            </w:r>
+            <w:proofErr w:type="spellEnd"/>
+            <w:r>
+              <w:rPr>
+                <w:rFonts w:ascii="Calibri" w:eastAsia="Calibri" w:hAnsi="Calibri" w:cs="Calibri"/>
+                <w:spacing w:val="2"/>
+              </w:rPr>
+              <w:t xml:space="preserve"> == ‘Contratada’ %}CONTRATADA, uma vez que referidas despesas já estão incluídas no Preço{% </w:t>
+            </w:r>
+            <w:proofErr w:type="spellStart"/>
+            <w:r>
+              <w:rPr>
+                <w:rFonts w:ascii="Calibri" w:eastAsia="Calibri" w:hAnsi="Calibri" w:cs="Calibri"/>
+                <w:spacing w:val="2"/>
+              </w:rPr>
+              <w:t>else</w:t>
+            </w:r>
+            <w:proofErr w:type="spellEnd"/>
+            <w:r>
+              <w:rPr>
+                <w:rFonts w:ascii="Calibri" w:eastAsia="Calibri" w:hAnsi="Calibri" w:cs="Calibri"/>
+                <w:spacing w:val="2"/>
+              </w:rPr>
+              <w:t xml:space="preserve"> %}CONTRATANTE, desde que sejam previamente aprovadas por escrito pela CONTRATANTE{% </w:t>
+            </w:r>
+            <w:proofErr w:type="spellStart"/>
+            <w:r>
+              <w:rPr>
+                <w:rFonts w:ascii="Calibri" w:eastAsia="Calibri" w:hAnsi="Calibri" w:cs="Calibri"/>
+                <w:spacing w:val="2"/>
+              </w:rPr>
+              <w:t>endif</w:t>
+            </w:r>
+            <w:proofErr w:type="spellEnd"/>
+            <w:r>
+              <w:rPr>
+                <w:rFonts w:ascii="Calibri" w:eastAsia="Calibri" w:hAnsi="Calibri" w:cs="Calibri"/>
+                <w:spacing w:val="2"/>
+              </w:rPr>
+              <w:t xml:space="preserve"> %}.</w:t>
             </w:r>
           </w:p>
         </w:tc>
@@ -968,7 +3612,39 @@
                 <w:rFonts w:ascii="Calibri" w:eastAsia="Calibri" w:hAnsi="Calibri" w:cs="Calibri"/>
                 <w:spacing w:val="2"/>
               </w:rPr>
-              <w:t>O presente Contrato irá vigorar de {{ prazoInicio }} até {{ prazoFim }}.</w:t>
+              <w:t xml:space="preserve">O presente Contrato irá vigorar de {{ </w:t>
+            </w:r>
+            <w:proofErr w:type="spellStart"/>
+            <w:r>
+              <w:rPr>
+                <w:rFonts w:ascii="Calibri" w:eastAsia="Calibri" w:hAnsi="Calibri" w:cs="Calibri"/>
+                <w:spacing w:val="2"/>
+              </w:rPr>
+              <w:t>prazoInicio</w:t>
+            </w:r>
+            <w:proofErr w:type="spellEnd"/>
+            <w:r>
+              <w:rPr>
+                <w:rFonts w:ascii="Calibri" w:eastAsia="Calibri" w:hAnsi="Calibri" w:cs="Calibri"/>
+                <w:spacing w:val="2"/>
+              </w:rPr>
+              <w:t xml:space="preserve"> }} até {{ </w:t>
+            </w:r>
+            <w:proofErr w:type="spellStart"/>
+            <w:r>
+              <w:rPr>
+                <w:rFonts w:ascii="Calibri" w:eastAsia="Calibri" w:hAnsi="Calibri" w:cs="Calibri"/>
+                <w:spacing w:val="2"/>
+              </w:rPr>
+              <w:t>prazoFim</w:t>
+            </w:r>
+            <w:proofErr w:type="spellEnd"/>
+            <w:r>
+              <w:rPr>
+                <w:rFonts w:ascii="Calibri" w:eastAsia="Calibri" w:hAnsi="Calibri" w:cs="Calibri"/>
+                <w:spacing w:val="2"/>
+              </w:rPr>
+              <w:t xml:space="preserve"> }}.</w:t>
             </w:r>
           </w:p>
         </w:tc>
@@ -1048,7 +3724,151 @@
                 <w:rFonts w:ascii="Calibri" w:eastAsia="Calibri" w:hAnsi="Calibri" w:cs="Calibri"/>
                 <w:spacing w:val="2"/>
               </w:rPr>
-              <w:t>A execução dos Serviços ocorrerá nas dependências da {{ localExecucaoServicos | upper }}{% if localExecucaoServicos == ‘Contratante’ %}, na {{ logradouroExecucaoServicos }}, das {{ horaInicioExecucaoServicos }}h. às {{ horaFimExecucaoServicos }}h., em dias {{ diasTrabalho.true_values() }}.</w:t>
+              <w:t xml:space="preserve">A execução dos Serviços ocorrerá nas dependências da {{ </w:t>
+            </w:r>
+            <w:proofErr w:type="spellStart"/>
+            <w:r>
+              <w:rPr>
+                <w:rFonts w:ascii="Calibri" w:eastAsia="Calibri" w:hAnsi="Calibri" w:cs="Calibri"/>
+                <w:spacing w:val="2"/>
+              </w:rPr>
+              <w:t>localExecucaoServicos</w:t>
+            </w:r>
+            <w:proofErr w:type="spellEnd"/>
+            <w:r>
+              <w:rPr>
+                <w:rFonts w:ascii="Calibri" w:eastAsia="Calibri" w:hAnsi="Calibri" w:cs="Calibri"/>
+                <w:spacing w:val="2"/>
+              </w:rPr>
+              <w:t xml:space="preserve"> | </w:t>
+            </w:r>
+            <w:proofErr w:type="spellStart"/>
+            <w:r>
+              <w:rPr>
+                <w:rFonts w:ascii="Calibri" w:eastAsia="Calibri" w:hAnsi="Calibri" w:cs="Calibri"/>
+                <w:spacing w:val="2"/>
+              </w:rPr>
+              <w:t>upper</w:t>
+            </w:r>
+            <w:proofErr w:type="spellEnd"/>
+            <w:r>
+              <w:rPr>
+                <w:rFonts w:ascii="Calibri" w:eastAsia="Calibri" w:hAnsi="Calibri" w:cs="Calibri"/>
+                <w:spacing w:val="2"/>
+              </w:rPr>
+              <w:t xml:space="preserve"> }}{% </w:t>
+            </w:r>
+            <w:proofErr w:type="spellStart"/>
+            <w:r>
+              <w:rPr>
+                <w:rFonts w:ascii="Calibri" w:eastAsia="Calibri" w:hAnsi="Calibri" w:cs="Calibri"/>
+                <w:spacing w:val="2"/>
+              </w:rPr>
+              <w:t>if</w:t>
+            </w:r>
+            <w:proofErr w:type="spellEnd"/>
+            <w:r>
+              <w:rPr>
+                <w:rFonts w:ascii="Calibri" w:eastAsia="Calibri" w:hAnsi="Calibri" w:cs="Calibri"/>
+                <w:spacing w:val="2"/>
+              </w:rPr>
+              <w:t xml:space="preserve"> </w:t>
+            </w:r>
+            <w:proofErr w:type="spellStart"/>
+            <w:r>
+              <w:rPr>
+                <w:rFonts w:ascii="Calibri" w:eastAsia="Calibri" w:hAnsi="Calibri" w:cs="Calibri"/>
+                <w:spacing w:val="2"/>
+              </w:rPr>
+              <w:t>localExecucaoServicos</w:t>
+            </w:r>
+            <w:proofErr w:type="spellEnd"/>
+            <w:r>
+              <w:rPr>
+                <w:rFonts w:ascii="Calibri" w:eastAsia="Calibri" w:hAnsi="Calibri" w:cs="Calibri"/>
+                <w:spacing w:val="2"/>
+              </w:rPr>
+              <w:t xml:space="preserve"> == ‘Contratante’ %}, na {{ </w:t>
+            </w:r>
+            <w:proofErr w:type="spellStart"/>
+            <w:r>
+              <w:rPr>
+                <w:rFonts w:ascii="Calibri" w:eastAsia="Calibri" w:hAnsi="Calibri" w:cs="Calibri"/>
+                <w:spacing w:val="2"/>
+              </w:rPr>
+              <w:t>logradouroExecucaoServicos</w:t>
+            </w:r>
+            <w:proofErr w:type="spellEnd"/>
+            <w:r>
+              <w:rPr>
+                <w:rFonts w:ascii="Calibri" w:eastAsia="Calibri" w:hAnsi="Calibri" w:cs="Calibri"/>
+                <w:spacing w:val="2"/>
+              </w:rPr>
+              <w:t xml:space="preserve"> }}, das {{ </w:t>
+            </w:r>
+            <w:proofErr w:type="spellStart"/>
+            <w:r>
+              <w:rPr>
+                <w:rFonts w:ascii="Calibri" w:eastAsia="Calibri" w:hAnsi="Calibri" w:cs="Calibri"/>
+                <w:spacing w:val="2"/>
+              </w:rPr>
+              <w:t>horaInicioExecucaoServicos</w:t>
+            </w:r>
+            <w:proofErr w:type="spellEnd"/>
+            <w:r>
+              <w:rPr>
+                <w:rFonts w:ascii="Calibri" w:eastAsia="Calibri" w:hAnsi="Calibri" w:cs="Calibri"/>
+                <w:spacing w:val="2"/>
+              </w:rPr>
+              <w:t xml:space="preserve"> }}h. às {{ </w:t>
+            </w:r>
+            <w:proofErr w:type="spellStart"/>
+            <w:r>
+              <w:rPr>
+                <w:rFonts w:ascii="Calibri" w:eastAsia="Calibri" w:hAnsi="Calibri" w:cs="Calibri"/>
+                <w:spacing w:val="2"/>
+              </w:rPr>
+              <w:t>horaFimExecucaoServicos</w:t>
+            </w:r>
+            <w:proofErr w:type="spellEnd"/>
+            <w:r>
+              <w:rPr>
+                <w:rFonts w:ascii="Calibri" w:eastAsia="Calibri" w:hAnsi="Calibri" w:cs="Calibri"/>
+                <w:spacing w:val="2"/>
+              </w:rPr>
+              <w:t xml:space="preserve"> }}h., em </w:t>
+            </w:r>
+            <w:proofErr w:type="spellStart"/>
+            <w:r>
+              <w:rPr>
+                <w:rFonts w:ascii="Calibri" w:eastAsia="Calibri" w:hAnsi="Calibri" w:cs="Calibri"/>
+                <w:spacing w:val="2"/>
+              </w:rPr>
+              <w:t>dias</w:t>
+            </w:r>
+            <w:proofErr w:type="spellEnd"/>
+            <w:r>
+              <w:rPr>
+                <w:rFonts w:ascii="Calibri" w:eastAsia="Calibri" w:hAnsi="Calibri" w:cs="Calibri"/>
+                <w:spacing w:val="2"/>
+              </w:rPr>
+              <w:t xml:space="preserve"> {{ </w:t>
+            </w:r>
+            <w:proofErr w:type="spellStart"/>
+            <w:r>
+              <w:rPr>
+                <w:rFonts w:ascii="Calibri" w:eastAsia="Calibri" w:hAnsi="Calibri" w:cs="Calibri"/>
+                <w:spacing w:val="2"/>
+              </w:rPr>
+              <w:t>diasTrabalho.true_values</w:t>
+            </w:r>
+            <w:proofErr w:type="spellEnd"/>
+            <w:r>
+              <w:rPr>
+                <w:rFonts w:ascii="Calibri" w:eastAsia="Calibri" w:hAnsi="Calibri" w:cs="Calibri"/>
+                <w:spacing w:val="2"/>
+              </w:rPr>
+              <w:t>() }}.</w:t>
             </w:r>
           </w:p>
           <w:p>
@@ -1073,7 +3893,23 @@
                 <w:rFonts w:ascii="Calibri" w:eastAsia="Calibri" w:hAnsi="Calibri" w:cs="Calibri"/>
                 <w:spacing w:val="2"/>
               </w:rPr>
-              <w:t>Caso haja necessidade de atendimento corretivo ou emergencial fora do horário e dos dias previstos acima, as Partes deverão acordar previamente por escrito as condições para a realização de tais Serviços emergenciais.{% endif %}</w:t>
+              <w:t xml:space="preserve">Caso haja necessidade de atendimento corretivo ou emergencial fora do horário e dos dias previstos acima, as Partes deverão acordar previamente por escrito as condições para a realização de tais Serviços emergenciais.{% </w:t>
+            </w:r>
+            <w:proofErr w:type="spellStart"/>
+            <w:r>
+              <w:rPr>
+                <w:rFonts w:ascii="Calibri" w:eastAsia="Calibri" w:hAnsi="Calibri" w:cs="Calibri"/>
+                <w:spacing w:val="2"/>
+              </w:rPr>
+              <w:t>endif</w:t>
+            </w:r>
+            <w:proofErr w:type="spellEnd"/>
+            <w:r>
+              <w:rPr>
+                <w:rFonts w:ascii="Calibri" w:eastAsia="Calibri" w:hAnsi="Calibri" w:cs="Calibri"/>
+                <w:spacing w:val="2"/>
+              </w:rPr>
+              <w:t xml:space="preserve"> %}</w:t>
             </w:r>
           </w:p>
           <w:p>
@@ -1095,7 +3931,39 @@
                 <w:rFonts w:ascii="Calibri" w:eastAsia="Calibri" w:hAnsi="Calibri" w:cs="Calibri"/>
                 <w:spacing w:val="2"/>
               </w:rPr>
-              <w:t>{%p if temExclusividade %}</w:t>
+              <w:t xml:space="preserve">{%p </w:t>
+            </w:r>
+            <w:proofErr w:type="spellStart"/>
+            <w:r>
+              <w:rPr>
+                <w:rFonts w:ascii="Calibri" w:eastAsia="Calibri" w:hAnsi="Calibri" w:cs="Calibri"/>
+                <w:spacing w:val="2"/>
+              </w:rPr>
+              <w:t>if</w:t>
+            </w:r>
+            <w:proofErr w:type="spellEnd"/>
+            <w:r>
+              <w:rPr>
+                <w:rFonts w:ascii="Calibri" w:eastAsia="Calibri" w:hAnsi="Calibri" w:cs="Calibri"/>
+                <w:spacing w:val="2"/>
+              </w:rPr>
+              <w:t xml:space="preserve"> </w:t>
+            </w:r>
+            <w:proofErr w:type="spellStart"/>
+            <w:r>
+              <w:rPr>
+                <w:rFonts w:ascii="Calibri" w:eastAsia="Calibri" w:hAnsi="Calibri" w:cs="Calibri"/>
+                <w:spacing w:val="2"/>
+              </w:rPr>
+              <w:t>temExclusividade</w:t>
+            </w:r>
+            <w:proofErr w:type="spellEnd"/>
+            <w:r>
+              <w:rPr>
+                <w:rFonts w:ascii="Calibri" w:eastAsia="Calibri" w:hAnsi="Calibri" w:cs="Calibri"/>
+                <w:spacing w:val="2"/>
+              </w:rPr>
+              <w:t xml:space="preserve"> %}</w:t>
             </w:r>
           </w:p>
         </w:tc>
@@ -1197,7 +4065,23 @@
                 <w:rFonts w:ascii="Calibri" w:eastAsia="Calibri" w:hAnsi="Calibri" w:cs="Calibri"/>
                 <w:spacing w:val="2"/>
               </w:rPr>
-              <w:t>{%p endif %}</w:t>
+              <w:t xml:space="preserve">{%p </w:t>
+            </w:r>
+            <w:proofErr w:type="spellStart"/>
+            <w:r>
+              <w:rPr>
+                <w:rFonts w:ascii="Calibri" w:eastAsia="Calibri" w:hAnsi="Calibri" w:cs="Calibri"/>
+                <w:spacing w:val="2"/>
+              </w:rPr>
+              <w:t>endif</w:t>
+            </w:r>
+            <w:proofErr w:type="spellEnd"/>
+            <w:r>
+              <w:rPr>
+                <w:rFonts w:ascii="Calibri" w:eastAsia="Calibri" w:hAnsi="Calibri" w:cs="Calibri"/>
+                <w:spacing w:val="2"/>
+              </w:rPr>
+              <w:t xml:space="preserve"> %}</w:t>
             </w:r>
           </w:p>
         </w:tc>
@@ -1362,7 +4246,43 @@
           <w:spacing w:val="2"/>
           <w:kern w:val="144"/>
         </w:rPr>
-        <w:t>As demais especificações referentes aos Serviços ora contratados estão previstas no(s) anexo(s) ao presente Contrato, conforme aplicável.{% if localExecucaoServicos == ‘Contratante’ %}</w:t>
+        <w:t xml:space="preserve">As demais especificações referentes aos Serviços ora contratados estão previstas no(s) anexo(s) ao presente Contrato, conforme aplicável.{% </w:t>
+      </w:r>
+      <w:proofErr w:type="spellStart"/>
+      <w:r>
+        <w:rPr>
+          <w:rFonts w:asciiTheme="majorHAnsi" w:eastAsia="Calibri" w:hAnsiTheme="majorHAnsi" w:cstheme="majorHAnsi"/>
+          <w:spacing w:val="2"/>
+          <w:kern w:val="144"/>
+        </w:rPr>
+        <w:t>if</w:t>
+      </w:r>
+      <w:proofErr w:type="spellEnd"/>
+      <w:r>
+        <w:rPr>
+          <w:rFonts w:asciiTheme="majorHAnsi" w:eastAsia="Calibri" w:hAnsiTheme="majorHAnsi" w:cstheme="majorHAnsi"/>
+          <w:spacing w:val="2"/>
+          <w:kern w:val="144"/>
+        </w:rPr>
+        <w:t xml:space="preserve"> </w:t>
+      </w:r>
+      <w:proofErr w:type="spellStart"/>
+      <w:r>
+        <w:rPr>
+          <w:rFonts w:asciiTheme="majorHAnsi" w:eastAsia="Calibri" w:hAnsiTheme="majorHAnsi" w:cstheme="majorHAnsi"/>
+          <w:spacing w:val="2"/>
+          <w:kern w:val="144"/>
+        </w:rPr>
+        <w:t>localExecucaoServicos</w:t>
+      </w:r>
+      <w:proofErr w:type="spellEnd"/>
+      <w:r>
+        <w:rPr>
+          <w:rFonts w:asciiTheme="majorHAnsi" w:eastAsia="Calibri" w:hAnsiTheme="majorHAnsi" w:cstheme="majorHAnsi"/>
+          <w:spacing w:val="2"/>
+          <w:kern w:val="144"/>
+        </w:rPr>
+        <w:t xml:space="preserve"> == ‘Contratante’ %}</w:t>
       </w:r>
     </w:p>
     <w:p>
@@ -1403,7 +4323,25 @@
           <w:spacing w:val="2"/>
           <w:kern w:val="144"/>
         </w:rPr>
-        <w:t>.{% endif %}</w:t>
+        <w:t xml:space="preserve">.{% </w:t>
+      </w:r>
+      <w:proofErr w:type="spellStart"/>
+      <w:r>
+        <w:rPr>
+          <w:rFonts w:asciiTheme="majorHAnsi" w:eastAsia="Calibri" w:hAnsiTheme="majorHAnsi" w:cstheme="majorHAnsi"/>
+          <w:spacing w:val="2"/>
+          <w:kern w:val="144"/>
+        </w:rPr>
+        <w:t>endif</w:t>
+      </w:r>
+      <w:proofErr w:type="spellEnd"/>
+      <w:r>
+        <w:rPr>
+          <w:rFonts w:asciiTheme="majorHAnsi" w:eastAsia="Calibri" w:hAnsiTheme="majorHAnsi" w:cstheme="majorHAnsi"/>
+          <w:spacing w:val="2"/>
+          <w:kern w:val="144"/>
+        </w:rPr>
+        <w:t xml:space="preserve"> %}</w:t>
       </w:r>
     </w:p>
     <w:p>
@@ -1639,7 +4577,43 @@
           <w:spacing w:val="2"/>
           <w:kern w:val="144"/>
         </w:rPr>
-        <w:t>Os tributos que forem devidos em decorrência direta ou indireta deste Contrato, ou de sua execução, constituem ônus econômico da CONTRATADA, que desde já autoriza a CONTRATANTE a proceder à respectiva retenção, quando a legislação assim exigir, cabendo os respectivos recolhimentos ao sujeito passivo, seja como contribuinte ou responsável, conforme definido na lei tributária.{% if reajusteAnual %}</w:t>
+        <w:t xml:space="preserve">Os tributos que forem devidos em decorrência direta ou indireta deste Contrato, ou de sua execução, constituem ônus econômico da CONTRATADA, que desde já autoriza a CONTRATANTE a proceder à respectiva retenção, quando a legislação assim exigir, cabendo os respectivos recolhimentos ao sujeito passivo, seja como contribuinte ou responsável, conforme definido na lei tributária.{% </w:t>
+      </w:r>
+      <w:proofErr w:type="spellStart"/>
+      <w:r>
+        <w:rPr>
+          <w:rFonts w:asciiTheme="majorHAnsi" w:eastAsia="Calibri" w:hAnsiTheme="majorHAnsi" w:cstheme="majorHAnsi"/>
+          <w:spacing w:val="2"/>
+          <w:kern w:val="144"/>
+        </w:rPr>
+        <w:t>if</w:t>
+      </w:r>
+      <w:proofErr w:type="spellEnd"/>
+      <w:r>
+        <w:rPr>
+          <w:rFonts w:asciiTheme="majorHAnsi" w:eastAsia="Calibri" w:hAnsiTheme="majorHAnsi" w:cstheme="majorHAnsi"/>
+          <w:spacing w:val="2"/>
+          <w:kern w:val="144"/>
+        </w:rPr>
+        <w:t xml:space="preserve"> </w:t>
+      </w:r>
+      <w:proofErr w:type="spellStart"/>
+      <w:r>
+        <w:rPr>
+          <w:rFonts w:asciiTheme="majorHAnsi" w:eastAsia="Calibri" w:hAnsiTheme="majorHAnsi" w:cstheme="majorHAnsi"/>
+          <w:spacing w:val="2"/>
+          <w:kern w:val="144"/>
+        </w:rPr>
+        <w:t>reajusteAnual</w:t>
+      </w:r>
+      <w:proofErr w:type="spellEnd"/>
+      <w:r>
+        <w:rPr>
+          <w:rFonts w:asciiTheme="majorHAnsi" w:eastAsia="Calibri" w:hAnsiTheme="majorHAnsi" w:cstheme="majorHAnsi"/>
+          <w:spacing w:val="2"/>
+          <w:kern w:val="144"/>
+        </w:rPr>
+        <w:t xml:space="preserve"> %}</w:t>
       </w:r>
     </w:p>
     <w:p>
@@ -1662,7 +4636,97 @@
           <w:spacing w:val="2"/>
           <w:kern w:val="144"/>
         </w:rPr>
-        <w:t>O Preço poderá ser reajustado anualmente, aplicando-se o {% if tipoReajuste == “IGP-M” %}Índice Geral de Preços do Mercado – IGP-M{% else %}Índice Nacional de Preços ao Consumidor Amplo - IPCA{% endif %}. Na hipótese de extinção do referido índice, será utilizado índice oficial que vier a substituí-lo.{% endif %}</w:t>
+        <w:t xml:space="preserve">O Preço poderá ser reajustado anualmente, aplicando-se o {% </w:t>
+      </w:r>
+      <w:proofErr w:type="spellStart"/>
+      <w:r>
+        <w:rPr>
+          <w:rFonts w:asciiTheme="majorHAnsi" w:eastAsia="Calibri" w:hAnsiTheme="majorHAnsi" w:cstheme="majorHAnsi"/>
+          <w:spacing w:val="2"/>
+          <w:kern w:val="144"/>
+        </w:rPr>
+        <w:t>if</w:t>
+      </w:r>
+      <w:proofErr w:type="spellEnd"/>
+      <w:r>
+        <w:rPr>
+          <w:rFonts w:asciiTheme="majorHAnsi" w:eastAsia="Calibri" w:hAnsiTheme="majorHAnsi" w:cstheme="majorHAnsi"/>
+          <w:spacing w:val="2"/>
+          <w:kern w:val="144"/>
+        </w:rPr>
+        <w:t xml:space="preserve"> </w:t>
+      </w:r>
+      <w:proofErr w:type="spellStart"/>
+      <w:r>
+        <w:rPr>
+          <w:rFonts w:asciiTheme="majorHAnsi" w:eastAsia="Calibri" w:hAnsiTheme="majorHAnsi" w:cstheme="majorHAnsi"/>
+          <w:spacing w:val="2"/>
+          <w:kern w:val="144"/>
+        </w:rPr>
+        <w:t>tipoReajuste</w:t>
+      </w:r>
+      <w:proofErr w:type="spellEnd"/>
+      <w:r>
+        <w:rPr>
+          <w:rFonts w:asciiTheme="majorHAnsi" w:eastAsia="Calibri" w:hAnsiTheme="majorHAnsi" w:cstheme="majorHAnsi"/>
+          <w:spacing w:val="2"/>
+          <w:kern w:val="144"/>
+        </w:rPr>
+        <w:t xml:space="preserve"> == “IGP-M” %}Índice Geral de Preços do Mercado – IGP-M{% </w:t>
+      </w:r>
+      <w:proofErr w:type="spellStart"/>
+      <w:r>
+        <w:rPr>
+          <w:rFonts w:asciiTheme="majorHAnsi" w:eastAsia="Calibri" w:hAnsiTheme="majorHAnsi" w:cstheme="majorHAnsi"/>
+          <w:spacing w:val="2"/>
+          <w:kern w:val="144"/>
+        </w:rPr>
+        <w:t>else</w:t>
+      </w:r>
+      <w:proofErr w:type="spellEnd"/>
+      <w:r>
+        <w:rPr>
+          <w:rFonts w:asciiTheme="majorHAnsi" w:eastAsia="Calibri" w:hAnsiTheme="majorHAnsi" w:cstheme="majorHAnsi"/>
+          <w:spacing w:val="2"/>
+          <w:kern w:val="144"/>
+        </w:rPr>
+        <w:t xml:space="preserve"> %}Índice Nacional de Preços ao Consumidor Amplo - IPCA{% </w:t>
+      </w:r>
+      <w:proofErr w:type="spellStart"/>
+      <w:r>
+        <w:rPr>
+          <w:rFonts w:asciiTheme="majorHAnsi" w:eastAsia="Calibri" w:hAnsiTheme="majorHAnsi" w:cstheme="majorHAnsi"/>
+          <w:spacing w:val="2"/>
+          <w:kern w:val="144"/>
+        </w:rPr>
+        <w:t>endif</w:t>
+      </w:r>
+      <w:proofErr w:type="spellEnd"/>
+      <w:r>
+        <w:rPr>
+          <w:rFonts w:asciiTheme="majorHAnsi" w:eastAsia="Calibri" w:hAnsiTheme="majorHAnsi" w:cstheme="majorHAnsi"/>
+          <w:spacing w:val="2"/>
+          <w:kern w:val="144"/>
+        </w:rPr>
+        <w:t xml:space="preserve"> %}. Na hipótese de extinção do referido índice, será utilizado índice oficial que vier a substituí-lo.{% </w:t>
+      </w:r>
+      <w:proofErr w:type="spellStart"/>
+      <w:r>
+        <w:rPr>
+          <w:rFonts w:asciiTheme="majorHAnsi" w:eastAsia="Calibri" w:hAnsiTheme="majorHAnsi" w:cstheme="majorHAnsi"/>
+          <w:spacing w:val="2"/>
+          <w:kern w:val="144"/>
+        </w:rPr>
+        <w:t>endif</w:t>
+      </w:r>
+      <w:proofErr w:type="spellEnd"/>
+      <w:r>
+        <w:rPr>
+          <w:rFonts w:asciiTheme="majorHAnsi" w:eastAsia="Calibri" w:hAnsiTheme="majorHAnsi" w:cstheme="majorHAnsi"/>
+          <w:spacing w:val="2"/>
+          <w:kern w:val="144"/>
+        </w:rPr>
+        <w:t xml:space="preserve"> %}</w:t>
       </w:r>
     </w:p>
     <w:p>
@@ -1858,7 +4922,25 @@
           <w:spacing w:val="2"/>
           <w:kern w:val="144"/>
         </w:rPr>
-        <w:t xml:space="preserve">O atraso de quaisquer parcelas do Preço acarretará a incidência de multa fixa de 1% (um por cento) ao mês sobre o valor em atraso e juros de mora calculados à taxa de 1% (um por cento) ao mês, incidentes pro rata temporis, a partir do primeiro dia subsequente ao término do prazo estabelecido. </w:t>
+        <w:t xml:space="preserve">O atraso de quaisquer parcelas do Preço acarretará a incidência de multa fixa de 1% (um por cento) ao mês sobre o valor em atraso e juros de mora calculados à taxa de 1% (um por cento) ao mês, incidentes pro rata </w:t>
+      </w:r>
+      <w:proofErr w:type="spellStart"/>
+      <w:r>
+        <w:rPr>
+          <w:rFonts w:asciiTheme="majorHAnsi" w:eastAsia="Calibri" w:hAnsiTheme="majorHAnsi" w:cstheme="majorHAnsi"/>
+          <w:spacing w:val="2"/>
+          <w:kern w:val="144"/>
+        </w:rPr>
+        <w:t>temporis</w:t>
+      </w:r>
+      <w:proofErr w:type="spellEnd"/>
+      <w:r>
+        <w:rPr>
+          <w:rFonts w:asciiTheme="majorHAnsi" w:eastAsia="Calibri" w:hAnsiTheme="majorHAnsi" w:cstheme="majorHAnsi"/>
+          <w:spacing w:val="2"/>
+          <w:kern w:val="144"/>
+        </w:rPr>
+        <w:t xml:space="preserve">, a partir do primeiro dia subsequente ao término do prazo estabelecido. </w:t>
       </w:r>
     </w:p>
     <w:p>
@@ -1924,7 +5006,43 @@
           <w:spacing w:val="2"/>
           <w:kern w:val="144"/>
         </w:rPr>
-        <w:t>{%p if localExecucaoServicos == ‘Contratante’ %}</w:t>
+        <w:t xml:space="preserve">{%p </w:t>
+      </w:r>
+      <w:proofErr w:type="spellStart"/>
+      <w:r>
+        <w:rPr>
+          <w:rFonts w:asciiTheme="majorHAnsi" w:eastAsia="Calibri" w:hAnsiTheme="majorHAnsi" w:cstheme="majorHAnsi"/>
+          <w:spacing w:val="2"/>
+          <w:kern w:val="144"/>
+        </w:rPr>
+        <w:t>if</w:t>
+      </w:r>
+      <w:proofErr w:type="spellEnd"/>
+      <w:r>
+        <w:rPr>
+          <w:rFonts w:asciiTheme="majorHAnsi" w:eastAsia="Calibri" w:hAnsiTheme="majorHAnsi" w:cstheme="majorHAnsi"/>
+          <w:spacing w:val="2"/>
+          <w:kern w:val="144"/>
+        </w:rPr>
+        <w:t xml:space="preserve"> </w:t>
+      </w:r>
+      <w:proofErr w:type="spellStart"/>
+      <w:r>
+        <w:rPr>
+          <w:rFonts w:asciiTheme="majorHAnsi" w:eastAsia="Calibri" w:hAnsiTheme="majorHAnsi" w:cstheme="majorHAnsi"/>
+          <w:spacing w:val="2"/>
+          <w:kern w:val="144"/>
+        </w:rPr>
+        <w:t>localExecucaoServicos</w:t>
+      </w:r>
+      <w:proofErr w:type="spellEnd"/>
+      <w:r>
+        <w:rPr>
+          <w:rFonts w:asciiTheme="majorHAnsi" w:eastAsia="Calibri" w:hAnsiTheme="majorHAnsi" w:cstheme="majorHAnsi"/>
+          <w:spacing w:val="2"/>
+          <w:kern w:val="144"/>
+        </w:rPr>
+        <w:t xml:space="preserve"> == ‘Contratante’ %}</w:t>
       </w:r>
     </w:p>
     <w:p>
@@ -2394,7 +5512,25 @@
           <w:spacing w:val="2"/>
           <w:kern w:val="144"/>
         </w:rPr>
-        <w:t>cópia da Ficha de Entrega de EPI’s.</w:t>
+        <w:t xml:space="preserve">cópia da Ficha de Entrega de </w:t>
+      </w:r>
+      <w:proofErr w:type="spellStart"/>
+      <w:r>
+        <w:rPr>
+          <w:rFonts w:asciiTheme="majorHAnsi" w:eastAsia="Calibri" w:hAnsiTheme="majorHAnsi" w:cstheme="majorHAnsi"/>
+          <w:spacing w:val="2"/>
+          <w:kern w:val="144"/>
+        </w:rPr>
+        <w:t>EPI’s</w:t>
+      </w:r>
+      <w:proofErr w:type="spellEnd"/>
+      <w:r>
+        <w:rPr>
+          <w:rFonts w:asciiTheme="majorHAnsi" w:eastAsia="Calibri" w:hAnsiTheme="majorHAnsi" w:cstheme="majorHAnsi"/>
+          <w:spacing w:val="2"/>
+          <w:kern w:val="144"/>
+        </w:rPr>
+        <w:t>.</w:t>
       </w:r>
     </w:p>
     <w:p>
@@ -2486,7 +5622,43 @@
           <w:spacing w:val="2"/>
           <w:kern w:val="144"/>
         </w:rPr>
-        <w:t>cópia dos termos de rescisão de contratos ocorridos no mês, com comprovante de pagamento das verbas rescisórias, cópia da guia de FGTS, cópia do Perfil Profissiográfico Profissional e exame demissional;</w:t>
+        <w:t xml:space="preserve">cópia dos termos de rescisão de contratos ocorridos no mês, com comprovante de pagamento das verbas rescisórias, cópia da guia de FGTS, cópia do Perfil </w:t>
+      </w:r>
+      <w:proofErr w:type="spellStart"/>
+      <w:r>
+        <w:rPr>
+          <w:rFonts w:asciiTheme="majorHAnsi" w:eastAsia="Calibri" w:hAnsiTheme="majorHAnsi" w:cstheme="majorHAnsi"/>
+          <w:spacing w:val="2"/>
+          <w:kern w:val="144"/>
+        </w:rPr>
+        <w:t>Profissiográfico</w:t>
+      </w:r>
+      <w:proofErr w:type="spellEnd"/>
+      <w:r>
+        <w:rPr>
+          <w:rFonts w:asciiTheme="majorHAnsi" w:eastAsia="Calibri" w:hAnsiTheme="majorHAnsi" w:cstheme="majorHAnsi"/>
+          <w:spacing w:val="2"/>
+          <w:kern w:val="144"/>
+        </w:rPr>
+        <w:t xml:space="preserve"> Profissional e exame </w:t>
+      </w:r>
+      <w:proofErr w:type="spellStart"/>
+      <w:r>
+        <w:rPr>
+          <w:rFonts w:asciiTheme="majorHAnsi" w:eastAsia="Calibri" w:hAnsiTheme="majorHAnsi" w:cstheme="majorHAnsi"/>
+          <w:spacing w:val="2"/>
+          <w:kern w:val="144"/>
+        </w:rPr>
+        <w:t>demissional</w:t>
+      </w:r>
+      <w:proofErr w:type="spellEnd"/>
+      <w:r>
+        <w:rPr>
+          <w:rFonts w:asciiTheme="majorHAnsi" w:eastAsia="Calibri" w:hAnsiTheme="majorHAnsi" w:cstheme="majorHAnsi"/>
+          <w:spacing w:val="2"/>
+          <w:kern w:val="144"/>
+        </w:rPr>
+        <w:t>;</w:t>
       </w:r>
     </w:p>
     <w:p>
@@ -2970,7 +6142,25 @@
           <w:spacing w:val="2"/>
           <w:kern w:val="144"/>
         </w:rPr>
-        <w:t>cumprir todas as normas regulamentadoras editadas pelo Ministério do Trabalho aplicadas à espécie, bem como as normas de saúde, de meio ambiente e de segurança interna da CONTRATANTE, devendo os trabalhadores que executarão os Serviços usarem todos os EPI's (equipamentos de proteção individual), necessários para a realização dos Serviços ora contratados, conforme aplicável;</w:t>
+        <w:t xml:space="preserve">cumprir todas as normas regulamentadoras editadas pelo Ministério do Trabalho aplicadas à espécie, bem como as normas de saúde, de meio ambiente e de segurança interna da CONTRATANTE, devendo os trabalhadores que executarão os Serviços usarem todos os </w:t>
+      </w:r>
+      <w:proofErr w:type="spellStart"/>
+      <w:r>
+        <w:rPr>
+          <w:rFonts w:asciiTheme="majorHAnsi" w:eastAsia="Calibri" w:hAnsiTheme="majorHAnsi" w:cstheme="majorHAnsi"/>
+          <w:spacing w:val="2"/>
+          <w:kern w:val="144"/>
+        </w:rPr>
+        <w:t>EPI's</w:t>
+      </w:r>
+      <w:proofErr w:type="spellEnd"/>
+      <w:r>
+        <w:rPr>
+          <w:rFonts w:asciiTheme="majorHAnsi" w:eastAsia="Calibri" w:hAnsiTheme="majorHAnsi" w:cstheme="majorHAnsi"/>
+          <w:spacing w:val="2"/>
+          <w:kern w:val="144"/>
+        </w:rPr>
+        <w:t xml:space="preserve"> (equipamentos de proteção individual), necessários para a realização dos Serviços ora contratados, conforme aplicável;</w:t>
       </w:r>
     </w:p>
     <w:p>
@@ -3172,14 +6362,6 @@
           <w:kern w:val="144"/>
         </w:rPr>
       </w:pPr>
-      <w:r>
-        <w:rPr>
-          <w:rFonts w:asciiTheme="majorHAnsi" w:eastAsia="Calibri" w:hAnsiTheme="majorHAnsi" w:cstheme="majorHAnsi"/>
-          <w:spacing w:val="2"/>
-          <w:kern w:val="144"/>
-        </w:rPr>
-        <w:t xml:space="preserve">o(s) valor(es) retido(s) poderá(ão) ser utilizado(s) pela CONTRATANTE para fazer depósitos, na hipótese </w:t>
-      </w:r>
       <w:proofErr w:type="gramStart"/>
       <w:r>
         <w:rPr>
@@ -3187,7 +6369,7 @@
           <w:spacing w:val="2"/>
           <w:kern w:val="144"/>
         </w:rPr>
-        <w:t>dela</w:t>
+        <w:t>o</w:t>
       </w:r>
       <w:proofErr w:type="gramEnd"/>
       <w:r>
@@ -3196,7 +6378,25 @@
           <w:spacing w:val="2"/>
           <w:kern w:val="144"/>
         </w:rPr>
-        <w:t xml:space="preserve"> ter contra si quaisquer ações judiciais relativas aos Serviços ora contratados ou para sanar eventuais irregularidades da CONTRATADA; e</w:t>
+        <w:t>(s) valor(es) retido(s) poderá(</w:t>
+      </w:r>
+      <w:proofErr w:type="spellStart"/>
+      <w:r>
+        <w:rPr>
+          <w:rFonts w:asciiTheme="majorHAnsi" w:eastAsia="Calibri" w:hAnsiTheme="majorHAnsi" w:cstheme="majorHAnsi"/>
+          <w:spacing w:val="2"/>
+          <w:kern w:val="144"/>
+        </w:rPr>
+        <w:t>ão</w:t>
+      </w:r>
+      <w:proofErr w:type="spellEnd"/>
+      <w:r>
+        <w:rPr>
+          <w:rFonts w:asciiTheme="majorHAnsi" w:eastAsia="Calibri" w:hAnsiTheme="majorHAnsi" w:cstheme="majorHAnsi"/>
+          <w:spacing w:val="2"/>
+          <w:kern w:val="144"/>
+        </w:rPr>
+        <w:t>) ser utilizado(s) pela CONTRATANTE para fazer depósitos, na hipótese dela ter contra si quaisquer ações judiciais relativas aos Serviços ora contratados ou para sanar eventuais irregularidades da CONTRATADA; e</w:t>
       </w:r>
     </w:p>
     <w:p>
@@ -3278,7 +6478,25 @@
           <w:spacing w:val="2"/>
           <w:kern w:val="144"/>
         </w:rPr>
-        <w:t xml:space="preserve"> else %}</w:t>
+        <w:t xml:space="preserve"> </w:t>
+      </w:r>
+      <w:proofErr w:type="spellStart"/>
+      <w:r>
+        <w:rPr>
+          <w:rFonts w:asciiTheme="majorHAnsi" w:eastAsia="Calibri" w:hAnsiTheme="majorHAnsi" w:cstheme="majorHAnsi"/>
+          <w:spacing w:val="2"/>
+          <w:kern w:val="144"/>
+        </w:rPr>
+        <w:t>else</w:t>
+      </w:r>
+      <w:proofErr w:type="spellEnd"/>
+      <w:r>
+        <w:rPr>
+          <w:rFonts w:asciiTheme="majorHAnsi" w:eastAsia="Calibri" w:hAnsiTheme="majorHAnsi" w:cstheme="majorHAnsi"/>
+          <w:spacing w:val="2"/>
+          <w:kern w:val="144"/>
+        </w:rPr>
+        <w:t xml:space="preserve"> %}</w:t>
       </w:r>
     </w:p>
     <w:p>
@@ -3590,7 +6808,25 @@
           <w:spacing w:val="2"/>
           <w:kern w:val="144"/>
         </w:rPr>
-        <w:t xml:space="preserve"> endif %}</w:t>
+        <w:t xml:space="preserve"> </w:t>
+      </w:r>
+      <w:proofErr w:type="spellStart"/>
+      <w:r>
+        <w:rPr>
+          <w:rFonts w:asciiTheme="majorHAnsi" w:eastAsia="Calibri" w:hAnsiTheme="majorHAnsi" w:cstheme="majorHAnsi"/>
+          <w:spacing w:val="2"/>
+          <w:kern w:val="144"/>
+        </w:rPr>
+        <w:t>endif</w:t>
+      </w:r>
+      <w:proofErr w:type="spellEnd"/>
+      <w:r>
+        <w:rPr>
+          <w:rFonts w:asciiTheme="majorHAnsi" w:eastAsia="Calibri" w:hAnsiTheme="majorHAnsi" w:cstheme="majorHAnsi"/>
+          <w:spacing w:val="2"/>
+          <w:kern w:val="144"/>
+        </w:rPr>
+        <w:t xml:space="preserve"> %}</w:t>
       </w:r>
     </w:p>
     <w:p>
@@ -3824,7 +7060,25 @@
           <w:kern w:val="144"/>
         </w:rPr>
         <w:lastRenderedPageBreak/>
-        <w:t>As Partes concordam que, para os fins deste Contrato, o prazo para guarda de documentos é de: (i) 7 (sete) anos após o encerramento do ano fiscal a que os registros se referem, para registros fiscais e de contribuições previdenciários; e (ii) 5 (cinco) anos para registros de natureza trabalhista, a contar da data de desligamento de cada profissional alocado na presente prestação dos Serviços.</w:t>
+        <w:t>As Partes concordam que, para os fins deste Contrato, o prazo para guarda de documentos é de: (i) 7 (sete) anos após o encerramento do ano fiscal a que os registros se referem, para registros fiscais e de contribuições previdenciários; e (</w:t>
+      </w:r>
+      <w:proofErr w:type="spellStart"/>
+      <w:r>
+        <w:rPr>
+          <w:rFonts w:asciiTheme="majorHAnsi" w:eastAsia="Calibri" w:hAnsiTheme="majorHAnsi" w:cstheme="majorHAnsi"/>
+          <w:spacing w:val="2"/>
+          <w:kern w:val="144"/>
+        </w:rPr>
+        <w:t>ii</w:t>
+      </w:r>
+      <w:proofErr w:type="spellEnd"/>
+      <w:r>
+        <w:rPr>
+          <w:rFonts w:asciiTheme="majorHAnsi" w:eastAsia="Calibri" w:hAnsiTheme="majorHAnsi" w:cstheme="majorHAnsi"/>
+          <w:spacing w:val="2"/>
+          <w:kern w:val="144"/>
+        </w:rPr>
+        <w:t>) 5 (cinco) anos para registros de natureza trabalhista, a contar da data de desligamento de cada profissional alocado na presente prestação dos Serviços.</w:t>
       </w:r>
     </w:p>
     <w:p>
@@ -4147,7 +7401,61 @@
           <w:spacing w:val="2"/>
           <w:kern w:val="144"/>
         </w:rPr>
-        <w:t>exibir e renovar, no curso do Contrato, sempre que solicitadas, as licenças e autorizações exigidas para o exercício das suas atividades relacionadas aos Serviços ora contratados. {% if temOutraObrigacao %}{% for item in obrigacao%}{% set contador = 13 %}</w:t>
+        <w:t xml:space="preserve">exibir e renovar, no curso do Contrato, sempre que solicitadas, as licenças e autorizações exigidas para o exercício das suas atividades relacionadas aos Serviços ora contratados. {% </w:t>
+      </w:r>
+      <w:proofErr w:type="spellStart"/>
+      <w:r>
+        <w:rPr>
+          <w:rFonts w:asciiTheme="majorHAnsi" w:eastAsia="Calibri" w:hAnsiTheme="majorHAnsi" w:cstheme="majorHAnsi"/>
+          <w:spacing w:val="2"/>
+          <w:kern w:val="144"/>
+        </w:rPr>
+        <w:t>if</w:t>
+      </w:r>
+      <w:proofErr w:type="spellEnd"/>
+      <w:r>
+        <w:rPr>
+          <w:rFonts w:asciiTheme="majorHAnsi" w:eastAsia="Calibri" w:hAnsiTheme="majorHAnsi" w:cstheme="majorHAnsi"/>
+          <w:spacing w:val="2"/>
+          <w:kern w:val="144"/>
+        </w:rPr>
+        <w:t xml:space="preserve"> </w:t>
+      </w:r>
+      <w:proofErr w:type="spellStart"/>
+      <w:r>
+        <w:rPr>
+          <w:rFonts w:asciiTheme="majorHAnsi" w:eastAsia="Calibri" w:hAnsiTheme="majorHAnsi" w:cstheme="majorHAnsi"/>
+          <w:spacing w:val="2"/>
+          <w:kern w:val="144"/>
+        </w:rPr>
+        <w:t>temOutraObrigacao</w:t>
+      </w:r>
+      <w:proofErr w:type="spellEnd"/>
+      <w:r>
+        <w:rPr>
+          <w:rFonts w:asciiTheme="majorHAnsi" w:eastAsia="Calibri" w:hAnsiTheme="majorHAnsi" w:cstheme="majorHAnsi"/>
+          <w:spacing w:val="2"/>
+          <w:kern w:val="144"/>
+        </w:rPr>
+        <w:t xml:space="preserve"> %}{% for item in </w:t>
+      </w:r>
+      <w:proofErr w:type="spellStart"/>
+      <w:r>
+        <w:rPr>
+          <w:rFonts w:asciiTheme="majorHAnsi" w:eastAsia="Calibri" w:hAnsiTheme="majorHAnsi" w:cstheme="majorHAnsi"/>
+          <w:spacing w:val="2"/>
+          <w:kern w:val="144"/>
+        </w:rPr>
+        <w:t>obrigacao</w:t>
+      </w:r>
+      <w:proofErr w:type="spellEnd"/>
+      <w:r>
+        <w:rPr>
+          <w:rFonts w:asciiTheme="majorHAnsi" w:eastAsia="Calibri" w:hAnsiTheme="majorHAnsi" w:cstheme="majorHAnsi"/>
+          <w:spacing w:val="2"/>
+          <w:kern w:val="144"/>
+        </w:rPr>
+        <w:t>%}{% set contador = 13 %}</w:t>
       </w:r>
     </w:p>
     <w:p>
@@ -4170,7 +7478,61 @@
           <w:spacing w:val="2"/>
           <w:kern w:val="144"/>
         </w:rPr>
-        <w:t>{{ item.name.text }}{% endfor %}{% endif %}</w:t>
+        <w:t xml:space="preserve">{{ </w:t>
+      </w:r>
+      <w:proofErr w:type="spellStart"/>
+      <w:r>
+        <w:rPr>
+          <w:rFonts w:asciiTheme="majorHAnsi" w:eastAsia="Calibri" w:hAnsiTheme="majorHAnsi" w:cstheme="majorHAnsi"/>
+          <w:spacing w:val="2"/>
+          <w:kern w:val="144"/>
+        </w:rPr>
+        <w:t>item.name.text</w:t>
+      </w:r>
+      <w:proofErr w:type="spellEnd"/>
+      <w:r>
+        <w:rPr>
+          <w:rFonts w:asciiTheme="majorHAnsi" w:eastAsia="Calibri" w:hAnsiTheme="majorHAnsi" w:cstheme="majorHAnsi"/>
+          <w:spacing w:val="2"/>
+          <w:kern w:val="144"/>
+        </w:rPr>
+        <w:t xml:space="preserve"> }}{% </w:t>
+      </w:r>
+      <w:proofErr w:type="spellStart"/>
+      <w:r>
+        <w:rPr>
+          <w:rFonts w:asciiTheme="majorHAnsi" w:eastAsia="Calibri" w:hAnsiTheme="majorHAnsi" w:cstheme="majorHAnsi"/>
+          <w:spacing w:val="2"/>
+          <w:kern w:val="144"/>
+        </w:rPr>
+        <w:t>endfor</w:t>
+      </w:r>
+      <w:proofErr w:type="spellEnd"/>
+      <w:r>
+        <w:rPr>
+          <w:rFonts w:asciiTheme="majorHAnsi" w:eastAsia="Calibri" w:hAnsiTheme="majorHAnsi" w:cstheme="majorHAnsi"/>
+          <w:spacing w:val="2"/>
+          <w:kern w:val="144"/>
+        </w:rPr>
+        <w:t xml:space="preserve"> %}{% </w:t>
+      </w:r>
+      <w:proofErr w:type="spellStart"/>
+      <w:r>
+        <w:rPr>
+          <w:rFonts w:asciiTheme="majorHAnsi" w:eastAsia="Calibri" w:hAnsiTheme="majorHAnsi" w:cstheme="majorHAnsi"/>
+          <w:spacing w:val="2"/>
+          <w:kern w:val="144"/>
+        </w:rPr>
+        <w:t>endif</w:t>
+      </w:r>
+      <w:proofErr w:type="spellEnd"/>
+      <w:r>
+        <w:rPr>
+          <w:rFonts w:asciiTheme="majorHAnsi" w:eastAsia="Calibri" w:hAnsiTheme="majorHAnsi" w:cstheme="majorHAnsi"/>
+          <w:spacing w:val="2"/>
+          <w:kern w:val="144"/>
+        </w:rPr>
+        <w:t xml:space="preserve"> %}</w:t>
       </w:r>
     </w:p>
     <w:p>
@@ -5782,7 +9144,187 @@
           <w:spacing w:val="2"/>
           <w:kern w:val="144"/>
         </w:rPr>
-        <w:t xml:space="preserve">A CONTRATADA, incluindo por intermédio de seus representantes, funcionários e agentes, declara que não violou as disposições: (i) da lei anticorrupção brasileira (Lei 12.846/13); (ii) da lei anticorrupção dos Estados Unidos de 1977 e aditamentos posteriores, conhecida como U.S. Foreign Corrupt Practices Act (FCPA); e (iii) da lei anticorrupção do Reino Unido de 2010, conhecida como U.K. Bribery Act (UKBA). A CONTRATADA, incluindo por intermédio de seus representantes, funcionários e agentes, não fez, e se compromete de forma irrevogável a não fazer, qualquer oferta, pagamento, promessa de pagamento ou autorização de pagamento de qualquer valor ou coisa de valor a um agente público, ou ainda a qualquer pessoa sabendo que todo ou parte daquele valor seria oferecido, dado ou prometido por tal pessoa a um agente público, com propósito de: (i) influenciar qualquer ato ou decisão desse agente público ou induzir tal agente público a realizar ou omitir qualquer ato em violação de seu dever legítimo ou oficial; (ii) induzir tal agente público a usar sua influência com o governo ou qualquer de seus órgãos para afetar ou influenciar qualquer ato ou decisão desse governo ou órgão; ou (iii) obter ou reter negócios para qualquer pessoa. </w:t>
+        <w:t>A CONTRATADA, incluindo por intermédio de seus representantes, funcionários e agentes, declara que não violou as disposições: (i) da lei anticorrupção brasileira (Lei 12.846/13); (</w:t>
+      </w:r>
+      <w:proofErr w:type="spellStart"/>
+      <w:r>
+        <w:rPr>
+          <w:rFonts w:asciiTheme="majorHAnsi" w:eastAsia="Calibri" w:hAnsiTheme="majorHAnsi" w:cstheme="majorHAnsi"/>
+          <w:spacing w:val="2"/>
+          <w:kern w:val="144"/>
+        </w:rPr>
+        <w:t>ii</w:t>
+      </w:r>
+      <w:proofErr w:type="spellEnd"/>
+      <w:r>
+        <w:rPr>
+          <w:rFonts w:asciiTheme="majorHAnsi" w:eastAsia="Calibri" w:hAnsiTheme="majorHAnsi" w:cstheme="majorHAnsi"/>
+          <w:spacing w:val="2"/>
+          <w:kern w:val="144"/>
+        </w:rPr>
+        <w:t xml:space="preserve">) da lei anticorrupção dos Estados Unidos de 1977 e aditamentos posteriores, conhecida como U.S. </w:t>
+      </w:r>
+      <w:proofErr w:type="spellStart"/>
+      <w:r>
+        <w:rPr>
+          <w:rFonts w:asciiTheme="majorHAnsi" w:eastAsia="Calibri" w:hAnsiTheme="majorHAnsi" w:cstheme="majorHAnsi"/>
+          <w:spacing w:val="2"/>
+          <w:kern w:val="144"/>
+        </w:rPr>
+        <w:t>Foreign</w:t>
+      </w:r>
+      <w:proofErr w:type="spellEnd"/>
+      <w:r>
+        <w:rPr>
+          <w:rFonts w:asciiTheme="majorHAnsi" w:eastAsia="Calibri" w:hAnsiTheme="majorHAnsi" w:cstheme="majorHAnsi"/>
+          <w:spacing w:val="2"/>
+          <w:kern w:val="144"/>
+        </w:rPr>
+        <w:t xml:space="preserve"> </w:t>
+      </w:r>
+      <w:proofErr w:type="spellStart"/>
+      <w:r>
+        <w:rPr>
+          <w:rFonts w:asciiTheme="majorHAnsi" w:eastAsia="Calibri" w:hAnsiTheme="majorHAnsi" w:cstheme="majorHAnsi"/>
+          <w:spacing w:val="2"/>
+          <w:kern w:val="144"/>
+        </w:rPr>
+        <w:t>Corrupt</w:t>
+      </w:r>
+      <w:proofErr w:type="spellEnd"/>
+      <w:r>
+        <w:rPr>
+          <w:rFonts w:asciiTheme="majorHAnsi" w:eastAsia="Calibri" w:hAnsiTheme="majorHAnsi" w:cstheme="majorHAnsi"/>
+          <w:spacing w:val="2"/>
+          <w:kern w:val="144"/>
+        </w:rPr>
+        <w:t xml:space="preserve"> </w:t>
+      </w:r>
+      <w:proofErr w:type="spellStart"/>
+      <w:r>
+        <w:rPr>
+          <w:rFonts w:asciiTheme="majorHAnsi" w:eastAsia="Calibri" w:hAnsiTheme="majorHAnsi" w:cstheme="majorHAnsi"/>
+          <w:spacing w:val="2"/>
+          <w:kern w:val="144"/>
+        </w:rPr>
+        <w:t>Practices</w:t>
+      </w:r>
+      <w:proofErr w:type="spellEnd"/>
+      <w:r>
+        <w:rPr>
+          <w:rFonts w:asciiTheme="majorHAnsi" w:eastAsia="Calibri" w:hAnsiTheme="majorHAnsi" w:cstheme="majorHAnsi"/>
+          <w:spacing w:val="2"/>
+          <w:kern w:val="144"/>
+        </w:rPr>
+        <w:t xml:space="preserve"> </w:t>
+      </w:r>
+      <w:proofErr w:type="spellStart"/>
+      <w:r>
+        <w:rPr>
+          <w:rFonts w:asciiTheme="majorHAnsi" w:eastAsia="Calibri" w:hAnsiTheme="majorHAnsi" w:cstheme="majorHAnsi"/>
+          <w:spacing w:val="2"/>
+          <w:kern w:val="144"/>
+        </w:rPr>
+        <w:t>Act</w:t>
+      </w:r>
+      <w:proofErr w:type="spellEnd"/>
+      <w:r>
+        <w:rPr>
+          <w:rFonts w:asciiTheme="majorHAnsi" w:eastAsia="Calibri" w:hAnsiTheme="majorHAnsi" w:cstheme="majorHAnsi"/>
+          <w:spacing w:val="2"/>
+          <w:kern w:val="144"/>
+        </w:rPr>
+        <w:t xml:space="preserve"> (FCPA); e (</w:t>
+      </w:r>
+      <w:proofErr w:type="spellStart"/>
+      <w:r>
+        <w:rPr>
+          <w:rFonts w:asciiTheme="majorHAnsi" w:eastAsia="Calibri" w:hAnsiTheme="majorHAnsi" w:cstheme="majorHAnsi"/>
+          <w:spacing w:val="2"/>
+          <w:kern w:val="144"/>
+        </w:rPr>
+        <w:t>iii</w:t>
+      </w:r>
+      <w:proofErr w:type="spellEnd"/>
+      <w:r>
+        <w:rPr>
+          <w:rFonts w:asciiTheme="majorHAnsi" w:eastAsia="Calibri" w:hAnsiTheme="majorHAnsi" w:cstheme="majorHAnsi"/>
+          <w:spacing w:val="2"/>
+          <w:kern w:val="144"/>
+        </w:rPr>
+        <w:t xml:space="preserve">) da lei anticorrupção do Reino Unido de 2010, conhecida como U.K. </w:t>
+      </w:r>
+      <w:proofErr w:type="spellStart"/>
+      <w:r>
+        <w:rPr>
+          <w:rFonts w:asciiTheme="majorHAnsi" w:eastAsia="Calibri" w:hAnsiTheme="majorHAnsi" w:cstheme="majorHAnsi"/>
+          <w:spacing w:val="2"/>
+          <w:kern w:val="144"/>
+        </w:rPr>
+        <w:t>Bribery</w:t>
+      </w:r>
+      <w:proofErr w:type="spellEnd"/>
+      <w:r>
+        <w:rPr>
+          <w:rFonts w:asciiTheme="majorHAnsi" w:eastAsia="Calibri" w:hAnsiTheme="majorHAnsi" w:cstheme="majorHAnsi"/>
+          <w:spacing w:val="2"/>
+          <w:kern w:val="144"/>
+        </w:rPr>
+        <w:t xml:space="preserve"> </w:t>
+      </w:r>
+      <w:proofErr w:type="spellStart"/>
+      <w:r>
+        <w:rPr>
+          <w:rFonts w:asciiTheme="majorHAnsi" w:eastAsia="Calibri" w:hAnsiTheme="majorHAnsi" w:cstheme="majorHAnsi"/>
+          <w:spacing w:val="2"/>
+          <w:kern w:val="144"/>
+        </w:rPr>
+        <w:t>Act</w:t>
+      </w:r>
+      <w:proofErr w:type="spellEnd"/>
+      <w:r>
+        <w:rPr>
+          <w:rFonts w:asciiTheme="majorHAnsi" w:eastAsia="Calibri" w:hAnsiTheme="majorHAnsi" w:cstheme="majorHAnsi"/>
+          <w:spacing w:val="2"/>
+          <w:kern w:val="144"/>
+        </w:rPr>
+        <w:t xml:space="preserve"> (UKBA). A CONTRATADA, incluindo por intermédio de seus representantes, funcionários e agentes, não fez, e se compromete de forma irrevogável a não fazer, qualquer oferta, pagamento, promessa de pagamento ou autorização de pagamento de qualquer valor ou coisa de valor a um agente público, ou ainda a qualquer pessoa sabendo que todo ou parte daquele valor seria oferecido, dado ou prometido por tal pessoa a um agente público, com propósito de: (i) influenciar qualquer ato ou decisão desse agente público ou induzir tal agente público a realizar ou omitir qualquer ato em violação de seu dever legítimo ou oficial; (</w:t>
+      </w:r>
+      <w:proofErr w:type="spellStart"/>
+      <w:r>
+        <w:rPr>
+          <w:rFonts w:asciiTheme="majorHAnsi" w:eastAsia="Calibri" w:hAnsiTheme="majorHAnsi" w:cstheme="majorHAnsi"/>
+          <w:spacing w:val="2"/>
+          <w:kern w:val="144"/>
+        </w:rPr>
+        <w:t>ii</w:t>
+      </w:r>
+      <w:proofErr w:type="spellEnd"/>
+      <w:r>
+        <w:rPr>
+          <w:rFonts w:asciiTheme="majorHAnsi" w:eastAsia="Calibri" w:hAnsiTheme="majorHAnsi" w:cstheme="majorHAnsi"/>
+          <w:spacing w:val="2"/>
+          <w:kern w:val="144"/>
+        </w:rPr>
+        <w:t>) induzir tal agente público a usar sua influência com o governo ou qualquer de seus órgãos para afetar ou influenciar qualquer ato ou decisão desse governo ou órgão; ou (</w:t>
+      </w:r>
+      <w:proofErr w:type="spellStart"/>
+      <w:r>
+        <w:rPr>
+          <w:rFonts w:asciiTheme="majorHAnsi" w:eastAsia="Calibri" w:hAnsiTheme="majorHAnsi" w:cstheme="majorHAnsi"/>
+          <w:spacing w:val="2"/>
+          <w:kern w:val="144"/>
+        </w:rPr>
+        <w:t>iii</w:t>
+      </w:r>
+      <w:proofErr w:type="spellEnd"/>
+      <w:r>
+        <w:rPr>
+          <w:rFonts w:asciiTheme="majorHAnsi" w:eastAsia="Calibri" w:hAnsiTheme="majorHAnsi" w:cstheme="majorHAnsi"/>
+          <w:spacing w:val="2"/>
+          <w:kern w:val="144"/>
+        </w:rPr>
+        <w:t xml:space="preserve">) obter ou reter negócios para qualquer pessoa. </w:t>
       </w:r>
     </w:p>
     <w:p>
@@ -5879,7 +9421,79 @@
           <w:spacing w:val="2"/>
           <w:kern w:val="144"/>
         </w:rPr>
-        <w:t>Fica eleito para a solução de controvérsias o foro da cidade de(o) {{ title_case(city | lower) }}/{{ state }}, com a renúncia de qualquer outro, por mais privilegiado que seja.</w:t>
+        <w:t xml:space="preserve">Fica eleito para a solução de controvérsias o foro da cidade de(o) {{ </w:t>
+      </w:r>
+      <w:proofErr w:type="spellStart"/>
+      <w:r>
+        <w:rPr>
+          <w:rFonts w:asciiTheme="majorHAnsi" w:eastAsia="Calibri" w:hAnsiTheme="majorHAnsi" w:cstheme="majorHAnsi"/>
+          <w:spacing w:val="2"/>
+          <w:kern w:val="144"/>
+        </w:rPr>
+        <w:t>title_case</w:t>
+      </w:r>
+      <w:proofErr w:type="spellEnd"/>
+      <w:r>
+        <w:rPr>
+          <w:rFonts w:asciiTheme="majorHAnsi" w:eastAsia="Calibri" w:hAnsiTheme="majorHAnsi" w:cstheme="majorHAnsi"/>
+          <w:spacing w:val="2"/>
+          <w:kern w:val="144"/>
+        </w:rPr>
+        <w:t>(</w:t>
+      </w:r>
+      <w:proofErr w:type="spellStart"/>
+      <w:r>
+        <w:rPr>
+          <w:rFonts w:asciiTheme="majorHAnsi" w:eastAsia="Calibri" w:hAnsiTheme="majorHAnsi" w:cstheme="majorHAnsi"/>
+          <w:spacing w:val="2"/>
+          <w:kern w:val="144"/>
+        </w:rPr>
+        <w:t>city</w:t>
+      </w:r>
+      <w:proofErr w:type="spellEnd"/>
+      <w:r>
+        <w:rPr>
+          <w:rFonts w:asciiTheme="majorHAnsi" w:eastAsia="Calibri" w:hAnsiTheme="majorHAnsi" w:cstheme="majorHAnsi"/>
+          <w:spacing w:val="2"/>
+          <w:kern w:val="144"/>
+        </w:rPr>
+        <w:t xml:space="preserve"> | </w:t>
+      </w:r>
+      <w:proofErr w:type="spellStart"/>
+      <w:r>
+        <w:rPr>
+          <w:rFonts w:asciiTheme="majorHAnsi" w:eastAsia="Calibri" w:hAnsiTheme="majorHAnsi" w:cstheme="majorHAnsi"/>
+          <w:spacing w:val="2"/>
+          <w:kern w:val="144"/>
+        </w:rPr>
+        <w:t>lower</w:t>
+      </w:r>
+      <w:proofErr w:type="spellEnd"/>
+      <w:r>
+        <w:rPr>
+          <w:rFonts w:asciiTheme="majorHAnsi" w:eastAsia="Calibri" w:hAnsiTheme="majorHAnsi" w:cstheme="majorHAnsi"/>
+          <w:spacing w:val="2"/>
+          <w:kern w:val="144"/>
+        </w:rPr>
+        <w:t xml:space="preserve">) }}/{{ </w:t>
+      </w:r>
+      <w:proofErr w:type="spellStart"/>
+      <w:r>
+        <w:rPr>
+          <w:rFonts w:asciiTheme="majorHAnsi" w:eastAsia="Calibri" w:hAnsiTheme="majorHAnsi" w:cstheme="majorHAnsi"/>
+          <w:spacing w:val="2"/>
+          <w:kern w:val="144"/>
+        </w:rPr>
+        <w:t>state</w:t>
+      </w:r>
+      <w:proofErr w:type="spellEnd"/>
+      <w:r>
+        <w:rPr>
+          <w:rFonts w:asciiTheme="majorHAnsi" w:eastAsia="Calibri" w:hAnsiTheme="majorHAnsi" w:cstheme="majorHAnsi"/>
+          <w:spacing w:val="2"/>
+          <w:kern w:val="144"/>
+        </w:rPr>
+        <w:t xml:space="preserve"> }}, com a renúncia de qualquer outro, por mais privilegiado que seja.</w:t>
       </w:r>
     </w:p>
     <w:p>
@@ -5932,6 +9546,15 @@
           <w:lang w:val="en-US"/>
         </w:rPr>
       </w:pPr>
+      <w:r>
+        <w:rPr>
+          <w:rFonts w:asciiTheme="majorHAnsi" w:eastAsia="Calibri" w:hAnsiTheme="majorHAnsi" w:cstheme="majorHAnsi"/>
+          <w:spacing w:val="2"/>
+          <w:kern w:val="144"/>
+          <w:lang w:val="en-US"/>
+        </w:rPr>
+        <w:t>{</w:t>
+      </w:r>
       <w:proofErr w:type="gramStart"/>
       <w:r>
         <w:rPr>
@@ -5940,7 +9563,17 @@
           <w:kern w:val="144"/>
           <w:lang w:val="en-US"/>
         </w:rPr>
-        <w:t>{{ title</w:t>
+        <w:t xml:space="preserve">{ </w:t>
+      </w:r>
+      <w:proofErr w:type="spellStart"/>
+      <w:r>
+        <w:rPr>
+          <w:rFonts w:asciiTheme="majorHAnsi" w:eastAsia="Calibri" w:hAnsiTheme="majorHAnsi" w:cstheme="majorHAnsi"/>
+          <w:spacing w:val="2"/>
+          <w:kern w:val="144"/>
+          <w:lang w:val="en-US"/>
+        </w:rPr>
+        <w:t>title</w:t>
       </w:r>
       <w:proofErr w:type="gramEnd"/>
       <w:r>
@@ -5950,7 +9583,57 @@
           <w:kern w:val="144"/>
           <w:lang w:val="en-US"/>
         </w:rPr>
-        <w:t>_case(signature_local | lower) }}, {{signature_date }}.</w:t>
+        <w:t>_case</w:t>
+      </w:r>
+      <w:proofErr w:type="spellEnd"/>
+      <w:r>
+        <w:rPr>
+          <w:rFonts w:asciiTheme="majorHAnsi" w:eastAsia="Calibri" w:hAnsiTheme="majorHAnsi" w:cstheme="majorHAnsi"/>
+          <w:spacing w:val="2"/>
+          <w:kern w:val="144"/>
+          <w:lang w:val="en-US"/>
+        </w:rPr>
+        <w:t>(</w:t>
+      </w:r>
+      <w:proofErr w:type="spellStart"/>
+      <w:r>
+        <w:rPr>
+          <w:rFonts w:asciiTheme="majorHAnsi" w:eastAsia="Calibri" w:hAnsiTheme="majorHAnsi" w:cstheme="majorHAnsi"/>
+          <w:spacing w:val="2"/>
+          <w:kern w:val="144"/>
+          <w:lang w:val="en-US"/>
+        </w:rPr>
+        <w:t>signature_local</w:t>
+      </w:r>
+      <w:proofErr w:type="spellEnd"/>
+      <w:r>
+        <w:rPr>
+          <w:rFonts w:asciiTheme="majorHAnsi" w:eastAsia="Calibri" w:hAnsiTheme="majorHAnsi" w:cstheme="majorHAnsi"/>
+          <w:spacing w:val="2"/>
+          <w:kern w:val="144"/>
+          <w:lang w:val="en-US"/>
+        </w:rPr>
+        <w:t xml:space="preserve"> | lower) }}, {{</w:t>
+      </w:r>
+      <w:proofErr w:type="spellStart"/>
+      <w:r>
+        <w:rPr>
+          <w:rFonts w:asciiTheme="majorHAnsi" w:eastAsia="Calibri" w:hAnsiTheme="majorHAnsi" w:cstheme="majorHAnsi"/>
+          <w:spacing w:val="2"/>
+          <w:kern w:val="144"/>
+          <w:lang w:val="en-US"/>
+        </w:rPr>
+        <w:t>signature_date</w:t>
+      </w:r>
+      <w:proofErr w:type="spellEnd"/>
+      <w:r>
+        <w:rPr>
+          <w:rFonts w:asciiTheme="majorHAnsi" w:eastAsia="Calibri" w:hAnsiTheme="majorHAnsi" w:cstheme="majorHAnsi"/>
+          <w:spacing w:val="2"/>
+          <w:kern w:val="144"/>
+          <w:lang w:val="en-US"/>
+        </w:rPr>
+        <w:t xml:space="preserve"> }}.</w:t>
       </w:r>
     </w:p>
     <w:tbl>
@@ -6054,6 +9737,7 @@
                 <w:kern w:val="144"/>
                 <w:sz w:val="18"/>
                 <w:szCs w:val="18"/>
+                <w:lang w:val="en-US"/>
               </w:rPr>
             </w:pPr>
             <w:bookmarkStart w:id="0" w:name="_mjanf0jhibv9" w:colFirst="0" w:colLast="0"/>
@@ -6066,6 +9750,7 @@
                 <w:kern w:val="144"/>
                 <w:sz w:val="18"/>
                 <w:szCs w:val="18"/>
+                <w:lang w:val="en-US"/>
               </w:rPr>
               <w:t>{{  generate_anchor('signHere', school_email)  }}</w:t>
             </w:r>
@@ -6118,7 +9803,27 @@
                 <w:spacing w:val="2"/>
                 <w:lang w:val="en-US"/>
               </w:rPr>
-              <w:t>{{ school[“legal_name”] | upper }}</w:t>
+              <w:t>{{ school[“</w:t>
+            </w:r>
+            <w:proofErr w:type="spellStart"/>
+            <w:r>
+              <w:rPr>
+                <w:rFonts w:asciiTheme="majorHAnsi" w:eastAsia="Calibri" w:hAnsiTheme="majorHAnsi" w:cstheme="majorHAnsi"/>
+                <w:b/>
+                <w:spacing w:val="2"/>
+                <w:lang w:val="en-US"/>
+              </w:rPr>
+              <w:t>legal_name</w:t>
+            </w:r>
+            <w:proofErr w:type="spellEnd"/>
+            <w:r>
+              <w:rPr>
+                <w:rFonts w:asciiTheme="majorHAnsi" w:eastAsia="Calibri" w:hAnsiTheme="majorHAnsi" w:cstheme="majorHAnsi"/>
+                <w:b/>
+                <w:spacing w:val="2"/>
+                <w:lang w:val="en-US"/>
+              </w:rPr>
+              <w:t>”] | upper }}</w:t>
             </w:r>
           </w:p>
         </w:tc>
@@ -6151,8 +9856,9 @@
                 <w:szCs w:val="16"/>
                 <w:lang w:val="en-US"/>
               </w:rPr>
-              <w:t>{%p for item in contra</w:t>
-            </w:r>
+              <w:t xml:space="preserve">{%p for item in </w:t>
+            </w:r>
+            <w:proofErr w:type="spellStart"/>
             <w:r>
               <w:rPr>
                 <w:rFonts w:asciiTheme="majorHAnsi" w:eastAsia="Calibri" w:hAnsiTheme="majorHAnsi" w:cstheme="majorHAnsi"/>
@@ -6162,8 +9868,20 @@
                 <w:szCs w:val="16"/>
                 <w:lang w:val="en-US"/>
               </w:rPr>
+              <w:t>contra</w:t>
+            </w:r>
+            <w:r>
+              <w:rPr>
+                <w:rFonts w:asciiTheme="majorHAnsi" w:eastAsia="Calibri" w:hAnsiTheme="majorHAnsi" w:cstheme="majorHAnsi"/>
+                <w:spacing w:val="2"/>
+                <w:kern w:val="144"/>
+                <w:sz w:val="16"/>
+                <w:szCs w:val="16"/>
+                <w:lang w:val="en-US"/>
+              </w:rPr>
               <w:t>tadas</w:t>
             </w:r>
+            <w:proofErr w:type="spellEnd"/>
             <w:r>
               <w:rPr>
                 <w:rFonts w:asciiTheme="majorHAnsi" w:eastAsia="Calibri" w:hAnsiTheme="majorHAnsi" w:cstheme="majorHAnsi"/>
@@ -6204,6 +9922,7 @@
                 <w:kern w:val="144"/>
                 <w:sz w:val="18"/>
                 <w:szCs w:val="18"/>
+                <w:lang w:val="en-US"/>
               </w:rPr>
               <w:t>{{ generate_anchor('signHere', item.email)  }}</w:t>
             </w:r>
@@ -6258,7 +9977,29 @@
                 <w:kern w:val="144"/>
                 <w:lang w:val="en-US"/>
               </w:rPr>
-              <w:t>{{ item.name.first | upper }}</w:t>
+              <w:t xml:space="preserve">{{ </w:t>
+            </w:r>
+            <w:proofErr w:type="spellStart"/>
+            <w:r>
+              <w:rPr>
+                <w:rFonts w:asciiTheme="majorHAnsi" w:eastAsia="Calibri" w:hAnsiTheme="majorHAnsi" w:cstheme="majorHAnsi"/>
+                <w:b/>
+                <w:spacing w:val="2"/>
+                <w:kern w:val="144"/>
+                <w:lang w:val="en-US"/>
+              </w:rPr>
+              <w:t>item.name.first</w:t>
+            </w:r>
+            <w:proofErr w:type="spellEnd"/>
+            <w:r>
+              <w:rPr>
+                <w:rFonts w:asciiTheme="majorHAnsi" w:eastAsia="Calibri" w:hAnsiTheme="majorHAnsi" w:cstheme="majorHAnsi"/>
+                <w:b/>
+                <w:spacing w:val="2"/>
+                <w:kern w:val="144"/>
+                <w:lang w:val="en-US"/>
+              </w:rPr>
+              <w:t xml:space="preserve"> | upper }}</w:t>
             </w:r>
           </w:p>
           <w:p>
@@ -6285,7 +10026,31 @@
                 <w:szCs w:val="16"/>
                 <w:lang w:val="en-US"/>
               </w:rPr>
-              <w:t>{%p endfor %}</w:t>
+              <w:t xml:space="preserve">{%p </w:t>
+            </w:r>
+            <w:proofErr w:type="spellStart"/>
+            <w:r>
+              <w:rPr>
+                <w:rFonts w:asciiTheme="majorHAnsi" w:eastAsia="Calibri" w:hAnsiTheme="majorHAnsi" w:cstheme="majorHAnsi"/>
+                <w:spacing w:val="2"/>
+                <w:kern w:val="144"/>
+                <w:sz w:val="16"/>
+                <w:szCs w:val="16"/>
+                <w:lang w:val="en-US"/>
+              </w:rPr>
+              <w:t>endfor</w:t>
+            </w:r>
+            <w:proofErr w:type="spellEnd"/>
+            <w:r>
+              <w:rPr>
+                <w:rFonts w:asciiTheme="majorHAnsi" w:eastAsia="Calibri" w:hAnsiTheme="majorHAnsi" w:cstheme="majorHAnsi"/>
+                <w:spacing w:val="2"/>
+                <w:kern w:val="144"/>
+                <w:sz w:val="16"/>
+                <w:szCs w:val="16"/>
+                <w:lang w:val="en-US"/>
+              </w:rPr>
+              <w:t xml:space="preserve"> %}</w:t>
             </w:r>
           </w:p>
         </w:tc>
@@ -6357,8 +10122,8 @@
             <w:pPr>
               <w:keepNext/>
               <w:widowControl w:val="0"/>
-              <w:spacing w:line="240" w:lineRule="auto"/>
-              <w:ind w:firstLine="416"/>
+              <w:spacing w:before="300" w:line="240" w:lineRule="auto"/>
+              <w:ind w:firstLine="414"/>
               <w:rPr>
                 <w:rFonts w:asciiTheme="majorHAnsi" w:eastAsia="Calibri" w:hAnsiTheme="majorHAnsi" w:cstheme="majorHAnsi"/>
                 <w:spacing w:val="2"/>
@@ -6432,8 +10197,8 @@
             <w:pPr>
               <w:keepNext/>
               <w:widowControl w:val="0"/>
-              <w:spacing w:line="240" w:lineRule="auto"/>
-              <w:ind w:firstLine="416"/>
+              <w:spacing w:before="300" w:line="240" w:lineRule="auto"/>
+              <w:ind w:firstLine="414"/>
               <w:rPr>
                 <w:rFonts w:asciiTheme="majorHAnsi" w:eastAsia="Calibri" w:hAnsiTheme="majorHAnsi" w:cstheme="majorHAnsi"/>
                 <w:spacing w:val="2"/>
@@ -6450,7 +10215,19 @@
                 <w:sz w:val="16"/>
                 <w:szCs w:val="16"/>
               </w:rPr>
-              <w:t>____________________________________________________________</w:t>
+              <w:t>_______________</w:t>
+            </w:r>
+            <w:bookmarkStart w:id="2" w:name="_GoBack"/>
+            <w:bookmarkEnd w:id="2"/>
+            <w:r>
+              <w:rPr>
+                <w:rFonts w:asciiTheme="majorHAnsi" w:eastAsia="Calibri" w:hAnsiTheme="majorHAnsi" w:cstheme="majorHAnsi"/>
+                <w:spacing w:val="2"/>
+                <w:kern w:val="144"/>
+                <w:sz w:val="16"/>
+                <w:szCs w:val="16"/>
+              </w:rPr>
+              <w:t>_____________________________________________</w:t>
             </w:r>
           </w:p>
           <w:p>
@@ -6519,7 +10296,43 @@
           <w:spacing w:val="2"/>
           <w:kern w:val="144"/>
         </w:rPr>
-        <w:t>{%p if has_attachment %}</w:t>
+        <w:t xml:space="preserve">{%p </w:t>
+      </w:r>
+      <w:proofErr w:type="spellStart"/>
+      <w:r>
+        <w:rPr>
+          <w:rFonts w:asciiTheme="majorHAnsi" w:eastAsia="Calibri" w:hAnsiTheme="majorHAnsi" w:cstheme="majorHAnsi"/>
+          <w:spacing w:val="2"/>
+          <w:kern w:val="144"/>
+        </w:rPr>
+        <w:t>if</w:t>
+      </w:r>
+      <w:proofErr w:type="spellEnd"/>
+      <w:r>
+        <w:rPr>
+          <w:rFonts w:asciiTheme="majorHAnsi" w:eastAsia="Calibri" w:hAnsiTheme="majorHAnsi" w:cstheme="majorHAnsi"/>
+          <w:spacing w:val="2"/>
+          <w:kern w:val="144"/>
+        </w:rPr>
+        <w:t xml:space="preserve"> </w:t>
+      </w:r>
+      <w:proofErr w:type="spellStart"/>
+      <w:r>
+        <w:rPr>
+          <w:rFonts w:asciiTheme="majorHAnsi" w:eastAsia="Calibri" w:hAnsiTheme="majorHAnsi" w:cstheme="majorHAnsi"/>
+          <w:spacing w:val="2"/>
+          <w:kern w:val="144"/>
+        </w:rPr>
+        <w:t>has_attachment</w:t>
+      </w:r>
+      <w:proofErr w:type="spellEnd"/>
+      <w:r>
+        <w:rPr>
+          <w:rFonts w:asciiTheme="majorHAnsi" w:eastAsia="Calibri" w:hAnsiTheme="majorHAnsi" w:cstheme="majorHAnsi"/>
+          <w:spacing w:val="2"/>
+          <w:kern w:val="144"/>
+        </w:rPr>
+        <w:t xml:space="preserve"> %}</w:t>
       </w:r>
     </w:p>
     <w:p>
@@ -6584,6 +10397,15 @@
           <w:lang w:val="en-US"/>
         </w:rPr>
       </w:pPr>
+      <w:r>
+        <w:rPr>
+          <w:rFonts w:asciiTheme="majorHAnsi" w:eastAsia="Calibri" w:hAnsiTheme="majorHAnsi" w:cstheme="majorHAnsi"/>
+          <w:spacing w:val="2"/>
+          <w:kern w:val="144"/>
+          <w:lang w:val="en-US"/>
+        </w:rPr>
+        <w:t>{</w:t>
+      </w:r>
       <w:proofErr w:type="gramStart"/>
       <w:r>
         <w:rPr>
@@ -6592,8 +10414,19 @@
           <w:kern w:val="144"/>
           <w:lang w:val="en-US"/>
         </w:rPr>
-        <w:t>{{ attachments</w:t>
-      </w:r>
+        <w:t xml:space="preserve">{ </w:t>
+      </w:r>
+      <w:proofErr w:type="spellStart"/>
+      <w:r>
+        <w:rPr>
+          <w:rFonts w:asciiTheme="majorHAnsi" w:eastAsia="Calibri" w:hAnsiTheme="majorHAnsi" w:cstheme="majorHAnsi"/>
+          <w:spacing w:val="2"/>
+          <w:kern w:val="144"/>
+          <w:lang w:val="en-US"/>
+        </w:rPr>
+        <w:t>attachments.show</w:t>
+      </w:r>
+      <w:proofErr w:type="spellEnd"/>
       <w:proofErr w:type="gramEnd"/>
       <w:r>
         <w:rPr>
@@ -6602,7 +10435,7 @@
           <w:kern w:val="144"/>
           <w:lang w:val="en-US"/>
         </w:rPr>
-        <w:t>.show(width = "145mm") }}</w:t>
+        <w:t>(width = "145mm") }}</w:t>
       </w:r>
     </w:p>
     <w:p>
@@ -6624,6 +10457,7 @@
         </w:rPr>
         <w:t xml:space="preserve">{%p </w:t>
       </w:r>
+      <w:proofErr w:type="spellStart"/>
       <w:proofErr w:type="gramStart"/>
       <w:r>
         <w:rPr>
@@ -6632,7 +10466,17 @@
           <w:kern w:val="144"/>
           <w:lang w:val="en-US"/>
         </w:rPr>
-        <w:t>endif  %</w:t>
+        <w:t>endif</w:t>
+      </w:r>
+      <w:proofErr w:type="spellEnd"/>
+      <w:r>
+        <w:rPr>
+          <w:rFonts w:asciiTheme="majorHAnsi" w:eastAsia="Calibri" w:hAnsiTheme="majorHAnsi" w:cstheme="majorHAnsi"/>
+          <w:spacing w:val="2"/>
+          <w:kern w:val="144"/>
+          <w:lang w:val="en-US"/>
+        </w:rPr>
+        <w:t xml:space="preserve">  %</w:t>
       </w:r>
       <w:proofErr w:type="gramEnd"/>
       <w:r>
@@ -6658,7 +10502,7 @@
 </file>
 
 <file path=word/endnotes.xml><?xml version="1.0" encoding="utf-8"?>
-<w:endnotes xmlns:wpc="http://schemas.microsoft.com/office/word/2010/wordprocessingCanvas" xmlns:cx="http://schemas.microsoft.com/office/drawing/2014/chartex" xmlns:cx1="http://schemas.microsoft.com/office/drawing/2015/9/8/chartex" xmlns:cx2="http://schemas.microsoft.com/office/drawing/2015/10/21/chartex" xmlns:cx3="http://schemas.microsoft.com/office/drawing/2016/5/9/chartex" xmlns:cx4="http://schemas.microsoft.com/office/drawing/2016/5/10/chartex" xmlns:cx5="http://schemas.microsoft.com/office/drawing/2016/5/11/chartex" xmlns:cx6="http://schemas.microsoft.com/office/drawing/2016/5/12/chartex" xmlns:cx7="http://schemas.microsoft.com/office/drawing/2016/5/13/chartex" xmlns:cx8="http://schemas.microsoft.com/office/drawing/2016/5/14/chartex" xmlns:mc="http://schemas.openxmlformats.org/markup-compatibility/2006" xmlns:aink="http://schemas.microsoft.com/office/drawing/2016/ink" xmlns:am3d="http://schemas.microsoft.com/office/drawing/2017/model3d" xmlns:o="urn:schemas-microsoft-com:office:office" xmlns:r="http://schemas.openxmlformats.org/officeDocument/2006/relationships" xmlns:m="http://schemas.openxmlformats.org/officeDocument/2006/math" xmlns:v="urn:schemas-microsoft-com:vml" xmlns:wp14="http://schemas.microsoft.com/office/word/2010/wordprocessingDrawing" xmlns:wp="http://schemas.openxmlformats.org/drawingml/2006/wordprocessingDrawing" xmlns:w10="urn:schemas-microsoft-com:office:word" xmlns:w="http://schemas.openxmlformats.org/wordprocessingml/2006/main" xmlns:w14="http://schemas.microsoft.com/office/word/2010/wordml" xmlns:w15="http://schemas.microsoft.com/office/word/2012/wordml" xmlns:w16cex="http://schemas.microsoft.com/office/word/2018/wordml/cex" xmlns:w16cid="http://schemas.microsoft.com/office/word/2016/wordml/cid" xmlns:w16="http://schemas.microsoft.com/office/word/2018/wordml" xmlns:w16se="http://schemas.microsoft.com/office/word/2015/wordml/symex" xmlns:wpg="http://schemas.microsoft.com/office/word/2010/wordprocessingGroup" xmlns:wpi="http://schemas.microsoft.com/office/word/2010/wordprocessingInk" xmlns:wne="http://schemas.microsoft.com/office/word/2006/wordml" xmlns:wps="http://schemas.microsoft.com/office/word/2010/wordprocessingShape" mc:Ignorable="w14 w15 w16se w16cid w16 w16cex wp14">
+<w:endnotes xmlns:wpc="http://schemas.microsoft.com/office/word/2010/wordprocessingCanvas" xmlns:mc="http://schemas.openxmlformats.org/markup-compatibility/2006" xmlns:o="urn:schemas-microsoft-com:office:office" xmlns:r="http://schemas.openxmlformats.org/officeDocument/2006/relationships" xmlns:m="http://schemas.openxmlformats.org/officeDocument/2006/math" xmlns:v="urn:schemas-microsoft-com:vml" xmlns:wp14="http://schemas.microsoft.com/office/word/2010/wordprocessingDrawing" xmlns:wp="http://schemas.openxmlformats.org/drawingml/2006/wordprocessingDrawing" xmlns:w10="urn:schemas-microsoft-com:office:word" xmlns:w="http://schemas.openxmlformats.org/wordprocessingml/2006/main" xmlns:w14="http://schemas.microsoft.com/office/word/2010/wordml" xmlns:w15="http://schemas.microsoft.com/office/word/2012/wordml" xmlns:wpg="http://schemas.microsoft.com/office/word/2010/wordprocessingGroup" xmlns:wpi="http://schemas.microsoft.com/office/word/2010/wordprocessingInk" xmlns:wne="http://schemas.microsoft.com/office/word/2006/wordml" xmlns:wps="http://schemas.microsoft.com/office/word/2010/wordprocessingShape" mc:Ignorable="w14 w15 wp14">
   <w:endnote w:type="separator" w:id="-1">
     <w:p>
       <w:pPr>
@@ -6683,7 +10527,7 @@
 </file>
 
 <file path=word/footer1.xml><?xml version="1.0" encoding="utf-8"?>
-<w:ftr xmlns:wpc="http://schemas.microsoft.com/office/word/2010/wordprocessingCanvas" xmlns:cx="http://schemas.microsoft.com/office/drawing/2014/chartex" xmlns:cx1="http://schemas.microsoft.com/office/drawing/2015/9/8/chartex" xmlns:cx2="http://schemas.microsoft.com/office/drawing/2015/10/21/chartex" xmlns:cx3="http://schemas.microsoft.com/office/drawing/2016/5/9/chartex" xmlns:cx4="http://schemas.microsoft.com/office/drawing/2016/5/10/chartex" xmlns:cx5="http://schemas.microsoft.com/office/drawing/2016/5/11/chartex" xmlns:cx6="http://schemas.microsoft.com/office/drawing/2016/5/12/chartex" xmlns:cx7="http://schemas.microsoft.com/office/drawing/2016/5/13/chartex" xmlns:cx8="http://schemas.microsoft.com/office/drawing/2016/5/14/chartex" xmlns:mc="http://schemas.openxmlformats.org/markup-compatibility/2006" xmlns:aink="http://schemas.microsoft.com/office/drawing/2016/ink" xmlns:am3d="http://schemas.microsoft.com/office/drawing/2017/model3d" xmlns:o="urn:schemas-microsoft-com:office:office" xmlns:r="http://schemas.openxmlformats.org/officeDocument/2006/relationships" xmlns:m="http://schemas.openxmlformats.org/officeDocument/2006/math" xmlns:v="urn:schemas-microsoft-com:vml" xmlns:wp14="http://schemas.microsoft.com/office/word/2010/wordprocessingDrawing" xmlns:wp="http://schemas.openxmlformats.org/drawingml/2006/wordprocessingDrawing" xmlns:w10="urn:schemas-microsoft-com:office:word" xmlns:w="http://schemas.openxmlformats.org/wordprocessingml/2006/main" xmlns:w14="http://schemas.microsoft.com/office/word/2010/wordml" xmlns:w15="http://schemas.microsoft.com/office/word/2012/wordml" xmlns:w16cex="http://schemas.microsoft.com/office/word/2018/wordml/cex" xmlns:w16cid="http://schemas.microsoft.com/office/word/2016/wordml/cid" xmlns:w16="http://schemas.microsoft.com/office/word/2018/wordml" xmlns:w16se="http://schemas.microsoft.com/office/word/2015/wordml/symex" xmlns:wpg="http://schemas.microsoft.com/office/word/2010/wordprocessingGroup" xmlns:wpi="http://schemas.microsoft.com/office/word/2010/wordprocessingInk" xmlns:wne="http://schemas.microsoft.com/office/word/2006/wordml" xmlns:wps="http://schemas.microsoft.com/office/word/2010/wordprocessingShape" mc:Ignorable="w14 w15 w16se w16cid w16 w16cex wp14">
+<w:ftr xmlns:wpc="http://schemas.microsoft.com/office/word/2010/wordprocessingCanvas" xmlns:mc="http://schemas.openxmlformats.org/markup-compatibility/2006" xmlns:o="urn:schemas-microsoft-com:office:office" xmlns:r="http://schemas.openxmlformats.org/officeDocument/2006/relationships" xmlns:m="http://schemas.openxmlformats.org/officeDocument/2006/math" xmlns:v="urn:schemas-microsoft-com:vml" xmlns:wp14="http://schemas.microsoft.com/office/word/2010/wordprocessingDrawing" xmlns:wp="http://schemas.openxmlformats.org/drawingml/2006/wordprocessingDrawing" xmlns:w10="urn:schemas-microsoft-com:office:word" xmlns:w="http://schemas.openxmlformats.org/wordprocessingml/2006/main" xmlns:w14="http://schemas.microsoft.com/office/word/2010/wordml" xmlns:w15="http://schemas.microsoft.com/office/word/2012/wordml" xmlns:wpg="http://schemas.microsoft.com/office/word/2010/wordprocessingGroup" xmlns:wpi="http://schemas.microsoft.com/office/word/2010/wordprocessingInk" xmlns:wne="http://schemas.microsoft.com/office/word/2006/wordml" xmlns:wps="http://schemas.microsoft.com/office/word/2010/wordprocessingShape" mc:Ignorable="w14 w15 wp14">
   <w:p>
     <w:pPr>
       <w:rPr>
@@ -6697,7 +10541,7 @@
 </file>
 
 <file path=word/footnotes.xml><?xml version="1.0" encoding="utf-8"?>
-<w:footnotes xmlns:wpc="http://schemas.microsoft.com/office/word/2010/wordprocessingCanvas" xmlns:cx="http://schemas.microsoft.com/office/drawing/2014/chartex" xmlns:cx1="http://schemas.microsoft.com/office/drawing/2015/9/8/chartex" xmlns:cx2="http://schemas.microsoft.com/office/drawing/2015/10/21/chartex" xmlns:cx3="http://schemas.microsoft.com/office/drawing/2016/5/9/chartex" xmlns:cx4="http://schemas.microsoft.com/office/drawing/2016/5/10/chartex" xmlns:cx5="http://schemas.microsoft.com/office/drawing/2016/5/11/chartex" xmlns:cx6="http://schemas.microsoft.com/office/drawing/2016/5/12/chartex" xmlns:cx7="http://schemas.microsoft.com/office/drawing/2016/5/13/chartex" xmlns:cx8="http://schemas.microsoft.com/office/drawing/2016/5/14/chartex" xmlns:mc="http://schemas.openxmlformats.org/markup-compatibility/2006" xmlns:aink="http://schemas.microsoft.com/office/drawing/2016/ink" xmlns:am3d="http://schemas.microsoft.com/office/drawing/2017/model3d" xmlns:o="urn:schemas-microsoft-com:office:office" xmlns:r="http://schemas.openxmlformats.org/officeDocument/2006/relationships" xmlns:m="http://schemas.openxmlformats.org/officeDocument/2006/math" xmlns:v="urn:schemas-microsoft-com:vml" xmlns:wp14="http://schemas.microsoft.com/office/word/2010/wordprocessingDrawing" xmlns:wp="http://schemas.openxmlformats.org/drawingml/2006/wordprocessingDrawing" xmlns:w10="urn:schemas-microsoft-com:office:word" xmlns:w="http://schemas.openxmlformats.org/wordprocessingml/2006/main" xmlns:w14="http://schemas.microsoft.com/office/word/2010/wordml" xmlns:w15="http://schemas.microsoft.com/office/word/2012/wordml" xmlns:w16cex="http://schemas.microsoft.com/office/word/2018/wordml/cex" xmlns:w16cid="http://schemas.microsoft.com/office/word/2016/wordml/cid" xmlns:w16="http://schemas.microsoft.com/office/word/2018/wordml" xmlns:w16se="http://schemas.microsoft.com/office/word/2015/wordml/symex" xmlns:wpg="http://schemas.microsoft.com/office/word/2010/wordprocessingGroup" xmlns:wpi="http://schemas.microsoft.com/office/word/2010/wordprocessingInk" xmlns:wne="http://schemas.microsoft.com/office/word/2006/wordml" xmlns:wps="http://schemas.microsoft.com/office/word/2010/wordprocessingShape" mc:Ignorable="w14 w15 w16se w16cid w16 w16cex wp14">
+<w:footnotes xmlns:wpc="http://schemas.microsoft.com/office/word/2010/wordprocessingCanvas" xmlns:mc="http://schemas.openxmlformats.org/markup-compatibility/2006" xmlns:o="urn:schemas-microsoft-com:office:office" xmlns:r="http://schemas.openxmlformats.org/officeDocument/2006/relationships" xmlns:m="http://schemas.openxmlformats.org/officeDocument/2006/math" xmlns:v="urn:schemas-microsoft-com:vml" xmlns:wp14="http://schemas.microsoft.com/office/word/2010/wordprocessingDrawing" xmlns:wp="http://schemas.openxmlformats.org/drawingml/2006/wordprocessingDrawing" xmlns:w10="urn:schemas-microsoft-com:office:word" xmlns:w="http://schemas.openxmlformats.org/wordprocessingml/2006/main" xmlns:w14="http://schemas.microsoft.com/office/word/2010/wordml" xmlns:w15="http://schemas.microsoft.com/office/word/2012/wordml" xmlns:wpg="http://schemas.microsoft.com/office/word/2010/wordprocessingGroup" xmlns:wpi="http://schemas.microsoft.com/office/word/2010/wordprocessingInk" xmlns:wne="http://schemas.microsoft.com/office/word/2006/wordml" xmlns:wps="http://schemas.microsoft.com/office/word/2010/wordprocessingShape" mc:Ignorable="w14 w15 wp14">
   <w:footnote w:type="separator" w:id="-1">
     <w:p>
       <w:pPr>
@@ -6722,7 +10566,7 @@
 </file>
 
 <file path=word/header1.xml><?xml version="1.0" encoding="utf-8"?>
-<w:hdr xmlns:wpc="http://schemas.microsoft.com/office/word/2010/wordprocessingCanvas" xmlns:cx="http://schemas.microsoft.com/office/drawing/2014/chartex" xmlns:cx1="http://schemas.microsoft.com/office/drawing/2015/9/8/chartex" xmlns:cx2="http://schemas.microsoft.com/office/drawing/2015/10/21/chartex" xmlns:cx3="http://schemas.microsoft.com/office/drawing/2016/5/9/chartex" xmlns:cx4="http://schemas.microsoft.com/office/drawing/2016/5/10/chartex" xmlns:cx5="http://schemas.microsoft.com/office/drawing/2016/5/11/chartex" xmlns:cx6="http://schemas.microsoft.com/office/drawing/2016/5/12/chartex" xmlns:cx7="http://schemas.microsoft.com/office/drawing/2016/5/13/chartex" xmlns:cx8="http://schemas.microsoft.com/office/drawing/2016/5/14/chartex" xmlns:mc="http://schemas.openxmlformats.org/markup-compatibility/2006" xmlns:aink="http://schemas.microsoft.com/office/drawing/2016/ink" xmlns:am3d="http://schemas.microsoft.com/office/drawing/2017/model3d" xmlns:o="urn:schemas-microsoft-com:office:office" xmlns:r="http://schemas.openxmlformats.org/officeDocument/2006/relationships" xmlns:m="http://schemas.openxmlformats.org/officeDocument/2006/math" xmlns:v="urn:schemas-microsoft-com:vml" xmlns:wp14="http://schemas.microsoft.com/office/word/2010/wordprocessingDrawing" xmlns:wp="http://schemas.openxmlformats.org/drawingml/2006/wordprocessingDrawing" xmlns:w10="urn:schemas-microsoft-com:office:word" xmlns:w="http://schemas.openxmlformats.org/wordprocessingml/2006/main" xmlns:w14="http://schemas.microsoft.com/office/word/2010/wordml" xmlns:w15="http://schemas.microsoft.com/office/word/2012/wordml" xmlns:w16cex="http://schemas.microsoft.com/office/word/2018/wordml/cex" xmlns:w16cid="http://schemas.microsoft.com/office/word/2016/wordml/cid" xmlns:w16="http://schemas.microsoft.com/office/word/2018/wordml" xmlns:w16se="http://schemas.microsoft.com/office/word/2015/wordml/symex" xmlns:wpg="http://schemas.microsoft.com/office/word/2010/wordprocessingGroup" xmlns:wpi="http://schemas.microsoft.com/office/word/2010/wordprocessingInk" xmlns:wne="http://schemas.microsoft.com/office/word/2006/wordml" xmlns:wps="http://schemas.microsoft.com/office/word/2010/wordprocessingShape" mc:Ignorable="w14 w15 w16se w16cid w16 w16cex wp14">
+<w:hdr xmlns:wpc="http://schemas.microsoft.com/office/word/2010/wordprocessingCanvas" xmlns:mc="http://schemas.openxmlformats.org/markup-compatibility/2006" xmlns:o="urn:schemas-microsoft-com:office:office" xmlns:r="http://schemas.openxmlformats.org/officeDocument/2006/relationships" xmlns:m="http://schemas.openxmlformats.org/officeDocument/2006/math" xmlns:v="urn:schemas-microsoft-com:vml" xmlns:wp14="http://schemas.microsoft.com/office/word/2010/wordprocessingDrawing" xmlns:wp="http://schemas.openxmlformats.org/drawingml/2006/wordprocessingDrawing" xmlns:w10="urn:schemas-microsoft-com:office:word" xmlns:w="http://schemas.openxmlformats.org/wordprocessingml/2006/main" xmlns:w14="http://schemas.microsoft.com/office/word/2010/wordml" xmlns:w15="http://schemas.microsoft.com/office/word/2012/wordml" xmlns:wpg="http://schemas.microsoft.com/office/word/2010/wordprocessingGroup" xmlns:wpi="http://schemas.microsoft.com/office/word/2010/wordprocessingInk" xmlns:wne="http://schemas.microsoft.com/office/word/2006/wordml" xmlns:wps="http://schemas.microsoft.com/office/word/2010/wordprocessingShape" mc:Ignorable="w14 w15 wp14">
   <w:p>
     <w:pPr>
       <w:spacing w:line="240" w:lineRule="auto"/>
@@ -6736,8 +10580,8 @@
 </file>
 
 <file path=word/numbering.xml><?xml version="1.0" encoding="utf-8"?>
-<w:numbering xmlns:wpc="http://schemas.microsoft.com/office/word/2010/wordprocessingCanvas" xmlns:cx="http://schemas.microsoft.com/office/drawing/2014/chartex" xmlns:cx1="http://schemas.microsoft.com/office/drawing/2015/9/8/chartex" xmlns:cx2="http://schemas.microsoft.com/office/drawing/2015/10/21/chartex" xmlns:cx3="http://schemas.microsoft.com/office/drawing/2016/5/9/chartex" xmlns:cx4="http://schemas.microsoft.com/office/drawing/2016/5/10/chartex" xmlns:cx5="http://schemas.microsoft.com/office/drawing/2016/5/11/chartex" xmlns:cx6="http://schemas.microsoft.com/office/drawing/2016/5/12/chartex" xmlns:cx7="http://schemas.microsoft.com/office/drawing/2016/5/13/chartex" xmlns:cx8="http://schemas.microsoft.com/office/drawing/2016/5/14/chartex" xmlns:mc="http://schemas.openxmlformats.org/markup-compatibility/2006" xmlns:aink="http://schemas.microsoft.com/office/drawing/2016/ink" xmlns:am3d="http://schemas.microsoft.com/office/drawing/2017/model3d" xmlns:o="urn:schemas-microsoft-com:office:office" xmlns:r="http://schemas.openxmlformats.org/officeDocument/2006/relationships" xmlns:m="http://schemas.openxmlformats.org/officeDocument/2006/math" xmlns:v="urn:schemas-microsoft-com:vml" xmlns:wp14="http://schemas.microsoft.com/office/word/2010/wordprocessingDrawing" xmlns:wp="http://schemas.openxmlformats.org/drawingml/2006/wordprocessingDrawing" xmlns:w10="urn:schemas-microsoft-com:office:word" xmlns:w="http://schemas.openxmlformats.org/wordprocessingml/2006/main" xmlns:w14="http://schemas.microsoft.com/office/word/2010/wordml" xmlns:w15="http://schemas.microsoft.com/office/word/2012/wordml" xmlns:w16cex="http://schemas.microsoft.com/office/word/2018/wordml/cex" xmlns:w16cid="http://schemas.microsoft.com/office/word/2016/wordml/cid" xmlns:w16="http://schemas.microsoft.com/office/word/2018/wordml" xmlns:w16se="http://schemas.microsoft.com/office/word/2015/wordml/symex" xmlns:wpg="http://schemas.microsoft.com/office/word/2010/wordprocessingGroup" xmlns:wpi="http://schemas.microsoft.com/office/word/2010/wordprocessingInk" xmlns:wne="http://schemas.microsoft.com/office/word/2006/wordml" xmlns:wps="http://schemas.microsoft.com/office/word/2010/wordprocessingShape" mc:Ignorable="w14 w15 w16se w16cid w16 w16cex wp14">
-  <w:abstractNum w:abstractNumId="0" w15:restartNumberingAfterBreak="0">
+<w:numbering xmlns:wpc="http://schemas.microsoft.com/office/word/2010/wordprocessingCanvas" xmlns:mc="http://schemas.openxmlformats.org/markup-compatibility/2006" xmlns:o="urn:schemas-microsoft-com:office:office" xmlns:r="http://schemas.openxmlformats.org/officeDocument/2006/relationships" xmlns:m="http://schemas.openxmlformats.org/officeDocument/2006/math" xmlns:v="urn:schemas-microsoft-com:vml" xmlns:wp14="http://schemas.microsoft.com/office/word/2010/wordprocessingDrawing" xmlns:wp="http://schemas.openxmlformats.org/drawingml/2006/wordprocessingDrawing" xmlns:w10="urn:schemas-microsoft-com:office:word" xmlns:w="http://schemas.openxmlformats.org/wordprocessingml/2006/main" xmlns:w14="http://schemas.microsoft.com/office/word/2010/wordml" xmlns:w15="http://schemas.microsoft.com/office/word/2012/wordml" xmlns:wpg="http://schemas.microsoft.com/office/word/2010/wordprocessingGroup" xmlns:wpi="http://schemas.microsoft.com/office/word/2010/wordprocessingInk" xmlns:wne="http://schemas.microsoft.com/office/word/2006/wordml" xmlns:wps="http://schemas.microsoft.com/office/word/2010/wordprocessingShape" mc:Ignorable="w14 w15 wp14">
+  <w:abstractNum w:abstractNumId="0">
     <w:nsid w:val="056E0F36"/>
     <w:multiLevelType w:val="multilevel"/>
     <w:tmpl w:val="E3061352"/>
@@ -6852,7 +10696,7 @@
       </w:rPr>
     </w:lvl>
   </w:abstractNum>
-  <w:abstractNum w:abstractNumId="1" w15:restartNumberingAfterBreak="0">
+  <w:abstractNum w:abstractNumId="1">
     <w:nsid w:val="0BE80495"/>
     <w:multiLevelType w:val="multilevel"/>
     <w:tmpl w:val="C5B66930"/>
@@ -7018,7 +10862,7 @@
       </w:rPr>
     </w:lvl>
   </w:abstractNum>
-  <w:abstractNum w:abstractNumId="2" w15:restartNumberingAfterBreak="0">
+  <w:abstractNum w:abstractNumId="2">
     <w:nsid w:val="0D9C3E13"/>
     <w:multiLevelType w:val="multilevel"/>
     <w:tmpl w:val="FBB03CBC"/>
@@ -7184,7 +11028,7 @@
       </w:rPr>
     </w:lvl>
   </w:abstractNum>
-  <w:abstractNum w:abstractNumId="3" w15:restartNumberingAfterBreak="0">
+  <w:abstractNum w:abstractNumId="3">
     <w:nsid w:val="0DF23EC3"/>
     <w:multiLevelType w:val="hybridMultilevel"/>
     <w:tmpl w:val="A5F8B1F2"/>
@@ -7276,7 +11120,7 @@
       </w:pPr>
     </w:lvl>
   </w:abstractNum>
-  <w:abstractNum w:abstractNumId="4" w15:restartNumberingAfterBreak="0">
+  <w:abstractNum w:abstractNumId="4">
     <w:nsid w:val="15E06D8E"/>
     <w:multiLevelType w:val="hybridMultilevel"/>
     <w:tmpl w:val="6E5AEBBC"/>
@@ -7365,7 +11209,7 @@
       </w:pPr>
     </w:lvl>
   </w:abstractNum>
-  <w:abstractNum w:abstractNumId="5" w15:restartNumberingAfterBreak="0">
+  <w:abstractNum w:abstractNumId="5">
     <w:nsid w:val="1BC21088"/>
     <w:multiLevelType w:val="hybridMultilevel"/>
     <w:tmpl w:val="0E183238"/>
@@ -7460,7 +11304,7 @@
       </w:pPr>
     </w:lvl>
   </w:abstractNum>
-  <w:abstractNum w:abstractNumId="6" w15:restartNumberingAfterBreak="0">
+  <w:abstractNum w:abstractNumId="6">
     <w:nsid w:val="300A2905"/>
     <w:multiLevelType w:val="multilevel"/>
     <w:tmpl w:val="B4A22DD6"/>
@@ -7626,7 +11470,7 @@
       </w:rPr>
     </w:lvl>
   </w:abstractNum>
-  <w:abstractNum w:abstractNumId="7" w15:restartNumberingAfterBreak="0">
+  <w:abstractNum w:abstractNumId="7">
     <w:nsid w:val="43E9012F"/>
     <w:multiLevelType w:val="multilevel"/>
     <w:tmpl w:val="E708CC00"/>
@@ -7793,7 +11637,7 @@
       </w:rPr>
     </w:lvl>
   </w:abstractNum>
-  <w:abstractNum w:abstractNumId="8" w15:restartNumberingAfterBreak="0">
+  <w:abstractNum w:abstractNumId="8">
     <w:nsid w:val="4B9029F8"/>
     <w:multiLevelType w:val="multilevel"/>
     <w:tmpl w:val="4E544170"/>
@@ -7948,7 +11792,7 @@
       </w:rPr>
     </w:lvl>
   </w:abstractNum>
-  <w:abstractNum w:abstractNumId="9" w15:restartNumberingAfterBreak="0">
+  <w:abstractNum w:abstractNumId="9">
     <w:nsid w:val="640138FD"/>
     <w:multiLevelType w:val="hybridMultilevel"/>
     <w:tmpl w:val="2BCA2E5C"/>
@@ -8072,7 +11916,7 @@
 </file>
 
 <file path=word/styles.xml><?xml version="1.0" encoding="utf-8"?>
-<w:styles xmlns:mc="http://schemas.openxmlformats.org/markup-compatibility/2006" xmlns:r="http://schemas.openxmlformats.org/officeDocument/2006/relationships" xmlns:w="http://schemas.openxmlformats.org/wordprocessingml/2006/main" xmlns:w14="http://schemas.microsoft.com/office/word/2010/wordml" xmlns:w15="http://schemas.microsoft.com/office/word/2012/wordml" xmlns:w16cex="http://schemas.microsoft.com/office/word/2018/wordml/cex" xmlns:w16cid="http://schemas.microsoft.com/office/word/2016/wordml/cid" xmlns:w16="http://schemas.microsoft.com/office/word/2018/wordml" xmlns:w16se="http://schemas.microsoft.com/office/word/2015/wordml/symex" mc:Ignorable="w14 w15 w16se w16cid w16 w16cex">
+<w:styles xmlns:mc="http://schemas.openxmlformats.org/markup-compatibility/2006" xmlns:r="http://schemas.openxmlformats.org/officeDocument/2006/relationships" xmlns:w="http://schemas.openxmlformats.org/wordprocessingml/2006/main" xmlns:w14="http://schemas.microsoft.com/office/word/2010/wordml" xmlns:w15="http://schemas.microsoft.com/office/word/2012/wordml" mc:Ignorable="w14 w15">
   <w:docDefaults>
     <w:rPrDefault>
       <w:rPr>
@@ -8088,7 +11932,7 @@
       </w:pPr>
     </w:pPrDefault>
   </w:docDefaults>
-  <w:latentStyles w:defLockedState="0" w:defUIPriority="99" w:defSemiHidden="0" w:defUnhideWhenUsed="0" w:defQFormat="0" w:count="376">
+  <w:latentStyles w:defLockedState="0" w:defUIPriority="99" w:defSemiHidden="0" w:defUnhideWhenUsed="0" w:defQFormat="0" w:count="371">
     <w:lsdException w:name="Normal" w:uiPriority="0" w:qFormat="1"/>
     <w:lsdException w:name="heading 1" w:uiPriority="9" w:qFormat="1"/>
     <w:lsdException w:name="heading 2" w:semiHidden="1" w:uiPriority="9" w:unhideWhenUsed="1" w:qFormat="1"/>
@@ -8460,11 +12304,6 @@
     <w:lsdException w:name="List Table 5 Dark Accent 6" w:uiPriority="50"/>
     <w:lsdException w:name="List Table 6 Colorful Accent 6" w:uiPriority="51"/>
     <w:lsdException w:name="List Table 7 Colorful Accent 6" w:uiPriority="52"/>
-    <w:lsdException w:name="Mention" w:semiHidden="1" w:unhideWhenUsed="1"/>
-    <w:lsdException w:name="Smart Hyperlink" w:semiHidden="1" w:unhideWhenUsed="1"/>
-    <w:lsdException w:name="Hashtag" w:semiHidden="1" w:unhideWhenUsed="1"/>
-    <w:lsdException w:name="Unresolved Mention" w:semiHidden="1" w:unhideWhenUsed="1"/>
-    <w:lsdException w:name="Smart Link" w:semiHidden="1" w:unhideWhenUsed="1"/>
   </w:latentStyles>
   <w:style w:type="paragraph" w:default="1" w:styleId="Normal">
     <w:name w:val="Normal"/>
@@ -8650,7 +12489,9 @@
       <w:tblStyleRowBandSize w:val="1"/>
       <w:tblStyleColBandSize w:val="1"/>
       <w:tblCellMar>
+        <w:top w:w="0" w:type="dxa"/>
         <w:left w:w="70" w:type="dxa"/>
+        <w:bottom w:w="0" w:type="dxa"/>
         <w:right w:w="70" w:type="dxa"/>
       </w:tblCellMar>
     </w:tblPr>

--- a/docassemble/docassemble/brcomeducalegal/data/templates/contrato-prestacao-servicos-com-sem-cessao-mao-obra.docx
+++ b/docassemble/docassemble/brcomeducalegal/data/templates/contrato-prestacao-servicos-com-sem-cessao-mao-obra.docx
@@ -1,6 +1,6 @@
 
 <file path=word/document.xml><?xml version="1.0" encoding="utf-8"?>
-<w:document xmlns:wpc="http://schemas.microsoft.com/office/word/2010/wordprocessingCanvas" xmlns:mc="http://schemas.openxmlformats.org/markup-compatibility/2006" xmlns:o="urn:schemas-microsoft-com:office:office" xmlns:r="http://schemas.openxmlformats.org/officeDocument/2006/relationships" xmlns:m="http://schemas.openxmlformats.org/officeDocument/2006/math" xmlns:v="urn:schemas-microsoft-com:vml" xmlns:wp14="http://schemas.microsoft.com/office/word/2010/wordprocessingDrawing" xmlns:wp="http://schemas.openxmlformats.org/drawingml/2006/wordprocessingDrawing" xmlns:w10="urn:schemas-microsoft-com:office:word" xmlns:w="http://schemas.openxmlformats.org/wordprocessingml/2006/main" xmlns:w14="http://schemas.microsoft.com/office/word/2010/wordml" xmlns:w15="http://schemas.microsoft.com/office/word/2012/wordml" xmlns:wpg="http://schemas.microsoft.com/office/word/2010/wordprocessingGroup" xmlns:wpi="http://schemas.microsoft.com/office/word/2010/wordprocessingInk" xmlns:wne="http://schemas.microsoft.com/office/word/2006/wordml" xmlns:wps="http://schemas.microsoft.com/office/word/2010/wordprocessingShape" mc:Ignorable="w14 w15 wp14">
+<w:document xmlns:wpc="http://schemas.microsoft.com/office/word/2010/wordprocessingCanvas" xmlns:cx="http://schemas.microsoft.com/office/drawing/2014/chartex" xmlns:cx1="http://schemas.microsoft.com/office/drawing/2015/9/8/chartex" xmlns:cx2="http://schemas.microsoft.com/office/drawing/2015/10/21/chartex" xmlns:cx3="http://schemas.microsoft.com/office/drawing/2016/5/9/chartex" xmlns:cx4="http://schemas.microsoft.com/office/drawing/2016/5/10/chartex" xmlns:cx5="http://schemas.microsoft.com/office/drawing/2016/5/11/chartex" xmlns:cx6="http://schemas.microsoft.com/office/drawing/2016/5/12/chartex" xmlns:cx7="http://schemas.microsoft.com/office/drawing/2016/5/13/chartex" xmlns:cx8="http://schemas.microsoft.com/office/drawing/2016/5/14/chartex" xmlns:mc="http://schemas.openxmlformats.org/markup-compatibility/2006" xmlns:aink="http://schemas.microsoft.com/office/drawing/2016/ink" xmlns:am3d="http://schemas.microsoft.com/office/drawing/2017/model3d" xmlns:o="urn:schemas-microsoft-com:office:office" xmlns:r="http://schemas.openxmlformats.org/officeDocument/2006/relationships" xmlns:m="http://schemas.openxmlformats.org/officeDocument/2006/math" xmlns:v="urn:schemas-microsoft-com:vml" xmlns:wp14="http://schemas.microsoft.com/office/word/2010/wordprocessingDrawing" xmlns:wp="http://schemas.openxmlformats.org/drawingml/2006/wordprocessingDrawing" xmlns:w10="urn:schemas-microsoft-com:office:word" xmlns:w="http://schemas.openxmlformats.org/wordprocessingml/2006/main" xmlns:w14="http://schemas.microsoft.com/office/word/2010/wordml" xmlns:w15="http://schemas.microsoft.com/office/word/2012/wordml" xmlns:w16cex="http://schemas.microsoft.com/office/word/2018/wordml/cex" xmlns:w16cid="http://schemas.microsoft.com/office/word/2016/wordml/cid" xmlns:w16="http://schemas.microsoft.com/office/word/2018/wordml" xmlns:w16se="http://schemas.microsoft.com/office/word/2015/wordml/symex" xmlns:wpg="http://schemas.microsoft.com/office/word/2010/wordprocessingGroup" xmlns:wpi="http://schemas.microsoft.com/office/word/2010/wordprocessingInk" xmlns:wne="http://schemas.microsoft.com/office/word/2006/wordml" xmlns:wps="http://schemas.microsoft.com/office/word/2010/wordprocessingShape" mc:Ignorable="w14 w15 w16se w16cid w16 w16cex wp14">
   <w:body>
     <w:p>
       <w:pPr>
@@ -142,564 +142,14 @@
                 <w:b/>
                 <w:spacing w:val="2"/>
               </w:rPr>
-              <w:t xml:space="preserve">{{ </w:t>
-            </w:r>
-            <w:proofErr w:type="spellStart"/>
-            <w:r>
-              <w:rPr>
-                <w:rFonts w:ascii="Calibri" w:eastAsia="Calibri" w:hAnsi="Calibri" w:cs="Calibri"/>
-                <w:b/>
-                <w:spacing w:val="2"/>
-              </w:rPr>
-              <w:t>school</w:t>
-            </w:r>
-            <w:proofErr w:type="spellEnd"/>
-            <w:r>
-              <w:rPr>
-                <w:rFonts w:ascii="Calibri" w:eastAsia="Calibri" w:hAnsi="Calibri" w:cs="Calibri"/>
-                <w:b/>
-                <w:spacing w:val="2"/>
-              </w:rPr>
-              <w:t>[“</w:t>
-            </w:r>
-            <w:proofErr w:type="spellStart"/>
-            <w:r>
-              <w:rPr>
-                <w:rFonts w:ascii="Calibri" w:eastAsia="Calibri" w:hAnsi="Calibri" w:cs="Calibri"/>
-                <w:b/>
-                <w:spacing w:val="2"/>
-              </w:rPr>
-              <w:t>legal_name</w:t>
-            </w:r>
-            <w:proofErr w:type="spellEnd"/>
-            <w:r>
-              <w:rPr>
-                <w:rFonts w:ascii="Calibri" w:eastAsia="Calibri" w:hAnsi="Calibri" w:cs="Calibri"/>
-                <w:b/>
-                <w:spacing w:val="2"/>
-              </w:rPr>
-              <w:t xml:space="preserve">”] | </w:t>
-            </w:r>
-            <w:proofErr w:type="spellStart"/>
-            <w:r>
-              <w:rPr>
-                <w:rFonts w:ascii="Calibri" w:eastAsia="Calibri" w:hAnsi="Calibri" w:cs="Calibri"/>
-                <w:b/>
-                <w:spacing w:val="2"/>
-              </w:rPr>
-              <w:t>upper</w:t>
-            </w:r>
-            <w:proofErr w:type="spellEnd"/>
-            <w:r>
-              <w:rPr>
-                <w:rFonts w:ascii="Calibri" w:eastAsia="Calibri" w:hAnsi="Calibri" w:cs="Calibri"/>
-                <w:b/>
-                <w:spacing w:val="2"/>
-              </w:rPr>
-              <w:t xml:space="preserve"> }}</w:t>
+              <w:t>{{ school[“legal_name”] | upper }}</w:t>
             </w:r>
             <w:r>
               <w:rPr>
                 <w:rFonts w:ascii="Calibri" w:eastAsia="Calibri" w:hAnsi="Calibri" w:cs="Calibri"/>
                 <w:spacing w:val="2"/>
               </w:rPr>
-              <w:t xml:space="preserve">, pessoa jurídica de direito privado, inscrita no CNPJ/MF sob o n.º {{ </w:t>
-            </w:r>
-            <w:proofErr w:type="spellStart"/>
-            <w:r>
-              <w:rPr>
-                <w:rFonts w:ascii="Calibri" w:eastAsia="Calibri" w:hAnsi="Calibri" w:cs="Calibri"/>
-                <w:spacing w:val="2"/>
-              </w:rPr>
-              <w:t>school</w:t>
-            </w:r>
-            <w:proofErr w:type="spellEnd"/>
-            <w:r>
-              <w:rPr>
-                <w:rFonts w:ascii="Calibri" w:eastAsia="Calibri" w:hAnsi="Calibri" w:cs="Calibri"/>
-                <w:spacing w:val="2"/>
-              </w:rPr>
-              <w:t>[“</w:t>
-            </w:r>
-            <w:proofErr w:type="spellStart"/>
-            <w:r>
-              <w:rPr>
-                <w:rFonts w:ascii="Calibri" w:eastAsia="Calibri" w:hAnsi="Calibri" w:cs="Calibri"/>
-                <w:spacing w:val="2"/>
-              </w:rPr>
-              <w:t>cnpj</w:t>
-            </w:r>
-            <w:proofErr w:type="spellEnd"/>
-            <w:r>
-              <w:rPr>
-                <w:rFonts w:ascii="Calibri" w:eastAsia="Calibri" w:hAnsi="Calibri" w:cs="Calibri"/>
-                <w:spacing w:val="2"/>
-              </w:rPr>
-              <w:t xml:space="preserve">”] }}, {% </w:t>
-            </w:r>
-            <w:proofErr w:type="spellStart"/>
-            <w:r>
-              <w:rPr>
-                <w:rFonts w:ascii="Calibri" w:eastAsia="Calibri" w:hAnsi="Calibri" w:cs="Calibri"/>
-                <w:spacing w:val="2"/>
-              </w:rPr>
-              <w:t>if</w:t>
-            </w:r>
-            <w:proofErr w:type="spellEnd"/>
-            <w:r>
-              <w:rPr>
-                <w:rFonts w:ascii="Calibri" w:eastAsia="Calibri" w:hAnsi="Calibri" w:cs="Calibri"/>
-                <w:spacing w:val="2"/>
-              </w:rPr>
-              <w:t xml:space="preserve"> </w:t>
-            </w:r>
-            <w:proofErr w:type="spellStart"/>
-            <w:r>
-              <w:rPr>
-                <w:rFonts w:ascii="Calibri" w:eastAsia="Calibri" w:hAnsi="Calibri" w:cs="Calibri"/>
-                <w:spacing w:val="2"/>
-              </w:rPr>
-              <w:t>school_email</w:t>
-            </w:r>
-            <w:proofErr w:type="spellEnd"/>
-            <w:r>
-              <w:rPr>
-                <w:rFonts w:ascii="Calibri" w:eastAsia="Calibri" w:hAnsi="Calibri" w:cs="Calibri"/>
-                <w:spacing w:val="2"/>
-              </w:rPr>
-              <w:t xml:space="preserve"> %}{{ </w:t>
-            </w:r>
-            <w:proofErr w:type="spellStart"/>
-            <w:r>
-              <w:rPr>
-                <w:rFonts w:ascii="Calibri" w:eastAsia="Calibri" w:hAnsi="Calibri" w:cs="Calibri"/>
-                <w:spacing w:val="2"/>
-              </w:rPr>
-              <w:t>school_email</w:t>
-            </w:r>
-            <w:proofErr w:type="spellEnd"/>
-            <w:r>
-              <w:rPr>
-                <w:rFonts w:ascii="Calibri" w:eastAsia="Calibri" w:hAnsi="Calibri" w:cs="Calibri"/>
-                <w:spacing w:val="2"/>
-              </w:rPr>
-              <w:t xml:space="preserve"> }}, {% </w:t>
-            </w:r>
-            <w:proofErr w:type="spellStart"/>
-            <w:r>
-              <w:rPr>
-                <w:rFonts w:ascii="Calibri" w:eastAsia="Calibri" w:hAnsi="Calibri" w:cs="Calibri"/>
-                <w:spacing w:val="2"/>
-              </w:rPr>
-              <w:t>endif</w:t>
-            </w:r>
-            <w:proofErr w:type="spellEnd"/>
-            <w:r>
-              <w:rPr>
-                <w:rFonts w:ascii="Calibri" w:eastAsia="Calibri" w:hAnsi="Calibri" w:cs="Calibri"/>
-                <w:spacing w:val="2"/>
-              </w:rPr>
-              <w:t xml:space="preserve"> %}com sede no endereço {{ </w:t>
-            </w:r>
-            <w:proofErr w:type="spellStart"/>
-            <w:r>
-              <w:rPr>
-                <w:rFonts w:ascii="Calibri" w:eastAsia="Calibri" w:hAnsi="Calibri" w:cs="Calibri"/>
-                <w:spacing w:val="2"/>
-              </w:rPr>
-              <w:t>title_case</w:t>
-            </w:r>
-            <w:proofErr w:type="spellEnd"/>
-            <w:r>
-              <w:rPr>
-                <w:rFonts w:ascii="Calibri" w:eastAsia="Calibri" w:hAnsi="Calibri" w:cs="Calibri"/>
-                <w:spacing w:val="2"/>
-              </w:rPr>
-              <w:t xml:space="preserve">( </w:t>
-            </w:r>
-            <w:proofErr w:type="spellStart"/>
-            <w:r>
-              <w:rPr>
-                <w:rFonts w:ascii="Calibri" w:eastAsia="Calibri" w:hAnsi="Calibri" w:cs="Calibri"/>
-                <w:spacing w:val="2"/>
-              </w:rPr>
-              <w:t>school</w:t>
-            </w:r>
-            <w:proofErr w:type="spellEnd"/>
-            <w:r>
-              <w:rPr>
-                <w:rFonts w:ascii="Calibri" w:eastAsia="Calibri" w:hAnsi="Calibri" w:cs="Calibri"/>
-                <w:spacing w:val="2"/>
-              </w:rPr>
-              <w:t>[“</w:t>
-            </w:r>
-            <w:proofErr w:type="spellStart"/>
-            <w:r>
-              <w:rPr>
-                <w:rFonts w:ascii="Calibri" w:eastAsia="Calibri" w:hAnsi="Calibri" w:cs="Calibri"/>
-                <w:spacing w:val="2"/>
-              </w:rPr>
-              <w:t>street</w:t>
-            </w:r>
-            <w:proofErr w:type="spellEnd"/>
-            <w:r>
-              <w:rPr>
-                <w:rFonts w:ascii="Calibri" w:eastAsia="Calibri" w:hAnsi="Calibri" w:cs="Calibri"/>
-                <w:spacing w:val="2"/>
-              </w:rPr>
-              <w:t xml:space="preserve">”] | </w:t>
-            </w:r>
-            <w:proofErr w:type="spellStart"/>
-            <w:r>
-              <w:rPr>
-                <w:rFonts w:ascii="Calibri" w:eastAsia="Calibri" w:hAnsi="Calibri" w:cs="Calibri"/>
-                <w:spacing w:val="2"/>
-              </w:rPr>
-              <w:t>lower</w:t>
-            </w:r>
-            <w:proofErr w:type="spellEnd"/>
-            <w:r>
-              <w:rPr>
-                <w:rFonts w:ascii="Calibri" w:eastAsia="Calibri" w:hAnsi="Calibri" w:cs="Calibri"/>
-                <w:spacing w:val="2"/>
-              </w:rPr>
-              <w:t xml:space="preserve">) }}, n.º {{ </w:t>
-            </w:r>
-            <w:proofErr w:type="spellStart"/>
-            <w:r>
-              <w:rPr>
-                <w:rFonts w:ascii="Calibri" w:eastAsia="Calibri" w:hAnsi="Calibri" w:cs="Calibri"/>
-                <w:spacing w:val="2"/>
-              </w:rPr>
-              <w:t>school</w:t>
-            </w:r>
-            <w:proofErr w:type="spellEnd"/>
-            <w:r>
-              <w:rPr>
-                <w:rFonts w:ascii="Calibri" w:eastAsia="Calibri" w:hAnsi="Calibri" w:cs="Calibri"/>
-                <w:spacing w:val="2"/>
-              </w:rPr>
-              <w:t>[“</w:t>
-            </w:r>
-            <w:proofErr w:type="spellStart"/>
-            <w:r>
-              <w:rPr>
-                <w:rFonts w:ascii="Calibri" w:eastAsia="Calibri" w:hAnsi="Calibri" w:cs="Calibri"/>
-                <w:spacing w:val="2"/>
-              </w:rPr>
-              <w:t>street_number</w:t>
-            </w:r>
-            <w:proofErr w:type="spellEnd"/>
-            <w:r>
-              <w:rPr>
-                <w:rFonts w:ascii="Calibri" w:eastAsia="Calibri" w:hAnsi="Calibri" w:cs="Calibri"/>
-                <w:spacing w:val="2"/>
-              </w:rPr>
-              <w:t xml:space="preserve">”] }}, {% </w:t>
-            </w:r>
-            <w:proofErr w:type="spellStart"/>
-            <w:r>
-              <w:rPr>
-                <w:rFonts w:ascii="Calibri" w:eastAsia="Calibri" w:hAnsi="Calibri" w:cs="Calibri"/>
-                <w:spacing w:val="2"/>
-              </w:rPr>
-              <w:t>if</w:t>
-            </w:r>
-            <w:proofErr w:type="spellEnd"/>
-            <w:r>
-              <w:rPr>
-                <w:rFonts w:ascii="Calibri" w:eastAsia="Calibri" w:hAnsi="Calibri" w:cs="Calibri"/>
-                <w:spacing w:val="2"/>
-              </w:rPr>
-              <w:t xml:space="preserve"> </w:t>
-            </w:r>
-            <w:proofErr w:type="spellStart"/>
-            <w:r>
-              <w:rPr>
-                <w:rFonts w:ascii="Calibri" w:eastAsia="Calibri" w:hAnsi="Calibri" w:cs="Calibri"/>
-                <w:spacing w:val="2"/>
-              </w:rPr>
-              <w:t>school</w:t>
-            </w:r>
-            <w:proofErr w:type="spellEnd"/>
-            <w:r>
-              <w:rPr>
-                <w:rFonts w:ascii="Calibri" w:eastAsia="Calibri" w:hAnsi="Calibri" w:cs="Calibri"/>
-                <w:spacing w:val="2"/>
-              </w:rPr>
-              <w:t>[“</w:t>
-            </w:r>
-            <w:proofErr w:type="spellStart"/>
-            <w:r>
-              <w:rPr>
-                <w:rFonts w:ascii="Calibri" w:eastAsia="Calibri" w:hAnsi="Calibri" w:cs="Calibri"/>
-                <w:spacing w:val="2"/>
-              </w:rPr>
-              <w:t>unit</w:t>
-            </w:r>
-            <w:proofErr w:type="spellEnd"/>
-            <w:r>
-              <w:rPr>
-                <w:rFonts w:ascii="Calibri" w:eastAsia="Calibri" w:hAnsi="Calibri" w:cs="Calibri"/>
-                <w:spacing w:val="2"/>
-              </w:rPr>
-              <w:t xml:space="preserve">”] %}{{ </w:t>
-            </w:r>
-            <w:proofErr w:type="spellStart"/>
-            <w:r>
-              <w:rPr>
-                <w:rFonts w:ascii="Calibri" w:eastAsia="Calibri" w:hAnsi="Calibri" w:cs="Calibri"/>
-                <w:spacing w:val="2"/>
-              </w:rPr>
-              <w:t>title_case</w:t>
-            </w:r>
-            <w:proofErr w:type="spellEnd"/>
-            <w:r>
-              <w:rPr>
-                <w:rFonts w:ascii="Calibri" w:eastAsia="Calibri" w:hAnsi="Calibri" w:cs="Calibri"/>
-                <w:spacing w:val="2"/>
-              </w:rPr>
-              <w:t>(</w:t>
-            </w:r>
-            <w:proofErr w:type="spellStart"/>
-            <w:r>
-              <w:rPr>
-                <w:rFonts w:ascii="Calibri" w:eastAsia="Calibri" w:hAnsi="Calibri" w:cs="Calibri"/>
-                <w:spacing w:val="2"/>
-              </w:rPr>
-              <w:t>school</w:t>
-            </w:r>
-            <w:proofErr w:type="spellEnd"/>
-            <w:r>
-              <w:rPr>
-                <w:rFonts w:ascii="Calibri" w:eastAsia="Calibri" w:hAnsi="Calibri" w:cs="Calibri"/>
-                <w:spacing w:val="2"/>
-              </w:rPr>
-              <w:t>[“</w:t>
-            </w:r>
-            <w:proofErr w:type="spellStart"/>
-            <w:r>
-              <w:rPr>
-                <w:rFonts w:ascii="Calibri" w:eastAsia="Calibri" w:hAnsi="Calibri" w:cs="Calibri"/>
-                <w:spacing w:val="2"/>
-              </w:rPr>
-              <w:t>unit</w:t>
-            </w:r>
-            <w:proofErr w:type="spellEnd"/>
-            <w:r>
-              <w:rPr>
-                <w:rFonts w:ascii="Calibri" w:eastAsia="Calibri" w:hAnsi="Calibri" w:cs="Calibri"/>
-                <w:spacing w:val="2"/>
-              </w:rPr>
-              <w:t xml:space="preserve">”] | </w:t>
-            </w:r>
-            <w:proofErr w:type="spellStart"/>
-            <w:r>
-              <w:rPr>
-                <w:rFonts w:ascii="Calibri" w:eastAsia="Calibri" w:hAnsi="Calibri" w:cs="Calibri"/>
-                <w:spacing w:val="2"/>
-              </w:rPr>
-              <w:t>lower</w:t>
-            </w:r>
-            <w:proofErr w:type="spellEnd"/>
-            <w:r>
-              <w:rPr>
-                <w:rFonts w:ascii="Calibri" w:eastAsia="Calibri" w:hAnsi="Calibri" w:cs="Calibri"/>
-                <w:spacing w:val="2"/>
-              </w:rPr>
-              <w:t xml:space="preserve">) }}, {% </w:t>
-            </w:r>
-            <w:proofErr w:type="spellStart"/>
-            <w:r>
-              <w:rPr>
-                <w:rFonts w:ascii="Calibri" w:eastAsia="Calibri" w:hAnsi="Calibri" w:cs="Calibri"/>
-                <w:spacing w:val="2"/>
-              </w:rPr>
-              <w:t>endif</w:t>
-            </w:r>
-            <w:proofErr w:type="spellEnd"/>
-            <w:r>
-              <w:rPr>
-                <w:rFonts w:ascii="Calibri" w:eastAsia="Calibri" w:hAnsi="Calibri" w:cs="Calibri"/>
-                <w:spacing w:val="2"/>
-              </w:rPr>
-              <w:t xml:space="preserve"> %}Bairro {{ </w:t>
-            </w:r>
-            <w:proofErr w:type="spellStart"/>
-            <w:r>
-              <w:rPr>
-                <w:rFonts w:ascii="Calibri" w:eastAsia="Calibri" w:hAnsi="Calibri" w:cs="Calibri"/>
-                <w:spacing w:val="2"/>
-              </w:rPr>
-              <w:t>title_case</w:t>
-            </w:r>
-            <w:proofErr w:type="spellEnd"/>
-            <w:r>
-              <w:rPr>
-                <w:rFonts w:ascii="Calibri" w:eastAsia="Calibri" w:hAnsi="Calibri" w:cs="Calibri"/>
-                <w:spacing w:val="2"/>
-              </w:rPr>
-              <w:t>(</w:t>
-            </w:r>
-            <w:proofErr w:type="spellStart"/>
-            <w:r>
-              <w:rPr>
-                <w:rFonts w:ascii="Calibri" w:eastAsia="Calibri" w:hAnsi="Calibri" w:cs="Calibri"/>
-                <w:spacing w:val="2"/>
-              </w:rPr>
-              <w:t>school</w:t>
-            </w:r>
-            <w:proofErr w:type="spellEnd"/>
-            <w:r>
-              <w:rPr>
-                <w:rFonts w:ascii="Calibri" w:eastAsia="Calibri" w:hAnsi="Calibri" w:cs="Calibri"/>
-                <w:spacing w:val="2"/>
-              </w:rPr>
-              <w:t>[“</w:t>
-            </w:r>
-            <w:proofErr w:type="spellStart"/>
-            <w:r>
-              <w:rPr>
-                <w:rFonts w:ascii="Calibri" w:eastAsia="Calibri" w:hAnsi="Calibri" w:cs="Calibri"/>
-                <w:spacing w:val="2"/>
-              </w:rPr>
-              <w:t>neighborhood</w:t>
-            </w:r>
-            <w:proofErr w:type="spellEnd"/>
-            <w:r>
-              <w:rPr>
-                <w:rFonts w:ascii="Calibri" w:eastAsia="Calibri" w:hAnsi="Calibri" w:cs="Calibri"/>
-                <w:spacing w:val="2"/>
-              </w:rPr>
-              <w:t xml:space="preserve">”] | </w:t>
-            </w:r>
-            <w:proofErr w:type="spellStart"/>
-            <w:r>
-              <w:rPr>
-                <w:rFonts w:ascii="Calibri" w:eastAsia="Calibri" w:hAnsi="Calibri" w:cs="Calibri"/>
-                <w:spacing w:val="2"/>
-              </w:rPr>
-              <w:t>lower</w:t>
-            </w:r>
-            <w:proofErr w:type="spellEnd"/>
-            <w:r>
-              <w:rPr>
-                <w:rFonts w:ascii="Calibri" w:eastAsia="Calibri" w:hAnsi="Calibri" w:cs="Calibri"/>
-                <w:spacing w:val="2"/>
-              </w:rPr>
-              <w:t xml:space="preserve">) }}, {{ </w:t>
-            </w:r>
-            <w:proofErr w:type="spellStart"/>
-            <w:r>
-              <w:rPr>
-                <w:rFonts w:ascii="Calibri" w:eastAsia="Calibri" w:hAnsi="Calibri" w:cs="Calibri"/>
-                <w:spacing w:val="2"/>
-              </w:rPr>
-              <w:t>title_case</w:t>
-            </w:r>
-            <w:proofErr w:type="spellEnd"/>
-            <w:r>
-              <w:rPr>
-                <w:rFonts w:ascii="Calibri" w:eastAsia="Calibri" w:hAnsi="Calibri" w:cs="Calibri"/>
-                <w:spacing w:val="2"/>
-              </w:rPr>
-              <w:t>(</w:t>
-            </w:r>
-            <w:proofErr w:type="spellStart"/>
-            <w:r>
-              <w:rPr>
-                <w:rFonts w:ascii="Calibri" w:eastAsia="Calibri" w:hAnsi="Calibri" w:cs="Calibri"/>
-                <w:spacing w:val="2"/>
-              </w:rPr>
-              <w:t>school</w:t>
-            </w:r>
-            <w:proofErr w:type="spellEnd"/>
-            <w:r>
-              <w:rPr>
-                <w:rFonts w:ascii="Calibri" w:eastAsia="Calibri" w:hAnsi="Calibri" w:cs="Calibri"/>
-                <w:spacing w:val="2"/>
-              </w:rPr>
-              <w:t>[“</w:t>
-            </w:r>
-            <w:proofErr w:type="spellStart"/>
-            <w:r>
-              <w:rPr>
-                <w:rFonts w:ascii="Calibri" w:eastAsia="Calibri" w:hAnsi="Calibri" w:cs="Calibri"/>
-                <w:spacing w:val="2"/>
-              </w:rPr>
-              <w:t>city</w:t>
-            </w:r>
-            <w:proofErr w:type="spellEnd"/>
-            <w:r>
-              <w:rPr>
-                <w:rFonts w:ascii="Calibri" w:eastAsia="Calibri" w:hAnsi="Calibri" w:cs="Calibri"/>
-                <w:spacing w:val="2"/>
-              </w:rPr>
-              <w:t xml:space="preserve">”] | </w:t>
-            </w:r>
-            <w:proofErr w:type="spellStart"/>
-            <w:r>
-              <w:rPr>
-                <w:rFonts w:ascii="Calibri" w:eastAsia="Calibri" w:hAnsi="Calibri" w:cs="Calibri"/>
-                <w:spacing w:val="2"/>
-              </w:rPr>
-              <w:t>lower</w:t>
-            </w:r>
-            <w:proofErr w:type="spellEnd"/>
-            <w:r>
-              <w:rPr>
-                <w:rFonts w:ascii="Calibri" w:eastAsia="Calibri" w:hAnsi="Calibri" w:cs="Calibri"/>
-                <w:spacing w:val="2"/>
-              </w:rPr>
-              <w:t xml:space="preserve">) }}/{{ </w:t>
-            </w:r>
-            <w:proofErr w:type="spellStart"/>
-            <w:r>
-              <w:rPr>
-                <w:rFonts w:ascii="Calibri" w:eastAsia="Calibri" w:hAnsi="Calibri" w:cs="Calibri"/>
-                <w:spacing w:val="2"/>
-              </w:rPr>
-              <w:t>school</w:t>
-            </w:r>
-            <w:proofErr w:type="spellEnd"/>
-            <w:r>
-              <w:rPr>
-                <w:rFonts w:ascii="Calibri" w:eastAsia="Calibri" w:hAnsi="Calibri" w:cs="Calibri"/>
-                <w:spacing w:val="2"/>
-              </w:rPr>
-              <w:t>[“</w:t>
-            </w:r>
-            <w:proofErr w:type="spellStart"/>
-            <w:r>
-              <w:rPr>
-                <w:rFonts w:ascii="Calibri" w:eastAsia="Calibri" w:hAnsi="Calibri" w:cs="Calibri"/>
-                <w:spacing w:val="2"/>
-              </w:rPr>
-              <w:t>state</w:t>
-            </w:r>
-            <w:proofErr w:type="spellEnd"/>
-            <w:r>
-              <w:rPr>
-                <w:rFonts w:ascii="Calibri" w:eastAsia="Calibri" w:hAnsi="Calibri" w:cs="Calibri"/>
-                <w:spacing w:val="2"/>
-              </w:rPr>
-              <w:t xml:space="preserve">”] }}, CEP {{ </w:t>
-            </w:r>
-            <w:proofErr w:type="spellStart"/>
-            <w:r>
-              <w:rPr>
-                <w:rFonts w:ascii="Calibri" w:eastAsia="Calibri" w:hAnsi="Calibri" w:cs="Calibri"/>
-                <w:spacing w:val="2"/>
-              </w:rPr>
-              <w:t>school</w:t>
-            </w:r>
-            <w:proofErr w:type="spellEnd"/>
-            <w:r>
-              <w:rPr>
-                <w:rFonts w:ascii="Calibri" w:eastAsia="Calibri" w:hAnsi="Calibri" w:cs="Calibri"/>
-                <w:spacing w:val="2"/>
-              </w:rPr>
-              <w:t>[“zip”] }}, neste ato devidamente representada por seu representante legal.</w:t>
+              <w:t>, pessoa jurídica de direito privado, inscrita no CNPJ/MF sob o n.º {{ school[“cnpj”] }}, {% if school_email %}{{ school_email }}, {% endif %}com sede no endereço {{ title_case( school[“street”] | lower) }}, n.º {{ school[“street_number”] }}, {% if school[“unit”] %}{{ title_case(school[“unit”] | lower) }}, {% endif %}Bairro {{ title_case(school[“neighborhood”] | lower) }}, {{ title_case(school[“city”] | lower) }}/{{ school[“state”] }}, CEP {{ school[“zip”] }}, neste ato devidamente representada por seu representante legal.</w:t>
             </w:r>
             <w:r>
               <w:rPr>
@@ -724,39 +174,7 @@
                 <w:rFonts w:ascii="Calibri" w:eastAsia="Calibri" w:hAnsi="Calibri" w:cs="Calibri"/>
                 <w:spacing w:val="2"/>
               </w:rPr>
-              <w:t xml:space="preserve">{%p </w:t>
-            </w:r>
-            <w:proofErr w:type="spellStart"/>
-            <w:r>
-              <w:rPr>
-                <w:rFonts w:ascii="Calibri" w:eastAsia="Calibri" w:hAnsi="Calibri" w:cs="Calibri"/>
-                <w:spacing w:val="2"/>
-              </w:rPr>
-              <w:t>if</w:t>
-            </w:r>
-            <w:proofErr w:type="spellEnd"/>
-            <w:r>
-              <w:rPr>
-                <w:rFonts w:ascii="Calibri" w:eastAsia="Calibri" w:hAnsi="Calibri" w:cs="Calibri"/>
-                <w:spacing w:val="2"/>
-              </w:rPr>
-              <w:t xml:space="preserve"> </w:t>
-            </w:r>
-            <w:proofErr w:type="spellStart"/>
-            <w:r>
-              <w:rPr>
-                <w:rFonts w:ascii="Calibri" w:eastAsia="Calibri" w:hAnsi="Calibri" w:cs="Calibri"/>
-                <w:spacing w:val="2"/>
-              </w:rPr>
-              <w:t>contratante_inserirDadosGestor</w:t>
-            </w:r>
-            <w:proofErr w:type="spellEnd"/>
-            <w:r>
-              <w:rPr>
-                <w:rFonts w:ascii="Calibri" w:eastAsia="Calibri" w:hAnsi="Calibri" w:cs="Calibri"/>
-                <w:spacing w:val="2"/>
-              </w:rPr>
-              <w:t xml:space="preserve"> %}</w:t>
+              <w:t>{%p if contratante_inserirDadosGestor %}</w:t>
             </w:r>
           </w:p>
           <w:p>
@@ -790,23 +208,7 @@
                 <w:rFonts w:ascii="Calibri" w:eastAsia="Calibri" w:hAnsi="Calibri" w:cs="Calibri"/>
                 <w:spacing w:val="2"/>
               </w:rPr>
-              <w:t xml:space="preserve">Nome: {{ </w:t>
-            </w:r>
-            <w:proofErr w:type="spellStart"/>
-            <w:r>
-              <w:rPr>
-                <w:rFonts w:ascii="Calibri" w:eastAsia="Calibri" w:hAnsi="Calibri" w:cs="Calibri"/>
-                <w:spacing w:val="2"/>
-              </w:rPr>
-              <w:t>contratante_nome_gestor</w:t>
-            </w:r>
-            <w:proofErr w:type="spellEnd"/>
-            <w:r>
-              <w:rPr>
-                <w:rFonts w:ascii="Calibri" w:eastAsia="Calibri" w:hAnsi="Calibri" w:cs="Calibri"/>
-                <w:spacing w:val="2"/>
-              </w:rPr>
-              <w:t xml:space="preserve"> }}</w:t>
+              <w:t>Nome: {{ contratante_nome_gestor }}</w:t>
             </w:r>
           </w:p>
           <w:p>
@@ -823,39 +225,7 @@
                 <w:rFonts w:ascii="Calibri" w:eastAsia="Calibri" w:hAnsi="Calibri" w:cs="Calibri"/>
                 <w:spacing w:val="2"/>
               </w:rPr>
-              <w:t xml:space="preserve">{%p </w:t>
-            </w:r>
-            <w:proofErr w:type="spellStart"/>
-            <w:r>
-              <w:rPr>
-                <w:rFonts w:ascii="Calibri" w:eastAsia="Calibri" w:hAnsi="Calibri" w:cs="Calibri"/>
-                <w:spacing w:val="2"/>
-              </w:rPr>
-              <w:t>if</w:t>
-            </w:r>
-            <w:proofErr w:type="spellEnd"/>
-            <w:r>
-              <w:rPr>
-                <w:rFonts w:ascii="Calibri" w:eastAsia="Calibri" w:hAnsi="Calibri" w:cs="Calibri"/>
-                <w:spacing w:val="2"/>
-              </w:rPr>
-              <w:t xml:space="preserve"> </w:t>
-            </w:r>
-            <w:proofErr w:type="spellStart"/>
-            <w:r>
-              <w:rPr>
-                <w:rFonts w:ascii="Calibri" w:eastAsia="Calibri" w:hAnsi="Calibri" w:cs="Calibri"/>
-                <w:spacing w:val="2"/>
-              </w:rPr>
-              <w:t>contratante_email_gestor</w:t>
-            </w:r>
-            <w:proofErr w:type="spellEnd"/>
-            <w:r>
-              <w:rPr>
-                <w:rFonts w:ascii="Calibri" w:eastAsia="Calibri" w:hAnsi="Calibri" w:cs="Calibri"/>
-                <w:spacing w:val="2"/>
-              </w:rPr>
-              <w:t xml:space="preserve"> %}</w:t>
+              <w:t>{%p if contratante_email_gestor %}</w:t>
             </w:r>
           </w:p>
           <w:p>
@@ -872,23 +242,7 @@
                 <w:rFonts w:ascii="Calibri" w:eastAsia="Calibri" w:hAnsi="Calibri" w:cs="Calibri"/>
                 <w:spacing w:val="2"/>
               </w:rPr>
-              <w:t xml:space="preserve">E-mail: {{ </w:t>
-            </w:r>
-            <w:proofErr w:type="spellStart"/>
-            <w:r>
-              <w:rPr>
-                <w:rFonts w:ascii="Calibri" w:eastAsia="Calibri" w:hAnsi="Calibri" w:cs="Calibri"/>
-                <w:spacing w:val="2"/>
-              </w:rPr>
-              <w:t>contratante_email_gestor</w:t>
-            </w:r>
-            <w:proofErr w:type="spellEnd"/>
-            <w:r>
-              <w:rPr>
-                <w:rFonts w:ascii="Calibri" w:eastAsia="Calibri" w:hAnsi="Calibri" w:cs="Calibri"/>
-                <w:spacing w:val="2"/>
-              </w:rPr>
-              <w:t xml:space="preserve"> }}</w:t>
+              <w:t>E-mail: {{ contratante_email_gestor }}</w:t>
             </w:r>
           </w:p>
           <w:p>
@@ -905,23 +259,7 @@
                 <w:rFonts w:ascii="Calibri" w:eastAsia="Calibri" w:hAnsi="Calibri" w:cs="Calibri"/>
                 <w:spacing w:val="2"/>
               </w:rPr>
-              <w:t xml:space="preserve">{%p </w:t>
-            </w:r>
-            <w:proofErr w:type="spellStart"/>
-            <w:r>
-              <w:rPr>
-                <w:rFonts w:ascii="Calibri" w:eastAsia="Calibri" w:hAnsi="Calibri" w:cs="Calibri"/>
-                <w:spacing w:val="2"/>
-              </w:rPr>
-              <w:t>endif</w:t>
-            </w:r>
-            <w:proofErr w:type="spellEnd"/>
-            <w:r>
-              <w:rPr>
-                <w:rFonts w:ascii="Calibri" w:eastAsia="Calibri" w:hAnsi="Calibri" w:cs="Calibri"/>
-                <w:spacing w:val="2"/>
-              </w:rPr>
-              <w:t xml:space="preserve"> %}</w:t>
+              <w:t>{%p endif %}</w:t>
             </w:r>
           </w:p>
           <w:p>
@@ -938,39 +276,7 @@
                 <w:rFonts w:ascii="Calibri" w:eastAsia="Calibri" w:hAnsi="Calibri" w:cs="Calibri"/>
                 <w:spacing w:val="2"/>
               </w:rPr>
-              <w:t xml:space="preserve">{%p </w:t>
-            </w:r>
-            <w:proofErr w:type="spellStart"/>
-            <w:r>
-              <w:rPr>
-                <w:rFonts w:ascii="Calibri" w:eastAsia="Calibri" w:hAnsi="Calibri" w:cs="Calibri"/>
-                <w:spacing w:val="2"/>
-              </w:rPr>
-              <w:t>if</w:t>
-            </w:r>
-            <w:proofErr w:type="spellEnd"/>
-            <w:r>
-              <w:rPr>
-                <w:rFonts w:ascii="Calibri" w:eastAsia="Calibri" w:hAnsi="Calibri" w:cs="Calibri"/>
-                <w:spacing w:val="2"/>
-              </w:rPr>
-              <w:t xml:space="preserve"> </w:t>
-            </w:r>
-            <w:proofErr w:type="spellStart"/>
-            <w:r>
-              <w:rPr>
-                <w:rFonts w:ascii="Calibri" w:eastAsia="Calibri" w:hAnsi="Calibri" w:cs="Calibri"/>
-                <w:spacing w:val="2"/>
-              </w:rPr>
-              <w:t>contratante_telefone_gestor</w:t>
-            </w:r>
-            <w:proofErr w:type="spellEnd"/>
-            <w:r>
-              <w:rPr>
-                <w:rFonts w:ascii="Calibri" w:eastAsia="Calibri" w:hAnsi="Calibri" w:cs="Calibri"/>
-                <w:spacing w:val="2"/>
-              </w:rPr>
-              <w:t xml:space="preserve"> %}</w:t>
+              <w:t>{%p if contratante_telefone_gestor %}</w:t>
             </w:r>
           </w:p>
           <w:p>
@@ -987,23 +293,7 @@
                 <w:rFonts w:ascii="Calibri" w:eastAsia="Calibri" w:hAnsi="Calibri" w:cs="Calibri"/>
                 <w:spacing w:val="2"/>
               </w:rPr>
-              <w:t xml:space="preserve">Telefone: {{ </w:t>
-            </w:r>
-            <w:proofErr w:type="spellStart"/>
-            <w:r>
-              <w:rPr>
-                <w:rFonts w:ascii="Calibri" w:eastAsia="Calibri" w:hAnsi="Calibri" w:cs="Calibri"/>
-                <w:spacing w:val="2"/>
-              </w:rPr>
-              <w:t>contratante_telefone_gestor</w:t>
-            </w:r>
-            <w:proofErr w:type="spellEnd"/>
-            <w:r>
-              <w:rPr>
-                <w:rFonts w:ascii="Calibri" w:eastAsia="Calibri" w:hAnsi="Calibri" w:cs="Calibri"/>
-                <w:spacing w:val="2"/>
-              </w:rPr>
-              <w:t xml:space="preserve"> }}</w:t>
+              <w:t>Telefone: {{ contratante_telefone_gestor }}</w:t>
             </w:r>
           </w:p>
           <w:p>
@@ -1020,23 +310,7 @@
                 <w:rFonts w:ascii="Calibri" w:eastAsia="Calibri" w:hAnsi="Calibri" w:cs="Calibri"/>
                 <w:spacing w:val="2"/>
               </w:rPr>
-              <w:t xml:space="preserve">{%p </w:t>
-            </w:r>
-            <w:proofErr w:type="spellStart"/>
-            <w:r>
-              <w:rPr>
-                <w:rFonts w:ascii="Calibri" w:eastAsia="Calibri" w:hAnsi="Calibri" w:cs="Calibri"/>
-                <w:spacing w:val="2"/>
-              </w:rPr>
-              <w:t>endif</w:t>
-            </w:r>
-            <w:proofErr w:type="spellEnd"/>
-            <w:r>
-              <w:rPr>
-                <w:rFonts w:ascii="Calibri" w:eastAsia="Calibri" w:hAnsi="Calibri" w:cs="Calibri"/>
-                <w:spacing w:val="2"/>
-              </w:rPr>
-              <w:t xml:space="preserve"> %}</w:t>
+              <w:t>{%p endif %}</w:t>
             </w:r>
           </w:p>
           <w:p>
@@ -1056,23 +330,7 @@
                 <w:rFonts w:ascii="Calibri" w:eastAsia="Calibri" w:hAnsi="Calibri" w:cs="Calibri"/>
                 <w:spacing w:val="2"/>
               </w:rPr>
-              <w:t xml:space="preserve">{%p </w:t>
-            </w:r>
-            <w:proofErr w:type="spellStart"/>
-            <w:r>
-              <w:rPr>
-                <w:rFonts w:ascii="Calibri" w:eastAsia="Calibri" w:hAnsi="Calibri" w:cs="Calibri"/>
-                <w:spacing w:val="2"/>
-              </w:rPr>
-              <w:t>endif</w:t>
-            </w:r>
-            <w:proofErr w:type="spellEnd"/>
-            <w:r>
-              <w:rPr>
-                <w:rFonts w:ascii="Calibri" w:eastAsia="Calibri" w:hAnsi="Calibri" w:cs="Calibri"/>
-                <w:spacing w:val="2"/>
-              </w:rPr>
-              <w:t xml:space="preserve"> %}</w:t>
+              <w:t>{%p endif %}</w:t>
             </w:r>
           </w:p>
         </w:tc>
@@ -1173,999 +431,7 @@
                 <w:rFonts w:ascii="Calibri" w:eastAsia="Calibri" w:hAnsi="Calibri" w:cs="Calibri"/>
                 <w:spacing w:val="2"/>
               </w:rPr>
-              <w:t xml:space="preserve">{{ </w:t>
-            </w:r>
-            <w:proofErr w:type="spellStart"/>
-            <w:r>
-              <w:rPr>
-                <w:rFonts w:ascii="Calibri" w:eastAsia="Calibri" w:hAnsi="Calibri" w:cs="Calibri"/>
-                <w:spacing w:val="2"/>
-              </w:rPr>
-              <w:t>i.name.first</w:t>
-            </w:r>
-            <w:proofErr w:type="spellEnd"/>
-            <w:r>
-              <w:rPr>
-                <w:rFonts w:ascii="Calibri" w:eastAsia="Calibri" w:hAnsi="Calibri" w:cs="Calibri"/>
-                <w:spacing w:val="2"/>
-              </w:rPr>
-              <w:t xml:space="preserve"> | </w:t>
-            </w:r>
-            <w:proofErr w:type="spellStart"/>
-            <w:r>
-              <w:rPr>
-                <w:rFonts w:ascii="Calibri" w:eastAsia="Calibri" w:hAnsi="Calibri" w:cs="Calibri"/>
-                <w:spacing w:val="2"/>
-              </w:rPr>
-              <w:t>upper</w:t>
-            </w:r>
-            <w:proofErr w:type="spellEnd"/>
-            <w:r>
-              <w:rPr>
-                <w:rFonts w:ascii="Calibri" w:eastAsia="Calibri" w:hAnsi="Calibri" w:cs="Calibri"/>
-                <w:spacing w:val="2"/>
-              </w:rPr>
-              <w:t xml:space="preserve"> }}, {% </w:t>
-            </w:r>
-            <w:proofErr w:type="spellStart"/>
-            <w:r>
-              <w:rPr>
-                <w:rFonts w:ascii="Calibri" w:eastAsia="Calibri" w:hAnsi="Calibri" w:cs="Calibri"/>
-                <w:spacing w:val="2"/>
-              </w:rPr>
-              <w:t>if</w:t>
-            </w:r>
-            <w:proofErr w:type="spellEnd"/>
-            <w:r>
-              <w:rPr>
-                <w:rFonts w:ascii="Calibri" w:eastAsia="Calibri" w:hAnsi="Calibri" w:cs="Calibri"/>
-                <w:spacing w:val="2"/>
-              </w:rPr>
-              <w:t xml:space="preserve"> </w:t>
-            </w:r>
-            <w:proofErr w:type="spellStart"/>
-            <w:r>
-              <w:rPr>
-                <w:rFonts w:ascii="Calibri" w:eastAsia="Calibri" w:hAnsi="Calibri" w:cs="Calibri"/>
-                <w:spacing w:val="2"/>
-              </w:rPr>
-              <w:t>i.tipo_pessoa</w:t>
-            </w:r>
-            <w:proofErr w:type="spellEnd"/>
-            <w:r>
-              <w:rPr>
-                <w:rFonts w:ascii="Calibri" w:eastAsia="Calibri" w:hAnsi="Calibri" w:cs="Calibri"/>
-                <w:spacing w:val="2"/>
-              </w:rPr>
-              <w:t xml:space="preserve"> == “Jurídica” %} pessoa jurídica de direito privado, inscrita no CNPJ/MF sob o nº {{ </w:t>
-            </w:r>
-            <w:proofErr w:type="spellStart"/>
-            <w:r>
-              <w:rPr>
-                <w:rFonts w:ascii="Calibri" w:eastAsia="Calibri" w:hAnsi="Calibri" w:cs="Calibri"/>
-                <w:spacing w:val="2"/>
-              </w:rPr>
-              <w:t>i.cnpj</w:t>
-            </w:r>
-            <w:proofErr w:type="spellEnd"/>
-            <w:r>
-              <w:rPr>
-                <w:rFonts w:ascii="Calibri" w:eastAsia="Calibri" w:hAnsi="Calibri" w:cs="Calibri"/>
-                <w:spacing w:val="2"/>
-              </w:rPr>
-              <w:t xml:space="preserve"> }}, {% </w:t>
-            </w:r>
-            <w:proofErr w:type="spellStart"/>
-            <w:r>
-              <w:rPr>
-                <w:rFonts w:ascii="Calibri" w:eastAsia="Calibri" w:hAnsi="Calibri" w:cs="Calibri"/>
-                <w:spacing w:val="2"/>
-              </w:rPr>
-              <w:t>if</w:t>
-            </w:r>
-            <w:proofErr w:type="spellEnd"/>
-            <w:r>
-              <w:rPr>
-                <w:rFonts w:ascii="Calibri" w:eastAsia="Calibri" w:hAnsi="Calibri" w:cs="Calibri"/>
-                <w:spacing w:val="2"/>
-              </w:rPr>
-              <w:t xml:space="preserve"> </w:t>
-            </w:r>
-            <w:proofErr w:type="spellStart"/>
-            <w:r>
-              <w:rPr>
-                <w:rFonts w:ascii="Calibri" w:eastAsia="Calibri" w:hAnsi="Calibri" w:cs="Calibri"/>
-                <w:spacing w:val="2"/>
-              </w:rPr>
-              <w:t>i.email</w:t>
-            </w:r>
-            <w:proofErr w:type="spellEnd"/>
-            <w:r>
-              <w:rPr>
-                <w:rFonts w:ascii="Calibri" w:eastAsia="Calibri" w:hAnsi="Calibri" w:cs="Calibri"/>
-                <w:spacing w:val="2"/>
-              </w:rPr>
-              <w:t xml:space="preserve"> %}{{ </w:t>
-            </w:r>
-            <w:proofErr w:type="spellStart"/>
-            <w:r>
-              <w:rPr>
-                <w:rFonts w:ascii="Calibri" w:eastAsia="Calibri" w:hAnsi="Calibri" w:cs="Calibri"/>
-                <w:spacing w:val="2"/>
-              </w:rPr>
-              <w:t>i.email</w:t>
-            </w:r>
-            <w:proofErr w:type="spellEnd"/>
-            <w:r>
-              <w:rPr>
-                <w:rFonts w:ascii="Calibri" w:eastAsia="Calibri" w:hAnsi="Calibri" w:cs="Calibri"/>
-                <w:spacing w:val="2"/>
-              </w:rPr>
-              <w:t xml:space="preserve"> }}, {% </w:t>
-            </w:r>
-            <w:proofErr w:type="spellStart"/>
-            <w:r>
-              <w:rPr>
-                <w:rFonts w:ascii="Calibri" w:eastAsia="Calibri" w:hAnsi="Calibri" w:cs="Calibri"/>
-                <w:spacing w:val="2"/>
-              </w:rPr>
-              <w:t>endif</w:t>
-            </w:r>
-            <w:proofErr w:type="spellEnd"/>
-            <w:r>
-              <w:rPr>
-                <w:rFonts w:ascii="Calibri" w:eastAsia="Calibri" w:hAnsi="Calibri" w:cs="Calibri"/>
-                <w:spacing w:val="2"/>
-              </w:rPr>
-              <w:t xml:space="preserve"> %}com sede no endereço {{ </w:t>
-            </w:r>
-            <w:proofErr w:type="spellStart"/>
-            <w:r>
-              <w:rPr>
-                <w:rFonts w:ascii="Calibri" w:eastAsia="Calibri" w:hAnsi="Calibri" w:cs="Calibri"/>
-                <w:spacing w:val="2"/>
-              </w:rPr>
-              <w:t>title_case</w:t>
-            </w:r>
-            <w:proofErr w:type="spellEnd"/>
-            <w:r>
-              <w:rPr>
-                <w:rFonts w:ascii="Calibri" w:eastAsia="Calibri" w:hAnsi="Calibri" w:cs="Calibri"/>
-                <w:spacing w:val="2"/>
-              </w:rPr>
-              <w:t>(</w:t>
-            </w:r>
-            <w:proofErr w:type="spellStart"/>
-            <w:r>
-              <w:rPr>
-                <w:rFonts w:ascii="Calibri" w:eastAsia="Calibri" w:hAnsi="Calibri" w:cs="Calibri"/>
-                <w:spacing w:val="2"/>
-              </w:rPr>
-              <w:t>i.address.street_name</w:t>
-            </w:r>
-            <w:proofErr w:type="spellEnd"/>
-            <w:r>
-              <w:rPr>
-                <w:rFonts w:ascii="Calibri" w:eastAsia="Calibri" w:hAnsi="Calibri" w:cs="Calibri"/>
-                <w:spacing w:val="2"/>
-              </w:rPr>
-              <w:t xml:space="preserve"> | </w:t>
-            </w:r>
-            <w:proofErr w:type="spellStart"/>
-            <w:r>
-              <w:rPr>
-                <w:rFonts w:ascii="Calibri" w:eastAsia="Calibri" w:hAnsi="Calibri" w:cs="Calibri"/>
-                <w:spacing w:val="2"/>
-              </w:rPr>
-              <w:t>lower</w:t>
-            </w:r>
-            <w:proofErr w:type="spellEnd"/>
-            <w:r>
-              <w:rPr>
-                <w:rFonts w:ascii="Calibri" w:eastAsia="Calibri" w:hAnsi="Calibri" w:cs="Calibri"/>
-                <w:spacing w:val="2"/>
-              </w:rPr>
-              <w:t xml:space="preserve">) }}, nº {{ </w:t>
-            </w:r>
-            <w:proofErr w:type="spellStart"/>
-            <w:r>
-              <w:rPr>
-                <w:rFonts w:ascii="Calibri" w:eastAsia="Calibri" w:hAnsi="Calibri" w:cs="Calibri"/>
-                <w:spacing w:val="2"/>
-              </w:rPr>
-              <w:t>i.address.street_number</w:t>
-            </w:r>
-            <w:proofErr w:type="spellEnd"/>
-            <w:r>
-              <w:rPr>
-                <w:rFonts w:ascii="Calibri" w:eastAsia="Calibri" w:hAnsi="Calibri" w:cs="Calibri"/>
-                <w:spacing w:val="2"/>
-              </w:rPr>
-              <w:t xml:space="preserve"> }}, {% </w:t>
-            </w:r>
-            <w:proofErr w:type="spellStart"/>
-            <w:r>
-              <w:rPr>
-                <w:rFonts w:ascii="Calibri" w:eastAsia="Calibri" w:hAnsi="Calibri" w:cs="Calibri"/>
-                <w:spacing w:val="2"/>
-              </w:rPr>
-              <w:t>if</w:t>
-            </w:r>
-            <w:proofErr w:type="spellEnd"/>
-            <w:r>
-              <w:rPr>
-                <w:rFonts w:ascii="Calibri" w:eastAsia="Calibri" w:hAnsi="Calibri" w:cs="Calibri"/>
-                <w:spacing w:val="2"/>
-              </w:rPr>
-              <w:t xml:space="preserve"> </w:t>
-            </w:r>
-            <w:proofErr w:type="spellStart"/>
-            <w:r>
-              <w:rPr>
-                <w:rFonts w:ascii="Calibri" w:eastAsia="Calibri" w:hAnsi="Calibri" w:cs="Calibri"/>
-                <w:spacing w:val="2"/>
-              </w:rPr>
-              <w:t>i.address.unit</w:t>
-            </w:r>
-            <w:proofErr w:type="spellEnd"/>
-            <w:r>
-              <w:rPr>
-                <w:rFonts w:ascii="Calibri" w:eastAsia="Calibri" w:hAnsi="Calibri" w:cs="Calibri"/>
-                <w:spacing w:val="2"/>
-              </w:rPr>
-              <w:t xml:space="preserve"> %}{{ </w:t>
-            </w:r>
-            <w:proofErr w:type="spellStart"/>
-            <w:r>
-              <w:rPr>
-                <w:rFonts w:ascii="Calibri" w:eastAsia="Calibri" w:hAnsi="Calibri" w:cs="Calibri"/>
-                <w:spacing w:val="2"/>
-              </w:rPr>
-              <w:t>title_case</w:t>
-            </w:r>
-            <w:proofErr w:type="spellEnd"/>
-            <w:r>
-              <w:rPr>
-                <w:rFonts w:ascii="Calibri" w:eastAsia="Calibri" w:hAnsi="Calibri" w:cs="Calibri"/>
-                <w:spacing w:val="2"/>
-              </w:rPr>
-              <w:t>(</w:t>
-            </w:r>
-            <w:proofErr w:type="spellStart"/>
-            <w:r>
-              <w:rPr>
-                <w:rFonts w:ascii="Calibri" w:eastAsia="Calibri" w:hAnsi="Calibri" w:cs="Calibri"/>
-                <w:spacing w:val="2"/>
-              </w:rPr>
-              <w:t>i.address.unit</w:t>
-            </w:r>
-            <w:proofErr w:type="spellEnd"/>
-            <w:r>
-              <w:rPr>
-                <w:rFonts w:ascii="Calibri" w:eastAsia="Calibri" w:hAnsi="Calibri" w:cs="Calibri"/>
-                <w:spacing w:val="2"/>
-              </w:rPr>
-              <w:t xml:space="preserve"> | </w:t>
-            </w:r>
-            <w:proofErr w:type="spellStart"/>
-            <w:r>
-              <w:rPr>
-                <w:rFonts w:ascii="Calibri" w:eastAsia="Calibri" w:hAnsi="Calibri" w:cs="Calibri"/>
-                <w:spacing w:val="2"/>
-              </w:rPr>
-              <w:t>lower</w:t>
-            </w:r>
-            <w:proofErr w:type="spellEnd"/>
-            <w:r>
-              <w:rPr>
-                <w:rFonts w:ascii="Calibri" w:eastAsia="Calibri" w:hAnsi="Calibri" w:cs="Calibri"/>
-                <w:spacing w:val="2"/>
-              </w:rPr>
-              <w:t xml:space="preserve">) }}, {% </w:t>
-            </w:r>
-            <w:proofErr w:type="spellStart"/>
-            <w:r>
-              <w:rPr>
-                <w:rFonts w:ascii="Calibri" w:eastAsia="Calibri" w:hAnsi="Calibri" w:cs="Calibri"/>
-                <w:spacing w:val="2"/>
-              </w:rPr>
-              <w:t>endif</w:t>
-            </w:r>
-            <w:proofErr w:type="spellEnd"/>
-            <w:r>
-              <w:rPr>
-                <w:rFonts w:ascii="Calibri" w:eastAsia="Calibri" w:hAnsi="Calibri" w:cs="Calibri"/>
-                <w:spacing w:val="2"/>
-              </w:rPr>
-              <w:t xml:space="preserve"> %}{{ </w:t>
-            </w:r>
-            <w:proofErr w:type="spellStart"/>
-            <w:r>
-              <w:rPr>
-                <w:rFonts w:ascii="Calibri" w:eastAsia="Calibri" w:hAnsi="Calibri" w:cs="Calibri"/>
-                <w:spacing w:val="2"/>
-              </w:rPr>
-              <w:t>title_case</w:t>
-            </w:r>
-            <w:proofErr w:type="spellEnd"/>
-            <w:r>
-              <w:rPr>
-                <w:rFonts w:ascii="Calibri" w:eastAsia="Calibri" w:hAnsi="Calibri" w:cs="Calibri"/>
-                <w:spacing w:val="2"/>
-              </w:rPr>
-              <w:t>(</w:t>
-            </w:r>
-            <w:proofErr w:type="spellStart"/>
-            <w:r>
-              <w:rPr>
-                <w:rFonts w:ascii="Calibri" w:eastAsia="Calibri" w:hAnsi="Calibri" w:cs="Calibri"/>
-                <w:spacing w:val="2"/>
-              </w:rPr>
-              <w:t>i.address.neighborhood</w:t>
-            </w:r>
-            <w:proofErr w:type="spellEnd"/>
-            <w:r>
-              <w:rPr>
-                <w:rFonts w:ascii="Calibri" w:eastAsia="Calibri" w:hAnsi="Calibri" w:cs="Calibri"/>
-                <w:spacing w:val="2"/>
-              </w:rPr>
-              <w:t xml:space="preserve"> | </w:t>
-            </w:r>
-            <w:proofErr w:type="spellStart"/>
-            <w:r>
-              <w:rPr>
-                <w:rFonts w:ascii="Calibri" w:eastAsia="Calibri" w:hAnsi="Calibri" w:cs="Calibri"/>
-                <w:spacing w:val="2"/>
-              </w:rPr>
-              <w:t>lower</w:t>
-            </w:r>
-            <w:proofErr w:type="spellEnd"/>
-            <w:r>
-              <w:rPr>
-                <w:rFonts w:ascii="Calibri" w:eastAsia="Calibri" w:hAnsi="Calibri" w:cs="Calibri"/>
-                <w:spacing w:val="2"/>
-              </w:rPr>
-              <w:t xml:space="preserve">) }}, {{ </w:t>
-            </w:r>
-            <w:proofErr w:type="spellStart"/>
-            <w:r>
-              <w:rPr>
-                <w:rFonts w:ascii="Calibri" w:eastAsia="Calibri" w:hAnsi="Calibri" w:cs="Calibri"/>
-                <w:spacing w:val="2"/>
-              </w:rPr>
-              <w:t>title_case</w:t>
-            </w:r>
-            <w:proofErr w:type="spellEnd"/>
-            <w:r>
-              <w:rPr>
-                <w:rFonts w:ascii="Calibri" w:eastAsia="Calibri" w:hAnsi="Calibri" w:cs="Calibri"/>
-                <w:spacing w:val="2"/>
-              </w:rPr>
-              <w:t>(</w:t>
-            </w:r>
-            <w:proofErr w:type="spellStart"/>
-            <w:r>
-              <w:rPr>
-                <w:rFonts w:ascii="Calibri" w:eastAsia="Calibri" w:hAnsi="Calibri" w:cs="Calibri"/>
-                <w:spacing w:val="2"/>
-              </w:rPr>
-              <w:t>i.address.city</w:t>
-            </w:r>
-            <w:proofErr w:type="spellEnd"/>
-            <w:r>
-              <w:rPr>
-                <w:rFonts w:ascii="Calibri" w:eastAsia="Calibri" w:hAnsi="Calibri" w:cs="Calibri"/>
-                <w:spacing w:val="2"/>
-              </w:rPr>
-              <w:t xml:space="preserve"> | </w:t>
-            </w:r>
-            <w:proofErr w:type="spellStart"/>
-            <w:r>
-              <w:rPr>
-                <w:rFonts w:ascii="Calibri" w:eastAsia="Calibri" w:hAnsi="Calibri" w:cs="Calibri"/>
-                <w:spacing w:val="2"/>
-              </w:rPr>
-              <w:t>lower</w:t>
-            </w:r>
-            <w:proofErr w:type="spellEnd"/>
-            <w:r>
-              <w:rPr>
-                <w:rFonts w:ascii="Calibri" w:eastAsia="Calibri" w:hAnsi="Calibri" w:cs="Calibri"/>
-                <w:spacing w:val="2"/>
-              </w:rPr>
-              <w:t xml:space="preserve">) }}/{{ </w:t>
-            </w:r>
-            <w:proofErr w:type="spellStart"/>
-            <w:r>
-              <w:rPr>
-                <w:rFonts w:ascii="Calibri" w:eastAsia="Calibri" w:hAnsi="Calibri" w:cs="Calibri"/>
-                <w:spacing w:val="2"/>
-              </w:rPr>
-              <w:t>i.address.state</w:t>
-            </w:r>
-            <w:proofErr w:type="spellEnd"/>
-            <w:r>
-              <w:rPr>
-                <w:rFonts w:ascii="Calibri" w:eastAsia="Calibri" w:hAnsi="Calibri" w:cs="Calibri"/>
-                <w:spacing w:val="2"/>
-              </w:rPr>
-              <w:t xml:space="preserve"> | </w:t>
-            </w:r>
-            <w:proofErr w:type="spellStart"/>
-            <w:r>
-              <w:rPr>
-                <w:rFonts w:ascii="Calibri" w:eastAsia="Calibri" w:hAnsi="Calibri" w:cs="Calibri"/>
-                <w:spacing w:val="2"/>
-              </w:rPr>
-              <w:t>upper</w:t>
-            </w:r>
-            <w:proofErr w:type="spellEnd"/>
-            <w:r>
-              <w:rPr>
-                <w:rFonts w:ascii="Calibri" w:eastAsia="Calibri" w:hAnsi="Calibri" w:cs="Calibri"/>
-                <w:spacing w:val="2"/>
-              </w:rPr>
-              <w:t xml:space="preserve"> }}, CEP {{ i.address.zip }}, neste ato devidamente representada por seu representante legal. {% </w:t>
-            </w:r>
-            <w:proofErr w:type="spellStart"/>
-            <w:r>
-              <w:rPr>
-                <w:rFonts w:ascii="Calibri" w:eastAsia="Calibri" w:hAnsi="Calibri" w:cs="Calibri"/>
-                <w:spacing w:val="2"/>
-              </w:rPr>
-              <w:t>else</w:t>
-            </w:r>
-            <w:proofErr w:type="spellEnd"/>
-            <w:r>
-              <w:rPr>
-                <w:rFonts w:ascii="Calibri" w:eastAsia="Calibri" w:hAnsi="Calibri" w:cs="Calibri"/>
-                <w:spacing w:val="2"/>
-              </w:rPr>
-              <w:t xml:space="preserve"> %}{{ </w:t>
-            </w:r>
-            <w:proofErr w:type="spellStart"/>
-            <w:r>
-              <w:rPr>
-                <w:rFonts w:ascii="Calibri" w:eastAsia="Calibri" w:hAnsi="Calibri" w:cs="Calibri"/>
-                <w:spacing w:val="2"/>
-              </w:rPr>
-              <w:t>i.nacionalidade</w:t>
-            </w:r>
-            <w:proofErr w:type="spellEnd"/>
-            <w:r>
-              <w:rPr>
-                <w:rFonts w:ascii="Calibri" w:eastAsia="Calibri" w:hAnsi="Calibri" w:cs="Calibri"/>
-                <w:spacing w:val="2"/>
-              </w:rPr>
-              <w:t xml:space="preserve"> | </w:t>
-            </w:r>
-            <w:proofErr w:type="spellStart"/>
-            <w:r>
-              <w:rPr>
-                <w:rFonts w:ascii="Calibri" w:eastAsia="Calibri" w:hAnsi="Calibri" w:cs="Calibri"/>
-                <w:spacing w:val="2"/>
-              </w:rPr>
-              <w:t>lower</w:t>
-            </w:r>
-            <w:proofErr w:type="spellEnd"/>
-            <w:r>
-              <w:rPr>
-                <w:rFonts w:ascii="Calibri" w:eastAsia="Calibri" w:hAnsi="Calibri" w:cs="Calibri"/>
-                <w:spacing w:val="2"/>
-              </w:rPr>
-              <w:t xml:space="preserve">}}, {{ </w:t>
-            </w:r>
-            <w:proofErr w:type="spellStart"/>
-            <w:r>
-              <w:rPr>
-                <w:rFonts w:ascii="Calibri" w:eastAsia="Calibri" w:hAnsi="Calibri" w:cs="Calibri"/>
-                <w:spacing w:val="2"/>
-              </w:rPr>
-              <w:t>i.estado_civil</w:t>
-            </w:r>
-            <w:proofErr w:type="spellEnd"/>
-            <w:r>
-              <w:rPr>
-                <w:rFonts w:ascii="Calibri" w:eastAsia="Calibri" w:hAnsi="Calibri" w:cs="Calibri"/>
-                <w:spacing w:val="2"/>
-              </w:rPr>
-              <w:t xml:space="preserve"> | </w:t>
-            </w:r>
-            <w:proofErr w:type="spellStart"/>
-            <w:r>
-              <w:rPr>
-                <w:rFonts w:ascii="Calibri" w:eastAsia="Calibri" w:hAnsi="Calibri" w:cs="Calibri"/>
-                <w:spacing w:val="2"/>
-              </w:rPr>
-              <w:t>lower</w:t>
-            </w:r>
-            <w:proofErr w:type="spellEnd"/>
-            <w:r>
-              <w:rPr>
-                <w:rFonts w:ascii="Calibri" w:eastAsia="Calibri" w:hAnsi="Calibri" w:cs="Calibri"/>
-                <w:spacing w:val="2"/>
-              </w:rPr>
-              <w:t xml:space="preserve"> }}, {% </w:t>
-            </w:r>
-            <w:proofErr w:type="spellStart"/>
-            <w:r>
-              <w:rPr>
-                <w:rFonts w:ascii="Calibri" w:eastAsia="Calibri" w:hAnsi="Calibri" w:cs="Calibri"/>
-                <w:spacing w:val="2"/>
-              </w:rPr>
-              <w:t>if</w:t>
-            </w:r>
-            <w:proofErr w:type="spellEnd"/>
-            <w:r>
-              <w:rPr>
-                <w:rFonts w:ascii="Calibri" w:eastAsia="Calibri" w:hAnsi="Calibri" w:cs="Calibri"/>
-                <w:spacing w:val="2"/>
-              </w:rPr>
-              <w:t xml:space="preserve"> </w:t>
-            </w:r>
-            <w:proofErr w:type="spellStart"/>
-            <w:r>
-              <w:rPr>
-                <w:rFonts w:ascii="Calibri" w:eastAsia="Calibri" w:hAnsi="Calibri" w:cs="Calibri"/>
-                <w:spacing w:val="2"/>
-              </w:rPr>
-              <w:t>i.profissao</w:t>
-            </w:r>
-            <w:proofErr w:type="spellEnd"/>
-            <w:r>
-              <w:rPr>
-                <w:rFonts w:ascii="Calibri" w:eastAsia="Calibri" w:hAnsi="Calibri" w:cs="Calibri"/>
-                <w:spacing w:val="2"/>
-              </w:rPr>
-              <w:t xml:space="preserve"> %}{{ </w:t>
-            </w:r>
-            <w:proofErr w:type="spellStart"/>
-            <w:r>
-              <w:rPr>
-                <w:rFonts w:ascii="Calibri" w:eastAsia="Calibri" w:hAnsi="Calibri" w:cs="Calibri"/>
-                <w:spacing w:val="2"/>
-              </w:rPr>
-              <w:t>i.profissao</w:t>
-            </w:r>
-            <w:proofErr w:type="spellEnd"/>
-            <w:r>
-              <w:rPr>
-                <w:rFonts w:ascii="Calibri" w:eastAsia="Calibri" w:hAnsi="Calibri" w:cs="Calibri"/>
-                <w:spacing w:val="2"/>
-              </w:rPr>
-              <w:t xml:space="preserve"> | </w:t>
-            </w:r>
-            <w:proofErr w:type="spellStart"/>
-            <w:r>
-              <w:rPr>
-                <w:rFonts w:ascii="Calibri" w:eastAsia="Calibri" w:hAnsi="Calibri" w:cs="Calibri"/>
-                <w:spacing w:val="2"/>
-              </w:rPr>
-              <w:t>lower</w:t>
-            </w:r>
-            <w:proofErr w:type="spellEnd"/>
-            <w:r>
-              <w:rPr>
-                <w:rFonts w:ascii="Calibri" w:eastAsia="Calibri" w:hAnsi="Calibri" w:cs="Calibri"/>
-                <w:spacing w:val="2"/>
-              </w:rPr>
-              <w:t xml:space="preserve"> }}, {% </w:t>
-            </w:r>
-            <w:proofErr w:type="spellStart"/>
-            <w:r>
-              <w:rPr>
-                <w:rFonts w:ascii="Calibri" w:eastAsia="Calibri" w:hAnsi="Calibri" w:cs="Calibri"/>
-                <w:spacing w:val="2"/>
-              </w:rPr>
-              <w:t>endif</w:t>
-            </w:r>
-            <w:proofErr w:type="spellEnd"/>
-            <w:r>
-              <w:rPr>
-                <w:rFonts w:ascii="Calibri" w:eastAsia="Calibri" w:hAnsi="Calibri" w:cs="Calibri"/>
-                <w:spacing w:val="2"/>
-              </w:rPr>
-              <w:t xml:space="preserve"> %}inscrito(a) no CPF/MF sob o nº {{ </w:t>
-            </w:r>
-            <w:proofErr w:type="spellStart"/>
-            <w:r>
-              <w:rPr>
-                <w:rFonts w:ascii="Calibri" w:eastAsia="Calibri" w:hAnsi="Calibri" w:cs="Calibri"/>
-                <w:spacing w:val="2"/>
-              </w:rPr>
-              <w:t>i.cpf</w:t>
-            </w:r>
-            <w:proofErr w:type="spellEnd"/>
-            <w:r>
-              <w:rPr>
-                <w:rFonts w:ascii="Calibri" w:eastAsia="Calibri" w:hAnsi="Calibri" w:cs="Calibri"/>
-                <w:spacing w:val="2"/>
-              </w:rPr>
-              <w:t xml:space="preserve"> }} e portador(a) da Carteira de Identidade (RG) nº {{ </w:t>
-            </w:r>
-            <w:proofErr w:type="spellStart"/>
-            <w:r>
-              <w:rPr>
-                <w:rFonts w:ascii="Calibri" w:eastAsia="Calibri" w:hAnsi="Calibri" w:cs="Calibri"/>
-                <w:spacing w:val="2"/>
-              </w:rPr>
-              <w:t>i.rg</w:t>
-            </w:r>
-            <w:proofErr w:type="spellEnd"/>
-            <w:r>
-              <w:rPr>
-                <w:rFonts w:ascii="Calibri" w:eastAsia="Calibri" w:hAnsi="Calibri" w:cs="Calibri"/>
-                <w:spacing w:val="2"/>
-              </w:rPr>
-              <w:t xml:space="preserve"> }}, {% </w:t>
-            </w:r>
-            <w:proofErr w:type="spellStart"/>
-            <w:r>
-              <w:rPr>
-                <w:rFonts w:ascii="Calibri" w:eastAsia="Calibri" w:hAnsi="Calibri" w:cs="Calibri"/>
-                <w:spacing w:val="2"/>
-              </w:rPr>
-              <w:t>if</w:t>
-            </w:r>
-            <w:proofErr w:type="spellEnd"/>
-            <w:r>
-              <w:rPr>
-                <w:rFonts w:ascii="Calibri" w:eastAsia="Calibri" w:hAnsi="Calibri" w:cs="Calibri"/>
-                <w:spacing w:val="2"/>
-              </w:rPr>
-              <w:t xml:space="preserve"> </w:t>
-            </w:r>
-            <w:proofErr w:type="spellStart"/>
-            <w:r>
-              <w:rPr>
-                <w:rFonts w:ascii="Calibri" w:eastAsia="Calibri" w:hAnsi="Calibri" w:cs="Calibri"/>
-                <w:spacing w:val="2"/>
-              </w:rPr>
-              <w:t>i.email</w:t>
-            </w:r>
-            <w:proofErr w:type="spellEnd"/>
-            <w:r>
-              <w:rPr>
-                <w:rFonts w:ascii="Calibri" w:eastAsia="Calibri" w:hAnsi="Calibri" w:cs="Calibri"/>
-                <w:spacing w:val="2"/>
-              </w:rPr>
-              <w:t xml:space="preserve"> %}{{ </w:t>
-            </w:r>
-            <w:proofErr w:type="spellStart"/>
-            <w:r>
-              <w:rPr>
-                <w:rFonts w:ascii="Calibri" w:eastAsia="Calibri" w:hAnsi="Calibri" w:cs="Calibri"/>
-                <w:spacing w:val="2"/>
-              </w:rPr>
-              <w:t>i.email</w:t>
-            </w:r>
-            <w:proofErr w:type="spellEnd"/>
-            <w:r>
-              <w:rPr>
-                <w:rFonts w:ascii="Calibri" w:eastAsia="Calibri" w:hAnsi="Calibri" w:cs="Calibri"/>
-                <w:spacing w:val="2"/>
-              </w:rPr>
-              <w:t xml:space="preserve"> }}, {% </w:t>
-            </w:r>
-            <w:proofErr w:type="spellStart"/>
-            <w:r>
-              <w:rPr>
-                <w:rFonts w:ascii="Calibri" w:eastAsia="Calibri" w:hAnsi="Calibri" w:cs="Calibri"/>
-                <w:spacing w:val="2"/>
-              </w:rPr>
-              <w:t>endif</w:t>
-            </w:r>
-            <w:proofErr w:type="spellEnd"/>
-            <w:r>
-              <w:rPr>
-                <w:rFonts w:ascii="Calibri" w:eastAsia="Calibri" w:hAnsi="Calibri" w:cs="Calibri"/>
-                <w:spacing w:val="2"/>
-              </w:rPr>
-              <w:t xml:space="preserve"> %}residente e domiciliado(a) no endereço {{ </w:t>
-            </w:r>
-            <w:proofErr w:type="spellStart"/>
-            <w:r>
-              <w:rPr>
-                <w:rFonts w:ascii="Calibri" w:eastAsia="Calibri" w:hAnsi="Calibri" w:cs="Calibri"/>
-                <w:spacing w:val="2"/>
-              </w:rPr>
-              <w:t>title_case</w:t>
-            </w:r>
-            <w:proofErr w:type="spellEnd"/>
-            <w:r>
-              <w:rPr>
-                <w:rFonts w:ascii="Calibri" w:eastAsia="Calibri" w:hAnsi="Calibri" w:cs="Calibri"/>
-                <w:spacing w:val="2"/>
-              </w:rPr>
-              <w:t>(</w:t>
-            </w:r>
-            <w:proofErr w:type="spellStart"/>
-            <w:r>
-              <w:rPr>
-                <w:rFonts w:ascii="Calibri" w:eastAsia="Calibri" w:hAnsi="Calibri" w:cs="Calibri"/>
-                <w:spacing w:val="2"/>
-              </w:rPr>
-              <w:t>i.address.street_name</w:t>
-            </w:r>
-            <w:proofErr w:type="spellEnd"/>
-            <w:r>
-              <w:rPr>
-                <w:rFonts w:ascii="Calibri" w:eastAsia="Calibri" w:hAnsi="Calibri" w:cs="Calibri"/>
-                <w:spacing w:val="2"/>
-              </w:rPr>
-              <w:t xml:space="preserve"> | </w:t>
-            </w:r>
-            <w:proofErr w:type="spellStart"/>
-            <w:r>
-              <w:rPr>
-                <w:rFonts w:ascii="Calibri" w:eastAsia="Calibri" w:hAnsi="Calibri" w:cs="Calibri"/>
-                <w:spacing w:val="2"/>
-              </w:rPr>
-              <w:t>lower</w:t>
-            </w:r>
-            <w:proofErr w:type="spellEnd"/>
-            <w:r>
-              <w:rPr>
-                <w:rFonts w:ascii="Calibri" w:eastAsia="Calibri" w:hAnsi="Calibri" w:cs="Calibri"/>
-                <w:spacing w:val="2"/>
-              </w:rPr>
-              <w:t xml:space="preserve">) }}, nº {{ </w:t>
-            </w:r>
-            <w:proofErr w:type="spellStart"/>
-            <w:r>
-              <w:rPr>
-                <w:rFonts w:ascii="Calibri" w:eastAsia="Calibri" w:hAnsi="Calibri" w:cs="Calibri"/>
-                <w:spacing w:val="2"/>
-              </w:rPr>
-              <w:t>i.address.street_number</w:t>
-            </w:r>
-            <w:proofErr w:type="spellEnd"/>
-            <w:r>
-              <w:rPr>
-                <w:rFonts w:ascii="Calibri" w:eastAsia="Calibri" w:hAnsi="Calibri" w:cs="Calibri"/>
-                <w:spacing w:val="2"/>
-              </w:rPr>
-              <w:t xml:space="preserve"> }}, {% </w:t>
-            </w:r>
-            <w:proofErr w:type="spellStart"/>
-            <w:r>
-              <w:rPr>
-                <w:rFonts w:ascii="Calibri" w:eastAsia="Calibri" w:hAnsi="Calibri" w:cs="Calibri"/>
-                <w:spacing w:val="2"/>
-              </w:rPr>
-              <w:t>if</w:t>
-            </w:r>
-            <w:proofErr w:type="spellEnd"/>
-            <w:r>
-              <w:rPr>
-                <w:rFonts w:ascii="Calibri" w:eastAsia="Calibri" w:hAnsi="Calibri" w:cs="Calibri"/>
-                <w:spacing w:val="2"/>
-              </w:rPr>
-              <w:t xml:space="preserve"> </w:t>
-            </w:r>
-            <w:proofErr w:type="spellStart"/>
-            <w:r>
-              <w:rPr>
-                <w:rFonts w:ascii="Calibri" w:eastAsia="Calibri" w:hAnsi="Calibri" w:cs="Calibri"/>
-                <w:spacing w:val="2"/>
-              </w:rPr>
-              <w:t>i.address.unit</w:t>
-            </w:r>
-            <w:proofErr w:type="spellEnd"/>
-            <w:r>
-              <w:rPr>
-                <w:rFonts w:ascii="Calibri" w:eastAsia="Calibri" w:hAnsi="Calibri" w:cs="Calibri"/>
-                <w:spacing w:val="2"/>
-              </w:rPr>
-              <w:t xml:space="preserve"> %}{{ </w:t>
-            </w:r>
-            <w:proofErr w:type="spellStart"/>
-            <w:r>
-              <w:rPr>
-                <w:rFonts w:ascii="Calibri" w:eastAsia="Calibri" w:hAnsi="Calibri" w:cs="Calibri"/>
-                <w:spacing w:val="2"/>
-              </w:rPr>
-              <w:t>title_case</w:t>
-            </w:r>
-            <w:proofErr w:type="spellEnd"/>
-            <w:r>
-              <w:rPr>
-                <w:rFonts w:ascii="Calibri" w:eastAsia="Calibri" w:hAnsi="Calibri" w:cs="Calibri"/>
-                <w:spacing w:val="2"/>
-              </w:rPr>
-              <w:t>(</w:t>
-            </w:r>
-            <w:proofErr w:type="spellStart"/>
-            <w:r>
-              <w:rPr>
-                <w:rFonts w:ascii="Calibri" w:eastAsia="Calibri" w:hAnsi="Calibri" w:cs="Calibri"/>
-                <w:spacing w:val="2"/>
-              </w:rPr>
-              <w:t>i.address.unit</w:t>
-            </w:r>
-            <w:proofErr w:type="spellEnd"/>
-            <w:r>
-              <w:rPr>
-                <w:rFonts w:ascii="Calibri" w:eastAsia="Calibri" w:hAnsi="Calibri" w:cs="Calibri"/>
-                <w:spacing w:val="2"/>
-              </w:rPr>
-              <w:t xml:space="preserve"> | </w:t>
-            </w:r>
-            <w:proofErr w:type="spellStart"/>
-            <w:r>
-              <w:rPr>
-                <w:rFonts w:ascii="Calibri" w:eastAsia="Calibri" w:hAnsi="Calibri" w:cs="Calibri"/>
-                <w:spacing w:val="2"/>
-              </w:rPr>
-              <w:t>lower</w:t>
-            </w:r>
-            <w:proofErr w:type="spellEnd"/>
-            <w:r>
-              <w:rPr>
-                <w:rFonts w:ascii="Calibri" w:eastAsia="Calibri" w:hAnsi="Calibri" w:cs="Calibri"/>
-                <w:spacing w:val="2"/>
-              </w:rPr>
-              <w:t xml:space="preserve">) }}, {% </w:t>
-            </w:r>
-            <w:proofErr w:type="spellStart"/>
-            <w:r>
-              <w:rPr>
-                <w:rFonts w:ascii="Calibri" w:eastAsia="Calibri" w:hAnsi="Calibri" w:cs="Calibri"/>
-                <w:spacing w:val="2"/>
-              </w:rPr>
-              <w:t>endif</w:t>
-            </w:r>
-            <w:proofErr w:type="spellEnd"/>
-            <w:r>
-              <w:rPr>
-                <w:rFonts w:ascii="Calibri" w:eastAsia="Calibri" w:hAnsi="Calibri" w:cs="Calibri"/>
-                <w:spacing w:val="2"/>
-              </w:rPr>
-              <w:t xml:space="preserve"> %}{{ </w:t>
-            </w:r>
-            <w:proofErr w:type="spellStart"/>
-            <w:r>
-              <w:rPr>
-                <w:rFonts w:ascii="Calibri" w:eastAsia="Calibri" w:hAnsi="Calibri" w:cs="Calibri"/>
-                <w:spacing w:val="2"/>
-              </w:rPr>
-              <w:t>title_case</w:t>
-            </w:r>
-            <w:proofErr w:type="spellEnd"/>
-            <w:r>
-              <w:rPr>
-                <w:rFonts w:ascii="Calibri" w:eastAsia="Calibri" w:hAnsi="Calibri" w:cs="Calibri"/>
-                <w:spacing w:val="2"/>
-              </w:rPr>
-              <w:t>(</w:t>
-            </w:r>
-            <w:proofErr w:type="spellStart"/>
-            <w:r>
-              <w:rPr>
-                <w:rFonts w:ascii="Calibri" w:eastAsia="Calibri" w:hAnsi="Calibri" w:cs="Calibri"/>
-                <w:spacing w:val="2"/>
-              </w:rPr>
-              <w:t>i.address.neighborhood</w:t>
-            </w:r>
-            <w:proofErr w:type="spellEnd"/>
-            <w:r>
-              <w:rPr>
-                <w:rFonts w:ascii="Calibri" w:eastAsia="Calibri" w:hAnsi="Calibri" w:cs="Calibri"/>
-                <w:spacing w:val="2"/>
-              </w:rPr>
-              <w:t xml:space="preserve"> | </w:t>
-            </w:r>
-            <w:proofErr w:type="spellStart"/>
-            <w:r>
-              <w:rPr>
-                <w:rFonts w:ascii="Calibri" w:eastAsia="Calibri" w:hAnsi="Calibri" w:cs="Calibri"/>
-                <w:spacing w:val="2"/>
-              </w:rPr>
-              <w:t>lower</w:t>
-            </w:r>
-            <w:proofErr w:type="spellEnd"/>
-            <w:r>
-              <w:rPr>
-                <w:rFonts w:ascii="Calibri" w:eastAsia="Calibri" w:hAnsi="Calibri" w:cs="Calibri"/>
-                <w:spacing w:val="2"/>
-              </w:rPr>
-              <w:t xml:space="preserve">) }}, {{ </w:t>
-            </w:r>
-            <w:proofErr w:type="spellStart"/>
-            <w:r>
-              <w:rPr>
-                <w:rFonts w:ascii="Calibri" w:eastAsia="Calibri" w:hAnsi="Calibri" w:cs="Calibri"/>
-                <w:spacing w:val="2"/>
-              </w:rPr>
-              <w:t>title_case</w:t>
-            </w:r>
-            <w:proofErr w:type="spellEnd"/>
-            <w:r>
-              <w:rPr>
-                <w:rFonts w:ascii="Calibri" w:eastAsia="Calibri" w:hAnsi="Calibri" w:cs="Calibri"/>
-                <w:spacing w:val="2"/>
-              </w:rPr>
-              <w:t>(</w:t>
-            </w:r>
-            <w:proofErr w:type="spellStart"/>
-            <w:r>
-              <w:rPr>
-                <w:rFonts w:ascii="Calibri" w:eastAsia="Calibri" w:hAnsi="Calibri" w:cs="Calibri"/>
-                <w:spacing w:val="2"/>
-              </w:rPr>
-              <w:t>i.address.city</w:t>
-            </w:r>
-            <w:proofErr w:type="spellEnd"/>
-            <w:r>
-              <w:rPr>
-                <w:rFonts w:ascii="Calibri" w:eastAsia="Calibri" w:hAnsi="Calibri" w:cs="Calibri"/>
-                <w:spacing w:val="2"/>
-              </w:rPr>
-              <w:t xml:space="preserve"> | </w:t>
-            </w:r>
-            <w:proofErr w:type="spellStart"/>
-            <w:r>
-              <w:rPr>
-                <w:rFonts w:ascii="Calibri" w:eastAsia="Calibri" w:hAnsi="Calibri" w:cs="Calibri"/>
-                <w:spacing w:val="2"/>
-              </w:rPr>
-              <w:t>lower</w:t>
-            </w:r>
-            <w:proofErr w:type="spellEnd"/>
-            <w:r>
-              <w:rPr>
-                <w:rFonts w:ascii="Calibri" w:eastAsia="Calibri" w:hAnsi="Calibri" w:cs="Calibri"/>
-                <w:spacing w:val="2"/>
-              </w:rPr>
-              <w:t xml:space="preserve">) }}/{{ </w:t>
-            </w:r>
-            <w:proofErr w:type="spellStart"/>
-            <w:r>
-              <w:rPr>
-                <w:rFonts w:ascii="Calibri" w:eastAsia="Calibri" w:hAnsi="Calibri" w:cs="Calibri"/>
-                <w:spacing w:val="2"/>
-              </w:rPr>
-              <w:t>i.address.state</w:t>
-            </w:r>
-            <w:proofErr w:type="spellEnd"/>
-            <w:r>
-              <w:rPr>
-                <w:rFonts w:ascii="Calibri" w:eastAsia="Calibri" w:hAnsi="Calibri" w:cs="Calibri"/>
-                <w:spacing w:val="2"/>
-              </w:rPr>
-              <w:t xml:space="preserve"> | </w:t>
-            </w:r>
-            <w:proofErr w:type="spellStart"/>
-            <w:r>
-              <w:rPr>
-                <w:rFonts w:ascii="Calibri" w:eastAsia="Calibri" w:hAnsi="Calibri" w:cs="Calibri"/>
-                <w:spacing w:val="2"/>
-              </w:rPr>
-              <w:t>upper</w:t>
-            </w:r>
-            <w:proofErr w:type="spellEnd"/>
-            <w:r>
-              <w:rPr>
-                <w:rFonts w:ascii="Calibri" w:eastAsia="Calibri" w:hAnsi="Calibri" w:cs="Calibri"/>
-                <w:spacing w:val="2"/>
-              </w:rPr>
-              <w:t xml:space="preserve"> }}, CEP {{ i.address.zip }}.{% </w:t>
-            </w:r>
-            <w:proofErr w:type="spellStart"/>
-            <w:r>
-              <w:rPr>
-                <w:rFonts w:ascii="Calibri" w:eastAsia="Calibri" w:hAnsi="Calibri" w:cs="Calibri"/>
-                <w:spacing w:val="2"/>
-              </w:rPr>
-              <w:t>endif</w:t>
-            </w:r>
-            <w:proofErr w:type="spellEnd"/>
-            <w:r>
-              <w:rPr>
-                <w:rFonts w:ascii="Calibri" w:eastAsia="Calibri" w:hAnsi="Calibri" w:cs="Calibri"/>
-                <w:spacing w:val="2"/>
-              </w:rPr>
-              <w:t xml:space="preserve"> %}</w:t>
+              <w:t>{{ i.name.first | upper }}, {% if i.tipo_pessoa == “Jurídica” %} pessoa jurídica de direito privado, inscrita no CNPJ/MF sob o nº {{ i.cnpj }}, {% if i.email %}{{ i.email }}, {% endif %}com sede no endereço {{ title_case(i.address.street_name | lower) }}, nº {{ i.address.street_number }}, {% if i.address.unit %}{{ title_case(i.address.unit | lower) }}, {% endif %}{{ title_case(i.address.neighborhood | lower) }}, {{ title_case(i.address.city | lower) }}/{{ i.address.state | upper }}, CEP {{ i.address.zip }}, neste ato devidamente representada por seu representante legal. {% else %}{{ i.nacionalidade | lower}}, {{ i.estado_civil | lower }}, {% if i.profissao %}{{ i.profissao | lower }}, {% endif %}inscrito(a) no CPF/MF sob o nº {{ i.cpf }} e portador(a) da Carteira de Identidade (RG) nº {{ i.rg }}, {% if i.email %}{{ i.email }}, {% endif %}residente e domiciliado(a) no endereço {{ title_case(i.address.street_name | lower) }}, nº {{ i.address.street_number }}, {% if i.address.unit %}{{ title_case(i.address.unit | lower) }}, {% endif %}{{ title_case(i.address.neighborhood | lower) }}, {{ title_case(i.address.city | lower) }}/{{ i.address.state | upper }}, CEP {{ i.address.zip }}.{% endif %}</w:t>
             </w:r>
           </w:p>
           <w:p>
@@ -2183,23 +449,7 @@
                 <w:spacing w:val="2"/>
               </w:rPr>
               <w:lastRenderedPageBreak/>
-              <w:t xml:space="preserve">{%p </w:t>
-            </w:r>
-            <w:proofErr w:type="spellStart"/>
-            <w:r>
-              <w:rPr>
-                <w:rFonts w:ascii="Calibri" w:eastAsia="Calibri" w:hAnsi="Calibri" w:cs="Calibri"/>
-                <w:spacing w:val="2"/>
-              </w:rPr>
-              <w:t>endfor</w:t>
-            </w:r>
-            <w:proofErr w:type="spellEnd"/>
-            <w:r>
-              <w:rPr>
-                <w:rFonts w:ascii="Calibri" w:eastAsia="Calibri" w:hAnsi="Calibri" w:cs="Calibri"/>
-                <w:spacing w:val="2"/>
-              </w:rPr>
-              <w:t xml:space="preserve"> %}</w:t>
+              <w:t>{%p endfor %}</w:t>
             </w:r>
           </w:p>
           <w:p>
@@ -2216,39 +466,7 @@
                 <w:rFonts w:ascii="Calibri" w:eastAsia="Calibri" w:hAnsi="Calibri" w:cs="Calibri"/>
                 <w:spacing w:val="2"/>
               </w:rPr>
-              <w:t xml:space="preserve">{%p </w:t>
-            </w:r>
-            <w:proofErr w:type="spellStart"/>
-            <w:r>
-              <w:rPr>
-                <w:rFonts w:ascii="Calibri" w:eastAsia="Calibri" w:hAnsi="Calibri" w:cs="Calibri"/>
-                <w:spacing w:val="2"/>
-              </w:rPr>
-              <w:t>if</w:t>
-            </w:r>
-            <w:proofErr w:type="spellEnd"/>
-            <w:r>
-              <w:rPr>
-                <w:rFonts w:ascii="Calibri" w:eastAsia="Calibri" w:hAnsi="Calibri" w:cs="Calibri"/>
-                <w:spacing w:val="2"/>
-              </w:rPr>
-              <w:t xml:space="preserve"> </w:t>
-            </w:r>
-            <w:proofErr w:type="spellStart"/>
-            <w:r>
-              <w:rPr>
-                <w:rFonts w:ascii="Calibri" w:eastAsia="Calibri" w:hAnsi="Calibri" w:cs="Calibri"/>
-                <w:spacing w:val="2"/>
-              </w:rPr>
-              <w:t>contratada_inserirDadosGestor</w:t>
-            </w:r>
-            <w:proofErr w:type="spellEnd"/>
-            <w:r>
-              <w:rPr>
-                <w:rFonts w:ascii="Calibri" w:eastAsia="Calibri" w:hAnsi="Calibri" w:cs="Calibri"/>
-                <w:spacing w:val="2"/>
-              </w:rPr>
-              <w:t xml:space="preserve"> %}</w:t>
+              <w:t>{%p if contratada_inserirDadosGestor %}</w:t>
             </w:r>
           </w:p>
           <w:p>
@@ -2282,23 +500,7 @@
                 <w:rFonts w:ascii="Calibri" w:eastAsia="Calibri" w:hAnsi="Calibri" w:cs="Calibri"/>
                 <w:spacing w:val="2"/>
               </w:rPr>
-              <w:t xml:space="preserve">Nome: {{ </w:t>
-            </w:r>
-            <w:proofErr w:type="spellStart"/>
-            <w:r>
-              <w:rPr>
-                <w:rFonts w:ascii="Calibri" w:eastAsia="Calibri" w:hAnsi="Calibri" w:cs="Calibri"/>
-                <w:spacing w:val="2"/>
-              </w:rPr>
-              <w:t>contratada_nome_gestor</w:t>
-            </w:r>
-            <w:proofErr w:type="spellEnd"/>
-            <w:r>
-              <w:rPr>
-                <w:rFonts w:ascii="Calibri" w:eastAsia="Calibri" w:hAnsi="Calibri" w:cs="Calibri"/>
-                <w:spacing w:val="2"/>
-              </w:rPr>
-              <w:t xml:space="preserve"> }}</w:t>
+              <w:t>Nome: {{ contratada_nome_gestor }}</w:t>
             </w:r>
           </w:p>
           <w:p>
@@ -2315,39 +517,7 @@
                 <w:rFonts w:ascii="Calibri" w:eastAsia="Calibri" w:hAnsi="Calibri" w:cs="Calibri"/>
                 <w:spacing w:val="2"/>
               </w:rPr>
-              <w:t xml:space="preserve">{%p </w:t>
-            </w:r>
-            <w:proofErr w:type="spellStart"/>
-            <w:r>
-              <w:rPr>
-                <w:rFonts w:ascii="Calibri" w:eastAsia="Calibri" w:hAnsi="Calibri" w:cs="Calibri"/>
-                <w:spacing w:val="2"/>
-              </w:rPr>
-              <w:t>if</w:t>
-            </w:r>
-            <w:proofErr w:type="spellEnd"/>
-            <w:r>
-              <w:rPr>
-                <w:rFonts w:ascii="Calibri" w:eastAsia="Calibri" w:hAnsi="Calibri" w:cs="Calibri"/>
-                <w:spacing w:val="2"/>
-              </w:rPr>
-              <w:t xml:space="preserve"> </w:t>
-            </w:r>
-            <w:proofErr w:type="spellStart"/>
-            <w:r>
-              <w:rPr>
-                <w:rFonts w:ascii="Calibri" w:eastAsia="Calibri" w:hAnsi="Calibri" w:cs="Calibri"/>
-                <w:spacing w:val="2"/>
-              </w:rPr>
-              <w:t>contratada_email_gestor</w:t>
-            </w:r>
-            <w:proofErr w:type="spellEnd"/>
-            <w:r>
-              <w:rPr>
-                <w:rFonts w:ascii="Calibri" w:eastAsia="Calibri" w:hAnsi="Calibri" w:cs="Calibri"/>
-                <w:spacing w:val="2"/>
-              </w:rPr>
-              <w:t xml:space="preserve"> %}</w:t>
+              <w:t>{%p if contratada_email_gestor %}</w:t>
             </w:r>
           </w:p>
           <w:p>
@@ -2364,23 +534,7 @@
                 <w:rFonts w:ascii="Calibri" w:eastAsia="Calibri" w:hAnsi="Calibri" w:cs="Calibri"/>
                 <w:spacing w:val="2"/>
               </w:rPr>
-              <w:t xml:space="preserve">E-mail: {{ </w:t>
-            </w:r>
-            <w:proofErr w:type="spellStart"/>
-            <w:r>
-              <w:rPr>
-                <w:rFonts w:ascii="Calibri" w:eastAsia="Calibri" w:hAnsi="Calibri" w:cs="Calibri"/>
-                <w:spacing w:val="2"/>
-              </w:rPr>
-              <w:t>contratada_email_gestor</w:t>
-            </w:r>
-            <w:proofErr w:type="spellEnd"/>
-            <w:r>
-              <w:rPr>
-                <w:rFonts w:ascii="Calibri" w:eastAsia="Calibri" w:hAnsi="Calibri" w:cs="Calibri"/>
-                <w:spacing w:val="2"/>
-              </w:rPr>
-              <w:t xml:space="preserve"> }}</w:t>
+              <w:t>E-mail: {{ contratada_email_gestor }}</w:t>
             </w:r>
           </w:p>
           <w:p>
@@ -2397,23 +551,7 @@
                 <w:rFonts w:ascii="Calibri" w:eastAsia="Calibri" w:hAnsi="Calibri" w:cs="Calibri"/>
                 <w:spacing w:val="2"/>
               </w:rPr>
-              <w:t xml:space="preserve">{%p </w:t>
-            </w:r>
-            <w:proofErr w:type="spellStart"/>
-            <w:r>
-              <w:rPr>
-                <w:rFonts w:ascii="Calibri" w:eastAsia="Calibri" w:hAnsi="Calibri" w:cs="Calibri"/>
-                <w:spacing w:val="2"/>
-              </w:rPr>
-              <w:t>endif</w:t>
-            </w:r>
-            <w:proofErr w:type="spellEnd"/>
-            <w:r>
-              <w:rPr>
-                <w:rFonts w:ascii="Calibri" w:eastAsia="Calibri" w:hAnsi="Calibri" w:cs="Calibri"/>
-                <w:spacing w:val="2"/>
-              </w:rPr>
-              <w:t xml:space="preserve"> %}</w:t>
+              <w:t>{%p endif %}</w:t>
             </w:r>
           </w:p>
           <w:p>
@@ -2430,39 +568,7 @@
                 <w:rFonts w:ascii="Calibri" w:eastAsia="Calibri" w:hAnsi="Calibri" w:cs="Calibri"/>
                 <w:spacing w:val="2"/>
               </w:rPr>
-              <w:t xml:space="preserve">{%p </w:t>
-            </w:r>
-            <w:proofErr w:type="spellStart"/>
-            <w:r>
-              <w:rPr>
-                <w:rFonts w:ascii="Calibri" w:eastAsia="Calibri" w:hAnsi="Calibri" w:cs="Calibri"/>
-                <w:spacing w:val="2"/>
-              </w:rPr>
-              <w:t>if</w:t>
-            </w:r>
-            <w:proofErr w:type="spellEnd"/>
-            <w:r>
-              <w:rPr>
-                <w:rFonts w:ascii="Calibri" w:eastAsia="Calibri" w:hAnsi="Calibri" w:cs="Calibri"/>
-                <w:spacing w:val="2"/>
-              </w:rPr>
-              <w:t xml:space="preserve"> </w:t>
-            </w:r>
-            <w:proofErr w:type="spellStart"/>
-            <w:r>
-              <w:rPr>
-                <w:rFonts w:ascii="Calibri" w:eastAsia="Calibri" w:hAnsi="Calibri" w:cs="Calibri"/>
-                <w:spacing w:val="2"/>
-              </w:rPr>
-              <w:t>contratada_telefone_gestor</w:t>
-            </w:r>
-            <w:proofErr w:type="spellEnd"/>
-            <w:r>
-              <w:rPr>
-                <w:rFonts w:ascii="Calibri" w:eastAsia="Calibri" w:hAnsi="Calibri" w:cs="Calibri"/>
-                <w:spacing w:val="2"/>
-              </w:rPr>
-              <w:t xml:space="preserve"> %}</w:t>
+              <w:t>{%p if contratada_telefone_gestor %}</w:t>
             </w:r>
           </w:p>
           <w:p>
@@ -2479,23 +585,7 @@
                 <w:rFonts w:ascii="Calibri" w:eastAsia="Calibri" w:hAnsi="Calibri" w:cs="Calibri"/>
                 <w:spacing w:val="2"/>
               </w:rPr>
-              <w:t xml:space="preserve">Telefone: {{ </w:t>
-            </w:r>
-            <w:proofErr w:type="spellStart"/>
-            <w:r>
-              <w:rPr>
-                <w:rFonts w:ascii="Calibri" w:eastAsia="Calibri" w:hAnsi="Calibri" w:cs="Calibri"/>
-                <w:spacing w:val="2"/>
-              </w:rPr>
-              <w:t>contratada_telefone_gestor</w:t>
-            </w:r>
-            <w:proofErr w:type="spellEnd"/>
-            <w:r>
-              <w:rPr>
-                <w:rFonts w:ascii="Calibri" w:eastAsia="Calibri" w:hAnsi="Calibri" w:cs="Calibri"/>
-                <w:spacing w:val="2"/>
-              </w:rPr>
-              <w:t xml:space="preserve"> }}</w:t>
+              <w:t>Telefone: {{ contratada_telefone_gestor }}</w:t>
             </w:r>
           </w:p>
           <w:p>
@@ -2512,23 +602,7 @@
                 <w:rFonts w:ascii="Calibri" w:eastAsia="Calibri" w:hAnsi="Calibri" w:cs="Calibri"/>
                 <w:spacing w:val="2"/>
               </w:rPr>
-              <w:t xml:space="preserve">{%p </w:t>
-            </w:r>
-            <w:proofErr w:type="spellStart"/>
-            <w:r>
-              <w:rPr>
-                <w:rFonts w:ascii="Calibri" w:eastAsia="Calibri" w:hAnsi="Calibri" w:cs="Calibri"/>
-                <w:spacing w:val="2"/>
-              </w:rPr>
-              <w:t>endif</w:t>
-            </w:r>
-            <w:proofErr w:type="spellEnd"/>
-            <w:r>
-              <w:rPr>
-                <w:rFonts w:ascii="Calibri" w:eastAsia="Calibri" w:hAnsi="Calibri" w:cs="Calibri"/>
-                <w:spacing w:val="2"/>
-              </w:rPr>
-              <w:t xml:space="preserve"> %}</w:t>
+              <w:t>{%p endif %}</w:t>
             </w:r>
           </w:p>
           <w:p>
@@ -2549,23 +623,7 @@
                 <w:rFonts w:ascii="Calibri" w:eastAsia="Calibri" w:hAnsi="Calibri" w:cs="Calibri"/>
                 <w:spacing w:val="2"/>
               </w:rPr>
-              <w:t xml:space="preserve">{%p </w:t>
-            </w:r>
-            <w:proofErr w:type="spellStart"/>
-            <w:r>
-              <w:rPr>
-                <w:rFonts w:ascii="Calibri" w:eastAsia="Calibri" w:hAnsi="Calibri" w:cs="Calibri"/>
-                <w:spacing w:val="2"/>
-              </w:rPr>
-              <w:t>endif</w:t>
-            </w:r>
-            <w:proofErr w:type="spellEnd"/>
-            <w:r>
-              <w:rPr>
-                <w:rFonts w:ascii="Calibri" w:eastAsia="Calibri" w:hAnsi="Calibri" w:cs="Calibri"/>
-                <w:spacing w:val="2"/>
-              </w:rPr>
-              <w:t xml:space="preserve"> %}</w:t>
+              <w:t>{%p endif %}</w:t>
             </w:r>
           </w:p>
         </w:tc>
@@ -2670,115 +728,7 @@
                 <w:spacing w:val="2"/>
                 <w:kern w:val="144"/>
               </w:rPr>
-              <w:t xml:space="preserve">A {% </w:t>
-            </w:r>
-            <w:proofErr w:type="spellStart"/>
-            <w:r>
-              <w:rPr>
-                <w:rFonts w:asciiTheme="majorHAnsi" w:eastAsia="Calibri" w:hAnsiTheme="majorHAnsi" w:cstheme="majorHAnsi"/>
-                <w:spacing w:val="2"/>
-                <w:kern w:val="144"/>
-              </w:rPr>
-              <w:t>if</w:t>
-            </w:r>
-            <w:proofErr w:type="spellEnd"/>
-            <w:r>
-              <w:rPr>
-                <w:rFonts w:asciiTheme="majorHAnsi" w:eastAsia="Calibri" w:hAnsiTheme="majorHAnsi" w:cstheme="majorHAnsi"/>
-                <w:spacing w:val="2"/>
-                <w:kern w:val="144"/>
-              </w:rPr>
-              <w:t xml:space="preserve"> </w:t>
-            </w:r>
-            <w:proofErr w:type="spellStart"/>
-            <w:r>
-              <w:rPr>
-                <w:rFonts w:asciiTheme="majorHAnsi" w:eastAsia="Calibri" w:hAnsiTheme="majorHAnsi" w:cstheme="majorHAnsi"/>
-                <w:spacing w:val="2"/>
-                <w:kern w:val="144"/>
-              </w:rPr>
-              <w:t>contratadaForneceEquipamentos</w:t>
-            </w:r>
-            <w:proofErr w:type="spellEnd"/>
-            <w:r>
-              <w:rPr>
-                <w:rFonts w:asciiTheme="majorHAnsi" w:eastAsia="Calibri" w:hAnsiTheme="majorHAnsi" w:cstheme="majorHAnsi"/>
-                <w:spacing w:val="2"/>
-                <w:kern w:val="144"/>
-              </w:rPr>
-              <w:t xml:space="preserve"> %}CONTRATADA ficará responsável por qualquer material, ferramenta, utensílio e equipamento necessário, direta ou indiretamente, para a prestação dos Serviços, inclusive pela respectiva manutenção, uma vez que referidas despesas já estão incluídas no Preço.{% </w:t>
-            </w:r>
-            <w:proofErr w:type="spellStart"/>
-            <w:r>
-              <w:rPr>
-                <w:rFonts w:asciiTheme="majorHAnsi" w:eastAsia="Calibri" w:hAnsiTheme="majorHAnsi" w:cstheme="majorHAnsi"/>
-                <w:spacing w:val="2"/>
-                <w:kern w:val="144"/>
-              </w:rPr>
-              <w:t>else</w:t>
-            </w:r>
-            <w:proofErr w:type="spellEnd"/>
-            <w:r>
-              <w:rPr>
-                <w:rFonts w:asciiTheme="majorHAnsi" w:eastAsia="Calibri" w:hAnsiTheme="majorHAnsi" w:cstheme="majorHAnsi"/>
-                <w:spacing w:val="2"/>
-                <w:kern w:val="144"/>
-              </w:rPr>
-              <w:t xml:space="preserve"> %}CONTRATANTE ficará responsável pelo fornecimento dos materiais e equipamentos diretamente necessários para a prestação dos Serviços, ficando claro desde já que referidos equipamentos deverão ser restituídos à CONTRATANTE ao final deste Contrato, caso não tenham sido consumidos durante a prestação dos Serviços.{% </w:t>
-            </w:r>
-            <w:proofErr w:type="spellStart"/>
-            <w:r>
-              <w:rPr>
-                <w:rFonts w:asciiTheme="majorHAnsi" w:eastAsia="Calibri" w:hAnsiTheme="majorHAnsi" w:cstheme="majorHAnsi"/>
-                <w:spacing w:val="2"/>
-                <w:kern w:val="144"/>
-              </w:rPr>
-              <w:t>endif</w:t>
-            </w:r>
-            <w:proofErr w:type="spellEnd"/>
-            <w:r>
-              <w:rPr>
-                <w:rFonts w:asciiTheme="majorHAnsi" w:eastAsia="Calibri" w:hAnsiTheme="majorHAnsi" w:cstheme="majorHAnsi"/>
-                <w:spacing w:val="2"/>
-                <w:kern w:val="144"/>
-              </w:rPr>
-              <w:t xml:space="preserve"> %}{% </w:t>
-            </w:r>
-            <w:proofErr w:type="spellStart"/>
-            <w:r>
-              <w:rPr>
-                <w:rFonts w:asciiTheme="majorHAnsi" w:eastAsia="Calibri" w:hAnsiTheme="majorHAnsi" w:cstheme="majorHAnsi"/>
-                <w:spacing w:val="2"/>
-                <w:kern w:val="144"/>
-              </w:rPr>
-              <w:t>if</w:t>
-            </w:r>
-            <w:proofErr w:type="spellEnd"/>
-            <w:r>
-              <w:rPr>
-                <w:rFonts w:asciiTheme="majorHAnsi" w:eastAsia="Calibri" w:hAnsiTheme="majorHAnsi" w:cstheme="majorHAnsi"/>
-                <w:spacing w:val="2"/>
-                <w:kern w:val="144"/>
-              </w:rPr>
-              <w:t xml:space="preserve"> </w:t>
-            </w:r>
-            <w:proofErr w:type="spellStart"/>
-            <w:r>
-              <w:rPr>
-                <w:rFonts w:asciiTheme="majorHAnsi" w:eastAsia="Calibri" w:hAnsiTheme="majorHAnsi" w:cstheme="majorHAnsi"/>
-                <w:spacing w:val="2"/>
-                <w:kern w:val="144"/>
-              </w:rPr>
-              <w:t>has_attachment</w:t>
-            </w:r>
-            <w:proofErr w:type="spellEnd"/>
-            <w:r>
-              <w:rPr>
-                <w:rFonts w:asciiTheme="majorHAnsi" w:eastAsia="Calibri" w:hAnsiTheme="majorHAnsi" w:cstheme="majorHAnsi"/>
-                <w:spacing w:val="2"/>
-                <w:kern w:val="144"/>
-              </w:rPr>
-              <w:t xml:space="preserve"> %} </w:t>
+              <w:t xml:space="preserve">A {% if contratadaForneceEquipamentos %}CONTRATADA ficará responsável por qualquer material, ferramenta, utensílio e equipamento necessário, direta ou indiretamente, para a prestação dos Serviços, inclusive pela respectiva manutenção, uma vez que referidas despesas já estão incluídas no Preço.{% else %}CONTRATANTE ficará responsável pelo fornecimento dos materiais e equipamentos diretamente necessários para a prestação dos Serviços, ficando claro desde já que referidos equipamentos deverão ser restituídos à CONTRATANTE ao final deste Contrato, caso não tenham sido consumidos durante a prestação dos Serviços.{% endif %}{% if has_attachment %} </w:t>
             </w:r>
           </w:p>
           <w:p>
@@ -2803,25 +753,7 @@
                 <w:spacing w:val="2"/>
                 <w:kern w:val="144"/>
               </w:rPr>
-              <w:t xml:space="preserve">As demais especificações referentes aos Serviços ora contratados estão previstas no Anexo ao presente Contrato.{% </w:t>
-            </w:r>
-            <w:proofErr w:type="spellStart"/>
-            <w:r>
-              <w:rPr>
-                <w:rFonts w:asciiTheme="majorHAnsi" w:eastAsia="Calibri" w:hAnsiTheme="majorHAnsi" w:cstheme="majorHAnsi"/>
-                <w:spacing w:val="2"/>
-                <w:kern w:val="144"/>
-              </w:rPr>
-              <w:t>endif</w:t>
-            </w:r>
-            <w:proofErr w:type="spellEnd"/>
-            <w:r>
-              <w:rPr>
-                <w:rFonts w:asciiTheme="majorHAnsi" w:eastAsia="Calibri" w:hAnsiTheme="majorHAnsi" w:cstheme="majorHAnsi"/>
-                <w:spacing w:val="2"/>
-                <w:kern w:val="144"/>
-              </w:rPr>
-              <w:t xml:space="preserve"> %}</w:t>
+              <w:t>As demais especificações referentes aos Serviços ora contratados estão previstas no Anexo ao presente Contrato.{% endif %}</w:t>
             </w:r>
           </w:p>
         </w:tc>
@@ -2900,71 +832,7 @@
                 <w:rFonts w:ascii="Calibri" w:eastAsia="Calibri" w:hAnsi="Calibri" w:cs="Calibri"/>
                 <w:spacing w:val="2"/>
               </w:rPr>
-              <w:t xml:space="preserve">Pela execução dos Serviços objeto deste Contrato, a CONTRATANTE pagará à CONTRATADA o valor {{ </w:t>
-            </w:r>
-            <w:proofErr w:type="spellStart"/>
-            <w:r>
-              <w:rPr>
-                <w:rFonts w:ascii="Calibri" w:eastAsia="Calibri" w:hAnsi="Calibri" w:cs="Calibri"/>
-                <w:spacing w:val="2"/>
-              </w:rPr>
-              <w:t>tipoParcela</w:t>
-            </w:r>
-            <w:proofErr w:type="spellEnd"/>
-            <w:r>
-              <w:rPr>
-                <w:rFonts w:ascii="Calibri" w:eastAsia="Calibri" w:hAnsi="Calibri" w:cs="Calibri"/>
-                <w:spacing w:val="2"/>
-              </w:rPr>
-              <w:t xml:space="preserve"> }} de R$ {{ “%.2f”|format(</w:t>
-            </w:r>
-            <w:proofErr w:type="spellStart"/>
-            <w:r>
-              <w:rPr>
-                <w:rFonts w:ascii="Calibri" w:eastAsia="Calibri" w:hAnsi="Calibri" w:cs="Calibri"/>
-                <w:spacing w:val="2"/>
-              </w:rPr>
-              <w:t>valorContrato</w:t>
-            </w:r>
-            <w:proofErr w:type="spellEnd"/>
-            <w:r>
-              <w:rPr>
-                <w:rFonts w:ascii="Calibri" w:eastAsia="Calibri" w:hAnsi="Calibri" w:cs="Calibri"/>
-                <w:spacing w:val="2"/>
-              </w:rPr>
-              <w:t xml:space="preserve">) | </w:t>
-            </w:r>
-            <w:proofErr w:type="spellStart"/>
-            <w:r>
-              <w:rPr>
-                <w:rFonts w:ascii="Calibri" w:eastAsia="Calibri" w:hAnsi="Calibri" w:cs="Calibri"/>
-                <w:spacing w:val="2"/>
-              </w:rPr>
-              <w:t>replace</w:t>
-            </w:r>
-            <w:proofErr w:type="spellEnd"/>
-            <w:r>
-              <w:rPr>
-                <w:rFonts w:ascii="Calibri" w:eastAsia="Calibri" w:hAnsi="Calibri" w:cs="Calibri"/>
-                <w:spacing w:val="2"/>
-              </w:rPr>
-              <w:t xml:space="preserve">(".",",") }} ({{ </w:t>
-            </w:r>
-            <w:proofErr w:type="spellStart"/>
-            <w:r>
-              <w:rPr>
-                <w:rFonts w:ascii="Calibri" w:eastAsia="Calibri" w:hAnsi="Calibri" w:cs="Calibri"/>
-                <w:spacing w:val="2"/>
-              </w:rPr>
-              <w:t>valorContratoExtenso</w:t>
-            </w:r>
-            <w:proofErr w:type="spellEnd"/>
-            <w:r>
-              <w:rPr>
-                <w:rFonts w:ascii="Calibri" w:eastAsia="Calibri" w:hAnsi="Calibri" w:cs="Calibri"/>
-                <w:spacing w:val="2"/>
-              </w:rPr>
-              <w:t xml:space="preserve"> }}) (“Preço”).</w:t>
+              <w:t>Pela execução dos Serviços objeto deste Contrato, a CONTRATANTE pagará à CONTRATADA o valor {{ tipoParcela }} de R$ {{ “%.2f”|format(valorContrato) | replace(".",",") }} ({{ valorContratoExtenso }}) (“Preço”).</w:t>
             </w:r>
           </w:p>
           <w:p>
@@ -2988,455 +856,7 @@
                 <w:rFonts w:ascii="Calibri" w:eastAsia="Calibri" w:hAnsi="Calibri" w:cs="Calibri"/>
                 <w:spacing w:val="2"/>
               </w:rPr>
-              <w:t xml:space="preserve">O pagamento do Preço será realizado {% </w:t>
-            </w:r>
-            <w:proofErr w:type="spellStart"/>
-            <w:r>
-              <w:rPr>
-                <w:rFonts w:ascii="Calibri" w:eastAsia="Calibri" w:hAnsi="Calibri" w:cs="Calibri"/>
-                <w:spacing w:val="2"/>
-              </w:rPr>
-              <w:t>if</w:t>
-            </w:r>
-            <w:proofErr w:type="spellEnd"/>
-            <w:r>
-              <w:rPr>
-                <w:rFonts w:ascii="Calibri" w:eastAsia="Calibri" w:hAnsi="Calibri" w:cs="Calibri"/>
-                <w:spacing w:val="2"/>
-              </w:rPr>
-              <w:t xml:space="preserve"> </w:t>
-            </w:r>
-            <w:proofErr w:type="spellStart"/>
-            <w:r>
-              <w:rPr>
-                <w:rFonts w:ascii="Calibri" w:eastAsia="Calibri" w:hAnsi="Calibri" w:cs="Calibri"/>
-                <w:spacing w:val="2"/>
-              </w:rPr>
-              <w:t>tipoParcela</w:t>
-            </w:r>
-            <w:proofErr w:type="spellEnd"/>
-            <w:r>
-              <w:rPr>
-                <w:rFonts w:ascii="Calibri" w:eastAsia="Calibri" w:hAnsi="Calibri" w:cs="Calibri"/>
-                <w:spacing w:val="2"/>
-              </w:rPr>
-              <w:t xml:space="preserve"> == “mensal” %}mensalmente{% </w:t>
-            </w:r>
-            <w:proofErr w:type="spellStart"/>
-            <w:r>
-              <w:rPr>
-                <w:rFonts w:ascii="Calibri" w:eastAsia="Calibri" w:hAnsi="Calibri" w:cs="Calibri"/>
-                <w:spacing w:val="2"/>
-              </w:rPr>
-              <w:t>else</w:t>
-            </w:r>
-            <w:proofErr w:type="spellEnd"/>
-            <w:r>
-              <w:rPr>
-                <w:rFonts w:ascii="Calibri" w:eastAsia="Calibri" w:hAnsi="Calibri" w:cs="Calibri"/>
-                <w:spacing w:val="2"/>
-              </w:rPr>
-              <w:t xml:space="preserve"> %}{% </w:t>
-            </w:r>
-            <w:proofErr w:type="spellStart"/>
-            <w:r>
-              <w:rPr>
-                <w:rFonts w:ascii="Calibri" w:eastAsia="Calibri" w:hAnsi="Calibri" w:cs="Calibri"/>
-                <w:spacing w:val="2"/>
-              </w:rPr>
-              <w:t>if</w:t>
-            </w:r>
-            <w:proofErr w:type="spellEnd"/>
-            <w:r>
-              <w:rPr>
-                <w:rFonts w:ascii="Calibri" w:eastAsia="Calibri" w:hAnsi="Calibri" w:cs="Calibri"/>
-                <w:spacing w:val="2"/>
-              </w:rPr>
-              <w:t xml:space="preserve"> </w:t>
-            </w:r>
-            <w:proofErr w:type="spellStart"/>
-            <w:r>
-              <w:rPr>
-                <w:rFonts w:ascii="Calibri" w:eastAsia="Calibri" w:hAnsi="Calibri" w:cs="Calibri"/>
-                <w:spacing w:val="2"/>
-              </w:rPr>
-              <w:t>formaPagamento</w:t>
-            </w:r>
-            <w:proofErr w:type="spellEnd"/>
-            <w:r>
-              <w:rPr>
-                <w:rFonts w:ascii="Calibri" w:eastAsia="Calibri" w:hAnsi="Calibri" w:cs="Calibri"/>
-                <w:spacing w:val="2"/>
-              </w:rPr>
-              <w:t xml:space="preserve"> == “</w:t>
-            </w:r>
-            <w:proofErr w:type="spellStart"/>
-            <w:r>
-              <w:rPr>
-                <w:rFonts w:ascii="Calibri" w:eastAsia="Calibri" w:hAnsi="Calibri" w:cs="Calibri"/>
-                <w:spacing w:val="2"/>
-              </w:rPr>
-              <w:t>a_vista</w:t>
-            </w:r>
-            <w:proofErr w:type="spellEnd"/>
-            <w:r>
-              <w:rPr>
-                <w:rFonts w:ascii="Calibri" w:eastAsia="Calibri" w:hAnsi="Calibri" w:cs="Calibri"/>
-                <w:spacing w:val="2"/>
-              </w:rPr>
-              <w:t xml:space="preserve">” %}à vista na data de entrega dos Serviços{% </w:t>
-            </w:r>
-            <w:proofErr w:type="spellStart"/>
-            <w:r>
-              <w:rPr>
-                <w:rFonts w:ascii="Calibri" w:eastAsia="Calibri" w:hAnsi="Calibri" w:cs="Calibri"/>
-                <w:spacing w:val="2"/>
-              </w:rPr>
-              <w:t>else</w:t>
-            </w:r>
-            <w:proofErr w:type="spellEnd"/>
-            <w:r>
-              <w:rPr>
-                <w:rFonts w:ascii="Calibri" w:eastAsia="Calibri" w:hAnsi="Calibri" w:cs="Calibri"/>
-                <w:spacing w:val="2"/>
-              </w:rPr>
-              <w:t xml:space="preserve"> %}{% </w:t>
-            </w:r>
-            <w:proofErr w:type="spellStart"/>
-            <w:r>
-              <w:rPr>
-                <w:rFonts w:ascii="Calibri" w:eastAsia="Calibri" w:hAnsi="Calibri" w:cs="Calibri"/>
-                <w:spacing w:val="2"/>
-              </w:rPr>
-              <w:t>if</w:t>
-            </w:r>
-            <w:proofErr w:type="spellEnd"/>
-            <w:r>
-              <w:rPr>
-                <w:rFonts w:ascii="Calibri" w:eastAsia="Calibri" w:hAnsi="Calibri" w:cs="Calibri"/>
-                <w:spacing w:val="2"/>
-              </w:rPr>
-              <w:t xml:space="preserve"> </w:t>
-            </w:r>
-            <w:proofErr w:type="spellStart"/>
-            <w:r>
-              <w:rPr>
-                <w:rFonts w:ascii="Calibri" w:eastAsia="Calibri" w:hAnsi="Calibri" w:cs="Calibri"/>
-                <w:spacing w:val="2"/>
-              </w:rPr>
-              <w:t>nrParcelas</w:t>
-            </w:r>
-            <w:proofErr w:type="spellEnd"/>
-            <w:r>
-              <w:rPr>
-                <w:rFonts w:ascii="Calibri" w:eastAsia="Calibri" w:hAnsi="Calibri" w:cs="Calibri"/>
-                <w:spacing w:val="2"/>
-              </w:rPr>
-              <w:t xml:space="preserve"> &gt; 0 %}em {{ </w:t>
-            </w:r>
-            <w:proofErr w:type="spellStart"/>
-            <w:r>
-              <w:rPr>
-                <w:rFonts w:ascii="Calibri" w:eastAsia="Calibri" w:hAnsi="Calibri" w:cs="Calibri"/>
-                <w:spacing w:val="2"/>
-              </w:rPr>
-              <w:t>nrParcelas</w:t>
-            </w:r>
-            <w:proofErr w:type="spellEnd"/>
-            <w:r>
-              <w:rPr>
-                <w:rFonts w:ascii="Calibri" w:eastAsia="Calibri" w:hAnsi="Calibri" w:cs="Calibri"/>
-                <w:spacing w:val="2"/>
-              </w:rPr>
-              <w:t xml:space="preserve"> }} ({{</w:t>
-            </w:r>
-            <w:proofErr w:type="spellStart"/>
-            <w:r>
-              <w:rPr>
-                <w:rFonts w:ascii="Calibri" w:eastAsia="Calibri" w:hAnsi="Calibri" w:cs="Calibri"/>
-                <w:spacing w:val="2"/>
-              </w:rPr>
-              <w:t>nrParcelasExtenso</w:t>
-            </w:r>
-            <w:proofErr w:type="spellEnd"/>
-            <w:r>
-              <w:rPr>
-                <w:rFonts w:ascii="Calibri" w:eastAsia="Calibri" w:hAnsi="Calibri" w:cs="Calibri"/>
-                <w:spacing w:val="2"/>
-              </w:rPr>
-              <w:t xml:space="preserve"> }}) parcelas{% </w:t>
-            </w:r>
-            <w:proofErr w:type="spellStart"/>
-            <w:r>
-              <w:rPr>
-                <w:rFonts w:ascii="Calibri" w:eastAsia="Calibri" w:hAnsi="Calibri" w:cs="Calibri"/>
-                <w:spacing w:val="2"/>
-              </w:rPr>
-              <w:t>endif</w:t>
-            </w:r>
-            <w:proofErr w:type="spellEnd"/>
-            <w:r>
-              <w:rPr>
-                <w:rFonts w:ascii="Calibri" w:eastAsia="Calibri" w:hAnsi="Calibri" w:cs="Calibri"/>
-                <w:spacing w:val="2"/>
-              </w:rPr>
-              <w:t xml:space="preserve"> %}{% </w:t>
-            </w:r>
-            <w:proofErr w:type="spellStart"/>
-            <w:r>
-              <w:rPr>
-                <w:rFonts w:ascii="Calibri" w:eastAsia="Calibri" w:hAnsi="Calibri" w:cs="Calibri"/>
-                <w:spacing w:val="2"/>
-              </w:rPr>
-              <w:t>if</w:t>
-            </w:r>
-            <w:proofErr w:type="spellEnd"/>
-            <w:r>
-              <w:rPr>
-                <w:rFonts w:ascii="Calibri" w:eastAsia="Calibri" w:hAnsi="Calibri" w:cs="Calibri"/>
-                <w:spacing w:val="2"/>
-              </w:rPr>
-              <w:t xml:space="preserve"> </w:t>
-            </w:r>
-            <w:proofErr w:type="spellStart"/>
-            <w:r>
-              <w:rPr>
-                <w:rFonts w:ascii="Calibri" w:eastAsia="Calibri" w:hAnsi="Calibri" w:cs="Calibri"/>
-                <w:spacing w:val="2"/>
-              </w:rPr>
-              <w:t>has_attachment</w:t>
-            </w:r>
-            <w:proofErr w:type="spellEnd"/>
-            <w:r>
-              <w:rPr>
-                <w:rFonts w:ascii="Calibri" w:eastAsia="Calibri" w:hAnsi="Calibri" w:cs="Calibri"/>
-                <w:spacing w:val="2"/>
-              </w:rPr>
-              <w:t xml:space="preserve"> %}, conforme cronograma de pagamento descrito no Anexo{% </w:t>
-            </w:r>
-            <w:proofErr w:type="spellStart"/>
-            <w:r>
-              <w:rPr>
-                <w:rFonts w:ascii="Calibri" w:eastAsia="Calibri" w:hAnsi="Calibri" w:cs="Calibri"/>
-                <w:spacing w:val="2"/>
-              </w:rPr>
-              <w:t>endif</w:t>
-            </w:r>
-            <w:proofErr w:type="spellEnd"/>
-            <w:r>
-              <w:rPr>
-                <w:rFonts w:ascii="Calibri" w:eastAsia="Calibri" w:hAnsi="Calibri" w:cs="Calibri"/>
-                <w:spacing w:val="2"/>
-              </w:rPr>
-              <w:t xml:space="preserve"> %}{% </w:t>
-            </w:r>
-            <w:proofErr w:type="spellStart"/>
-            <w:r>
-              <w:rPr>
-                <w:rFonts w:ascii="Calibri" w:eastAsia="Calibri" w:hAnsi="Calibri" w:cs="Calibri"/>
-                <w:spacing w:val="2"/>
-              </w:rPr>
-              <w:t>endif</w:t>
-            </w:r>
-            <w:proofErr w:type="spellEnd"/>
-            <w:r>
-              <w:rPr>
-                <w:rFonts w:ascii="Calibri" w:eastAsia="Calibri" w:hAnsi="Calibri" w:cs="Calibri"/>
-                <w:spacing w:val="2"/>
-              </w:rPr>
-              <w:t xml:space="preserve"> %}{% </w:t>
-            </w:r>
-            <w:proofErr w:type="spellStart"/>
-            <w:r>
-              <w:rPr>
-                <w:rFonts w:ascii="Calibri" w:eastAsia="Calibri" w:hAnsi="Calibri" w:cs="Calibri"/>
-                <w:spacing w:val="2"/>
-              </w:rPr>
-              <w:t>endif</w:t>
-            </w:r>
-            <w:proofErr w:type="spellEnd"/>
-            <w:r>
-              <w:rPr>
-                <w:rFonts w:ascii="Calibri" w:eastAsia="Calibri" w:hAnsi="Calibri" w:cs="Calibri"/>
-                <w:spacing w:val="2"/>
-              </w:rPr>
-              <w:t xml:space="preserve"> %}, mediante {% </w:t>
-            </w:r>
-            <w:proofErr w:type="spellStart"/>
-            <w:r>
-              <w:rPr>
-                <w:rFonts w:ascii="Calibri" w:eastAsia="Calibri" w:hAnsi="Calibri" w:cs="Calibri"/>
-                <w:spacing w:val="2"/>
-              </w:rPr>
-              <w:t>if</w:t>
-            </w:r>
-            <w:proofErr w:type="spellEnd"/>
-            <w:r>
-              <w:rPr>
-                <w:rFonts w:ascii="Calibri" w:eastAsia="Calibri" w:hAnsi="Calibri" w:cs="Calibri"/>
-                <w:spacing w:val="2"/>
-              </w:rPr>
-              <w:t xml:space="preserve"> </w:t>
-            </w:r>
-            <w:proofErr w:type="spellStart"/>
-            <w:r>
-              <w:rPr>
-                <w:rFonts w:ascii="Calibri" w:eastAsia="Calibri" w:hAnsi="Calibri" w:cs="Calibri"/>
-                <w:spacing w:val="2"/>
-              </w:rPr>
-              <w:t>tipoPagamento</w:t>
-            </w:r>
-            <w:proofErr w:type="spellEnd"/>
-            <w:r>
-              <w:rPr>
-                <w:rFonts w:ascii="Calibri" w:eastAsia="Calibri" w:hAnsi="Calibri" w:cs="Calibri"/>
-                <w:spacing w:val="2"/>
-              </w:rPr>
-              <w:t xml:space="preserve"> == ‘conta corrente’ %}depósito em conta corrente: banco {{ banco }}, agência {{ agencia }}, conta corrente {{ </w:t>
-            </w:r>
-            <w:proofErr w:type="spellStart"/>
-            <w:r>
-              <w:rPr>
-                <w:rFonts w:ascii="Calibri" w:eastAsia="Calibri" w:hAnsi="Calibri" w:cs="Calibri"/>
-                <w:spacing w:val="2"/>
-              </w:rPr>
-              <w:t>contaCorrente</w:t>
-            </w:r>
-            <w:proofErr w:type="spellEnd"/>
-            <w:r>
-              <w:rPr>
-                <w:rFonts w:ascii="Calibri" w:eastAsia="Calibri" w:hAnsi="Calibri" w:cs="Calibri"/>
-                <w:spacing w:val="2"/>
-              </w:rPr>
-              <w:t xml:space="preserve"> }}, {% </w:t>
-            </w:r>
-            <w:proofErr w:type="spellStart"/>
-            <w:r>
-              <w:rPr>
-                <w:rFonts w:ascii="Calibri" w:eastAsia="Calibri" w:hAnsi="Calibri" w:cs="Calibri"/>
-                <w:spacing w:val="2"/>
-              </w:rPr>
-              <w:t>if</w:t>
-            </w:r>
-            <w:proofErr w:type="spellEnd"/>
-            <w:r>
-              <w:rPr>
-                <w:rFonts w:ascii="Calibri" w:eastAsia="Calibri" w:hAnsi="Calibri" w:cs="Calibri"/>
-                <w:spacing w:val="2"/>
-              </w:rPr>
-              <w:t xml:space="preserve"> </w:t>
-            </w:r>
-            <w:proofErr w:type="spellStart"/>
-            <w:r>
-              <w:rPr>
-                <w:rFonts w:ascii="Calibri" w:eastAsia="Calibri" w:hAnsi="Calibri" w:cs="Calibri"/>
-                <w:spacing w:val="2"/>
-              </w:rPr>
-              <w:t>tipo_pessoa_cc</w:t>
-            </w:r>
-            <w:proofErr w:type="spellEnd"/>
-            <w:r>
-              <w:rPr>
-                <w:rFonts w:ascii="Calibri" w:eastAsia="Calibri" w:hAnsi="Calibri" w:cs="Calibri"/>
-                <w:spacing w:val="2"/>
-              </w:rPr>
-              <w:t xml:space="preserve"> == ‘Física’ %}CPF {{ </w:t>
-            </w:r>
-            <w:proofErr w:type="spellStart"/>
-            <w:r>
-              <w:rPr>
-                <w:rFonts w:ascii="Calibri" w:eastAsia="Calibri" w:hAnsi="Calibri" w:cs="Calibri"/>
-                <w:spacing w:val="2"/>
-              </w:rPr>
-              <w:t>cpf_cc</w:t>
-            </w:r>
-            <w:proofErr w:type="spellEnd"/>
-            <w:r>
-              <w:rPr>
-                <w:rFonts w:ascii="Calibri" w:eastAsia="Calibri" w:hAnsi="Calibri" w:cs="Calibri"/>
-                <w:spacing w:val="2"/>
-              </w:rPr>
-              <w:t xml:space="preserve"> }}{% </w:t>
-            </w:r>
-            <w:proofErr w:type="spellStart"/>
-            <w:r>
-              <w:rPr>
-                <w:rFonts w:ascii="Calibri" w:eastAsia="Calibri" w:hAnsi="Calibri" w:cs="Calibri"/>
-                <w:spacing w:val="2"/>
-              </w:rPr>
-              <w:t>else</w:t>
-            </w:r>
-            <w:proofErr w:type="spellEnd"/>
-            <w:r>
-              <w:rPr>
-                <w:rFonts w:ascii="Calibri" w:eastAsia="Calibri" w:hAnsi="Calibri" w:cs="Calibri"/>
-                <w:spacing w:val="2"/>
-              </w:rPr>
-              <w:t xml:space="preserve"> %}CNPJ {{ </w:t>
-            </w:r>
-            <w:proofErr w:type="spellStart"/>
-            <w:r>
-              <w:rPr>
-                <w:rFonts w:ascii="Calibri" w:eastAsia="Calibri" w:hAnsi="Calibri" w:cs="Calibri"/>
-                <w:spacing w:val="2"/>
-              </w:rPr>
-              <w:t>cnpj_cc</w:t>
-            </w:r>
-            <w:proofErr w:type="spellEnd"/>
-            <w:r>
-              <w:rPr>
-                <w:rFonts w:ascii="Calibri" w:eastAsia="Calibri" w:hAnsi="Calibri" w:cs="Calibri"/>
-                <w:spacing w:val="2"/>
-              </w:rPr>
-              <w:t xml:space="preserve"> }}{% </w:t>
-            </w:r>
-            <w:proofErr w:type="spellStart"/>
-            <w:r>
-              <w:rPr>
-                <w:rFonts w:ascii="Calibri" w:eastAsia="Calibri" w:hAnsi="Calibri" w:cs="Calibri"/>
-                <w:spacing w:val="2"/>
-              </w:rPr>
-              <w:t>endif</w:t>
-            </w:r>
-            <w:proofErr w:type="spellEnd"/>
-            <w:r>
-              <w:rPr>
-                <w:rFonts w:ascii="Calibri" w:eastAsia="Calibri" w:hAnsi="Calibri" w:cs="Calibri"/>
-                <w:spacing w:val="2"/>
-              </w:rPr>
-              <w:t xml:space="preserve"> %}{% </w:t>
-            </w:r>
-            <w:proofErr w:type="spellStart"/>
-            <w:r>
-              <w:rPr>
-                <w:rFonts w:ascii="Calibri" w:eastAsia="Calibri" w:hAnsi="Calibri" w:cs="Calibri"/>
-                <w:spacing w:val="2"/>
-              </w:rPr>
-              <w:t>else</w:t>
-            </w:r>
-            <w:proofErr w:type="spellEnd"/>
-            <w:r>
-              <w:rPr>
-                <w:rFonts w:ascii="Calibri" w:eastAsia="Calibri" w:hAnsi="Calibri" w:cs="Calibri"/>
-                <w:spacing w:val="2"/>
-              </w:rPr>
-              <w:t xml:space="preserve"> %}pagamento de boleto bancário{% </w:t>
-            </w:r>
-            <w:proofErr w:type="spellStart"/>
-            <w:r>
-              <w:rPr>
-                <w:rFonts w:ascii="Calibri" w:eastAsia="Calibri" w:hAnsi="Calibri" w:cs="Calibri"/>
-                <w:spacing w:val="2"/>
-              </w:rPr>
-              <w:t>endif</w:t>
-            </w:r>
-            <w:proofErr w:type="spellEnd"/>
-            <w:r>
-              <w:rPr>
-                <w:rFonts w:ascii="Calibri" w:eastAsia="Calibri" w:hAnsi="Calibri" w:cs="Calibri"/>
-                <w:spacing w:val="2"/>
-              </w:rPr>
-              <w:t xml:space="preserve"> %}.</w:t>
+              <w:t>O pagamento do Preço será realizado {% if tipoParcela == “mensal” %}mensalmente{% else %}{% if formaPagamento == “a_vista” %}à vista na data de entrega dos Serviços{% else %}{% if nrParcelas &gt; 0 %}em {{ nrParcelas }} ({{nrParcelasExtenso }}) parcelas{% endif %}{% if has_attachment %}, conforme cronograma de pagamento descrito no Anexo{% endif %}{% endif %}{% endif %}, mediante {% if tipoPagamento == ‘conta corrente’ %}depósito em conta corrente: banco {{ banco }}, agência {{ agencia }}, conta corrente {{ contaCorrente }}, {% if tipo_pessoa_cc == ‘Física’ %}CPF {{ cpf_cc }}{% else %}CNPJ {{ cnpj_cc }}{% endif %}{% else %}pagamento de boleto bancário{% endif %}.</w:t>
             </w:r>
           </w:p>
           <w:p>
@@ -3468,71 +888,7 @@
                 <w:spacing w:val="2"/>
               </w:rPr>
               <w:lastRenderedPageBreak/>
-              <w:t xml:space="preserve">Serviços serão de responsabilidade da {% </w:t>
-            </w:r>
-            <w:proofErr w:type="spellStart"/>
-            <w:r>
-              <w:rPr>
-                <w:rFonts w:ascii="Calibri" w:eastAsia="Calibri" w:hAnsi="Calibri" w:cs="Calibri"/>
-                <w:spacing w:val="2"/>
-              </w:rPr>
-              <w:t>if</w:t>
-            </w:r>
-            <w:proofErr w:type="spellEnd"/>
-            <w:r>
-              <w:rPr>
-                <w:rFonts w:ascii="Calibri" w:eastAsia="Calibri" w:hAnsi="Calibri" w:cs="Calibri"/>
-                <w:spacing w:val="2"/>
-              </w:rPr>
-              <w:t xml:space="preserve"> </w:t>
-            </w:r>
-            <w:proofErr w:type="spellStart"/>
-            <w:r>
-              <w:rPr>
-                <w:rFonts w:ascii="Calibri" w:eastAsia="Calibri" w:hAnsi="Calibri" w:cs="Calibri"/>
-                <w:spacing w:val="2"/>
-              </w:rPr>
-              <w:t>pgtoDespesasExtras</w:t>
-            </w:r>
-            <w:proofErr w:type="spellEnd"/>
-            <w:r>
-              <w:rPr>
-                <w:rFonts w:ascii="Calibri" w:eastAsia="Calibri" w:hAnsi="Calibri" w:cs="Calibri"/>
-                <w:spacing w:val="2"/>
-              </w:rPr>
-              <w:t xml:space="preserve"> == ‘Contratada’ %}CONTRATADA, uma vez que referidas despesas já estão incluídas no Preço{% </w:t>
-            </w:r>
-            <w:proofErr w:type="spellStart"/>
-            <w:r>
-              <w:rPr>
-                <w:rFonts w:ascii="Calibri" w:eastAsia="Calibri" w:hAnsi="Calibri" w:cs="Calibri"/>
-                <w:spacing w:val="2"/>
-              </w:rPr>
-              <w:t>else</w:t>
-            </w:r>
-            <w:proofErr w:type="spellEnd"/>
-            <w:r>
-              <w:rPr>
-                <w:rFonts w:ascii="Calibri" w:eastAsia="Calibri" w:hAnsi="Calibri" w:cs="Calibri"/>
-                <w:spacing w:val="2"/>
-              </w:rPr>
-              <w:t xml:space="preserve"> %}CONTRATANTE, desde que sejam previamente aprovadas por escrito pela CONTRATANTE{% </w:t>
-            </w:r>
-            <w:proofErr w:type="spellStart"/>
-            <w:r>
-              <w:rPr>
-                <w:rFonts w:ascii="Calibri" w:eastAsia="Calibri" w:hAnsi="Calibri" w:cs="Calibri"/>
-                <w:spacing w:val="2"/>
-              </w:rPr>
-              <w:t>endif</w:t>
-            </w:r>
-            <w:proofErr w:type="spellEnd"/>
-            <w:r>
-              <w:rPr>
-                <w:rFonts w:ascii="Calibri" w:eastAsia="Calibri" w:hAnsi="Calibri" w:cs="Calibri"/>
-                <w:spacing w:val="2"/>
-              </w:rPr>
-              <w:t xml:space="preserve"> %}.</w:t>
+              <w:t>Serviços serão de responsabilidade da {% if pgtoDespesasExtras == ‘Contratada’ %}CONTRATADA, uma vez que referidas despesas já estão incluídas no Preço{% else %}CONTRATANTE, desde que sejam previamente aprovadas por escrito pela CONTRATANTE{% endif %}.</w:t>
             </w:r>
           </w:p>
         </w:tc>
@@ -3612,39 +968,7 @@
                 <w:rFonts w:ascii="Calibri" w:eastAsia="Calibri" w:hAnsi="Calibri" w:cs="Calibri"/>
                 <w:spacing w:val="2"/>
               </w:rPr>
-              <w:t xml:space="preserve">O presente Contrato irá vigorar de {{ </w:t>
-            </w:r>
-            <w:proofErr w:type="spellStart"/>
-            <w:r>
-              <w:rPr>
-                <w:rFonts w:ascii="Calibri" w:eastAsia="Calibri" w:hAnsi="Calibri" w:cs="Calibri"/>
-                <w:spacing w:val="2"/>
-              </w:rPr>
-              <w:t>prazoInicio</w:t>
-            </w:r>
-            <w:proofErr w:type="spellEnd"/>
-            <w:r>
-              <w:rPr>
-                <w:rFonts w:ascii="Calibri" w:eastAsia="Calibri" w:hAnsi="Calibri" w:cs="Calibri"/>
-                <w:spacing w:val="2"/>
-              </w:rPr>
-              <w:t xml:space="preserve"> }} até {{ </w:t>
-            </w:r>
-            <w:proofErr w:type="spellStart"/>
-            <w:r>
-              <w:rPr>
-                <w:rFonts w:ascii="Calibri" w:eastAsia="Calibri" w:hAnsi="Calibri" w:cs="Calibri"/>
-                <w:spacing w:val="2"/>
-              </w:rPr>
-              <w:t>prazoFim</w:t>
-            </w:r>
-            <w:proofErr w:type="spellEnd"/>
-            <w:r>
-              <w:rPr>
-                <w:rFonts w:ascii="Calibri" w:eastAsia="Calibri" w:hAnsi="Calibri" w:cs="Calibri"/>
-                <w:spacing w:val="2"/>
-              </w:rPr>
-              <w:t xml:space="preserve"> }}.</w:t>
+              <w:t>O presente Contrato irá vigorar de {{ prazoInicio }} até {{ prazoFim }}.</w:t>
             </w:r>
           </w:p>
         </w:tc>
@@ -3724,151 +1048,7 @@
                 <w:rFonts w:ascii="Calibri" w:eastAsia="Calibri" w:hAnsi="Calibri" w:cs="Calibri"/>
                 <w:spacing w:val="2"/>
               </w:rPr>
-              <w:t xml:space="preserve">A execução dos Serviços ocorrerá nas dependências da {{ </w:t>
-            </w:r>
-            <w:proofErr w:type="spellStart"/>
-            <w:r>
-              <w:rPr>
-                <w:rFonts w:ascii="Calibri" w:eastAsia="Calibri" w:hAnsi="Calibri" w:cs="Calibri"/>
-                <w:spacing w:val="2"/>
-              </w:rPr>
-              <w:t>localExecucaoServicos</w:t>
-            </w:r>
-            <w:proofErr w:type="spellEnd"/>
-            <w:r>
-              <w:rPr>
-                <w:rFonts w:ascii="Calibri" w:eastAsia="Calibri" w:hAnsi="Calibri" w:cs="Calibri"/>
-                <w:spacing w:val="2"/>
-              </w:rPr>
-              <w:t xml:space="preserve"> | </w:t>
-            </w:r>
-            <w:proofErr w:type="spellStart"/>
-            <w:r>
-              <w:rPr>
-                <w:rFonts w:ascii="Calibri" w:eastAsia="Calibri" w:hAnsi="Calibri" w:cs="Calibri"/>
-                <w:spacing w:val="2"/>
-              </w:rPr>
-              <w:t>upper</w:t>
-            </w:r>
-            <w:proofErr w:type="spellEnd"/>
-            <w:r>
-              <w:rPr>
-                <w:rFonts w:ascii="Calibri" w:eastAsia="Calibri" w:hAnsi="Calibri" w:cs="Calibri"/>
-                <w:spacing w:val="2"/>
-              </w:rPr>
-              <w:t xml:space="preserve"> }}{% </w:t>
-            </w:r>
-            <w:proofErr w:type="spellStart"/>
-            <w:r>
-              <w:rPr>
-                <w:rFonts w:ascii="Calibri" w:eastAsia="Calibri" w:hAnsi="Calibri" w:cs="Calibri"/>
-                <w:spacing w:val="2"/>
-              </w:rPr>
-              <w:t>if</w:t>
-            </w:r>
-            <w:proofErr w:type="spellEnd"/>
-            <w:r>
-              <w:rPr>
-                <w:rFonts w:ascii="Calibri" w:eastAsia="Calibri" w:hAnsi="Calibri" w:cs="Calibri"/>
-                <w:spacing w:val="2"/>
-              </w:rPr>
-              <w:t xml:space="preserve"> </w:t>
-            </w:r>
-            <w:proofErr w:type="spellStart"/>
-            <w:r>
-              <w:rPr>
-                <w:rFonts w:ascii="Calibri" w:eastAsia="Calibri" w:hAnsi="Calibri" w:cs="Calibri"/>
-                <w:spacing w:val="2"/>
-              </w:rPr>
-              <w:t>localExecucaoServicos</w:t>
-            </w:r>
-            <w:proofErr w:type="spellEnd"/>
-            <w:r>
-              <w:rPr>
-                <w:rFonts w:ascii="Calibri" w:eastAsia="Calibri" w:hAnsi="Calibri" w:cs="Calibri"/>
-                <w:spacing w:val="2"/>
-              </w:rPr>
-              <w:t xml:space="preserve"> == ‘Contratante’ %}, na {{ </w:t>
-            </w:r>
-            <w:proofErr w:type="spellStart"/>
-            <w:r>
-              <w:rPr>
-                <w:rFonts w:ascii="Calibri" w:eastAsia="Calibri" w:hAnsi="Calibri" w:cs="Calibri"/>
-                <w:spacing w:val="2"/>
-              </w:rPr>
-              <w:t>logradouroExecucaoServicos</w:t>
-            </w:r>
-            <w:proofErr w:type="spellEnd"/>
-            <w:r>
-              <w:rPr>
-                <w:rFonts w:ascii="Calibri" w:eastAsia="Calibri" w:hAnsi="Calibri" w:cs="Calibri"/>
-                <w:spacing w:val="2"/>
-              </w:rPr>
-              <w:t xml:space="preserve"> }}, das {{ </w:t>
-            </w:r>
-            <w:proofErr w:type="spellStart"/>
-            <w:r>
-              <w:rPr>
-                <w:rFonts w:ascii="Calibri" w:eastAsia="Calibri" w:hAnsi="Calibri" w:cs="Calibri"/>
-                <w:spacing w:val="2"/>
-              </w:rPr>
-              <w:t>horaInicioExecucaoServicos</w:t>
-            </w:r>
-            <w:proofErr w:type="spellEnd"/>
-            <w:r>
-              <w:rPr>
-                <w:rFonts w:ascii="Calibri" w:eastAsia="Calibri" w:hAnsi="Calibri" w:cs="Calibri"/>
-                <w:spacing w:val="2"/>
-              </w:rPr>
-              <w:t xml:space="preserve"> }}h. às {{ </w:t>
-            </w:r>
-            <w:proofErr w:type="spellStart"/>
-            <w:r>
-              <w:rPr>
-                <w:rFonts w:ascii="Calibri" w:eastAsia="Calibri" w:hAnsi="Calibri" w:cs="Calibri"/>
-                <w:spacing w:val="2"/>
-              </w:rPr>
-              <w:t>horaFimExecucaoServicos</w:t>
-            </w:r>
-            <w:proofErr w:type="spellEnd"/>
-            <w:r>
-              <w:rPr>
-                <w:rFonts w:ascii="Calibri" w:eastAsia="Calibri" w:hAnsi="Calibri" w:cs="Calibri"/>
-                <w:spacing w:val="2"/>
-              </w:rPr>
-              <w:t xml:space="preserve"> }}h., em </w:t>
-            </w:r>
-            <w:proofErr w:type="spellStart"/>
-            <w:r>
-              <w:rPr>
-                <w:rFonts w:ascii="Calibri" w:eastAsia="Calibri" w:hAnsi="Calibri" w:cs="Calibri"/>
-                <w:spacing w:val="2"/>
-              </w:rPr>
-              <w:t>dias</w:t>
-            </w:r>
-            <w:proofErr w:type="spellEnd"/>
-            <w:r>
-              <w:rPr>
-                <w:rFonts w:ascii="Calibri" w:eastAsia="Calibri" w:hAnsi="Calibri" w:cs="Calibri"/>
-                <w:spacing w:val="2"/>
-              </w:rPr>
-              <w:t xml:space="preserve"> {{ </w:t>
-            </w:r>
-            <w:proofErr w:type="spellStart"/>
-            <w:r>
-              <w:rPr>
-                <w:rFonts w:ascii="Calibri" w:eastAsia="Calibri" w:hAnsi="Calibri" w:cs="Calibri"/>
-                <w:spacing w:val="2"/>
-              </w:rPr>
-              <w:t>diasTrabalho.true_values</w:t>
-            </w:r>
-            <w:proofErr w:type="spellEnd"/>
-            <w:r>
-              <w:rPr>
-                <w:rFonts w:ascii="Calibri" w:eastAsia="Calibri" w:hAnsi="Calibri" w:cs="Calibri"/>
-                <w:spacing w:val="2"/>
-              </w:rPr>
-              <w:t>() }}.</w:t>
+              <w:t>A execução dos Serviços ocorrerá nas dependências da {{ localExecucaoServicos | upper }}{% if localExecucaoServicos == ‘Contratante’ %}, na {{ logradouroExecucaoServicos }}, das {{ horaInicioExecucaoServicos }}h. às {{ horaFimExecucaoServicos }}h., em dias {{ diasTrabalho.true_values() }}.</w:t>
             </w:r>
           </w:p>
           <w:p>
@@ -3893,23 +1073,7 @@
                 <w:rFonts w:ascii="Calibri" w:eastAsia="Calibri" w:hAnsi="Calibri" w:cs="Calibri"/>
                 <w:spacing w:val="2"/>
               </w:rPr>
-              <w:t xml:space="preserve">Caso haja necessidade de atendimento corretivo ou emergencial fora do horário e dos dias previstos acima, as Partes deverão acordar previamente por escrito as condições para a realização de tais Serviços emergenciais.{% </w:t>
-            </w:r>
-            <w:proofErr w:type="spellStart"/>
-            <w:r>
-              <w:rPr>
-                <w:rFonts w:ascii="Calibri" w:eastAsia="Calibri" w:hAnsi="Calibri" w:cs="Calibri"/>
-                <w:spacing w:val="2"/>
-              </w:rPr>
-              <w:t>endif</w:t>
-            </w:r>
-            <w:proofErr w:type="spellEnd"/>
-            <w:r>
-              <w:rPr>
-                <w:rFonts w:ascii="Calibri" w:eastAsia="Calibri" w:hAnsi="Calibri" w:cs="Calibri"/>
-                <w:spacing w:val="2"/>
-              </w:rPr>
-              <w:t xml:space="preserve"> %}</w:t>
+              <w:t>Caso haja necessidade de atendimento corretivo ou emergencial fora do horário e dos dias previstos acima, as Partes deverão acordar previamente por escrito as condições para a realização de tais Serviços emergenciais.{% endif %}</w:t>
             </w:r>
           </w:p>
           <w:p>
@@ -3931,39 +1095,7 @@
                 <w:rFonts w:ascii="Calibri" w:eastAsia="Calibri" w:hAnsi="Calibri" w:cs="Calibri"/>
                 <w:spacing w:val="2"/>
               </w:rPr>
-              <w:t xml:space="preserve">{%p </w:t>
-            </w:r>
-            <w:proofErr w:type="spellStart"/>
-            <w:r>
-              <w:rPr>
-                <w:rFonts w:ascii="Calibri" w:eastAsia="Calibri" w:hAnsi="Calibri" w:cs="Calibri"/>
-                <w:spacing w:val="2"/>
-              </w:rPr>
-              <w:t>if</w:t>
-            </w:r>
-            <w:proofErr w:type="spellEnd"/>
-            <w:r>
-              <w:rPr>
-                <w:rFonts w:ascii="Calibri" w:eastAsia="Calibri" w:hAnsi="Calibri" w:cs="Calibri"/>
-                <w:spacing w:val="2"/>
-              </w:rPr>
-              <w:t xml:space="preserve"> </w:t>
-            </w:r>
-            <w:proofErr w:type="spellStart"/>
-            <w:r>
-              <w:rPr>
-                <w:rFonts w:ascii="Calibri" w:eastAsia="Calibri" w:hAnsi="Calibri" w:cs="Calibri"/>
-                <w:spacing w:val="2"/>
-              </w:rPr>
-              <w:t>temExclusividade</w:t>
-            </w:r>
-            <w:proofErr w:type="spellEnd"/>
-            <w:r>
-              <w:rPr>
-                <w:rFonts w:ascii="Calibri" w:eastAsia="Calibri" w:hAnsi="Calibri" w:cs="Calibri"/>
-                <w:spacing w:val="2"/>
-              </w:rPr>
-              <w:t xml:space="preserve"> %}</w:t>
+              <w:t>{%p if temExclusividade %}</w:t>
             </w:r>
           </w:p>
         </w:tc>
@@ -4065,23 +1197,7 @@
                 <w:rFonts w:ascii="Calibri" w:eastAsia="Calibri" w:hAnsi="Calibri" w:cs="Calibri"/>
                 <w:spacing w:val="2"/>
               </w:rPr>
-              <w:t xml:space="preserve">{%p </w:t>
-            </w:r>
-            <w:proofErr w:type="spellStart"/>
-            <w:r>
-              <w:rPr>
-                <w:rFonts w:ascii="Calibri" w:eastAsia="Calibri" w:hAnsi="Calibri" w:cs="Calibri"/>
-                <w:spacing w:val="2"/>
-              </w:rPr>
-              <w:t>endif</w:t>
-            </w:r>
-            <w:proofErr w:type="spellEnd"/>
-            <w:r>
-              <w:rPr>
-                <w:rFonts w:ascii="Calibri" w:eastAsia="Calibri" w:hAnsi="Calibri" w:cs="Calibri"/>
-                <w:spacing w:val="2"/>
-              </w:rPr>
-              <w:t xml:space="preserve"> %}</w:t>
+              <w:t>{%p endif %}</w:t>
             </w:r>
           </w:p>
         </w:tc>
@@ -4246,43 +1362,7 @@
           <w:spacing w:val="2"/>
           <w:kern w:val="144"/>
         </w:rPr>
-        <w:t xml:space="preserve">As demais especificações referentes aos Serviços ora contratados estão previstas no(s) anexo(s) ao presente Contrato, conforme aplicável.{% </w:t>
-      </w:r>
-      <w:proofErr w:type="spellStart"/>
-      <w:r>
-        <w:rPr>
-          <w:rFonts w:asciiTheme="majorHAnsi" w:eastAsia="Calibri" w:hAnsiTheme="majorHAnsi" w:cstheme="majorHAnsi"/>
-          <w:spacing w:val="2"/>
-          <w:kern w:val="144"/>
-        </w:rPr>
-        <w:t>if</w:t>
-      </w:r>
-      <w:proofErr w:type="spellEnd"/>
-      <w:r>
-        <w:rPr>
-          <w:rFonts w:asciiTheme="majorHAnsi" w:eastAsia="Calibri" w:hAnsiTheme="majorHAnsi" w:cstheme="majorHAnsi"/>
-          <w:spacing w:val="2"/>
-          <w:kern w:val="144"/>
-        </w:rPr>
-        <w:t xml:space="preserve"> </w:t>
-      </w:r>
-      <w:proofErr w:type="spellStart"/>
-      <w:r>
-        <w:rPr>
-          <w:rFonts w:asciiTheme="majorHAnsi" w:eastAsia="Calibri" w:hAnsiTheme="majorHAnsi" w:cstheme="majorHAnsi"/>
-          <w:spacing w:val="2"/>
-          <w:kern w:val="144"/>
-        </w:rPr>
-        <w:t>localExecucaoServicos</w:t>
-      </w:r>
-      <w:proofErr w:type="spellEnd"/>
-      <w:r>
-        <w:rPr>
-          <w:rFonts w:asciiTheme="majorHAnsi" w:eastAsia="Calibri" w:hAnsiTheme="majorHAnsi" w:cstheme="majorHAnsi"/>
-          <w:spacing w:val="2"/>
-          <w:kern w:val="144"/>
-        </w:rPr>
-        <w:t xml:space="preserve"> == ‘Contratante’ %}</w:t>
+        <w:t>As demais especificações referentes aos Serviços ora contratados estão previstas no(s) anexo(s) ao presente Contrato, conforme aplicável.{% if localExecucaoServicos == ‘Contratante’ %}</w:t>
       </w:r>
     </w:p>
     <w:p>
@@ -4323,25 +1403,7 @@
           <w:spacing w:val="2"/>
           <w:kern w:val="144"/>
         </w:rPr>
-        <w:t xml:space="preserve">.{% </w:t>
-      </w:r>
-      <w:proofErr w:type="spellStart"/>
-      <w:r>
-        <w:rPr>
-          <w:rFonts w:asciiTheme="majorHAnsi" w:eastAsia="Calibri" w:hAnsiTheme="majorHAnsi" w:cstheme="majorHAnsi"/>
-          <w:spacing w:val="2"/>
-          <w:kern w:val="144"/>
-        </w:rPr>
-        <w:t>endif</w:t>
-      </w:r>
-      <w:proofErr w:type="spellEnd"/>
-      <w:r>
-        <w:rPr>
-          <w:rFonts w:asciiTheme="majorHAnsi" w:eastAsia="Calibri" w:hAnsiTheme="majorHAnsi" w:cstheme="majorHAnsi"/>
-          <w:spacing w:val="2"/>
-          <w:kern w:val="144"/>
-        </w:rPr>
-        <w:t xml:space="preserve"> %}</w:t>
+        <w:t>.{% endif %}</w:t>
       </w:r>
     </w:p>
     <w:p>
@@ -4577,156 +1639,30 @@
           <w:spacing w:val="2"/>
           <w:kern w:val="144"/>
         </w:rPr>
-        <w:t xml:space="preserve">Os tributos que forem devidos em decorrência direta ou indireta deste Contrato, ou de sua execução, constituem ônus econômico da CONTRATADA, que desde já autoriza a CONTRATANTE a proceder à respectiva retenção, quando a legislação assim exigir, cabendo os respectivos recolhimentos ao sujeito passivo, seja como contribuinte ou responsável, conforme definido na lei tributária.{% </w:t>
-      </w:r>
-      <w:proofErr w:type="spellStart"/>
-      <w:r>
-        <w:rPr>
-          <w:rFonts w:asciiTheme="majorHAnsi" w:eastAsia="Calibri" w:hAnsiTheme="majorHAnsi" w:cstheme="majorHAnsi"/>
-          <w:spacing w:val="2"/>
-          <w:kern w:val="144"/>
-        </w:rPr>
-        <w:t>if</w:t>
-      </w:r>
-      <w:proofErr w:type="spellEnd"/>
-      <w:r>
-        <w:rPr>
-          <w:rFonts w:asciiTheme="majorHAnsi" w:eastAsia="Calibri" w:hAnsiTheme="majorHAnsi" w:cstheme="majorHAnsi"/>
-          <w:spacing w:val="2"/>
-          <w:kern w:val="144"/>
-        </w:rPr>
-        <w:t xml:space="preserve"> </w:t>
-      </w:r>
-      <w:proofErr w:type="spellStart"/>
-      <w:r>
-        <w:rPr>
-          <w:rFonts w:asciiTheme="majorHAnsi" w:eastAsia="Calibri" w:hAnsiTheme="majorHAnsi" w:cstheme="majorHAnsi"/>
-          <w:spacing w:val="2"/>
-          <w:kern w:val="144"/>
-        </w:rPr>
-        <w:t>reajusteAnual</w:t>
-      </w:r>
-      <w:proofErr w:type="spellEnd"/>
-      <w:r>
-        <w:rPr>
-          <w:rFonts w:asciiTheme="majorHAnsi" w:eastAsia="Calibri" w:hAnsiTheme="majorHAnsi" w:cstheme="majorHAnsi"/>
-          <w:spacing w:val="2"/>
-          <w:kern w:val="144"/>
-        </w:rPr>
-        <w:t xml:space="preserve"> %}</w:t>
-      </w:r>
-    </w:p>
-    <w:p>
-      <w:pPr>
-        <w:numPr>
-          <w:ilvl w:val="1"/>
-          <w:numId w:val="1"/>
-        </w:numPr>
-        <w:spacing w:before="200" w:line="300" w:lineRule="auto"/>
-        <w:jc w:val="both"/>
-        <w:rPr>
-          <w:rFonts w:asciiTheme="majorHAnsi" w:eastAsia="Calibri" w:hAnsiTheme="majorHAnsi" w:cstheme="majorHAnsi"/>
-          <w:spacing w:val="2"/>
-          <w:kern w:val="144"/>
-        </w:rPr>
-      </w:pPr>
-      <w:r>
-        <w:rPr>
-          <w:rFonts w:asciiTheme="majorHAnsi" w:eastAsia="Calibri" w:hAnsiTheme="majorHAnsi" w:cstheme="majorHAnsi"/>
-          <w:spacing w:val="2"/>
-          <w:kern w:val="144"/>
-        </w:rPr>
-        <w:t xml:space="preserve">O Preço poderá ser reajustado anualmente, aplicando-se o {% </w:t>
-      </w:r>
-      <w:proofErr w:type="spellStart"/>
-      <w:r>
-        <w:rPr>
-          <w:rFonts w:asciiTheme="majorHAnsi" w:eastAsia="Calibri" w:hAnsiTheme="majorHAnsi" w:cstheme="majorHAnsi"/>
-          <w:spacing w:val="2"/>
-          <w:kern w:val="144"/>
-        </w:rPr>
-        <w:t>if</w:t>
-      </w:r>
-      <w:proofErr w:type="spellEnd"/>
-      <w:r>
-        <w:rPr>
-          <w:rFonts w:asciiTheme="majorHAnsi" w:eastAsia="Calibri" w:hAnsiTheme="majorHAnsi" w:cstheme="majorHAnsi"/>
-          <w:spacing w:val="2"/>
-          <w:kern w:val="144"/>
-        </w:rPr>
-        <w:t xml:space="preserve"> </w:t>
-      </w:r>
-      <w:proofErr w:type="spellStart"/>
-      <w:r>
-        <w:rPr>
-          <w:rFonts w:asciiTheme="majorHAnsi" w:eastAsia="Calibri" w:hAnsiTheme="majorHAnsi" w:cstheme="majorHAnsi"/>
-          <w:spacing w:val="2"/>
-          <w:kern w:val="144"/>
-        </w:rPr>
-        <w:t>tipoReajuste</w:t>
-      </w:r>
-      <w:proofErr w:type="spellEnd"/>
-      <w:r>
-        <w:rPr>
-          <w:rFonts w:asciiTheme="majorHAnsi" w:eastAsia="Calibri" w:hAnsiTheme="majorHAnsi" w:cstheme="majorHAnsi"/>
-          <w:spacing w:val="2"/>
-          <w:kern w:val="144"/>
-        </w:rPr>
-        <w:t xml:space="preserve"> == “IGP-M” %}Índice Geral de Preços do Mercado – IGP-M{% </w:t>
-      </w:r>
-      <w:proofErr w:type="spellStart"/>
-      <w:r>
-        <w:rPr>
-          <w:rFonts w:asciiTheme="majorHAnsi" w:eastAsia="Calibri" w:hAnsiTheme="majorHAnsi" w:cstheme="majorHAnsi"/>
-          <w:spacing w:val="2"/>
-          <w:kern w:val="144"/>
-        </w:rPr>
-        <w:t>else</w:t>
-      </w:r>
-      <w:proofErr w:type="spellEnd"/>
-      <w:r>
-        <w:rPr>
-          <w:rFonts w:asciiTheme="majorHAnsi" w:eastAsia="Calibri" w:hAnsiTheme="majorHAnsi" w:cstheme="majorHAnsi"/>
-          <w:spacing w:val="2"/>
-          <w:kern w:val="144"/>
-        </w:rPr>
-        <w:t xml:space="preserve"> %}Índice Nacional de Preços ao Consumidor Amplo - IPCA{% </w:t>
-      </w:r>
-      <w:proofErr w:type="spellStart"/>
-      <w:r>
-        <w:rPr>
-          <w:rFonts w:asciiTheme="majorHAnsi" w:eastAsia="Calibri" w:hAnsiTheme="majorHAnsi" w:cstheme="majorHAnsi"/>
-          <w:spacing w:val="2"/>
-          <w:kern w:val="144"/>
-        </w:rPr>
-        <w:t>endif</w:t>
-      </w:r>
-      <w:proofErr w:type="spellEnd"/>
-      <w:r>
-        <w:rPr>
-          <w:rFonts w:asciiTheme="majorHAnsi" w:eastAsia="Calibri" w:hAnsiTheme="majorHAnsi" w:cstheme="majorHAnsi"/>
-          <w:spacing w:val="2"/>
-          <w:kern w:val="144"/>
-        </w:rPr>
-        <w:t xml:space="preserve"> %}. Na hipótese de extinção do referido índice, será utilizado índice oficial que vier a substituí-lo.{% </w:t>
-      </w:r>
-      <w:proofErr w:type="spellStart"/>
-      <w:r>
-        <w:rPr>
-          <w:rFonts w:asciiTheme="majorHAnsi" w:eastAsia="Calibri" w:hAnsiTheme="majorHAnsi" w:cstheme="majorHAnsi"/>
-          <w:spacing w:val="2"/>
-          <w:kern w:val="144"/>
-        </w:rPr>
-        <w:t>endif</w:t>
-      </w:r>
-      <w:proofErr w:type="spellEnd"/>
-      <w:r>
-        <w:rPr>
-          <w:rFonts w:asciiTheme="majorHAnsi" w:eastAsia="Calibri" w:hAnsiTheme="majorHAnsi" w:cstheme="majorHAnsi"/>
-          <w:spacing w:val="2"/>
-          <w:kern w:val="144"/>
-        </w:rPr>
-        <w:t xml:space="preserve"> %}</w:t>
+        <w:t>Os tributos que forem devidos em decorrência direta ou indireta deste Contrato, ou de sua execução, constituem ônus econômico da CONTRATADA, que desde já autoriza a CONTRATANTE a proceder à respectiva retenção, quando a legislação assim exigir, cabendo os respectivos recolhimentos ao sujeito passivo, seja como contribuinte ou responsável, conforme definido na lei tributária.{% if reajusteAnual %}</w:t>
+      </w:r>
+    </w:p>
+    <w:p>
+      <w:pPr>
+        <w:numPr>
+          <w:ilvl w:val="1"/>
+          <w:numId w:val="1"/>
+        </w:numPr>
+        <w:spacing w:before="200" w:line="300" w:lineRule="auto"/>
+        <w:jc w:val="both"/>
+        <w:rPr>
+          <w:rFonts w:asciiTheme="majorHAnsi" w:eastAsia="Calibri" w:hAnsiTheme="majorHAnsi" w:cstheme="majorHAnsi"/>
+          <w:spacing w:val="2"/>
+          <w:kern w:val="144"/>
+        </w:rPr>
+      </w:pPr>
+      <w:r>
+        <w:rPr>
+          <w:rFonts w:asciiTheme="majorHAnsi" w:eastAsia="Calibri" w:hAnsiTheme="majorHAnsi" w:cstheme="majorHAnsi"/>
+          <w:spacing w:val="2"/>
+          <w:kern w:val="144"/>
+        </w:rPr>
+        <w:t>O Preço poderá ser reajustado anualmente, aplicando-se o {% if tipoReajuste == “IGP-M” %}Índice Geral de Preços do Mercado – IGP-M{% else %}Índice Nacional de Preços ao Consumidor Amplo - IPCA{% endif %}. Na hipótese de extinção do referido índice, será utilizado índice oficial que vier a substituí-lo.{% endif %}</w:t>
       </w:r>
     </w:p>
     <w:p>
@@ -4922,25 +1858,7 @@
           <w:spacing w:val="2"/>
           <w:kern w:val="144"/>
         </w:rPr>
-        <w:t xml:space="preserve">O atraso de quaisquer parcelas do Preço acarretará a incidência de multa fixa de 1% (um por cento) ao mês sobre o valor em atraso e juros de mora calculados à taxa de 1% (um por cento) ao mês, incidentes pro rata </w:t>
-      </w:r>
-      <w:proofErr w:type="spellStart"/>
-      <w:r>
-        <w:rPr>
-          <w:rFonts w:asciiTheme="majorHAnsi" w:eastAsia="Calibri" w:hAnsiTheme="majorHAnsi" w:cstheme="majorHAnsi"/>
-          <w:spacing w:val="2"/>
-          <w:kern w:val="144"/>
-        </w:rPr>
-        <w:t>temporis</w:t>
-      </w:r>
-      <w:proofErr w:type="spellEnd"/>
-      <w:r>
-        <w:rPr>
-          <w:rFonts w:asciiTheme="majorHAnsi" w:eastAsia="Calibri" w:hAnsiTheme="majorHAnsi" w:cstheme="majorHAnsi"/>
-          <w:spacing w:val="2"/>
-          <w:kern w:val="144"/>
-        </w:rPr>
-        <w:t xml:space="preserve">, a partir do primeiro dia subsequente ao término do prazo estabelecido. </w:t>
+        <w:t xml:space="preserve">O atraso de quaisquer parcelas do Preço acarretará a incidência de multa fixa de 1% (um por cento) ao mês sobre o valor em atraso e juros de mora calculados à taxa de 1% (um por cento) ao mês, incidentes pro rata temporis, a partir do primeiro dia subsequente ao término do prazo estabelecido. </w:t>
       </w:r>
     </w:p>
     <w:p>
@@ -5006,43 +1924,7 @@
           <w:spacing w:val="2"/>
           <w:kern w:val="144"/>
         </w:rPr>
-        <w:t xml:space="preserve">{%p </w:t>
-      </w:r>
-      <w:proofErr w:type="spellStart"/>
-      <w:r>
-        <w:rPr>
-          <w:rFonts w:asciiTheme="majorHAnsi" w:eastAsia="Calibri" w:hAnsiTheme="majorHAnsi" w:cstheme="majorHAnsi"/>
-          <w:spacing w:val="2"/>
-          <w:kern w:val="144"/>
-        </w:rPr>
-        <w:t>if</w:t>
-      </w:r>
-      <w:proofErr w:type="spellEnd"/>
-      <w:r>
-        <w:rPr>
-          <w:rFonts w:asciiTheme="majorHAnsi" w:eastAsia="Calibri" w:hAnsiTheme="majorHAnsi" w:cstheme="majorHAnsi"/>
-          <w:spacing w:val="2"/>
-          <w:kern w:val="144"/>
-        </w:rPr>
-        <w:t xml:space="preserve"> </w:t>
-      </w:r>
-      <w:proofErr w:type="spellStart"/>
-      <w:r>
-        <w:rPr>
-          <w:rFonts w:asciiTheme="majorHAnsi" w:eastAsia="Calibri" w:hAnsiTheme="majorHAnsi" w:cstheme="majorHAnsi"/>
-          <w:spacing w:val="2"/>
-          <w:kern w:val="144"/>
-        </w:rPr>
-        <w:t>localExecucaoServicos</w:t>
-      </w:r>
-      <w:proofErr w:type="spellEnd"/>
-      <w:r>
-        <w:rPr>
-          <w:rFonts w:asciiTheme="majorHAnsi" w:eastAsia="Calibri" w:hAnsiTheme="majorHAnsi" w:cstheme="majorHAnsi"/>
-          <w:spacing w:val="2"/>
-          <w:kern w:val="144"/>
-        </w:rPr>
-        <w:t xml:space="preserve"> == ‘Contratante’ %}</w:t>
+        <w:t>{%p if localExecucaoServicos == ‘Contratante’ %}</w:t>
       </w:r>
     </w:p>
     <w:p>
@@ -5512,25 +2394,7 @@
           <w:spacing w:val="2"/>
           <w:kern w:val="144"/>
         </w:rPr>
-        <w:t xml:space="preserve">cópia da Ficha de Entrega de </w:t>
-      </w:r>
-      <w:proofErr w:type="spellStart"/>
-      <w:r>
-        <w:rPr>
-          <w:rFonts w:asciiTheme="majorHAnsi" w:eastAsia="Calibri" w:hAnsiTheme="majorHAnsi" w:cstheme="majorHAnsi"/>
-          <w:spacing w:val="2"/>
-          <w:kern w:val="144"/>
-        </w:rPr>
-        <w:t>EPI’s</w:t>
-      </w:r>
-      <w:proofErr w:type="spellEnd"/>
-      <w:r>
-        <w:rPr>
-          <w:rFonts w:asciiTheme="majorHAnsi" w:eastAsia="Calibri" w:hAnsiTheme="majorHAnsi" w:cstheme="majorHAnsi"/>
-          <w:spacing w:val="2"/>
-          <w:kern w:val="144"/>
-        </w:rPr>
-        <w:t>.</w:t>
+        <w:t>cópia da Ficha de Entrega de EPI’s.</w:t>
       </w:r>
     </w:p>
     <w:p>
@@ -5622,43 +2486,7 @@
           <w:spacing w:val="2"/>
           <w:kern w:val="144"/>
         </w:rPr>
-        <w:t xml:space="preserve">cópia dos termos de rescisão de contratos ocorridos no mês, com comprovante de pagamento das verbas rescisórias, cópia da guia de FGTS, cópia do Perfil </w:t>
-      </w:r>
-      <w:proofErr w:type="spellStart"/>
-      <w:r>
-        <w:rPr>
-          <w:rFonts w:asciiTheme="majorHAnsi" w:eastAsia="Calibri" w:hAnsiTheme="majorHAnsi" w:cstheme="majorHAnsi"/>
-          <w:spacing w:val="2"/>
-          <w:kern w:val="144"/>
-        </w:rPr>
-        <w:t>Profissiográfico</w:t>
-      </w:r>
-      <w:proofErr w:type="spellEnd"/>
-      <w:r>
-        <w:rPr>
-          <w:rFonts w:asciiTheme="majorHAnsi" w:eastAsia="Calibri" w:hAnsiTheme="majorHAnsi" w:cstheme="majorHAnsi"/>
-          <w:spacing w:val="2"/>
-          <w:kern w:val="144"/>
-        </w:rPr>
-        <w:t xml:space="preserve"> Profissional e exame </w:t>
-      </w:r>
-      <w:proofErr w:type="spellStart"/>
-      <w:r>
-        <w:rPr>
-          <w:rFonts w:asciiTheme="majorHAnsi" w:eastAsia="Calibri" w:hAnsiTheme="majorHAnsi" w:cstheme="majorHAnsi"/>
-          <w:spacing w:val="2"/>
-          <w:kern w:val="144"/>
-        </w:rPr>
-        <w:t>demissional</w:t>
-      </w:r>
-      <w:proofErr w:type="spellEnd"/>
-      <w:r>
-        <w:rPr>
-          <w:rFonts w:asciiTheme="majorHAnsi" w:eastAsia="Calibri" w:hAnsiTheme="majorHAnsi" w:cstheme="majorHAnsi"/>
-          <w:spacing w:val="2"/>
-          <w:kern w:val="144"/>
-        </w:rPr>
-        <w:t>;</w:t>
+        <w:t>cópia dos termos de rescisão de contratos ocorridos no mês, com comprovante de pagamento das verbas rescisórias, cópia da guia de FGTS, cópia do Perfil Profissiográfico Profissional e exame demissional;</w:t>
       </w:r>
     </w:p>
     <w:p>
@@ -6142,25 +2970,7 @@
           <w:spacing w:val="2"/>
           <w:kern w:val="144"/>
         </w:rPr>
-        <w:t xml:space="preserve">cumprir todas as normas regulamentadoras editadas pelo Ministério do Trabalho aplicadas à espécie, bem como as normas de saúde, de meio ambiente e de segurança interna da CONTRATANTE, devendo os trabalhadores que executarão os Serviços usarem todos os </w:t>
-      </w:r>
-      <w:proofErr w:type="spellStart"/>
-      <w:r>
-        <w:rPr>
-          <w:rFonts w:asciiTheme="majorHAnsi" w:eastAsia="Calibri" w:hAnsiTheme="majorHAnsi" w:cstheme="majorHAnsi"/>
-          <w:spacing w:val="2"/>
-          <w:kern w:val="144"/>
-        </w:rPr>
-        <w:t>EPI's</w:t>
-      </w:r>
-      <w:proofErr w:type="spellEnd"/>
-      <w:r>
-        <w:rPr>
-          <w:rFonts w:asciiTheme="majorHAnsi" w:eastAsia="Calibri" w:hAnsiTheme="majorHAnsi" w:cstheme="majorHAnsi"/>
-          <w:spacing w:val="2"/>
-          <w:kern w:val="144"/>
-        </w:rPr>
-        <w:t xml:space="preserve"> (equipamentos de proteção individual), necessários para a realização dos Serviços ora contratados, conforme aplicável;</w:t>
+        <w:t>cumprir todas as normas regulamentadoras editadas pelo Ministério do Trabalho aplicadas à espécie, bem como as normas de saúde, de meio ambiente e de segurança interna da CONTRATANTE, devendo os trabalhadores que executarão os Serviços usarem todos os EPI's (equipamentos de proteção individual), necessários para a realização dos Serviços ora contratados, conforme aplicável;</w:t>
       </w:r>
     </w:p>
     <w:p>
@@ -6362,41 +3172,13 @@
           <w:kern w:val="144"/>
         </w:rPr>
       </w:pPr>
-      <w:proofErr w:type="gramStart"/>
-      <w:r>
-        <w:rPr>
-          <w:rFonts w:asciiTheme="majorHAnsi" w:eastAsia="Calibri" w:hAnsiTheme="majorHAnsi" w:cstheme="majorHAnsi"/>
-          <w:spacing w:val="2"/>
-          <w:kern w:val="144"/>
-        </w:rPr>
-        <w:t>o</w:t>
-      </w:r>
-      <w:proofErr w:type="gramEnd"/>
-      <w:r>
-        <w:rPr>
-          <w:rFonts w:asciiTheme="majorHAnsi" w:eastAsia="Calibri" w:hAnsiTheme="majorHAnsi" w:cstheme="majorHAnsi"/>
-          <w:spacing w:val="2"/>
-          <w:kern w:val="144"/>
-        </w:rPr>
-        <w:t>(s) valor(es) retido(s) poderá(</w:t>
-      </w:r>
-      <w:proofErr w:type="spellStart"/>
-      <w:r>
-        <w:rPr>
-          <w:rFonts w:asciiTheme="majorHAnsi" w:eastAsia="Calibri" w:hAnsiTheme="majorHAnsi" w:cstheme="majorHAnsi"/>
-          <w:spacing w:val="2"/>
-          <w:kern w:val="144"/>
-        </w:rPr>
-        <w:t>ão</w:t>
-      </w:r>
-      <w:proofErr w:type="spellEnd"/>
-      <w:r>
-        <w:rPr>
-          <w:rFonts w:asciiTheme="majorHAnsi" w:eastAsia="Calibri" w:hAnsiTheme="majorHAnsi" w:cstheme="majorHAnsi"/>
-          <w:spacing w:val="2"/>
-          <w:kern w:val="144"/>
-        </w:rPr>
-        <w:t>) ser utilizado(s) pela CONTRATANTE para fazer depósitos, na hipótese dela ter contra si quaisquer ações judiciais relativas aos Serviços ora contratados ou para sanar eventuais irregularidades da CONTRATADA; e</w:t>
+      <w:r>
+        <w:rPr>
+          <w:rFonts w:asciiTheme="majorHAnsi" w:eastAsia="Calibri" w:hAnsiTheme="majorHAnsi" w:cstheme="majorHAnsi"/>
+          <w:spacing w:val="2"/>
+          <w:kern w:val="144"/>
+        </w:rPr>
+        <w:t>o(s) valor(es) retido(s) poderá(ão) ser utilizado(s) pela CONTRATANTE para fazer depósitos, na hipótese dela ter contra si quaisquer ações judiciais relativas aos Serviços ora contratados ou para sanar eventuais irregularidades da CONTRATADA; e</w:t>
       </w:r>
     </w:p>
     <w:p>
@@ -6478,25 +3260,7 @@
           <w:spacing w:val="2"/>
           <w:kern w:val="144"/>
         </w:rPr>
-        <w:t xml:space="preserve"> </w:t>
-      </w:r>
-      <w:proofErr w:type="spellStart"/>
-      <w:r>
-        <w:rPr>
-          <w:rFonts w:asciiTheme="majorHAnsi" w:eastAsia="Calibri" w:hAnsiTheme="majorHAnsi" w:cstheme="majorHAnsi"/>
-          <w:spacing w:val="2"/>
-          <w:kern w:val="144"/>
-        </w:rPr>
-        <w:t>else</w:t>
-      </w:r>
-      <w:proofErr w:type="spellEnd"/>
-      <w:r>
-        <w:rPr>
-          <w:rFonts w:asciiTheme="majorHAnsi" w:eastAsia="Calibri" w:hAnsiTheme="majorHAnsi" w:cstheme="majorHAnsi"/>
-          <w:spacing w:val="2"/>
-          <w:kern w:val="144"/>
-        </w:rPr>
-        <w:t xml:space="preserve"> %}</w:t>
+        <w:t xml:space="preserve"> else %}</w:t>
       </w:r>
     </w:p>
     <w:p>
@@ -6808,25 +3572,7 @@
           <w:spacing w:val="2"/>
           <w:kern w:val="144"/>
         </w:rPr>
-        <w:t xml:space="preserve"> </w:t>
-      </w:r>
-      <w:proofErr w:type="spellStart"/>
-      <w:r>
-        <w:rPr>
-          <w:rFonts w:asciiTheme="majorHAnsi" w:eastAsia="Calibri" w:hAnsiTheme="majorHAnsi" w:cstheme="majorHAnsi"/>
-          <w:spacing w:val="2"/>
-          <w:kern w:val="144"/>
-        </w:rPr>
-        <w:t>endif</w:t>
-      </w:r>
-      <w:proofErr w:type="spellEnd"/>
-      <w:r>
-        <w:rPr>
-          <w:rFonts w:asciiTheme="majorHAnsi" w:eastAsia="Calibri" w:hAnsiTheme="majorHAnsi" w:cstheme="majorHAnsi"/>
-          <w:spacing w:val="2"/>
-          <w:kern w:val="144"/>
-        </w:rPr>
-        <w:t xml:space="preserve"> %}</w:t>
+        <w:t xml:space="preserve"> endif %}</w:t>
       </w:r>
     </w:p>
     <w:p>
@@ -7060,25 +3806,7 @@
           <w:kern w:val="144"/>
         </w:rPr>
         <w:lastRenderedPageBreak/>
-        <w:t>As Partes concordam que, para os fins deste Contrato, o prazo para guarda de documentos é de: (i) 7 (sete) anos após o encerramento do ano fiscal a que os registros se referem, para registros fiscais e de contribuições previdenciários; e (</w:t>
-      </w:r>
-      <w:proofErr w:type="spellStart"/>
-      <w:r>
-        <w:rPr>
-          <w:rFonts w:asciiTheme="majorHAnsi" w:eastAsia="Calibri" w:hAnsiTheme="majorHAnsi" w:cstheme="majorHAnsi"/>
-          <w:spacing w:val="2"/>
-          <w:kern w:val="144"/>
-        </w:rPr>
-        <w:t>ii</w:t>
-      </w:r>
-      <w:proofErr w:type="spellEnd"/>
-      <w:r>
-        <w:rPr>
-          <w:rFonts w:asciiTheme="majorHAnsi" w:eastAsia="Calibri" w:hAnsiTheme="majorHAnsi" w:cstheme="majorHAnsi"/>
-          <w:spacing w:val="2"/>
-          <w:kern w:val="144"/>
-        </w:rPr>
-        <w:t>) 5 (cinco) anos para registros de natureza trabalhista, a contar da data de desligamento de cada profissional alocado na presente prestação dos Serviços.</w:t>
+        <w:t>As Partes concordam que, para os fins deste Contrato, o prazo para guarda de documentos é de: (i) 7 (sete) anos após o encerramento do ano fiscal a que os registros se referem, para registros fiscais e de contribuições previdenciários; e (ii) 5 (cinco) anos para registros de natureza trabalhista, a contar da data de desligamento de cada profissional alocado na presente prestação dos Serviços.</w:t>
       </w:r>
     </w:p>
     <w:p>
@@ -7401,61 +4129,7 @@
           <w:spacing w:val="2"/>
           <w:kern w:val="144"/>
         </w:rPr>
-        <w:t xml:space="preserve">exibir e renovar, no curso do Contrato, sempre que solicitadas, as licenças e autorizações exigidas para o exercício das suas atividades relacionadas aos Serviços ora contratados. {% </w:t>
-      </w:r>
-      <w:proofErr w:type="spellStart"/>
-      <w:r>
-        <w:rPr>
-          <w:rFonts w:asciiTheme="majorHAnsi" w:eastAsia="Calibri" w:hAnsiTheme="majorHAnsi" w:cstheme="majorHAnsi"/>
-          <w:spacing w:val="2"/>
-          <w:kern w:val="144"/>
-        </w:rPr>
-        <w:t>if</w:t>
-      </w:r>
-      <w:proofErr w:type="spellEnd"/>
-      <w:r>
-        <w:rPr>
-          <w:rFonts w:asciiTheme="majorHAnsi" w:eastAsia="Calibri" w:hAnsiTheme="majorHAnsi" w:cstheme="majorHAnsi"/>
-          <w:spacing w:val="2"/>
-          <w:kern w:val="144"/>
-        </w:rPr>
-        <w:t xml:space="preserve"> </w:t>
-      </w:r>
-      <w:proofErr w:type="spellStart"/>
-      <w:r>
-        <w:rPr>
-          <w:rFonts w:asciiTheme="majorHAnsi" w:eastAsia="Calibri" w:hAnsiTheme="majorHAnsi" w:cstheme="majorHAnsi"/>
-          <w:spacing w:val="2"/>
-          <w:kern w:val="144"/>
-        </w:rPr>
-        <w:t>temOutraObrigacao</w:t>
-      </w:r>
-      <w:proofErr w:type="spellEnd"/>
-      <w:r>
-        <w:rPr>
-          <w:rFonts w:asciiTheme="majorHAnsi" w:eastAsia="Calibri" w:hAnsiTheme="majorHAnsi" w:cstheme="majorHAnsi"/>
-          <w:spacing w:val="2"/>
-          <w:kern w:val="144"/>
-        </w:rPr>
-        <w:t xml:space="preserve"> %}{% for item in </w:t>
-      </w:r>
-      <w:proofErr w:type="spellStart"/>
-      <w:r>
-        <w:rPr>
-          <w:rFonts w:asciiTheme="majorHAnsi" w:eastAsia="Calibri" w:hAnsiTheme="majorHAnsi" w:cstheme="majorHAnsi"/>
-          <w:spacing w:val="2"/>
-          <w:kern w:val="144"/>
-        </w:rPr>
-        <w:t>obrigacao</w:t>
-      </w:r>
-      <w:proofErr w:type="spellEnd"/>
-      <w:r>
-        <w:rPr>
-          <w:rFonts w:asciiTheme="majorHAnsi" w:eastAsia="Calibri" w:hAnsiTheme="majorHAnsi" w:cstheme="majorHAnsi"/>
-          <w:spacing w:val="2"/>
-          <w:kern w:val="144"/>
-        </w:rPr>
-        <w:t>%}{% set contador = 13 %}</w:t>
+        <w:t>exibir e renovar, no curso do Contrato, sempre que solicitadas, as licenças e autorizações exigidas para o exercício das suas atividades relacionadas aos Serviços ora contratados. {% if temOutraObrigacao %}{% for item in obrigacao%}{% set contador = 13 %}</w:t>
       </w:r>
     </w:p>
     <w:p>
@@ -7478,61 +4152,7 @@
           <w:spacing w:val="2"/>
           <w:kern w:val="144"/>
         </w:rPr>
-        <w:t xml:space="preserve">{{ </w:t>
-      </w:r>
-      <w:proofErr w:type="spellStart"/>
-      <w:r>
-        <w:rPr>
-          <w:rFonts w:asciiTheme="majorHAnsi" w:eastAsia="Calibri" w:hAnsiTheme="majorHAnsi" w:cstheme="majorHAnsi"/>
-          <w:spacing w:val="2"/>
-          <w:kern w:val="144"/>
-        </w:rPr>
-        <w:t>item.name.text</w:t>
-      </w:r>
-      <w:proofErr w:type="spellEnd"/>
-      <w:r>
-        <w:rPr>
-          <w:rFonts w:asciiTheme="majorHAnsi" w:eastAsia="Calibri" w:hAnsiTheme="majorHAnsi" w:cstheme="majorHAnsi"/>
-          <w:spacing w:val="2"/>
-          <w:kern w:val="144"/>
-        </w:rPr>
-        <w:t xml:space="preserve"> }}{% </w:t>
-      </w:r>
-      <w:proofErr w:type="spellStart"/>
-      <w:r>
-        <w:rPr>
-          <w:rFonts w:asciiTheme="majorHAnsi" w:eastAsia="Calibri" w:hAnsiTheme="majorHAnsi" w:cstheme="majorHAnsi"/>
-          <w:spacing w:val="2"/>
-          <w:kern w:val="144"/>
-        </w:rPr>
-        <w:t>endfor</w:t>
-      </w:r>
-      <w:proofErr w:type="spellEnd"/>
-      <w:r>
-        <w:rPr>
-          <w:rFonts w:asciiTheme="majorHAnsi" w:eastAsia="Calibri" w:hAnsiTheme="majorHAnsi" w:cstheme="majorHAnsi"/>
-          <w:spacing w:val="2"/>
-          <w:kern w:val="144"/>
-        </w:rPr>
-        <w:t xml:space="preserve"> %}{% </w:t>
-      </w:r>
-      <w:proofErr w:type="spellStart"/>
-      <w:r>
-        <w:rPr>
-          <w:rFonts w:asciiTheme="majorHAnsi" w:eastAsia="Calibri" w:hAnsiTheme="majorHAnsi" w:cstheme="majorHAnsi"/>
-          <w:spacing w:val="2"/>
-          <w:kern w:val="144"/>
-        </w:rPr>
-        <w:t>endif</w:t>
-      </w:r>
-      <w:proofErr w:type="spellEnd"/>
-      <w:r>
-        <w:rPr>
-          <w:rFonts w:asciiTheme="majorHAnsi" w:eastAsia="Calibri" w:hAnsiTheme="majorHAnsi" w:cstheme="majorHAnsi"/>
-          <w:spacing w:val="2"/>
-          <w:kern w:val="144"/>
-        </w:rPr>
-        <w:t xml:space="preserve"> %}</w:t>
+        <w:t>{{ item.name.text }}{% endfor %}{% endif %}</w:t>
       </w:r>
     </w:p>
     <w:p>
@@ -8345,6 +4965,7 @@
           <w:kern w:val="144"/>
         </w:rPr>
       </w:pPr>
+      <w:bookmarkStart w:id="0" w:name="_Hlk59451849"/>
       <w:r>
         <w:rPr>
           <w:rFonts w:asciiTheme="majorHAnsi" w:eastAsia="Calibri" w:hAnsiTheme="majorHAnsi" w:cstheme="majorHAnsi"/>
@@ -8352,6 +4973,384 @@
           <w:spacing w:val="2"/>
           <w:kern w:val="144"/>
         </w:rPr>
+        <w:t>TRATAMENTO DE DADOS PESSOAIS</w:t>
+      </w:r>
+    </w:p>
+    <w:p>
+      <w:pPr>
+        <w:numPr>
+          <w:ilvl w:val="1"/>
+          <w:numId w:val="1"/>
+        </w:numPr>
+        <w:spacing w:before="200" w:line="300" w:lineRule="auto"/>
+        <w:jc w:val="both"/>
+        <w:rPr>
+          <w:rFonts w:asciiTheme="majorHAnsi" w:eastAsia="Calibri" w:hAnsiTheme="majorHAnsi" w:cstheme="majorHAnsi"/>
+          <w:bCs/>
+          <w:spacing w:val="2"/>
+          <w:kern w:val="144"/>
+        </w:rPr>
+      </w:pPr>
+      <w:r>
+        <w:rPr>
+          <w:rFonts w:asciiTheme="majorHAnsi" w:eastAsia="Calibri" w:hAnsiTheme="majorHAnsi" w:cstheme="majorHAnsi"/>
+          <w:bCs/>
+          <w:spacing w:val="2"/>
+          <w:kern w:val="144"/>
+        </w:rPr>
+        <w:t>A CONTRATADA cumprirá, a todo momento, as leis de proteção de dados, jamais colocando, por seus atos ou por sua omissão, a CONTRATANTE em situação de violação das leis de proteção de dados.</w:t>
+      </w:r>
+    </w:p>
+    <w:p>
+      <w:pPr>
+        <w:numPr>
+          <w:ilvl w:val="1"/>
+          <w:numId w:val="1"/>
+        </w:numPr>
+        <w:spacing w:before="200" w:line="300" w:lineRule="auto"/>
+        <w:jc w:val="both"/>
+        <w:rPr>
+          <w:rFonts w:asciiTheme="majorHAnsi" w:eastAsia="Calibri" w:hAnsiTheme="majorHAnsi" w:cstheme="majorHAnsi"/>
+          <w:bCs/>
+          <w:spacing w:val="2"/>
+          <w:kern w:val="144"/>
+        </w:rPr>
+      </w:pPr>
+      <w:r>
+        <w:rPr>
+          <w:rFonts w:asciiTheme="majorHAnsi" w:eastAsia="Calibri" w:hAnsiTheme="majorHAnsi" w:cstheme="majorHAnsi"/>
+          <w:bCs/>
+          <w:spacing w:val="2"/>
+          <w:kern w:val="144"/>
+        </w:rPr>
+        <w:t>A CONTRATADA somente poderá tratar Dados Pessoais conforme as instruções da CONTRATANTE, a fim de cumprir suas obrigações com base no Contrato, jamais para qualquer outro propósito.</w:t>
+      </w:r>
+    </w:p>
+    <w:p>
+      <w:pPr>
+        <w:numPr>
+          <w:ilvl w:val="1"/>
+          <w:numId w:val="1"/>
+        </w:numPr>
+        <w:spacing w:before="200" w:line="300" w:lineRule="auto"/>
+        <w:jc w:val="both"/>
+        <w:rPr>
+          <w:rFonts w:asciiTheme="majorHAnsi" w:eastAsia="Calibri" w:hAnsiTheme="majorHAnsi" w:cstheme="majorHAnsi"/>
+          <w:bCs/>
+          <w:spacing w:val="2"/>
+          <w:kern w:val="144"/>
+        </w:rPr>
+      </w:pPr>
+      <w:r>
+        <w:rPr>
+          <w:rFonts w:asciiTheme="majorHAnsi" w:eastAsia="Calibri" w:hAnsiTheme="majorHAnsi" w:cstheme="majorHAnsi"/>
+          <w:bCs/>
+          <w:spacing w:val="2"/>
+          <w:kern w:val="144"/>
+        </w:rPr>
+        <w:lastRenderedPageBreak/>
+        <w:t>A CONTRATADA tratará os Dados Pessoais em nome da CONTRATANTE e de acordo com as instruções escritas fornecidas pela CONTRATANTE. Caso a CONTRATADA considere que não possui informações suficientes para o tratamento dos Dados Pessoais de acordo com o Contrato ou que uma instrução infringe as leis de proteção de dados, a CONTRATADA prontamente notificará a CONTRATANTE e aguardará novas instruções.</w:t>
+      </w:r>
+    </w:p>
+    <w:p>
+      <w:pPr>
+        <w:numPr>
+          <w:ilvl w:val="1"/>
+          <w:numId w:val="1"/>
+        </w:numPr>
+        <w:spacing w:before="200" w:line="300" w:lineRule="auto"/>
+        <w:jc w:val="both"/>
+        <w:rPr>
+          <w:rFonts w:asciiTheme="majorHAnsi" w:eastAsia="Calibri" w:hAnsiTheme="majorHAnsi" w:cstheme="majorHAnsi"/>
+          <w:bCs/>
+          <w:spacing w:val="2"/>
+          <w:kern w:val="144"/>
+        </w:rPr>
+      </w:pPr>
+      <w:r>
+        <w:rPr>
+          <w:rFonts w:asciiTheme="majorHAnsi" w:eastAsia="Calibri" w:hAnsiTheme="majorHAnsi" w:cstheme="majorHAnsi"/>
+          <w:bCs/>
+          <w:spacing w:val="2"/>
+          <w:kern w:val="144"/>
+        </w:rPr>
+        <w:t>A CONTRATADA se certificará que seus empregados, representantes, e prepostos agirão de acordo com o Contrato, as leis de proteção de dados e as instruções transmitidas pela CONTRATANTE. A CONTRATADA se certificará que as pessoas autorizadas a tratar os Dados Pessoais assumam um compromisso de confidencialidade ou estejam sujeitas a adequadas obrigações legais de confidencialidade.</w:t>
+      </w:r>
+    </w:p>
+    <w:p>
+      <w:pPr>
+        <w:numPr>
+          <w:ilvl w:val="1"/>
+          <w:numId w:val="1"/>
+        </w:numPr>
+        <w:spacing w:before="200" w:line="300" w:lineRule="auto"/>
+        <w:jc w:val="both"/>
+        <w:rPr>
+          <w:rFonts w:asciiTheme="majorHAnsi" w:eastAsia="Calibri" w:hAnsiTheme="majorHAnsi" w:cstheme="majorHAnsi"/>
+          <w:bCs/>
+          <w:spacing w:val="2"/>
+          <w:kern w:val="144"/>
+        </w:rPr>
+      </w:pPr>
+      <w:r>
+        <w:rPr>
+          <w:rFonts w:asciiTheme="majorHAnsi" w:eastAsia="Calibri" w:hAnsiTheme="majorHAnsi" w:cstheme="majorHAnsi"/>
+          <w:bCs/>
+          <w:spacing w:val="2"/>
+          <w:kern w:val="144"/>
+        </w:rPr>
+        <w:t>Se o titular dos dados, autoridade de proteção de dados, ou terceiro solicitarem informações da CONTRATADA relativas ao tratamento de Dados Pessoais, a CONTRATADA submeterá esse pedido à apreciação da CONTRATANTE. A CONTRATADA não poderá, sem instruções prévias da CONTRATANTE, transferir ou, de qualquer outra forma, compartilhar e/ou garantir acesso aos Dados Pessoais ou a quaisquer outras informações relativas ao tratamento de Dados Pessoais a qualquer terceiro.</w:t>
+      </w:r>
+    </w:p>
+    <w:p>
+      <w:pPr>
+        <w:numPr>
+          <w:ilvl w:val="1"/>
+          <w:numId w:val="1"/>
+        </w:numPr>
+        <w:spacing w:before="200" w:line="300" w:lineRule="auto"/>
+        <w:jc w:val="both"/>
+        <w:rPr>
+          <w:rFonts w:asciiTheme="majorHAnsi" w:eastAsia="Calibri" w:hAnsiTheme="majorHAnsi" w:cstheme="majorHAnsi"/>
+          <w:bCs/>
+          <w:spacing w:val="2"/>
+          <w:kern w:val="144"/>
+        </w:rPr>
+      </w:pPr>
+      <w:r>
+        <w:rPr>
+          <w:rFonts w:asciiTheme="majorHAnsi" w:eastAsia="Calibri" w:hAnsiTheme="majorHAnsi" w:cstheme="majorHAnsi"/>
+          <w:bCs/>
+          <w:spacing w:val="2"/>
+          <w:kern w:val="144"/>
+        </w:rPr>
+        <w:t>A CONTRATADA prontamente prestará assistência à CONTRATANTE no sentido de assegurar o cumprimento da obrigação de responder às solicitações dos titulares de dados, incluindo pedidos de acesso, retificação, bloqueio, restrição, apagamento, portabilidade de dados, ou o exercício de quaisquer outros direitos dos titulares de dados com base nas Leis Aplicáveis à Proteção de Dados. A CONTRATADA também assistirá à CONTRATANTE por meio da implementação das devidas medidas técnicas e organizacionais sugeridas pela CONTRATANTE, para que a CONTRATANTE possa cumprir suas obrigações de responder a tais pedidos.</w:t>
+      </w:r>
+    </w:p>
+    <w:p>
+      <w:pPr>
+        <w:numPr>
+          <w:ilvl w:val="1"/>
+          <w:numId w:val="1"/>
+        </w:numPr>
+        <w:spacing w:before="200" w:line="300" w:lineRule="auto"/>
+        <w:jc w:val="both"/>
+        <w:rPr>
+          <w:rFonts w:asciiTheme="majorHAnsi" w:eastAsia="Calibri" w:hAnsiTheme="majorHAnsi" w:cstheme="majorHAnsi"/>
+          <w:bCs/>
+          <w:spacing w:val="2"/>
+          <w:kern w:val="144"/>
+        </w:rPr>
+      </w:pPr>
+      <w:r>
+        <w:rPr>
+          <w:rFonts w:asciiTheme="majorHAnsi" w:eastAsia="Calibri" w:hAnsiTheme="majorHAnsi" w:cstheme="majorHAnsi"/>
+          <w:bCs/>
+          <w:spacing w:val="2"/>
+          <w:kern w:val="144"/>
+        </w:rPr>
+        <w:t>A CONTRATADA prestará assistência à CONTRATANTE no cumprimento de suas outras obrigações de acordo com as leis de proteção de dados nos casos em que estiver implícita a assistência da CONTRATADA e/ou nos casos em que for necessária a assistência da CONTRATADA para que a CONTRATANTE cumpra suas obrigações, incluindo aquelas relativas à segurança do tratamento, violações de dados pessoais, avaliação de impacto de proteção de dados, e consulta prévia a autoridades de proteção de dados.</w:t>
+      </w:r>
+    </w:p>
+    <w:p>
+      <w:pPr>
+        <w:numPr>
+          <w:ilvl w:val="1"/>
+          <w:numId w:val="1"/>
+        </w:numPr>
+        <w:spacing w:before="200" w:line="300" w:lineRule="auto"/>
+        <w:jc w:val="both"/>
+        <w:rPr>
+          <w:rFonts w:asciiTheme="majorHAnsi" w:eastAsia="Calibri" w:hAnsiTheme="majorHAnsi" w:cstheme="majorHAnsi"/>
+          <w:bCs/>
+          <w:spacing w:val="2"/>
+          <w:kern w:val="144"/>
+        </w:rPr>
+      </w:pPr>
+      <w:r>
+        <w:rPr>
+          <w:rFonts w:asciiTheme="majorHAnsi" w:eastAsia="Calibri" w:hAnsiTheme="majorHAnsi" w:cstheme="majorHAnsi"/>
+          <w:bCs/>
+          <w:spacing w:val="2"/>
+          <w:kern w:val="144"/>
+        </w:rPr>
+        <w:t>A CONTRATADA implementará as medidas técnicas e organizacionais apropriadas para proteger os Dados Pessoais, levando em conta as técnicas mais avançadas, o custo de aplicação e a natureza, o âmbito, o contexto e as finalidades do tratamento, bem como os riscos apresentados pelo processamento, em particular, devidos à destruição, perda, alteração ou divulgação não-autorizada dos Dados Pessoais, de forma acidental ou ilegal, ou ao acesso aos Dados Pessoais transmitidos, armazenados, ou de outra forma tratados. As medidas de segurança da CONTRATADA atenderão ou excederão as (i) exigências das leis de proteção de dados e (ii) medidas de segurança correspondentes com as boas práticas do ramo de negócios da CONTRATADA.</w:t>
+      </w:r>
+    </w:p>
+    <w:p>
+      <w:pPr>
+        <w:numPr>
+          <w:ilvl w:val="1"/>
+          <w:numId w:val="1"/>
+        </w:numPr>
+        <w:spacing w:before="200" w:line="300" w:lineRule="auto"/>
+        <w:jc w:val="both"/>
+        <w:rPr>
+          <w:rFonts w:asciiTheme="majorHAnsi" w:eastAsia="Calibri" w:hAnsiTheme="majorHAnsi" w:cstheme="majorHAnsi"/>
+          <w:bCs/>
+          <w:spacing w:val="2"/>
+          <w:kern w:val="144"/>
+        </w:rPr>
+      </w:pPr>
+      <w:r>
+        <w:rPr>
+          <w:rFonts w:asciiTheme="majorHAnsi" w:eastAsia="Calibri" w:hAnsiTheme="majorHAnsi" w:cstheme="majorHAnsi"/>
+          <w:bCs/>
+          <w:spacing w:val="2"/>
+          <w:kern w:val="144"/>
+        </w:rPr>
+        <w:lastRenderedPageBreak/>
+        <w:t>Na hipótese de uma violação de Dados Pessoais, a CONTRATADA informará à CONTRATANTE, por escrito, acerca da violação dos Dados Pessoais, em prazo não superior a 36 (trinta e seis) horas a contar do momento em que tomou ciência da violação. As informações a serem disponibilizadas pela CONTRATADA incluirão: (i) descrição da natureza da violação dos Dados Pessoais, incluindo as categorias e o número aproximado de titulares de dados implicados, bem como as categorias e o número aproximado de registros de dados implicados; (ii) descrição das prováveis consequências ou das consequências já concretizadas da violação dos Dados Pessoais; e (iii) descrição das medidas adotadas ou propostas para reparar a violação dos Dados Pessoais e mitigar os possíveis efeitos adversos.</w:t>
+      </w:r>
+    </w:p>
+    <w:p>
+      <w:pPr>
+        <w:numPr>
+          <w:ilvl w:val="1"/>
+          <w:numId w:val="1"/>
+        </w:numPr>
+        <w:spacing w:before="200" w:line="300" w:lineRule="auto"/>
+        <w:jc w:val="both"/>
+        <w:rPr>
+          <w:rFonts w:asciiTheme="majorHAnsi" w:eastAsia="Calibri" w:hAnsiTheme="majorHAnsi" w:cstheme="majorHAnsi"/>
+          <w:bCs/>
+          <w:spacing w:val="2"/>
+          <w:kern w:val="144"/>
+        </w:rPr>
+      </w:pPr>
+      <w:r>
+        <w:rPr>
+          <w:rFonts w:asciiTheme="majorHAnsi" w:eastAsia="Calibri" w:hAnsiTheme="majorHAnsi" w:cstheme="majorHAnsi"/>
+          <w:bCs/>
+          <w:spacing w:val="2"/>
+          <w:kern w:val="144"/>
+        </w:rPr>
+        <w:t>Quando solicitada, a CONTRATADA fornecerá à CONTRATANTE todas as informações necessárias para comprovar a conformidade com as obrigações da CONTRATADA previstas neste Contrato.</w:t>
+      </w:r>
+    </w:p>
+    <w:p>
+      <w:pPr>
+        <w:numPr>
+          <w:ilvl w:val="1"/>
+          <w:numId w:val="1"/>
+        </w:numPr>
+        <w:spacing w:before="200" w:line="300" w:lineRule="auto"/>
+        <w:jc w:val="both"/>
+        <w:rPr>
+          <w:rFonts w:asciiTheme="majorHAnsi" w:eastAsia="Calibri" w:hAnsiTheme="majorHAnsi" w:cstheme="majorHAnsi"/>
+          <w:bCs/>
+          <w:spacing w:val="2"/>
+          <w:kern w:val="144"/>
+        </w:rPr>
+      </w:pPr>
+      <w:r>
+        <w:rPr>
+          <w:rFonts w:asciiTheme="majorHAnsi" w:eastAsia="Calibri" w:hAnsiTheme="majorHAnsi" w:cstheme="majorHAnsi"/>
+          <w:bCs/>
+          <w:spacing w:val="2"/>
+          <w:kern w:val="144"/>
+        </w:rPr>
+        <w:t>A CONTRATANTE, seus consultores e auditores, assim como as autoridades de proteção de dados, terão o direito de auditar o tratamento de Dados Pessoais da CONTRATADA com base neste Contrato, incluindo, mas não se limitando, as medidas técnicas e organizacionais implementadas pela CONTRATADA.</w:t>
+      </w:r>
+    </w:p>
+    <w:p>
+      <w:pPr>
+        <w:numPr>
+          <w:ilvl w:val="1"/>
+          <w:numId w:val="1"/>
+        </w:numPr>
+        <w:spacing w:before="200" w:line="300" w:lineRule="auto"/>
+        <w:jc w:val="both"/>
+        <w:rPr>
+          <w:rFonts w:asciiTheme="majorHAnsi" w:eastAsia="Calibri" w:hAnsiTheme="majorHAnsi" w:cstheme="majorHAnsi"/>
+          <w:bCs/>
+          <w:spacing w:val="2"/>
+          <w:kern w:val="144"/>
+        </w:rPr>
+      </w:pPr>
+      <w:r>
+        <w:rPr>
+          <w:rFonts w:asciiTheme="majorHAnsi" w:eastAsia="Calibri" w:hAnsiTheme="majorHAnsi" w:cstheme="majorHAnsi"/>
+          <w:bCs/>
+          <w:spacing w:val="2"/>
+          <w:kern w:val="144"/>
+        </w:rPr>
+        <w:t>A CONTRATADA fornecerá todo o suporte necessário para a realização das auditorias, incluindo, mas não se limitando, permitir acesso a todas as instalações relevantes, assegurar a disponibilidade de todo o pessoal relevante da CONTRATADA, disponibilizar todas as documentações, especificações, registros, e outras informações relevantes ao tratamento dos Dados Pessoais.</w:t>
+      </w:r>
+    </w:p>
+    <w:p>
+      <w:pPr>
+        <w:numPr>
+          <w:ilvl w:val="1"/>
+          <w:numId w:val="1"/>
+        </w:numPr>
+        <w:spacing w:before="200" w:line="300" w:lineRule="auto"/>
+        <w:jc w:val="both"/>
+        <w:rPr>
+          <w:rFonts w:asciiTheme="majorHAnsi" w:eastAsia="Calibri" w:hAnsiTheme="majorHAnsi" w:cstheme="majorHAnsi"/>
+          <w:bCs/>
+          <w:spacing w:val="2"/>
+          <w:kern w:val="144"/>
+        </w:rPr>
+      </w:pPr>
+      <w:r>
+        <w:rPr>
+          <w:rFonts w:asciiTheme="majorHAnsi" w:eastAsia="Calibri" w:hAnsiTheme="majorHAnsi" w:cstheme="majorHAnsi"/>
+          <w:bCs/>
+          <w:spacing w:val="2"/>
+          <w:kern w:val="144"/>
+        </w:rPr>
+        <w:t>As Partes serão responsabilizadas por quaisquer multas impostas por autoridades de proteção de dados como pena à CONTRATANTE ou à CONTRATADA por violarem a lei de proteção de dados.</w:t>
+      </w:r>
+    </w:p>
+    <w:p>
+      <w:pPr>
+        <w:numPr>
+          <w:ilvl w:val="1"/>
+          <w:numId w:val="1"/>
+        </w:numPr>
+        <w:spacing w:before="200" w:line="300" w:lineRule="auto"/>
+        <w:jc w:val="both"/>
+        <w:rPr>
+          <w:rFonts w:asciiTheme="majorHAnsi" w:eastAsia="Calibri" w:hAnsiTheme="majorHAnsi" w:cstheme="majorHAnsi"/>
+          <w:bCs/>
+          <w:spacing w:val="2"/>
+          <w:kern w:val="144"/>
+        </w:rPr>
+      </w:pPr>
+      <w:r>
+        <w:rPr>
+          <w:rFonts w:asciiTheme="majorHAnsi" w:eastAsia="Calibri" w:hAnsiTheme="majorHAnsi" w:cstheme="majorHAnsi"/>
+          <w:bCs/>
+          <w:spacing w:val="2"/>
+          <w:kern w:val="144"/>
+        </w:rPr>
+        <w:t>A CONTRATADA indenizará à CONTRATANTE, suas afiliadas, e seus respectivos diretores, conselheiros, empregados, prepostos, clientes, e representantes contra qualquer responsabilidade, dano, prejuízo, custo, e despesas, incluindo, mas não se limitando, os devidos honorários advocatícios, as multas, e penalidades, ou custos investigativos relativos a demandas contra uma parte indenizada que surgirem em razão do não-cumprimento por parte da CONTRATADA (i) com as obrigações previstas no LGPD especificamente direcionadas aos processadores ou (ii) com as instruções da CONTRATANTE no contexto do Contrato.</w:t>
+      </w:r>
+    </w:p>
+    <w:bookmarkEnd w:id="0"/>
+    <w:p>
+      <w:pPr>
+        <w:numPr>
+          <w:ilvl w:val="0"/>
+          <w:numId w:val="1"/>
+        </w:numPr>
+        <w:spacing w:before="200" w:line="300" w:lineRule="auto"/>
+        <w:jc w:val="both"/>
+        <w:rPr>
+          <w:rFonts w:asciiTheme="majorHAnsi" w:eastAsia="Calibri" w:hAnsiTheme="majorHAnsi" w:cstheme="majorHAnsi"/>
+          <w:b/>
+          <w:spacing w:val="2"/>
+          <w:kern w:val="144"/>
+        </w:rPr>
+      </w:pPr>
+      <w:r>
+        <w:rPr>
+          <w:rFonts w:asciiTheme="majorHAnsi" w:eastAsia="Calibri" w:hAnsiTheme="majorHAnsi" w:cstheme="majorHAnsi"/>
+          <w:b/>
+          <w:spacing w:val="2"/>
+          <w:kern w:val="144"/>
+        </w:rPr>
         <w:t>DA RESILIÇÃO, ROMPIMENTO OU TÉRMINO</w:t>
       </w:r>
     </w:p>
@@ -8421,6 +5420,7 @@
           <w:spacing w:val="2"/>
           <w:kern w:val="144"/>
         </w:rPr>
+        <w:lastRenderedPageBreak/>
         <w:t xml:space="preserve">caso a outra Parte deixe de cumprir qualquer lei, decreto, portaria federal, estadual ou municipal, relacionada com os Serviços objeto deste Contrato; </w:t>
       </w:r>
     </w:p>
@@ -8444,208 +5444,302 @@
           <w:spacing w:val="2"/>
           <w:kern w:val="144"/>
         </w:rPr>
+        <w:t>a CONTRATADA tenha cassada sua autorização para a execução dos Serviços ora contratados; ou</w:t>
+      </w:r>
+    </w:p>
+    <w:p>
+      <w:pPr>
+        <w:numPr>
+          <w:ilvl w:val="4"/>
+          <w:numId w:val="1"/>
+        </w:numPr>
+        <w:spacing w:before="200" w:line="300" w:lineRule="auto"/>
+        <w:jc w:val="both"/>
+        <w:rPr>
+          <w:rFonts w:asciiTheme="majorHAnsi" w:eastAsia="Calibri" w:hAnsiTheme="majorHAnsi" w:cstheme="majorHAnsi"/>
+          <w:spacing w:val="2"/>
+          <w:kern w:val="144"/>
+        </w:rPr>
+      </w:pPr>
+      <w:r>
+        <w:rPr>
+          <w:rFonts w:asciiTheme="majorHAnsi" w:eastAsia="Calibri" w:hAnsiTheme="majorHAnsi" w:cstheme="majorHAnsi"/>
+          <w:spacing w:val="2"/>
+          <w:kern w:val="144"/>
+        </w:rPr>
+        <w:t>suspensão, pela CONTRATADA, dos Serviços ora contratados por período superior a 15 (quinze) dias.</w:t>
+      </w:r>
+    </w:p>
+    <w:p>
+      <w:pPr>
+        <w:numPr>
+          <w:ilvl w:val="1"/>
+          <w:numId w:val="1"/>
+        </w:numPr>
+        <w:spacing w:before="200" w:line="300" w:lineRule="auto"/>
+        <w:jc w:val="both"/>
+        <w:rPr>
+          <w:rFonts w:asciiTheme="majorHAnsi" w:eastAsia="Calibri" w:hAnsiTheme="majorHAnsi" w:cstheme="majorHAnsi"/>
+          <w:spacing w:val="2"/>
+          <w:kern w:val="144"/>
+        </w:rPr>
+      </w:pPr>
+      <w:r>
+        <w:rPr>
+          <w:rFonts w:asciiTheme="majorHAnsi" w:eastAsia="Calibri" w:hAnsiTheme="majorHAnsi" w:cstheme="majorHAnsi"/>
+          <w:spacing w:val="2"/>
+          <w:kern w:val="144"/>
+        </w:rPr>
+        <w:t>Ainda, a infração de qualquer das cláusulas ou condições estipuladas neste Contrato poderá ensejar a rescisão deste Contrato, por simples notificação escrita com indicação da denúncia à Parte infratora, que terá prazo de 5 (cinco) dias para sanar a falta. Decorrido o prazo e não tendo sido sanada a falta, o Contrato poderá ser rescindido de pleno direito pela parte prejudicada, respondendo ainda a Parte infratora pelas perdas e danos decorrentes e por todas as demais obrigações pactuadas neste instrumento.</w:t>
+      </w:r>
+    </w:p>
+    <w:p>
+      <w:pPr>
+        <w:numPr>
+          <w:ilvl w:val="1"/>
+          <w:numId w:val="1"/>
+        </w:numPr>
+        <w:spacing w:before="200" w:line="300" w:lineRule="auto"/>
+        <w:jc w:val="both"/>
+        <w:rPr>
+          <w:rFonts w:asciiTheme="majorHAnsi" w:eastAsia="Calibri" w:hAnsiTheme="majorHAnsi" w:cstheme="majorHAnsi"/>
+          <w:spacing w:val="2"/>
+          <w:kern w:val="144"/>
+        </w:rPr>
+      </w:pPr>
+      <w:r>
+        <w:rPr>
+          <w:rFonts w:asciiTheme="majorHAnsi" w:eastAsia="Calibri" w:hAnsiTheme="majorHAnsi" w:cstheme="majorHAnsi"/>
+          <w:spacing w:val="2"/>
+          <w:kern w:val="144"/>
+        </w:rPr>
+        <w:t>Parte que der causa à rescisão deste Contrato sujeitar-se-á, sem prejuízo de outras sanções legais, ao pagamento à Parte inocente:</w:t>
+      </w:r>
+    </w:p>
+    <w:p>
+      <w:pPr>
+        <w:numPr>
+          <w:ilvl w:val="4"/>
+          <w:numId w:val="1"/>
+        </w:numPr>
+        <w:spacing w:before="200" w:line="300" w:lineRule="auto"/>
+        <w:jc w:val="both"/>
+        <w:rPr>
+          <w:rFonts w:asciiTheme="majorHAnsi" w:eastAsia="Calibri" w:hAnsiTheme="majorHAnsi" w:cstheme="majorHAnsi"/>
+          <w:spacing w:val="2"/>
+          <w:kern w:val="144"/>
+        </w:rPr>
+      </w:pPr>
+      <w:r>
+        <w:rPr>
+          <w:rFonts w:asciiTheme="majorHAnsi" w:eastAsia="Calibri" w:hAnsiTheme="majorHAnsi" w:cstheme="majorHAnsi"/>
+          <w:spacing w:val="2"/>
+          <w:kern w:val="144"/>
+        </w:rPr>
+        <w:t>de multa correspondente a 20% (vinte por cento) do valor remanescente do Contrato; e</w:t>
+      </w:r>
+    </w:p>
+    <w:p>
+      <w:pPr>
+        <w:numPr>
+          <w:ilvl w:val="4"/>
+          <w:numId w:val="1"/>
+        </w:numPr>
+        <w:spacing w:before="200" w:line="300" w:lineRule="auto"/>
+        <w:jc w:val="both"/>
+        <w:rPr>
+          <w:rFonts w:asciiTheme="majorHAnsi" w:eastAsia="Calibri" w:hAnsiTheme="majorHAnsi" w:cstheme="majorHAnsi"/>
+          <w:spacing w:val="2"/>
+          <w:kern w:val="144"/>
+        </w:rPr>
+      </w:pPr>
+      <w:r>
+        <w:rPr>
+          <w:rFonts w:asciiTheme="majorHAnsi" w:eastAsia="Calibri" w:hAnsiTheme="majorHAnsi" w:cstheme="majorHAnsi"/>
+          <w:spacing w:val="2"/>
+          <w:kern w:val="144"/>
+        </w:rPr>
+        <w:t>das perdas e danos diretos sofridos pela outra Parte em decorrência do descumprimento das suas obrigações contratuais ora avençadas.</w:t>
+      </w:r>
+    </w:p>
+    <w:p>
+      <w:pPr>
+        <w:numPr>
+          <w:ilvl w:val="1"/>
+          <w:numId w:val="1"/>
+        </w:numPr>
+        <w:spacing w:before="200" w:line="300" w:lineRule="auto"/>
+        <w:jc w:val="both"/>
+        <w:rPr>
+          <w:rFonts w:asciiTheme="majorHAnsi" w:eastAsia="Calibri" w:hAnsiTheme="majorHAnsi" w:cstheme="majorHAnsi"/>
+          <w:spacing w:val="2"/>
+          <w:kern w:val="144"/>
+        </w:rPr>
+      </w:pPr>
+      <w:r>
+        <w:rPr>
+          <w:rFonts w:asciiTheme="majorHAnsi" w:eastAsia="Calibri" w:hAnsiTheme="majorHAnsi" w:cstheme="majorHAnsi"/>
+          <w:spacing w:val="2"/>
+          <w:kern w:val="144"/>
+        </w:rPr>
+        <w:t>Este Contrato poderá ser resilido a qualquer tempo pela CONTRATANTE mediante denúncia escrita com 30 (trinta) dias de antecedência pelo menos, período em que as Partes deverão cumprir regularmente com as obrigações ora assumidas</w:t>
+      </w:r>
+      <w:r>
+        <w:rPr>
+          <w:rFonts w:asciiTheme="majorHAnsi" w:eastAsia="Calibri" w:hAnsiTheme="majorHAnsi" w:cstheme="majorHAnsi"/>
+          <w:spacing w:val="2"/>
+          <w:kern w:val="144"/>
+        </w:rPr>
+        <w:t xml:space="preserve">, </w:t>
+      </w:r>
+      <w:r>
+        <w:rPr>
+          <w:rFonts w:asciiTheme="majorHAnsi" w:eastAsia="Calibri" w:hAnsiTheme="majorHAnsi" w:cstheme="majorHAnsi"/>
+          <w:spacing w:val="2"/>
+          <w:kern w:val="144"/>
+        </w:rPr>
+        <w:t>hipótese em que não será devida multa ou penalidade.</w:t>
+      </w:r>
+    </w:p>
+    <w:p>
+      <w:pPr>
+        <w:numPr>
+          <w:ilvl w:val="1"/>
+          <w:numId w:val="1"/>
+        </w:numPr>
+        <w:spacing w:before="200" w:line="300" w:lineRule="auto"/>
+        <w:jc w:val="both"/>
+        <w:rPr>
+          <w:rFonts w:asciiTheme="majorHAnsi" w:eastAsia="Calibri" w:hAnsiTheme="majorHAnsi" w:cstheme="majorHAnsi"/>
+          <w:spacing w:val="2"/>
+          <w:kern w:val="144"/>
+        </w:rPr>
+      </w:pPr>
+      <w:r>
+        <w:rPr>
+          <w:rFonts w:asciiTheme="majorHAnsi" w:eastAsia="Calibri" w:hAnsiTheme="majorHAnsi" w:cstheme="majorHAnsi"/>
+          <w:spacing w:val="2"/>
+          <w:kern w:val="144"/>
+        </w:rPr>
+        <w:t>Na hipótese de resilição/rescisão ou término deste Contrato, deverá a CONTRATADA devolver à CONTRATANTE todos os materiais e documentos que, eventualmente, encontrem-se em seu poder.</w:t>
+      </w:r>
+    </w:p>
+    <w:p>
+      <w:pPr>
+        <w:numPr>
+          <w:ilvl w:val="1"/>
+          <w:numId w:val="1"/>
+        </w:numPr>
+        <w:spacing w:before="200" w:line="300" w:lineRule="auto"/>
+        <w:jc w:val="both"/>
+        <w:rPr>
+          <w:rFonts w:asciiTheme="majorHAnsi" w:eastAsia="Calibri" w:hAnsiTheme="majorHAnsi" w:cstheme="majorHAnsi"/>
+          <w:spacing w:val="2"/>
+          <w:kern w:val="144"/>
+        </w:rPr>
+      </w:pPr>
+      <w:r>
+        <w:rPr>
+          <w:rFonts w:asciiTheme="majorHAnsi" w:eastAsia="Calibri" w:hAnsiTheme="majorHAnsi" w:cstheme="majorHAnsi"/>
+          <w:spacing w:val="2"/>
+          <w:kern w:val="144"/>
+        </w:rPr>
+        <w:t>Em qualquer hipótese de extinção deste Contrato, a CONTRATANTE apenas estará obrigada ao pagamento da remuneração da CONTRATADA até o último dia de efetiva prestação dos Serviços, inexistindo qualquer direito de garantia ao recebimento da remuneração por parte da CONTRATADA até o término do prazo de duração deste Contrato originalmente estabelecido.</w:t>
+      </w:r>
+    </w:p>
+    <w:p>
+      <w:pPr>
+        <w:numPr>
+          <w:ilvl w:val="0"/>
+          <w:numId w:val="1"/>
+        </w:numPr>
+        <w:spacing w:before="200" w:line="300" w:lineRule="auto"/>
+        <w:jc w:val="both"/>
+        <w:rPr>
+          <w:rFonts w:asciiTheme="majorHAnsi" w:eastAsia="Calibri" w:hAnsiTheme="majorHAnsi" w:cstheme="majorHAnsi"/>
+          <w:b/>
+          <w:spacing w:val="2"/>
+          <w:kern w:val="144"/>
+        </w:rPr>
+      </w:pPr>
+      <w:r>
+        <w:rPr>
+          <w:rFonts w:asciiTheme="majorHAnsi" w:eastAsia="Calibri" w:hAnsiTheme="majorHAnsi" w:cstheme="majorHAnsi"/>
+          <w:b/>
+          <w:spacing w:val="2"/>
+          <w:kern w:val="144"/>
+        </w:rPr>
+        <w:t>SUBCONTRATAÇÃO, CESSÃO E TRANSFERÊNCIA DE DIREITOS</w:t>
+      </w:r>
+    </w:p>
+    <w:p>
+      <w:pPr>
+        <w:numPr>
+          <w:ilvl w:val="1"/>
+          <w:numId w:val="1"/>
+        </w:numPr>
+        <w:spacing w:before="200" w:line="300" w:lineRule="auto"/>
+        <w:jc w:val="both"/>
+        <w:rPr>
+          <w:rFonts w:asciiTheme="majorHAnsi" w:eastAsia="Calibri" w:hAnsiTheme="majorHAnsi" w:cstheme="majorHAnsi"/>
+          <w:spacing w:val="2"/>
+          <w:kern w:val="144"/>
+        </w:rPr>
+      </w:pPr>
+      <w:r>
+        <w:rPr>
+          <w:rFonts w:asciiTheme="majorHAnsi" w:eastAsia="Calibri" w:hAnsiTheme="majorHAnsi" w:cstheme="majorHAnsi"/>
+          <w:spacing w:val="2"/>
+          <w:kern w:val="144"/>
+        </w:rPr>
+        <w:t xml:space="preserve">É vedado à CONTRATADA transferir, onerar ou de qualquer forma dar em garantia o presente CONTRATO ou quaisquer direitos ou benefícios dele decorrentes. </w:t>
+      </w:r>
+    </w:p>
+    <w:p>
+      <w:pPr>
+        <w:numPr>
+          <w:ilvl w:val="1"/>
+          <w:numId w:val="1"/>
+        </w:numPr>
+        <w:spacing w:before="200" w:line="300" w:lineRule="auto"/>
+        <w:jc w:val="both"/>
+        <w:rPr>
+          <w:rFonts w:asciiTheme="majorHAnsi" w:eastAsia="Calibri" w:hAnsiTheme="majorHAnsi" w:cstheme="majorHAnsi"/>
+          <w:spacing w:val="2"/>
+          <w:kern w:val="144"/>
+        </w:rPr>
+      </w:pPr>
+      <w:r>
+        <w:rPr>
+          <w:rFonts w:asciiTheme="majorHAnsi" w:eastAsia="Calibri" w:hAnsiTheme="majorHAnsi" w:cstheme="majorHAnsi"/>
+          <w:spacing w:val="2"/>
+          <w:kern w:val="144"/>
+        </w:rPr>
+        <w:t xml:space="preserve">É expressamente vedada a subcontratação dos Serviços a serem prestados pela CONTRATADA, sem a autorização expressa da CONTRATANTE. </w:t>
+      </w:r>
+    </w:p>
+    <w:p>
+      <w:pPr>
+        <w:numPr>
+          <w:ilvl w:val="1"/>
+          <w:numId w:val="1"/>
+        </w:numPr>
+        <w:spacing w:before="200" w:line="300" w:lineRule="auto"/>
+        <w:jc w:val="both"/>
+        <w:rPr>
+          <w:rFonts w:asciiTheme="majorHAnsi" w:eastAsia="Calibri" w:hAnsiTheme="majorHAnsi" w:cstheme="majorHAnsi"/>
+          <w:spacing w:val="2"/>
+          <w:kern w:val="144"/>
+        </w:rPr>
+      </w:pPr>
+      <w:r>
+        <w:rPr>
+          <w:rFonts w:asciiTheme="majorHAnsi" w:eastAsia="Calibri" w:hAnsiTheme="majorHAnsi" w:cstheme="majorHAnsi"/>
+          <w:spacing w:val="2"/>
+          <w:kern w:val="144"/>
+        </w:rPr>
         <w:lastRenderedPageBreak/>
-        <w:t>a CONTRATADA tenha cassada sua autorização para a execução dos Serviços ora contratados; ou</w:t>
-      </w:r>
-    </w:p>
-    <w:p>
-      <w:pPr>
-        <w:numPr>
-          <w:ilvl w:val="4"/>
-          <w:numId w:val="1"/>
-        </w:numPr>
-        <w:spacing w:before="200" w:line="300" w:lineRule="auto"/>
-        <w:jc w:val="both"/>
-        <w:rPr>
-          <w:rFonts w:asciiTheme="majorHAnsi" w:eastAsia="Calibri" w:hAnsiTheme="majorHAnsi" w:cstheme="majorHAnsi"/>
-          <w:spacing w:val="2"/>
-          <w:kern w:val="144"/>
-        </w:rPr>
-      </w:pPr>
-      <w:r>
-        <w:rPr>
-          <w:rFonts w:asciiTheme="majorHAnsi" w:eastAsia="Calibri" w:hAnsiTheme="majorHAnsi" w:cstheme="majorHAnsi"/>
-          <w:spacing w:val="2"/>
-          <w:kern w:val="144"/>
-        </w:rPr>
-        <w:t>suspensão, pela CONTRATADA, dos Serviços ora contratados por período superior a 15 (quinze) dias.</w:t>
-      </w:r>
-    </w:p>
-    <w:p>
-      <w:pPr>
-        <w:numPr>
-          <w:ilvl w:val="1"/>
-          <w:numId w:val="1"/>
-        </w:numPr>
-        <w:spacing w:before="200" w:line="300" w:lineRule="auto"/>
-        <w:jc w:val="both"/>
-        <w:rPr>
-          <w:rFonts w:asciiTheme="majorHAnsi" w:eastAsia="Calibri" w:hAnsiTheme="majorHAnsi" w:cstheme="majorHAnsi"/>
-          <w:spacing w:val="2"/>
-          <w:kern w:val="144"/>
-        </w:rPr>
-      </w:pPr>
-      <w:r>
-        <w:rPr>
-          <w:rFonts w:asciiTheme="majorHAnsi" w:eastAsia="Calibri" w:hAnsiTheme="majorHAnsi" w:cstheme="majorHAnsi"/>
-          <w:spacing w:val="2"/>
-          <w:kern w:val="144"/>
-        </w:rPr>
-        <w:t>Ainda, a infração de qualquer das cláusulas ou condições estipuladas neste Contrato poderá ensejar a rescisão deste Contrato, por simples notificação escrita com indicação da denúncia à Parte infratora, que terá prazo de 5 (cinco) dias para sanar a falta. Decorrido o prazo e não tendo sido sanada a falta, o Contrato poderá ser rescindido de pleno direito pela parte prejudicada, respondendo ainda a Parte infratora pelas perdas e danos decorrentes e por todas as demais obrigações pactuadas neste instrumento.</w:t>
-      </w:r>
-    </w:p>
-    <w:p>
-      <w:pPr>
-        <w:numPr>
-          <w:ilvl w:val="1"/>
-          <w:numId w:val="1"/>
-        </w:numPr>
-        <w:spacing w:before="200" w:line="300" w:lineRule="auto"/>
-        <w:jc w:val="both"/>
-        <w:rPr>
-          <w:rFonts w:asciiTheme="majorHAnsi" w:eastAsia="Calibri" w:hAnsiTheme="majorHAnsi" w:cstheme="majorHAnsi"/>
-          <w:spacing w:val="2"/>
-          <w:kern w:val="144"/>
-        </w:rPr>
-      </w:pPr>
-      <w:r>
-        <w:rPr>
-          <w:rFonts w:asciiTheme="majorHAnsi" w:eastAsia="Calibri" w:hAnsiTheme="majorHAnsi" w:cstheme="majorHAnsi"/>
-          <w:spacing w:val="2"/>
-          <w:kern w:val="144"/>
-        </w:rPr>
-        <w:t>Parte que der causa à rescisão deste Contrato sujeitar-se-á, sem prejuízo de outras sanções legais, ao pagamento à Parte inocente:</w:t>
-      </w:r>
-    </w:p>
-    <w:p>
-      <w:pPr>
-        <w:numPr>
-          <w:ilvl w:val="4"/>
-          <w:numId w:val="1"/>
-        </w:numPr>
-        <w:spacing w:before="200" w:line="300" w:lineRule="auto"/>
-        <w:jc w:val="both"/>
-        <w:rPr>
-          <w:rFonts w:asciiTheme="majorHAnsi" w:eastAsia="Calibri" w:hAnsiTheme="majorHAnsi" w:cstheme="majorHAnsi"/>
-          <w:spacing w:val="2"/>
-          <w:kern w:val="144"/>
-        </w:rPr>
-      </w:pPr>
-      <w:r>
-        <w:rPr>
-          <w:rFonts w:asciiTheme="majorHAnsi" w:eastAsia="Calibri" w:hAnsiTheme="majorHAnsi" w:cstheme="majorHAnsi"/>
-          <w:spacing w:val="2"/>
-          <w:kern w:val="144"/>
-        </w:rPr>
-        <w:t>de multa correspondente a 20% (vinte por cento) do valor remanescente do Contrato; e</w:t>
-      </w:r>
-    </w:p>
-    <w:p>
-      <w:pPr>
-        <w:numPr>
-          <w:ilvl w:val="4"/>
-          <w:numId w:val="1"/>
-        </w:numPr>
-        <w:spacing w:before="200" w:line="300" w:lineRule="auto"/>
-        <w:jc w:val="both"/>
-        <w:rPr>
-          <w:rFonts w:asciiTheme="majorHAnsi" w:eastAsia="Calibri" w:hAnsiTheme="majorHAnsi" w:cstheme="majorHAnsi"/>
-          <w:spacing w:val="2"/>
-          <w:kern w:val="144"/>
-        </w:rPr>
-      </w:pPr>
-      <w:r>
-        <w:rPr>
-          <w:rFonts w:asciiTheme="majorHAnsi" w:eastAsia="Calibri" w:hAnsiTheme="majorHAnsi" w:cstheme="majorHAnsi"/>
-          <w:spacing w:val="2"/>
-          <w:kern w:val="144"/>
-        </w:rPr>
-        <w:t>das perdas e danos diretos sofridos pela outra Parte em decorrência do descumprimento das suas obrigações contratuais ora avençadas.</w:t>
-      </w:r>
-    </w:p>
-    <w:p>
-      <w:pPr>
-        <w:numPr>
-          <w:ilvl w:val="1"/>
-          <w:numId w:val="1"/>
-        </w:numPr>
-        <w:spacing w:before="200" w:line="300" w:lineRule="auto"/>
-        <w:jc w:val="both"/>
-        <w:rPr>
-          <w:rFonts w:asciiTheme="majorHAnsi" w:eastAsia="Calibri" w:hAnsiTheme="majorHAnsi" w:cstheme="majorHAnsi"/>
-          <w:spacing w:val="2"/>
-          <w:kern w:val="144"/>
-        </w:rPr>
-      </w:pPr>
-      <w:r>
-        <w:rPr>
-          <w:rFonts w:asciiTheme="majorHAnsi" w:eastAsia="Calibri" w:hAnsiTheme="majorHAnsi" w:cstheme="majorHAnsi"/>
-          <w:spacing w:val="2"/>
-          <w:kern w:val="144"/>
-        </w:rPr>
-        <w:t>Este Contrato poderá ser resilido a qualquer tempo pela CONTRATANTE mediante denúncia escrita com 30 (trinta) dias de antecedência pelo menos, período em que as Partes deverão cumprir regularmente com as obrigações ora assumidas</w:t>
-      </w:r>
-      <w:r>
-        <w:rPr>
-          <w:rFonts w:asciiTheme="majorHAnsi" w:eastAsia="Calibri" w:hAnsiTheme="majorHAnsi" w:cstheme="majorHAnsi"/>
-          <w:spacing w:val="2"/>
-          <w:kern w:val="144"/>
-        </w:rPr>
-        <w:t xml:space="preserve">, </w:t>
-      </w:r>
-      <w:r>
-        <w:rPr>
-          <w:rFonts w:asciiTheme="majorHAnsi" w:eastAsia="Calibri" w:hAnsiTheme="majorHAnsi" w:cstheme="majorHAnsi"/>
-          <w:spacing w:val="2"/>
-          <w:kern w:val="144"/>
-        </w:rPr>
-        <w:t>hipótese em que não será devida multa ou penalidade.</w:t>
-      </w:r>
-    </w:p>
-    <w:p>
-      <w:pPr>
-        <w:numPr>
-          <w:ilvl w:val="1"/>
-          <w:numId w:val="1"/>
-        </w:numPr>
-        <w:spacing w:before="200" w:line="300" w:lineRule="auto"/>
-        <w:jc w:val="both"/>
-        <w:rPr>
-          <w:rFonts w:asciiTheme="majorHAnsi" w:eastAsia="Calibri" w:hAnsiTheme="majorHAnsi" w:cstheme="majorHAnsi"/>
-          <w:spacing w:val="2"/>
-          <w:kern w:val="144"/>
-        </w:rPr>
-      </w:pPr>
-      <w:r>
-        <w:rPr>
-          <w:rFonts w:asciiTheme="majorHAnsi" w:eastAsia="Calibri" w:hAnsiTheme="majorHAnsi" w:cstheme="majorHAnsi"/>
-          <w:spacing w:val="2"/>
-          <w:kern w:val="144"/>
-        </w:rPr>
-        <w:t>Na hipótese de resilição/rescisão ou término deste Contrato, deverá a CONTRATADA devolver à CONTRATANTE todos os materiais e documentos que, eventualmente, encontrem-se em seu poder.</w:t>
-      </w:r>
-    </w:p>
-    <w:p>
-      <w:pPr>
-        <w:numPr>
-          <w:ilvl w:val="1"/>
-          <w:numId w:val="1"/>
-        </w:numPr>
-        <w:spacing w:before="200" w:line="300" w:lineRule="auto"/>
-        <w:jc w:val="both"/>
-        <w:rPr>
-          <w:rFonts w:asciiTheme="majorHAnsi" w:eastAsia="Calibri" w:hAnsiTheme="majorHAnsi" w:cstheme="majorHAnsi"/>
-          <w:spacing w:val="2"/>
-          <w:kern w:val="144"/>
-        </w:rPr>
-      </w:pPr>
-      <w:r>
-        <w:rPr>
-          <w:rFonts w:asciiTheme="majorHAnsi" w:eastAsia="Calibri" w:hAnsiTheme="majorHAnsi" w:cstheme="majorHAnsi"/>
-          <w:spacing w:val="2"/>
-          <w:kern w:val="144"/>
-        </w:rPr>
-        <w:t>Em qualquer hipótese de extinção deste Contrato, a CONTRATANTE apenas estará obrigada ao pagamento da remuneração da CONTRATADA até o último dia de efetiva prestação dos Serviços, inexistindo qualquer direito de garantia ao recebimento da remuneração por parte da CONTRATADA até o término do prazo de duração deste Contrato originalmente estabelecido.</w:t>
+        <w:t xml:space="preserve">Este Contrato e os respectivos direitos e obrigações não poderão ser cedidos por qualquer Parte, sem o consentimento prévio e expresso da outra Parte, sendo nulo e de nenhum efeito qualquer ato praticado em violação do disposto nesta Cláusula, exceto quanto à CONTRATANTE, que poderá ceder, sub-rogar ou transferir sua posição contratual total ou parcialmente, no que se refere a quaisquer dos direitos ou obrigações contidas no mesmo, para qualquer empresa do mesmo grupo econômico, quer seja sua controladora ou controlada ou coligada, cuja comunicação neste sentido será feita pela CONTRATANTE ao CONTRATADO posteriormente à realização dos atos acima. </w:t>
       </w:r>
     </w:p>
     <w:p>
@@ -8670,76 +5764,168 @@
           <w:spacing w:val="2"/>
           <w:kern w:val="144"/>
         </w:rPr>
-        <w:t>SUBCONTRATAÇÃO, CESSÃO E TRANSFERÊNCIA DE DIREITOS</w:t>
-      </w:r>
-    </w:p>
-    <w:p>
-      <w:pPr>
-        <w:numPr>
-          <w:ilvl w:val="1"/>
-          <w:numId w:val="1"/>
-        </w:numPr>
-        <w:spacing w:before="200" w:line="300" w:lineRule="auto"/>
-        <w:jc w:val="both"/>
-        <w:rPr>
-          <w:rFonts w:asciiTheme="majorHAnsi" w:eastAsia="Calibri" w:hAnsiTheme="majorHAnsi" w:cstheme="majorHAnsi"/>
-          <w:spacing w:val="2"/>
-          <w:kern w:val="144"/>
-        </w:rPr>
-      </w:pPr>
-      <w:r>
-        <w:rPr>
-          <w:rFonts w:asciiTheme="majorHAnsi" w:eastAsia="Calibri" w:hAnsiTheme="majorHAnsi" w:cstheme="majorHAnsi"/>
-          <w:spacing w:val="2"/>
-          <w:kern w:val="144"/>
-        </w:rPr>
-        <w:t xml:space="preserve">É vedado à CONTRATADA transferir, onerar ou de qualquer forma dar em garantia o presente CONTRATO ou quaisquer direitos ou benefícios dele decorrentes. </w:t>
-      </w:r>
-    </w:p>
-    <w:p>
-      <w:pPr>
-        <w:numPr>
-          <w:ilvl w:val="1"/>
-          <w:numId w:val="1"/>
-        </w:numPr>
-        <w:spacing w:before="200" w:line="300" w:lineRule="auto"/>
-        <w:jc w:val="both"/>
-        <w:rPr>
-          <w:rFonts w:asciiTheme="majorHAnsi" w:eastAsia="Calibri" w:hAnsiTheme="majorHAnsi" w:cstheme="majorHAnsi"/>
-          <w:spacing w:val="2"/>
-          <w:kern w:val="144"/>
-        </w:rPr>
-      </w:pPr>
-      <w:r>
-        <w:rPr>
-          <w:rFonts w:asciiTheme="majorHAnsi" w:eastAsia="Calibri" w:hAnsiTheme="majorHAnsi" w:cstheme="majorHAnsi"/>
-          <w:spacing w:val="2"/>
-          <w:kern w:val="144"/>
-        </w:rPr>
-        <w:t xml:space="preserve">É expressamente vedada a subcontratação dos Serviços a serem prestados pela CONTRATADA, sem a autorização expressa da CONTRATANTE. </w:t>
-      </w:r>
-    </w:p>
-    <w:p>
-      <w:pPr>
-        <w:numPr>
-          <w:ilvl w:val="1"/>
-          <w:numId w:val="1"/>
-        </w:numPr>
-        <w:spacing w:before="200" w:line="300" w:lineRule="auto"/>
-        <w:jc w:val="both"/>
-        <w:rPr>
-          <w:rFonts w:asciiTheme="majorHAnsi" w:eastAsia="Calibri" w:hAnsiTheme="majorHAnsi" w:cstheme="majorHAnsi"/>
-          <w:spacing w:val="2"/>
-          <w:kern w:val="144"/>
-        </w:rPr>
-      </w:pPr>
-      <w:r>
-        <w:rPr>
-          <w:rFonts w:asciiTheme="majorHAnsi" w:eastAsia="Calibri" w:hAnsiTheme="majorHAnsi" w:cstheme="majorHAnsi"/>
-          <w:spacing w:val="2"/>
-          <w:kern w:val="144"/>
-        </w:rPr>
-        <w:t xml:space="preserve">Este Contrato e os respectivos direitos e obrigações não poderão ser cedidos por qualquer Parte, sem o consentimento prévio e expresso da outra Parte, sendo nulo e de nenhum efeito qualquer ato praticado em violação do disposto nesta Cláusula, exceto quanto à CONTRATANTE, que poderá ceder, sub-rogar ou transferir sua posição contratual total ou parcialmente, no que se refere a </w:t>
+        <w:t>DISPOSIÇÕES GERAIS</w:t>
+      </w:r>
+    </w:p>
+    <w:p>
+      <w:pPr>
+        <w:numPr>
+          <w:ilvl w:val="1"/>
+          <w:numId w:val="1"/>
+        </w:numPr>
+        <w:spacing w:before="200" w:line="300" w:lineRule="auto"/>
+        <w:jc w:val="both"/>
+        <w:rPr>
+          <w:rFonts w:asciiTheme="majorHAnsi" w:eastAsia="Calibri" w:hAnsiTheme="majorHAnsi" w:cstheme="majorHAnsi"/>
+          <w:spacing w:val="2"/>
+          <w:kern w:val="144"/>
+        </w:rPr>
+      </w:pPr>
+      <w:r>
+        <w:rPr>
+          <w:rFonts w:asciiTheme="majorHAnsi" w:eastAsia="Calibri" w:hAnsiTheme="majorHAnsi" w:cstheme="majorHAnsi"/>
+          <w:spacing w:val="2"/>
+          <w:kern w:val="144"/>
+        </w:rPr>
+        <w:t>Este Contrato e seu(s) anexo(s) constitui(em) o acordo integral entre as Partes no que tange ao seu objeto e substitui(em) qualquer outro acordo escrito ou verbal anteriormente convencionado pelas Partes (exceto eventuais termos ou contratos de confissão de dívida que estejam em vigor entre as Partes).  As disposições previstas no(s) anexo(s) devem ser interpretadas em harmonia com o disposto neste Contrato.  Em caso de conflito entre as disposições deste Contrato e aquelas de seu(s) anexo(s) prevalecerão as disposições deste Contrato.</w:t>
+      </w:r>
+    </w:p>
+    <w:p>
+      <w:pPr>
+        <w:numPr>
+          <w:ilvl w:val="1"/>
+          <w:numId w:val="1"/>
+        </w:numPr>
+        <w:spacing w:before="200" w:line="300" w:lineRule="auto"/>
+        <w:jc w:val="both"/>
+        <w:rPr>
+          <w:rFonts w:asciiTheme="majorHAnsi" w:eastAsia="Calibri" w:hAnsiTheme="majorHAnsi" w:cstheme="majorHAnsi"/>
+          <w:spacing w:val="2"/>
+          <w:kern w:val="144"/>
+        </w:rPr>
+      </w:pPr>
+      <w:r>
+        <w:rPr>
+          <w:rFonts w:asciiTheme="majorHAnsi" w:eastAsia="Calibri" w:hAnsiTheme="majorHAnsi" w:cstheme="majorHAnsi"/>
+          <w:spacing w:val="2"/>
+          <w:kern w:val="144"/>
+        </w:rPr>
+        <w:t>A omissão ou tolerância das Partes, em exigir o estrito cumprimento dos termos e condições deste Contrato, não constituirá novação ou renúncia, nem afetará os seus direitos, que poderão ser exercidos a qualquer tempo. Se uma Parte não exercer seus direitos previstos neste Instrumento não significará renúncia ao mesmo.</w:t>
+      </w:r>
+    </w:p>
+    <w:p>
+      <w:pPr>
+        <w:numPr>
+          <w:ilvl w:val="1"/>
+          <w:numId w:val="1"/>
+        </w:numPr>
+        <w:spacing w:before="200" w:line="300" w:lineRule="auto"/>
+        <w:jc w:val="both"/>
+        <w:rPr>
+          <w:rFonts w:asciiTheme="majorHAnsi" w:eastAsia="Calibri" w:hAnsiTheme="majorHAnsi" w:cstheme="majorHAnsi"/>
+          <w:spacing w:val="2"/>
+          <w:kern w:val="144"/>
+        </w:rPr>
+      </w:pPr>
+      <w:r>
+        <w:rPr>
+          <w:rFonts w:asciiTheme="majorHAnsi" w:eastAsia="Calibri" w:hAnsiTheme="majorHAnsi" w:cstheme="majorHAnsi"/>
+          <w:spacing w:val="2"/>
+          <w:kern w:val="144"/>
+        </w:rPr>
+        <w:t xml:space="preserve">Eventuais inclusões de outras cláusulas, exclusões ou alterações das já existentes, serão consignadas em aditivo, devidamente assinado pelas Partes, que passará a fazer parte integrante deste Contrato. Tudo o que não houver sido previsto neste instrumento deverá ser formalizado através de aditivos escritos e assinados pelas Partes. </w:t>
+      </w:r>
+    </w:p>
+    <w:p>
+      <w:pPr>
+        <w:numPr>
+          <w:ilvl w:val="1"/>
+          <w:numId w:val="1"/>
+        </w:numPr>
+        <w:spacing w:before="200" w:line="300" w:lineRule="auto"/>
+        <w:jc w:val="both"/>
+        <w:rPr>
+          <w:rFonts w:asciiTheme="majorHAnsi" w:eastAsia="Calibri" w:hAnsiTheme="majorHAnsi" w:cstheme="majorHAnsi"/>
+          <w:spacing w:val="2"/>
+          <w:kern w:val="144"/>
+        </w:rPr>
+      </w:pPr>
+      <w:r>
+        <w:rPr>
+          <w:rFonts w:asciiTheme="majorHAnsi" w:eastAsia="Calibri" w:hAnsiTheme="majorHAnsi" w:cstheme="majorHAnsi"/>
+          <w:spacing w:val="2"/>
+          <w:kern w:val="144"/>
+        </w:rPr>
+        <w:t>Em nenhuma hipótese está a CONTRATADA autorizada a sacar títulos de crédito, letras de câmbio ou qualquer outro título cambiário com base neste Contrato. Da mesma forma, fica a CONTRATADA terminantemente proibida de dar em garantia, penhor ou caução quaisquer importâncias ou direitos recebíveis sob o presente Contrato.</w:t>
+      </w:r>
+    </w:p>
+    <w:p>
+      <w:pPr>
+        <w:numPr>
+          <w:ilvl w:val="1"/>
+          <w:numId w:val="1"/>
+        </w:numPr>
+        <w:spacing w:before="200" w:line="300" w:lineRule="auto"/>
+        <w:jc w:val="both"/>
+        <w:rPr>
+          <w:rFonts w:asciiTheme="majorHAnsi" w:eastAsia="Calibri" w:hAnsiTheme="majorHAnsi" w:cstheme="majorHAnsi"/>
+          <w:spacing w:val="2"/>
+          <w:kern w:val="144"/>
+        </w:rPr>
+      </w:pPr>
+      <w:r>
+        <w:rPr>
+          <w:rFonts w:asciiTheme="majorHAnsi" w:eastAsia="Calibri" w:hAnsiTheme="majorHAnsi" w:cstheme="majorHAnsi"/>
+          <w:spacing w:val="2"/>
+          <w:kern w:val="144"/>
+        </w:rPr>
+        <w:t>As Partes são consideradas contratantes independentes e nada deste Contrato criará qualquer outro vínculo entre ambas, seja pelo aspecto empregatício, seja por quaisquer outros aspectos, tais como agente comercial, sociedade subsidiária, representação legal ou associação de negócios.</w:t>
+      </w:r>
+    </w:p>
+    <w:p>
+      <w:pPr>
+        <w:numPr>
+          <w:ilvl w:val="1"/>
+          <w:numId w:val="1"/>
+        </w:numPr>
+        <w:spacing w:before="200" w:line="300" w:lineRule="auto"/>
+        <w:jc w:val="both"/>
+        <w:rPr>
+          <w:rFonts w:asciiTheme="majorHAnsi" w:eastAsia="Calibri" w:hAnsiTheme="majorHAnsi" w:cstheme="majorHAnsi"/>
+          <w:spacing w:val="2"/>
+          <w:kern w:val="144"/>
+        </w:rPr>
+      </w:pPr>
+      <w:r>
+        <w:rPr>
+          <w:rFonts w:asciiTheme="majorHAnsi" w:eastAsia="Calibri" w:hAnsiTheme="majorHAnsi" w:cstheme="majorHAnsi"/>
+          <w:spacing w:val="2"/>
+          <w:kern w:val="144"/>
+        </w:rPr>
+        <w:t>A CONTRATADA declara que possui plena capacidade para cumprir integralmente o objeto do presente instrumento, sem necessitar para tanto da realização de consideráveis investimentos.</w:t>
+      </w:r>
+    </w:p>
+    <w:p>
+      <w:pPr>
+        <w:numPr>
+          <w:ilvl w:val="2"/>
+          <w:numId w:val="1"/>
+        </w:numPr>
+        <w:spacing w:before="200" w:line="300" w:lineRule="auto"/>
+        <w:jc w:val="both"/>
+        <w:rPr>
+          <w:rFonts w:asciiTheme="majorHAnsi" w:eastAsia="Calibri" w:hAnsiTheme="majorHAnsi" w:cstheme="majorHAnsi"/>
+          <w:spacing w:val="2"/>
+          <w:kern w:val="144"/>
+        </w:rPr>
+      </w:pPr>
+      <w:r>
+        <w:rPr>
+          <w:rFonts w:asciiTheme="majorHAnsi" w:eastAsia="Calibri" w:hAnsiTheme="majorHAnsi" w:cstheme="majorHAnsi"/>
+          <w:spacing w:val="2"/>
+          <w:kern w:val="144"/>
+        </w:rPr>
+        <w:t xml:space="preserve">Não obstante o disposto na Cláusula 15.6 acima, a CONTRATADA obriga-se a não realizar qualquer investimento considerável e relacionado ao objeto deste Contrato, sem a prévia concordância, por escrito, da CONTRATANTE. Assim, somente serão levados em consideração investimentos que forem objeto de concordância por parte da CONTRATANTE e que estiverem devidamente formalizados </w:t>
       </w:r>
       <w:r>
         <w:rPr>
@@ -8748,7 +5934,145 @@
           <w:kern w:val="144"/>
         </w:rPr>
         <w:lastRenderedPageBreak/>
-        <w:t xml:space="preserve">quaisquer dos direitos ou obrigações contidas no mesmo, para qualquer empresa do mesmo grupo econômico, quer seja sua controladora ou controlada ou coligada, cuja comunicação neste sentido será feita pela CONTRATANTE ao CONTRATADO posteriormente à realização dos atos acima. </w:t>
+        <w:t>por meio de aditamento ao presente instrumento, realizado por escrito e assinado pelas partes, no qual deverão constar todos os critérios e regras para sua amortização.</w:t>
+      </w:r>
+    </w:p>
+    <w:p>
+      <w:pPr>
+        <w:numPr>
+          <w:ilvl w:val="1"/>
+          <w:numId w:val="1"/>
+        </w:numPr>
+        <w:spacing w:before="200" w:line="300" w:lineRule="auto"/>
+        <w:jc w:val="both"/>
+        <w:rPr>
+          <w:rFonts w:asciiTheme="majorHAnsi" w:eastAsia="Calibri" w:hAnsiTheme="majorHAnsi" w:cstheme="majorHAnsi"/>
+          <w:spacing w:val="2"/>
+          <w:kern w:val="144"/>
+        </w:rPr>
+      </w:pPr>
+      <w:r>
+        <w:rPr>
+          <w:rFonts w:asciiTheme="majorHAnsi" w:eastAsia="Calibri" w:hAnsiTheme="majorHAnsi" w:cstheme="majorHAnsi"/>
+          <w:spacing w:val="2"/>
+          <w:kern w:val="144"/>
+        </w:rPr>
+        <w:t>Com referência aos Serviços ora contratados, fica acordado que a CONTRATANTE se reserva o direito de examinar e conduzir auditorias para verificar e a regular prestação dos Serviços, sem a necessidade de notificação prévia à CONTRATANTE com respeito ao início da verificação.</w:t>
+      </w:r>
+    </w:p>
+    <w:p>
+      <w:pPr>
+        <w:numPr>
+          <w:ilvl w:val="1"/>
+          <w:numId w:val="1"/>
+        </w:numPr>
+        <w:spacing w:before="200" w:line="300" w:lineRule="auto"/>
+        <w:jc w:val="both"/>
+        <w:rPr>
+          <w:rFonts w:asciiTheme="majorHAnsi" w:eastAsia="Calibri" w:hAnsiTheme="majorHAnsi" w:cstheme="majorHAnsi"/>
+          <w:spacing w:val="2"/>
+          <w:kern w:val="144"/>
+        </w:rPr>
+      </w:pPr>
+      <w:r>
+        <w:rPr>
+          <w:rFonts w:asciiTheme="majorHAnsi" w:eastAsia="Calibri" w:hAnsiTheme="majorHAnsi" w:cstheme="majorHAnsi"/>
+          <w:spacing w:val="2"/>
+          <w:kern w:val="144"/>
+        </w:rPr>
+        <w:t>Este Contrato constitui todo o entendimento e acordo entre as Partes e substitui todas as garantias, condições, promessas, declarações, contratos e acordos verbais ou escritos, anteriores sobre o objeto deste Contrato.</w:t>
+      </w:r>
+    </w:p>
+    <w:p>
+      <w:pPr>
+        <w:numPr>
+          <w:ilvl w:val="1"/>
+          <w:numId w:val="1"/>
+        </w:numPr>
+        <w:spacing w:before="200" w:line="300" w:lineRule="auto"/>
+        <w:jc w:val="both"/>
+        <w:rPr>
+          <w:rFonts w:asciiTheme="majorHAnsi" w:eastAsia="Calibri" w:hAnsiTheme="majorHAnsi" w:cstheme="majorHAnsi"/>
+          <w:spacing w:val="2"/>
+          <w:kern w:val="144"/>
+        </w:rPr>
+      </w:pPr>
+      <w:r>
+        <w:rPr>
+          <w:rFonts w:asciiTheme="majorHAnsi" w:eastAsia="Calibri" w:hAnsiTheme="majorHAnsi" w:cstheme="majorHAnsi"/>
+          <w:spacing w:val="2"/>
+          <w:kern w:val="144"/>
+        </w:rPr>
+        <w:t>Fica estabelecido que qualquer despesa que a CONTRATANTE venha a ter relacionada a eventual reconhecimento de associação ou vínculo de emprego com a CONTRATADA ou qualquer de seus profissionais será reembolsada pela CONTRATADA à CONTRATANTE, ficando esta última desde já autorizada a reter da remuneração a quantia necessária à recomposição da perda incorrida.</w:t>
+      </w:r>
+    </w:p>
+    <w:p>
+      <w:pPr>
+        <w:numPr>
+          <w:ilvl w:val="1"/>
+          <w:numId w:val="1"/>
+        </w:numPr>
+        <w:spacing w:before="200" w:line="300" w:lineRule="auto"/>
+        <w:jc w:val="both"/>
+        <w:rPr>
+          <w:rFonts w:asciiTheme="majorHAnsi" w:eastAsia="Calibri" w:hAnsiTheme="majorHAnsi" w:cstheme="majorHAnsi"/>
+          <w:spacing w:val="2"/>
+          <w:kern w:val="144"/>
+        </w:rPr>
+      </w:pPr>
+      <w:r>
+        <w:rPr>
+          <w:rFonts w:asciiTheme="majorHAnsi" w:eastAsia="Calibri" w:hAnsiTheme="majorHAnsi" w:cstheme="majorHAnsi"/>
+          <w:spacing w:val="2"/>
+          <w:kern w:val="144"/>
+        </w:rPr>
+        <w:t>As obrigações oriundas deste Contrato vinculam as Partes, seus herdeiros, sucessores e cessionários autorizados a qualquer título.</w:t>
+      </w:r>
+    </w:p>
+    <w:p>
+      <w:pPr>
+        <w:numPr>
+          <w:ilvl w:val="1"/>
+          <w:numId w:val="1"/>
+        </w:numPr>
+        <w:spacing w:before="200" w:line="300" w:lineRule="auto"/>
+        <w:jc w:val="both"/>
+        <w:rPr>
+          <w:rFonts w:asciiTheme="majorHAnsi" w:eastAsia="Calibri" w:hAnsiTheme="majorHAnsi" w:cstheme="majorHAnsi"/>
+          <w:spacing w:val="2"/>
+          <w:kern w:val="144"/>
+        </w:rPr>
+      </w:pPr>
+      <w:r>
+        <w:rPr>
+          <w:rFonts w:asciiTheme="majorHAnsi" w:eastAsia="Calibri" w:hAnsiTheme="majorHAnsi" w:cstheme="majorHAnsi"/>
+          <w:spacing w:val="2"/>
+          <w:kern w:val="144"/>
+        </w:rPr>
+        <w:t xml:space="preserve">Quaisquer avisos ou comunicações entre as Partes, relativas ao presente Contrato, deverão ser encaminhadas por escrito, mediante envio de correio eletrônico (e-mail) e/ou por meio de carta registrada com comprovante de recebimento, nos endereços indicados nos itens I e II do Quadro Resumo deste Contrato. </w:t>
+      </w:r>
+    </w:p>
+    <w:p>
+      <w:pPr>
+        <w:numPr>
+          <w:ilvl w:val="1"/>
+          <w:numId w:val="1"/>
+        </w:numPr>
+        <w:spacing w:before="200" w:line="300" w:lineRule="auto"/>
+        <w:jc w:val="both"/>
+        <w:rPr>
+          <w:rFonts w:asciiTheme="majorHAnsi" w:eastAsia="Calibri" w:hAnsiTheme="majorHAnsi" w:cstheme="majorHAnsi"/>
+          <w:spacing w:val="2"/>
+          <w:kern w:val="144"/>
+        </w:rPr>
+      </w:pPr>
+      <w:r>
+        <w:rPr>
+          <w:rFonts w:asciiTheme="majorHAnsi" w:eastAsia="Calibri" w:hAnsiTheme="majorHAnsi" w:cstheme="majorHAnsi"/>
+          <w:spacing w:val="2"/>
+          <w:kern w:val="144"/>
+        </w:rPr>
+        <w:t>Os gestores poderão realizar esclarecimentos, complementações e solucionar divergências surgidas, desde que não alterem as cláusulas e condições estabelecidas neste Contrato.</w:t>
       </w:r>
     </w:p>
     <w:p>
@@ -8773,184 +6097,54 @@
           <w:spacing w:val="2"/>
           <w:kern w:val="144"/>
         </w:rPr>
-        <w:t>DISPOSIÇÕES GERAIS</w:t>
-      </w:r>
-    </w:p>
-    <w:p>
-      <w:pPr>
-        <w:numPr>
-          <w:ilvl w:val="1"/>
-          <w:numId w:val="1"/>
-        </w:numPr>
-        <w:spacing w:before="200" w:line="300" w:lineRule="auto"/>
-        <w:jc w:val="both"/>
-        <w:rPr>
-          <w:rFonts w:asciiTheme="majorHAnsi" w:eastAsia="Calibri" w:hAnsiTheme="majorHAnsi" w:cstheme="majorHAnsi"/>
-          <w:spacing w:val="2"/>
-          <w:kern w:val="144"/>
-        </w:rPr>
-      </w:pPr>
-      <w:r>
-        <w:rPr>
-          <w:rFonts w:asciiTheme="majorHAnsi" w:eastAsia="Calibri" w:hAnsiTheme="majorHAnsi" w:cstheme="majorHAnsi"/>
-          <w:spacing w:val="2"/>
-          <w:kern w:val="144"/>
-        </w:rPr>
-        <w:t>Este Contrato e seu(s) anexo(s) constitui(em) o acordo integral entre as Partes no que tange ao seu objeto e substitui(em) qualquer outro acordo escrito ou verbal anteriormente convencionado pelas Partes (exceto eventuais termos ou contratos de confissão de dívida que estejam em vigor entre as Partes).  As disposições previstas no(s) anexo(s) devem ser interpretadas em harmonia com o disposto neste Contrato.  Em caso de conflito entre as disposições deste Contrato e aquelas de seu(s) anexo(s) prevalecerão as disposições deste Contrato.</w:t>
-      </w:r>
-    </w:p>
-    <w:p>
-      <w:pPr>
-        <w:numPr>
-          <w:ilvl w:val="1"/>
-          <w:numId w:val="1"/>
-        </w:numPr>
-        <w:spacing w:before="200" w:line="300" w:lineRule="auto"/>
-        <w:jc w:val="both"/>
-        <w:rPr>
-          <w:rFonts w:asciiTheme="majorHAnsi" w:eastAsia="Calibri" w:hAnsiTheme="majorHAnsi" w:cstheme="majorHAnsi"/>
-          <w:spacing w:val="2"/>
-          <w:kern w:val="144"/>
-        </w:rPr>
-      </w:pPr>
-      <w:r>
-        <w:rPr>
-          <w:rFonts w:asciiTheme="majorHAnsi" w:eastAsia="Calibri" w:hAnsiTheme="majorHAnsi" w:cstheme="majorHAnsi"/>
-          <w:spacing w:val="2"/>
-          <w:kern w:val="144"/>
-        </w:rPr>
-        <w:t>A omissão ou tolerância das Partes, em exigir o estrito cumprimento dos termos e condições deste Contrato, não constituirá novação ou renúncia, nem afetará os seus direitos, que poderão ser exercidos a qualquer tempo. Se uma Parte não exercer seus direitos previstos neste Instrumento não significará renúncia ao mesmo.</w:t>
-      </w:r>
-    </w:p>
-    <w:p>
-      <w:pPr>
-        <w:numPr>
-          <w:ilvl w:val="1"/>
-          <w:numId w:val="1"/>
-        </w:numPr>
-        <w:spacing w:before="200" w:line="300" w:lineRule="auto"/>
-        <w:jc w:val="both"/>
-        <w:rPr>
-          <w:rFonts w:asciiTheme="majorHAnsi" w:eastAsia="Calibri" w:hAnsiTheme="majorHAnsi" w:cstheme="majorHAnsi"/>
-          <w:spacing w:val="2"/>
-          <w:kern w:val="144"/>
-        </w:rPr>
-      </w:pPr>
-      <w:r>
-        <w:rPr>
-          <w:rFonts w:asciiTheme="majorHAnsi" w:eastAsia="Calibri" w:hAnsiTheme="majorHAnsi" w:cstheme="majorHAnsi"/>
-          <w:spacing w:val="2"/>
-          <w:kern w:val="144"/>
-        </w:rPr>
-        <w:t xml:space="preserve">Eventuais inclusões de outras cláusulas, exclusões ou alterações das já existentes, serão consignadas em aditivo, devidamente assinado pelas Partes, que passará a fazer parte integrante deste Contrato. Tudo o que não houver sido previsto neste instrumento deverá ser formalizado através de aditivos escritos e assinados pelas Partes. </w:t>
-      </w:r>
-    </w:p>
-    <w:p>
-      <w:pPr>
-        <w:numPr>
-          <w:ilvl w:val="1"/>
-          <w:numId w:val="1"/>
-        </w:numPr>
-        <w:spacing w:before="200" w:line="300" w:lineRule="auto"/>
-        <w:jc w:val="both"/>
-        <w:rPr>
-          <w:rFonts w:asciiTheme="majorHAnsi" w:eastAsia="Calibri" w:hAnsiTheme="majorHAnsi" w:cstheme="majorHAnsi"/>
-          <w:spacing w:val="2"/>
-          <w:kern w:val="144"/>
-        </w:rPr>
-      </w:pPr>
-      <w:r>
-        <w:rPr>
-          <w:rFonts w:asciiTheme="majorHAnsi" w:eastAsia="Calibri" w:hAnsiTheme="majorHAnsi" w:cstheme="majorHAnsi"/>
-          <w:spacing w:val="2"/>
-          <w:kern w:val="144"/>
-        </w:rPr>
-        <w:t>Em nenhuma hipótese está a CONTRATADA autorizada a sacar títulos de crédito, letras de câmbio ou qualquer outro título cambiário com base neste Contrato. Da mesma forma, fica a CONTRATADA terminantemente proibida de dar em garantia, penhor ou caução quaisquer importâncias ou direitos recebíveis sob o presente Contrato.</w:t>
-      </w:r>
-    </w:p>
-    <w:p>
-      <w:pPr>
-        <w:numPr>
-          <w:ilvl w:val="1"/>
-          <w:numId w:val="1"/>
-        </w:numPr>
-        <w:spacing w:before="200" w:line="300" w:lineRule="auto"/>
-        <w:jc w:val="both"/>
-        <w:rPr>
-          <w:rFonts w:asciiTheme="majorHAnsi" w:eastAsia="Calibri" w:hAnsiTheme="majorHAnsi" w:cstheme="majorHAnsi"/>
-          <w:spacing w:val="2"/>
-          <w:kern w:val="144"/>
-        </w:rPr>
-      </w:pPr>
-      <w:r>
-        <w:rPr>
-          <w:rFonts w:asciiTheme="majorHAnsi" w:eastAsia="Calibri" w:hAnsiTheme="majorHAnsi" w:cstheme="majorHAnsi"/>
-          <w:spacing w:val="2"/>
-          <w:kern w:val="144"/>
-        </w:rPr>
-        <w:t>As Partes são consideradas contratantes independentes e nada deste Contrato criará qualquer outro vínculo entre ambas, seja pelo aspecto empregatício, seja por quaisquer outros aspectos, tais como agente comercial, sociedade subsidiária, representação legal ou associação de negócios.</w:t>
-      </w:r>
-    </w:p>
-    <w:p>
-      <w:pPr>
-        <w:numPr>
-          <w:ilvl w:val="1"/>
-          <w:numId w:val="1"/>
-        </w:numPr>
-        <w:spacing w:before="200" w:line="300" w:lineRule="auto"/>
-        <w:jc w:val="both"/>
-        <w:rPr>
-          <w:rFonts w:asciiTheme="majorHAnsi" w:eastAsia="Calibri" w:hAnsiTheme="majorHAnsi" w:cstheme="majorHAnsi"/>
-          <w:spacing w:val="2"/>
-          <w:kern w:val="144"/>
-        </w:rPr>
-      </w:pPr>
-      <w:r>
-        <w:rPr>
-          <w:rFonts w:asciiTheme="majorHAnsi" w:eastAsia="Calibri" w:hAnsiTheme="majorHAnsi" w:cstheme="majorHAnsi"/>
-          <w:spacing w:val="2"/>
-          <w:kern w:val="144"/>
-        </w:rPr>
-        <w:t>A CONTRATADA declara que possui plena capacidade para cumprir integralmente o objeto do presente instrumento, sem necessitar para tanto da realização de consideráveis investimentos.</w:t>
-      </w:r>
-    </w:p>
-    <w:p>
-      <w:pPr>
-        <w:numPr>
-          <w:ilvl w:val="2"/>
-          <w:numId w:val="1"/>
-        </w:numPr>
-        <w:spacing w:before="200" w:line="300" w:lineRule="auto"/>
-        <w:jc w:val="both"/>
-        <w:rPr>
-          <w:rFonts w:asciiTheme="majorHAnsi" w:eastAsia="Calibri" w:hAnsiTheme="majorHAnsi" w:cstheme="majorHAnsi"/>
-          <w:spacing w:val="2"/>
-          <w:kern w:val="144"/>
-        </w:rPr>
-      </w:pPr>
-      <w:r>
-        <w:rPr>
-          <w:rFonts w:asciiTheme="majorHAnsi" w:eastAsia="Calibri" w:hAnsiTheme="majorHAnsi" w:cstheme="majorHAnsi"/>
-          <w:spacing w:val="2"/>
-          <w:kern w:val="144"/>
-        </w:rPr>
-        <w:t>Não obstante o disposto na Cláusula 15.6 acima, a CONTRATADA obriga-se a não realizar qualquer investimento considerável e relacionado ao objeto deste Contrato, sem a prévia concordância, por escrito, da CONTRATANTE. Assim, somente serão levados em consideração investimentos que forem objeto de concordância por parte da CONTRATANTE e que estiverem devidamente formalizados por meio de aditamento ao presente instrumento, realizado por escrito e assinado pelas partes, no qual deverão constar todos os critérios e regras para sua amortização.</w:t>
-      </w:r>
-    </w:p>
-    <w:p>
-      <w:pPr>
-        <w:numPr>
-          <w:ilvl w:val="1"/>
-          <w:numId w:val="1"/>
-        </w:numPr>
-        <w:spacing w:before="200" w:line="300" w:lineRule="auto"/>
-        <w:jc w:val="both"/>
-        <w:rPr>
-          <w:rFonts w:asciiTheme="majorHAnsi" w:eastAsia="Calibri" w:hAnsiTheme="majorHAnsi" w:cstheme="majorHAnsi"/>
-          <w:spacing w:val="2"/>
-          <w:kern w:val="144"/>
-        </w:rPr>
-      </w:pPr>
+        <w:t>USO DE MÃO DE OBRA INFANTIL E OBRIGAÇÕES ANTICORRUPÇÃO</w:t>
+      </w:r>
+    </w:p>
+    <w:p>
+      <w:pPr>
+        <w:numPr>
+          <w:ilvl w:val="1"/>
+          <w:numId w:val="1"/>
+        </w:numPr>
+        <w:spacing w:before="200" w:line="300" w:lineRule="auto"/>
+        <w:jc w:val="both"/>
+        <w:rPr>
+          <w:rFonts w:asciiTheme="majorHAnsi" w:eastAsia="Calibri" w:hAnsiTheme="majorHAnsi" w:cstheme="majorHAnsi"/>
+          <w:spacing w:val="2"/>
+          <w:kern w:val="144"/>
+        </w:rPr>
+      </w:pPr>
+      <w:r>
+        <w:rPr>
+          <w:rFonts w:asciiTheme="majorHAnsi" w:eastAsia="Calibri" w:hAnsiTheme="majorHAnsi" w:cstheme="majorHAnsi"/>
+          <w:spacing w:val="2"/>
+          <w:kern w:val="144"/>
+        </w:rPr>
+        <w:t>A CONTRATADA obriga-se a não utilizar mão de obra infantil nos termos do artigo 403 da Consolidação das Leis do Trabalho, em harmonia com a Lei 8.069/90, combinadas com as disposições da Constituição Federal, tampouco mão de obra escrava ou compulsória.</w:t>
+      </w:r>
+    </w:p>
+    <w:p>
+      <w:pPr>
+        <w:numPr>
+          <w:ilvl w:val="1"/>
+          <w:numId w:val="1"/>
+        </w:numPr>
+        <w:spacing w:before="200" w:line="300" w:lineRule="auto"/>
+        <w:jc w:val="both"/>
+        <w:rPr>
+          <w:rFonts w:asciiTheme="majorHAnsi" w:eastAsia="Calibri" w:hAnsiTheme="majorHAnsi" w:cstheme="majorHAnsi"/>
+          <w:spacing w:val="2"/>
+          <w:kern w:val="144"/>
+        </w:rPr>
+      </w:pPr>
+      <w:r>
+        <w:rPr>
+          <w:rFonts w:asciiTheme="majorHAnsi" w:eastAsia="Calibri" w:hAnsiTheme="majorHAnsi" w:cstheme="majorHAnsi"/>
+          <w:spacing w:val="2"/>
+          <w:kern w:val="144"/>
+        </w:rPr>
+        <w:t xml:space="preserve">A CONTRATADA, incluindo por intermédio de seus representantes, funcionários e agentes, declara que não violou as disposições: (i) da lei anticorrupção brasileira (Lei 12.846/13); (ii) da lei anticorrupção dos Estados Unidos de 1977 e aditamentos posteriores, conhecida como U.S. Foreign Corrupt Practices Act (FCPA); e (iii) da lei anticorrupção do Reino Unido de 2010, conhecida como U.K. Bribery Act (UKBA). A CONTRATADA, incluindo por intermédio de seus representantes, funcionários e agentes, não fez, e se compromete de forma irrevogável a não fazer, qualquer oferta, pagamento, promessa de pagamento ou autorização de pagamento de qualquer valor ou coisa de valor a um agente público, ou ainda a qualquer pessoa sabendo que todo ou parte daquele valor seria oferecido, dado ou prometido por tal pessoa a um agente público, com propósito de: (i) influenciar qualquer ato ou decisão desse agente público ou induzir tal agente público a realizar ou omitir qualquer ato em violação de seu </w:t>
+      </w:r>
       <w:r>
         <w:rPr>
           <w:rFonts w:asciiTheme="majorHAnsi" w:eastAsia="Calibri" w:hAnsiTheme="majorHAnsi" w:cstheme="majorHAnsi"/>
@@ -8958,396 +6152,29 @@
           <w:kern w:val="144"/>
         </w:rPr>
         <w:lastRenderedPageBreak/>
-        <w:t>Com referência aos Serviços ora contratados, fica acordado que a CONTRATANTE se reserva o direito de examinar e conduzir auditorias para verificar e a regular prestação dos Serviços, sem a necessidade de notificação prévia à CONTRATANTE com respeito ao início da verificação.</w:t>
-      </w:r>
-    </w:p>
-    <w:p>
-      <w:pPr>
-        <w:numPr>
-          <w:ilvl w:val="1"/>
-          <w:numId w:val="1"/>
-        </w:numPr>
-        <w:spacing w:before="200" w:line="300" w:lineRule="auto"/>
-        <w:jc w:val="both"/>
-        <w:rPr>
-          <w:rFonts w:asciiTheme="majorHAnsi" w:eastAsia="Calibri" w:hAnsiTheme="majorHAnsi" w:cstheme="majorHAnsi"/>
-          <w:spacing w:val="2"/>
-          <w:kern w:val="144"/>
-        </w:rPr>
-      </w:pPr>
-      <w:r>
-        <w:rPr>
-          <w:rFonts w:asciiTheme="majorHAnsi" w:eastAsia="Calibri" w:hAnsiTheme="majorHAnsi" w:cstheme="majorHAnsi"/>
-          <w:spacing w:val="2"/>
-          <w:kern w:val="144"/>
-        </w:rPr>
-        <w:t>Este Contrato constitui todo o entendimento e acordo entre as Partes e substitui todas as garantias, condições, promessas, declarações, contratos e acordos verbais ou escritos, anteriores sobre o objeto deste Contrato.</w:t>
-      </w:r>
-    </w:p>
-    <w:p>
-      <w:pPr>
-        <w:numPr>
-          <w:ilvl w:val="1"/>
-          <w:numId w:val="1"/>
-        </w:numPr>
-        <w:spacing w:before="200" w:line="300" w:lineRule="auto"/>
-        <w:jc w:val="both"/>
-        <w:rPr>
-          <w:rFonts w:asciiTheme="majorHAnsi" w:eastAsia="Calibri" w:hAnsiTheme="majorHAnsi" w:cstheme="majorHAnsi"/>
-          <w:spacing w:val="2"/>
-          <w:kern w:val="144"/>
-        </w:rPr>
-      </w:pPr>
-      <w:r>
-        <w:rPr>
-          <w:rFonts w:asciiTheme="majorHAnsi" w:eastAsia="Calibri" w:hAnsiTheme="majorHAnsi" w:cstheme="majorHAnsi"/>
-          <w:spacing w:val="2"/>
-          <w:kern w:val="144"/>
-        </w:rPr>
-        <w:t>Fica estabelecido que qualquer despesa que a CONTRATANTE venha a ter relacionada a eventual reconhecimento de associação ou vínculo de emprego com a CONTRATADA ou qualquer de seus profissionais será reembolsada pela CONTRATADA à CONTRATANTE, ficando esta última desde já autorizada a reter da remuneração a quantia necessária à recomposição da perda incorrida.</w:t>
-      </w:r>
-    </w:p>
-    <w:p>
-      <w:pPr>
-        <w:numPr>
-          <w:ilvl w:val="1"/>
-          <w:numId w:val="1"/>
-        </w:numPr>
-        <w:spacing w:before="200" w:line="300" w:lineRule="auto"/>
-        <w:jc w:val="both"/>
-        <w:rPr>
-          <w:rFonts w:asciiTheme="majorHAnsi" w:eastAsia="Calibri" w:hAnsiTheme="majorHAnsi" w:cstheme="majorHAnsi"/>
-          <w:spacing w:val="2"/>
-          <w:kern w:val="144"/>
-        </w:rPr>
-      </w:pPr>
-      <w:r>
-        <w:rPr>
-          <w:rFonts w:asciiTheme="majorHAnsi" w:eastAsia="Calibri" w:hAnsiTheme="majorHAnsi" w:cstheme="majorHAnsi"/>
-          <w:spacing w:val="2"/>
-          <w:kern w:val="144"/>
-        </w:rPr>
-        <w:t>As obrigações oriundas deste Contrato vinculam as Partes, seus herdeiros, sucessores e cessionários autorizados a qualquer título.</w:t>
-      </w:r>
-    </w:p>
-    <w:p>
-      <w:pPr>
-        <w:numPr>
-          <w:ilvl w:val="1"/>
-          <w:numId w:val="1"/>
-        </w:numPr>
-        <w:spacing w:before="200" w:line="300" w:lineRule="auto"/>
-        <w:jc w:val="both"/>
-        <w:rPr>
-          <w:rFonts w:asciiTheme="majorHAnsi" w:eastAsia="Calibri" w:hAnsiTheme="majorHAnsi" w:cstheme="majorHAnsi"/>
-          <w:spacing w:val="2"/>
-          <w:kern w:val="144"/>
-        </w:rPr>
-      </w:pPr>
-      <w:r>
-        <w:rPr>
-          <w:rFonts w:asciiTheme="majorHAnsi" w:eastAsia="Calibri" w:hAnsiTheme="majorHAnsi" w:cstheme="majorHAnsi"/>
-          <w:spacing w:val="2"/>
-          <w:kern w:val="144"/>
-        </w:rPr>
-        <w:t xml:space="preserve">Quaisquer avisos ou comunicações entre as Partes, relativas ao presente Contrato, deverão ser encaminhadas por escrito, mediante envio de correio eletrônico (e-mail) e/ou por meio de carta registrada com comprovante de recebimento, nos endereços indicados nos itens I e II do Quadro Resumo deste Contrato. </w:t>
-      </w:r>
-    </w:p>
-    <w:p>
-      <w:pPr>
-        <w:numPr>
-          <w:ilvl w:val="1"/>
-          <w:numId w:val="1"/>
-        </w:numPr>
-        <w:spacing w:before="200" w:line="300" w:lineRule="auto"/>
-        <w:jc w:val="both"/>
-        <w:rPr>
-          <w:rFonts w:asciiTheme="majorHAnsi" w:eastAsia="Calibri" w:hAnsiTheme="majorHAnsi" w:cstheme="majorHAnsi"/>
-          <w:spacing w:val="2"/>
-          <w:kern w:val="144"/>
-        </w:rPr>
-      </w:pPr>
-      <w:r>
-        <w:rPr>
-          <w:rFonts w:asciiTheme="majorHAnsi" w:eastAsia="Calibri" w:hAnsiTheme="majorHAnsi" w:cstheme="majorHAnsi"/>
-          <w:spacing w:val="2"/>
-          <w:kern w:val="144"/>
-        </w:rPr>
-        <w:t>Os gestores poderão realizar esclarecimentos, complementações e solucionar divergências surgidas, desde que não alterem as cláusulas e condições estabelecidas neste Contrato.</w:t>
-      </w:r>
-    </w:p>
-    <w:p>
-      <w:pPr>
-        <w:numPr>
-          <w:ilvl w:val="0"/>
-          <w:numId w:val="1"/>
-        </w:numPr>
-        <w:spacing w:before="200" w:line="300" w:lineRule="auto"/>
-        <w:jc w:val="both"/>
-        <w:rPr>
-          <w:rFonts w:asciiTheme="majorHAnsi" w:eastAsia="Calibri" w:hAnsiTheme="majorHAnsi" w:cstheme="majorHAnsi"/>
-          <w:b/>
-          <w:spacing w:val="2"/>
-          <w:kern w:val="144"/>
-        </w:rPr>
-      </w:pPr>
-      <w:r>
-        <w:rPr>
-          <w:rFonts w:asciiTheme="majorHAnsi" w:eastAsia="Calibri" w:hAnsiTheme="majorHAnsi" w:cstheme="majorHAnsi"/>
-          <w:b/>
-          <w:spacing w:val="2"/>
-          <w:kern w:val="144"/>
-        </w:rPr>
-        <w:t>USO DE MÃO DE OBRA INFANTIL E OBRIGAÇÕES ANTICORRUPÇÃO</w:t>
-      </w:r>
-    </w:p>
-    <w:p>
-      <w:pPr>
-        <w:numPr>
-          <w:ilvl w:val="1"/>
-          <w:numId w:val="1"/>
-        </w:numPr>
-        <w:spacing w:before="200" w:line="300" w:lineRule="auto"/>
-        <w:jc w:val="both"/>
-        <w:rPr>
-          <w:rFonts w:asciiTheme="majorHAnsi" w:eastAsia="Calibri" w:hAnsiTheme="majorHAnsi" w:cstheme="majorHAnsi"/>
-          <w:spacing w:val="2"/>
-          <w:kern w:val="144"/>
-        </w:rPr>
-      </w:pPr>
-      <w:r>
-        <w:rPr>
-          <w:rFonts w:asciiTheme="majorHAnsi" w:eastAsia="Calibri" w:hAnsiTheme="majorHAnsi" w:cstheme="majorHAnsi"/>
-          <w:spacing w:val="2"/>
-          <w:kern w:val="144"/>
-        </w:rPr>
-        <w:t>A CONTRATADA obriga-se a não utilizar mão de obra infantil nos termos do artigo 403 da Consolidação das Leis do Trabalho, em harmonia com a Lei 8.069/90, combinadas com as disposições da Constituição Federal, tampouco mão de obra escrava ou compulsória.</w:t>
-      </w:r>
-    </w:p>
-    <w:p>
-      <w:pPr>
-        <w:numPr>
-          <w:ilvl w:val="1"/>
-          <w:numId w:val="1"/>
-        </w:numPr>
-        <w:spacing w:before="200" w:line="300" w:lineRule="auto"/>
-        <w:jc w:val="both"/>
-        <w:rPr>
-          <w:rFonts w:asciiTheme="majorHAnsi" w:eastAsia="Calibri" w:hAnsiTheme="majorHAnsi" w:cstheme="majorHAnsi"/>
-          <w:spacing w:val="2"/>
-          <w:kern w:val="144"/>
-        </w:rPr>
-      </w:pPr>
-      <w:r>
-        <w:rPr>
-          <w:rFonts w:asciiTheme="majorHAnsi" w:eastAsia="Calibri" w:hAnsiTheme="majorHAnsi" w:cstheme="majorHAnsi"/>
-          <w:spacing w:val="2"/>
-          <w:kern w:val="144"/>
-        </w:rPr>
-        <w:t>A CONTRATADA, incluindo por intermédio de seus representantes, funcionários e agentes, declara que não violou as disposições: (i) da lei anticorrupção brasileira (Lei 12.846/13); (</w:t>
-      </w:r>
-      <w:proofErr w:type="spellStart"/>
-      <w:r>
-        <w:rPr>
-          <w:rFonts w:asciiTheme="majorHAnsi" w:eastAsia="Calibri" w:hAnsiTheme="majorHAnsi" w:cstheme="majorHAnsi"/>
-          <w:spacing w:val="2"/>
-          <w:kern w:val="144"/>
-        </w:rPr>
-        <w:t>ii</w:t>
-      </w:r>
-      <w:proofErr w:type="spellEnd"/>
-      <w:r>
-        <w:rPr>
-          <w:rFonts w:asciiTheme="majorHAnsi" w:eastAsia="Calibri" w:hAnsiTheme="majorHAnsi" w:cstheme="majorHAnsi"/>
-          <w:spacing w:val="2"/>
-          <w:kern w:val="144"/>
-        </w:rPr>
-        <w:t xml:space="preserve">) da lei anticorrupção dos Estados Unidos de 1977 e aditamentos posteriores, conhecida como U.S. </w:t>
-      </w:r>
-      <w:proofErr w:type="spellStart"/>
-      <w:r>
-        <w:rPr>
-          <w:rFonts w:asciiTheme="majorHAnsi" w:eastAsia="Calibri" w:hAnsiTheme="majorHAnsi" w:cstheme="majorHAnsi"/>
-          <w:spacing w:val="2"/>
-          <w:kern w:val="144"/>
-        </w:rPr>
-        <w:t>Foreign</w:t>
-      </w:r>
-      <w:proofErr w:type="spellEnd"/>
-      <w:r>
-        <w:rPr>
-          <w:rFonts w:asciiTheme="majorHAnsi" w:eastAsia="Calibri" w:hAnsiTheme="majorHAnsi" w:cstheme="majorHAnsi"/>
-          <w:spacing w:val="2"/>
-          <w:kern w:val="144"/>
-        </w:rPr>
-        <w:t xml:space="preserve"> </w:t>
-      </w:r>
-      <w:proofErr w:type="spellStart"/>
-      <w:r>
-        <w:rPr>
-          <w:rFonts w:asciiTheme="majorHAnsi" w:eastAsia="Calibri" w:hAnsiTheme="majorHAnsi" w:cstheme="majorHAnsi"/>
-          <w:spacing w:val="2"/>
-          <w:kern w:val="144"/>
-        </w:rPr>
-        <w:t>Corrupt</w:t>
-      </w:r>
-      <w:proofErr w:type="spellEnd"/>
-      <w:r>
-        <w:rPr>
-          <w:rFonts w:asciiTheme="majorHAnsi" w:eastAsia="Calibri" w:hAnsiTheme="majorHAnsi" w:cstheme="majorHAnsi"/>
-          <w:spacing w:val="2"/>
-          <w:kern w:val="144"/>
-        </w:rPr>
-        <w:t xml:space="preserve"> </w:t>
-      </w:r>
-      <w:proofErr w:type="spellStart"/>
-      <w:r>
-        <w:rPr>
-          <w:rFonts w:asciiTheme="majorHAnsi" w:eastAsia="Calibri" w:hAnsiTheme="majorHAnsi" w:cstheme="majorHAnsi"/>
-          <w:spacing w:val="2"/>
-          <w:kern w:val="144"/>
-        </w:rPr>
-        <w:t>Practices</w:t>
-      </w:r>
-      <w:proofErr w:type="spellEnd"/>
-      <w:r>
-        <w:rPr>
-          <w:rFonts w:asciiTheme="majorHAnsi" w:eastAsia="Calibri" w:hAnsiTheme="majorHAnsi" w:cstheme="majorHAnsi"/>
-          <w:spacing w:val="2"/>
-          <w:kern w:val="144"/>
-        </w:rPr>
-        <w:t xml:space="preserve"> </w:t>
-      </w:r>
-      <w:proofErr w:type="spellStart"/>
-      <w:r>
-        <w:rPr>
-          <w:rFonts w:asciiTheme="majorHAnsi" w:eastAsia="Calibri" w:hAnsiTheme="majorHAnsi" w:cstheme="majorHAnsi"/>
-          <w:spacing w:val="2"/>
-          <w:kern w:val="144"/>
-        </w:rPr>
-        <w:t>Act</w:t>
-      </w:r>
-      <w:proofErr w:type="spellEnd"/>
-      <w:r>
-        <w:rPr>
-          <w:rFonts w:asciiTheme="majorHAnsi" w:eastAsia="Calibri" w:hAnsiTheme="majorHAnsi" w:cstheme="majorHAnsi"/>
-          <w:spacing w:val="2"/>
-          <w:kern w:val="144"/>
-        </w:rPr>
-        <w:t xml:space="preserve"> (FCPA); e (</w:t>
-      </w:r>
-      <w:proofErr w:type="spellStart"/>
-      <w:r>
-        <w:rPr>
-          <w:rFonts w:asciiTheme="majorHAnsi" w:eastAsia="Calibri" w:hAnsiTheme="majorHAnsi" w:cstheme="majorHAnsi"/>
-          <w:spacing w:val="2"/>
-          <w:kern w:val="144"/>
-        </w:rPr>
-        <w:t>iii</w:t>
-      </w:r>
-      <w:proofErr w:type="spellEnd"/>
-      <w:r>
-        <w:rPr>
-          <w:rFonts w:asciiTheme="majorHAnsi" w:eastAsia="Calibri" w:hAnsiTheme="majorHAnsi" w:cstheme="majorHAnsi"/>
-          <w:spacing w:val="2"/>
-          <w:kern w:val="144"/>
-        </w:rPr>
-        <w:t xml:space="preserve">) da lei anticorrupção do Reino Unido de 2010, conhecida como U.K. </w:t>
-      </w:r>
-      <w:proofErr w:type="spellStart"/>
-      <w:r>
-        <w:rPr>
-          <w:rFonts w:asciiTheme="majorHAnsi" w:eastAsia="Calibri" w:hAnsiTheme="majorHAnsi" w:cstheme="majorHAnsi"/>
-          <w:spacing w:val="2"/>
-          <w:kern w:val="144"/>
-        </w:rPr>
-        <w:t>Bribery</w:t>
-      </w:r>
-      <w:proofErr w:type="spellEnd"/>
-      <w:r>
-        <w:rPr>
-          <w:rFonts w:asciiTheme="majorHAnsi" w:eastAsia="Calibri" w:hAnsiTheme="majorHAnsi" w:cstheme="majorHAnsi"/>
-          <w:spacing w:val="2"/>
-          <w:kern w:val="144"/>
-        </w:rPr>
-        <w:t xml:space="preserve"> </w:t>
-      </w:r>
-      <w:proofErr w:type="spellStart"/>
-      <w:r>
-        <w:rPr>
-          <w:rFonts w:asciiTheme="majorHAnsi" w:eastAsia="Calibri" w:hAnsiTheme="majorHAnsi" w:cstheme="majorHAnsi"/>
-          <w:spacing w:val="2"/>
-          <w:kern w:val="144"/>
-        </w:rPr>
-        <w:t>Act</w:t>
-      </w:r>
-      <w:proofErr w:type="spellEnd"/>
-      <w:r>
-        <w:rPr>
-          <w:rFonts w:asciiTheme="majorHAnsi" w:eastAsia="Calibri" w:hAnsiTheme="majorHAnsi" w:cstheme="majorHAnsi"/>
-          <w:spacing w:val="2"/>
-          <w:kern w:val="144"/>
-        </w:rPr>
-        <w:t xml:space="preserve"> (UKBA). A CONTRATADA, incluindo por intermédio de seus representantes, funcionários e agentes, não fez, e se compromete de forma irrevogável a não fazer, qualquer oferta, pagamento, promessa de pagamento ou autorização de pagamento de qualquer valor ou coisa de valor a um agente público, ou ainda a qualquer pessoa sabendo que todo ou parte daquele valor seria oferecido, dado ou prometido por tal pessoa a um agente público, com propósito de: (i) influenciar qualquer ato ou decisão desse agente público ou induzir tal agente público a realizar ou omitir qualquer ato em violação de seu dever legítimo ou oficial; (</w:t>
-      </w:r>
-      <w:proofErr w:type="spellStart"/>
-      <w:r>
-        <w:rPr>
-          <w:rFonts w:asciiTheme="majorHAnsi" w:eastAsia="Calibri" w:hAnsiTheme="majorHAnsi" w:cstheme="majorHAnsi"/>
-          <w:spacing w:val="2"/>
-          <w:kern w:val="144"/>
-        </w:rPr>
-        <w:t>ii</w:t>
-      </w:r>
-      <w:proofErr w:type="spellEnd"/>
-      <w:r>
-        <w:rPr>
-          <w:rFonts w:asciiTheme="majorHAnsi" w:eastAsia="Calibri" w:hAnsiTheme="majorHAnsi" w:cstheme="majorHAnsi"/>
-          <w:spacing w:val="2"/>
-          <w:kern w:val="144"/>
-        </w:rPr>
-        <w:t>) induzir tal agente público a usar sua influência com o governo ou qualquer de seus órgãos para afetar ou influenciar qualquer ato ou decisão desse governo ou órgão; ou (</w:t>
-      </w:r>
-      <w:proofErr w:type="spellStart"/>
-      <w:r>
-        <w:rPr>
-          <w:rFonts w:asciiTheme="majorHAnsi" w:eastAsia="Calibri" w:hAnsiTheme="majorHAnsi" w:cstheme="majorHAnsi"/>
-          <w:spacing w:val="2"/>
-          <w:kern w:val="144"/>
-        </w:rPr>
-        <w:t>iii</w:t>
-      </w:r>
-      <w:proofErr w:type="spellEnd"/>
-      <w:r>
-        <w:rPr>
-          <w:rFonts w:asciiTheme="majorHAnsi" w:eastAsia="Calibri" w:hAnsiTheme="majorHAnsi" w:cstheme="majorHAnsi"/>
-          <w:spacing w:val="2"/>
-          <w:kern w:val="144"/>
-        </w:rPr>
-        <w:t xml:space="preserve">) obter ou reter negócios para qualquer pessoa. </w:t>
-      </w:r>
-    </w:p>
-    <w:p>
-      <w:pPr>
-        <w:numPr>
-          <w:ilvl w:val="1"/>
-          <w:numId w:val="1"/>
-        </w:numPr>
-        <w:spacing w:before="200" w:line="300" w:lineRule="auto"/>
-        <w:jc w:val="both"/>
-        <w:rPr>
-          <w:rFonts w:asciiTheme="majorHAnsi" w:eastAsia="Calibri" w:hAnsiTheme="majorHAnsi" w:cstheme="majorHAnsi"/>
-          <w:spacing w:val="2"/>
-          <w:kern w:val="144"/>
-        </w:rPr>
-      </w:pPr>
-      <w:r>
-        <w:rPr>
-          <w:rFonts w:asciiTheme="majorHAnsi" w:eastAsia="Calibri" w:hAnsiTheme="majorHAnsi" w:cstheme="majorHAnsi"/>
-          <w:spacing w:val="2"/>
-          <w:kern w:val="144"/>
-        </w:rPr>
-        <w:lastRenderedPageBreak/>
+        <w:t xml:space="preserve">dever legítimo ou oficial; (ii) induzir tal agente público a usar sua influência com o governo ou qualquer de seus órgãos para afetar ou influenciar qualquer ato ou decisão desse governo ou órgão; ou (iii) obter ou reter negócios para qualquer pessoa. </w:t>
+      </w:r>
+    </w:p>
+    <w:p>
+      <w:pPr>
+        <w:numPr>
+          <w:ilvl w:val="1"/>
+          <w:numId w:val="1"/>
+        </w:numPr>
+        <w:spacing w:before="200" w:line="300" w:lineRule="auto"/>
+        <w:jc w:val="both"/>
+        <w:rPr>
+          <w:rFonts w:asciiTheme="majorHAnsi" w:eastAsia="Calibri" w:hAnsiTheme="majorHAnsi" w:cstheme="majorHAnsi"/>
+          <w:spacing w:val="2"/>
+          <w:kern w:val="144"/>
+        </w:rPr>
+      </w:pPr>
+      <w:r>
+        <w:rPr>
+          <w:rFonts w:asciiTheme="majorHAnsi" w:eastAsia="Calibri" w:hAnsiTheme="majorHAnsi" w:cstheme="majorHAnsi"/>
+          <w:spacing w:val="2"/>
+          <w:kern w:val="144"/>
+        </w:rPr>
         <w:t>Caso venha a ser comprovado que a CONTRATADA incorreu nas hipóteses destacadas acima, ficará esta responsável por todos os danos diretos e indiretos que venha causar à CONTRATANTE por sua ação ou omissão.</w:t>
       </w:r>
     </w:p>
@@ -9421,79 +6248,7 @@
           <w:spacing w:val="2"/>
           <w:kern w:val="144"/>
         </w:rPr>
-        <w:t xml:space="preserve">Fica eleito para a solução de controvérsias o foro da cidade de(o) {{ </w:t>
-      </w:r>
-      <w:proofErr w:type="spellStart"/>
-      <w:r>
-        <w:rPr>
-          <w:rFonts w:asciiTheme="majorHAnsi" w:eastAsia="Calibri" w:hAnsiTheme="majorHAnsi" w:cstheme="majorHAnsi"/>
-          <w:spacing w:val="2"/>
-          <w:kern w:val="144"/>
-        </w:rPr>
-        <w:t>title_case</w:t>
-      </w:r>
-      <w:proofErr w:type="spellEnd"/>
-      <w:r>
-        <w:rPr>
-          <w:rFonts w:asciiTheme="majorHAnsi" w:eastAsia="Calibri" w:hAnsiTheme="majorHAnsi" w:cstheme="majorHAnsi"/>
-          <w:spacing w:val="2"/>
-          <w:kern w:val="144"/>
-        </w:rPr>
-        <w:t>(</w:t>
-      </w:r>
-      <w:proofErr w:type="spellStart"/>
-      <w:r>
-        <w:rPr>
-          <w:rFonts w:asciiTheme="majorHAnsi" w:eastAsia="Calibri" w:hAnsiTheme="majorHAnsi" w:cstheme="majorHAnsi"/>
-          <w:spacing w:val="2"/>
-          <w:kern w:val="144"/>
-        </w:rPr>
-        <w:t>city</w:t>
-      </w:r>
-      <w:proofErr w:type="spellEnd"/>
-      <w:r>
-        <w:rPr>
-          <w:rFonts w:asciiTheme="majorHAnsi" w:eastAsia="Calibri" w:hAnsiTheme="majorHAnsi" w:cstheme="majorHAnsi"/>
-          <w:spacing w:val="2"/>
-          <w:kern w:val="144"/>
-        </w:rPr>
-        <w:t xml:space="preserve"> | </w:t>
-      </w:r>
-      <w:proofErr w:type="spellStart"/>
-      <w:r>
-        <w:rPr>
-          <w:rFonts w:asciiTheme="majorHAnsi" w:eastAsia="Calibri" w:hAnsiTheme="majorHAnsi" w:cstheme="majorHAnsi"/>
-          <w:spacing w:val="2"/>
-          <w:kern w:val="144"/>
-        </w:rPr>
-        <w:t>lower</w:t>
-      </w:r>
-      <w:proofErr w:type="spellEnd"/>
-      <w:r>
-        <w:rPr>
-          <w:rFonts w:asciiTheme="majorHAnsi" w:eastAsia="Calibri" w:hAnsiTheme="majorHAnsi" w:cstheme="majorHAnsi"/>
-          <w:spacing w:val="2"/>
-          <w:kern w:val="144"/>
-        </w:rPr>
-        <w:t xml:space="preserve">) }}/{{ </w:t>
-      </w:r>
-      <w:proofErr w:type="spellStart"/>
-      <w:r>
-        <w:rPr>
-          <w:rFonts w:asciiTheme="majorHAnsi" w:eastAsia="Calibri" w:hAnsiTheme="majorHAnsi" w:cstheme="majorHAnsi"/>
-          <w:spacing w:val="2"/>
-          <w:kern w:val="144"/>
-        </w:rPr>
-        <w:t>state</w:t>
-      </w:r>
-      <w:proofErr w:type="spellEnd"/>
-      <w:r>
-        <w:rPr>
-          <w:rFonts w:asciiTheme="majorHAnsi" w:eastAsia="Calibri" w:hAnsiTheme="majorHAnsi" w:cstheme="majorHAnsi"/>
-          <w:spacing w:val="2"/>
-          <w:kern w:val="144"/>
-        </w:rPr>
-        <w:t xml:space="preserve"> }}, com a renúncia de qualquer outro, por mais privilegiado que seja.</w:t>
+        <w:t>Fica eleito para a solução de controvérsias o foro da cidade de(o) {{ title_case(city | lower) }}/{{ state }}, com a renúncia de qualquer outro, por mais privilegiado que seja.</w:t>
       </w:r>
     </w:p>
     <w:p>
@@ -9553,87 +6308,7 @@
           <w:kern w:val="144"/>
           <w:lang w:val="en-US"/>
         </w:rPr>
-        <w:t>{</w:t>
-      </w:r>
-      <w:proofErr w:type="gramStart"/>
-      <w:r>
-        <w:rPr>
-          <w:rFonts w:asciiTheme="majorHAnsi" w:eastAsia="Calibri" w:hAnsiTheme="majorHAnsi" w:cstheme="majorHAnsi"/>
-          <w:spacing w:val="2"/>
-          <w:kern w:val="144"/>
-          <w:lang w:val="en-US"/>
-        </w:rPr>
-        <w:t xml:space="preserve">{ </w:t>
-      </w:r>
-      <w:proofErr w:type="spellStart"/>
-      <w:r>
-        <w:rPr>
-          <w:rFonts w:asciiTheme="majorHAnsi" w:eastAsia="Calibri" w:hAnsiTheme="majorHAnsi" w:cstheme="majorHAnsi"/>
-          <w:spacing w:val="2"/>
-          <w:kern w:val="144"/>
-          <w:lang w:val="en-US"/>
-        </w:rPr>
-        <w:t>title</w:t>
-      </w:r>
-      <w:proofErr w:type="gramEnd"/>
-      <w:r>
-        <w:rPr>
-          <w:rFonts w:asciiTheme="majorHAnsi" w:eastAsia="Calibri" w:hAnsiTheme="majorHAnsi" w:cstheme="majorHAnsi"/>
-          <w:spacing w:val="2"/>
-          <w:kern w:val="144"/>
-          <w:lang w:val="en-US"/>
-        </w:rPr>
-        <w:t>_case</w:t>
-      </w:r>
-      <w:proofErr w:type="spellEnd"/>
-      <w:r>
-        <w:rPr>
-          <w:rFonts w:asciiTheme="majorHAnsi" w:eastAsia="Calibri" w:hAnsiTheme="majorHAnsi" w:cstheme="majorHAnsi"/>
-          <w:spacing w:val="2"/>
-          <w:kern w:val="144"/>
-          <w:lang w:val="en-US"/>
-        </w:rPr>
-        <w:t>(</w:t>
-      </w:r>
-      <w:proofErr w:type="spellStart"/>
-      <w:r>
-        <w:rPr>
-          <w:rFonts w:asciiTheme="majorHAnsi" w:eastAsia="Calibri" w:hAnsiTheme="majorHAnsi" w:cstheme="majorHAnsi"/>
-          <w:spacing w:val="2"/>
-          <w:kern w:val="144"/>
-          <w:lang w:val="en-US"/>
-        </w:rPr>
-        <w:t>signature_local</w:t>
-      </w:r>
-      <w:proofErr w:type="spellEnd"/>
-      <w:r>
-        <w:rPr>
-          <w:rFonts w:asciiTheme="majorHAnsi" w:eastAsia="Calibri" w:hAnsiTheme="majorHAnsi" w:cstheme="majorHAnsi"/>
-          <w:spacing w:val="2"/>
-          <w:kern w:val="144"/>
-          <w:lang w:val="en-US"/>
-        </w:rPr>
-        <w:t xml:space="preserve"> | lower) }}, {{</w:t>
-      </w:r>
-      <w:proofErr w:type="spellStart"/>
-      <w:r>
-        <w:rPr>
-          <w:rFonts w:asciiTheme="majorHAnsi" w:eastAsia="Calibri" w:hAnsiTheme="majorHAnsi" w:cstheme="majorHAnsi"/>
-          <w:spacing w:val="2"/>
-          <w:kern w:val="144"/>
-          <w:lang w:val="en-US"/>
-        </w:rPr>
-        <w:t>signature_date</w:t>
-      </w:r>
-      <w:proofErr w:type="spellEnd"/>
-      <w:r>
-        <w:rPr>
-          <w:rFonts w:asciiTheme="majorHAnsi" w:eastAsia="Calibri" w:hAnsiTheme="majorHAnsi" w:cstheme="majorHAnsi"/>
-          <w:spacing w:val="2"/>
-          <w:kern w:val="144"/>
-          <w:lang w:val="en-US"/>
-        </w:rPr>
-        <w:t xml:space="preserve"> }}.</w:t>
+        <w:t>{{ title_case(signature_local | lower) }}, {{signature_date }}.</w:t>
       </w:r>
     </w:p>
     <w:tbl>
@@ -9740,8 +6415,8 @@
                 <w:lang w:val="en-US"/>
               </w:rPr>
             </w:pPr>
-            <w:bookmarkStart w:id="0" w:name="_mjanf0jhibv9" w:colFirst="0" w:colLast="0"/>
-            <w:bookmarkEnd w:id="0"/>
+            <w:bookmarkStart w:id="1" w:name="_mjanf0jhibv9" w:colFirst="0" w:colLast="0"/>
+            <w:bookmarkEnd w:id="1"/>
             <w:r>
               <w:rPr>
                 <w:rFonts w:asciiTheme="majorHAnsi" w:eastAsia="Calibri" w:hAnsiTheme="majorHAnsi" w:cstheme="majorHAnsi"/>
@@ -9803,27 +6478,7 @@
                 <w:spacing w:val="2"/>
                 <w:lang w:val="en-US"/>
               </w:rPr>
-              <w:t>{{ school[“</w:t>
-            </w:r>
-            <w:proofErr w:type="spellStart"/>
-            <w:r>
-              <w:rPr>
-                <w:rFonts w:asciiTheme="majorHAnsi" w:eastAsia="Calibri" w:hAnsiTheme="majorHAnsi" w:cstheme="majorHAnsi"/>
-                <w:b/>
-                <w:spacing w:val="2"/>
-                <w:lang w:val="en-US"/>
-              </w:rPr>
-              <w:t>legal_name</w:t>
-            </w:r>
-            <w:proofErr w:type="spellEnd"/>
-            <w:r>
-              <w:rPr>
-                <w:rFonts w:asciiTheme="majorHAnsi" w:eastAsia="Calibri" w:hAnsiTheme="majorHAnsi" w:cstheme="majorHAnsi"/>
-                <w:b/>
-                <w:spacing w:val="2"/>
-                <w:lang w:val="en-US"/>
-              </w:rPr>
-              <w:t>”] | upper }}</w:t>
+              <w:t>{{ school[“legal_name”] | upper }}</w:t>
             </w:r>
           </w:p>
         </w:tc>
@@ -9856,9 +6511,8 @@
                 <w:szCs w:val="16"/>
                 <w:lang w:val="en-US"/>
               </w:rPr>
-              <w:t xml:space="preserve">{%p for item in </w:t>
+              <w:t>{%p for item in contra</w:t>
             </w:r>
-            <w:proofErr w:type="spellStart"/>
             <w:r>
               <w:rPr>
                 <w:rFonts w:asciiTheme="majorHAnsi" w:eastAsia="Calibri" w:hAnsiTheme="majorHAnsi" w:cstheme="majorHAnsi"/>
@@ -9868,20 +6522,8 @@
                 <w:szCs w:val="16"/>
                 <w:lang w:val="en-US"/>
               </w:rPr>
-              <w:t>contra</w:t>
-            </w:r>
-            <w:r>
-              <w:rPr>
-                <w:rFonts w:asciiTheme="majorHAnsi" w:eastAsia="Calibri" w:hAnsiTheme="majorHAnsi" w:cstheme="majorHAnsi"/>
-                <w:spacing w:val="2"/>
-                <w:kern w:val="144"/>
-                <w:sz w:val="16"/>
-                <w:szCs w:val="16"/>
-                <w:lang w:val="en-US"/>
-              </w:rPr>
               <w:t>tadas</w:t>
             </w:r>
-            <w:proofErr w:type="spellEnd"/>
             <w:r>
               <w:rPr>
                 <w:rFonts w:asciiTheme="majorHAnsi" w:eastAsia="Calibri" w:hAnsiTheme="majorHAnsi" w:cstheme="majorHAnsi"/>
@@ -9912,8 +6554,8 @@
                 <w:lang w:val="en-US"/>
               </w:rPr>
             </w:pPr>
-            <w:bookmarkStart w:id="1" w:name="_h558euwk5w9o" w:colFirst="0" w:colLast="0"/>
-            <w:bookmarkEnd w:id="1"/>
+            <w:bookmarkStart w:id="2" w:name="_h558euwk5w9o" w:colFirst="0" w:colLast="0"/>
+            <w:bookmarkEnd w:id="2"/>
             <w:r>
               <w:rPr>
                 <w:rFonts w:asciiTheme="majorHAnsi" w:eastAsia="Calibri" w:hAnsiTheme="majorHAnsi" w:cstheme="majorHAnsi"/>
@@ -9977,29 +6619,7 @@
                 <w:kern w:val="144"/>
                 <w:lang w:val="en-US"/>
               </w:rPr>
-              <w:t xml:space="preserve">{{ </w:t>
-            </w:r>
-            <w:proofErr w:type="spellStart"/>
-            <w:r>
-              <w:rPr>
-                <w:rFonts w:asciiTheme="majorHAnsi" w:eastAsia="Calibri" w:hAnsiTheme="majorHAnsi" w:cstheme="majorHAnsi"/>
-                <w:b/>
-                <w:spacing w:val="2"/>
-                <w:kern w:val="144"/>
-                <w:lang w:val="en-US"/>
-              </w:rPr>
-              <w:t>item.name.first</w:t>
-            </w:r>
-            <w:proofErr w:type="spellEnd"/>
-            <w:r>
-              <w:rPr>
-                <w:rFonts w:asciiTheme="majorHAnsi" w:eastAsia="Calibri" w:hAnsiTheme="majorHAnsi" w:cstheme="majorHAnsi"/>
-                <w:b/>
-                <w:spacing w:val="2"/>
-                <w:kern w:val="144"/>
-                <w:lang w:val="en-US"/>
-              </w:rPr>
-              <w:t xml:space="preserve"> | upper }}</w:t>
+              <w:t>{{ item.name.first | upper }}</w:t>
             </w:r>
           </w:p>
           <w:p>
@@ -10026,31 +6646,7 @@
                 <w:szCs w:val="16"/>
                 <w:lang w:val="en-US"/>
               </w:rPr>
-              <w:t xml:space="preserve">{%p </w:t>
-            </w:r>
-            <w:proofErr w:type="spellStart"/>
-            <w:r>
-              <w:rPr>
-                <w:rFonts w:asciiTheme="majorHAnsi" w:eastAsia="Calibri" w:hAnsiTheme="majorHAnsi" w:cstheme="majorHAnsi"/>
-                <w:spacing w:val="2"/>
-                <w:kern w:val="144"/>
-                <w:sz w:val="16"/>
-                <w:szCs w:val="16"/>
-                <w:lang w:val="en-US"/>
-              </w:rPr>
-              <w:t>endfor</w:t>
-            </w:r>
-            <w:proofErr w:type="spellEnd"/>
-            <w:r>
-              <w:rPr>
-                <w:rFonts w:asciiTheme="majorHAnsi" w:eastAsia="Calibri" w:hAnsiTheme="majorHAnsi" w:cstheme="majorHAnsi"/>
-                <w:spacing w:val="2"/>
-                <w:kern w:val="144"/>
-                <w:sz w:val="16"/>
-                <w:szCs w:val="16"/>
-                <w:lang w:val="en-US"/>
-              </w:rPr>
-              <w:t xml:space="preserve"> %}</w:t>
+              <w:t>{%p endfor %}</w:t>
             </w:r>
           </w:p>
         </w:tc>
@@ -10215,19 +6811,7 @@
                 <w:sz w:val="16"/>
                 <w:szCs w:val="16"/>
               </w:rPr>
-              <w:t>_______________</w:t>
-            </w:r>
-            <w:bookmarkStart w:id="2" w:name="_GoBack"/>
-            <w:bookmarkEnd w:id="2"/>
-            <w:r>
-              <w:rPr>
-                <w:rFonts w:asciiTheme="majorHAnsi" w:eastAsia="Calibri" w:hAnsiTheme="majorHAnsi" w:cstheme="majorHAnsi"/>
-                <w:spacing w:val="2"/>
-                <w:kern w:val="144"/>
-                <w:sz w:val="16"/>
-                <w:szCs w:val="16"/>
-              </w:rPr>
-              <w:t>_____________________________________________</w:t>
+              <w:t>____________________________________________________________</w:t>
             </w:r>
           </w:p>
           <w:p>
@@ -10296,43 +6880,7 @@
           <w:spacing w:val="2"/>
           <w:kern w:val="144"/>
         </w:rPr>
-        <w:t xml:space="preserve">{%p </w:t>
-      </w:r>
-      <w:proofErr w:type="spellStart"/>
-      <w:r>
-        <w:rPr>
-          <w:rFonts w:asciiTheme="majorHAnsi" w:eastAsia="Calibri" w:hAnsiTheme="majorHAnsi" w:cstheme="majorHAnsi"/>
-          <w:spacing w:val="2"/>
-          <w:kern w:val="144"/>
-        </w:rPr>
-        <w:t>if</w:t>
-      </w:r>
-      <w:proofErr w:type="spellEnd"/>
-      <w:r>
-        <w:rPr>
-          <w:rFonts w:asciiTheme="majorHAnsi" w:eastAsia="Calibri" w:hAnsiTheme="majorHAnsi" w:cstheme="majorHAnsi"/>
-          <w:spacing w:val="2"/>
-          <w:kern w:val="144"/>
-        </w:rPr>
-        <w:t xml:space="preserve"> </w:t>
-      </w:r>
-      <w:proofErr w:type="spellStart"/>
-      <w:r>
-        <w:rPr>
-          <w:rFonts w:asciiTheme="majorHAnsi" w:eastAsia="Calibri" w:hAnsiTheme="majorHAnsi" w:cstheme="majorHAnsi"/>
-          <w:spacing w:val="2"/>
-          <w:kern w:val="144"/>
-        </w:rPr>
-        <w:t>has_attachment</w:t>
-      </w:r>
-      <w:proofErr w:type="spellEnd"/>
-      <w:r>
-        <w:rPr>
-          <w:rFonts w:asciiTheme="majorHAnsi" w:eastAsia="Calibri" w:hAnsiTheme="majorHAnsi" w:cstheme="majorHAnsi"/>
-          <w:spacing w:val="2"/>
-          <w:kern w:val="144"/>
-        </w:rPr>
-        <w:t xml:space="preserve"> %}</w:t>
+        <w:t>{%p if has_attachment %}</w:t>
       </w:r>
     </w:p>
     <w:p>
@@ -10404,19 +6952,19 @@
           <w:kern w:val="144"/>
           <w:lang w:val="en-US"/>
         </w:rPr>
-        <w:t>{</w:t>
-      </w:r>
-      <w:proofErr w:type="gramStart"/>
-      <w:r>
+        <w:t>{{ attachments.show(width = "145mm") }}</w:t>
+      </w:r>
+    </w:p>
+    <w:p>
+      <w:pPr>
+        <w:spacing w:line="300" w:lineRule="auto"/>
         <w:rPr>
           <w:rFonts w:asciiTheme="majorHAnsi" w:eastAsia="Calibri" w:hAnsiTheme="majorHAnsi" w:cstheme="majorHAnsi"/>
           <w:spacing w:val="2"/>
           <w:kern w:val="144"/>
           <w:lang w:val="en-US"/>
         </w:rPr>
-        <w:t xml:space="preserve">{ </w:t>
-      </w:r>
-      <w:proofErr w:type="spellStart"/>
+      </w:pPr>
       <w:r>
         <w:rPr>
           <w:rFonts w:asciiTheme="majorHAnsi" w:eastAsia="Calibri" w:hAnsiTheme="majorHAnsi" w:cstheme="majorHAnsi"/>
@@ -10424,69 +6972,7 @@
           <w:kern w:val="144"/>
           <w:lang w:val="en-US"/>
         </w:rPr>
-        <w:t>attachments.show</w:t>
-      </w:r>
-      <w:proofErr w:type="spellEnd"/>
-      <w:proofErr w:type="gramEnd"/>
-      <w:r>
-        <w:rPr>
-          <w:rFonts w:asciiTheme="majorHAnsi" w:eastAsia="Calibri" w:hAnsiTheme="majorHAnsi" w:cstheme="majorHAnsi"/>
-          <w:spacing w:val="2"/>
-          <w:kern w:val="144"/>
-          <w:lang w:val="en-US"/>
-        </w:rPr>
-        <w:t>(width = "145mm") }}</w:t>
-      </w:r>
-    </w:p>
-    <w:p>
-      <w:pPr>
-        <w:spacing w:line="300" w:lineRule="auto"/>
-        <w:rPr>
-          <w:rFonts w:asciiTheme="majorHAnsi" w:eastAsia="Calibri" w:hAnsiTheme="majorHAnsi" w:cstheme="majorHAnsi"/>
-          <w:spacing w:val="2"/>
-          <w:kern w:val="144"/>
-          <w:lang w:val="en-US"/>
-        </w:rPr>
-      </w:pPr>
-      <w:r>
-        <w:rPr>
-          <w:rFonts w:asciiTheme="majorHAnsi" w:eastAsia="Calibri" w:hAnsiTheme="majorHAnsi" w:cstheme="majorHAnsi"/>
-          <w:spacing w:val="2"/>
-          <w:kern w:val="144"/>
-          <w:lang w:val="en-US"/>
-        </w:rPr>
-        <w:t xml:space="preserve">{%p </w:t>
-      </w:r>
-      <w:proofErr w:type="spellStart"/>
-      <w:proofErr w:type="gramStart"/>
-      <w:r>
-        <w:rPr>
-          <w:rFonts w:asciiTheme="majorHAnsi" w:eastAsia="Calibri" w:hAnsiTheme="majorHAnsi" w:cstheme="majorHAnsi"/>
-          <w:spacing w:val="2"/>
-          <w:kern w:val="144"/>
-          <w:lang w:val="en-US"/>
-        </w:rPr>
-        <w:t>endif</w:t>
-      </w:r>
-      <w:proofErr w:type="spellEnd"/>
-      <w:r>
-        <w:rPr>
-          <w:rFonts w:asciiTheme="majorHAnsi" w:eastAsia="Calibri" w:hAnsiTheme="majorHAnsi" w:cstheme="majorHAnsi"/>
-          <w:spacing w:val="2"/>
-          <w:kern w:val="144"/>
-          <w:lang w:val="en-US"/>
-        </w:rPr>
-        <w:t xml:space="preserve">  %</w:t>
-      </w:r>
-      <w:proofErr w:type="gramEnd"/>
-      <w:r>
-        <w:rPr>
-          <w:rFonts w:asciiTheme="majorHAnsi" w:eastAsia="Calibri" w:hAnsiTheme="majorHAnsi" w:cstheme="majorHAnsi"/>
-          <w:spacing w:val="2"/>
-          <w:kern w:val="144"/>
-          <w:lang w:val="en-US"/>
-        </w:rPr>
-        <w:t>}</w:t>
+        <w:t>{%p endif  %}</w:t>
       </w:r>
     </w:p>
     <w:sectPr>
@@ -10502,7 +6988,7 @@
 </file>
 
 <file path=word/endnotes.xml><?xml version="1.0" encoding="utf-8"?>
-<w:endnotes xmlns:wpc="http://schemas.microsoft.com/office/word/2010/wordprocessingCanvas" xmlns:mc="http://schemas.openxmlformats.org/markup-compatibility/2006" xmlns:o="urn:schemas-microsoft-com:office:office" xmlns:r="http://schemas.openxmlformats.org/officeDocument/2006/relationships" xmlns:m="http://schemas.openxmlformats.org/officeDocument/2006/math" xmlns:v="urn:schemas-microsoft-com:vml" xmlns:wp14="http://schemas.microsoft.com/office/word/2010/wordprocessingDrawing" xmlns:wp="http://schemas.openxmlformats.org/drawingml/2006/wordprocessingDrawing" xmlns:w10="urn:schemas-microsoft-com:office:word" xmlns:w="http://schemas.openxmlformats.org/wordprocessingml/2006/main" xmlns:w14="http://schemas.microsoft.com/office/word/2010/wordml" xmlns:w15="http://schemas.microsoft.com/office/word/2012/wordml" xmlns:wpg="http://schemas.microsoft.com/office/word/2010/wordprocessingGroup" xmlns:wpi="http://schemas.microsoft.com/office/word/2010/wordprocessingInk" xmlns:wne="http://schemas.microsoft.com/office/word/2006/wordml" xmlns:wps="http://schemas.microsoft.com/office/word/2010/wordprocessingShape" mc:Ignorable="w14 w15 wp14">
+<w:endnotes xmlns:wpc="http://schemas.microsoft.com/office/word/2010/wordprocessingCanvas" xmlns:cx="http://schemas.microsoft.com/office/drawing/2014/chartex" xmlns:cx1="http://schemas.microsoft.com/office/drawing/2015/9/8/chartex" xmlns:cx2="http://schemas.microsoft.com/office/drawing/2015/10/21/chartex" xmlns:cx3="http://schemas.microsoft.com/office/drawing/2016/5/9/chartex" xmlns:cx4="http://schemas.microsoft.com/office/drawing/2016/5/10/chartex" xmlns:cx5="http://schemas.microsoft.com/office/drawing/2016/5/11/chartex" xmlns:cx6="http://schemas.microsoft.com/office/drawing/2016/5/12/chartex" xmlns:cx7="http://schemas.microsoft.com/office/drawing/2016/5/13/chartex" xmlns:cx8="http://schemas.microsoft.com/office/drawing/2016/5/14/chartex" xmlns:mc="http://schemas.openxmlformats.org/markup-compatibility/2006" xmlns:aink="http://schemas.microsoft.com/office/drawing/2016/ink" xmlns:am3d="http://schemas.microsoft.com/office/drawing/2017/model3d" xmlns:o="urn:schemas-microsoft-com:office:office" xmlns:r="http://schemas.openxmlformats.org/officeDocument/2006/relationships" xmlns:m="http://schemas.openxmlformats.org/officeDocument/2006/math" xmlns:v="urn:schemas-microsoft-com:vml" xmlns:wp14="http://schemas.microsoft.com/office/word/2010/wordprocessingDrawing" xmlns:wp="http://schemas.openxmlformats.org/drawingml/2006/wordprocessingDrawing" xmlns:w10="urn:schemas-microsoft-com:office:word" xmlns:w="http://schemas.openxmlformats.org/wordprocessingml/2006/main" xmlns:w14="http://schemas.microsoft.com/office/word/2010/wordml" xmlns:w15="http://schemas.microsoft.com/office/word/2012/wordml" xmlns:w16cex="http://schemas.microsoft.com/office/word/2018/wordml/cex" xmlns:w16cid="http://schemas.microsoft.com/office/word/2016/wordml/cid" xmlns:w16="http://schemas.microsoft.com/office/word/2018/wordml" xmlns:w16se="http://schemas.microsoft.com/office/word/2015/wordml/symex" xmlns:wpg="http://schemas.microsoft.com/office/word/2010/wordprocessingGroup" xmlns:wpi="http://schemas.microsoft.com/office/word/2010/wordprocessingInk" xmlns:wne="http://schemas.microsoft.com/office/word/2006/wordml" xmlns:wps="http://schemas.microsoft.com/office/word/2010/wordprocessingShape" mc:Ignorable="w14 w15 w16se w16cid w16 w16cex wp14">
   <w:endnote w:type="separator" w:id="-1">
     <w:p>
       <w:pPr>
@@ -10527,7 +7013,7 @@
 </file>
 
 <file path=word/footer1.xml><?xml version="1.0" encoding="utf-8"?>
-<w:ftr xmlns:wpc="http://schemas.microsoft.com/office/word/2010/wordprocessingCanvas" xmlns:mc="http://schemas.openxmlformats.org/markup-compatibility/2006" xmlns:o="urn:schemas-microsoft-com:office:office" xmlns:r="http://schemas.openxmlformats.org/officeDocument/2006/relationships" xmlns:m="http://schemas.openxmlformats.org/officeDocument/2006/math" xmlns:v="urn:schemas-microsoft-com:vml" xmlns:wp14="http://schemas.microsoft.com/office/word/2010/wordprocessingDrawing" xmlns:wp="http://schemas.openxmlformats.org/drawingml/2006/wordprocessingDrawing" xmlns:w10="urn:schemas-microsoft-com:office:word" xmlns:w="http://schemas.openxmlformats.org/wordprocessingml/2006/main" xmlns:w14="http://schemas.microsoft.com/office/word/2010/wordml" xmlns:w15="http://schemas.microsoft.com/office/word/2012/wordml" xmlns:wpg="http://schemas.microsoft.com/office/word/2010/wordprocessingGroup" xmlns:wpi="http://schemas.microsoft.com/office/word/2010/wordprocessingInk" xmlns:wne="http://schemas.microsoft.com/office/word/2006/wordml" xmlns:wps="http://schemas.microsoft.com/office/word/2010/wordprocessingShape" mc:Ignorable="w14 w15 wp14">
+<w:ftr xmlns:wpc="http://schemas.microsoft.com/office/word/2010/wordprocessingCanvas" xmlns:cx="http://schemas.microsoft.com/office/drawing/2014/chartex" xmlns:cx1="http://schemas.microsoft.com/office/drawing/2015/9/8/chartex" xmlns:cx2="http://schemas.microsoft.com/office/drawing/2015/10/21/chartex" xmlns:cx3="http://schemas.microsoft.com/office/drawing/2016/5/9/chartex" xmlns:cx4="http://schemas.microsoft.com/office/drawing/2016/5/10/chartex" xmlns:cx5="http://schemas.microsoft.com/office/drawing/2016/5/11/chartex" xmlns:cx6="http://schemas.microsoft.com/office/drawing/2016/5/12/chartex" xmlns:cx7="http://schemas.microsoft.com/office/drawing/2016/5/13/chartex" xmlns:cx8="http://schemas.microsoft.com/office/drawing/2016/5/14/chartex" xmlns:mc="http://schemas.openxmlformats.org/markup-compatibility/2006" xmlns:aink="http://schemas.microsoft.com/office/drawing/2016/ink" xmlns:am3d="http://schemas.microsoft.com/office/drawing/2017/model3d" xmlns:o="urn:schemas-microsoft-com:office:office" xmlns:r="http://schemas.openxmlformats.org/officeDocument/2006/relationships" xmlns:m="http://schemas.openxmlformats.org/officeDocument/2006/math" xmlns:v="urn:schemas-microsoft-com:vml" xmlns:wp14="http://schemas.microsoft.com/office/word/2010/wordprocessingDrawing" xmlns:wp="http://schemas.openxmlformats.org/drawingml/2006/wordprocessingDrawing" xmlns:w10="urn:schemas-microsoft-com:office:word" xmlns:w="http://schemas.openxmlformats.org/wordprocessingml/2006/main" xmlns:w14="http://schemas.microsoft.com/office/word/2010/wordml" xmlns:w15="http://schemas.microsoft.com/office/word/2012/wordml" xmlns:w16cex="http://schemas.microsoft.com/office/word/2018/wordml/cex" xmlns:w16cid="http://schemas.microsoft.com/office/word/2016/wordml/cid" xmlns:w16="http://schemas.microsoft.com/office/word/2018/wordml" xmlns:w16se="http://schemas.microsoft.com/office/word/2015/wordml/symex" xmlns:wpg="http://schemas.microsoft.com/office/word/2010/wordprocessingGroup" xmlns:wpi="http://schemas.microsoft.com/office/word/2010/wordprocessingInk" xmlns:wne="http://schemas.microsoft.com/office/word/2006/wordml" xmlns:wps="http://schemas.microsoft.com/office/word/2010/wordprocessingShape" mc:Ignorable="w14 w15 w16se w16cid w16 w16cex wp14">
   <w:p>
     <w:pPr>
       <w:rPr>
@@ -10541,7 +7027,7 @@
 </file>
 
 <file path=word/footnotes.xml><?xml version="1.0" encoding="utf-8"?>
-<w:footnotes xmlns:wpc="http://schemas.microsoft.com/office/word/2010/wordprocessingCanvas" xmlns:mc="http://schemas.openxmlformats.org/markup-compatibility/2006" xmlns:o="urn:schemas-microsoft-com:office:office" xmlns:r="http://schemas.openxmlformats.org/officeDocument/2006/relationships" xmlns:m="http://schemas.openxmlformats.org/officeDocument/2006/math" xmlns:v="urn:schemas-microsoft-com:vml" xmlns:wp14="http://schemas.microsoft.com/office/word/2010/wordprocessingDrawing" xmlns:wp="http://schemas.openxmlformats.org/drawingml/2006/wordprocessingDrawing" xmlns:w10="urn:schemas-microsoft-com:office:word" xmlns:w="http://schemas.openxmlformats.org/wordprocessingml/2006/main" xmlns:w14="http://schemas.microsoft.com/office/word/2010/wordml" xmlns:w15="http://schemas.microsoft.com/office/word/2012/wordml" xmlns:wpg="http://schemas.microsoft.com/office/word/2010/wordprocessingGroup" xmlns:wpi="http://schemas.microsoft.com/office/word/2010/wordprocessingInk" xmlns:wne="http://schemas.microsoft.com/office/word/2006/wordml" xmlns:wps="http://schemas.microsoft.com/office/word/2010/wordprocessingShape" mc:Ignorable="w14 w15 wp14">
+<w:footnotes xmlns:wpc="http://schemas.microsoft.com/office/word/2010/wordprocessingCanvas" xmlns:cx="http://schemas.microsoft.com/office/drawing/2014/chartex" xmlns:cx1="http://schemas.microsoft.com/office/drawing/2015/9/8/chartex" xmlns:cx2="http://schemas.microsoft.com/office/drawing/2015/10/21/chartex" xmlns:cx3="http://schemas.microsoft.com/office/drawing/2016/5/9/chartex" xmlns:cx4="http://schemas.microsoft.com/office/drawing/2016/5/10/chartex" xmlns:cx5="http://schemas.microsoft.com/office/drawing/2016/5/11/chartex" xmlns:cx6="http://schemas.microsoft.com/office/drawing/2016/5/12/chartex" xmlns:cx7="http://schemas.microsoft.com/office/drawing/2016/5/13/chartex" xmlns:cx8="http://schemas.microsoft.com/office/drawing/2016/5/14/chartex" xmlns:mc="http://schemas.openxmlformats.org/markup-compatibility/2006" xmlns:aink="http://schemas.microsoft.com/office/drawing/2016/ink" xmlns:am3d="http://schemas.microsoft.com/office/drawing/2017/model3d" xmlns:o="urn:schemas-microsoft-com:office:office" xmlns:r="http://schemas.openxmlformats.org/officeDocument/2006/relationships" xmlns:m="http://schemas.openxmlformats.org/officeDocument/2006/math" xmlns:v="urn:schemas-microsoft-com:vml" xmlns:wp14="http://schemas.microsoft.com/office/word/2010/wordprocessingDrawing" xmlns:wp="http://schemas.openxmlformats.org/drawingml/2006/wordprocessingDrawing" xmlns:w10="urn:schemas-microsoft-com:office:word" xmlns:w="http://schemas.openxmlformats.org/wordprocessingml/2006/main" xmlns:w14="http://schemas.microsoft.com/office/word/2010/wordml" xmlns:w15="http://schemas.microsoft.com/office/word/2012/wordml" xmlns:w16cex="http://schemas.microsoft.com/office/word/2018/wordml/cex" xmlns:w16cid="http://schemas.microsoft.com/office/word/2016/wordml/cid" xmlns:w16="http://schemas.microsoft.com/office/word/2018/wordml" xmlns:w16se="http://schemas.microsoft.com/office/word/2015/wordml/symex" xmlns:wpg="http://schemas.microsoft.com/office/word/2010/wordprocessingGroup" xmlns:wpi="http://schemas.microsoft.com/office/word/2010/wordprocessingInk" xmlns:wne="http://schemas.microsoft.com/office/word/2006/wordml" xmlns:wps="http://schemas.microsoft.com/office/word/2010/wordprocessingShape" mc:Ignorable="w14 w15 w16se w16cid w16 w16cex wp14">
   <w:footnote w:type="separator" w:id="-1">
     <w:p>
       <w:pPr>
@@ -10566,7 +7052,7 @@
 </file>
 
 <file path=word/header1.xml><?xml version="1.0" encoding="utf-8"?>
-<w:hdr xmlns:wpc="http://schemas.microsoft.com/office/word/2010/wordprocessingCanvas" xmlns:mc="http://schemas.openxmlformats.org/markup-compatibility/2006" xmlns:o="urn:schemas-microsoft-com:office:office" xmlns:r="http://schemas.openxmlformats.org/officeDocument/2006/relationships" xmlns:m="http://schemas.openxmlformats.org/officeDocument/2006/math" xmlns:v="urn:schemas-microsoft-com:vml" xmlns:wp14="http://schemas.microsoft.com/office/word/2010/wordprocessingDrawing" xmlns:wp="http://schemas.openxmlformats.org/drawingml/2006/wordprocessingDrawing" xmlns:w10="urn:schemas-microsoft-com:office:word" xmlns:w="http://schemas.openxmlformats.org/wordprocessingml/2006/main" xmlns:w14="http://schemas.microsoft.com/office/word/2010/wordml" xmlns:w15="http://schemas.microsoft.com/office/word/2012/wordml" xmlns:wpg="http://schemas.microsoft.com/office/word/2010/wordprocessingGroup" xmlns:wpi="http://schemas.microsoft.com/office/word/2010/wordprocessingInk" xmlns:wne="http://schemas.microsoft.com/office/word/2006/wordml" xmlns:wps="http://schemas.microsoft.com/office/word/2010/wordprocessingShape" mc:Ignorable="w14 w15 wp14">
+<w:hdr xmlns:wpc="http://schemas.microsoft.com/office/word/2010/wordprocessingCanvas" xmlns:cx="http://schemas.microsoft.com/office/drawing/2014/chartex" xmlns:cx1="http://schemas.microsoft.com/office/drawing/2015/9/8/chartex" xmlns:cx2="http://schemas.microsoft.com/office/drawing/2015/10/21/chartex" xmlns:cx3="http://schemas.microsoft.com/office/drawing/2016/5/9/chartex" xmlns:cx4="http://schemas.microsoft.com/office/drawing/2016/5/10/chartex" xmlns:cx5="http://schemas.microsoft.com/office/drawing/2016/5/11/chartex" xmlns:cx6="http://schemas.microsoft.com/office/drawing/2016/5/12/chartex" xmlns:cx7="http://schemas.microsoft.com/office/drawing/2016/5/13/chartex" xmlns:cx8="http://schemas.microsoft.com/office/drawing/2016/5/14/chartex" xmlns:mc="http://schemas.openxmlformats.org/markup-compatibility/2006" xmlns:aink="http://schemas.microsoft.com/office/drawing/2016/ink" xmlns:am3d="http://schemas.microsoft.com/office/drawing/2017/model3d" xmlns:o="urn:schemas-microsoft-com:office:office" xmlns:r="http://schemas.openxmlformats.org/officeDocument/2006/relationships" xmlns:m="http://schemas.openxmlformats.org/officeDocument/2006/math" xmlns:v="urn:schemas-microsoft-com:vml" xmlns:wp14="http://schemas.microsoft.com/office/word/2010/wordprocessingDrawing" xmlns:wp="http://schemas.openxmlformats.org/drawingml/2006/wordprocessingDrawing" xmlns:w10="urn:schemas-microsoft-com:office:word" xmlns:w="http://schemas.openxmlformats.org/wordprocessingml/2006/main" xmlns:w14="http://schemas.microsoft.com/office/word/2010/wordml" xmlns:w15="http://schemas.microsoft.com/office/word/2012/wordml" xmlns:w16cex="http://schemas.microsoft.com/office/word/2018/wordml/cex" xmlns:w16cid="http://schemas.microsoft.com/office/word/2016/wordml/cid" xmlns:w16="http://schemas.microsoft.com/office/word/2018/wordml" xmlns:w16se="http://schemas.microsoft.com/office/word/2015/wordml/symex" xmlns:wpg="http://schemas.microsoft.com/office/word/2010/wordprocessingGroup" xmlns:wpi="http://schemas.microsoft.com/office/word/2010/wordprocessingInk" xmlns:wne="http://schemas.microsoft.com/office/word/2006/wordml" xmlns:wps="http://schemas.microsoft.com/office/word/2010/wordprocessingShape" mc:Ignorable="w14 w15 w16se w16cid w16 w16cex wp14">
   <w:p>
     <w:pPr>
       <w:spacing w:line="240" w:lineRule="auto"/>
@@ -10580,8 +7066,8 @@
 </file>
 
 <file path=word/numbering.xml><?xml version="1.0" encoding="utf-8"?>
-<w:numbering xmlns:wpc="http://schemas.microsoft.com/office/word/2010/wordprocessingCanvas" xmlns:mc="http://schemas.openxmlformats.org/markup-compatibility/2006" xmlns:o="urn:schemas-microsoft-com:office:office" xmlns:r="http://schemas.openxmlformats.org/officeDocument/2006/relationships" xmlns:m="http://schemas.openxmlformats.org/officeDocument/2006/math" xmlns:v="urn:schemas-microsoft-com:vml" xmlns:wp14="http://schemas.microsoft.com/office/word/2010/wordprocessingDrawing" xmlns:wp="http://schemas.openxmlformats.org/drawingml/2006/wordprocessingDrawing" xmlns:w10="urn:schemas-microsoft-com:office:word" xmlns:w="http://schemas.openxmlformats.org/wordprocessingml/2006/main" xmlns:w14="http://schemas.microsoft.com/office/word/2010/wordml" xmlns:w15="http://schemas.microsoft.com/office/word/2012/wordml" xmlns:wpg="http://schemas.microsoft.com/office/word/2010/wordprocessingGroup" xmlns:wpi="http://schemas.microsoft.com/office/word/2010/wordprocessingInk" xmlns:wne="http://schemas.microsoft.com/office/word/2006/wordml" xmlns:wps="http://schemas.microsoft.com/office/word/2010/wordprocessingShape" mc:Ignorable="w14 w15 wp14">
-  <w:abstractNum w:abstractNumId="0">
+<w:numbering xmlns:wpc="http://schemas.microsoft.com/office/word/2010/wordprocessingCanvas" xmlns:cx="http://schemas.microsoft.com/office/drawing/2014/chartex" xmlns:cx1="http://schemas.microsoft.com/office/drawing/2015/9/8/chartex" xmlns:cx2="http://schemas.microsoft.com/office/drawing/2015/10/21/chartex" xmlns:cx3="http://schemas.microsoft.com/office/drawing/2016/5/9/chartex" xmlns:cx4="http://schemas.microsoft.com/office/drawing/2016/5/10/chartex" xmlns:cx5="http://schemas.microsoft.com/office/drawing/2016/5/11/chartex" xmlns:cx6="http://schemas.microsoft.com/office/drawing/2016/5/12/chartex" xmlns:cx7="http://schemas.microsoft.com/office/drawing/2016/5/13/chartex" xmlns:cx8="http://schemas.microsoft.com/office/drawing/2016/5/14/chartex" xmlns:mc="http://schemas.openxmlformats.org/markup-compatibility/2006" xmlns:aink="http://schemas.microsoft.com/office/drawing/2016/ink" xmlns:am3d="http://schemas.microsoft.com/office/drawing/2017/model3d" xmlns:o="urn:schemas-microsoft-com:office:office" xmlns:r="http://schemas.openxmlformats.org/officeDocument/2006/relationships" xmlns:m="http://schemas.openxmlformats.org/officeDocument/2006/math" xmlns:v="urn:schemas-microsoft-com:vml" xmlns:wp14="http://schemas.microsoft.com/office/word/2010/wordprocessingDrawing" xmlns:wp="http://schemas.openxmlformats.org/drawingml/2006/wordprocessingDrawing" xmlns:w10="urn:schemas-microsoft-com:office:word" xmlns:w="http://schemas.openxmlformats.org/wordprocessingml/2006/main" xmlns:w14="http://schemas.microsoft.com/office/word/2010/wordml" xmlns:w15="http://schemas.microsoft.com/office/word/2012/wordml" xmlns:w16cex="http://schemas.microsoft.com/office/word/2018/wordml/cex" xmlns:w16cid="http://schemas.microsoft.com/office/word/2016/wordml/cid" xmlns:w16="http://schemas.microsoft.com/office/word/2018/wordml" xmlns:w16se="http://schemas.microsoft.com/office/word/2015/wordml/symex" xmlns:wpg="http://schemas.microsoft.com/office/word/2010/wordprocessingGroup" xmlns:wpi="http://schemas.microsoft.com/office/word/2010/wordprocessingInk" xmlns:wne="http://schemas.microsoft.com/office/word/2006/wordml" xmlns:wps="http://schemas.microsoft.com/office/word/2010/wordprocessingShape" mc:Ignorable="w14 w15 w16se w16cid w16 w16cex wp14">
+  <w:abstractNum w:abstractNumId="0" w15:restartNumberingAfterBreak="0">
     <w:nsid w:val="056E0F36"/>
     <w:multiLevelType w:val="multilevel"/>
     <w:tmpl w:val="E3061352"/>
@@ -10696,7 +7182,7 @@
       </w:rPr>
     </w:lvl>
   </w:abstractNum>
-  <w:abstractNum w:abstractNumId="1">
+  <w:abstractNum w:abstractNumId="1" w15:restartNumberingAfterBreak="0">
     <w:nsid w:val="0BE80495"/>
     <w:multiLevelType w:val="multilevel"/>
     <w:tmpl w:val="C5B66930"/>
@@ -10862,7 +7348,7 @@
       </w:rPr>
     </w:lvl>
   </w:abstractNum>
-  <w:abstractNum w:abstractNumId="2">
+  <w:abstractNum w:abstractNumId="2" w15:restartNumberingAfterBreak="0">
     <w:nsid w:val="0D9C3E13"/>
     <w:multiLevelType w:val="multilevel"/>
     <w:tmpl w:val="FBB03CBC"/>
@@ -11028,7 +7514,7 @@
       </w:rPr>
     </w:lvl>
   </w:abstractNum>
-  <w:abstractNum w:abstractNumId="3">
+  <w:abstractNum w:abstractNumId="3" w15:restartNumberingAfterBreak="0">
     <w:nsid w:val="0DF23EC3"/>
     <w:multiLevelType w:val="hybridMultilevel"/>
     <w:tmpl w:val="A5F8B1F2"/>
@@ -11120,7 +7606,7 @@
       </w:pPr>
     </w:lvl>
   </w:abstractNum>
-  <w:abstractNum w:abstractNumId="4">
+  <w:abstractNum w:abstractNumId="4" w15:restartNumberingAfterBreak="0">
     <w:nsid w:val="15E06D8E"/>
     <w:multiLevelType w:val="hybridMultilevel"/>
     <w:tmpl w:val="6E5AEBBC"/>
@@ -11209,7 +7695,7 @@
       </w:pPr>
     </w:lvl>
   </w:abstractNum>
-  <w:abstractNum w:abstractNumId="5">
+  <w:abstractNum w:abstractNumId="5" w15:restartNumberingAfterBreak="0">
     <w:nsid w:val="1BC21088"/>
     <w:multiLevelType w:val="hybridMultilevel"/>
     <w:tmpl w:val="0E183238"/>
@@ -11304,7 +7790,7 @@
       </w:pPr>
     </w:lvl>
   </w:abstractNum>
-  <w:abstractNum w:abstractNumId="6">
+  <w:abstractNum w:abstractNumId="6" w15:restartNumberingAfterBreak="0">
     <w:nsid w:val="300A2905"/>
     <w:multiLevelType w:val="multilevel"/>
     <w:tmpl w:val="B4A22DD6"/>
@@ -11470,7 +7956,7 @@
       </w:rPr>
     </w:lvl>
   </w:abstractNum>
-  <w:abstractNum w:abstractNumId="7">
+  <w:abstractNum w:abstractNumId="7" w15:restartNumberingAfterBreak="0">
     <w:nsid w:val="43E9012F"/>
     <w:multiLevelType w:val="multilevel"/>
     <w:tmpl w:val="E708CC00"/>
@@ -11637,7 +8123,7 @@
       </w:rPr>
     </w:lvl>
   </w:abstractNum>
-  <w:abstractNum w:abstractNumId="8">
+  <w:abstractNum w:abstractNumId="8" w15:restartNumberingAfterBreak="0">
     <w:nsid w:val="4B9029F8"/>
     <w:multiLevelType w:val="multilevel"/>
     <w:tmpl w:val="4E544170"/>
@@ -11792,7 +8278,7 @@
       </w:rPr>
     </w:lvl>
   </w:abstractNum>
-  <w:abstractNum w:abstractNumId="9">
+  <w:abstractNum w:abstractNumId="9" w15:restartNumberingAfterBreak="0">
     <w:nsid w:val="640138FD"/>
     <w:multiLevelType w:val="hybridMultilevel"/>
     <w:tmpl w:val="2BCA2E5C"/>
@@ -11916,7 +8402,7 @@
 </file>
 
 <file path=word/styles.xml><?xml version="1.0" encoding="utf-8"?>
-<w:styles xmlns:mc="http://schemas.openxmlformats.org/markup-compatibility/2006" xmlns:r="http://schemas.openxmlformats.org/officeDocument/2006/relationships" xmlns:w="http://schemas.openxmlformats.org/wordprocessingml/2006/main" xmlns:w14="http://schemas.microsoft.com/office/word/2010/wordml" xmlns:w15="http://schemas.microsoft.com/office/word/2012/wordml" mc:Ignorable="w14 w15">
+<w:styles xmlns:mc="http://schemas.openxmlformats.org/markup-compatibility/2006" xmlns:r="http://schemas.openxmlformats.org/officeDocument/2006/relationships" xmlns:w="http://schemas.openxmlformats.org/wordprocessingml/2006/main" xmlns:w14="http://schemas.microsoft.com/office/word/2010/wordml" xmlns:w15="http://schemas.microsoft.com/office/word/2012/wordml" xmlns:w16cex="http://schemas.microsoft.com/office/word/2018/wordml/cex" xmlns:w16cid="http://schemas.microsoft.com/office/word/2016/wordml/cid" xmlns:w16="http://schemas.microsoft.com/office/word/2018/wordml" xmlns:w16se="http://schemas.microsoft.com/office/word/2015/wordml/symex" mc:Ignorable="w14 w15 w16se w16cid w16 w16cex">
   <w:docDefaults>
     <w:rPrDefault>
       <w:rPr>
@@ -11932,7 +8418,7 @@
       </w:pPr>
     </w:pPrDefault>
   </w:docDefaults>
-  <w:latentStyles w:defLockedState="0" w:defUIPriority="99" w:defSemiHidden="0" w:defUnhideWhenUsed="0" w:defQFormat="0" w:count="371">
+  <w:latentStyles w:defLockedState="0" w:defUIPriority="99" w:defSemiHidden="0" w:defUnhideWhenUsed="0" w:defQFormat="0" w:count="376">
     <w:lsdException w:name="Normal" w:uiPriority="0" w:qFormat="1"/>
     <w:lsdException w:name="heading 1" w:uiPriority="9" w:qFormat="1"/>
     <w:lsdException w:name="heading 2" w:semiHidden="1" w:uiPriority="9" w:unhideWhenUsed="1" w:qFormat="1"/>
@@ -12038,7 +8524,6 @@
     <w:lsdException w:name="HTML Sample" w:semiHidden="1" w:unhideWhenUsed="1"/>
     <w:lsdException w:name="HTML Typewriter" w:semiHidden="1" w:unhideWhenUsed="1"/>
     <w:lsdException w:name="HTML Variable" w:semiHidden="1" w:unhideWhenUsed="1"/>
-    <w:lsdException w:name="Normal Table" w:semiHidden="1" w:unhideWhenUsed="1"/>
     <w:lsdException w:name="annotation subject" w:semiHidden="1" w:unhideWhenUsed="1"/>
     <w:lsdException w:name="No List" w:semiHidden="1" w:unhideWhenUsed="1"/>
     <w:lsdException w:name="Outline List 1" w:semiHidden="1" w:unhideWhenUsed="1"/>
@@ -12081,11 +8566,8 @@
     <w:lsdException w:name="Table Contemporary" w:semiHidden="1" w:unhideWhenUsed="1"/>
     <w:lsdException w:name="Table Elegant" w:semiHidden="1" w:unhideWhenUsed="1"/>
     <w:lsdException w:name="Table Professional" w:semiHidden="1" w:unhideWhenUsed="1"/>
-    <w:lsdException w:name="Table Subtle 1" w:semiHidden="1" w:unhideWhenUsed="1"/>
     <w:lsdException w:name="Table Subtle 2" w:semiHidden="1" w:unhideWhenUsed="1"/>
     <w:lsdException w:name="Table Web 1" w:semiHidden="1" w:unhideWhenUsed="1"/>
-    <w:lsdException w:name="Table Web 2" w:semiHidden="1" w:unhideWhenUsed="1"/>
-    <w:lsdException w:name="Table Web 3" w:semiHidden="1" w:unhideWhenUsed="1"/>
     <w:lsdException w:name="Balloon Text" w:semiHidden="1" w:unhideWhenUsed="1"/>
     <w:lsdException w:name="Table Grid" w:uiPriority="39"/>
     <w:lsdException w:name="Table Theme" w:semiHidden="1" w:unhideWhenUsed="1"/>
@@ -12304,6 +8786,11 @@
     <w:lsdException w:name="List Table 5 Dark Accent 6" w:uiPriority="50"/>
     <w:lsdException w:name="List Table 6 Colorful Accent 6" w:uiPriority="51"/>
     <w:lsdException w:name="List Table 7 Colorful Accent 6" w:uiPriority="52"/>
+    <w:lsdException w:name="Mention" w:semiHidden="1" w:unhideWhenUsed="1"/>
+    <w:lsdException w:name="Smart Hyperlink" w:semiHidden="1" w:unhideWhenUsed="1"/>
+    <w:lsdException w:name="Hashtag" w:semiHidden="1" w:unhideWhenUsed="1"/>
+    <w:lsdException w:name="Unresolved Mention" w:semiHidden="1" w:unhideWhenUsed="1"/>
+    <w:lsdException w:name="Smart Link" w:semiHidden="1" w:unhideWhenUsed="1"/>
   </w:latentStyles>
   <w:style w:type="paragraph" w:default="1" w:styleId="Normal">
     <w:name w:val="Normal"/>
@@ -12489,9 +8976,7 @@
       <w:tblStyleRowBandSize w:val="1"/>
       <w:tblStyleColBandSize w:val="1"/>
       <w:tblCellMar>
-        <w:top w:w="0" w:type="dxa"/>
         <w:left w:w="70" w:type="dxa"/>
-        <w:bottom w:w="0" w:type="dxa"/>
         <w:right w:w="70" w:type="dxa"/>
       </w:tblCellMar>
     </w:tblPr>

--- a/docassemble/docassemble/brcomeducalegal/data/templates/contrato-prestacao-servicos-com-sem-cessao-mao-obra.docx
+++ b/docassemble/docassemble/brcomeducalegal/data/templates/contrato-prestacao-servicos-com-sem-cessao-mao-obra.docx
@@ -6400,11 +6400,61 @@
           </w:tcPr>
           <w:p>
             <w:pPr>
+              <w:keepNext/>
+              <w:keepLines/>
+              <w:spacing w:line="240" w:lineRule="auto"/>
+              <w:jc w:val="center"/>
+              <w:rPr>
+                <w:rFonts w:asciiTheme="majorHAnsi" w:eastAsia="Calibri" w:hAnsiTheme="majorHAnsi" w:cstheme="majorHAnsi"/>
+                <w:b/>
+                <w:spacing w:val="2"/>
+                <w:kern w:val="144"/>
+                <w:sz w:val="16"/>
+                <w:szCs w:val="16"/>
+                <w:lang w:val="en-US"/>
+              </w:rPr>
+            </w:pPr>
+            <w:bookmarkStart w:id="1" w:name="_mjanf0jhibv9" w:colFirst="0" w:colLast="0"/>
+            <w:bookmarkEnd w:id="1"/>
+            <w:r>
+              <w:rPr>
+                <w:rFonts w:asciiTheme="majorHAnsi" w:eastAsia="Calibri" w:hAnsiTheme="majorHAnsi" w:cstheme="majorHAnsi"/>
+                <w:spacing w:val="2"/>
+                <w:kern w:val="144"/>
+                <w:sz w:val="16"/>
+                <w:szCs w:val="16"/>
+                <w:lang w:val="en-US"/>
+              </w:rPr>
+              <w:t xml:space="preserve">{%p for item in </w:t>
+            </w:r>
+            <w:r>
+              <w:rPr>
+                <w:rFonts w:asciiTheme="majorHAnsi" w:eastAsia="Calibri" w:hAnsiTheme="majorHAnsi" w:cstheme="majorHAnsi"/>
+                <w:spacing w:val="2"/>
+                <w:kern w:val="144"/>
+                <w:sz w:val="16"/>
+                <w:szCs w:val="16"/>
+                <w:lang w:val="en-US"/>
+              </w:rPr>
+              <w:t>representatives</w:t>
+            </w:r>
+            <w:r>
+              <w:rPr>
+                <w:rFonts w:asciiTheme="majorHAnsi" w:eastAsia="Calibri" w:hAnsiTheme="majorHAnsi" w:cstheme="majorHAnsi"/>
+                <w:spacing w:val="2"/>
+                <w:kern w:val="144"/>
+                <w:sz w:val="16"/>
+                <w:szCs w:val="16"/>
+                <w:lang w:val="en-US"/>
+              </w:rPr>
+              <w:t xml:space="preserve"> %}</w:t>
+            </w:r>
+          </w:p>
+          <w:p>
+            <w:pPr>
               <w:pStyle w:val="Ttulo3"/>
-              <w:keepLines w:val="0"/>
-              <w:widowControl w:val="0"/>
               <w:spacing w:before="300" w:after="0" w:line="240" w:lineRule="auto"/>
-              <w:ind w:right="5" w:firstLine="274"/>
+              <w:ind w:right="5" w:firstLine="423"/>
               <w:rPr>
                 <w:rFonts w:asciiTheme="majorHAnsi" w:eastAsia="Calibri" w:hAnsiTheme="majorHAnsi" w:cstheme="majorHAnsi"/>
                 <w:color w:val="FFFFFF" w:themeColor="background1"/>
@@ -6415,8 +6465,6 @@
                 <w:lang w:val="en-US"/>
               </w:rPr>
             </w:pPr>
-            <w:bookmarkStart w:id="1" w:name="_mjanf0jhibv9" w:colFirst="0" w:colLast="0"/>
-            <w:bookmarkEnd w:id="1"/>
             <w:r>
               <w:rPr>
                 <w:rFonts w:asciiTheme="majorHAnsi" w:eastAsia="Calibri" w:hAnsiTheme="majorHAnsi" w:cstheme="majorHAnsi"/>
@@ -6427,13 +6475,13 @@
                 <w:szCs w:val="18"/>
                 <w:lang w:val="en-US"/>
               </w:rPr>
-              <w:t>{{  generate_anchor('signHere', school_email)  }}</w:t>
+              <w:t>{{ generate_anchor('signHere', item.email) }}</w:t>
             </w:r>
           </w:p>
           <w:p>
             <w:pPr>
               <w:keepNext/>
-              <w:widowControl w:val="0"/>
+              <w:keepLines/>
               <w:spacing w:line="240" w:lineRule="auto"/>
               <w:ind w:firstLine="416"/>
               <w:rPr>
@@ -6455,6 +6503,81 @@
                 <w:lang w:val="en-US"/>
               </w:rPr>
               <w:t>____________________________________________________________</w:t>
+            </w:r>
+          </w:p>
+          <w:p>
+            <w:pPr>
+              <w:keepNext/>
+              <w:keepLines/>
+              <w:spacing w:line="240" w:lineRule="auto"/>
+              <w:jc w:val="center"/>
+              <w:rPr>
+                <w:rFonts w:asciiTheme="majorHAnsi" w:eastAsia="Calibri" w:hAnsiTheme="majorHAnsi" w:cstheme="majorHAnsi"/>
+                <w:b/>
+                <w:spacing w:val="2"/>
+                <w:kern w:val="144"/>
+                <w:lang w:val="en-US"/>
+              </w:rPr>
+            </w:pPr>
+            <w:r>
+              <w:rPr>
+                <w:rFonts w:asciiTheme="majorHAnsi" w:eastAsia="Calibri" w:hAnsiTheme="majorHAnsi" w:cstheme="majorHAnsi"/>
+                <w:b/>
+                <w:spacing w:val="2"/>
+                <w:kern w:val="144"/>
+                <w:lang w:val="en-US"/>
+              </w:rPr>
+              <w:t>{{ school[“legal_name”] | upper }}</w:t>
+            </w:r>
+          </w:p>
+          <w:p>
+            <w:pPr>
+              <w:keepNext/>
+              <w:keepLines/>
+              <w:spacing w:line="240" w:lineRule="auto"/>
+              <w:jc w:val="center"/>
+              <w:rPr>
+                <w:rFonts w:asciiTheme="majorHAnsi" w:eastAsia="Calibri" w:hAnsiTheme="majorHAnsi" w:cstheme="majorHAnsi"/>
+                <w:b/>
+                <w:spacing w:val="2"/>
+                <w:kern w:val="144"/>
+                <w:lang w:val="en-US"/>
+              </w:rPr>
+            </w:pPr>
+            <w:r>
+              <w:rPr>
+                <w:rFonts w:asciiTheme="majorHAnsi" w:eastAsia="Calibri" w:hAnsiTheme="majorHAnsi" w:cstheme="majorHAnsi"/>
+                <w:b/>
+                <w:spacing w:val="2"/>
+                <w:kern w:val="144"/>
+                <w:lang w:val="en-US"/>
+              </w:rPr>
+              <w:t>{{ item.name.text | upper }}</w:t>
+            </w:r>
+          </w:p>
+          <w:p>
+            <w:pPr>
+              <w:keepNext/>
+              <w:keepLines/>
+              <w:spacing w:line="240" w:lineRule="auto"/>
+              <w:jc w:val="center"/>
+              <w:rPr>
+                <w:rFonts w:asciiTheme="majorHAnsi" w:eastAsia="Calibri" w:hAnsiTheme="majorHAnsi" w:cstheme="majorHAnsi"/>
+                <w:b/>
+                <w:spacing w:val="2"/>
+                <w:kern w:val="144"/>
+                <w:lang w:val="en-US"/>
+              </w:rPr>
+            </w:pPr>
+            <w:r>
+              <w:rPr>
+                <w:rFonts w:asciiTheme="majorHAnsi" w:eastAsia="Calibri" w:hAnsiTheme="majorHAnsi" w:cstheme="majorHAnsi"/>
+                <w:b/>
+                <w:spacing w:val="2"/>
+                <w:kern w:val="144"/>
+                <w:lang w:val="en-US"/>
+              </w:rPr>
+              <w:t>{{ item.cpf | upper }}</w:t>
             </w:r>
           </w:p>
           <w:p>
@@ -6474,11 +6597,13 @@
             <w:r>
               <w:rPr>
                 <w:rFonts w:asciiTheme="majorHAnsi" w:eastAsia="Calibri" w:hAnsiTheme="majorHAnsi" w:cstheme="majorHAnsi"/>
-                <w:b/>
-                <w:spacing w:val="2"/>
+                <w:spacing w:val="2"/>
+                <w:kern w:val="144"/>
+                <w:sz w:val="16"/>
+                <w:szCs w:val="16"/>
                 <w:lang w:val="en-US"/>
               </w:rPr>
-              <w:t>{{ school[“legal_name”] | upper }}</w:t>
+              <w:t>{%p endfor %}</w:t>
             </w:r>
           </w:p>
         </w:tc>
@@ -6511,29 +6636,7 @@
                 <w:szCs w:val="16"/>
                 <w:lang w:val="en-US"/>
               </w:rPr>
-              <w:t>{%p for item in contra</w:t>
-            </w:r>
-            <w:r>
-              <w:rPr>
-                <w:rFonts w:asciiTheme="majorHAnsi" w:eastAsia="Calibri" w:hAnsiTheme="majorHAnsi" w:cstheme="majorHAnsi"/>
-                <w:spacing w:val="2"/>
-                <w:kern w:val="144"/>
-                <w:sz w:val="16"/>
-                <w:szCs w:val="16"/>
-                <w:lang w:val="en-US"/>
-              </w:rPr>
-              <w:t>tadas</w:t>
-            </w:r>
-            <w:r>
-              <w:rPr>
-                <w:rFonts w:asciiTheme="majorHAnsi" w:eastAsia="Calibri" w:hAnsiTheme="majorHAnsi" w:cstheme="majorHAnsi"/>
-                <w:spacing w:val="2"/>
-                <w:kern w:val="144"/>
-                <w:sz w:val="16"/>
-                <w:szCs w:val="16"/>
-                <w:lang w:val="en-US"/>
-              </w:rPr>
-              <w:t xml:space="preserve"> %}</w:t>
+              <w:t>{%p for item in contratadas %}</w:t>
             </w:r>
           </w:p>
           <w:p>
@@ -8524,6 +8627,7 @@
     <w:lsdException w:name="HTML Sample" w:semiHidden="1" w:unhideWhenUsed="1"/>
     <w:lsdException w:name="HTML Typewriter" w:semiHidden="1" w:unhideWhenUsed="1"/>
     <w:lsdException w:name="HTML Variable" w:semiHidden="1" w:unhideWhenUsed="1"/>
+    <w:lsdException w:name="Normal Table" w:semiHidden="1" w:unhideWhenUsed="1"/>
     <w:lsdException w:name="annotation subject" w:semiHidden="1" w:unhideWhenUsed="1"/>
     <w:lsdException w:name="No List" w:semiHidden="1" w:unhideWhenUsed="1"/>
     <w:lsdException w:name="Outline List 1" w:semiHidden="1" w:unhideWhenUsed="1"/>
@@ -8566,8 +8670,11 @@
     <w:lsdException w:name="Table Contemporary" w:semiHidden="1" w:unhideWhenUsed="1"/>
     <w:lsdException w:name="Table Elegant" w:semiHidden="1" w:unhideWhenUsed="1"/>
     <w:lsdException w:name="Table Professional" w:semiHidden="1" w:unhideWhenUsed="1"/>
+    <w:lsdException w:name="Table Subtle 1" w:semiHidden="1" w:unhideWhenUsed="1"/>
     <w:lsdException w:name="Table Subtle 2" w:semiHidden="1" w:unhideWhenUsed="1"/>
     <w:lsdException w:name="Table Web 1" w:semiHidden="1" w:unhideWhenUsed="1"/>
+    <w:lsdException w:name="Table Web 2" w:semiHidden="1" w:unhideWhenUsed="1"/>
+    <w:lsdException w:name="Table Web 3" w:semiHidden="1" w:unhideWhenUsed="1"/>
     <w:lsdException w:name="Balloon Text" w:semiHidden="1" w:unhideWhenUsed="1"/>
     <w:lsdException w:name="Table Grid" w:uiPriority="39"/>
     <w:lsdException w:name="Table Theme" w:semiHidden="1" w:unhideWhenUsed="1"/>

--- a/docassemble/docassemble/brcomeducalegal/data/templates/contrato-prestacao-servicos-com-sem-cessao-mao-obra.docx
+++ b/docassemble/docassemble/brcomeducalegal/data/templates/contrato-prestacao-servicos-com-sem-cessao-mao-obra.docx
@@ -142,14 +142,564 @@
                 <w:b/>
                 <w:spacing w:val="2"/>
               </w:rPr>
-              <w:t>{{ school[“legal_name”] | upper }}</w:t>
-            </w:r>
-            <w:r>
-              <w:rPr>
-                <w:rFonts w:ascii="Calibri" w:eastAsia="Calibri" w:hAnsi="Calibri" w:cs="Calibri"/>
-                <w:spacing w:val="2"/>
-              </w:rPr>
-              <w:t>, pessoa jurídica de direito privado, inscrita no CNPJ/MF sob o n.º {{ school[“cnpj”] }}, {% if school_email %}{{ school_email }}, {% endif %}com sede no endereço {{ title_case( school[“street”] | lower) }}, n.º {{ school[“street_number”] }}, {% if school[“unit”] %}{{ title_case(school[“unit”] | lower) }}, {% endif %}Bairro {{ title_case(school[“neighborhood”] | lower) }}, {{ title_case(school[“city”] | lower) }}/{{ school[“state”] }}, CEP {{ school[“zip”] }}, neste ato devidamente representada por seu representante legal.</w:t>
+              <w:t xml:space="preserve">{{ </w:t>
+            </w:r>
+            <w:proofErr w:type="spellStart"/>
+            <w:r>
+              <w:rPr>
+                <w:rFonts w:ascii="Calibri" w:eastAsia="Calibri" w:hAnsi="Calibri" w:cs="Calibri"/>
+                <w:b/>
+                <w:spacing w:val="2"/>
+              </w:rPr>
+              <w:t>school</w:t>
+            </w:r>
+            <w:proofErr w:type="spellEnd"/>
+            <w:r>
+              <w:rPr>
+                <w:rFonts w:ascii="Calibri" w:eastAsia="Calibri" w:hAnsi="Calibri" w:cs="Calibri"/>
+                <w:b/>
+                <w:spacing w:val="2"/>
+              </w:rPr>
+              <w:t>[“</w:t>
+            </w:r>
+            <w:proofErr w:type="spellStart"/>
+            <w:r>
+              <w:rPr>
+                <w:rFonts w:ascii="Calibri" w:eastAsia="Calibri" w:hAnsi="Calibri" w:cs="Calibri"/>
+                <w:b/>
+                <w:spacing w:val="2"/>
+              </w:rPr>
+              <w:t>legal_name</w:t>
+            </w:r>
+            <w:proofErr w:type="spellEnd"/>
+            <w:r>
+              <w:rPr>
+                <w:rFonts w:ascii="Calibri" w:eastAsia="Calibri" w:hAnsi="Calibri" w:cs="Calibri"/>
+                <w:b/>
+                <w:spacing w:val="2"/>
+              </w:rPr>
+              <w:t xml:space="preserve">”] | </w:t>
+            </w:r>
+            <w:proofErr w:type="spellStart"/>
+            <w:r>
+              <w:rPr>
+                <w:rFonts w:ascii="Calibri" w:eastAsia="Calibri" w:hAnsi="Calibri" w:cs="Calibri"/>
+                <w:b/>
+                <w:spacing w:val="2"/>
+              </w:rPr>
+              <w:t>upper</w:t>
+            </w:r>
+            <w:proofErr w:type="spellEnd"/>
+            <w:r>
+              <w:rPr>
+                <w:rFonts w:ascii="Calibri" w:eastAsia="Calibri" w:hAnsi="Calibri" w:cs="Calibri"/>
+                <w:b/>
+                <w:spacing w:val="2"/>
+              </w:rPr>
+              <w:t xml:space="preserve"> }}</w:t>
+            </w:r>
+            <w:r>
+              <w:rPr>
+                <w:rFonts w:ascii="Calibri" w:eastAsia="Calibri" w:hAnsi="Calibri" w:cs="Calibri"/>
+                <w:spacing w:val="2"/>
+              </w:rPr>
+              <w:t xml:space="preserve">, pessoa jurídica de direito privado, inscrita no CNPJ/MF sob o n.º {{ </w:t>
+            </w:r>
+            <w:proofErr w:type="spellStart"/>
+            <w:r>
+              <w:rPr>
+                <w:rFonts w:ascii="Calibri" w:eastAsia="Calibri" w:hAnsi="Calibri" w:cs="Calibri"/>
+                <w:spacing w:val="2"/>
+              </w:rPr>
+              <w:t>school</w:t>
+            </w:r>
+            <w:proofErr w:type="spellEnd"/>
+            <w:r>
+              <w:rPr>
+                <w:rFonts w:ascii="Calibri" w:eastAsia="Calibri" w:hAnsi="Calibri" w:cs="Calibri"/>
+                <w:spacing w:val="2"/>
+              </w:rPr>
+              <w:t>[“</w:t>
+            </w:r>
+            <w:proofErr w:type="spellStart"/>
+            <w:r>
+              <w:rPr>
+                <w:rFonts w:ascii="Calibri" w:eastAsia="Calibri" w:hAnsi="Calibri" w:cs="Calibri"/>
+                <w:spacing w:val="2"/>
+              </w:rPr>
+              <w:t>cnpj</w:t>
+            </w:r>
+            <w:proofErr w:type="spellEnd"/>
+            <w:r>
+              <w:rPr>
+                <w:rFonts w:ascii="Calibri" w:eastAsia="Calibri" w:hAnsi="Calibri" w:cs="Calibri"/>
+                <w:spacing w:val="2"/>
+              </w:rPr>
+              <w:t xml:space="preserve">”] }}, {% </w:t>
+            </w:r>
+            <w:proofErr w:type="spellStart"/>
+            <w:r>
+              <w:rPr>
+                <w:rFonts w:ascii="Calibri" w:eastAsia="Calibri" w:hAnsi="Calibri" w:cs="Calibri"/>
+                <w:spacing w:val="2"/>
+              </w:rPr>
+              <w:t>if</w:t>
+            </w:r>
+            <w:proofErr w:type="spellEnd"/>
+            <w:r>
+              <w:rPr>
+                <w:rFonts w:ascii="Calibri" w:eastAsia="Calibri" w:hAnsi="Calibri" w:cs="Calibri"/>
+                <w:spacing w:val="2"/>
+              </w:rPr>
+              <w:t xml:space="preserve"> </w:t>
+            </w:r>
+            <w:proofErr w:type="spellStart"/>
+            <w:r>
+              <w:rPr>
+                <w:rFonts w:ascii="Calibri" w:eastAsia="Calibri" w:hAnsi="Calibri" w:cs="Calibri"/>
+                <w:spacing w:val="2"/>
+              </w:rPr>
+              <w:t>school_email</w:t>
+            </w:r>
+            <w:proofErr w:type="spellEnd"/>
+            <w:r>
+              <w:rPr>
+                <w:rFonts w:ascii="Calibri" w:eastAsia="Calibri" w:hAnsi="Calibri" w:cs="Calibri"/>
+                <w:spacing w:val="2"/>
+              </w:rPr>
+              <w:t xml:space="preserve"> %}{{ </w:t>
+            </w:r>
+            <w:proofErr w:type="spellStart"/>
+            <w:r>
+              <w:rPr>
+                <w:rFonts w:ascii="Calibri" w:eastAsia="Calibri" w:hAnsi="Calibri" w:cs="Calibri"/>
+                <w:spacing w:val="2"/>
+              </w:rPr>
+              <w:t>school_email</w:t>
+            </w:r>
+            <w:proofErr w:type="spellEnd"/>
+            <w:r>
+              <w:rPr>
+                <w:rFonts w:ascii="Calibri" w:eastAsia="Calibri" w:hAnsi="Calibri" w:cs="Calibri"/>
+                <w:spacing w:val="2"/>
+              </w:rPr>
+              <w:t xml:space="preserve"> }}, {% </w:t>
+            </w:r>
+            <w:proofErr w:type="spellStart"/>
+            <w:r>
+              <w:rPr>
+                <w:rFonts w:ascii="Calibri" w:eastAsia="Calibri" w:hAnsi="Calibri" w:cs="Calibri"/>
+                <w:spacing w:val="2"/>
+              </w:rPr>
+              <w:t>endif</w:t>
+            </w:r>
+            <w:proofErr w:type="spellEnd"/>
+            <w:r>
+              <w:rPr>
+                <w:rFonts w:ascii="Calibri" w:eastAsia="Calibri" w:hAnsi="Calibri" w:cs="Calibri"/>
+                <w:spacing w:val="2"/>
+              </w:rPr>
+              <w:t xml:space="preserve"> %}com sede no endereço {{ </w:t>
+            </w:r>
+            <w:proofErr w:type="spellStart"/>
+            <w:r>
+              <w:rPr>
+                <w:rFonts w:ascii="Calibri" w:eastAsia="Calibri" w:hAnsi="Calibri" w:cs="Calibri"/>
+                <w:spacing w:val="2"/>
+              </w:rPr>
+              <w:t>title_case</w:t>
+            </w:r>
+            <w:proofErr w:type="spellEnd"/>
+            <w:r>
+              <w:rPr>
+                <w:rFonts w:ascii="Calibri" w:eastAsia="Calibri" w:hAnsi="Calibri" w:cs="Calibri"/>
+                <w:spacing w:val="2"/>
+              </w:rPr>
+              <w:t xml:space="preserve">( </w:t>
+            </w:r>
+            <w:proofErr w:type="spellStart"/>
+            <w:r>
+              <w:rPr>
+                <w:rFonts w:ascii="Calibri" w:eastAsia="Calibri" w:hAnsi="Calibri" w:cs="Calibri"/>
+                <w:spacing w:val="2"/>
+              </w:rPr>
+              <w:t>school</w:t>
+            </w:r>
+            <w:proofErr w:type="spellEnd"/>
+            <w:r>
+              <w:rPr>
+                <w:rFonts w:ascii="Calibri" w:eastAsia="Calibri" w:hAnsi="Calibri" w:cs="Calibri"/>
+                <w:spacing w:val="2"/>
+              </w:rPr>
+              <w:t>[“</w:t>
+            </w:r>
+            <w:proofErr w:type="spellStart"/>
+            <w:r>
+              <w:rPr>
+                <w:rFonts w:ascii="Calibri" w:eastAsia="Calibri" w:hAnsi="Calibri" w:cs="Calibri"/>
+                <w:spacing w:val="2"/>
+              </w:rPr>
+              <w:t>street</w:t>
+            </w:r>
+            <w:proofErr w:type="spellEnd"/>
+            <w:r>
+              <w:rPr>
+                <w:rFonts w:ascii="Calibri" w:eastAsia="Calibri" w:hAnsi="Calibri" w:cs="Calibri"/>
+                <w:spacing w:val="2"/>
+              </w:rPr>
+              <w:t xml:space="preserve">”] | </w:t>
+            </w:r>
+            <w:proofErr w:type="spellStart"/>
+            <w:r>
+              <w:rPr>
+                <w:rFonts w:ascii="Calibri" w:eastAsia="Calibri" w:hAnsi="Calibri" w:cs="Calibri"/>
+                <w:spacing w:val="2"/>
+              </w:rPr>
+              <w:t>lower</w:t>
+            </w:r>
+            <w:proofErr w:type="spellEnd"/>
+            <w:r>
+              <w:rPr>
+                <w:rFonts w:ascii="Calibri" w:eastAsia="Calibri" w:hAnsi="Calibri" w:cs="Calibri"/>
+                <w:spacing w:val="2"/>
+              </w:rPr>
+              <w:t xml:space="preserve">) }}, n.º {{ </w:t>
+            </w:r>
+            <w:proofErr w:type="spellStart"/>
+            <w:r>
+              <w:rPr>
+                <w:rFonts w:ascii="Calibri" w:eastAsia="Calibri" w:hAnsi="Calibri" w:cs="Calibri"/>
+                <w:spacing w:val="2"/>
+              </w:rPr>
+              <w:t>school</w:t>
+            </w:r>
+            <w:proofErr w:type="spellEnd"/>
+            <w:r>
+              <w:rPr>
+                <w:rFonts w:ascii="Calibri" w:eastAsia="Calibri" w:hAnsi="Calibri" w:cs="Calibri"/>
+                <w:spacing w:val="2"/>
+              </w:rPr>
+              <w:t>[“</w:t>
+            </w:r>
+            <w:proofErr w:type="spellStart"/>
+            <w:r>
+              <w:rPr>
+                <w:rFonts w:ascii="Calibri" w:eastAsia="Calibri" w:hAnsi="Calibri" w:cs="Calibri"/>
+                <w:spacing w:val="2"/>
+              </w:rPr>
+              <w:t>street_number</w:t>
+            </w:r>
+            <w:proofErr w:type="spellEnd"/>
+            <w:r>
+              <w:rPr>
+                <w:rFonts w:ascii="Calibri" w:eastAsia="Calibri" w:hAnsi="Calibri" w:cs="Calibri"/>
+                <w:spacing w:val="2"/>
+              </w:rPr>
+              <w:t xml:space="preserve">”] }}, {% </w:t>
+            </w:r>
+            <w:proofErr w:type="spellStart"/>
+            <w:r>
+              <w:rPr>
+                <w:rFonts w:ascii="Calibri" w:eastAsia="Calibri" w:hAnsi="Calibri" w:cs="Calibri"/>
+                <w:spacing w:val="2"/>
+              </w:rPr>
+              <w:t>if</w:t>
+            </w:r>
+            <w:proofErr w:type="spellEnd"/>
+            <w:r>
+              <w:rPr>
+                <w:rFonts w:ascii="Calibri" w:eastAsia="Calibri" w:hAnsi="Calibri" w:cs="Calibri"/>
+                <w:spacing w:val="2"/>
+              </w:rPr>
+              <w:t xml:space="preserve"> </w:t>
+            </w:r>
+            <w:proofErr w:type="spellStart"/>
+            <w:r>
+              <w:rPr>
+                <w:rFonts w:ascii="Calibri" w:eastAsia="Calibri" w:hAnsi="Calibri" w:cs="Calibri"/>
+                <w:spacing w:val="2"/>
+              </w:rPr>
+              <w:t>school</w:t>
+            </w:r>
+            <w:proofErr w:type="spellEnd"/>
+            <w:r>
+              <w:rPr>
+                <w:rFonts w:ascii="Calibri" w:eastAsia="Calibri" w:hAnsi="Calibri" w:cs="Calibri"/>
+                <w:spacing w:val="2"/>
+              </w:rPr>
+              <w:t>[“</w:t>
+            </w:r>
+            <w:proofErr w:type="spellStart"/>
+            <w:r>
+              <w:rPr>
+                <w:rFonts w:ascii="Calibri" w:eastAsia="Calibri" w:hAnsi="Calibri" w:cs="Calibri"/>
+                <w:spacing w:val="2"/>
+              </w:rPr>
+              <w:t>unit</w:t>
+            </w:r>
+            <w:proofErr w:type="spellEnd"/>
+            <w:r>
+              <w:rPr>
+                <w:rFonts w:ascii="Calibri" w:eastAsia="Calibri" w:hAnsi="Calibri" w:cs="Calibri"/>
+                <w:spacing w:val="2"/>
+              </w:rPr>
+              <w:t xml:space="preserve">”] %}{{ </w:t>
+            </w:r>
+            <w:proofErr w:type="spellStart"/>
+            <w:r>
+              <w:rPr>
+                <w:rFonts w:ascii="Calibri" w:eastAsia="Calibri" w:hAnsi="Calibri" w:cs="Calibri"/>
+                <w:spacing w:val="2"/>
+              </w:rPr>
+              <w:t>title_case</w:t>
+            </w:r>
+            <w:proofErr w:type="spellEnd"/>
+            <w:r>
+              <w:rPr>
+                <w:rFonts w:ascii="Calibri" w:eastAsia="Calibri" w:hAnsi="Calibri" w:cs="Calibri"/>
+                <w:spacing w:val="2"/>
+              </w:rPr>
+              <w:t>(</w:t>
+            </w:r>
+            <w:proofErr w:type="spellStart"/>
+            <w:r>
+              <w:rPr>
+                <w:rFonts w:ascii="Calibri" w:eastAsia="Calibri" w:hAnsi="Calibri" w:cs="Calibri"/>
+                <w:spacing w:val="2"/>
+              </w:rPr>
+              <w:t>school</w:t>
+            </w:r>
+            <w:proofErr w:type="spellEnd"/>
+            <w:r>
+              <w:rPr>
+                <w:rFonts w:ascii="Calibri" w:eastAsia="Calibri" w:hAnsi="Calibri" w:cs="Calibri"/>
+                <w:spacing w:val="2"/>
+              </w:rPr>
+              <w:t>[“</w:t>
+            </w:r>
+            <w:proofErr w:type="spellStart"/>
+            <w:r>
+              <w:rPr>
+                <w:rFonts w:ascii="Calibri" w:eastAsia="Calibri" w:hAnsi="Calibri" w:cs="Calibri"/>
+                <w:spacing w:val="2"/>
+              </w:rPr>
+              <w:t>unit</w:t>
+            </w:r>
+            <w:proofErr w:type="spellEnd"/>
+            <w:r>
+              <w:rPr>
+                <w:rFonts w:ascii="Calibri" w:eastAsia="Calibri" w:hAnsi="Calibri" w:cs="Calibri"/>
+                <w:spacing w:val="2"/>
+              </w:rPr>
+              <w:t xml:space="preserve">”] | </w:t>
+            </w:r>
+            <w:proofErr w:type="spellStart"/>
+            <w:r>
+              <w:rPr>
+                <w:rFonts w:ascii="Calibri" w:eastAsia="Calibri" w:hAnsi="Calibri" w:cs="Calibri"/>
+                <w:spacing w:val="2"/>
+              </w:rPr>
+              <w:t>lower</w:t>
+            </w:r>
+            <w:proofErr w:type="spellEnd"/>
+            <w:r>
+              <w:rPr>
+                <w:rFonts w:ascii="Calibri" w:eastAsia="Calibri" w:hAnsi="Calibri" w:cs="Calibri"/>
+                <w:spacing w:val="2"/>
+              </w:rPr>
+              <w:t xml:space="preserve">) }}, {% </w:t>
+            </w:r>
+            <w:proofErr w:type="spellStart"/>
+            <w:r>
+              <w:rPr>
+                <w:rFonts w:ascii="Calibri" w:eastAsia="Calibri" w:hAnsi="Calibri" w:cs="Calibri"/>
+                <w:spacing w:val="2"/>
+              </w:rPr>
+              <w:t>endif</w:t>
+            </w:r>
+            <w:proofErr w:type="spellEnd"/>
+            <w:r>
+              <w:rPr>
+                <w:rFonts w:ascii="Calibri" w:eastAsia="Calibri" w:hAnsi="Calibri" w:cs="Calibri"/>
+                <w:spacing w:val="2"/>
+              </w:rPr>
+              <w:t xml:space="preserve"> %}Bairro {{ </w:t>
+            </w:r>
+            <w:proofErr w:type="spellStart"/>
+            <w:r>
+              <w:rPr>
+                <w:rFonts w:ascii="Calibri" w:eastAsia="Calibri" w:hAnsi="Calibri" w:cs="Calibri"/>
+                <w:spacing w:val="2"/>
+              </w:rPr>
+              <w:t>title_case</w:t>
+            </w:r>
+            <w:proofErr w:type="spellEnd"/>
+            <w:r>
+              <w:rPr>
+                <w:rFonts w:ascii="Calibri" w:eastAsia="Calibri" w:hAnsi="Calibri" w:cs="Calibri"/>
+                <w:spacing w:val="2"/>
+              </w:rPr>
+              <w:t>(</w:t>
+            </w:r>
+            <w:proofErr w:type="spellStart"/>
+            <w:r>
+              <w:rPr>
+                <w:rFonts w:ascii="Calibri" w:eastAsia="Calibri" w:hAnsi="Calibri" w:cs="Calibri"/>
+                <w:spacing w:val="2"/>
+              </w:rPr>
+              <w:t>school</w:t>
+            </w:r>
+            <w:proofErr w:type="spellEnd"/>
+            <w:r>
+              <w:rPr>
+                <w:rFonts w:ascii="Calibri" w:eastAsia="Calibri" w:hAnsi="Calibri" w:cs="Calibri"/>
+                <w:spacing w:val="2"/>
+              </w:rPr>
+              <w:t>[“</w:t>
+            </w:r>
+            <w:proofErr w:type="spellStart"/>
+            <w:r>
+              <w:rPr>
+                <w:rFonts w:ascii="Calibri" w:eastAsia="Calibri" w:hAnsi="Calibri" w:cs="Calibri"/>
+                <w:spacing w:val="2"/>
+              </w:rPr>
+              <w:t>neighborhood</w:t>
+            </w:r>
+            <w:proofErr w:type="spellEnd"/>
+            <w:r>
+              <w:rPr>
+                <w:rFonts w:ascii="Calibri" w:eastAsia="Calibri" w:hAnsi="Calibri" w:cs="Calibri"/>
+                <w:spacing w:val="2"/>
+              </w:rPr>
+              <w:t xml:space="preserve">”] | </w:t>
+            </w:r>
+            <w:proofErr w:type="spellStart"/>
+            <w:r>
+              <w:rPr>
+                <w:rFonts w:ascii="Calibri" w:eastAsia="Calibri" w:hAnsi="Calibri" w:cs="Calibri"/>
+                <w:spacing w:val="2"/>
+              </w:rPr>
+              <w:t>lower</w:t>
+            </w:r>
+            <w:proofErr w:type="spellEnd"/>
+            <w:r>
+              <w:rPr>
+                <w:rFonts w:ascii="Calibri" w:eastAsia="Calibri" w:hAnsi="Calibri" w:cs="Calibri"/>
+                <w:spacing w:val="2"/>
+              </w:rPr>
+              <w:t xml:space="preserve">) }}, {{ </w:t>
+            </w:r>
+            <w:proofErr w:type="spellStart"/>
+            <w:r>
+              <w:rPr>
+                <w:rFonts w:ascii="Calibri" w:eastAsia="Calibri" w:hAnsi="Calibri" w:cs="Calibri"/>
+                <w:spacing w:val="2"/>
+              </w:rPr>
+              <w:t>title_case</w:t>
+            </w:r>
+            <w:proofErr w:type="spellEnd"/>
+            <w:r>
+              <w:rPr>
+                <w:rFonts w:ascii="Calibri" w:eastAsia="Calibri" w:hAnsi="Calibri" w:cs="Calibri"/>
+                <w:spacing w:val="2"/>
+              </w:rPr>
+              <w:t>(</w:t>
+            </w:r>
+            <w:proofErr w:type="spellStart"/>
+            <w:r>
+              <w:rPr>
+                <w:rFonts w:ascii="Calibri" w:eastAsia="Calibri" w:hAnsi="Calibri" w:cs="Calibri"/>
+                <w:spacing w:val="2"/>
+              </w:rPr>
+              <w:t>school</w:t>
+            </w:r>
+            <w:proofErr w:type="spellEnd"/>
+            <w:r>
+              <w:rPr>
+                <w:rFonts w:ascii="Calibri" w:eastAsia="Calibri" w:hAnsi="Calibri" w:cs="Calibri"/>
+                <w:spacing w:val="2"/>
+              </w:rPr>
+              <w:t>[“</w:t>
+            </w:r>
+            <w:proofErr w:type="spellStart"/>
+            <w:r>
+              <w:rPr>
+                <w:rFonts w:ascii="Calibri" w:eastAsia="Calibri" w:hAnsi="Calibri" w:cs="Calibri"/>
+                <w:spacing w:val="2"/>
+              </w:rPr>
+              <w:t>city</w:t>
+            </w:r>
+            <w:proofErr w:type="spellEnd"/>
+            <w:r>
+              <w:rPr>
+                <w:rFonts w:ascii="Calibri" w:eastAsia="Calibri" w:hAnsi="Calibri" w:cs="Calibri"/>
+                <w:spacing w:val="2"/>
+              </w:rPr>
+              <w:t xml:space="preserve">”] | </w:t>
+            </w:r>
+            <w:proofErr w:type="spellStart"/>
+            <w:r>
+              <w:rPr>
+                <w:rFonts w:ascii="Calibri" w:eastAsia="Calibri" w:hAnsi="Calibri" w:cs="Calibri"/>
+                <w:spacing w:val="2"/>
+              </w:rPr>
+              <w:t>lower</w:t>
+            </w:r>
+            <w:proofErr w:type="spellEnd"/>
+            <w:r>
+              <w:rPr>
+                <w:rFonts w:ascii="Calibri" w:eastAsia="Calibri" w:hAnsi="Calibri" w:cs="Calibri"/>
+                <w:spacing w:val="2"/>
+              </w:rPr>
+              <w:t xml:space="preserve">) }}/{{ </w:t>
+            </w:r>
+            <w:proofErr w:type="spellStart"/>
+            <w:r>
+              <w:rPr>
+                <w:rFonts w:ascii="Calibri" w:eastAsia="Calibri" w:hAnsi="Calibri" w:cs="Calibri"/>
+                <w:spacing w:val="2"/>
+              </w:rPr>
+              <w:t>school</w:t>
+            </w:r>
+            <w:proofErr w:type="spellEnd"/>
+            <w:r>
+              <w:rPr>
+                <w:rFonts w:ascii="Calibri" w:eastAsia="Calibri" w:hAnsi="Calibri" w:cs="Calibri"/>
+                <w:spacing w:val="2"/>
+              </w:rPr>
+              <w:t>[“</w:t>
+            </w:r>
+            <w:proofErr w:type="spellStart"/>
+            <w:r>
+              <w:rPr>
+                <w:rFonts w:ascii="Calibri" w:eastAsia="Calibri" w:hAnsi="Calibri" w:cs="Calibri"/>
+                <w:spacing w:val="2"/>
+              </w:rPr>
+              <w:t>state</w:t>
+            </w:r>
+            <w:proofErr w:type="spellEnd"/>
+            <w:r>
+              <w:rPr>
+                <w:rFonts w:ascii="Calibri" w:eastAsia="Calibri" w:hAnsi="Calibri" w:cs="Calibri"/>
+                <w:spacing w:val="2"/>
+              </w:rPr>
+              <w:t xml:space="preserve">”] }}, CEP {{ </w:t>
+            </w:r>
+            <w:proofErr w:type="spellStart"/>
+            <w:r>
+              <w:rPr>
+                <w:rFonts w:ascii="Calibri" w:eastAsia="Calibri" w:hAnsi="Calibri" w:cs="Calibri"/>
+                <w:spacing w:val="2"/>
+              </w:rPr>
+              <w:t>school</w:t>
+            </w:r>
+            <w:proofErr w:type="spellEnd"/>
+            <w:r>
+              <w:rPr>
+                <w:rFonts w:ascii="Calibri" w:eastAsia="Calibri" w:hAnsi="Calibri" w:cs="Calibri"/>
+                <w:spacing w:val="2"/>
+              </w:rPr>
+              <w:t>[“zip”] }}, neste ato devidamente representada por seu representante legal.</w:t>
             </w:r>
             <w:r>
               <w:rPr>
@@ -174,7 +724,39 @@
                 <w:rFonts w:ascii="Calibri" w:eastAsia="Calibri" w:hAnsi="Calibri" w:cs="Calibri"/>
                 <w:spacing w:val="2"/>
               </w:rPr>
-              <w:t>{%p if contratante_inserirDadosGestor %}</w:t>
+              <w:t xml:space="preserve">{%p </w:t>
+            </w:r>
+            <w:proofErr w:type="spellStart"/>
+            <w:r>
+              <w:rPr>
+                <w:rFonts w:ascii="Calibri" w:eastAsia="Calibri" w:hAnsi="Calibri" w:cs="Calibri"/>
+                <w:spacing w:val="2"/>
+              </w:rPr>
+              <w:t>if</w:t>
+            </w:r>
+            <w:proofErr w:type="spellEnd"/>
+            <w:r>
+              <w:rPr>
+                <w:rFonts w:ascii="Calibri" w:eastAsia="Calibri" w:hAnsi="Calibri" w:cs="Calibri"/>
+                <w:spacing w:val="2"/>
+              </w:rPr>
+              <w:t xml:space="preserve"> </w:t>
+            </w:r>
+            <w:proofErr w:type="spellStart"/>
+            <w:r>
+              <w:rPr>
+                <w:rFonts w:ascii="Calibri" w:eastAsia="Calibri" w:hAnsi="Calibri" w:cs="Calibri"/>
+                <w:spacing w:val="2"/>
+              </w:rPr>
+              <w:t>contratante_inserirDadosGestor</w:t>
+            </w:r>
+            <w:proofErr w:type="spellEnd"/>
+            <w:r>
+              <w:rPr>
+                <w:rFonts w:ascii="Calibri" w:eastAsia="Calibri" w:hAnsi="Calibri" w:cs="Calibri"/>
+                <w:spacing w:val="2"/>
+              </w:rPr>
+              <w:t xml:space="preserve"> %}</w:t>
             </w:r>
           </w:p>
           <w:p>
@@ -208,7 +790,39 @@
                 <w:rFonts w:ascii="Calibri" w:eastAsia="Calibri" w:hAnsi="Calibri" w:cs="Calibri"/>
                 <w:spacing w:val="2"/>
               </w:rPr>
-              <w:t>Nome: {{ contratante_nome_gestor }}</w:t>
+              <w:t xml:space="preserve">Nome: </w:t>
+            </w:r>
+            <w:proofErr w:type="gramStart"/>
+            <w:r>
+              <w:rPr>
+                <w:rFonts w:ascii="Calibri" w:eastAsia="Calibri" w:hAnsi="Calibri" w:cs="Calibri"/>
+                <w:spacing w:val="2"/>
+              </w:rPr>
+              <w:t xml:space="preserve">{{ </w:t>
+            </w:r>
+            <w:proofErr w:type="spellStart"/>
+            <w:r>
+              <w:rPr>
+                <w:rFonts w:ascii="Calibri" w:eastAsia="Calibri" w:hAnsi="Calibri" w:cs="Calibri"/>
+                <w:spacing w:val="2"/>
+              </w:rPr>
+              <w:t>contratante</w:t>
+            </w:r>
+            <w:proofErr w:type="gramEnd"/>
+            <w:r>
+              <w:rPr>
+                <w:rFonts w:ascii="Calibri" w:eastAsia="Calibri" w:hAnsi="Calibri" w:cs="Calibri"/>
+                <w:spacing w:val="2"/>
+              </w:rPr>
+              <w:t>_nome_gestor</w:t>
+            </w:r>
+            <w:proofErr w:type="spellEnd"/>
+            <w:r>
+              <w:rPr>
+                <w:rFonts w:ascii="Calibri" w:eastAsia="Calibri" w:hAnsi="Calibri" w:cs="Calibri"/>
+                <w:spacing w:val="2"/>
+              </w:rPr>
+              <w:t xml:space="preserve"> }}</w:t>
             </w:r>
           </w:p>
           <w:p>
@@ -225,7 +839,39 @@
                 <w:rFonts w:ascii="Calibri" w:eastAsia="Calibri" w:hAnsi="Calibri" w:cs="Calibri"/>
                 <w:spacing w:val="2"/>
               </w:rPr>
-              <w:t>{%p if contratante_email_gestor %}</w:t>
+              <w:t xml:space="preserve">{%p </w:t>
+            </w:r>
+            <w:proofErr w:type="spellStart"/>
+            <w:r>
+              <w:rPr>
+                <w:rFonts w:ascii="Calibri" w:eastAsia="Calibri" w:hAnsi="Calibri" w:cs="Calibri"/>
+                <w:spacing w:val="2"/>
+              </w:rPr>
+              <w:t>if</w:t>
+            </w:r>
+            <w:proofErr w:type="spellEnd"/>
+            <w:r>
+              <w:rPr>
+                <w:rFonts w:ascii="Calibri" w:eastAsia="Calibri" w:hAnsi="Calibri" w:cs="Calibri"/>
+                <w:spacing w:val="2"/>
+              </w:rPr>
+              <w:t xml:space="preserve"> </w:t>
+            </w:r>
+            <w:proofErr w:type="spellStart"/>
+            <w:r>
+              <w:rPr>
+                <w:rFonts w:ascii="Calibri" w:eastAsia="Calibri" w:hAnsi="Calibri" w:cs="Calibri"/>
+                <w:spacing w:val="2"/>
+              </w:rPr>
+              <w:t>contratante_email_gestor</w:t>
+            </w:r>
+            <w:proofErr w:type="spellEnd"/>
+            <w:r>
+              <w:rPr>
+                <w:rFonts w:ascii="Calibri" w:eastAsia="Calibri" w:hAnsi="Calibri" w:cs="Calibri"/>
+                <w:spacing w:val="2"/>
+              </w:rPr>
+              <w:t xml:space="preserve"> %}</w:t>
             </w:r>
           </w:p>
           <w:p>
@@ -242,7 +888,39 @@
                 <w:rFonts w:ascii="Calibri" w:eastAsia="Calibri" w:hAnsi="Calibri" w:cs="Calibri"/>
                 <w:spacing w:val="2"/>
               </w:rPr>
-              <w:t>E-mail: {{ contratante_email_gestor }}</w:t>
+              <w:t xml:space="preserve">E-mail: </w:t>
+            </w:r>
+            <w:proofErr w:type="gramStart"/>
+            <w:r>
+              <w:rPr>
+                <w:rFonts w:ascii="Calibri" w:eastAsia="Calibri" w:hAnsi="Calibri" w:cs="Calibri"/>
+                <w:spacing w:val="2"/>
+              </w:rPr>
+              <w:t xml:space="preserve">{{ </w:t>
+            </w:r>
+            <w:proofErr w:type="spellStart"/>
+            <w:r>
+              <w:rPr>
+                <w:rFonts w:ascii="Calibri" w:eastAsia="Calibri" w:hAnsi="Calibri" w:cs="Calibri"/>
+                <w:spacing w:val="2"/>
+              </w:rPr>
+              <w:t>contratante</w:t>
+            </w:r>
+            <w:proofErr w:type="gramEnd"/>
+            <w:r>
+              <w:rPr>
+                <w:rFonts w:ascii="Calibri" w:eastAsia="Calibri" w:hAnsi="Calibri" w:cs="Calibri"/>
+                <w:spacing w:val="2"/>
+              </w:rPr>
+              <w:t>_email_gestor</w:t>
+            </w:r>
+            <w:proofErr w:type="spellEnd"/>
+            <w:r>
+              <w:rPr>
+                <w:rFonts w:ascii="Calibri" w:eastAsia="Calibri" w:hAnsi="Calibri" w:cs="Calibri"/>
+                <w:spacing w:val="2"/>
+              </w:rPr>
+              <w:t xml:space="preserve"> }}</w:t>
             </w:r>
           </w:p>
           <w:p>
@@ -259,7 +937,23 @@
                 <w:rFonts w:ascii="Calibri" w:eastAsia="Calibri" w:hAnsi="Calibri" w:cs="Calibri"/>
                 <w:spacing w:val="2"/>
               </w:rPr>
-              <w:t>{%p endif %}</w:t>
+              <w:t xml:space="preserve">{%p </w:t>
+            </w:r>
+            <w:proofErr w:type="spellStart"/>
+            <w:r>
+              <w:rPr>
+                <w:rFonts w:ascii="Calibri" w:eastAsia="Calibri" w:hAnsi="Calibri" w:cs="Calibri"/>
+                <w:spacing w:val="2"/>
+              </w:rPr>
+              <w:t>endif</w:t>
+            </w:r>
+            <w:proofErr w:type="spellEnd"/>
+            <w:r>
+              <w:rPr>
+                <w:rFonts w:ascii="Calibri" w:eastAsia="Calibri" w:hAnsi="Calibri" w:cs="Calibri"/>
+                <w:spacing w:val="2"/>
+              </w:rPr>
+              <w:t xml:space="preserve"> %}</w:t>
             </w:r>
           </w:p>
           <w:p>
@@ -276,7 +970,39 @@
                 <w:rFonts w:ascii="Calibri" w:eastAsia="Calibri" w:hAnsi="Calibri" w:cs="Calibri"/>
                 <w:spacing w:val="2"/>
               </w:rPr>
-              <w:t>{%p if contratante_telefone_gestor %}</w:t>
+              <w:t xml:space="preserve">{%p </w:t>
+            </w:r>
+            <w:proofErr w:type="spellStart"/>
+            <w:r>
+              <w:rPr>
+                <w:rFonts w:ascii="Calibri" w:eastAsia="Calibri" w:hAnsi="Calibri" w:cs="Calibri"/>
+                <w:spacing w:val="2"/>
+              </w:rPr>
+              <w:t>if</w:t>
+            </w:r>
+            <w:proofErr w:type="spellEnd"/>
+            <w:r>
+              <w:rPr>
+                <w:rFonts w:ascii="Calibri" w:eastAsia="Calibri" w:hAnsi="Calibri" w:cs="Calibri"/>
+                <w:spacing w:val="2"/>
+              </w:rPr>
+              <w:t xml:space="preserve"> </w:t>
+            </w:r>
+            <w:proofErr w:type="spellStart"/>
+            <w:r>
+              <w:rPr>
+                <w:rFonts w:ascii="Calibri" w:eastAsia="Calibri" w:hAnsi="Calibri" w:cs="Calibri"/>
+                <w:spacing w:val="2"/>
+              </w:rPr>
+              <w:t>contratante_telefone_gestor</w:t>
+            </w:r>
+            <w:proofErr w:type="spellEnd"/>
+            <w:r>
+              <w:rPr>
+                <w:rFonts w:ascii="Calibri" w:eastAsia="Calibri" w:hAnsi="Calibri" w:cs="Calibri"/>
+                <w:spacing w:val="2"/>
+              </w:rPr>
+              <w:t xml:space="preserve"> %}</w:t>
             </w:r>
           </w:p>
           <w:p>
@@ -293,7 +1019,39 @@
                 <w:rFonts w:ascii="Calibri" w:eastAsia="Calibri" w:hAnsi="Calibri" w:cs="Calibri"/>
                 <w:spacing w:val="2"/>
               </w:rPr>
-              <w:t>Telefone: {{ contratante_telefone_gestor }}</w:t>
+              <w:t xml:space="preserve">Telefone: </w:t>
+            </w:r>
+            <w:proofErr w:type="gramStart"/>
+            <w:r>
+              <w:rPr>
+                <w:rFonts w:ascii="Calibri" w:eastAsia="Calibri" w:hAnsi="Calibri" w:cs="Calibri"/>
+                <w:spacing w:val="2"/>
+              </w:rPr>
+              <w:t xml:space="preserve">{{ </w:t>
+            </w:r>
+            <w:proofErr w:type="spellStart"/>
+            <w:r>
+              <w:rPr>
+                <w:rFonts w:ascii="Calibri" w:eastAsia="Calibri" w:hAnsi="Calibri" w:cs="Calibri"/>
+                <w:spacing w:val="2"/>
+              </w:rPr>
+              <w:t>contratante</w:t>
+            </w:r>
+            <w:proofErr w:type="gramEnd"/>
+            <w:r>
+              <w:rPr>
+                <w:rFonts w:ascii="Calibri" w:eastAsia="Calibri" w:hAnsi="Calibri" w:cs="Calibri"/>
+                <w:spacing w:val="2"/>
+              </w:rPr>
+              <w:t>_telefone_gestor</w:t>
+            </w:r>
+            <w:proofErr w:type="spellEnd"/>
+            <w:r>
+              <w:rPr>
+                <w:rFonts w:ascii="Calibri" w:eastAsia="Calibri" w:hAnsi="Calibri" w:cs="Calibri"/>
+                <w:spacing w:val="2"/>
+              </w:rPr>
+              <w:t xml:space="preserve"> }}</w:t>
             </w:r>
           </w:p>
           <w:p>
@@ -310,7 +1068,23 @@
                 <w:rFonts w:ascii="Calibri" w:eastAsia="Calibri" w:hAnsi="Calibri" w:cs="Calibri"/>
                 <w:spacing w:val="2"/>
               </w:rPr>
-              <w:t>{%p endif %}</w:t>
+              <w:t xml:space="preserve">{%p </w:t>
+            </w:r>
+            <w:proofErr w:type="spellStart"/>
+            <w:r>
+              <w:rPr>
+                <w:rFonts w:ascii="Calibri" w:eastAsia="Calibri" w:hAnsi="Calibri" w:cs="Calibri"/>
+                <w:spacing w:val="2"/>
+              </w:rPr>
+              <w:t>endif</w:t>
+            </w:r>
+            <w:proofErr w:type="spellEnd"/>
+            <w:r>
+              <w:rPr>
+                <w:rFonts w:ascii="Calibri" w:eastAsia="Calibri" w:hAnsi="Calibri" w:cs="Calibri"/>
+                <w:spacing w:val="2"/>
+              </w:rPr>
+              <w:t xml:space="preserve"> %}</w:t>
             </w:r>
           </w:p>
           <w:p>
@@ -330,7 +1104,23 @@
                 <w:rFonts w:ascii="Calibri" w:eastAsia="Calibri" w:hAnsi="Calibri" w:cs="Calibri"/>
                 <w:spacing w:val="2"/>
               </w:rPr>
-              <w:t>{%p endif %}</w:t>
+              <w:t xml:space="preserve">{%p </w:t>
+            </w:r>
+            <w:proofErr w:type="spellStart"/>
+            <w:r>
+              <w:rPr>
+                <w:rFonts w:ascii="Calibri" w:eastAsia="Calibri" w:hAnsi="Calibri" w:cs="Calibri"/>
+                <w:spacing w:val="2"/>
+              </w:rPr>
+              <w:t>endif</w:t>
+            </w:r>
+            <w:proofErr w:type="spellEnd"/>
+            <w:r>
+              <w:rPr>
+                <w:rFonts w:ascii="Calibri" w:eastAsia="Calibri" w:hAnsi="Calibri" w:cs="Calibri"/>
+                <w:spacing w:val="2"/>
+              </w:rPr>
+              <w:t xml:space="preserve"> %}</w:t>
             </w:r>
           </w:p>
         </w:tc>
@@ -431,7 +1221,999 @@
                 <w:rFonts w:ascii="Calibri" w:eastAsia="Calibri" w:hAnsi="Calibri" w:cs="Calibri"/>
                 <w:spacing w:val="2"/>
               </w:rPr>
-              <w:t>{{ i.name.first | upper }}, {% if i.tipo_pessoa == “Jurídica” %} pessoa jurídica de direito privado, inscrita no CNPJ/MF sob o nº {{ i.cnpj }}, {% if i.email %}{{ i.email }}, {% endif %}com sede no endereço {{ title_case(i.address.street_name | lower) }}, nº {{ i.address.street_number }}, {% if i.address.unit %}{{ title_case(i.address.unit | lower) }}, {% endif %}{{ title_case(i.address.neighborhood | lower) }}, {{ title_case(i.address.city | lower) }}/{{ i.address.state | upper }}, CEP {{ i.address.zip }}, neste ato devidamente representada por seu representante legal. {% else %}{{ i.nacionalidade | lower}}, {{ i.estado_civil | lower }}, {% if i.profissao %}{{ i.profissao | lower }}, {% endif %}inscrito(a) no CPF/MF sob o nº {{ i.cpf }} e portador(a) da Carteira de Identidade (RG) nº {{ i.rg }}, {% if i.email %}{{ i.email }}, {% endif %}residente e domiciliado(a) no endereço {{ title_case(i.address.street_name | lower) }}, nº {{ i.address.street_number }}, {% if i.address.unit %}{{ title_case(i.address.unit | lower) }}, {% endif %}{{ title_case(i.address.neighborhood | lower) }}, {{ title_case(i.address.city | lower) }}/{{ i.address.state | upper }}, CEP {{ i.address.zip }}.{% endif %}</w:t>
+              <w:t xml:space="preserve">{{ </w:t>
+            </w:r>
+            <w:proofErr w:type="spellStart"/>
+            <w:r>
+              <w:rPr>
+                <w:rFonts w:ascii="Calibri" w:eastAsia="Calibri" w:hAnsi="Calibri" w:cs="Calibri"/>
+                <w:spacing w:val="2"/>
+              </w:rPr>
+              <w:t>i.name.first</w:t>
+            </w:r>
+            <w:proofErr w:type="spellEnd"/>
+            <w:r>
+              <w:rPr>
+                <w:rFonts w:ascii="Calibri" w:eastAsia="Calibri" w:hAnsi="Calibri" w:cs="Calibri"/>
+                <w:spacing w:val="2"/>
+              </w:rPr>
+              <w:t xml:space="preserve"> | </w:t>
+            </w:r>
+            <w:proofErr w:type="spellStart"/>
+            <w:r>
+              <w:rPr>
+                <w:rFonts w:ascii="Calibri" w:eastAsia="Calibri" w:hAnsi="Calibri" w:cs="Calibri"/>
+                <w:spacing w:val="2"/>
+              </w:rPr>
+              <w:t>upper</w:t>
+            </w:r>
+            <w:proofErr w:type="spellEnd"/>
+            <w:r>
+              <w:rPr>
+                <w:rFonts w:ascii="Calibri" w:eastAsia="Calibri" w:hAnsi="Calibri" w:cs="Calibri"/>
+                <w:spacing w:val="2"/>
+              </w:rPr>
+              <w:t xml:space="preserve"> }}, {% </w:t>
+            </w:r>
+            <w:proofErr w:type="spellStart"/>
+            <w:r>
+              <w:rPr>
+                <w:rFonts w:ascii="Calibri" w:eastAsia="Calibri" w:hAnsi="Calibri" w:cs="Calibri"/>
+                <w:spacing w:val="2"/>
+              </w:rPr>
+              <w:t>if</w:t>
+            </w:r>
+            <w:proofErr w:type="spellEnd"/>
+            <w:r>
+              <w:rPr>
+                <w:rFonts w:ascii="Calibri" w:eastAsia="Calibri" w:hAnsi="Calibri" w:cs="Calibri"/>
+                <w:spacing w:val="2"/>
+              </w:rPr>
+              <w:t xml:space="preserve"> </w:t>
+            </w:r>
+            <w:proofErr w:type="spellStart"/>
+            <w:r>
+              <w:rPr>
+                <w:rFonts w:ascii="Calibri" w:eastAsia="Calibri" w:hAnsi="Calibri" w:cs="Calibri"/>
+                <w:spacing w:val="2"/>
+              </w:rPr>
+              <w:t>i.tipo_pessoa</w:t>
+            </w:r>
+            <w:proofErr w:type="spellEnd"/>
+            <w:r>
+              <w:rPr>
+                <w:rFonts w:ascii="Calibri" w:eastAsia="Calibri" w:hAnsi="Calibri" w:cs="Calibri"/>
+                <w:spacing w:val="2"/>
+              </w:rPr>
+              <w:t xml:space="preserve"> == “Jurídica” %} pessoa jurídica de direito privado, inscrita no CNPJ/MF sob o nº {{ </w:t>
+            </w:r>
+            <w:proofErr w:type="spellStart"/>
+            <w:r>
+              <w:rPr>
+                <w:rFonts w:ascii="Calibri" w:eastAsia="Calibri" w:hAnsi="Calibri" w:cs="Calibri"/>
+                <w:spacing w:val="2"/>
+              </w:rPr>
+              <w:t>i.cnpj</w:t>
+            </w:r>
+            <w:proofErr w:type="spellEnd"/>
+            <w:r>
+              <w:rPr>
+                <w:rFonts w:ascii="Calibri" w:eastAsia="Calibri" w:hAnsi="Calibri" w:cs="Calibri"/>
+                <w:spacing w:val="2"/>
+              </w:rPr>
+              <w:t xml:space="preserve"> }}, {% </w:t>
+            </w:r>
+            <w:proofErr w:type="spellStart"/>
+            <w:r>
+              <w:rPr>
+                <w:rFonts w:ascii="Calibri" w:eastAsia="Calibri" w:hAnsi="Calibri" w:cs="Calibri"/>
+                <w:spacing w:val="2"/>
+              </w:rPr>
+              <w:t>if</w:t>
+            </w:r>
+            <w:proofErr w:type="spellEnd"/>
+            <w:r>
+              <w:rPr>
+                <w:rFonts w:ascii="Calibri" w:eastAsia="Calibri" w:hAnsi="Calibri" w:cs="Calibri"/>
+                <w:spacing w:val="2"/>
+              </w:rPr>
+              <w:t xml:space="preserve"> </w:t>
+            </w:r>
+            <w:proofErr w:type="spellStart"/>
+            <w:r>
+              <w:rPr>
+                <w:rFonts w:ascii="Calibri" w:eastAsia="Calibri" w:hAnsi="Calibri" w:cs="Calibri"/>
+                <w:spacing w:val="2"/>
+              </w:rPr>
+              <w:t>i.email</w:t>
+            </w:r>
+            <w:proofErr w:type="spellEnd"/>
+            <w:r>
+              <w:rPr>
+                <w:rFonts w:ascii="Calibri" w:eastAsia="Calibri" w:hAnsi="Calibri" w:cs="Calibri"/>
+                <w:spacing w:val="2"/>
+              </w:rPr>
+              <w:t xml:space="preserve"> %}{{ </w:t>
+            </w:r>
+            <w:proofErr w:type="spellStart"/>
+            <w:r>
+              <w:rPr>
+                <w:rFonts w:ascii="Calibri" w:eastAsia="Calibri" w:hAnsi="Calibri" w:cs="Calibri"/>
+                <w:spacing w:val="2"/>
+              </w:rPr>
+              <w:t>i.email</w:t>
+            </w:r>
+            <w:proofErr w:type="spellEnd"/>
+            <w:r>
+              <w:rPr>
+                <w:rFonts w:ascii="Calibri" w:eastAsia="Calibri" w:hAnsi="Calibri" w:cs="Calibri"/>
+                <w:spacing w:val="2"/>
+              </w:rPr>
+              <w:t xml:space="preserve"> }}, {% </w:t>
+            </w:r>
+            <w:proofErr w:type="spellStart"/>
+            <w:r>
+              <w:rPr>
+                <w:rFonts w:ascii="Calibri" w:eastAsia="Calibri" w:hAnsi="Calibri" w:cs="Calibri"/>
+                <w:spacing w:val="2"/>
+              </w:rPr>
+              <w:t>endif</w:t>
+            </w:r>
+            <w:proofErr w:type="spellEnd"/>
+            <w:r>
+              <w:rPr>
+                <w:rFonts w:ascii="Calibri" w:eastAsia="Calibri" w:hAnsi="Calibri" w:cs="Calibri"/>
+                <w:spacing w:val="2"/>
+              </w:rPr>
+              <w:t xml:space="preserve"> %}com sede no endereço {{ </w:t>
+            </w:r>
+            <w:proofErr w:type="spellStart"/>
+            <w:r>
+              <w:rPr>
+                <w:rFonts w:ascii="Calibri" w:eastAsia="Calibri" w:hAnsi="Calibri" w:cs="Calibri"/>
+                <w:spacing w:val="2"/>
+              </w:rPr>
+              <w:t>title_case</w:t>
+            </w:r>
+            <w:proofErr w:type="spellEnd"/>
+            <w:r>
+              <w:rPr>
+                <w:rFonts w:ascii="Calibri" w:eastAsia="Calibri" w:hAnsi="Calibri" w:cs="Calibri"/>
+                <w:spacing w:val="2"/>
+              </w:rPr>
+              <w:t>(</w:t>
+            </w:r>
+            <w:proofErr w:type="spellStart"/>
+            <w:r>
+              <w:rPr>
+                <w:rFonts w:ascii="Calibri" w:eastAsia="Calibri" w:hAnsi="Calibri" w:cs="Calibri"/>
+                <w:spacing w:val="2"/>
+              </w:rPr>
+              <w:t>i.address.street_name</w:t>
+            </w:r>
+            <w:proofErr w:type="spellEnd"/>
+            <w:r>
+              <w:rPr>
+                <w:rFonts w:ascii="Calibri" w:eastAsia="Calibri" w:hAnsi="Calibri" w:cs="Calibri"/>
+                <w:spacing w:val="2"/>
+              </w:rPr>
+              <w:t xml:space="preserve"> | </w:t>
+            </w:r>
+            <w:proofErr w:type="spellStart"/>
+            <w:r>
+              <w:rPr>
+                <w:rFonts w:ascii="Calibri" w:eastAsia="Calibri" w:hAnsi="Calibri" w:cs="Calibri"/>
+                <w:spacing w:val="2"/>
+              </w:rPr>
+              <w:t>lower</w:t>
+            </w:r>
+            <w:proofErr w:type="spellEnd"/>
+            <w:r>
+              <w:rPr>
+                <w:rFonts w:ascii="Calibri" w:eastAsia="Calibri" w:hAnsi="Calibri" w:cs="Calibri"/>
+                <w:spacing w:val="2"/>
+              </w:rPr>
+              <w:t xml:space="preserve">) }}, nº {{ </w:t>
+            </w:r>
+            <w:proofErr w:type="spellStart"/>
+            <w:r>
+              <w:rPr>
+                <w:rFonts w:ascii="Calibri" w:eastAsia="Calibri" w:hAnsi="Calibri" w:cs="Calibri"/>
+                <w:spacing w:val="2"/>
+              </w:rPr>
+              <w:t>i.address.street_number</w:t>
+            </w:r>
+            <w:proofErr w:type="spellEnd"/>
+            <w:r>
+              <w:rPr>
+                <w:rFonts w:ascii="Calibri" w:eastAsia="Calibri" w:hAnsi="Calibri" w:cs="Calibri"/>
+                <w:spacing w:val="2"/>
+              </w:rPr>
+              <w:t xml:space="preserve"> }}, {% </w:t>
+            </w:r>
+            <w:proofErr w:type="spellStart"/>
+            <w:r>
+              <w:rPr>
+                <w:rFonts w:ascii="Calibri" w:eastAsia="Calibri" w:hAnsi="Calibri" w:cs="Calibri"/>
+                <w:spacing w:val="2"/>
+              </w:rPr>
+              <w:t>if</w:t>
+            </w:r>
+            <w:proofErr w:type="spellEnd"/>
+            <w:r>
+              <w:rPr>
+                <w:rFonts w:ascii="Calibri" w:eastAsia="Calibri" w:hAnsi="Calibri" w:cs="Calibri"/>
+                <w:spacing w:val="2"/>
+              </w:rPr>
+              <w:t xml:space="preserve"> </w:t>
+            </w:r>
+            <w:proofErr w:type="spellStart"/>
+            <w:r>
+              <w:rPr>
+                <w:rFonts w:ascii="Calibri" w:eastAsia="Calibri" w:hAnsi="Calibri" w:cs="Calibri"/>
+                <w:spacing w:val="2"/>
+              </w:rPr>
+              <w:t>i.address.unit</w:t>
+            </w:r>
+            <w:proofErr w:type="spellEnd"/>
+            <w:r>
+              <w:rPr>
+                <w:rFonts w:ascii="Calibri" w:eastAsia="Calibri" w:hAnsi="Calibri" w:cs="Calibri"/>
+                <w:spacing w:val="2"/>
+              </w:rPr>
+              <w:t xml:space="preserve"> %}{{ </w:t>
+            </w:r>
+            <w:proofErr w:type="spellStart"/>
+            <w:r>
+              <w:rPr>
+                <w:rFonts w:ascii="Calibri" w:eastAsia="Calibri" w:hAnsi="Calibri" w:cs="Calibri"/>
+                <w:spacing w:val="2"/>
+              </w:rPr>
+              <w:t>title_case</w:t>
+            </w:r>
+            <w:proofErr w:type="spellEnd"/>
+            <w:r>
+              <w:rPr>
+                <w:rFonts w:ascii="Calibri" w:eastAsia="Calibri" w:hAnsi="Calibri" w:cs="Calibri"/>
+                <w:spacing w:val="2"/>
+              </w:rPr>
+              <w:t>(</w:t>
+            </w:r>
+            <w:proofErr w:type="spellStart"/>
+            <w:r>
+              <w:rPr>
+                <w:rFonts w:ascii="Calibri" w:eastAsia="Calibri" w:hAnsi="Calibri" w:cs="Calibri"/>
+                <w:spacing w:val="2"/>
+              </w:rPr>
+              <w:t>i.address.unit</w:t>
+            </w:r>
+            <w:proofErr w:type="spellEnd"/>
+            <w:r>
+              <w:rPr>
+                <w:rFonts w:ascii="Calibri" w:eastAsia="Calibri" w:hAnsi="Calibri" w:cs="Calibri"/>
+                <w:spacing w:val="2"/>
+              </w:rPr>
+              <w:t xml:space="preserve"> | </w:t>
+            </w:r>
+            <w:proofErr w:type="spellStart"/>
+            <w:r>
+              <w:rPr>
+                <w:rFonts w:ascii="Calibri" w:eastAsia="Calibri" w:hAnsi="Calibri" w:cs="Calibri"/>
+                <w:spacing w:val="2"/>
+              </w:rPr>
+              <w:t>lower</w:t>
+            </w:r>
+            <w:proofErr w:type="spellEnd"/>
+            <w:r>
+              <w:rPr>
+                <w:rFonts w:ascii="Calibri" w:eastAsia="Calibri" w:hAnsi="Calibri" w:cs="Calibri"/>
+                <w:spacing w:val="2"/>
+              </w:rPr>
+              <w:t xml:space="preserve">) }}, {% </w:t>
+            </w:r>
+            <w:proofErr w:type="spellStart"/>
+            <w:r>
+              <w:rPr>
+                <w:rFonts w:ascii="Calibri" w:eastAsia="Calibri" w:hAnsi="Calibri" w:cs="Calibri"/>
+                <w:spacing w:val="2"/>
+              </w:rPr>
+              <w:t>endif</w:t>
+            </w:r>
+            <w:proofErr w:type="spellEnd"/>
+            <w:r>
+              <w:rPr>
+                <w:rFonts w:ascii="Calibri" w:eastAsia="Calibri" w:hAnsi="Calibri" w:cs="Calibri"/>
+                <w:spacing w:val="2"/>
+              </w:rPr>
+              <w:t xml:space="preserve"> %}{{ </w:t>
+            </w:r>
+            <w:proofErr w:type="spellStart"/>
+            <w:r>
+              <w:rPr>
+                <w:rFonts w:ascii="Calibri" w:eastAsia="Calibri" w:hAnsi="Calibri" w:cs="Calibri"/>
+                <w:spacing w:val="2"/>
+              </w:rPr>
+              <w:t>title_case</w:t>
+            </w:r>
+            <w:proofErr w:type="spellEnd"/>
+            <w:r>
+              <w:rPr>
+                <w:rFonts w:ascii="Calibri" w:eastAsia="Calibri" w:hAnsi="Calibri" w:cs="Calibri"/>
+                <w:spacing w:val="2"/>
+              </w:rPr>
+              <w:t>(</w:t>
+            </w:r>
+            <w:proofErr w:type="spellStart"/>
+            <w:r>
+              <w:rPr>
+                <w:rFonts w:ascii="Calibri" w:eastAsia="Calibri" w:hAnsi="Calibri" w:cs="Calibri"/>
+                <w:spacing w:val="2"/>
+              </w:rPr>
+              <w:t>i.address.neighborhood</w:t>
+            </w:r>
+            <w:proofErr w:type="spellEnd"/>
+            <w:r>
+              <w:rPr>
+                <w:rFonts w:ascii="Calibri" w:eastAsia="Calibri" w:hAnsi="Calibri" w:cs="Calibri"/>
+                <w:spacing w:val="2"/>
+              </w:rPr>
+              <w:t xml:space="preserve"> | </w:t>
+            </w:r>
+            <w:proofErr w:type="spellStart"/>
+            <w:r>
+              <w:rPr>
+                <w:rFonts w:ascii="Calibri" w:eastAsia="Calibri" w:hAnsi="Calibri" w:cs="Calibri"/>
+                <w:spacing w:val="2"/>
+              </w:rPr>
+              <w:t>lower</w:t>
+            </w:r>
+            <w:proofErr w:type="spellEnd"/>
+            <w:r>
+              <w:rPr>
+                <w:rFonts w:ascii="Calibri" w:eastAsia="Calibri" w:hAnsi="Calibri" w:cs="Calibri"/>
+                <w:spacing w:val="2"/>
+              </w:rPr>
+              <w:t xml:space="preserve">) }}, {{ </w:t>
+            </w:r>
+            <w:proofErr w:type="spellStart"/>
+            <w:r>
+              <w:rPr>
+                <w:rFonts w:ascii="Calibri" w:eastAsia="Calibri" w:hAnsi="Calibri" w:cs="Calibri"/>
+                <w:spacing w:val="2"/>
+              </w:rPr>
+              <w:t>title_case</w:t>
+            </w:r>
+            <w:proofErr w:type="spellEnd"/>
+            <w:r>
+              <w:rPr>
+                <w:rFonts w:ascii="Calibri" w:eastAsia="Calibri" w:hAnsi="Calibri" w:cs="Calibri"/>
+                <w:spacing w:val="2"/>
+              </w:rPr>
+              <w:t>(</w:t>
+            </w:r>
+            <w:proofErr w:type="spellStart"/>
+            <w:r>
+              <w:rPr>
+                <w:rFonts w:ascii="Calibri" w:eastAsia="Calibri" w:hAnsi="Calibri" w:cs="Calibri"/>
+                <w:spacing w:val="2"/>
+              </w:rPr>
+              <w:t>i.address.city</w:t>
+            </w:r>
+            <w:proofErr w:type="spellEnd"/>
+            <w:r>
+              <w:rPr>
+                <w:rFonts w:ascii="Calibri" w:eastAsia="Calibri" w:hAnsi="Calibri" w:cs="Calibri"/>
+                <w:spacing w:val="2"/>
+              </w:rPr>
+              <w:t xml:space="preserve"> | </w:t>
+            </w:r>
+            <w:proofErr w:type="spellStart"/>
+            <w:r>
+              <w:rPr>
+                <w:rFonts w:ascii="Calibri" w:eastAsia="Calibri" w:hAnsi="Calibri" w:cs="Calibri"/>
+                <w:spacing w:val="2"/>
+              </w:rPr>
+              <w:t>lower</w:t>
+            </w:r>
+            <w:proofErr w:type="spellEnd"/>
+            <w:r>
+              <w:rPr>
+                <w:rFonts w:ascii="Calibri" w:eastAsia="Calibri" w:hAnsi="Calibri" w:cs="Calibri"/>
+                <w:spacing w:val="2"/>
+              </w:rPr>
+              <w:t xml:space="preserve">) }}/{{ </w:t>
+            </w:r>
+            <w:proofErr w:type="spellStart"/>
+            <w:r>
+              <w:rPr>
+                <w:rFonts w:ascii="Calibri" w:eastAsia="Calibri" w:hAnsi="Calibri" w:cs="Calibri"/>
+                <w:spacing w:val="2"/>
+              </w:rPr>
+              <w:t>i.address.state</w:t>
+            </w:r>
+            <w:proofErr w:type="spellEnd"/>
+            <w:r>
+              <w:rPr>
+                <w:rFonts w:ascii="Calibri" w:eastAsia="Calibri" w:hAnsi="Calibri" w:cs="Calibri"/>
+                <w:spacing w:val="2"/>
+              </w:rPr>
+              <w:t xml:space="preserve"> | </w:t>
+            </w:r>
+            <w:proofErr w:type="spellStart"/>
+            <w:r>
+              <w:rPr>
+                <w:rFonts w:ascii="Calibri" w:eastAsia="Calibri" w:hAnsi="Calibri" w:cs="Calibri"/>
+                <w:spacing w:val="2"/>
+              </w:rPr>
+              <w:t>upper</w:t>
+            </w:r>
+            <w:proofErr w:type="spellEnd"/>
+            <w:r>
+              <w:rPr>
+                <w:rFonts w:ascii="Calibri" w:eastAsia="Calibri" w:hAnsi="Calibri" w:cs="Calibri"/>
+                <w:spacing w:val="2"/>
+              </w:rPr>
+              <w:t xml:space="preserve"> }}, CEP {{ i.address.zip }}, neste ato devidamente representada por seu representante legal. {% </w:t>
+            </w:r>
+            <w:proofErr w:type="spellStart"/>
+            <w:r>
+              <w:rPr>
+                <w:rFonts w:ascii="Calibri" w:eastAsia="Calibri" w:hAnsi="Calibri" w:cs="Calibri"/>
+                <w:spacing w:val="2"/>
+              </w:rPr>
+              <w:t>else</w:t>
+            </w:r>
+            <w:proofErr w:type="spellEnd"/>
+            <w:r>
+              <w:rPr>
+                <w:rFonts w:ascii="Calibri" w:eastAsia="Calibri" w:hAnsi="Calibri" w:cs="Calibri"/>
+                <w:spacing w:val="2"/>
+              </w:rPr>
+              <w:t xml:space="preserve"> %}{{ </w:t>
+            </w:r>
+            <w:proofErr w:type="spellStart"/>
+            <w:r>
+              <w:rPr>
+                <w:rFonts w:ascii="Calibri" w:eastAsia="Calibri" w:hAnsi="Calibri" w:cs="Calibri"/>
+                <w:spacing w:val="2"/>
+              </w:rPr>
+              <w:t>i.nacionalidade</w:t>
+            </w:r>
+            <w:proofErr w:type="spellEnd"/>
+            <w:r>
+              <w:rPr>
+                <w:rFonts w:ascii="Calibri" w:eastAsia="Calibri" w:hAnsi="Calibri" w:cs="Calibri"/>
+                <w:spacing w:val="2"/>
+              </w:rPr>
+              <w:t xml:space="preserve"> | </w:t>
+            </w:r>
+            <w:proofErr w:type="spellStart"/>
+            <w:r>
+              <w:rPr>
+                <w:rFonts w:ascii="Calibri" w:eastAsia="Calibri" w:hAnsi="Calibri" w:cs="Calibri"/>
+                <w:spacing w:val="2"/>
+              </w:rPr>
+              <w:t>lower</w:t>
+            </w:r>
+            <w:proofErr w:type="spellEnd"/>
+            <w:r>
+              <w:rPr>
+                <w:rFonts w:ascii="Calibri" w:eastAsia="Calibri" w:hAnsi="Calibri" w:cs="Calibri"/>
+                <w:spacing w:val="2"/>
+              </w:rPr>
+              <w:t xml:space="preserve">}}, {{ </w:t>
+            </w:r>
+            <w:proofErr w:type="spellStart"/>
+            <w:r>
+              <w:rPr>
+                <w:rFonts w:ascii="Calibri" w:eastAsia="Calibri" w:hAnsi="Calibri" w:cs="Calibri"/>
+                <w:spacing w:val="2"/>
+              </w:rPr>
+              <w:t>i.estado_civil</w:t>
+            </w:r>
+            <w:proofErr w:type="spellEnd"/>
+            <w:r>
+              <w:rPr>
+                <w:rFonts w:ascii="Calibri" w:eastAsia="Calibri" w:hAnsi="Calibri" w:cs="Calibri"/>
+                <w:spacing w:val="2"/>
+              </w:rPr>
+              <w:t xml:space="preserve"> | </w:t>
+            </w:r>
+            <w:proofErr w:type="spellStart"/>
+            <w:r>
+              <w:rPr>
+                <w:rFonts w:ascii="Calibri" w:eastAsia="Calibri" w:hAnsi="Calibri" w:cs="Calibri"/>
+                <w:spacing w:val="2"/>
+              </w:rPr>
+              <w:t>lower</w:t>
+            </w:r>
+            <w:proofErr w:type="spellEnd"/>
+            <w:r>
+              <w:rPr>
+                <w:rFonts w:ascii="Calibri" w:eastAsia="Calibri" w:hAnsi="Calibri" w:cs="Calibri"/>
+                <w:spacing w:val="2"/>
+              </w:rPr>
+              <w:t xml:space="preserve"> }}, {% </w:t>
+            </w:r>
+            <w:proofErr w:type="spellStart"/>
+            <w:r>
+              <w:rPr>
+                <w:rFonts w:ascii="Calibri" w:eastAsia="Calibri" w:hAnsi="Calibri" w:cs="Calibri"/>
+                <w:spacing w:val="2"/>
+              </w:rPr>
+              <w:t>if</w:t>
+            </w:r>
+            <w:proofErr w:type="spellEnd"/>
+            <w:r>
+              <w:rPr>
+                <w:rFonts w:ascii="Calibri" w:eastAsia="Calibri" w:hAnsi="Calibri" w:cs="Calibri"/>
+                <w:spacing w:val="2"/>
+              </w:rPr>
+              <w:t xml:space="preserve"> </w:t>
+            </w:r>
+            <w:proofErr w:type="spellStart"/>
+            <w:r>
+              <w:rPr>
+                <w:rFonts w:ascii="Calibri" w:eastAsia="Calibri" w:hAnsi="Calibri" w:cs="Calibri"/>
+                <w:spacing w:val="2"/>
+              </w:rPr>
+              <w:t>i.profissao</w:t>
+            </w:r>
+            <w:proofErr w:type="spellEnd"/>
+            <w:r>
+              <w:rPr>
+                <w:rFonts w:ascii="Calibri" w:eastAsia="Calibri" w:hAnsi="Calibri" w:cs="Calibri"/>
+                <w:spacing w:val="2"/>
+              </w:rPr>
+              <w:t xml:space="preserve"> %}{{ </w:t>
+            </w:r>
+            <w:proofErr w:type="spellStart"/>
+            <w:r>
+              <w:rPr>
+                <w:rFonts w:ascii="Calibri" w:eastAsia="Calibri" w:hAnsi="Calibri" w:cs="Calibri"/>
+                <w:spacing w:val="2"/>
+              </w:rPr>
+              <w:t>i.profissao</w:t>
+            </w:r>
+            <w:proofErr w:type="spellEnd"/>
+            <w:r>
+              <w:rPr>
+                <w:rFonts w:ascii="Calibri" w:eastAsia="Calibri" w:hAnsi="Calibri" w:cs="Calibri"/>
+                <w:spacing w:val="2"/>
+              </w:rPr>
+              <w:t xml:space="preserve"> | </w:t>
+            </w:r>
+            <w:proofErr w:type="spellStart"/>
+            <w:r>
+              <w:rPr>
+                <w:rFonts w:ascii="Calibri" w:eastAsia="Calibri" w:hAnsi="Calibri" w:cs="Calibri"/>
+                <w:spacing w:val="2"/>
+              </w:rPr>
+              <w:t>lower</w:t>
+            </w:r>
+            <w:proofErr w:type="spellEnd"/>
+            <w:r>
+              <w:rPr>
+                <w:rFonts w:ascii="Calibri" w:eastAsia="Calibri" w:hAnsi="Calibri" w:cs="Calibri"/>
+                <w:spacing w:val="2"/>
+              </w:rPr>
+              <w:t xml:space="preserve"> }}, {% </w:t>
+            </w:r>
+            <w:proofErr w:type="spellStart"/>
+            <w:r>
+              <w:rPr>
+                <w:rFonts w:ascii="Calibri" w:eastAsia="Calibri" w:hAnsi="Calibri" w:cs="Calibri"/>
+                <w:spacing w:val="2"/>
+              </w:rPr>
+              <w:t>endif</w:t>
+            </w:r>
+            <w:proofErr w:type="spellEnd"/>
+            <w:r>
+              <w:rPr>
+                <w:rFonts w:ascii="Calibri" w:eastAsia="Calibri" w:hAnsi="Calibri" w:cs="Calibri"/>
+                <w:spacing w:val="2"/>
+              </w:rPr>
+              <w:t xml:space="preserve"> %}inscrito(a) no CPF/MF sob o nº {{ </w:t>
+            </w:r>
+            <w:proofErr w:type="spellStart"/>
+            <w:r>
+              <w:rPr>
+                <w:rFonts w:ascii="Calibri" w:eastAsia="Calibri" w:hAnsi="Calibri" w:cs="Calibri"/>
+                <w:spacing w:val="2"/>
+              </w:rPr>
+              <w:t>i.cpf</w:t>
+            </w:r>
+            <w:proofErr w:type="spellEnd"/>
+            <w:r>
+              <w:rPr>
+                <w:rFonts w:ascii="Calibri" w:eastAsia="Calibri" w:hAnsi="Calibri" w:cs="Calibri"/>
+                <w:spacing w:val="2"/>
+              </w:rPr>
+              <w:t xml:space="preserve"> }} e portador(a) da Carteira de Identidade (RG) nº {{ </w:t>
+            </w:r>
+            <w:proofErr w:type="spellStart"/>
+            <w:r>
+              <w:rPr>
+                <w:rFonts w:ascii="Calibri" w:eastAsia="Calibri" w:hAnsi="Calibri" w:cs="Calibri"/>
+                <w:spacing w:val="2"/>
+              </w:rPr>
+              <w:t>i.rg</w:t>
+            </w:r>
+            <w:proofErr w:type="spellEnd"/>
+            <w:r>
+              <w:rPr>
+                <w:rFonts w:ascii="Calibri" w:eastAsia="Calibri" w:hAnsi="Calibri" w:cs="Calibri"/>
+                <w:spacing w:val="2"/>
+              </w:rPr>
+              <w:t xml:space="preserve"> }}, {% </w:t>
+            </w:r>
+            <w:proofErr w:type="spellStart"/>
+            <w:r>
+              <w:rPr>
+                <w:rFonts w:ascii="Calibri" w:eastAsia="Calibri" w:hAnsi="Calibri" w:cs="Calibri"/>
+                <w:spacing w:val="2"/>
+              </w:rPr>
+              <w:t>if</w:t>
+            </w:r>
+            <w:proofErr w:type="spellEnd"/>
+            <w:r>
+              <w:rPr>
+                <w:rFonts w:ascii="Calibri" w:eastAsia="Calibri" w:hAnsi="Calibri" w:cs="Calibri"/>
+                <w:spacing w:val="2"/>
+              </w:rPr>
+              <w:t xml:space="preserve"> </w:t>
+            </w:r>
+            <w:proofErr w:type="spellStart"/>
+            <w:r>
+              <w:rPr>
+                <w:rFonts w:ascii="Calibri" w:eastAsia="Calibri" w:hAnsi="Calibri" w:cs="Calibri"/>
+                <w:spacing w:val="2"/>
+              </w:rPr>
+              <w:t>i.email</w:t>
+            </w:r>
+            <w:proofErr w:type="spellEnd"/>
+            <w:r>
+              <w:rPr>
+                <w:rFonts w:ascii="Calibri" w:eastAsia="Calibri" w:hAnsi="Calibri" w:cs="Calibri"/>
+                <w:spacing w:val="2"/>
+              </w:rPr>
+              <w:t xml:space="preserve"> %}{{ </w:t>
+            </w:r>
+            <w:proofErr w:type="spellStart"/>
+            <w:r>
+              <w:rPr>
+                <w:rFonts w:ascii="Calibri" w:eastAsia="Calibri" w:hAnsi="Calibri" w:cs="Calibri"/>
+                <w:spacing w:val="2"/>
+              </w:rPr>
+              <w:t>i.email</w:t>
+            </w:r>
+            <w:proofErr w:type="spellEnd"/>
+            <w:r>
+              <w:rPr>
+                <w:rFonts w:ascii="Calibri" w:eastAsia="Calibri" w:hAnsi="Calibri" w:cs="Calibri"/>
+                <w:spacing w:val="2"/>
+              </w:rPr>
+              <w:t xml:space="preserve"> }}, {% </w:t>
+            </w:r>
+            <w:proofErr w:type="spellStart"/>
+            <w:r>
+              <w:rPr>
+                <w:rFonts w:ascii="Calibri" w:eastAsia="Calibri" w:hAnsi="Calibri" w:cs="Calibri"/>
+                <w:spacing w:val="2"/>
+              </w:rPr>
+              <w:t>endif</w:t>
+            </w:r>
+            <w:proofErr w:type="spellEnd"/>
+            <w:r>
+              <w:rPr>
+                <w:rFonts w:ascii="Calibri" w:eastAsia="Calibri" w:hAnsi="Calibri" w:cs="Calibri"/>
+                <w:spacing w:val="2"/>
+              </w:rPr>
+              <w:t xml:space="preserve"> %}residente e domiciliado(a) no endereço {{ </w:t>
+            </w:r>
+            <w:proofErr w:type="spellStart"/>
+            <w:r>
+              <w:rPr>
+                <w:rFonts w:ascii="Calibri" w:eastAsia="Calibri" w:hAnsi="Calibri" w:cs="Calibri"/>
+                <w:spacing w:val="2"/>
+              </w:rPr>
+              <w:t>title_case</w:t>
+            </w:r>
+            <w:proofErr w:type="spellEnd"/>
+            <w:r>
+              <w:rPr>
+                <w:rFonts w:ascii="Calibri" w:eastAsia="Calibri" w:hAnsi="Calibri" w:cs="Calibri"/>
+                <w:spacing w:val="2"/>
+              </w:rPr>
+              <w:t>(</w:t>
+            </w:r>
+            <w:proofErr w:type="spellStart"/>
+            <w:r>
+              <w:rPr>
+                <w:rFonts w:ascii="Calibri" w:eastAsia="Calibri" w:hAnsi="Calibri" w:cs="Calibri"/>
+                <w:spacing w:val="2"/>
+              </w:rPr>
+              <w:t>i.address.street_name</w:t>
+            </w:r>
+            <w:proofErr w:type="spellEnd"/>
+            <w:r>
+              <w:rPr>
+                <w:rFonts w:ascii="Calibri" w:eastAsia="Calibri" w:hAnsi="Calibri" w:cs="Calibri"/>
+                <w:spacing w:val="2"/>
+              </w:rPr>
+              <w:t xml:space="preserve"> | </w:t>
+            </w:r>
+            <w:proofErr w:type="spellStart"/>
+            <w:r>
+              <w:rPr>
+                <w:rFonts w:ascii="Calibri" w:eastAsia="Calibri" w:hAnsi="Calibri" w:cs="Calibri"/>
+                <w:spacing w:val="2"/>
+              </w:rPr>
+              <w:t>lower</w:t>
+            </w:r>
+            <w:proofErr w:type="spellEnd"/>
+            <w:r>
+              <w:rPr>
+                <w:rFonts w:ascii="Calibri" w:eastAsia="Calibri" w:hAnsi="Calibri" w:cs="Calibri"/>
+                <w:spacing w:val="2"/>
+              </w:rPr>
+              <w:t xml:space="preserve">) }}, nº {{ </w:t>
+            </w:r>
+            <w:proofErr w:type="spellStart"/>
+            <w:r>
+              <w:rPr>
+                <w:rFonts w:ascii="Calibri" w:eastAsia="Calibri" w:hAnsi="Calibri" w:cs="Calibri"/>
+                <w:spacing w:val="2"/>
+              </w:rPr>
+              <w:t>i.address.street_number</w:t>
+            </w:r>
+            <w:proofErr w:type="spellEnd"/>
+            <w:r>
+              <w:rPr>
+                <w:rFonts w:ascii="Calibri" w:eastAsia="Calibri" w:hAnsi="Calibri" w:cs="Calibri"/>
+                <w:spacing w:val="2"/>
+              </w:rPr>
+              <w:t xml:space="preserve"> }}, {% </w:t>
+            </w:r>
+            <w:proofErr w:type="spellStart"/>
+            <w:r>
+              <w:rPr>
+                <w:rFonts w:ascii="Calibri" w:eastAsia="Calibri" w:hAnsi="Calibri" w:cs="Calibri"/>
+                <w:spacing w:val="2"/>
+              </w:rPr>
+              <w:t>if</w:t>
+            </w:r>
+            <w:proofErr w:type="spellEnd"/>
+            <w:r>
+              <w:rPr>
+                <w:rFonts w:ascii="Calibri" w:eastAsia="Calibri" w:hAnsi="Calibri" w:cs="Calibri"/>
+                <w:spacing w:val="2"/>
+              </w:rPr>
+              <w:t xml:space="preserve"> </w:t>
+            </w:r>
+            <w:proofErr w:type="spellStart"/>
+            <w:r>
+              <w:rPr>
+                <w:rFonts w:ascii="Calibri" w:eastAsia="Calibri" w:hAnsi="Calibri" w:cs="Calibri"/>
+                <w:spacing w:val="2"/>
+              </w:rPr>
+              <w:t>i.address.unit</w:t>
+            </w:r>
+            <w:proofErr w:type="spellEnd"/>
+            <w:r>
+              <w:rPr>
+                <w:rFonts w:ascii="Calibri" w:eastAsia="Calibri" w:hAnsi="Calibri" w:cs="Calibri"/>
+                <w:spacing w:val="2"/>
+              </w:rPr>
+              <w:t xml:space="preserve"> %}{{ </w:t>
+            </w:r>
+            <w:proofErr w:type="spellStart"/>
+            <w:r>
+              <w:rPr>
+                <w:rFonts w:ascii="Calibri" w:eastAsia="Calibri" w:hAnsi="Calibri" w:cs="Calibri"/>
+                <w:spacing w:val="2"/>
+              </w:rPr>
+              <w:t>title_case</w:t>
+            </w:r>
+            <w:proofErr w:type="spellEnd"/>
+            <w:r>
+              <w:rPr>
+                <w:rFonts w:ascii="Calibri" w:eastAsia="Calibri" w:hAnsi="Calibri" w:cs="Calibri"/>
+                <w:spacing w:val="2"/>
+              </w:rPr>
+              <w:t>(</w:t>
+            </w:r>
+            <w:proofErr w:type="spellStart"/>
+            <w:r>
+              <w:rPr>
+                <w:rFonts w:ascii="Calibri" w:eastAsia="Calibri" w:hAnsi="Calibri" w:cs="Calibri"/>
+                <w:spacing w:val="2"/>
+              </w:rPr>
+              <w:t>i.address.unit</w:t>
+            </w:r>
+            <w:proofErr w:type="spellEnd"/>
+            <w:r>
+              <w:rPr>
+                <w:rFonts w:ascii="Calibri" w:eastAsia="Calibri" w:hAnsi="Calibri" w:cs="Calibri"/>
+                <w:spacing w:val="2"/>
+              </w:rPr>
+              <w:t xml:space="preserve"> | </w:t>
+            </w:r>
+            <w:proofErr w:type="spellStart"/>
+            <w:r>
+              <w:rPr>
+                <w:rFonts w:ascii="Calibri" w:eastAsia="Calibri" w:hAnsi="Calibri" w:cs="Calibri"/>
+                <w:spacing w:val="2"/>
+              </w:rPr>
+              <w:t>lower</w:t>
+            </w:r>
+            <w:proofErr w:type="spellEnd"/>
+            <w:r>
+              <w:rPr>
+                <w:rFonts w:ascii="Calibri" w:eastAsia="Calibri" w:hAnsi="Calibri" w:cs="Calibri"/>
+                <w:spacing w:val="2"/>
+              </w:rPr>
+              <w:t xml:space="preserve">) }}, {% </w:t>
+            </w:r>
+            <w:proofErr w:type="spellStart"/>
+            <w:r>
+              <w:rPr>
+                <w:rFonts w:ascii="Calibri" w:eastAsia="Calibri" w:hAnsi="Calibri" w:cs="Calibri"/>
+                <w:spacing w:val="2"/>
+              </w:rPr>
+              <w:t>endif</w:t>
+            </w:r>
+            <w:proofErr w:type="spellEnd"/>
+            <w:r>
+              <w:rPr>
+                <w:rFonts w:ascii="Calibri" w:eastAsia="Calibri" w:hAnsi="Calibri" w:cs="Calibri"/>
+                <w:spacing w:val="2"/>
+              </w:rPr>
+              <w:t xml:space="preserve"> %}{{ </w:t>
+            </w:r>
+            <w:proofErr w:type="spellStart"/>
+            <w:r>
+              <w:rPr>
+                <w:rFonts w:ascii="Calibri" w:eastAsia="Calibri" w:hAnsi="Calibri" w:cs="Calibri"/>
+                <w:spacing w:val="2"/>
+              </w:rPr>
+              <w:t>title_case</w:t>
+            </w:r>
+            <w:proofErr w:type="spellEnd"/>
+            <w:r>
+              <w:rPr>
+                <w:rFonts w:ascii="Calibri" w:eastAsia="Calibri" w:hAnsi="Calibri" w:cs="Calibri"/>
+                <w:spacing w:val="2"/>
+              </w:rPr>
+              <w:t>(</w:t>
+            </w:r>
+            <w:proofErr w:type="spellStart"/>
+            <w:r>
+              <w:rPr>
+                <w:rFonts w:ascii="Calibri" w:eastAsia="Calibri" w:hAnsi="Calibri" w:cs="Calibri"/>
+                <w:spacing w:val="2"/>
+              </w:rPr>
+              <w:t>i.address.neighborhood</w:t>
+            </w:r>
+            <w:proofErr w:type="spellEnd"/>
+            <w:r>
+              <w:rPr>
+                <w:rFonts w:ascii="Calibri" w:eastAsia="Calibri" w:hAnsi="Calibri" w:cs="Calibri"/>
+                <w:spacing w:val="2"/>
+              </w:rPr>
+              <w:t xml:space="preserve"> | </w:t>
+            </w:r>
+            <w:proofErr w:type="spellStart"/>
+            <w:r>
+              <w:rPr>
+                <w:rFonts w:ascii="Calibri" w:eastAsia="Calibri" w:hAnsi="Calibri" w:cs="Calibri"/>
+                <w:spacing w:val="2"/>
+              </w:rPr>
+              <w:t>lower</w:t>
+            </w:r>
+            <w:proofErr w:type="spellEnd"/>
+            <w:r>
+              <w:rPr>
+                <w:rFonts w:ascii="Calibri" w:eastAsia="Calibri" w:hAnsi="Calibri" w:cs="Calibri"/>
+                <w:spacing w:val="2"/>
+              </w:rPr>
+              <w:t xml:space="preserve">) }}, {{ </w:t>
+            </w:r>
+            <w:proofErr w:type="spellStart"/>
+            <w:r>
+              <w:rPr>
+                <w:rFonts w:ascii="Calibri" w:eastAsia="Calibri" w:hAnsi="Calibri" w:cs="Calibri"/>
+                <w:spacing w:val="2"/>
+              </w:rPr>
+              <w:t>title_case</w:t>
+            </w:r>
+            <w:proofErr w:type="spellEnd"/>
+            <w:r>
+              <w:rPr>
+                <w:rFonts w:ascii="Calibri" w:eastAsia="Calibri" w:hAnsi="Calibri" w:cs="Calibri"/>
+                <w:spacing w:val="2"/>
+              </w:rPr>
+              <w:t>(</w:t>
+            </w:r>
+            <w:proofErr w:type="spellStart"/>
+            <w:r>
+              <w:rPr>
+                <w:rFonts w:ascii="Calibri" w:eastAsia="Calibri" w:hAnsi="Calibri" w:cs="Calibri"/>
+                <w:spacing w:val="2"/>
+              </w:rPr>
+              <w:t>i.address.city</w:t>
+            </w:r>
+            <w:proofErr w:type="spellEnd"/>
+            <w:r>
+              <w:rPr>
+                <w:rFonts w:ascii="Calibri" w:eastAsia="Calibri" w:hAnsi="Calibri" w:cs="Calibri"/>
+                <w:spacing w:val="2"/>
+              </w:rPr>
+              <w:t xml:space="preserve"> | </w:t>
+            </w:r>
+            <w:proofErr w:type="spellStart"/>
+            <w:r>
+              <w:rPr>
+                <w:rFonts w:ascii="Calibri" w:eastAsia="Calibri" w:hAnsi="Calibri" w:cs="Calibri"/>
+                <w:spacing w:val="2"/>
+              </w:rPr>
+              <w:t>lower</w:t>
+            </w:r>
+            <w:proofErr w:type="spellEnd"/>
+            <w:r>
+              <w:rPr>
+                <w:rFonts w:ascii="Calibri" w:eastAsia="Calibri" w:hAnsi="Calibri" w:cs="Calibri"/>
+                <w:spacing w:val="2"/>
+              </w:rPr>
+              <w:t xml:space="preserve">) }}/{{ </w:t>
+            </w:r>
+            <w:proofErr w:type="spellStart"/>
+            <w:r>
+              <w:rPr>
+                <w:rFonts w:ascii="Calibri" w:eastAsia="Calibri" w:hAnsi="Calibri" w:cs="Calibri"/>
+                <w:spacing w:val="2"/>
+              </w:rPr>
+              <w:t>i.address.state</w:t>
+            </w:r>
+            <w:proofErr w:type="spellEnd"/>
+            <w:r>
+              <w:rPr>
+                <w:rFonts w:ascii="Calibri" w:eastAsia="Calibri" w:hAnsi="Calibri" w:cs="Calibri"/>
+                <w:spacing w:val="2"/>
+              </w:rPr>
+              <w:t xml:space="preserve"> | </w:t>
+            </w:r>
+            <w:proofErr w:type="spellStart"/>
+            <w:r>
+              <w:rPr>
+                <w:rFonts w:ascii="Calibri" w:eastAsia="Calibri" w:hAnsi="Calibri" w:cs="Calibri"/>
+                <w:spacing w:val="2"/>
+              </w:rPr>
+              <w:t>upper</w:t>
+            </w:r>
+            <w:proofErr w:type="spellEnd"/>
+            <w:r>
+              <w:rPr>
+                <w:rFonts w:ascii="Calibri" w:eastAsia="Calibri" w:hAnsi="Calibri" w:cs="Calibri"/>
+                <w:spacing w:val="2"/>
+              </w:rPr>
+              <w:t xml:space="preserve"> }}, CEP {{ i.address.zip }}.{% </w:t>
+            </w:r>
+            <w:proofErr w:type="spellStart"/>
+            <w:r>
+              <w:rPr>
+                <w:rFonts w:ascii="Calibri" w:eastAsia="Calibri" w:hAnsi="Calibri" w:cs="Calibri"/>
+                <w:spacing w:val="2"/>
+              </w:rPr>
+              <w:t>endif</w:t>
+            </w:r>
+            <w:proofErr w:type="spellEnd"/>
+            <w:r>
+              <w:rPr>
+                <w:rFonts w:ascii="Calibri" w:eastAsia="Calibri" w:hAnsi="Calibri" w:cs="Calibri"/>
+                <w:spacing w:val="2"/>
+              </w:rPr>
+              <w:t xml:space="preserve"> %}</w:t>
             </w:r>
           </w:p>
           <w:p>
@@ -449,7 +2231,23 @@
                 <w:spacing w:val="2"/>
               </w:rPr>
               <w:lastRenderedPageBreak/>
-              <w:t>{%p endfor %}</w:t>
+              <w:t xml:space="preserve">{%p </w:t>
+            </w:r>
+            <w:proofErr w:type="spellStart"/>
+            <w:r>
+              <w:rPr>
+                <w:rFonts w:ascii="Calibri" w:eastAsia="Calibri" w:hAnsi="Calibri" w:cs="Calibri"/>
+                <w:spacing w:val="2"/>
+              </w:rPr>
+              <w:t>endfor</w:t>
+            </w:r>
+            <w:proofErr w:type="spellEnd"/>
+            <w:r>
+              <w:rPr>
+                <w:rFonts w:ascii="Calibri" w:eastAsia="Calibri" w:hAnsi="Calibri" w:cs="Calibri"/>
+                <w:spacing w:val="2"/>
+              </w:rPr>
+              <w:t xml:space="preserve"> %}</w:t>
             </w:r>
           </w:p>
           <w:p>
@@ -466,7 +2264,39 @@
                 <w:rFonts w:ascii="Calibri" w:eastAsia="Calibri" w:hAnsi="Calibri" w:cs="Calibri"/>
                 <w:spacing w:val="2"/>
               </w:rPr>
-              <w:t>{%p if contratada_inserirDadosGestor %}</w:t>
+              <w:t xml:space="preserve">{%p </w:t>
+            </w:r>
+            <w:proofErr w:type="spellStart"/>
+            <w:r>
+              <w:rPr>
+                <w:rFonts w:ascii="Calibri" w:eastAsia="Calibri" w:hAnsi="Calibri" w:cs="Calibri"/>
+                <w:spacing w:val="2"/>
+              </w:rPr>
+              <w:t>if</w:t>
+            </w:r>
+            <w:proofErr w:type="spellEnd"/>
+            <w:r>
+              <w:rPr>
+                <w:rFonts w:ascii="Calibri" w:eastAsia="Calibri" w:hAnsi="Calibri" w:cs="Calibri"/>
+                <w:spacing w:val="2"/>
+              </w:rPr>
+              <w:t xml:space="preserve"> </w:t>
+            </w:r>
+            <w:proofErr w:type="spellStart"/>
+            <w:r>
+              <w:rPr>
+                <w:rFonts w:ascii="Calibri" w:eastAsia="Calibri" w:hAnsi="Calibri" w:cs="Calibri"/>
+                <w:spacing w:val="2"/>
+              </w:rPr>
+              <w:t>contratada_inserirDadosGestor</w:t>
+            </w:r>
+            <w:proofErr w:type="spellEnd"/>
+            <w:r>
+              <w:rPr>
+                <w:rFonts w:ascii="Calibri" w:eastAsia="Calibri" w:hAnsi="Calibri" w:cs="Calibri"/>
+                <w:spacing w:val="2"/>
+              </w:rPr>
+              <w:t xml:space="preserve"> %}</w:t>
             </w:r>
           </w:p>
           <w:p>
@@ -500,7 +2330,39 @@
                 <w:rFonts w:ascii="Calibri" w:eastAsia="Calibri" w:hAnsi="Calibri" w:cs="Calibri"/>
                 <w:spacing w:val="2"/>
               </w:rPr>
-              <w:t>Nome: {{ contratada_nome_gestor }}</w:t>
+              <w:t xml:space="preserve">Nome: </w:t>
+            </w:r>
+            <w:proofErr w:type="gramStart"/>
+            <w:r>
+              <w:rPr>
+                <w:rFonts w:ascii="Calibri" w:eastAsia="Calibri" w:hAnsi="Calibri" w:cs="Calibri"/>
+                <w:spacing w:val="2"/>
+              </w:rPr>
+              <w:t xml:space="preserve">{{ </w:t>
+            </w:r>
+            <w:proofErr w:type="spellStart"/>
+            <w:r>
+              <w:rPr>
+                <w:rFonts w:ascii="Calibri" w:eastAsia="Calibri" w:hAnsi="Calibri" w:cs="Calibri"/>
+                <w:spacing w:val="2"/>
+              </w:rPr>
+              <w:t>contratada</w:t>
+            </w:r>
+            <w:proofErr w:type="gramEnd"/>
+            <w:r>
+              <w:rPr>
+                <w:rFonts w:ascii="Calibri" w:eastAsia="Calibri" w:hAnsi="Calibri" w:cs="Calibri"/>
+                <w:spacing w:val="2"/>
+              </w:rPr>
+              <w:t>_nome_gestor</w:t>
+            </w:r>
+            <w:proofErr w:type="spellEnd"/>
+            <w:r>
+              <w:rPr>
+                <w:rFonts w:ascii="Calibri" w:eastAsia="Calibri" w:hAnsi="Calibri" w:cs="Calibri"/>
+                <w:spacing w:val="2"/>
+              </w:rPr>
+              <w:t xml:space="preserve"> }}</w:t>
             </w:r>
           </w:p>
           <w:p>
@@ -517,7 +2379,39 @@
                 <w:rFonts w:ascii="Calibri" w:eastAsia="Calibri" w:hAnsi="Calibri" w:cs="Calibri"/>
                 <w:spacing w:val="2"/>
               </w:rPr>
-              <w:t>{%p if contratada_email_gestor %}</w:t>
+              <w:t xml:space="preserve">{%p </w:t>
+            </w:r>
+            <w:proofErr w:type="spellStart"/>
+            <w:r>
+              <w:rPr>
+                <w:rFonts w:ascii="Calibri" w:eastAsia="Calibri" w:hAnsi="Calibri" w:cs="Calibri"/>
+                <w:spacing w:val="2"/>
+              </w:rPr>
+              <w:t>if</w:t>
+            </w:r>
+            <w:proofErr w:type="spellEnd"/>
+            <w:r>
+              <w:rPr>
+                <w:rFonts w:ascii="Calibri" w:eastAsia="Calibri" w:hAnsi="Calibri" w:cs="Calibri"/>
+                <w:spacing w:val="2"/>
+              </w:rPr>
+              <w:t xml:space="preserve"> </w:t>
+            </w:r>
+            <w:proofErr w:type="spellStart"/>
+            <w:r>
+              <w:rPr>
+                <w:rFonts w:ascii="Calibri" w:eastAsia="Calibri" w:hAnsi="Calibri" w:cs="Calibri"/>
+                <w:spacing w:val="2"/>
+              </w:rPr>
+              <w:t>contratada_email_gestor</w:t>
+            </w:r>
+            <w:proofErr w:type="spellEnd"/>
+            <w:r>
+              <w:rPr>
+                <w:rFonts w:ascii="Calibri" w:eastAsia="Calibri" w:hAnsi="Calibri" w:cs="Calibri"/>
+                <w:spacing w:val="2"/>
+              </w:rPr>
+              <w:t xml:space="preserve"> %}</w:t>
             </w:r>
           </w:p>
           <w:p>
@@ -534,7 +2428,39 @@
                 <w:rFonts w:ascii="Calibri" w:eastAsia="Calibri" w:hAnsi="Calibri" w:cs="Calibri"/>
                 <w:spacing w:val="2"/>
               </w:rPr>
-              <w:t>E-mail: {{ contratada_email_gestor }}</w:t>
+              <w:t xml:space="preserve">E-mail: </w:t>
+            </w:r>
+            <w:proofErr w:type="gramStart"/>
+            <w:r>
+              <w:rPr>
+                <w:rFonts w:ascii="Calibri" w:eastAsia="Calibri" w:hAnsi="Calibri" w:cs="Calibri"/>
+                <w:spacing w:val="2"/>
+              </w:rPr>
+              <w:t xml:space="preserve">{{ </w:t>
+            </w:r>
+            <w:proofErr w:type="spellStart"/>
+            <w:r>
+              <w:rPr>
+                <w:rFonts w:ascii="Calibri" w:eastAsia="Calibri" w:hAnsi="Calibri" w:cs="Calibri"/>
+                <w:spacing w:val="2"/>
+              </w:rPr>
+              <w:t>contratada</w:t>
+            </w:r>
+            <w:proofErr w:type="gramEnd"/>
+            <w:r>
+              <w:rPr>
+                <w:rFonts w:ascii="Calibri" w:eastAsia="Calibri" w:hAnsi="Calibri" w:cs="Calibri"/>
+                <w:spacing w:val="2"/>
+              </w:rPr>
+              <w:t>_email_gestor</w:t>
+            </w:r>
+            <w:proofErr w:type="spellEnd"/>
+            <w:r>
+              <w:rPr>
+                <w:rFonts w:ascii="Calibri" w:eastAsia="Calibri" w:hAnsi="Calibri" w:cs="Calibri"/>
+                <w:spacing w:val="2"/>
+              </w:rPr>
+              <w:t xml:space="preserve"> }}</w:t>
             </w:r>
           </w:p>
           <w:p>
@@ -551,7 +2477,23 @@
                 <w:rFonts w:ascii="Calibri" w:eastAsia="Calibri" w:hAnsi="Calibri" w:cs="Calibri"/>
                 <w:spacing w:val="2"/>
               </w:rPr>
-              <w:t>{%p endif %}</w:t>
+              <w:t xml:space="preserve">{%p </w:t>
+            </w:r>
+            <w:proofErr w:type="spellStart"/>
+            <w:r>
+              <w:rPr>
+                <w:rFonts w:ascii="Calibri" w:eastAsia="Calibri" w:hAnsi="Calibri" w:cs="Calibri"/>
+                <w:spacing w:val="2"/>
+              </w:rPr>
+              <w:t>endif</w:t>
+            </w:r>
+            <w:proofErr w:type="spellEnd"/>
+            <w:r>
+              <w:rPr>
+                <w:rFonts w:ascii="Calibri" w:eastAsia="Calibri" w:hAnsi="Calibri" w:cs="Calibri"/>
+                <w:spacing w:val="2"/>
+              </w:rPr>
+              <w:t xml:space="preserve"> %}</w:t>
             </w:r>
           </w:p>
           <w:p>
@@ -568,7 +2510,39 @@
                 <w:rFonts w:ascii="Calibri" w:eastAsia="Calibri" w:hAnsi="Calibri" w:cs="Calibri"/>
                 <w:spacing w:val="2"/>
               </w:rPr>
-              <w:t>{%p if contratada_telefone_gestor %}</w:t>
+              <w:t xml:space="preserve">{%p </w:t>
+            </w:r>
+            <w:proofErr w:type="spellStart"/>
+            <w:r>
+              <w:rPr>
+                <w:rFonts w:ascii="Calibri" w:eastAsia="Calibri" w:hAnsi="Calibri" w:cs="Calibri"/>
+                <w:spacing w:val="2"/>
+              </w:rPr>
+              <w:t>if</w:t>
+            </w:r>
+            <w:proofErr w:type="spellEnd"/>
+            <w:r>
+              <w:rPr>
+                <w:rFonts w:ascii="Calibri" w:eastAsia="Calibri" w:hAnsi="Calibri" w:cs="Calibri"/>
+                <w:spacing w:val="2"/>
+              </w:rPr>
+              <w:t xml:space="preserve"> </w:t>
+            </w:r>
+            <w:proofErr w:type="spellStart"/>
+            <w:r>
+              <w:rPr>
+                <w:rFonts w:ascii="Calibri" w:eastAsia="Calibri" w:hAnsi="Calibri" w:cs="Calibri"/>
+                <w:spacing w:val="2"/>
+              </w:rPr>
+              <w:t>contratada_telefone_gestor</w:t>
+            </w:r>
+            <w:proofErr w:type="spellEnd"/>
+            <w:r>
+              <w:rPr>
+                <w:rFonts w:ascii="Calibri" w:eastAsia="Calibri" w:hAnsi="Calibri" w:cs="Calibri"/>
+                <w:spacing w:val="2"/>
+              </w:rPr>
+              <w:t xml:space="preserve"> %}</w:t>
             </w:r>
           </w:p>
           <w:p>
@@ -585,7 +2559,39 @@
                 <w:rFonts w:ascii="Calibri" w:eastAsia="Calibri" w:hAnsi="Calibri" w:cs="Calibri"/>
                 <w:spacing w:val="2"/>
               </w:rPr>
-              <w:t>Telefone: {{ contratada_telefone_gestor }}</w:t>
+              <w:t xml:space="preserve">Telefone: </w:t>
+            </w:r>
+            <w:proofErr w:type="gramStart"/>
+            <w:r>
+              <w:rPr>
+                <w:rFonts w:ascii="Calibri" w:eastAsia="Calibri" w:hAnsi="Calibri" w:cs="Calibri"/>
+                <w:spacing w:val="2"/>
+              </w:rPr>
+              <w:t xml:space="preserve">{{ </w:t>
+            </w:r>
+            <w:proofErr w:type="spellStart"/>
+            <w:r>
+              <w:rPr>
+                <w:rFonts w:ascii="Calibri" w:eastAsia="Calibri" w:hAnsi="Calibri" w:cs="Calibri"/>
+                <w:spacing w:val="2"/>
+              </w:rPr>
+              <w:t>contratada</w:t>
+            </w:r>
+            <w:proofErr w:type="gramEnd"/>
+            <w:r>
+              <w:rPr>
+                <w:rFonts w:ascii="Calibri" w:eastAsia="Calibri" w:hAnsi="Calibri" w:cs="Calibri"/>
+                <w:spacing w:val="2"/>
+              </w:rPr>
+              <w:t>_telefone_gestor</w:t>
+            </w:r>
+            <w:proofErr w:type="spellEnd"/>
+            <w:r>
+              <w:rPr>
+                <w:rFonts w:ascii="Calibri" w:eastAsia="Calibri" w:hAnsi="Calibri" w:cs="Calibri"/>
+                <w:spacing w:val="2"/>
+              </w:rPr>
+              <w:t xml:space="preserve"> }}</w:t>
             </w:r>
           </w:p>
           <w:p>
@@ -602,7 +2608,23 @@
                 <w:rFonts w:ascii="Calibri" w:eastAsia="Calibri" w:hAnsi="Calibri" w:cs="Calibri"/>
                 <w:spacing w:val="2"/>
               </w:rPr>
-              <w:t>{%p endif %}</w:t>
+              <w:t xml:space="preserve">{%p </w:t>
+            </w:r>
+            <w:proofErr w:type="spellStart"/>
+            <w:r>
+              <w:rPr>
+                <w:rFonts w:ascii="Calibri" w:eastAsia="Calibri" w:hAnsi="Calibri" w:cs="Calibri"/>
+                <w:spacing w:val="2"/>
+              </w:rPr>
+              <w:t>endif</w:t>
+            </w:r>
+            <w:proofErr w:type="spellEnd"/>
+            <w:r>
+              <w:rPr>
+                <w:rFonts w:ascii="Calibri" w:eastAsia="Calibri" w:hAnsi="Calibri" w:cs="Calibri"/>
+                <w:spacing w:val="2"/>
+              </w:rPr>
+              <w:t xml:space="preserve"> %}</w:t>
             </w:r>
           </w:p>
           <w:p>
@@ -623,7 +2645,23 @@
                 <w:rFonts w:ascii="Calibri" w:eastAsia="Calibri" w:hAnsi="Calibri" w:cs="Calibri"/>
                 <w:spacing w:val="2"/>
               </w:rPr>
-              <w:t>{%p endif %}</w:t>
+              <w:t xml:space="preserve">{%p </w:t>
+            </w:r>
+            <w:proofErr w:type="spellStart"/>
+            <w:r>
+              <w:rPr>
+                <w:rFonts w:ascii="Calibri" w:eastAsia="Calibri" w:hAnsi="Calibri" w:cs="Calibri"/>
+                <w:spacing w:val="2"/>
+              </w:rPr>
+              <w:t>endif</w:t>
+            </w:r>
+            <w:proofErr w:type="spellEnd"/>
+            <w:r>
+              <w:rPr>
+                <w:rFonts w:ascii="Calibri" w:eastAsia="Calibri" w:hAnsi="Calibri" w:cs="Calibri"/>
+                <w:spacing w:val="2"/>
+              </w:rPr>
+              <w:t xml:space="preserve"> %}</w:t>
             </w:r>
           </w:p>
         </w:tc>
@@ -703,7 +2741,23 @@
                 <w:rFonts w:ascii="Calibri" w:eastAsia="Calibri" w:hAnsi="Calibri" w:cs="Calibri"/>
                 <w:spacing w:val="2"/>
               </w:rPr>
-              <w:t>O presente Contrato tem como objeto a prestação dos serviços de {{ objeto }}, pela CONTRATADA à CONTRATANTE (“Serviços”).</w:t>
+              <w:t xml:space="preserve">O presente Contrato tem como objeto a prestação dos serviços de </w:t>
+            </w:r>
+            <w:proofErr w:type="gramStart"/>
+            <w:r>
+              <w:rPr>
+                <w:rFonts w:ascii="Calibri" w:eastAsia="Calibri" w:hAnsi="Calibri" w:cs="Calibri"/>
+                <w:spacing w:val="2"/>
+              </w:rPr>
+              <w:t>{{ objeto</w:t>
+            </w:r>
+            <w:proofErr w:type="gramEnd"/>
+            <w:r>
+              <w:rPr>
+                <w:rFonts w:ascii="Calibri" w:eastAsia="Calibri" w:hAnsi="Calibri" w:cs="Calibri"/>
+                <w:spacing w:val="2"/>
+              </w:rPr>
+              <w:t xml:space="preserve"> }}, pela CONTRATADA à CONTRATANTE (“Serviços”).</w:t>
             </w:r>
           </w:p>
           <w:p>
@@ -728,7 +2782,115 @@
                 <w:spacing w:val="2"/>
                 <w:kern w:val="144"/>
               </w:rPr>
-              <w:t xml:space="preserve">A {% if contratadaForneceEquipamentos %}CONTRATADA ficará responsável por qualquer material, ferramenta, utensílio e equipamento necessário, direta ou indiretamente, para a prestação dos Serviços, inclusive pela respectiva manutenção, uma vez que referidas despesas já estão incluídas no Preço.{% else %}CONTRATANTE ficará responsável pelo fornecimento dos materiais e equipamentos diretamente necessários para a prestação dos Serviços, ficando claro desde já que referidos equipamentos deverão ser restituídos à CONTRATANTE ao final deste Contrato, caso não tenham sido consumidos durante a prestação dos Serviços.{% endif %}{% if has_attachment %} </w:t>
+              <w:t xml:space="preserve">A {% </w:t>
+            </w:r>
+            <w:proofErr w:type="spellStart"/>
+            <w:r>
+              <w:rPr>
+                <w:rFonts w:asciiTheme="majorHAnsi" w:eastAsia="Calibri" w:hAnsiTheme="majorHAnsi" w:cstheme="majorHAnsi"/>
+                <w:spacing w:val="2"/>
+                <w:kern w:val="144"/>
+              </w:rPr>
+              <w:t>if</w:t>
+            </w:r>
+            <w:proofErr w:type="spellEnd"/>
+            <w:r>
+              <w:rPr>
+                <w:rFonts w:asciiTheme="majorHAnsi" w:eastAsia="Calibri" w:hAnsiTheme="majorHAnsi" w:cstheme="majorHAnsi"/>
+                <w:spacing w:val="2"/>
+                <w:kern w:val="144"/>
+              </w:rPr>
+              <w:t xml:space="preserve"> </w:t>
+            </w:r>
+            <w:proofErr w:type="spellStart"/>
+            <w:r>
+              <w:rPr>
+                <w:rFonts w:asciiTheme="majorHAnsi" w:eastAsia="Calibri" w:hAnsiTheme="majorHAnsi" w:cstheme="majorHAnsi"/>
+                <w:spacing w:val="2"/>
+                <w:kern w:val="144"/>
+              </w:rPr>
+              <w:t>contratadaForneceEquipamentos</w:t>
+            </w:r>
+            <w:proofErr w:type="spellEnd"/>
+            <w:r>
+              <w:rPr>
+                <w:rFonts w:asciiTheme="majorHAnsi" w:eastAsia="Calibri" w:hAnsiTheme="majorHAnsi" w:cstheme="majorHAnsi"/>
+                <w:spacing w:val="2"/>
+                <w:kern w:val="144"/>
+              </w:rPr>
+              <w:t xml:space="preserve"> %}CONTRATADA ficará responsável por qualquer material, ferramenta, utensílio e equipamento necessário, direta ou indiretamente, para a prestação dos Serviços, inclusive pela respectiva manutenção, uma vez que referidas despesas já estão incluídas no Preço.{% </w:t>
+            </w:r>
+            <w:proofErr w:type="spellStart"/>
+            <w:r>
+              <w:rPr>
+                <w:rFonts w:asciiTheme="majorHAnsi" w:eastAsia="Calibri" w:hAnsiTheme="majorHAnsi" w:cstheme="majorHAnsi"/>
+                <w:spacing w:val="2"/>
+                <w:kern w:val="144"/>
+              </w:rPr>
+              <w:t>else</w:t>
+            </w:r>
+            <w:proofErr w:type="spellEnd"/>
+            <w:r>
+              <w:rPr>
+                <w:rFonts w:asciiTheme="majorHAnsi" w:eastAsia="Calibri" w:hAnsiTheme="majorHAnsi" w:cstheme="majorHAnsi"/>
+                <w:spacing w:val="2"/>
+                <w:kern w:val="144"/>
+              </w:rPr>
+              <w:t xml:space="preserve"> %}CONTRATANTE ficará responsável pelo fornecimento dos materiais e equipamentos diretamente necessários para a prestação dos Serviços, ficando claro desde já que referidos equipamentos deverão ser restituídos à CONTRATANTE ao final deste Contrato, caso não tenham sido consumidos durante a prestação dos Serviços.{% </w:t>
+            </w:r>
+            <w:proofErr w:type="spellStart"/>
+            <w:r>
+              <w:rPr>
+                <w:rFonts w:asciiTheme="majorHAnsi" w:eastAsia="Calibri" w:hAnsiTheme="majorHAnsi" w:cstheme="majorHAnsi"/>
+                <w:spacing w:val="2"/>
+                <w:kern w:val="144"/>
+              </w:rPr>
+              <w:t>endif</w:t>
+            </w:r>
+            <w:proofErr w:type="spellEnd"/>
+            <w:r>
+              <w:rPr>
+                <w:rFonts w:asciiTheme="majorHAnsi" w:eastAsia="Calibri" w:hAnsiTheme="majorHAnsi" w:cstheme="majorHAnsi"/>
+                <w:spacing w:val="2"/>
+                <w:kern w:val="144"/>
+              </w:rPr>
+              <w:t xml:space="preserve"> %}{% </w:t>
+            </w:r>
+            <w:proofErr w:type="spellStart"/>
+            <w:r>
+              <w:rPr>
+                <w:rFonts w:asciiTheme="majorHAnsi" w:eastAsia="Calibri" w:hAnsiTheme="majorHAnsi" w:cstheme="majorHAnsi"/>
+                <w:spacing w:val="2"/>
+                <w:kern w:val="144"/>
+              </w:rPr>
+              <w:t>if</w:t>
+            </w:r>
+            <w:proofErr w:type="spellEnd"/>
+            <w:r>
+              <w:rPr>
+                <w:rFonts w:asciiTheme="majorHAnsi" w:eastAsia="Calibri" w:hAnsiTheme="majorHAnsi" w:cstheme="majorHAnsi"/>
+                <w:spacing w:val="2"/>
+                <w:kern w:val="144"/>
+              </w:rPr>
+              <w:t xml:space="preserve"> </w:t>
+            </w:r>
+            <w:proofErr w:type="spellStart"/>
+            <w:r>
+              <w:rPr>
+                <w:rFonts w:asciiTheme="majorHAnsi" w:eastAsia="Calibri" w:hAnsiTheme="majorHAnsi" w:cstheme="majorHAnsi"/>
+                <w:spacing w:val="2"/>
+                <w:kern w:val="144"/>
+              </w:rPr>
+              <w:t>has_attachment</w:t>
+            </w:r>
+            <w:proofErr w:type="spellEnd"/>
+            <w:r>
+              <w:rPr>
+                <w:rFonts w:asciiTheme="majorHAnsi" w:eastAsia="Calibri" w:hAnsiTheme="majorHAnsi" w:cstheme="majorHAnsi"/>
+                <w:spacing w:val="2"/>
+                <w:kern w:val="144"/>
+              </w:rPr>
+              <w:t xml:space="preserve"> %} </w:t>
             </w:r>
           </w:p>
           <w:p>
@@ -753,7 +2915,43 @@
                 <w:spacing w:val="2"/>
                 <w:kern w:val="144"/>
               </w:rPr>
-              <w:t>As demais especificações referentes aos Serviços ora contratados estão previstas no Anexo ao presente Contrato.{% endif %}</w:t>
+              <w:t xml:space="preserve">As demais especificações referentes aos Serviços ora contratados estão previstas no Anexo ao presente </w:t>
+            </w:r>
+            <w:proofErr w:type="gramStart"/>
+            <w:r>
+              <w:rPr>
+                <w:rFonts w:asciiTheme="majorHAnsi" w:eastAsia="Calibri" w:hAnsiTheme="majorHAnsi" w:cstheme="majorHAnsi"/>
+                <w:spacing w:val="2"/>
+                <w:kern w:val="144"/>
+              </w:rPr>
+              <w:t>Contrato.{</w:t>
+            </w:r>
+            <w:proofErr w:type="gramEnd"/>
+            <w:r>
+              <w:rPr>
+                <w:rFonts w:asciiTheme="majorHAnsi" w:eastAsia="Calibri" w:hAnsiTheme="majorHAnsi" w:cstheme="majorHAnsi"/>
+                <w:spacing w:val="2"/>
+                <w:kern w:val="144"/>
+              </w:rPr>
+              <w:t xml:space="preserve">% </w:t>
+            </w:r>
+            <w:proofErr w:type="spellStart"/>
+            <w:r>
+              <w:rPr>
+                <w:rFonts w:asciiTheme="majorHAnsi" w:eastAsia="Calibri" w:hAnsiTheme="majorHAnsi" w:cstheme="majorHAnsi"/>
+                <w:spacing w:val="2"/>
+                <w:kern w:val="144"/>
+              </w:rPr>
+              <w:t>endif</w:t>
+            </w:r>
+            <w:proofErr w:type="spellEnd"/>
+            <w:r>
+              <w:rPr>
+                <w:rFonts w:asciiTheme="majorHAnsi" w:eastAsia="Calibri" w:hAnsiTheme="majorHAnsi" w:cstheme="majorHAnsi"/>
+                <w:spacing w:val="2"/>
+                <w:kern w:val="144"/>
+              </w:rPr>
+              <w:t xml:space="preserve"> %}</w:t>
             </w:r>
           </w:p>
         </w:tc>
@@ -832,7 +3030,80 @@
                 <w:rFonts w:ascii="Calibri" w:eastAsia="Calibri" w:hAnsi="Calibri" w:cs="Calibri"/>
                 <w:spacing w:val="2"/>
               </w:rPr>
-              <w:t>Pela execução dos Serviços objeto deste Contrato, a CONTRATANTE pagará à CONTRATADA o valor {{ tipoParcela }} de R$ {{ “%.2f”|format(valorContrato) | replace(".",",") }} ({{ valorContratoExtenso }}) (“Preço”).</w:t>
+              <w:t xml:space="preserve">Pela execução dos Serviços objeto deste Contrato, a CONTRATANTE pagará à CONTRATADA o valor </w:t>
+            </w:r>
+            <w:proofErr w:type="gramStart"/>
+            <w:r>
+              <w:rPr>
+                <w:rFonts w:ascii="Calibri" w:eastAsia="Calibri" w:hAnsi="Calibri" w:cs="Calibri"/>
+                <w:spacing w:val="2"/>
+              </w:rPr>
+              <w:t xml:space="preserve">{{ </w:t>
+            </w:r>
+            <w:proofErr w:type="spellStart"/>
+            <w:r>
+              <w:rPr>
+                <w:rFonts w:ascii="Calibri" w:eastAsia="Calibri" w:hAnsi="Calibri" w:cs="Calibri"/>
+                <w:spacing w:val="2"/>
+              </w:rPr>
+              <w:t>tipoParcela</w:t>
+            </w:r>
+            <w:proofErr w:type="spellEnd"/>
+            <w:proofErr w:type="gramEnd"/>
+            <w:r>
+              <w:rPr>
+                <w:rFonts w:ascii="Calibri" w:eastAsia="Calibri" w:hAnsi="Calibri" w:cs="Calibri"/>
+                <w:spacing w:val="2"/>
+              </w:rPr>
+              <w:t xml:space="preserve"> }} de R$ {{ “%.2f”|format(</w:t>
+            </w:r>
+            <w:proofErr w:type="spellStart"/>
+            <w:r>
+              <w:rPr>
+                <w:rFonts w:ascii="Calibri" w:eastAsia="Calibri" w:hAnsi="Calibri" w:cs="Calibri"/>
+                <w:spacing w:val="2"/>
+              </w:rPr>
+              <w:t>valorContrato</w:t>
+            </w:r>
+            <w:proofErr w:type="spellEnd"/>
+            <w:r>
+              <w:rPr>
+                <w:rFonts w:ascii="Calibri" w:eastAsia="Calibri" w:hAnsi="Calibri" w:cs="Calibri"/>
+                <w:spacing w:val="2"/>
+              </w:rPr>
+              <w:t xml:space="preserve">) | </w:t>
+            </w:r>
+            <w:proofErr w:type="spellStart"/>
+            <w:r>
+              <w:rPr>
+                <w:rFonts w:ascii="Calibri" w:eastAsia="Calibri" w:hAnsi="Calibri" w:cs="Calibri"/>
+                <w:spacing w:val="2"/>
+              </w:rPr>
+              <w:t>replace</w:t>
+            </w:r>
+            <w:proofErr w:type="spellEnd"/>
+            <w:r>
+              <w:rPr>
+                <w:rFonts w:ascii="Calibri" w:eastAsia="Calibri" w:hAnsi="Calibri" w:cs="Calibri"/>
+                <w:spacing w:val="2"/>
+              </w:rPr>
+              <w:t xml:space="preserve">(".",",") }} ({{ </w:t>
+            </w:r>
+            <w:proofErr w:type="spellStart"/>
+            <w:r>
+              <w:rPr>
+                <w:rFonts w:ascii="Calibri" w:eastAsia="Calibri" w:hAnsi="Calibri" w:cs="Calibri"/>
+                <w:spacing w:val="2"/>
+              </w:rPr>
+              <w:t>valorContratoExtenso</w:t>
+            </w:r>
+            <w:proofErr w:type="spellEnd"/>
+            <w:r>
+              <w:rPr>
+                <w:rFonts w:ascii="Calibri" w:eastAsia="Calibri" w:hAnsi="Calibri" w:cs="Calibri"/>
+                <w:spacing w:val="2"/>
+              </w:rPr>
+              <w:t xml:space="preserve"> }}) (“Preço”).</w:t>
             </w:r>
           </w:p>
           <w:p>
@@ -856,7 +3127,455 @@
                 <w:rFonts w:ascii="Calibri" w:eastAsia="Calibri" w:hAnsi="Calibri" w:cs="Calibri"/>
                 <w:spacing w:val="2"/>
               </w:rPr>
-              <w:t>O pagamento do Preço será realizado {% if tipoParcela == “mensal” %}mensalmente{% else %}{% if formaPagamento == “a_vista” %}à vista na data de entrega dos Serviços{% else %}{% if nrParcelas &gt; 0 %}em {{ nrParcelas }} ({{nrParcelasExtenso }}) parcelas{% endif %}{% if has_attachment %}, conforme cronograma de pagamento descrito no Anexo{% endif %}{% endif %}{% endif %}, mediante {% if tipoPagamento == ‘conta corrente’ %}depósito em conta corrente: banco {{ banco }}, agência {{ agencia }}, conta corrente {{ contaCorrente }}, {% if tipo_pessoa_cc == ‘Física’ %}CPF {{ cpf_cc }}{% else %}CNPJ {{ cnpj_cc }}{% endif %}{% else %}pagamento de boleto bancário{% endif %}.</w:t>
+              <w:t xml:space="preserve">O pagamento do Preço será realizado {% </w:t>
+            </w:r>
+            <w:proofErr w:type="spellStart"/>
+            <w:r>
+              <w:rPr>
+                <w:rFonts w:ascii="Calibri" w:eastAsia="Calibri" w:hAnsi="Calibri" w:cs="Calibri"/>
+                <w:spacing w:val="2"/>
+              </w:rPr>
+              <w:t>if</w:t>
+            </w:r>
+            <w:proofErr w:type="spellEnd"/>
+            <w:r>
+              <w:rPr>
+                <w:rFonts w:ascii="Calibri" w:eastAsia="Calibri" w:hAnsi="Calibri" w:cs="Calibri"/>
+                <w:spacing w:val="2"/>
+              </w:rPr>
+              <w:t xml:space="preserve"> </w:t>
+            </w:r>
+            <w:proofErr w:type="spellStart"/>
+            <w:r>
+              <w:rPr>
+                <w:rFonts w:ascii="Calibri" w:eastAsia="Calibri" w:hAnsi="Calibri" w:cs="Calibri"/>
+                <w:spacing w:val="2"/>
+              </w:rPr>
+              <w:t>tipoParcela</w:t>
+            </w:r>
+            <w:proofErr w:type="spellEnd"/>
+            <w:r>
+              <w:rPr>
+                <w:rFonts w:ascii="Calibri" w:eastAsia="Calibri" w:hAnsi="Calibri" w:cs="Calibri"/>
+                <w:spacing w:val="2"/>
+              </w:rPr>
+              <w:t xml:space="preserve"> == “mensal” %}mensalmente{% </w:t>
+            </w:r>
+            <w:proofErr w:type="spellStart"/>
+            <w:r>
+              <w:rPr>
+                <w:rFonts w:ascii="Calibri" w:eastAsia="Calibri" w:hAnsi="Calibri" w:cs="Calibri"/>
+                <w:spacing w:val="2"/>
+              </w:rPr>
+              <w:t>else</w:t>
+            </w:r>
+            <w:proofErr w:type="spellEnd"/>
+            <w:r>
+              <w:rPr>
+                <w:rFonts w:ascii="Calibri" w:eastAsia="Calibri" w:hAnsi="Calibri" w:cs="Calibri"/>
+                <w:spacing w:val="2"/>
+              </w:rPr>
+              <w:t xml:space="preserve"> %}{% </w:t>
+            </w:r>
+            <w:proofErr w:type="spellStart"/>
+            <w:r>
+              <w:rPr>
+                <w:rFonts w:ascii="Calibri" w:eastAsia="Calibri" w:hAnsi="Calibri" w:cs="Calibri"/>
+                <w:spacing w:val="2"/>
+              </w:rPr>
+              <w:t>if</w:t>
+            </w:r>
+            <w:proofErr w:type="spellEnd"/>
+            <w:r>
+              <w:rPr>
+                <w:rFonts w:ascii="Calibri" w:eastAsia="Calibri" w:hAnsi="Calibri" w:cs="Calibri"/>
+                <w:spacing w:val="2"/>
+              </w:rPr>
+              <w:t xml:space="preserve"> </w:t>
+            </w:r>
+            <w:proofErr w:type="spellStart"/>
+            <w:r>
+              <w:rPr>
+                <w:rFonts w:ascii="Calibri" w:eastAsia="Calibri" w:hAnsi="Calibri" w:cs="Calibri"/>
+                <w:spacing w:val="2"/>
+              </w:rPr>
+              <w:t>formaPagamento</w:t>
+            </w:r>
+            <w:proofErr w:type="spellEnd"/>
+            <w:r>
+              <w:rPr>
+                <w:rFonts w:ascii="Calibri" w:eastAsia="Calibri" w:hAnsi="Calibri" w:cs="Calibri"/>
+                <w:spacing w:val="2"/>
+              </w:rPr>
+              <w:t xml:space="preserve"> == “</w:t>
+            </w:r>
+            <w:proofErr w:type="spellStart"/>
+            <w:r>
+              <w:rPr>
+                <w:rFonts w:ascii="Calibri" w:eastAsia="Calibri" w:hAnsi="Calibri" w:cs="Calibri"/>
+                <w:spacing w:val="2"/>
+              </w:rPr>
+              <w:t>a_vista</w:t>
+            </w:r>
+            <w:proofErr w:type="spellEnd"/>
+            <w:r>
+              <w:rPr>
+                <w:rFonts w:ascii="Calibri" w:eastAsia="Calibri" w:hAnsi="Calibri" w:cs="Calibri"/>
+                <w:spacing w:val="2"/>
+              </w:rPr>
+              <w:t xml:space="preserve">” %}à vista na data de entrega dos Serviços{% </w:t>
+            </w:r>
+            <w:proofErr w:type="spellStart"/>
+            <w:r>
+              <w:rPr>
+                <w:rFonts w:ascii="Calibri" w:eastAsia="Calibri" w:hAnsi="Calibri" w:cs="Calibri"/>
+                <w:spacing w:val="2"/>
+              </w:rPr>
+              <w:t>else</w:t>
+            </w:r>
+            <w:proofErr w:type="spellEnd"/>
+            <w:r>
+              <w:rPr>
+                <w:rFonts w:ascii="Calibri" w:eastAsia="Calibri" w:hAnsi="Calibri" w:cs="Calibri"/>
+                <w:spacing w:val="2"/>
+              </w:rPr>
+              <w:t xml:space="preserve"> %}{% </w:t>
+            </w:r>
+            <w:proofErr w:type="spellStart"/>
+            <w:r>
+              <w:rPr>
+                <w:rFonts w:ascii="Calibri" w:eastAsia="Calibri" w:hAnsi="Calibri" w:cs="Calibri"/>
+                <w:spacing w:val="2"/>
+              </w:rPr>
+              <w:t>if</w:t>
+            </w:r>
+            <w:proofErr w:type="spellEnd"/>
+            <w:r>
+              <w:rPr>
+                <w:rFonts w:ascii="Calibri" w:eastAsia="Calibri" w:hAnsi="Calibri" w:cs="Calibri"/>
+                <w:spacing w:val="2"/>
+              </w:rPr>
+              <w:t xml:space="preserve"> </w:t>
+            </w:r>
+            <w:proofErr w:type="spellStart"/>
+            <w:r>
+              <w:rPr>
+                <w:rFonts w:ascii="Calibri" w:eastAsia="Calibri" w:hAnsi="Calibri" w:cs="Calibri"/>
+                <w:spacing w:val="2"/>
+              </w:rPr>
+              <w:t>nrParcelas</w:t>
+            </w:r>
+            <w:proofErr w:type="spellEnd"/>
+            <w:r>
+              <w:rPr>
+                <w:rFonts w:ascii="Calibri" w:eastAsia="Calibri" w:hAnsi="Calibri" w:cs="Calibri"/>
+                <w:spacing w:val="2"/>
+              </w:rPr>
+              <w:t xml:space="preserve"> &gt; 0 %}em {{ </w:t>
+            </w:r>
+            <w:proofErr w:type="spellStart"/>
+            <w:r>
+              <w:rPr>
+                <w:rFonts w:ascii="Calibri" w:eastAsia="Calibri" w:hAnsi="Calibri" w:cs="Calibri"/>
+                <w:spacing w:val="2"/>
+              </w:rPr>
+              <w:t>nrParcelas</w:t>
+            </w:r>
+            <w:proofErr w:type="spellEnd"/>
+            <w:r>
+              <w:rPr>
+                <w:rFonts w:ascii="Calibri" w:eastAsia="Calibri" w:hAnsi="Calibri" w:cs="Calibri"/>
+                <w:spacing w:val="2"/>
+              </w:rPr>
+              <w:t xml:space="preserve"> }} ({{</w:t>
+            </w:r>
+            <w:proofErr w:type="spellStart"/>
+            <w:r>
+              <w:rPr>
+                <w:rFonts w:ascii="Calibri" w:eastAsia="Calibri" w:hAnsi="Calibri" w:cs="Calibri"/>
+                <w:spacing w:val="2"/>
+              </w:rPr>
+              <w:t>nrParcelasExtenso</w:t>
+            </w:r>
+            <w:proofErr w:type="spellEnd"/>
+            <w:r>
+              <w:rPr>
+                <w:rFonts w:ascii="Calibri" w:eastAsia="Calibri" w:hAnsi="Calibri" w:cs="Calibri"/>
+                <w:spacing w:val="2"/>
+              </w:rPr>
+              <w:t xml:space="preserve"> }}) parcelas{% </w:t>
+            </w:r>
+            <w:proofErr w:type="spellStart"/>
+            <w:r>
+              <w:rPr>
+                <w:rFonts w:ascii="Calibri" w:eastAsia="Calibri" w:hAnsi="Calibri" w:cs="Calibri"/>
+                <w:spacing w:val="2"/>
+              </w:rPr>
+              <w:t>endif</w:t>
+            </w:r>
+            <w:proofErr w:type="spellEnd"/>
+            <w:r>
+              <w:rPr>
+                <w:rFonts w:ascii="Calibri" w:eastAsia="Calibri" w:hAnsi="Calibri" w:cs="Calibri"/>
+                <w:spacing w:val="2"/>
+              </w:rPr>
+              <w:t xml:space="preserve"> %}{% </w:t>
+            </w:r>
+            <w:proofErr w:type="spellStart"/>
+            <w:r>
+              <w:rPr>
+                <w:rFonts w:ascii="Calibri" w:eastAsia="Calibri" w:hAnsi="Calibri" w:cs="Calibri"/>
+                <w:spacing w:val="2"/>
+              </w:rPr>
+              <w:t>if</w:t>
+            </w:r>
+            <w:proofErr w:type="spellEnd"/>
+            <w:r>
+              <w:rPr>
+                <w:rFonts w:ascii="Calibri" w:eastAsia="Calibri" w:hAnsi="Calibri" w:cs="Calibri"/>
+                <w:spacing w:val="2"/>
+              </w:rPr>
+              <w:t xml:space="preserve"> </w:t>
+            </w:r>
+            <w:proofErr w:type="spellStart"/>
+            <w:r>
+              <w:rPr>
+                <w:rFonts w:ascii="Calibri" w:eastAsia="Calibri" w:hAnsi="Calibri" w:cs="Calibri"/>
+                <w:spacing w:val="2"/>
+              </w:rPr>
+              <w:t>has_attachment</w:t>
+            </w:r>
+            <w:proofErr w:type="spellEnd"/>
+            <w:r>
+              <w:rPr>
+                <w:rFonts w:ascii="Calibri" w:eastAsia="Calibri" w:hAnsi="Calibri" w:cs="Calibri"/>
+                <w:spacing w:val="2"/>
+              </w:rPr>
+              <w:t xml:space="preserve"> %}, conforme cronograma de pagamento descrito no Anexo{% </w:t>
+            </w:r>
+            <w:proofErr w:type="spellStart"/>
+            <w:r>
+              <w:rPr>
+                <w:rFonts w:ascii="Calibri" w:eastAsia="Calibri" w:hAnsi="Calibri" w:cs="Calibri"/>
+                <w:spacing w:val="2"/>
+              </w:rPr>
+              <w:t>endif</w:t>
+            </w:r>
+            <w:proofErr w:type="spellEnd"/>
+            <w:r>
+              <w:rPr>
+                <w:rFonts w:ascii="Calibri" w:eastAsia="Calibri" w:hAnsi="Calibri" w:cs="Calibri"/>
+                <w:spacing w:val="2"/>
+              </w:rPr>
+              <w:t xml:space="preserve"> %}{% </w:t>
+            </w:r>
+            <w:proofErr w:type="spellStart"/>
+            <w:r>
+              <w:rPr>
+                <w:rFonts w:ascii="Calibri" w:eastAsia="Calibri" w:hAnsi="Calibri" w:cs="Calibri"/>
+                <w:spacing w:val="2"/>
+              </w:rPr>
+              <w:t>endif</w:t>
+            </w:r>
+            <w:proofErr w:type="spellEnd"/>
+            <w:r>
+              <w:rPr>
+                <w:rFonts w:ascii="Calibri" w:eastAsia="Calibri" w:hAnsi="Calibri" w:cs="Calibri"/>
+                <w:spacing w:val="2"/>
+              </w:rPr>
+              <w:t xml:space="preserve"> %}{% </w:t>
+            </w:r>
+            <w:proofErr w:type="spellStart"/>
+            <w:r>
+              <w:rPr>
+                <w:rFonts w:ascii="Calibri" w:eastAsia="Calibri" w:hAnsi="Calibri" w:cs="Calibri"/>
+                <w:spacing w:val="2"/>
+              </w:rPr>
+              <w:t>endif</w:t>
+            </w:r>
+            <w:proofErr w:type="spellEnd"/>
+            <w:r>
+              <w:rPr>
+                <w:rFonts w:ascii="Calibri" w:eastAsia="Calibri" w:hAnsi="Calibri" w:cs="Calibri"/>
+                <w:spacing w:val="2"/>
+              </w:rPr>
+              <w:t xml:space="preserve"> %}, mediante {% </w:t>
+            </w:r>
+            <w:proofErr w:type="spellStart"/>
+            <w:r>
+              <w:rPr>
+                <w:rFonts w:ascii="Calibri" w:eastAsia="Calibri" w:hAnsi="Calibri" w:cs="Calibri"/>
+                <w:spacing w:val="2"/>
+              </w:rPr>
+              <w:t>if</w:t>
+            </w:r>
+            <w:proofErr w:type="spellEnd"/>
+            <w:r>
+              <w:rPr>
+                <w:rFonts w:ascii="Calibri" w:eastAsia="Calibri" w:hAnsi="Calibri" w:cs="Calibri"/>
+                <w:spacing w:val="2"/>
+              </w:rPr>
+              <w:t xml:space="preserve"> </w:t>
+            </w:r>
+            <w:proofErr w:type="spellStart"/>
+            <w:r>
+              <w:rPr>
+                <w:rFonts w:ascii="Calibri" w:eastAsia="Calibri" w:hAnsi="Calibri" w:cs="Calibri"/>
+                <w:spacing w:val="2"/>
+              </w:rPr>
+              <w:t>tipoPagamento</w:t>
+            </w:r>
+            <w:proofErr w:type="spellEnd"/>
+            <w:r>
+              <w:rPr>
+                <w:rFonts w:ascii="Calibri" w:eastAsia="Calibri" w:hAnsi="Calibri" w:cs="Calibri"/>
+                <w:spacing w:val="2"/>
+              </w:rPr>
+              <w:t xml:space="preserve"> == ‘conta corrente’ %}depósito em conta corrente: banco {{ banco }}, agência {{ agencia }}, conta corrente {{ </w:t>
+            </w:r>
+            <w:proofErr w:type="spellStart"/>
+            <w:r>
+              <w:rPr>
+                <w:rFonts w:ascii="Calibri" w:eastAsia="Calibri" w:hAnsi="Calibri" w:cs="Calibri"/>
+                <w:spacing w:val="2"/>
+              </w:rPr>
+              <w:t>contaCorrente</w:t>
+            </w:r>
+            <w:proofErr w:type="spellEnd"/>
+            <w:r>
+              <w:rPr>
+                <w:rFonts w:ascii="Calibri" w:eastAsia="Calibri" w:hAnsi="Calibri" w:cs="Calibri"/>
+                <w:spacing w:val="2"/>
+              </w:rPr>
+              <w:t xml:space="preserve"> }}, {% </w:t>
+            </w:r>
+            <w:proofErr w:type="spellStart"/>
+            <w:r>
+              <w:rPr>
+                <w:rFonts w:ascii="Calibri" w:eastAsia="Calibri" w:hAnsi="Calibri" w:cs="Calibri"/>
+                <w:spacing w:val="2"/>
+              </w:rPr>
+              <w:t>if</w:t>
+            </w:r>
+            <w:proofErr w:type="spellEnd"/>
+            <w:r>
+              <w:rPr>
+                <w:rFonts w:ascii="Calibri" w:eastAsia="Calibri" w:hAnsi="Calibri" w:cs="Calibri"/>
+                <w:spacing w:val="2"/>
+              </w:rPr>
+              <w:t xml:space="preserve"> </w:t>
+            </w:r>
+            <w:proofErr w:type="spellStart"/>
+            <w:r>
+              <w:rPr>
+                <w:rFonts w:ascii="Calibri" w:eastAsia="Calibri" w:hAnsi="Calibri" w:cs="Calibri"/>
+                <w:spacing w:val="2"/>
+              </w:rPr>
+              <w:t>tipo_pessoa_cc</w:t>
+            </w:r>
+            <w:proofErr w:type="spellEnd"/>
+            <w:r>
+              <w:rPr>
+                <w:rFonts w:ascii="Calibri" w:eastAsia="Calibri" w:hAnsi="Calibri" w:cs="Calibri"/>
+                <w:spacing w:val="2"/>
+              </w:rPr>
+              <w:t xml:space="preserve"> == ‘Física’ %}CPF {{ </w:t>
+            </w:r>
+            <w:proofErr w:type="spellStart"/>
+            <w:r>
+              <w:rPr>
+                <w:rFonts w:ascii="Calibri" w:eastAsia="Calibri" w:hAnsi="Calibri" w:cs="Calibri"/>
+                <w:spacing w:val="2"/>
+              </w:rPr>
+              <w:t>cpf_cc</w:t>
+            </w:r>
+            <w:proofErr w:type="spellEnd"/>
+            <w:r>
+              <w:rPr>
+                <w:rFonts w:ascii="Calibri" w:eastAsia="Calibri" w:hAnsi="Calibri" w:cs="Calibri"/>
+                <w:spacing w:val="2"/>
+              </w:rPr>
+              <w:t xml:space="preserve"> }}{% </w:t>
+            </w:r>
+            <w:proofErr w:type="spellStart"/>
+            <w:r>
+              <w:rPr>
+                <w:rFonts w:ascii="Calibri" w:eastAsia="Calibri" w:hAnsi="Calibri" w:cs="Calibri"/>
+                <w:spacing w:val="2"/>
+              </w:rPr>
+              <w:t>else</w:t>
+            </w:r>
+            <w:proofErr w:type="spellEnd"/>
+            <w:r>
+              <w:rPr>
+                <w:rFonts w:ascii="Calibri" w:eastAsia="Calibri" w:hAnsi="Calibri" w:cs="Calibri"/>
+                <w:spacing w:val="2"/>
+              </w:rPr>
+              <w:t xml:space="preserve"> %}CNPJ {{ </w:t>
+            </w:r>
+            <w:proofErr w:type="spellStart"/>
+            <w:r>
+              <w:rPr>
+                <w:rFonts w:ascii="Calibri" w:eastAsia="Calibri" w:hAnsi="Calibri" w:cs="Calibri"/>
+                <w:spacing w:val="2"/>
+              </w:rPr>
+              <w:t>cnpj_cc</w:t>
+            </w:r>
+            <w:proofErr w:type="spellEnd"/>
+            <w:r>
+              <w:rPr>
+                <w:rFonts w:ascii="Calibri" w:eastAsia="Calibri" w:hAnsi="Calibri" w:cs="Calibri"/>
+                <w:spacing w:val="2"/>
+              </w:rPr>
+              <w:t xml:space="preserve"> }}{% </w:t>
+            </w:r>
+            <w:proofErr w:type="spellStart"/>
+            <w:r>
+              <w:rPr>
+                <w:rFonts w:ascii="Calibri" w:eastAsia="Calibri" w:hAnsi="Calibri" w:cs="Calibri"/>
+                <w:spacing w:val="2"/>
+              </w:rPr>
+              <w:t>endif</w:t>
+            </w:r>
+            <w:proofErr w:type="spellEnd"/>
+            <w:r>
+              <w:rPr>
+                <w:rFonts w:ascii="Calibri" w:eastAsia="Calibri" w:hAnsi="Calibri" w:cs="Calibri"/>
+                <w:spacing w:val="2"/>
+              </w:rPr>
+              <w:t xml:space="preserve"> %}{% </w:t>
+            </w:r>
+            <w:proofErr w:type="spellStart"/>
+            <w:r>
+              <w:rPr>
+                <w:rFonts w:ascii="Calibri" w:eastAsia="Calibri" w:hAnsi="Calibri" w:cs="Calibri"/>
+                <w:spacing w:val="2"/>
+              </w:rPr>
+              <w:t>else</w:t>
+            </w:r>
+            <w:proofErr w:type="spellEnd"/>
+            <w:r>
+              <w:rPr>
+                <w:rFonts w:ascii="Calibri" w:eastAsia="Calibri" w:hAnsi="Calibri" w:cs="Calibri"/>
+                <w:spacing w:val="2"/>
+              </w:rPr>
+              <w:t xml:space="preserve"> %}pagamento de boleto bancário{% </w:t>
+            </w:r>
+            <w:proofErr w:type="spellStart"/>
+            <w:r>
+              <w:rPr>
+                <w:rFonts w:ascii="Calibri" w:eastAsia="Calibri" w:hAnsi="Calibri" w:cs="Calibri"/>
+                <w:spacing w:val="2"/>
+              </w:rPr>
+              <w:t>endif</w:t>
+            </w:r>
+            <w:proofErr w:type="spellEnd"/>
+            <w:r>
+              <w:rPr>
+                <w:rFonts w:ascii="Calibri" w:eastAsia="Calibri" w:hAnsi="Calibri" w:cs="Calibri"/>
+                <w:spacing w:val="2"/>
+              </w:rPr>
+              <w:t xml:space="preserve"> %}.</w:t>
             </w:r>
           </w:p>
           <w:p>
@@ -888,7 +3607,87 @@
                 <w:spacing w:val="2"/>
               </w:rPr>
               <w:lastRenderedPageBreak/>
-              <w:t>Serviços serão de responsabilidade da {% if pgtoDespesasExtras == ‘Contratada’ %}CONTRATADA, uma vez que referidas despesas já estão incluídas no Preço{% else %}CONTRATANTE, desde que sejam previamente aprovadas por escrito pela CONTRATANTE{% endif %}.</w:t>
+              <w:t xml:space="preserve">Serviços serão de responsabilidade da {% </w:t>
+            </w:r>
+            <w:proofErr w:type="spellStart"/>
+            <w:r>
+              <w:rPr>
+                <w:rFonts w:ascii="Calibri" w:eastAsia="Calibri" w:hAnsi="Calibri" w:cs="Calibri"/>
+                <w:spacing w:val="2"/>
+              </w:rPr>
+              <w:t>if</w:t>
+            </w:r>
+            <w:proofErr w:type="spellEnd"/>
+            <w:r>
+              <w:rPr>
+                <w:rFonts w:ascii="Calibri" w:eastAsia="Calibri" w:hAnsi="Calibri" w:cs="Calibri"/>
+                <w:spacing w:val="2"/>
+              </w:rPr>
+              <w:t xml:space="preserve"> </w:t>
+            </w:r>
+            <w:proofErr w:type="spellStart"/>
+            <w:r>
+              <w:rPr>
+                <w:rFonts w:ascii="Calibri" w:eastAsia="Calibri" w:hAnsi="Calibri" w:cs="Calibri"/>
+                <w:spacing w:val="2"/>
+              </w:rPr>
+              <w:t>pgtoDespesasExtras</w:t>
+            </w:r>
+            <w:proofErr w:type="spellEnd"/>
+            <w:r>
+              <w:rPr>
+                <w:rFonts w:ascii="Calibri" w:eastAsia="Calibri" w:hAnsi="Calibri" w:cs="Calibri"/>
+                <w:spacing w:val="2"/>
+              </w:rPr>
+              <w:t xml:space="preserve"> == ‘Contratada’ </w:t>
+            </w:r>
+            <w:proofErr w:type="gramStart"/>
+            <w:r>
+              <w:rPr>
+                <w:rFonts w:ascii="Calibri" w:eastAsia="Calibri" w:hAnsi="Calibri" w:cs="Calibri"/>
+                <w:spacing w:val="2"/>
+              </w:rPr>
+              <w:t>%}CONTRATADA</w:t>
+            </w:r>
+            <w:proofErr w:type="gramEnd"/>
+            <w:r>
+              <w:rPr>
+                <w:rFonts w:ascii="Calibri" w:eastAsia="Calibri" w:hAnsi="Calibri" w:cs="Calibri"/>
+                <w:spacing w:val="2"/>
+              </w:rPr>
+              <w:t xml:space="preserve">, uma vez que referidas despesas já estão incluídas no Preço{% </w:t>
+            </w:r>
+            <w:proofErr w:type="spellStart"/>
+            <w:r>
+              <w:rPr>
+                <w:rFonts w:ascii="Calibri" w:eastAsia="Calibri" w:hAnsi="Calibri" w:cs="Calibri"/>
+                <w:spacing w:val="2"/>
+              </w:rPr>
+              <w:t>else</w:t>
+            </w:r>
+            <w:proofErr w:type="spellEnd"/>
+            <w:r>
+              <w:rPr>
+                <w:rFonts w:ascii="Calibri" w:eastAsia="Calibri" w:hAnsi="Calibri" w:cs="Calibri"/>
+                <w:spacing w:val="2"/>
+              </w:rPr>
+              <w:t xml:space="preserve"> %}CONTRATANTE, desde que sejam previamente aprovadas por escrito pela CONTRATANTE{% </w:t>
+            </w:r>
+            <w:proofErr w:type="spellStart"/>
+            <w:r>
+              <w:rPr>
+                <w:rFonts w:ascii="Calibri" w:eastAsia="Calibri" w:hAnsi="Calibri" w:cs="Calibri"/>
+                <w:spacing w:val="2"/>
+              </w:rPr>
+              <w:t>endif</w:t>
+            </w:r>
+            <w:proofErr w:type="spellEnd"/>
+            <w:r>
+              <w:rPr>
+                <w:rFonts w:ascii="Calibri" w:eastAsia="Calibri" w:hAnsi="Calibri" w:cs="Calibri"/>
+                <w:spacing w:val="2"/>
+              </w:rPr>
+              <w:t xml:space="preserve"> %}.</w:t>
             </w:r>
           </w:p>
         </w:tc>
@@ -968,7 +3767,48 @@
                 <w:rFonts w:ascii="Calibri" w:eastAsia="Calibri" w:hAnsi="Calibri" w:cs="Calibri"/>
                 <w:spacing w:val="2"/>
               </w:rPr>
-              <w:t>O presente Contrato irá vigorar de {{ prazoInicio }} até {{ prazoFim }}.</w:t>
+              <w:t xml:space="preserve">O presente Contrato irá vigorar de </w:t>
+            </w:r>
+            <w:proofErr w:type="gramStart"/>
+            <w:r>
+              <w:rPr>
+                <w:rFonts w:ascii="Calibri" w:eastAsia="Calibri" w:hAnsi="Calibri" w:cs="Calibri"/>
+                <w:spacing w:val="2"/>
+              </w:rPr>
+              <w:t xml:space="preserve">{{ </w:t>
+            </w:r>
+            <w:proofErr w:type="spellStart"/>
+            <w:r>
+              <w:rPr>
+                <w:rFonts w:ascii="Calibri" w:eastAsia="Calibri" w:hAnsi="Calibri" w:cs="Calibri"/>
+                <w:spacing w:val="2"/>
+              </w:rPr>
+              <w:t>prazoInicio</w:t>
+            </w:r>
+            <w:proofErr w:type="spellEnd"/>
+            <w:proofErr w:type="gramEnd"/>
+            <w:r>
+              <w:rPr>
+                <w:rFonts w:ascii="Calibri" w:eastAsia="Calibri" w:hAnsi="Calibri" w:cs="Calibri"/>
+                <w:spacing w:val="2"/>
+              </w:rPr>
+              <w:t xml:space="preserve"> }} até {{ </w:t>
+            </w:r>
+            <w:proofErr w:type="spellStart"/>
+            <w:r>
+              <w:rPr>
+                <w:rFonts w:ascii="Calibri" w:eastAsia="Calibri" w:hAnsi="Calibri" w:cs="Calibri"/>
+                <w:spacing w:val="2"/>
+              </w:rPr>
+              <w:t>prazoFim</w:t>
+            </w:r>
+            <w:proofErr w:type="spellEnd"/>
+            <w:r>
+              <w:rPr>
+                <w:rFonts w:ascii="Calibri" w:eastAsia="Calibri" w:hAnsi="Calibri" w:cs="Calibri"/>
+                <w:spacing w:val="2"/>
+              </w:rPr>
+              <w:t xml:space="preserve"> }}.</w:t>
             </w:r>
           </w:p>
         </w:tc>
@@ -1048,7 +3888,160 @@
                 <w:rFonts w:ascii="Calibri" w:eastAsia="Calibri" w:hAnsi="Calibri" w:cs="Calibri"/>
                 <w:spacing w:val="2"/>
               </w:rPr>
-              <w:t>A execução dos Serviços ocorrerá nas dependências da {{ localExecucaoServicos | upper }}{% if localExecucaoServicos == ‘Contratante’ %}, na {{ logradouroExecucaoServicos }}, das {{ horaInicioExecucaoServicos }}h. às {{ horaFimExecucaoServicos }}h., em dias {{ diasTrabalho.true_values() }}.</w:t>
+              <w:t xml:space="preserve">A execução dos Serviços ocorrerá nas dependências da </w:t>
+            </w:r>
+            <w:proofErr w:type="gramStart"/>
+            <w:r>
+              <w:rPr>
+                <w:rFonts w:ascii="Calibri" w:eastAsia="Calibri" w:hAnsi="Calibri" w:cs="Calibri"/>
+                <w:spacing w:val="2"/>
+              </w:rPr>
+              <w:t xml:space="preserve">{{ </w:t>
+            </w:r>
+            <w:proofErr w:type="spellStart"/>
+            <w:r>
+              <w:rPr>
+                <w:rFonts w:ascii="Calibri" w:eastAsia="Calibri" w:hAnsi="Calibri" w:cs="Calibri"/>
+                <w:spacing w:val="2"/>
+              </w:rPr>
+              <w:t>localExecucaoServicos</w:t>
+            </w:r>
+            <w:proofErr w:type="spellEnd"/>
+            <w:proofErr w:type="gramEnd"/>
+            <w:r>
+              <w:rPr>
+                <w:rFonts w:ascii="Calibri" w:eastAsia="Calibri" w:hAnsi="Calibri" w:cs="Calibri"/>
+                <w:spacing w:val="2"/>
+              </w:rPr>
+              <w:t xml:space="preserve"> | </w:t>
+            </w:r>
+            <w:proofErr w:type="spellStart"/>
+            <w:r>
+              <w:rPr>
+                <w:rFonts w:ascii="Calibri" w:eastAsia="Calibri" w:hAnsi="Calibri" w:cs="Calibri"/>
+                <w:spacing w:val="2"/>
+              </w:rPr>
+              <w:t>upper</w:t>
+            </w:r>
+            <w:proofErr w:type="spellEnd"/>
+            <w:r>
+              <w:rPr>
+                <w:rFonts w:ascii="Calibri" w:eastAsia="Calibri" w:hAnsi="Calibri" w:cs="Calibri"/>
+                <w:spacing w:val="2"/>
+              </w:rPr>
+              <w:t xml:space="preserve"> }}{% </w:t>
+            </w:r>
+            <w:proofErr w:type="spellStart"/>
+            <w:r>
+              <w:rPr>
+                <w:rFonts w:ascii="Calibri" w:eastAsia="Calibri" w:hAnsi="Calibri" w:cs="Calibri"/>
+                <w:spacing w:val="2"/>
+              </w:rPr>
+              <w:t>if</w:t>
+            </w:r>
+            <w:proofErr w:type="spellEnd"/>
+            <w:r>
+              <w:rPr>
+                <w:rFonts w:ascii="Calibri" w:eastAsia="Calibri" w:hAnsi="Calibri" w:cs="Calibri"/>
+                <w:spacing w:val="2"/>
+              </w:rPr>
+              <w:t xml:space="preserve"> </w:t>
+            </w:r>
+            <w:proofErr w:type="spellStart"/>
+            <w:r>
+              <w:rPr>
+                <w:rFonts w:ascii="Calibri" w:eastAsia="Calibri" w:hAnsi="Calibri" w:cs="Calibri"/>
+                <w:spacing w:val="2"/>
+              </w:rPr>
+              <w:t>localExecucaoServicos</w:t>
+            </w:r>
+            <w:proofErr w:type="spellEnd"/>
+            <w:r>
+              <w:rPr>
+                <w:rFonts w:ascii="Calibri" w:eastAsia="Calibri" w:hAnsi="Calibri" w:cs="Calibri"/>
+                <w:spacing w:val="2"/>
+              </w:rPr>
+              <w:t xml:space="preserve"> == ‘Contratante’ %}, na {{ </w:t>
+            </w:r>
+            <w:proofErr w:type="spellStart"/>
+            <w:r>
+              <w:rPr>
+                <w:rFonts w:ascii="Calibri" w:eastAsia="Calibri" w:hAnsi="Calibri" w:cs="Calibri"/>
+                <w:spacing w:val="2"/>
+              </w:rPr>
+              <w:t>logradouroExecucaoServicos</w:t>
+            </w:r>
+            <w:proofErr w:type="spellEnd"/>
+            <w:r>
+              <w:rPr>
+                <w:rFonts w:ascii="Calibri" w:eastAsia="Calibri" w:hAnsi="Calibri" w:cs="Calibri"/>
+                <w:spacing w:val="2"/>
+              </w:rPr>
+              <w:t xml:space="preserve"> }}, das {{ </w:t>
+            </w:r>
+            <w:proofErr w:type="spellStart"/>
+            <w:r>
+              <w:rPr>
+                <w:rFonts w:ascii="Calibri" w:eastAsia="Calibri" w:hAnsi="Calibri" w:cs="Calibri"/>
+                <w:spacing w:val="2"/>
+              </w:rPr>
+              <w:t>horaInicioExecucaoServicos</w:t>
+            </w:r>
+            <w:proofErr w:type="spellEnd"/>
+            <w:r>
+              <w:rPr>
+                <w:rFonts w:ascii="Calibri" w:eastAsia="Calibri" w:hAnsi="Calibri" w:cs="Calibri"/>
+                <w:spacing w:val="2"/>
+              </w:rPr>
+              <w:t xml:space="preserve"> }}h. às {{ </w:t>
+            </w:r>
+            <w:proofErr w:type="spellStart"/>
+            <w:r>
+              <w:rPr>
+                <w:rFonts w:ascii="Calibri" w:eastAsia="Calibri" w:hAnsi="Calibri" w:cs="Calibri"/>
+                <w:spacing w:val="2"/>
+              </w:rPr>
+              <w:t>horaFimExecucaoServicos</w:t>
+            </w:r>
+            <w:proofErr w:type="spellEnd"/>
+            <w:r>
+              <w:rPr>
+                <w:rFonts w:ascii="Calibri" w:eastAsia="Calibri" w:hAnsi="Calibri" w:cs="Calibri"/>
+                <w:spacing w:val="2"/>
+              </w:rPr>
+              <w:t xml:space="preserve"> }}h., em </w:t>
+            </w:r>
+            <w:proofErr w:type="spellStart"/>
+            <w:r>
+              <w:rPr>
+                <w:rFonts w:ascii="Calibri" w:eastAsia="Calibri" w:hAnsi="Calibri" w:cs="Calibri"/>
+                <w:spacing w:val="2"/>
+              </w:rPr>
+              <w:t>dias</w:t>
+            </w:r>
+            <w:proofErr w:type="spellEnd"/>
+            <w:r>
+              <w:rPr>
+                <w:rFonts w:ascii="Calibri" w:eastAsia="Calibri" w:hAnsi="Calibri" w:cs="Calibri"/>
+                <w:spacing w:val="2"/>
+              </w:rPr>
+              <w:t xml:space="preserve"> {{ </w:t>
+            </w:r>
+            <w:proofErr w:type="spellStart"/>
+            <w:r>
+              <w:rPr>
+                <w:rFonts w:ascii="Calibri" w:eastAsia="Calibri" w:hAnsi="Calibri" w:cs="Calibri"/>
+                <w:spacing w:val="2"/>
+              </w:rPr>
+              <w:t>diasTrabalho.true_values</w:t>
+            </w:r>
+            <w:proofErr w:type="spellEnd"/>
+            <w:r>
+              <w:rPr>
+                <w:rFonts w:ascii="Calibri" w:eastAsia="Calibri" w:hAnsi="Calibri" w:cs="Calibri"/>
+                <w:spacing w:val="2"/>
+              </w:rPr>
+              <w:t>() }}.</w:t>
             </w:r>
           </w:p>
           <w:p>
@@ -1073,7 +4066,39 @@
                 <w:rFonts w:ascii="Calibri" w:eastAsia="Calibri" w:hAnsi="Calibri" w:cs="Calibri"/>
                 <w:spacing w:val="2"/>
               </w:rPr>
-              <w:t>Caso haja necessidade de atendimento corretivo ou emergencial fora do horário e dos dias previstos acima, as Partes deverão acordar previamente por escrito as condições para a realização de tais Serviços emergenciais.{% endif %}</w:t>
+              <w:t xml:space="preserve">Caso haja necessidade de atendimento corretivo ou emergencial fora do horário e dos dias previstos acima, as Partes deverão acordar previamente por escrito as condições para a realização de tais Serviços </w:t>
+            </w:r>
+            <w:proofErr w:type="gramStart"/>
+            <w:r>
+              <w:rPr>
+                <w:rFonts w:ascii="Calibri" w:eastAsia="Calibri" w:hAnsi="Calibri" w:cs="Calibri"/>
+                <w:spacing w:val="2"/>
+              </w:rPr>
+              <w:t>emergenciais.{</w:t>
+            </w:r>
+            <w:proofErr w:type="gramEnd"/>
+            <w:r>
+              <w:rPr>
+                <w:rFonts w:ascii="Calibri" w:eastAsia="Calibri" w:hAnsi="Calibri" w:cs="Calibri"/>
+                <w:spacing w:val="2"/>
+              </w:rPr>
+              <w:t xml:space="preserve">% </w:t>
+            </w:r>
+            <w:proofErr w:type="spellStart"/>
+            <w:r>
+              <w:rPr>
+                <w:rFonts w:ascii="Calibri" w:eastAsia="Calibri" w:hAnsi="Calibri" w:cs="Calibri"/>
+                <w:spacing w:val="2"/>
+              </w:rPr>
+              <w:t>endif</w:t>
+            </w:r>
+            <w:proofErr w:type="spellEnd"/>
+            <w:r>
+              <w:rPr>
+                <w:rFonts w:ascii="Calibri" w:eastAsia="Calibri" w:hAnsi="Calibri" w:cs="Calibri"/>
+                <w:spacing w:val="2"/>
+              </w:rPr>
+              <w:t xml:space="preserve"> %}</w:t>
             </w:r>
           </w:p>
           <w:p>
@@ -1095,7 +4120,39 @@
                 <w:rFonts w:ascii="Calibri" w:eastAsia="Calibri" w:hAnsi="Calibri" w:cs="Calibri"/>
                 <w:spacing w:val="2"/>
               </w:rPr>
-              <w:t>{%p if temExclusividade %}</w:t>
+              <w:t xml:space="preserve">{%p </w:t>
+            </w:r>
+            <w:proofErr w:type="spellStart"/>
+            <w:r>
+              <w:rPr>
+                <w:rFonts w:ascii="Calibri" w:eastAsia="Calibri" w:hAnsi="Calibri" w:cs="Calibri"/>
+                <w:spacing w:val="2"/>
+              </w:rPr>
+              <w:t>if</w:t>
+            </w:r>
+            <w:proofErr w:type="spellEnd"/>
+            <w:r>
+              <w:rPr>
+                <w:rFonts w:ascii="Calibri" w:eastAsia="Calibri" w:hAnsi="Calibri" w:cs="Calibri"/>
+                <w:spacing w:val="2"/>
+              </w:rPr>
+              <w:t xml:space="preserve"> </w:t>
+            </w:r>
+            <w:proofErr w:type="spellStart"/>
+            <w:r>
+              <w:rPr>
+                <w:rFonts w:ascii="Calibri" w:eastAsia="Calibri" w:hAnsi="Calibri" w:cs="Calibri"/>
+                <w:spacing w:val="2"/>
+              </w:rPr>
+              <w:t>temExclusividade</w:t>
+            </w:r>
+            <w:proofErr w:type="spellEnd"/>
+            <w:r>
+              <w:rPr>
+                <w:rFonts w:ascii="Calibri" w:eastAsia="Calibri" w:hAnsi="Calibri" w:cs="Calibri"/>
+                <w:spacing w:val="2"/>
+              </w:rPr>
+              <w:t xml:space="preserve"> %}</w:t>
             </w:r>
           </w:p>
         </w:tc>
@@ -1197,7 +4254,23 @@
                 <w:rFonts w:ascii="Calibri" w:eastAsia="Calibri" w:hAnsi="Calibri" w:cs="Calibri"/>
                 <w:spacing w:val="2"/>
               </w:rPr>
-              <w:t>{%p endif %}</w:t>
+              <w:t xml:space="preserve">{%p </w:t>
+            </w:r>
+            <w:proofErr w:type="spellStart"/>
+            <w:r>
+              <w:rPr>
+                <w:rFonts w:ascii="Calibri" w:eastAsia="Calibri" w:hAnsi="Calibri" w:cs="Calibri"/>
+                <w:spacing w:val="2"/>
+              </w:rPr>
+              <w:t>endif</w:t>
+            </w:r>
+            <w:proofErr w:type="spellEnd"/>
+            <w:r>
+              <w:rPr>
+                <w:rFonts w:ascii="Calibri" w:eastAsia="Calibri" w:hAnsi="Calibri" w:cs="Calibri"/>
+                <w:spacing w:val="2"/>
+              </w:rPr>
+              <w:t xml:space="preserve"> %}</w:t>
             </w:r>
           </w:p>
         </w:tc>
@@ -1362,7 +4435,61 @@
           <w:spacing w:val="2"/>
           <w:kern w:val="144"/>
         </w:rPr>
-        <w:t>As demais especificações referentes aos Serviços ora contratados estão previstas no(s) anexo(s) ao presente Contrato, conforme aplicável.{% if localExecucaoServicos == ‘Contratante’ %}</w:t>
+        <w:t xml:space="preserve">As demais especificações referentes aos Serviços ora contratados estão previstas no(s) anexo(s) ao presente Contrato, conforme </w:t>
+      </w:r>
+      <w:proofErr w:type="gramStart"/>
+      <w:r>
+        <w:rPr>
+          <w:rFonts w:asciiTheme="majorHAnsi" w:eastAsia="Calibri" w:hAnsiTheme="majorHAnsi" w:cstheme="majorHAnsi"/>
+          <w:spacing w:val="2"/>
+          <w:kern w:val="144"/>
+        </w:rPr>
+        <w:t>aplicável.{</w:t>
+      </w:r>
+      <w:proofErr w:type="gramEnd"/>
+      <w:r>
+        <w:rPr>
+          <w:rFonts w:asciiTheme="majorHAnsi" w:eastAsia="Calibri" w:hAnsiTheme="majorHAnsi" w:cstheme="majorHAnsi"/>
+          <w:spacing w:val="2"/>
+          <w:kern w:val="144"/>
+        </w:rPr>
+        <w:t xml:space="preserve">% </w:t>
+      </w:r>
+      <w:proofErr w:type="spellStart"/>
+      <w:r>
+        <w:rPr>
+          <w:rFonts w:asciiTheme="majorHAnsi" w:eastAsia="Calibri" w:hAnsiTheme="majorHAnsi" w:cstheme="majorHAnsi"/>
+          <w:spacing w:val="2"/>
+          <w:kern w:val="144"/>
+        </w:rPr>
+        <w:t>if</w:t>
+      </w:r>
+      <w:proofErr w:type="spellEnd"/>
+      <w:r>
+        <w:rPr>
+          <w:rFonts w:asciiTheme="majorHAnsi" w:eastAsia="Calibri" w:hAnsiTheme="majorHAnsi" w:cstheme="majorHAnsi"/>
+          <w:spacing w:val="2"/>
+          <w:kern w:val="144"/>
+        </w:rPr>
+        <w:t xml:space="preserve"> </w:t>
+      </w:r>
+      <w:proofErr w:type="spellStart"/>
+      <w:r>
+        <w:rPr>
+          <w:rFonts w:asciiTheme="majorHAnsi" w:eastAsia="Calibri" w:hAnsiTheme="majorHAnsi" w:cstheme="majorHAnsi"/>
+          <w:spacing w:val="2"/>
+          <w:kern w:val="144"/>
+        </w:rPr>
+        <w:t>localExecucaoServicos</w:t>
+      </w:r>
+      <w:proofErr w:type="spellEnd"/>
+      <w:r>
+        <w:rPr>
+          <w:rFonts w:asciiTheme="majorHAnsi" w:eastAsia="Calibri" w:hAnsiTheme="majorHAnsi" w:cstheme="majorHAnsi"/>
+          <w:spacing w:val="2"/>
+          <w:kern w:val="144"/>
+        </w:rPr>
+        <w:t xml:space="preserve"> == ‘Contratante’ %}</w:t>
       </w:r>
     </w:p>
     <w:p>
@@ -1388,6 +4515,7 @@
         <w:lastRenderedPageBreak/>
         <w:t xml:space="preserve">A prestação dos Serviços será realizada com equipe própria da CONTRATADA, alocada nas dependências da </w:t>
       </w:r>
+      <w:proofErr w:type="gramStart"/>
       <w:r>
         <w:rPr>
           <w:rFonts w:asciiTheme="majorHAnsi" w:eastAsia="Calibri" w:hAnsiTheme="majorHAnsi" w:cstheme="majorHAnsi"/>
@@ -1403,7 +4531,34 @@
           <w:spacing w:val="2"/>
           <w:kern w:val="144"/>
         </w:rPr>
-        <w:t>.{% endif %}</w:t>
+        <w:t>.{</w:t>
+      </w:r>
+      <w:proofErr w:type="gramEnd"/>
+      <w:r>
+        <w:rPr>
+          <w:rFonts w:asciiTheme="majorHAnsi" w:eastAsia="Calibri" w:hAnsiTheme="majorHAnsi" w:cstheme="majorHAnsi"/>
+          <w:spacing w:val="2"/>
+          <w:kern w:val="144"/>
+        </w:rPr>
+        <w:t xml:space="preserve">% </w:t>
+      </w:r>
+      <w:proofErr w:type="spellStart"/>
+      <w:r>
+        <w:rPr>
+          <w:rFonts w:asciiTheme="majorHAnsi" w:eastAsia="Calibri" w:hAnsiTheme="majorHAnsi" w:cstheme="majorHAnsi"/>
+          <w:spacing w:val="2"/>
+          <w:kern w:val="144"/>
+        </w:rPr>
+        <w:t>endif</w:t>
+      </w:r>
+      <w:proofErr w:type="spellEnd"/>
+      <w:r>
+        <w:rPr>
+          <w:rFonts w:asciiTheme="majorHAnsi" w:eastAsia="Calibri" w:hAnsiTheme="majorHAnsi" w:cstheme="majorHAnsi"/>
+          <w:spacing w:val="2"/>
+          <w:kern w:val="144"/>
+        </w:rPr>
+        <w:t xml:space="preserve"> %}</w:t>
       </w:r>
     </w:p>
     <w:p>
@@ -1639,7 +4794,61 @@
           <w:spacing w:val="2"/>
           <w:kern w:val="144"/>
         </w:rPr>
-        <w:t>Os tributos que forem devidos em decorrência direta ou indireta deste Contrato, ou de sua execução, constituem ônus econômico da CONTRATADA, que desde já autoriza a CONTRATANTE a proceder à respectiva retenção, quando a legislação assim exigir, cabendo os respectivos recolhimentos ao sujeito passivo, seja como contribuinte ou responsável, conforme definido na lei tributária.{% if reajusteAnual %}</w:t>
+        <w:t xml:space="preserve">Os tributos que forem devidos em decorrência direta ou indireta deste Contrato, ou de sua execução, constituem ônus econômico da CONTRATADA, que desde já autoriza a CONTRATANTE a proceder à respectiva retenção, quando a legislação assim exigir, cabendo os respectivos recolhimentos ao sujeito passivo, seja como contribuinte ou responsável, conforme definido na lei </w:t>
+      </w:r>
+      <w:proofErr w:type="gramStart"/>
+      <w:r>
+        <w:rPr>
+          <w:rFonts w:asciiTheme="majorHAnsi" w:eastAsia="Calibri" w:hAnsiTheme="majorHAnsi" w:cstheme="majorHAnsi"/>
+          <w:spacing w:val="2"/>
+          <w:kern w:val="144"/>
+        </w:rPr>
+        <w:t>tributária.{</w:t>
+      </w:r>
+      <w:proofErr w:type="gramEnd"/>
+      <w:r>
+        <w:rPr>
+          <w:rFonts w:asciiTheme="majorHAnsi" w:eastAsia="Calibri" w:hAnsiTheme="majorHAnsi" w:cstheme="majorHAnsi"/>
+          <w:spacing w:val="2"/>
+          <w:kern w:val="144"/>
+        </w:rPr>
+        <w:t xml:space="preserve">% </w:t>
+      </w:r>
+      <w:proofErr w:type="spellStart"/>
+      <w:r>
+        <w:rPr>
+          <w:rFonts w:asciiTheme="majorHAnsi" w:eastAsia="Calibri" w:hAnsiTheme="majorHAnsi" w:cstheme="majorHAnsi"/>
+          <w:spacing w:val="2"/>
+          <w:kern w:val="144"/>
+        </w:rPr>
+        <w:t>if</w:t>
+      </w:r>
+      <w:proofErr w:type="spellEnd"/>
+      <w:r>
+        <w:rPr>
+          <w:rFonts w:asciiTheme="majorHAnsi" w:eastAsia="Calibri" w:hAnsiTheme="majorHAnsi" w:cstheme="majorHAnsi"/>
+          <w:spacing w:val="2"/>
+          <w:kern w:val="144"/>
+        </w:rPr>
+        <w:t xml:space="preserve"> </w:t>
+      </w:r>
+      <w:proofErr w:type="spellStart"/>
+      <w:r>
+        <w:rPr>
+          <w:rFonts w:asciiTheme="majorHAnsi" w:eastAsia="Calibri" w:hAnsiTheme="majorHAnsi" w:cstheme="majorHAnsi"/>
+          <w:spacing w:val="2"/>
+          <w:kern w:val="144"/>
+        </w:rPr>
+        <w:t>reajusteAnual</w:t>
+      </w:r>
+      <w:proofErr w:type="spellEnd"/>
+      <w:r>
+        <w:rPr>
+          <w:rFonts w:asciiTheme="majorHAnsi" w:eastAsia="Calibri" w:hAnsiTheme="majorHAnsi" w:cstheme="majorHAnsi"/>
+          <w:spacing w:val="2"/>
+          <w:kern w:val="144"/>
+        </w:rPr>
+        <w:t xml:space="preserve"> %}</w:t>
       </w:r>
     </w:p>
     <w:p>
@@ -1662,7 +4871,133 @@
           <w:spacing w:val="2"/>
           <w:kern w:val="144"/>
         </w:rPr>
-        <w:t>O Preço poderá ser reajustado anualmente, aplicando-se o {% if tipoReajuste == “IGP-M” %}Índice Geral de Preços do Mercado – IGP-M{% else %}Índice Nacional de Preços ao Consumidor Amplo - IPCA{% endif %}. Na hipótese de extinção do referido índice, será utilizado índice oficial que vier a substituí-lo.{% endif %}</w:t>
+        <w:t xml:space="preserve">O Preço poderá ser reajustado anualmente, aplicando-se o {% </w:t>
+      </w:r>
+      <w:proofErr w:type="spellStart"/>
+      <w:r>
+        <w:rPr>
+          <w:rFonts w:asciiTheme="majorHAnsi" w:eastAsia="Calibri" w:hAnsiTheme="majorHAnsi" w:cstheme="majorHAnsi"/>
+          <w:spacing w:val="2"/>
+          <w:kern w:val="144"/>
+        </w:rPr>
+        <w:t>if</w:t>
+      </w:r>
+      <w:proofErr w:type="spellEnd"/>
+      <w:r>
+        <w:rPr>
+          <w:rFonts w:asciiTheme="majorHAnsi" w:eastAsia="Calibri" w:hAnsiTheme="majorHAnsi" w:cstheme="majorHAnsi"/>
+          <w:spacing w:val="2"/>
+          <w:kern w:val="144"/>
+        </w:rPr>
+        <w:t xml:space="preserve"> </w:t>
+      </w:r>
+      <w:proofErr w:type="spellStart"/>
+      <w:r>
+        <w:rPr>
+          <w:rFonts w:asciiTheme="majorHAnsi" w:eastAsia="Calibri" w:hAnsiTheme="majorHAnsi" w:cstheme="majorHAnsi"/>
+          <w:spacing w:val="2"/>
+          <w:kern w:val="144"/>
+        </w:rPr>
+        <w:t>tipoReajuste</w:t>
+      </w:r>
+      <w:proofErr w:type="spellEnd"/>
+      <w:r>
+        <w:rPr>
+          <w:rFonts w:asciiTheme="majorHAnsi" w:eastAsia="Calibri" w:hAnsiTheme="majorHAnsi" w:cstheme="majorHAnsi"/>
+          <w:spacing w:val="2"/>
+          <w:kern w:val="144"/>
+        </w:rPr>
+        <w:t xml:space="preserve"> == “IGP-M” </w:t>
+      </w:r>
+      <w:proofErr w:type="gramStart"/>
+      <w:r>
+        <w:rPr>
+          <w:rFonts w:asciiTheme="majorHAnsi" w:eastAsia="Calibri" w:hAnsiTheme="majorHAnsi" w:cstheme="majorHAnsi"/>
+          <w:spacing w:val="2"/>
+          <w:kern w:val="144"/>
+        </w:rPr>
+        <w:t>%}Índice</w:t>
+      </w:r>
+      <w:proofErr w:type="gramEnd"/>
+      <w:r>
+        <w:rPr>
+          <w:rFonts w:asciiTheme="majorHAnsi" w:eastAsia="Calibri" w:hAnsiTheme="majorHAnsi" w:cstheme="majorHAnsi"/>
+          <w:spacing w:val="2"/>
+          <w:kern w:val="144"/>
+        </w:rPr>
+        <w:t xml:space="preserve"> Geral de Preços do Mercado – IGP-M{% </w:t>
+      </w:r>
+      <w:proofErr w:type="spellStart"/>
+      <w:r>
+        <w:rPr>
+          <w:rFonts w:asciiTheme="majorHAnsi" w:eastAsia="Calibri" w:hAnsiTheme="majorHAnsi" w:cstheme="majorHAnsi"/>
+          <w:spacing w:val="2"/>
+          <w:kern w:val="144"/>
+        </w:rPr>
+        <w:t>else</w:t>
+      </w:r>
+      <w:proofErr w:type="spellEnd"/>
+      <w:r>
+        <w:rPr>
+          <w:rFonts w:asciiTheme="majorHAnsi" w:eastAsia="Calibri" w:hAnsiTheme="majorHAnsi" w:cstheme="majorHAnsi"/>
+          <w:spacing w:val="2"/>
+          <w:kern w:val="144"/>
+        </w:rPr>
+        <w:t xml:space="preserve"> %}Índice Nacional de Preços ao Consumidor Amplo - IPCA{% </w:t>
+      </w:r>
+      <w:proofErr w:type="spellStart"/>
+      <w:r>
+        <w:rPr>
+          <w:rFonts w:asciiTheme="majorHAnsi" w:eastAsia="Calibri" w:hAnsiTheme="majorHAnsi" w:cstheme="majorHAnsi"/>
+          <w:spacing w:val="2"/>
+          <w:kern w:val="144"/>
+        </w:rPr>
+        <w:t>endif</w:t>
+      </w:r>
+      <w:proofErr w:type="spellEnd"/>
+      <w:r>
+        <w:rPr>
+          <w:rFonts w:asciiTheme="majorHAnsi" w:eastAsia="Calibri" w:hAnsiTheme="majorHAnsi" w:cstheme="majorHAnsi"/>
+          <w:spacing w:val="2"/>
+          <w:kern w:val="144"/>
+        </w:rPr>
+        <w:t xml:space="preserve"> %}. Na hipótese de extinção do referido índice, será utilizado índice oficial que vier a substituí-</w:t>
+      </w:r>
+      <w:proofErr w:type="gramStart"/>
+      <w:r>
+        <w:rPr>
+          <w:rFonts w:asciiTheme="majorHAnsi" w:eastAsia="Calibri" w:hAnsiTheme="majorHAnsi" w:cstheme="majorHAnsi"/>
+          <w:spacing w:val="2"/>
+          <w:kern w:val="144"/>
+        </w:rPr>
+        <w:t>lo.{</w:t>
+      </w:r>
+      <w:proofErr w:type="gramEnd"/>
+      <w:r>
+        <w:rPr>
+          <w:rFonts w:asciiTheme="majorHAnsi" w:eastAsia="Calibri" w:hAnsiTheme="majorHAnsi" w:cstheme="majorHAnsi"/>
+          <w:spacing w:val="2"/>
+          <w:kern w:val="144"/>
+        </w:rPr>
+        <w:t xml:space="preserve">% </w:t>
+      </w:r>
+      <w:proofErr w:type="spellStart"/>
+      <w:r>
+        <w:rPr>
+          <w:rFonts w:asciiTheme="majorHAnsi" w:eastAsia="Calibri" w:hAnsiTheme="majorHAnsi" w:cstheme="majorHAnsi"/>
+          <w:spacing w:val="2"/>
+          <w:kern w:val="144"/>
+        </w:rPr>
+        <w:t>endif</w:t>
+      </w:r>
+      <w:proofErr w:type="spellEnd"/>
+      <w:r>
+        <w:rPr>
+          <w:rFonts w:asciiTheme="majorHAnsi" w:eastAsia="Calibri" w:hAnsiTheme="majorHAnsi" w:cstheme="majorHAnsi"/>
+          <w:spacing w:val="2"/>
+          <w:kern w:val="144"/>
+        </w:rPr>
+        <w:t xml:space="preserve"> %}</w:t>
       </w:r>
     </w:p>
     <w:p>
@@ -1858,7 +5193,25 @@
           <w:spacing w:val="2"/>
           <w:kern w:val="144"/>
         </w:rPr>
-        <w:t xml:space="preserve">O atraso de quaisquer parcelas do Preço acarretará a incidência de multa fixa de 1% (um por cento) ao mês sobre o valor em atraso e juros de mora calculados à taxa de 1% (um por cento) ao mês, incidentes pro rata temporis, a partir do primeiro dia subsequente ao término do prazo estabelecido. </w:t>
+        <w:t xml:space="preserve">O atraso de quaisquer parcelas do Preço acarretará a incidência de multa fixa de 1% (um por cento) ao mês sobre o valor em atraso e juros de mora calculados à taxa de 1% (um por cento) ao mês, incidentes pro rata </w:t>
+      </w:r>
+      <w:proofErr w:type="spellStart"/>
+      <w:r>
+        <w:rPr>
+          <w:rFonts w:asciiTheme="majorHAnsi" w:eastAsia="Calibri" w:hAnsiTheme="majorHAnsi" w:cstheme="majorHAnsi"/>
+          <w:spacing w:val="2"/>
+          <w:kern w:val="144"/>
+        </w:rPr>
+        <w:t>temporis</w:t>
+      </w:r>
+      <w:proofErr w:type="spellEnd"/>
+      <w:r>
+        <w:rPr>
+          <w:rFonts w:asciiTheme="majorHAnsi" w:eastAsia="Calibri" w:hAnsiTheme="majorHAnsi" w:cstheme="majorHAnsi"/>
+          <w:spacing w:val="2"/>
+          <w:kern w:val="144"/>
+        </w:rPr>
+        <w:t xml:space="preserve">, a partir do primeiro dia subsequente ao término do prazo estabelecido. </w:t>
       </w:r>
     </w:p>
     <w:p>
@@ -1924,7 +5277,43 @@
           <w:spacing w:val="2"/>
           <w:kern w:val="144"/>
         </w:rPr>
-        <w:t>{%p if localExecucaoServicos == ‘Contratante’ %}</w:t>
+        <w:t xml:space="preserve">{%p </w:t>
+      </w:r>
+      <w:proofErr w:type="spellStart"/>
+      <w:r>
+        <w:rPr>
+          <w:rFonts w:asciiTheme="majorHAnsi" w:eastAsia="Calibri" w:hAnsiTheme="majorHAnsi" w:cstheme="majorHAnsi"/>
+          <w:spacing w:val="2"/>
+          <w:kern w:val="144"/>
+        </w:rPr>
+        <w:t>if</w:t>
+      </w:r>
+      <w:proofErr w:type="spellEnd"/>
+      <w:r>
+        <w:rPr>
+          <w:rFonts w:asciiTheme="majorHAnsi" w:eastAsia="Calibri" w:hAnsiTheme="majorHAnsi" w:cstheme="majorHAnsi"/>
+          <w:spacing w:val="2"/>
+          <w:kern w:val="144"/>
+        </w:rPr>
+        <w:t xml:space="preserve"> </w:t>
+      </w:r>
+      <w:proofErr w:type="spellStart"/>
+      <w:r>
+        <w:rPr>
+          <w:rFonts w:asciiTheme="majorHAnsi" w:eastAsia="Calibri" w:hAnsiTheme="majorHAnsi" w:cstheme="majorHAnsi"/>
+          <w:spacing w:val="2"/>
+          <w:kern w:val="144"/>
+        </w:rPr>
+        <w:t>localExecucaoServicos</w:t>
+      </w:r>
+      <w:proofErr w:type="spellEnd"/>
+      <w:r>
+        <w:rPr>
+          <w:rFonts w:asciiTheme="majorHAnsi" w:eastAsia="Calibri" w:hAnsiTheme="majorHAnsi" w:cstheme="majorHAnsi"/>
+          <w:spacing w:val="2"/>
+          <w:kern w:val="144"/>
+        </w:rPr>
+        <w:t xml:space="preserve"> == ‘Contratante’ %}</w:t>
       </w:r>
     </w:p>
     <w:p>
@@ -2394,7 +5783,25 @@
           <w:spacing w:val="2"/>
           <w:kern w:val="144"/>
         </w:rPr>
-        <w:t>cópia da Ficha de Entrega de EPI’s.</w:t>
+        <w:t xml:space="preserve">cópia da Ficha de Entrega de </w:t>
+      </w:r>
+      <w:proofErr w:type="spellStart"/>
+      <w:r>
+        <w:rPr>
+          <w:rFonts w:asciiTheme="majorHAnsi" w:eastAsia="Calibri" w:hAnsiTheme="majorHAnsi" w:cstheme="majorHAnsi"/>
+          <w:spacing w:val="2"/>
+          <w:kern w:val="144"/>
+        </w:rPr>
+        <w:t>EPI’s</w:t>
+      </w:r>
+      <w:proofErr w:type="spellEnd"/>
+      <w:r>
+        <w:rPr>
+          <w:rFonts w:asciiTheme="majorHAnsi" w:eastAsia="Calibri" w:hAnsiTheme="majorHAnsi" w:cstheme="majorHAnsi"/>
+          <w:spacing w:val="2"/>
+          <w:kern w:val="144"/>
+        </w:rPr>
+        <w:t>.</w:t>
       </w:r>
     </w:p>
     <w:p>
@@ -2486,7 +5893,25 @@
           <w:spacing w:val="2"/>
           <w:kern w:val="144"/>
         </w:rPr>
-        <w:t>cópia dos termos de rescisão de contratos ocorridos no mês, com comprovante de pagamento das verbas rescisórias, cópia da guia de FGTS, cópia do Perfil Profissiográfico Profissional e exame demissional;</w:t>
+        <w:t xml:space="preserve">cópia dos termos de rescisão de contratos ocorridos no mês, com comprovante de pagamento das verbas rescisórias, cópia da guia de FGTS, cópia do Perfil Profissiográfico Profissional e exame </w:t>
+      </w:r>
+      <w:proofErr w:type="spellStart"/>
+      <w:r>
+        <w:rPr>
+          <w:rFonts w:asciiTheme="majorHAnsi" w:eastAsia="Calibri" w:hAnsiTheme="majorHAnsi" w:cstheme="majorHAnsi"/>
+          <w:spacing w:val="2"/>
+          <w:kern w:val="144"/>
+        </w:rPr>
+        <w:t>demissional</w:t>
+      </w:r>
+      <w:proofErr w:type="spellEnd"/>
+      <w:r>
+        <w:rPr>
+          <w:rFonts w:asciiTheme="majorHAnsi" w:eastAsia="Calibri" w:hAnsiTheme="majorHAnsi" w:cstheme="majorHAnsi"/>
+          <w:spacing w:val="2"/>
+          <w:kern w:val="144"/>
+        </w:rPr>
+        <w:t>;</w:t>
       </w:r>
     </w:p>
     <w:p>
@@ -2970,7 +6395,25 @@
           <w:spacing w:val="2"/>
           <w:kern w:val="144"/>
         </w:rPr>
-        <w:t>cumprir todas as normas regulamentadoras editadas pelo Ministério do Trabalho aplicadas à espécie, bem como as normas de saúde, de meio ambiente e de segurança interna da CONTRATANTE, devendo os trabalhadores que executarão os Serviços usarem todos os EPI's (equipamentos de proteção individual), necessários para a realização dos Serviços ora contratados, conforme aplicável;</w:t>
+        <w:t xml:space="preserve">cumprir todas as normas regulamentadoras editadas pelo Ministério do Trabalho aplicadas à espécie, bem como as normas de saúde, de meio ambiente e de segurança interna da CONTRATANTE, devendo os trabalhadores que executarão os Serviços usarem todos os </w:t>
+      </w:r>
+      <w:proofErr w:type="spellStart"/>
+      <w:r>
+        <w:rPr>
+          <w:rFonts w:asciiTheme="majorHAnsi" w:eastAsia="Calibri" w:hAnsiTheme="majorHAnsi" w:cstheme="majorHAnsi"/>
+          <w:spacing w:val="2"/>
+          <w:kern w:val="144"/>
+        </w:rPr>
+        <w:t>EPI's</w:t>
+      </w:r>
+      <w:proofErr w:type="spellEnd"/>
+      <w:r>
+        <w:rPr>
+          <w:rFonts w:asciiTheme="majorHAnsi" w:eastAsia="Calibri" w:hAnsiTheme="majorHAnsi" w:cstheme="majorHAnsi"/>
+          <w:spacing w:val="2"/>
+          <w:kern w:val="144"/>
+        </w:rPr>
+        <w:t xml:space="preserve"> (equipamentos de proteção individual), necessários para a realização dos Serviços ora contratados, conforme aplicável;</w:t>
       </w:r>
     </w:p>
     <w:p>
@@ -3178,7 +6621,43 @@
           <w:spacing w:val="2"/>
           <w:kern w:val="144"/>
         </w:rPr>
-        <w:t>o(s) valor(es) retido(s) poderá(ão) ser utilizado(s) pela CONTRATANTE para fazer depósitos, na hipótese dela ter contra si quaisquer ações judiciais relativas aos Serviços ora contratados ou para sanar eventuais irregularidades da CONTRATADA; e</w:t>
+        <w:t>o(s) valor(es) retido(s) poderá(</w:t>
+      </w:r>
+      <w:proofErr w:type="spellStart"/>
+      <w:r>
+        <w:rPr>
+          <w:rFonts w:asciiTheme="majorHAnsi" w:eastAsia="Calibri" w:hAnsiTheme="majorHAnsi" w:cstheme="majorHAnsi"/>
+          <w:spacing w:val="2"/>
+          <w:kern w:val="144"/>
+        </w:rPr>
+        <w:t>ão</w:t>
+      </w:r>
+      <w:proofErr w:type="spellEnd"/>
+      <w:r>
+        <w:rPr>
+          <w:rFonts w:asciiTheme="majorHAnsi" w:eastAsia="Calibri" w:hAnsiTheme="majorHAnsi" w:cstheme="majorHAnsi"/>
+          <w:spacing w:val="2"/>
+          <w:kern w:val="144"/>
+        </w:rPr>
+        <w:t xml:space="preserve">) ser utilizado(s) pela CONTRATANTE para fazer depósitos, na hipótese </w:t>
+      </w:r>
+      <w:proofErr w:type="gramStart"/>
+      <w:r>
+        <w:rPr>
+          <w:rFonts w:asciiTheme="majorHAnsi" w:eastAsia="Calibri" w:hAnsiTheme="majorHAnsi" w:cstheme="majorHAnsi"/>
+          <w:spacing w:val="2"/>
+          <w:kern w:val="144"/>
+        </w:rPr>
+        <w:t>dela</w:t>
+      </w:r>
+      <w:proofErr w:type="gramEnd"/>
+      <w:r>
+        <w:rPr>
+          <w:rFonts w:asciiTheme="majorHAnsi" w:eastAsia="Calibri" w:hAnsiTheme="majorHAnsi" w:cstheme="majorHAnsi"/>
+          <w:spacing w:val="2"/>
+          <w:kern w:val="144"/>
+        </w:rPr>
+        <w:t xml:space="preserve"> ter contra si quaisquer ações judiciais relativas aos Serviços ora contratados ou para sanar eventuais irregularidades da CONTRATADA; e</w:t>
       </w:r>
     </w:p>
     <w:p>
@@ -3202,7 +6681,25 @@
           <w:kern w:val="144"/>
         </w:rPr>
         <w:lastRenderedPageBreak/>
-        <w:t>na hipótese da CONTRATANTE ter que ajuizar medidas judiciais para sustação de protestos de títulos emitidos pela CONTRATADA e não pagos no vencimento em virtude do exercício da retenção pela CONTRATANTE, conforme previsto acima, obriga-se a CONTRATADA ressarcir, de imediato, todas as despesas, custas e honorários advocatícios despendidos pela CONTRATANTE para defesa de seus direitos, sem prejuízo do disposto no item “b” supra.</w:t>
+        <w:t xml:space="preserve">na hipótese </w:t>
+      </w:r>
+      <w:proofErr w:type="gramStart"/>
+      <w:r>
+        <w:rPr>
+          <w:rFonts w:asciiTheme="majorHAnsi" w:eastAsia="Calibri" w:hAnsiTheme="majorHAnsi" w:cstheme="majorHAnsi"/>
+          <w:spacing w:val="2"/>
+          <w:kern w:val="144"/>
+        </w:rPr>
+        <w:t>da</w:t>
+      </w:r>
+      <w:proofErr w:type="gramEnd"/>
+      <w:r>
+        <w:rPr>
+          <w:rFonts w:asciiTheme="majorHAnsi" w:eastAsia="Calibri" w:hAnsiTheme="majorHAnsi" w:cstheme="majorHAnsi"/>
+          <w:spacing w:val="2"/>
+          <w:kern w:val="144"/>
+        </w:rPr>
+        <w:t xml:space="preserve"> CONTRATANTE ter que ajuizar medidas judiciais para sustação de protestos de títulos emitidos pela CONTRATADA e não pagos no vencimento em virtude do exercício da retenção pela CONTRATANTE, conforme previsto acima, obriga-se a CONTRATADA ressarcir, de imediato, todas as despesas, custas e honorários advocatícios despendidos pela CONTRATANTE para defesa de seus direitos, sem prejuízo do disposto no item “b” supra.</w:t>
       </w:r>
     </w:p>
     <w:p>
@@ -3260,7 +6757,25 @@
           <w:spacing w:val="2"/>
           <w:kern w:val="144"/>
         </w:rPr>
-        <w:t xml:space="preserve"> else %}</w:t>
+        <w:t xml:space="preserve"> </w:t>
+      </w:r>
+      <w:proofErr w:type="spellStart"/>
+      <w:r>
+        <w:rPr>
+          <w:rFonts w:asciiTheme="majorHAnsi" w:eastAsia="Calibri" w:hAnsiTheme="majorHAnsi" w:cstheme="majorHAnsi"/>
+          <w:spacing w:val="2"/>
+          <w:kern w:val="144"/>
+        </w:rPr>
+        <w:t>else</w:t>
+      </w:r>
+      <w:proofErr w:type="spellEnd"/>
+      <w:r>
+        <w:rPr>
+          <w:rFonts w:asciiTheme="majorHAnsi" w:eastAsia="Calibri" w:hAnsiTheme="majorHAnsi" w:cstheme="majorHAnsi"/>
+          <w:spacing w:val="2"/>
+          <w:kern w:val="144"/>
+        </w:rPr>
+        <w:t xml:space="preserve"> %}</w:t>
       </w:r>
     </w:p>
     <w:p>
@@ -3572,7 +7087,25 @@
           <w:spacing w:val="2"/>
           <w:kern w:val="144"/>
         </w:rPr>
-        <w:t xml:space="preserve"> endif %}</w:t>
+        <w:t xml:space="preserve"> </w:t>
+      </w:r>
+      <w:proofErr w:type="spellStart"/>
+      <w:r>
+        <w:rPr>
+          <w:rFonts w:asciiTheme="majorHAnsi" w:eastAsia="Calibri" w:hAnsiTheme="majorHAnsi" w:cstheme="majorHAnsi"/>
+          <w:spacing w:val="2"/>
+          <w:kern w:val="144"/>
+        </w:rPr>
+        <w:t>endif</w:t>
+      </w:r>
+      <w:proofErr w:type="spellEnd"/>
+      <w:r>
+        <w:rPr>
+          <w:rFonts w:asciiTheme="majorHAnsi" w:eastAsia="Calibri" w:hAnsiTheme="majorHAnsi" w:cstheme="majorHAnsi"/>
+          <w:spacing w:val="2"/>
+          <w:kern w:val="144"/>
+        </w:rPr>
+        <w:t xml:space="preserve"> %}</w:t>
       </w:r>
     </w:p>
     <w:p>
@@ -3644,7 +7177,25 @@
           <w:kern w:val="144"/>
         </w:rPr>
         <w:lastRenderedPageBreak/>
-        <w:t>A CONTRATADA, por sua exclusiva conta e risco, obriga-se a mandar refazer o s Serviços objeto deste Contrato que tenham sido executados com defeitos de qualquer espécie.</w:t>
+        <w:t xml:space="preserve">A CONTRATADA, por sua exclusiva conta e risco, obriga-se a mandar refazer </w:t>
+      </w:r>
+      <w:proofErr w:type="gramStart"/>
+      <w:r>
+        <w:rPr>
+          <w:rFonts w:asciiTheme="majorHAnsi" w:eastAsia="Calibri" w:hAnsiTheme="majorHAnsi" w:cstheme="majorHAnsi"/>
+          <w:spacing w:val="2"/>
+          <w:kern w:val="144"/>
+        </w:rPr>
+        <w:t>o s</w:t>
+      </w:r>
+      <w:proofErr w:type="gramEnd"/>
+      <w:r>
+        <w:rPr>
+          <w:rFonts w:asciiTheme="majorHAnsi" w:eastAsia="Calibri" w:hAnsiTheme="majorHAnsi" w:cstheme="majorHAnsi"/>
+          <w:spacing w:val="2"/>
+          <w:kern w:val="144"/>
+        </w:rPr>
+        <w:t xml:space="preserve"> Serviços objeto deste Contrato que tenham sido executados com defeitos de qualquer espécie.</w:t>
       </w:r>
     </w:p>
     <w:p>
@@ -3806,7 +7357,25 @@
           <w:kern w:val="144"/>
         </w:rPr>
         <w:lastRenderedPageBreak/>
-        <w:t>As Partes concordam que, para os fins deste Contrato, o prazo para guarda de documentos é de: (i) 7 (sete) anos após o encerramento do ano fiscal a que os registros se referem, para registros fiscais e de contribuições previdenciários; e (ii) 5 (cinco) anos para registros de natureza trabalhista, a contar da data de desligamento de cada profissional alocado na presente prestação dos Serviços.</w:t>
+        <w:t>As Partes concordam que, para os fins deste Contrato, o prazo para guarda de documentos é de: (i) 7 (sete) anos após o encerramento do ano fiscal a que os registros se referem, para registros fiscais e de contribuições previdenciários; e (</w:t>
+      </w:r>
+      <w:proofErr w:type="spellStart"/>
+      <w:r>
+        <w:rPr>
+          <w:rFonts w:asciiTheme="majorHAnsi" w:eastAsia="Calibri" w:hAnsiTheme="majorHAnsi" w:cstheme="majorHAnsi"/>
+          <w:spacing w:val="2"/>
+          <w:kern w:val="144"/>
+        </w:rPr>
+        <w:t>ii</w:t>
+      </w:r>
+      <w:proofErr w:type="spellEnd"/>
+      <w:r>
+        <w:rPr>
+          <w:rFonts w:asciiTheme="majorHAnsi" w:eastAsia="Calibri" w:hAnsiTheme="majorHAnsi" w:cstheme="majorHAnsi"/>
+          <w:spacing w:val="2"/>
+          <w:kern w:val="144"/>
+        </w:rPr>
+        <w:t>) 5 (cinco) anos para registros de natureza trabalhista, a contar da data de desligamento de cada profissional alocado na presente prestação dos Serviços.</w:t>
       </w:r>
     </w:p>
     <w:p>
@@ -4129,7 +7698,79 @@
           <w:spacing w:val="2"/>
           <w:kern w:val="144"/>
         </w:rPr>
-        <w:t>exibir e renovar, no curso do Contrato, sempre que solicitadas, as licenças e autorizações exigidas para o exercício das suas atividades relacionadas aos Serviços ora contratados. {% if temOutraObrigacao %}{% for item in obrigacao%}{% set contador = 13 %}</w:t>
+        <w:t xml:space="preserve">exibir e renovar, no curso do Contrato, sempre que solicitadas, as licenças e autorizações exigidas para o exercício das suas atividades relacionadas aos Serviços ora contratados. {% </w:t>
+      </w:r>
+      <w:proofErr w:type="spellStart"/>
+      <w:r>
+        <w:rPr>
+          <w:rFonts w:asciiTheme="majorHAnsi" w:eastAsia="Calibri" w:hAnsiTheme="majorHAnsi" w:cstheme="majorHAnsi"/>
+          <w:spacing w:val="2"/>
+          <w:kern w:val="144"/>
+        </w:rPr>
+        <w:t>if</w:t>
+      </w:r>
+      <w:proofErr w:type="spellEnd"/>
+      <w:r>
+        <w:rPr>
+          <w:rFonts w:asciiTheme="majorHAnsi" w:eastAsia="Calibri" w:hAnsiTheme="majorHAnsi" w:cstheme="majorHAnsi"/>
+          <w:spacing w:val="2"/>
+          <w:kern w:val="144"/>
+        </w:rPr>
+        <w:t xml:space="preserve"> </w:t>
+      </w:r>
+      <w:proofErr w:type="spellStart"/>
+      <w:r>
+        <w:rPr>
+          <w:rFonts w:asciiTheme="majorHAnsi" w:eastAsia="Calibri" w:hAnsiTheme="majorHAnsi" w:cstheme="majorHAnsi"/>
+          <w:spacing w:val="2"/>
+          <w:kern w:val="144"/>
+        </w:rPr>
+        <w:t>temOutraObrigacao</w:t>
+      </w:r>
+      <w:proofErr w:type="spellEnd"/>
+      <w:r>
+        <w:rPr>
+          <w:rFonts w:asciiTheme="majorHAnsi" w:eastAsia="Calibri" w:hAnsiTheme="majorHAnsi" w:cstheme="majorHAnsi"/>
+          <w:spacing w:val="2"/>
+          <w:kern w:val="144"/>
+        </w:rPr>
+        <w:t xml:space="preserve"> </w:t>
+      </w:r>
+      <w:proofErr w:type="gramStart"/>
+      <w:r>
+        <w:rPr>
+          <w:rFonts w:asciiTheme="majorHAnsi" w:eastAsia="Calibri" w:hAnsiTheme="majorHAnsi" w:cstheme="majorHAnsi"/>
+          <w:spacing w:val="2"/>
+          <w:kern w:val="144"/>
+        </w:rPr>
+        <w:t>%}{</w:t>
+      </w:r>
+      <w:proofErr w:type="gramEnd"/>
+      <w:r>
+        <w:rPr>
+          <w:rFonts w:asciiTheme="majorHAnsi" w:eastAsia="Calibri" w:hAnsiTheme="majorHAnsi" w:cstheme="majorHAnsi"/>
+          <w:spacing w:val="2"/>
+          <w:kern w:val="144"/>
+        </w:rPr>
+        <w:t xml:space="preserve">% for item in </w:t>
+      </w:r>
+      <w:proofErr w:type="spellStart"/>
+      <w:r>
+        <w:rPr>
+          <w:rFonts w:asciiTheme="majorHAnsi" w:eastAsia="Calibri" w:hAnsiTheme="majorHAnsi" w:cstheme="majorHAnsi"/>
+          <w:spacing w:val="2"/>
+          <w:kern w:val="144"/>
+        </w:rPr>
+        <w:t>obrigacao</w:t>
+      </w:r>
+      <w:proofErr w:type="spellEnd"/>
+      <w:r>
+        <w:rPr>
+          <w:rFonts w:asciiTheme="majorHAnsi" w:eastAsia="Calibri" w:hAnsiTheme="majorHAnsi" w:cstheme="majorHAnsi"/>
+          <w:spacing w:val="2"/>
+          <w:kern w:val="144"/>
+        </w:rPr>
+        <w:t>%}{% set contador = 13 %}</w:t>
       </w:r>
     </w:p>
     <w:p>
@@ -4146,13 +7787,77 @@
           <w:kern w:val="144"/>
         </w:rPr>
       </w:pPr>
-      <w:r>
-        <w:rPr>
-          <w:rFonts w:asciiTheme="majorHAnsi" w:eastAsia="Calibri" w:hAnsiTheme="majorHAnsi" w:cstheme="majorHAnsi"/>
-          <w:spacing w:val="2"/>
-          <w:kern w:val="144"/>
-        </w:rPr>
-        <w:t>{{ item.name.text }}{% endfor %}{% endif %}</w:t>
+      <w:proofErr w:type="gramStart"/>
+      <w:r>
+        <w:rPr>
+          <w:rFonts w:asciiTheme="majorHAnsi" w:eastAsia="Calibri" w:hAnsiTheme="majorHAnsi" w:cstheme="majorHAnsi"/>
+          <w:spacing w:val="2"/>
+          <w:kern w:val="144"/>
+        </w:rPr>
+        <w:t xml:space="preserve">{{ </w:t>
+      </w:r>
+      <w:proofErr w:type="spellStart"/>
+      <w:r>
+        <w:rPr>
+          <w:rFonts w:asciiTheme="majorHAnsi" w:eastAsia="Calibri" w:hAnsiTheme="majorHAnsi" w:cstheme="majorHAnsi"/>
+          <w:spacing w:val="2"/>
+          <w:kern w:val="144"/>
+        </w:rPr>
+        <w:t>item.name</w:t>
+      </w:r>
+      <w:proofErr w:type="gramEnd"/>
+      <w:r>
+        <w:rPr>
+          <w:rFonts w:asciiTheme="majorHAnsi" w:eastAsia="Calibri" w:hAnsiTheme="majorHAnsi" w:cstheme="majorHAnsi"/>
+          <w:spacing w:val="2"/>
+          <w:kern w:val="144"/>
+        </w:rPr>
+        <w:t>.text</w:t>
+      </w:r>
+      <w:proofErr w:type="spellEnd"/>
+      <w:r>
+        <w:rPr>
+          <w:rFonts w:asciiTheme="majorHAnsi" w:eastAsia="Calibri" w:hAnsiTheme="majorHAnsi" w:cstheme="majorHAnsi"/>
+          <w:spacing w:val="2"/>
+          <w:kern w:val="144"/>
+        </w:rPr>
+        <w:t xml:space="preserve"> }}{% </w:t>
+      </w:r>
+      <w:proofErr w:type="spellStart"/>
+      <w:r>
+        <w:rPr>
+          <w:rFonts w:asciiTheme="majorHAnsi" w:eastAsia="Calibri" w:hAnsiTheme="majorHAnsi" w:cstheme="majorHAnsi"/>
+          <w:spacing w:val="2"/>
+          <w:kern w:val="144"/>
+        </w:rPr>
+        <w:t>endfor</w:t>
+      </w:r>
+      <w:proofErr w:type="spellEnd"/>
+      <w:r>
+        <w:rPr>
+          <w:rFonts w:asciiTheme="majorHAnsi" w:eastAsia="Calibri" w:hAnsiTheme="majorHAnsi" w:cstheme="majorHAnsi"/>
+          <w:spacing w:val="2"/>
+          <w:kern w:val="144"/>
+        </w:rPr>
+        <w:t xml:space="preserve"> %}{% </w:t>
+      </w:r>
+      <w:proofErr w:type="spellStart"/>
+      <w:r>
+        <w:rPr>
+          <w:rFonts w:asciiTheme="majorHAnsi" w:eastAsia="Calibri" w:hAnsiTheme="majorHAnsi" w:cstheme="majorHAnsi"/>
+          <w:spacing w:val="2"/>
+          <w:kern w:val="144"/>
+        </w:rPr>
+        <w:t>endif</w:t>
+      </w:r>
+      <w:proofErr w:type="spellEnd"/>
+      <w:r>
+        <w:rPr>
+          <w:rFonts w:asciiTheme="majorHAnsi" w:eastAsia="Calibri" w:hAnsiTheme="majorHAnsi" w:cstheme="majorHAnsi"/>
+          <w:spacing w:val="2"/>
+          <w:kern w:val="144"/>
+        </w:rPr>
+        <w:t xml:space="preserve"> %}</w:t>
       </w:r>
     </w:p>
     <w:p>
@@ -5174,7 +8879,27 @@
           <w:spacing w:val="2"/>
           <w:kern w:val="144"/>
         </w:rPr>
-        <w:t>A CONTRATADA implementará as medidas técnicas e organizacionais apropriadas para proteger os Dados Pessoais, levando em conta as técnicas mais avançadas, o custo de aplicação e a natureza, o âmbito, o contexto e as finalidades do tratamento, bem como os riscos apresentados pelo processamento, em particular, devidos à destruição, perda, alteração ou divulgação não-autorizada dos Dados Pessoais, de forma acidental ou ilegal, ou ao acesso aos Dados Pessoais transmitidos, armazenados, ou de outra forma tratados. As medidas de segurança da CONTRATADA atenderão ou excederão as (i) exigências das leis de proteção de dados e (ii) medidas de segurança correspondentes com as boas práticas do ramo de negócios da CONTRATADA.</w:t>
+        <w:t>A CONTRATADA implementará as medidas técnicas e organizacionais apropriadas para proteger os Dados Pessoais, levando em conta as técnicas mais avançadas, o custo de aplicação e a natureza, o âmbito, o contexto e as finalidades do tratamento, bem como os riscos apresentados pelo processamento, em particular, devidos à destruição, perda, alteração ou divulgação não-autorizada dos Dados Pessoais, de forma acidental ou ilegal, ou ao acesso aos Dados Pessoais transmitidos, armazenados, ou de outra forma tratados. As medidas de segurança da CONTRATADA atenderão ou excederão as (i) exigências das leis de proteção de dados e (</w:t>
+      </w:r>
+      <w:proofErr w:type="spellStart"/>
+      <w:r>
+        <w:rPr>
+          <w:rFonts w:asciiTheme="majorHAnsi" w:eastAsia="Calibri" w:hAnsiTheme="majorHAnsi" w:cstheme="majorHAnsi"/>
+          <w:bCs/>
+          <w:spacing w:val="2"/>
+          <w:kern w:val="144"/>
+        </w:rPr>
+        <w:t>ii</w:t>
+      </w:r>
+      <w:proofErr w:type="spellEnd"/>
+      <w:r>
+        <w:rPr>
+          <w:rFonts w:asciiTheme="majorHAnsi" w:eastAsia="Calibri" w:hAnsiTheme="majorHAnsi" w:cstheme="majorHAnsi"/>
+          <w:bCs/>
+          <w:spacing w:val="2"/>
+          <w:kern w:val="144"/>
+        </w:rPr>
+        <w:t>) medidas de segurança correspondentes com as boas práticas do ramo de negócios da CONTRATADA.</w:t>
       </w:r>
     </w:p>
     <w:p>
@@ -5200,7 +8925,47 @@
           <w:kern w:val="144"/>
         </w:rPr>
         <w:lastRenderedPageBreak/>
-        <w:t>Na hipótese de uma violação de Dados Pessoais, a CONTRATADA informará à CONTRATANTE, por escrito, acerca da violação dos Dados Pessoais, em prazo não superior a 36 (trinta e seis) horas a contar do momento em que tomou ciência da violação. As informações a serem disponibilizadas pela CONTRATADA incluirão: (i) descrição da natureza da violação dos Dados Pessoais, incluindo as categorias e o número aproximado de titulares de dados implicados, bem como as categorias e o número aproximado de registros de dados implicados; (ii) descrição das prováveis consequências ou das consequências já concretizadas da violação dos Dados Pessoais; e (iii) descrição das medidas adotadas ou propostas para reparar a violação dos Dados Pessoais e mitigar os possíveis efeitos adversos.</w:t>
+        <w:t>Na hipótese de uma violação de Dados Pessoais, a CONTRATADA informará à CONTRATANTE, por escrito, acerca da violação dos Dados Pessoais, em prazo não superior a 36 (trinta e seis) horas a contar do momento em que tomou ciência da violação. As informações a serem disponibilizadas pela CONTRATADA incluirão: (i) descrição da natureza da violação dos Dados Pessoais, incluindo as categorias e o número aproximado de titulares de dados implicados, bem como as categorias e o número aproximado de registros de dados implicados; (</w:t>
+      </w:r>
+      <w:proofErr w:type="spellStart"/>
+      <w:r>
+        <w:rPr>
+          <w:rFonts w:asciiTheme="majorHAnsi" w:eastAsia="Calibri" w:hAnsiTheme="majorHAnsi" w:cstheme="majorHAnsi"/>
+          <w:bCs/>
+          <w:spacing w:val="2"/>
+          <w:kern w:val="144"/>
+        </w:rPr>
+        <w:t>ii</w:t>
+      </w:r>
+      <w:proofErr w:type="spellEnd"/>
+      <w:r>
+        <w:rPr>
+          <w:rFonts w:asciiTheme="majorHAnsi" w:eastAsia="Calibri" w:hAnsiTheme="majorHAnsi" w:cstheme="majorHAnsi"/>
+          <w:bCs/>
+          <w:spacing w:val="2"/>
+          <w:kern w:val="144"/>
+        </w:rPr>
+        <w:t>) descrição das prováveis consequências ou das consequências já concretizadas da violação dos Dados Pessoais; e (</w:t>
+      </w:r>
+      <w:proofErr w:type="spellStart"/>
+      <w:r>
+        <w:rPr>
+          <w:rFonts w:asciiTheme="majorHAnsi" w:eastAsia="Calibri" w:hAnsiTheme="majorHAnsi" w:cstheme="majorHAnsi"/>
+          <w:bCs/>
+          <w:spacing w:val="2"/>
+          <w:kern w:val="144"/>
+        </w:rPr>
+        <w:t>iii</w:t>
+      </w:r>
+      <w:proofErr w:type="spellEnd"/>
+      <w:r>
+        <w:rPr>
+          <w:rFonts w:asciiTheme="majorHAnsi" w:eastAsia="Calibri" w:hAnsiTheme="majorHAnsi" w:cstheme="majorHAnsi"/>
+          <w:bCs/>
+          <w:spacing w:val="2"/>
+          <w:kern w:val="144"/>
+        </w:rPr>
+        <w:t>) descrição das medidas adotadas ou propostas para reparar a violação dos Dados Pessoais e mitigar os possíveis efeitos adversos.</w:t>
       </w:r>
     </w:p>
     <w:p>
@@ -5325,7 +9090,27 @@
           <w:spacing w:val="2"/>
           <w:kern w:val="144"/>
         </w:rPr>
-        <w:t>A CONTRATADA indenizará à CONTRATANTE, suas afiliadas, e seus respectivos diretores, conselheiros, empregados, prepostos, clientes, e representantes contra qualquer responsabilidade, dano, prejuízo, custo, e despesas, incluindo, mas não se limitando, os devidos honorários advocatícios, as multas, e penalidades, ou custos investigativos relativos a demandas contra uma parte indenizada que surgirem em razão do não-cumprimento por parte da CONTRATADA (i) com as obrigações previstas no LGPD especificamente direcionadas aos processadores ou (ii) com as instruções da CONTRATANTE no contexto do Contrato.</w:t>
+        <w:t>A CONTRATADA indenizará à CONTRATANTE, suas afiliadas, e seus respectivos diretores, conselheiros, empregados, prepostos, clientes, e representantes contra qualquer responsabilidade, dano, prejuízo, custo, e despesas, incluindo, mas não se limitando, os devidos honorários advocatícios, as multas, e penalidades, ou custos investigativos relativos a demandas contra uma parte indenizada que surgirem em razão do não-cumprimento por parte da CONTRATADA (i) com as obrigações previstas no LGPD especificamente direcionadas aos processadores ou (</w:t>
+      </w:r>
+      <w:proofErr w:type="spellStart"/>
+      <w:r>
+        <w:rPr>
+          <w:rFonts w:asciiTheme="majorHAnsi" w:eastAsia="Calibri" w:hAnsiTheme="majorHAnsi" w:cstheme="majorHAnsi"/>
+          <w:bCs/>
+          <w:spacing w:val="2"/>
+          <w:kern w:val="144"/>
+        </w:rPr>
+        <w:t>ii</w:t>
+      </w:r>
+      <w:proofErr w:type="spellEnd"/>
+      <w:r>
+        <w:rPr>
+          <w:rFonts w:asciiTheme="majorHAnsi" w:eastAsia="Calibri" w:hAnsiTheme="majorHAnsi" w:cstheme="majorHAnsi"/>
+          <w:bCs/>
+          <w:spacing w:val="2"/>
+          <w:kern w:val="144"/>
+        </w:rPr>
+        <w:t>) com as instruções da CONTRATANTE no contexto do Contrato.</w:t>
       </w:r>
     </w:p>
     <w:bookmarkEnd w:id="0"/>
@@ -6143,7 +9928,151 @@
           <w:spacing w:val="2"/>
           <w:kern w:val="144"/>
         </w:rPr>
-        <w:t xml:space="preserve">A CONTRATADA, incluindo por intermédio de seus representantes, funcionários e agentes, declara que não violou as disposições: (i) da lei anticorrupção brasileira (Lei 12.846/13); (ii) da lei anticorrupção dos Estados Unidos de 1977 e aditamentos posteriores, conhecida como U.S. Foreign Corrupt Practices Act (FCPA); e (iii) da lei anticorrupção do Reino Unido de 2010, conhecida como U.K. Bribery Act (UKBA). A CONTRATADA, incluindo por intermédio de seus representantes, funcionários e agentes, não fez, e se compromete de forma irrevogável a não fazer, qualquer oferta, pagamento, promessa de pagamento ou autorização de pagamento de qualquer valor ou coisa de valor a um agente público, ou ainda a qualquer pessoa sabendo que todo ou parte daquele valor seria oferecido, dado ou prometido por tal pessoa a um agente público, com propósito de: (i) influenciar qualquer ato ou decisão desse agente público ou induzir tal agente público a realizar ou omitir qualquer ato em violação de seu </w:t>
+        <w:t>A CONTRATADA, incluindo por intermédio de seus representantes, funcionários e agentes, declara que não violou as disposições: (i) da lei anticorrupção brasileira (Lei 12.846/13); (</w:t>
+      </w:r>
+      <w:proofErr w:type="spellStart"/>
+      <w:r>
+        <w:rPr>
+          <w:rFonts w:asciiTheme="majorHAnsi" w:eastAsia="Calibri" w:hAnsiTheme="majorHAnsi" w:cstheme="majorHAnsi"/>
+          <w:spacing w:val="2"/>
+          <w:kern w:val="144"/>
+        </w:rPr>
+        <w:t>ii</w:t>
+      </w:r>
+      <w:proofErr w:type="spellEnd"/>
+      <w:r>
+        <w:rPr>
+          <w:rFonts w:asciiTheme="majorHAnsi" w:eastAsia="Calibri" w:hAnsiTheme="majorHAnsi" w:cstheme="majorHAnsi"/>
+          <w:spacing w:val="2"/>
+          <w:kern w:val="144"/>
+        </w:rPr>
+        <w:t xml:space="preserve">) da lei anticorrupção dos Estados Unidos de 1977 e aditamentos posteriores, conhecida como U.S. </w:t>
+      </w:r>
+      <w:proofErr w:type="spellStart"/>
+      <w:r>
+        <w:rPr>
+          <w:rFonts w:asciiTheme="majorHAnsi" w:eastAsia="Calibri" w:hAnsiTheme="majorHAnsi" w:cstheme="majorHAnsi"/>
+          <w:spacing w:val="2"/>
+          <w:kern w:val="144"/>
+        </w:rPr>
+        <w:t>Foreign</w:t>
+      </w:r>
+      <w:proofErr w:type="spellEnd"/>
+      <w:r>
+        <w:rPr>
+          <w:rFonts w:asciiTheme="majorHAnsi" w:eastAsia="Calibri" w:hAnsiTheme="majorHAnsi" w:cstheme="majorHAnsi"/>
+          <w:spacing w:val="2"/>
+          <w:kern w:val="144"/>
+        </w:rPr>
+        <w:t xml:space="preserve"> </w:t>
+      </w:r>
+      <w:proofErr w:type="spellStart"/>
+      <w:r>
+        <w:rPr>
+          <w:rFonts w:asciiTheme="majorHAnsi" w:eastAsia="Calibri" w:hAnsiTheme="majorHAnsi" w:cstheme="majorHAnsi"/>
+          <w:spacing w:val="2"/>
+          <w:kern w:val="144"/>
+        </w:rPr>
+        <w:t>Corrupt</w:t>
+      </w:r>
+      <w:proofErr w:type="spellEnd"/>
+      <w:r>
+        <w:rPr>
+          <w:rFonts w:asciiTheme="majorHAnsi" w:eastAsia="Calibri" w:hAnsiTheme="majorHAnsi" w:cstheme="majorHAnsi"/>
+          <w:spacing w:val="2"/>
+          <w:kern w:val="144"/>
+        </w:rPr>
+        <w:t xml:space="preserve"> </w:t>
+      </w:r>
+      <w:proofErr w:type="spellStart"/>
+      <w:r>
+        <w:rPr>
+          <w:rFonts w:asciiTheme="majorHAnsi" w:eastAsia="Calibri" w:hAnsiTheme="majorHAnsi" w:cstheme="majorHAnsi"/>
+          <w:spacing w:val="2"/>
+          <w:kern w:val="144"/>
+        </w:rPr>
+        <w:t>Practices</w:t>
+      </w:r>
+      <w:proofErr w:type="spellEnd"/>
+      <w:r>
+        <w:rPr>
+          <w:rFonts w:asciiTheme="majorHAnsi" w:eastAsia="Calibri" w:hAnsiTheme="majorHAnsi" w:cstheme="majorHAnsi"/>
+          <w:spacing w:val="2"/>
+          <w:kern w:val="144"/>
+        </w:rPr>
+        <w:t xml:space="preserve"> </w:t>
+      </w:r>
+      <w:proofErr w:type="spellStart"/>
+      <w:r>
+        <w:rPr>
+          <w:rFonts w:asciiTheme="majorHAnsi" w:eastAsia="Calibri" w:hAnsiTheme="majorHAnsi" w:cstheme="majorHAnsi"/>
+          <w:spacing w:val="2"/>
+          <w:kern w:val="144"/>
+        </w:rPr>
+        <w:t>Act</w:t>
+      </w:r>
+      <w:proofErr w:type="spellEnd"/>
+      <w:r>
+        <w:rPr>
+          <w:rFonts w:asciiTheme="majorHAnsi" w:eastAsia="Calibri" w:hAnsiTheme="majorHAnsi" w:cstheme="majorHAnsi"/>
+          <w:spacing w:val="2"/>
+          <w:kern w:val="144"/>
+        </w:rPr>
+        <w:t xml:space="preserve"> (FCPA); e (</w:t>
+      </w:r>
+      <w:proofErr w:type="spellStart"/>
+      <w:r>
+        <w:rPr>
+          <w:rFonts w:asciiTheme="majorHAnsi" w:eastAsia="Calibri" w:hAnsiTheme="majorHAnsi" w:cstheme="majorHAnsi"/>
+          <w:spacing w:val="2"/>
+          <w:kern w:val="144"/>
+        </w:rPr>
+        <w:t>iii</w:t>
+      </w:r>
+      <w:proofErr w:type="spellEnd"/>
+      <w:r>
+        <w:rPr>
+          <w:rFonts w:asciiTheme="majorHAnsi" w:eastAsia="Calibri" w:hAnsiTheme="majorHAnsi" w:cstheme="majorHAnsi"/>
+          <w:spacing w:val="2"/>
+          <w:kern w:val="144"/>
+        </w:rPr>
+        <w:t xml:space="preserve">) da lei anticorrupção do Reino Unido de 2010, conhecida como U.K. </w:t>
+      </w:r>
+      <w:proofErr w:type="spellStart"/>
+      <w:r>
+        <w:rPr>
+          <w:rFonts w:asciiTheme="majorHAnsi" w:eastAsia="Calibri" w:hAnsiTheme="majorHAnsi" w:cstheme="majorHAnsi"/>
+          <w:spacing w:val="2"/>
+          <w:kern w:val="144"/>
+        </w:rPr>
+        <w:t>Bribery</w:t>
+      </w:r>
+      <w:proofErr w:type="spellEnd"/>
+      <w:r>
+        <w:rPr>
+          <w:rFonts w:asciiTheme="majorHAnsi" w:eastAsia="Calibri" w:hAnsiTheme="majorHAnsi" w:cstheme="majorHAnsi"/>
+          <w:spacing w:val="2"/>
+          <w:kern w:val="144"/>
+        </w:rPr>
+        <w:t xml:space="preserve"> </w:t>
+      </w:r>
+      <w:proofErr w:type="spellStart"/>
+      <w:r>
+        <w:rPr>
+          <w:rFonts w:asciiTheme="majorHAnsi" w:eastAsia="Calibri" w:hAnsiTheme="majorHAnsi" w:cstheme="majorHAnsi"/>
+          <w:spacing w:val="2"/>
+          <w:kern w:val="144"/>
+        </w:rPr>
+        <w:t>Act</w:t>
+      </w:r>
+      <w:proofErr w:type="spellEnd"/>
+      <w:r>
+        <w:rPr>
+          <w:rFonts w:asciiTheme="majorHAnsi" w:eastAsia="Calibri" w:hAnsiTheme="majorHAnsi" w:cstheme="majorHAnsi"/>
+          <w:spacing w:val="2"/>
+          <w:kern w:val="144"/>
+        </w:rPr>
+        <w:t xml:space="preserve"> (UKBA). A CONTRATADA, incluindo por intermédio de seus representantes, funcionários e agentes, não fez, e se compromete de forma irrevogável a não fazer, qualquer oferta, pagamento, promessa de pagamento ou autorização de pagamento de qualquer valor ou coisa de valor a um agente público, ou ainda a qualquer pessoa sabendo que todo ou parte daquele valor seria oferecido, dado ou prometido por tal pessoa a um agente público, com propósito de: (i) influenciar qualquer ato ou decisão desse agente público ou induzir tal agente público a realizar ou omitir qualquer ato em violação de seu </w:t>
       </w:r>
       <w:r>
         <w:rPr>
@@ -6152,7 +10081,43 @@
           <w:kern w:val="144"/>
         </w:rPr>
         <w:lastRenderedPageBreak/>
-        <w:t xml:space="preserve">dever legítimo ou oficial; (ii) induzir tal agente público a usar sua influência com o governo ou qualquer de seus órgãos para afetar ou influenciar qualquer ato ou decisão desse governo ou órgão; ou (iii) obter ou reter negócios para qualquer pessoa. </w:t>
+        <w:t>dever legítimo ou oficial; (</w:t>
+      </w:r>
+      <w:proofErr w:type="spellStart"/>
+      <w:r>
+        <w:rPr>
+          <w:rFonts w:asciiTheme="majorHAnsi" w:eastAsia="Calibri" w:hAnsiTheme="majorHAnsi" w:cstheme="majorHAnsi"/>
+          <w:spacing w:val="2"/>
+          <w:kern w:val="144"/>
+        </w:rPr>
+        <w:t>ii</w:t>
+      </w:r>
+      <w:proofErr w:type="spellEnd"/>
+      <w:r>
+        <w:rPr>
+          <w:rFonts w:asciiTheme="majorHAnsi" w:eastAsia="Calibri" w:hAnsiTheme="majorHAnsi" w:cstheme="majorHAnsi"/>
+          <w:spacing w:val="2"/>
+          <w:kern w:val="144"/>
+        </w:rPr>
+        <w:t>) induzir tal agente público a usar sua influência com o governo ou qualquer de seus órgãos para afetar ou influenciar qualquer ato ou decisão desse governo ou órgão; ou (</w:t>
+      </w:r>
+      <w:proofErr w:type="spellStart"/>
+      <w:r>
+        <w:rPr>
+          <w:rFonts w:asciiTheme="majorHAnsi" w:eastAsia="Calibri" w:hAnsiTheme="majorHAnsi" w:cstheme="majorHAnsi"/>
+          <w:spacing w:val="2"/>
+          <w:kern w:val="144"/>
+        </w:rPr>
+        <w:t>iii</w:t>
+      </w:r>
+      <w:proofErr w:type="spellEnd"/>
+      <w:r>
+        <w:rPr>
+          <w:rFonts w:asciiTheme="majorHAnsi" w:eastAsia="Calibri" w:hAnsiTheme="majorHAnsi" w:cstheme="majorHAnsi"/>
+          <w:spacing w:val="2"/>
+          <w:kern w:val="144"/>
+        </w:rPr>
+        <w:t xml:space="preserve">) obter ou reter negócios para qualquer pessoa. </w:t>
       </w:r>
     </w:p>
     <w:p>
@@ -6248,7 +10213,97 @@
           <w:spacing w:val="2"/>
           <w:kern w:val="144"/>
         </w:rPr>
-        <w:t>Fica eleito para a solução de controvérsias o foro da cidade de(o) {{ title_case(city | lower) }}/{{ state }}, com a renúncia de qualquer outro, por mais privilegiado que seja.</w:t>
+        <w:t xml:space="preserve">Fica eleito para a solução de controvérsias o foro da cidade de(o) </w:t>
+      </w:r>
+      <w:proofErr w:type="gramStart"/>
+      <w:r>
+        <w:rPr>
+          <w:rFonts w:asciiTheme="majorHAnsi" w:eastAsia="Calibri" w:hAnsiTheme="majorHAnsi" w:cstheme="majorHAnsi"/>
+          <w:spacing w:val="2"/>
+          <w:kern w:val="144"/>
+        </w:rPr>
+        <w:t xml:space="preserve">{{ </w:t>
+      </w:r>
+      <w:proofErr w:type="spellStart"/>
+      <w:r>
+        <w:rPr>
+          <w:rFonts w:asciiTheme="majorHAnsi" w:eastAsia="Calibri" w:hAnsiTheme="majorHAnsi" w:cstheme="majorHAnsi"/>
+          <w:spacing w:val="2"/>
+          <w:kern w:val="144"/>
+        </w:rPr>
+        <w:t>title</w:t>
+      </w:r>
+      <w:proofErr w:type="gramEnd"/>
+      <w:r>
+        <w:rPr>
+          <w:rFonts w:asciiTheme="majorHAnsi" w:eastAsia="Calibri" w:hAnsiTheme="majorHAnsi" w:cstheme="majorHAnsi"/>
+          <w:spacing w:val="2"/>
+          <w:kern w:val="144"/>
+        </w:rPr>
+        <w:t>_case</w:t>
+      </w:r>
+      <w:proofErr w:type="spellEnd"/>
+      <w:r>
+        <w:rPr>
+          <w:rFonts w:asciiTheme="majorHAnsi" w:eastAsia="Calibri" w:hAnsiTheme="majorHAnsi" w:cstheme="majorHAnsi"/>
+          <w:spacing w:val="2"/>
+          <w:kern w:val="144"/>
+        </w:rPr>
+        <w:t>(</w:t>
+      </w:r>
+      <w:proofErr w:type="spellStart"/>
+      <w:r>
+        <w:rPr>
+          <w:rFonts w:asciiTheme="majorHAnsi" w:eastAsia="Calibri" w:hAnsiTheme="majorHAnsi" w:cstheme="majorHAnsi"/>
+          <w:spacing w:val="2"/>
+          <w:kern w:val="144"/>
+        </w:rPr>
+        <w:t>city</w:t>
+      </w:r>
+      <w:proofErr w:type="spellEnd"/>
+      <w:r>
+        <w:rPr>
+          <w:rFonts w:asciiTheme="majorHAnsi" w:eastAsia="Calibri" w:hAnsiTheme="majorHAnsi" w:cstheme="majorHAnsi"/>
+          <w:spacing w:val="2"/>
+          <w:kern w:val="144"/>
+        </w:rPr>
+        <w:t xml:space="preserve"> | </w:t>
+      </w:r>
+      <w:proofErr w:type="spellStart"/>
+      <w:r>
+        <w:rPr>
+          <w:rFonts w:asciiTheme="majorHAnsi" w:eastAsia="Calibri" w:hAnsiTheme="majorHAnsi" w:cstheme="majorHAnsi"/>
+          <w:spacing w:val="2"/>
+          <w:kern w:val="144"/>
+        </w:rPr>
+        <w:t>lower</w:t>
+      </w:r>
+      <w:proofErr w:type="spellEnd"/>
+      <w:r>
+        <w:rPr>
+          <w:rFonts w:asciiTheme="majorHAnsi" w:eastAsia="Calibri" w:hAnsiTheme="majorHAnsi" w:cstheme="majorHAnsi"/>
+          <w:spacing w:val="2"/>
+          <w:kern w:val="144"/>
+        </w:rPr>
+        <w:t xml:space="preserve">) }}/{{ </w:t>
+      </w:r>
+      <w:proofErr w:type="spellStart"/>
+      <w:r>
+        <w:rPr>
+          <w:rFonts w:asciiTheme="majorHAnsi" w:eastAsia="Calibri" w:hAnsiTheme="majorHAnsi" w:cstheme="majorHAnsi"/>
+          <w:spacing w:val="2"/>
+          <w:kern w:val="144"/>
+        </w:rPr>
+        <w:t>state</w:t>
+      </w:r>
+      <w:proofErr w:type="spellEnd"/>
+      <w:r>
+        <w:rPr>
+          <w:rFonts w:asciiTheme="majorHAnsi" w:eastAsia="Calibri" w:hAnsiTheme="majorHAnsi" w:cstheme="majorHAnsi"/>
+          <w:spacing w:val="2"/>
+          <w:kern w:val="144"/>
+        </w:rPr>
+        <w:t xml:space="preserve"> }}, com a renúncia de qualquer outro, por mais privilegiado que seja.</w:t>
       </w:r>
     </w:p>
     <w:p>
@@ -6301,6 +10356,7 @@
           <w:lang w:val="en-US"/>
         </w:rPr>
       </w:pPr>
+      <w:proofErr w:type="gramStart"/>
       <w:r>
         <w:rPr>
           <w:rFonts w:asciiTheme="majorHAnsi" w:eastAsia="Calibri" w:hAnsiTheme="majorHAnsi" w:cstheme="majorHAnsi"/>
@@ -6308,7 +10364,77 @@
           <w:kern w:val="144"/>
           <w:lang w:val="en-US"/>
         </w:rPr>
-        <w:t>{{ title_case(signature_local | lower) }}, {{signature_date }}.</w:t>
+        <w:t xml:space="preserve">{{ </w:t>
+      </w:r>
+      <w:proofErr w:type="spellStart"/>
+      <w:r>
+        <w:rPr>
+          <w:rFonts w:asciiTheme="majorHAnsi" w:eastAsia="Calibri" w:hAnsiTheme="majorHAnsi" w:cstheme="majorHAnsi"/>
+          <w:spacing w:val="2"/>
+          <w:kern w:val="144"/>
+          <w:lang w:val="en-US"/>
+        </w:rPr>
+        <w:t>title</w:t>
+      </w:r>
+      <w:proofErr w:type="gramEnd"/>
+      <w:r>
+        <w:rPr>
+          <w:rFonts w:asciiTheme="majorHAnsi" w:eastAsia="Calibri" w:hAnsiTheme="majorHAnsi" w:cstheme="majorHAnsi"/>
+          <w:spacing w:val="2"/>
+          <w:kern w:val="144"/>
+          <w:lang w:val="en-US"/>
+        </w:rPr>
+        <w:t>_case</w:t>
+      </w:r>
+      <w:proofErr w:type="spellEnd"/>
+      <w:r>
+        <w:rPr>
+          <w:rFonts w:asciiTheme="majorHAnsi" w:eastAsia="Calibri" w:hAnsiTheme="majorHAnsi" w:cstheme="majorHAnsi"/>
+          <w:spacing w:val="2"/>
+          <w:kern w:val="144"/>
+          <w:lang w:val="en-US"/>
+        </w:rPr>
+        <w:t>(</w:t>
+      </w:r>
+      <w:proofErr w:type="spellStart"/>
+      <w:r>
+        <w:rPr>
+          <w:rFonts w:asciiTheme="majorHAnsi" w:eastAsia="Calibri" w:hAnsiTheme="majorHAnsi" w:cstheme="majorHAnsi"/>
+          <w:spacing w:val="2"/>
+          <w:kern w:val="144"/>
+          <w:lang w:val="en-US"/>
+        </w:rPr>
+        <w:t>signature_local</w:t>
+      </w:r>
+      <w:proofErr w:type="spellEnd"/>
+      <w:r>
+        <w:rPr>
+          <w:rFonts w:asciiTheme="majorHAnsi" w:eastAsia="Calibri" w:hAnsiTheme="majorHAnsi" w:cstheme="majorHAnsi"/>
+          <w:spacing w:val="2"/>
+          <w:kern w:val="144"/>
+          <w:lang w:val="en-US"/>
+        </w:rPr>
+        <w:t xml:space="preserve"> | lower) }}, {{</w:t>
+      </w:r>
+      <w:proofErr w:type="spellStart"/>
+      <w:r>
+        <w:rPr>
+          <w:rFonts w:asciiTheme="majorHAnsi" w:eastAsia="Calibri" w:hAnsiTheme="majorHAnsi" w:cstheme="majorHAnsi"/>
+          <w:spacing w:val="2"/>
+          <w:kern w:val="144"/>
+          <w:lang w:val="en-US"/>
+        </w:rPr>
+        <w:t>signature_date</w:t>
+      </w:r>
+      <w:proofErr w:type="spellEnd"/>
+      <w:r>
+        <w:rPr>
+          <w:rFonts w:asciiTheme="majorHAnsi" w:eastAsia="Calibri" w:hAnsiTheme="majorHAnsi" w:cstheme="majorHAnsi"/>
+          <w:spacing w:val="2"/>
+          <w:kern w:val="144"/>
+          <w:lang w:val="en-US"/>
+        </w:rPr>
+        <w:t xml:space="preserve"> }}.</w:t>
       </w:r>
     </w:p>
     <w:tbl>
@@ -6465,6 +10591,7 @@
                 <w:lang w:val="en-US"/>
               </w:rPr>
             </w:pPr>
+            <w:proofErr w:type="gramStart"/>
             <w:r>
               <w:rPr>
                 <w:rFonts w:asciiTheme="majorHAnsi" w:eastAsia="Calibri" w:hAnsiTheme="majorHAnsi" w:cstheme="majorHAnsi"/>
@@ -6475,7 +10602,98 @@
                 <w:szCs w:val="18"/>
                 <w:lang w:val="en-US"/>
               </w:rPr>
-              <w:t>{{ generate_anchor('signHere', item.email) }}</w:t>
+              <w:t xml:space="preserve">{{ </w:t>
+            </w:r>
+            <w:proofErr w:type="spellStart"/>
+            <w:r>
+              <w:rPr>
+                <w:rFonts w:asciiTheme="majorHAnsi" w:eastAsia="Calibri" w:hAnsiTheme="majorHAnsi" w:cstheme="majorHAnsi"/>
+                <w:color w:val="FFFFFF" w:themeColor="background1"/>
+                <w:spacing w:val="2"/>
+                <w:kern w:val="144"/>
+                <w:sz w:val="18"/>
+                <w:szCs w:val="18"/>
+                <w:lang w:val="en-US"/>
+              </w:rPr>
+              <w:t>generate</w:t>
+            </w:r>
+            <w:proofErr w:type="gramEnd"/>
+            <w:r>
+              <w:rPr>
+                <w:rFonts w:asciiTheme="majorHAnsi" w:eastAsia="Calibri" w:hAnsiTheme="majorHAnsi" w:cstheme="majorHAnsi"/>
+                <w:color w:val="FFFFFF" w:themeColor="background1"/>
+                <w:spacing w:val="2"/>
+                <w:kern w:val="144"/>
+                <w:sz w:val="18"/>
+                <w:szCs w:val="18"/>
+                <w:lang w:val="en-US"/>
+              </w:rPr>
+              <w:t>_anchor</w:t>
+            </w:r>
+            <w:proofErr w:type="spellEnd"/>
+            <w:r>
+              <w:rPr>
+                <w:rFonts w:asciiTheme="majorHAnsi" w:eastAsia="Calibri" w:hAnsiTheme="majorHAnsi" w:cstheme="majorHAnsi"/>
+                <w:color w:val="FFFFFF" w:themeColor="background1"/>
+                <w:spacing w:val="2"/>
+                <w:kern w:val="144"/>
+                <w:sz w:val="18"/>
+                <w:szCs w:val="18"/>
+                <w:lang w:val="en-US"/>
+              </w:rPr>
+              <w:t>('</w:t>
+            </w:r>
+            <w:proofErr w:type="spellStart"/>
+            <w:r>
+              <w:rPr>
+                <w:rFonts w:asciiTheme="majorHAnsi" w:eastAsia="Calibri" w:hAnsiTheme="majorHAnsi" w:cstheme="majorHAnsi"/>
+                <w:color w:val="FFFFFF" w:themeColor="background1"/>
+                <w:spacing w:val="2"/>
+                <w:kern w:val="144"/>
+                <w:sz w:val="18"/>
+                <w:szCs w:val="18"/>
+                <w:lang w:val="en-US"/>
+              </w:rPr>
+              <w:t>signHere</w:t>
+            </w:r>
+            <w:proofErr w:type="spellEnd"/>
+            <w:r>
+              <w:rPr>
+                <w:rFonts w:asciiTheme="majorHAnsi" w:eastAsia="Calibri" w:hAnsiTheme="majorHAnsi" w:cstheme="majorHAnsi"/>
+                <w:color w:val="FFFFFF" w:themeColor="background1"/>
+                <w:spacing w:val="2"/>
+                <w:kern w:val="144"/>
+                <w:sz w:val="18"/>
+                <w:szCs w:val="18"/>
+                <w:lang w:val="en-US"/>
+              </w:rPr>
+              <w:t xml:space="preserve">', </w:t>
+            </w:r>
+            <w:proofErr w:type="spellStart"/>
+            <w:r>
+              <w:rPr>
+                <w:rFonts w:asciiTheme="majorHAnsi" w:eastAsia="Calibri" w:hAnsiTheme="majorHAnsi" w:cstheme="majorHAnsi"/>
+                <w:color w:val="FFFFFF" w:themeColor="background1"/>
+                <w:spacing w:val="2"/>
+                <w:kern w:val="144"/>
+                <w:sz w:val="18"/>
+                <w:szCs w:val="18"/>
+                <w:lang w:val="en-US"/>
+              </w:rPr>
+              <w:t>item.email</w:t>
+            </w:r>
+            <w:proofErr w:type="spellEnd"/>
+            <w:r>
+              <w:rPr>
+                <w:rFonts w:asciiTheme="majorHAnsi" w:eastAsia="Calibri" w:hAnsiTheme="majorHAnsi" w:cstheme="majorHAnsi"/>
+                <w:color w:val="FFFFFF" w:themeColor="background1"/>
+                <w:spacing w:val="2"/>
+                <w:kern w:val="144"/>
+                <w:sz w:val="18"/>
+                <w:szCs w:val="18"/>
+                <w:lang w:val="en-US"/>
+              </w:rPr>
+              <w:t>) }}</w:t>
             </w:r>
           </w:p>
           <w:p>
@@ -6519,6 +10737,7 @@
                 <w:lang w:val="en-US"/>
               </w:rPr>
             </w:pPr>
+            <w:proofErr w:type="gramStart"/>
             <w:r>
               <w:rPr>
                 <w:rFonts w:asciiTheme="majorHAnsi" w:eastAsia="Calibri" w:hAnsiTheme="majorHAnsi" w:cstheme="majorHAnsi"/>
@@ -6527,7 +10746,40 @@
                 <w:kern w:val="144"/>
                 <w:lang w:val="en-US"/>
               </w:rPr>
-              <w:t>{{ school[“legal_name”] | upper }}</w:t>
+              <w:t>{{ school</w:t>
+            </w:r>
+            <w:proofErr w:type="gramEnd"/>
+            <w:r>
+              <w:rPr>
+                <w:rFonts w:asciiTheme="majorHAnsi" w:eastAsia="Calibri" w:hAnsiTheme="majorHAnsi" w:cstheme="majorHAnsi"/>
+                <w:b/>
+                <w:spacing w:val="2"/>
+                <w:kern w:val="144"/>
+                <w:lang w:val="en-US"/>
+              </w:rPr>
+              <w:t>[“</w:t>
+            </w:r>
+            <w:proofErr w:type="spellStart"/>
+            <w:r>
+              <w:rPr>
+                <w:rFonts w:asciiTheme="majorHAnsi" w:eastAsia="Calibri" w:hAnsiTheme="majorHAnsi" w:cstheme="majorHAnsi"/>
+                <w:b/>
+                <w:spacing w:val="2"/>
+                <w:kern w:val="144"/>
+                <w:lang w:val="en-US"/>
+              </w:rPr>
+              <w:t>legal_name</w:t>
+            </w:r>
+            <w:proofErr w:type="spellEnd"/>
+            <w:r>
+              <w:rPr>
+                <w:rFonts w:asciiTheme="majorHAnsi" w:eastAsia="Calibri" w:hAnsiTheme="majorHAnsi" w:cstheme="majorHAnsi"/>
+                <w:b/>
+                <w:spacing w:val="2"/>
+                <w:kern w:val="144"/>
+                <w:lang w:val="en-US"/>
+              </w:rPr>
+              <w:t>”] | upper }}</w:t>
             </w:r>
           </w:p>
           <w:p>
@@ -6544,6 +10796,7 @@
                 <w:lang w:val="en-US"/>
               </w:rPr>
             </w:pPr>
+            <w:proofErr w:type="gramStart"/>
             <w:r>
               <w:rPr>
                 <w:rFonts w:asciiTheme="majorHAnsi" w:eastAsia="Calibri" w:hAnsiTheme="majorHAnsi" w:cstheme="majorHAnsi"/>
@@ -6552,7 +10805,40 @@
                 <w:kern w:val="144"/>
                 <w:lang w:val="en-US"/>
               </w:rPr>
-              <w:t>{{ item.name.text | upper }}</w:t>
+              <w:t xml:space="preserve">{{ </w:t>
+            </w:r>
+            <w:proofErr w:type="spellStart"/>
+            <w:r>
+              <w:rPr>
+                <w:rFonts w:asciiTheme="majorHAnsi" w:eastAsia="Calibri" w:hAnsiTheme="majorHAnsi" w:cstheme="majorHAnsi"/>
+                <w:b/>
+                <w:spacing w:val="2"/>
+                <w:kern w:val="144"/>
+                <w:lang w:val="en-US"/>
+              </w:rPr>
+              <w:t>item.name</w:t>
+            </w:r>
+            <w:proofErr w:type="gramEnd"/>
+            <w:r>
+              <w:rPr>
+                <w:rFonts w:asciiTheme="majorHAnsi" w:eastAsia="Calibri" w:hAnsiTheme="majorHAnsi" w:cstheme="majorHAnsi"/>
+                <w:b/>
+                <w:spacing w:val="2"/>
+                <w:kern w:val="144"/>
+                <w:lang w:val="en-US"/>
+              </w:rPr>
+              <w:t>.text</w:t>
+            </w:r>
+            <w:proofErr w:type="spellEnd"/>
+            <w:r>
+              <w:rPr>
+                <w:rFonts w:asciiTheme="majorHAnsi" w:eastAsia="Calibri" w:hAnsiTheme="majorHAnsi" w:cstheme="majorHAnsi"/>
+                <w:b/>
+                <w:spacing w:val="2"/>
+                <w:kern w:val="144"/>
+                <w:lang w:val="en-US"/>
+              </w:rPr>
+              <w:t xml:space="preserve"> | upper }}</w:t>
             </w:r>
           </w:p>
           <w:p>
@@ -6569,6 +10855,7 @@
                 <w:lang w:val="en-US"/>
               </w:rPr>
             </w:pPr>
+            <w:proofErr w:type="gramStart"/>
             <w:r>
               <w:rPr>
                 <w:rFonts w:asciiTheme="majorHAnsi" w:eastAsia="Calibri" w:hAnsiTheme="majorHAnsi" w:cstheme="majorHAnsi"/>
@@ -6577,7 +10864,30 @@
                 <w:kern w:val="144"/>
                 <w:lang w:val="en-US"/>
               </w:rPr>
-              <w:t>{{ item.cpf | upper }}</w:t>
+              <w:t xml:space="preserve">{{ </w:t>
+            </w:r>
+            <w:proofErr w:type="spellStart"/>
+            <w:r>
+              <w:rPr>
+                <w:rFonts w:asciiTheme="majorHAnsi" w:eastAsia="Calibri" w:hAnsiTheme="majorHAnsi" w:cstheme="majorHAnsi"/>
+                <w:b/>
+                <w:spacing w:val="2"/>
+                <w:kern w:val="144"/>
+                <w:lang w:val="en-US"/>
+              </w:rPr>
+              <w:t>item.cpf</w:t>
+            </w:r>
+            <w:proofErr w:type="spellEnd"/>
+            <w:proofErr w:type="gramEnd"/>
+            <w:r>
+              <w:rPr>
+                <w:rFonts w:asciiTheme="majorHAnsi" w:eastAsia="Calibri" w:hAnsiTheme="majorHAnsi" w:cstheme="majorHAnsi"/>
+                <w:b/>
+                <w:spacing w:val="2"/>
+                <w:kern w:val="144"/>
+                <w:lang w:val="en-US"/>
+              </w:rPr>
+              <w:t xml:space="preserve"> | upper }}</w:t>
             </w:r>
           </w:p>
           <w:p>
@@ -6603,7 +10913,31 @@
                 <w:szCs w:val="16"/>
                 <w:lang w:val="en-US"/>
               </w:rPr>
-              <w:t>{%p endfor %}</w:t>
+              <w:t xml:space="preserve">{%p </w:t>
+            </w:r>
+            <w:proofErr w:type="spellStart"/>
+            <w:r>
+              <w:rPr>
+                <w:rFonts w:asciiTheme="majorHAnsi" w:eastAsia="Calibri" w:hAnsiTheme="majorHAnsi" w:cstheme="majorHAnsi"/>
+                <w:spacing w:val="2"/>
+                <w:kern w:val="144"/>
+                <w:sz w:val="16"/>
+                <w:szCs w:val="16"/>
+                <w:lang w:val="en-US"/>
+              </w:rPr>
+              <w:t>endfor</w:t>
+            </w:r>
+            <w:proofErr w:type="spellEnd"/>
+            <w:r>
+              <w:rPr>
+                <w:rFonts w:asciiTheme="majorHAnsi" w:eastAsia="Calibri" w:hAnsiTheme="majorHAnsi" w:cstheme="majorHAnsi"/>
+                <w:spacing w:val="2"/>
+                <w:kern w:val="144"/>
+                <w:sz w:val="16"/>
+                <w:szCs w:val="16"/>
+                <w:lang w:val="en-US"/>
+              </w:rPr>
+              <w:t xml:space="preserve"> %}</w:t>
             </w:r>
           </w:p>
         </w:tc>
@@ -6636,7 +10970,31 @@
                 <w:szCs w:val="16"/>
                 <w:lang w:val="en-US"/>
               </w:rPr>
-              <w:t>{%p for item in contratadas %}</w:t>
+              <w:t xml:space="preserve">{%p for item in </w:t>
+            </w:r>
+            <w:proofErr w:type="spellStart"/>
+            <w:r>
+              <w:rPr>
+                <w:rFonts w:asciiTheme="majorHAnsi" w:eastAsia="Calibri" w:hAnsiTheme="majorHAnsi" w:cstheme="majorHAnsi"/>
+                <w:spacing w:val="2"/>
+                <w:kern w:val="144"/>
+                <w:sz w:val="16"/>
+                <w:szCs w:val="16"/>
+                <w:lang w:val="en-US"/>
+              </w:rPr>
+              <w:t>contratadas</w:t>
+            </w:r>
+            <w:proofErr w:type="spellEnd"/>
+            <w:r>
+              <w:rPr>
+                <w:rFonts w:asciiTheme="majorHAnsi" w:eastAsia="Calibri" w:hAnsiTheme="majorHAnsi" w:cstheme="majorHAnsi"/>
+                <w:spacing w:val="2"/>
+                <w:kern w:val="144"/>
+                <w:sz w:val="16"/>
+                <w:szCs w:val="16"/>
+                <w:lang w:val="en-US"/>
+              </w:rPr>
+              <w:t xml:space="preserve"> %}</w:t>
             </w:r>
           </w:p>
           <w:p>
@@ -6659,6 +11017,7 @@
             </w:pPr>
             <w:bookmarkStart w:id="2" w:name="_h558euwk5w9o" w:colFirst="0" w:colLast="0"/>
             <w:bookmarkEnd w:id="2"/>
+            <w:proofErr w:type="gramStart"/>
             <w:r>
               <w:rPr>
                 <w:rFonts w:asciiTheme="majorHAnsi" w:eastAsia="Calibri" w:hAnsiTheme="majorHAnsi" w:cstheme="majorHAnsi"/>
@@ -6669,7 +11028,98 @@
                 <w:szCs w:val="18"/>
                 <w:lang w:val="en-US"/>
               </w:rPr>
-              <w:t>{{ generate_anchor('signHere', item.email)  }}</w:t>
+              <w:t xml:space="preserve">{{ </w:t>
+            </w:r>
+            <w:proofErr w:type="spellStart"/>
+            <w:r>
+              <w:rPr>
+                <w:rFonts w:asciiTheme="majorHAnsi" w:eastAsia="Calibri" w:hAnsiTheme="majorHAnsi" w:cstheme="majorHAnsi"/>
+                <w:color w:val="FFFFFF" w:themeColor="background1"/>
+                <w:spacing w:val="2"/>
+                <w:kern w:val="144"/>
+                <w:sz w:val="18"/>
+                <w:szCs w:val="18"/>
+                <w:lang w:val="en-US"/>
+              </w:rPr>
+              <w:t>generate</w:t>
+            </w:r>
+            <w:proofErr w:type="gramEnd"/>
+            <w:r>
+              <w:rPr>
+                <w:rFonts w:asciiTheme="majorHAnsi" w:eastAsia="Calibri" w:hAnsiTheme="majorHAnsi" w:cstheme="majorHAnsi"/>
+                <w:color w:val="FFFFFF" w:themeColor="background1"/>
+                <w:spacing w:val="2"/>
+                <w:kern w:val="144"/>
+                <w:sz w:val="18"/>
+                <w:szCs w:val="18"/>
+                <w:lang w:val="en-US"/>
+              </w:rPr>
+              <w:t>_anchor</w:t>
+            </w:r>
+            <w:proofErr w:type="spellEnd"/>
+            <w:r>
+              <w:rPr>
+                <w:rFonts w:asciiTheme="majorHAnsi" w:eastAsia="Calibri" w:hAnsiTheme="majorHAnsi" w:cstheme="majorHAnsi"/>
+                <w:color w:val="FFFFFF" w:themeColor="background1"/>
+                <w:spacing w:val="2"/>
+                <w:kern w:val="144"/>
+                <w:sz w:val="18"/>
+                <w:szCs w:val="18"/>
+                <w:lang w:val="en-US"/>
+              </w:rPr>
+              <w:t>('</w:t>
+            </w:r>
+            <w:proofErr w:type="spellStart"/>
+            <w:r>
+              <w:rPr>
+                <w:rFonts w:asciiTheme="majorHAnsi" w:eastAsia="Calibri" w:hAnsiTheme="majorHAnsi" w:cstheme="majorHAnsi"/>
+                <w:color w:val="FFFFFF" w:themeColor="background1"/>
+                <w:spacing w:val="2"/>
+                <w:kern w:val="144"/>
+                <w:sz w:val="18"/>
+                <w:szCs w:val="18"/>
+                <w:lang w:val="en-US"/>
+              </w:rPr>
+              <w:t>signHere</w:t>
+            </w:r>
+            <w:proofErr w:type="spellEnd"/>
+            <w:r>
+              <w:rPr>
+                <w:rFonts w:asciiTheme="majorHAnsi" w:eastAsia="Calibri" w:hAnsiTheme="majorHAnsi" w:cstheme="majorHAnsi"/>
+                <w:color w:val="FFFFFF" w:themeColor="background1"/>
+                <w:spacing w:val="2"/>
+                <w:kern w:val="144"/>
+                <w:sz w:val="18"/>
+                <w:szCs w:val="18"/>
+                <w:lang w:val="en-US"/>
+              </w:rPr>
+              <w:t xml:space="preserve">', </w:t>
+            </w:r>
+            <w:proofErr w:type="spellStart"/>
+            <w:r>
+              <w:rPr>
+                <w:rFonts w:asciiTheme="majorHAnsi" w:eastAsia="Calibri" w:hAnsiTheme="majorHAnsi" w:cstheme="majorHAnsi"/>
+                <w:color w:val="FFFFFF" w:themeColor="background1"/>
+                <w:spacing w:val="2"/>
+                <w:kern w:val="144"/>
+                <w:sz w:val="18"/>
+                <w:szCs w:val="18"/>
+                <w:lang w:val="en-US"/>
+              </w:rPr>
+              <w:t>item.email</w:t>
+            </w:r>
+            <w:proofErr w:type="spellEnd"/>
+            <w:r>
+              <w:rPr>
+                <w:rFonts w:asciiTheme="majorHAnsi" w:eastAsia="Calibri" w:hAnsiTheme="majorHAnsi" w:cstheme="majorHAnsi"/>
+                <w:color w:val="FFFFFF" w:themeColor="background1"/>
+                <w:spacing w:val="2"/>
+                <w:kern w:val="144"/>
+                <w:sz w:val="18"/>
+                <w:szCs w:val="18"/>
+                <w:lang w:val="en-US"/>
+              </w:rPr>
+              <w:t>)  }}</w:t>
             </w:r>
           </w:p>
           <w:p>
@@ -6714,6 +11164,7 @@
                 <w:lang w:val="en-US"/>
               </w:rPr>
             </w:pPr>
+            <w:proofErr w:type="gramStart"/>
             <w:r>
               <w:rPr>
                 <w:rFonts w:asciiTheme="majorHAnsi" w:eastAsia="Calibri" w:hAnsiTheme="majorHAnsi" w:cstheme="majorHAnsi"/>
@@ -6722,7 +11173,40 @@
                 <w:kern w:val="144"/>
                 <w:lang w:val="en-US"/>
               </w:rPr>
-              <w:t>{{ item.name.first | upper }}</w:t>
+              <w:t xml:space="preserve">{{ </w:t>
+            </w:r>
+            <w:proofErr w:type="spellStart"/>
+            <w:r>
+              <w:rPr>
+                <w:rFonts w:asciiTheme="majorHAnsi" w:eastAsia="Calibri" w:hAnsiTheme="majorHAnsi" w:cstheme="majorHAnsi"/>
+                <w:b/>
+                <w:spacing w:val="2"/>
+                <w:kern w:val="144"/>
+                <w:lang w:val="en-US"/>
+              </w:rPr>
+              <w:t>item.name</w:t>
+            </w:r>
+            <w:proofErr w:type="gramEnd"/>
+            <w:r>
+              <w:rPr>
+                <w:rFonts w:asciiTheme="majorHAnsi" w:eastAsia="Calibri" w:hAnsiTheme="majorHAnsi" w:cstheme="majorHAnsi"/>
+                <w:b/>
+                <w:spacing w:val="2"/>
+                <w:kern w:val="144"/>
+                <w:lang w:val="en-US"/>
+              </w:rPr>
+              <w:t>.first</w:t>
+            </w:r>
+            <w:proofErr w:type="spellEnd"/>
+            <w:r>
+              <w:rPr>
+                <w:rFonts w:asciiTheme="majorHAnsi" w:eastAsia="Calibri" w:hAnsiTheme="majorHAnsi" w:cstheme="majorHAnsi"/>
+                <w:b/>
+                <w:spacing w:val="2"/>
+                <w:kern w:val="144"/>
+                <w:lang w:val="en-US"/>
+              </w:rPr>
+              <w:t xml:space="preserve"> | upper }}</w:t>
             </w:r>
           </w:p>
           <w:p>
@@ -6749,7 +11233,135 @@
                 <w:szCs w:val="16"/>
                 <w:lang w:val="en-US"/>
               </w:rPr>
-              <w:t>{%p endfor %}</w:t>
+              <w:t xml:space="preserve">{%p </w:t>
+            </w:r>
+            <w:proofErr w:type="spellStart"/>
+            <w:r>
+              <w:rPr>
+                <w:rFonts w:asciiTheme="majorHAnsi" w:eastAsia="Calibri" w:hAnsiTheme="majorHAnsi" w:cstheme="majorHAnsi"/>
+                <w:spacing w:val="2"/>
+                <w:kern w:val="144"/>
+                <w:sz w:val="16"/>
+                <w:szCs w:val="16"/>
+                <w:lang w:val="en-US"/>
+              </w:rPr>
+              <w:t>endfor</w:t>
+            </w:r>
+            <w:proofErr w:type="spellEnd"/>
+            <w:r>
+              <w:rPr>
+                <w:rFonts w:asciiTheme="majorHAnsi" w:eastAsia="Calibri" w:hAnsiTheme="majorHAnsi" w:cstheme="majorHAnsi"/>
+                <w:spacing w:val="2"/>
+                <w:kern w:val="144"/>
+                <w:sz w:val="16"/>
+                <w:szCs w:val="16"/>
+                <w:lang w:val="en-US"/>
+              </w:rPr>
+              <w:t xml:space="preserve"> %}</w:t>
+            </w:r>
+          </w:p>
+        </w:tc>
+      </w:tr>
+      <w:tr>
+        <w:trPr>
+          <w:trHeight w:val="280"/>
+        </w:trPr>
+        <w:tc>
+          <w:tcPr>
+            <w:tcW w:w="11338" w:type="dxa"/>
+            <w:gridSpan w:val="2"/>
+          </w:tcPr>
+          <w:p>
+            <w:pPr>
+              <w:keepNext/>
+              <w:widowControl w:val="0"/>
+              <w:spacing w:line="240" w:lineRule="auto"/>
+              <w:jc w:val="center"/>
+              <w:rPr>
+                <w:rFonts w:asciiTheme="majorHAnsi" w:eastAsia="Calibri" w:hAnsiTheme="majorHAnsi" w:cstheme="majorHAnsi"/>
+                <w:spacing w:val="2"/>
+                <w:kern w:val="144"/>
+                <w:sz w:val="16"/>
+                <w:szCs w:val="16"/>
+              </w:rPr>
+            </w:pPr>
+            <w:r>
+              <w:rPr>
+                <w:rFonts w:asciiTheme="majorHAnsi" w:eastAsia="Calibri" w:hAnsiTheme="majorHAnsi" w:cstheme="majorHAnsi"/>
+                <w:b/>
+                <w:spacing w:val="2"/>
+                <w:kern w:val="144"/>
+              </w:rPr>
+              <w:t>{%</w:t>
+            </w:r>
+            <w:proofErr w:type="spellStart"/>
+            <w:r>
+              <w:rPr>
+                <w:rFonts w:asciiTheme="majorHAnsi" w:eastAsia="Calibri" w:hAnsiTheme="majorHAnsi" w:cstheme="majorHAnsi"/>
+                <w:b/>
+                <w:spacing w:val="2"/>
+                <w:kern w:val="144"/>
+              </w:rPr>
+              <w:t>tr</w:t>
+            </w:r>
+            <w:proofErr w:type="spellEnd"/>
+            <w:r>
+              <w:rPr>
+                <w:rFonts w:asciiTheme="majorHAnsi" w:eastAsia="Calibri" w:hAnsiTheme="majorHAnsi" w:cstheme="majorHAnsi"/>
+                <w:b/>
+                <w:spacing w:val="2"/>
+                <w:kern w:val="144"/>
+              </w:rPr>
+              <w:t xml:space="preserve"> </w:t>
+            </w:r>
+            <w:proofErr w:type="spellStart"/>
+            <w:r>
+              <w:rPr>
+                <w:rFonts w:asciiTheme="majorHAnsi" w:eastAsia="Calibri" w:hAnsiTheme="majorHAnsi" w:cstheme="majorHAnsi"/>
+                <w:b/>
+                <w:spacing w:val="2"/>
+                <w:kern w:val="144"/>
+              </w:rPr>
+              <w:t>if</w:t>
+            </w:r>
+            <w:proofErr w:type="spellEnd"/>
+            <w:r>
+              <w:rPr>
+                <w:rFonts w:asciiTheme="majorHAnsi" w:eastAsia="Calibri" w:hAnsiTheme="majorHAnsi" w:cstheme="majorHAnsi"/>
+                <w:b/>
+                <w:spacing w:val="2"/>
+                <w:kern w:val="144"/>
+              </w:rPr>
+              <w:t xml:space="preserve"> </w:t>
+            </w:r>
+            <w:proofErr w:type="spellStart"/>
+            <w:r>
+              <w:rPr>
+                <w:rFonts w:asciiTheme="majorHAnsi" w:eastAsia="Calibri" w:hAnsiTheme="majorHAnsi" w:cstheme="majorHAnsi"/>
+                <w:b/>
+                <w:spacing w:val="2"/>
+                <w:kern w:val="144"/>
+              </w:rPr>
+              <w:t>has_witnesses</w:t>
+            </w:r>
+            <w:proofErr w:type="spellEnd"/>
+            <w:r>
+              <w:rPr>
+                <w:rFonts w:asciiTheme="majorHAnsi" w:eastAsia="Calibri" w:hAnsiTheme="majorHAnsi" w:cstheme="majorHAnsi"/>
+                <w:b/>
+                <w:spacing w:val="2"/>
+                <w:kern w:val="144"/>
+              </w:rPr>
+              <w:t xml:space="preserve"> </w:t>
+            </w:r>
+            <w:r>
+              <w:rPr>
+                <w:rFonts w:asciiTheme="majorHAnsi" w:eastAsia="Calibri" w:hAnsiTheme="majorHAnsi" w:cstheme="majorHAnsi"/>
+                <w:b/>
+                <w:spacing w:val="2"/>
+                <w:kern w:val="144"/>
+              </w:rPr>
+              <w:t>%}</w:t>
             </w:r>
           </w:p>
         </w:tc>
@@ -6819,33 +11431,129 @@
           </w:tcPr>
           <w:p>
             <w:pPr>
-              <w:keepNext/>
-              <w:widowControl w:val="0"/>
-              <w:spacing w:before="300" w:line="240" w:lineRule="auto"/>
-              <w:ind w:firstLine="414"/>
-              <w:rPr>
-                <w:rFonts w:asciiTheme="majorHAnsi" w:eastAsia="Calibri" w:hAnsiTheme="majorHAnsi" w:cstheme="majorHAnsi"/>
-                <w:spacing w:val="2"/>
-                <w:kern w:val="144"/>
-                <w:sz w:val="16"/>
-                <w:szCs w:val="16"/>
+              <w:pStyle w:val="Ttulo3"/>
+              <w:spacing w:before="300" w:after="0" w:line="240" w:lineRule="auto"/>
+              <w:ind w:right="5" w:firstLine="421"/>
+              <w:rPr>
+                <w:rFonts w:asciiTheme="majorHAnsi" w:eastAsia="Calibri" w:hAnsiTheme="majorHAnsi" w:cstheme="majorHAnsi"/>
+                <w:color w:val="FFFFFF" w:themeColor="background1"/>
+                <w:spacing w:val="2"/>
+                <w:kern w:val="144"/>
+                <w:sz w:val="18"/>
+                <w:szCs w:val="18"/>
+                <w:lang w:val="en-US"/>
               </w:rPr>
             </w:pPr>
-            <w:r>
-              <w:rPr>
-                <w:rFonts w:asciiTheme="majorHAnsi" w:eastAsia="Calibri" w:hAnsiTheme="majorHAnsi" w:cstheme="majorHAnsi"/>
-                <w:spacing w:val="2"/>
-                <w:kern w:val="144"/>
-                <w:sz w:val="16"/>
-                <w:szCs w:val="16"/>
-              </w:rPr>
-              <w:t>____________________________________________________________</w:t>
+            <w:proofErr w:type="gramStart"/>
+            <w:r>
+              <w:rPr>
+                <w:rFonts w:asciiTheme="majorHAnsi" w:eastAsia="Calibri" w:hAnsiTheme="majorHAnsi" w:cstheme="majorHAnsi"/>
+                <w:color w:val="FFFFFF" w:themeColor="background1"/>
+                <w:spacing w:val="2"/>
+                <w:kern w:val="144"/>
+                <w:sz w:val="18"/>
+                <w:szCs w:val="18"/>
+                <w:lang w:val="en-US"/>
+              </w:rPr>
+              <w:t xml:space="preserve">{{ </w:t>
+            </w:r>
+            <w:proofErr w:type="spellStart"/>
+            <w:r>
+              <w:rPr>
+                <w:rFonts w:asciiTheme="majorHAnsi" w:eastAsia="Calibri" w:hAnsiTheme="majorHAnsi" w:cstheme="majorHAnsi"/>
+                <w:color w:val="FFFFFF" w:themeColor="background1"/>
+                <w:spacing w:val="2"/>
+                <w:kern w:val="144"/>
+                <w:sz w:val="18"/>
+                <w:szCs w:val="18"/>
+                <w:lang w:val="en-US"/>
+              </w:rPr>
+              <w:t>generate</w:t>
+            </w:r>
+            <w:proofErr w:type="gramEnd"/>
+            <w:r>
+              <w:rPr>
+                <w:rFonts w:asciiTheme="majorHAnsi" w:eastAsia="Calibri" w:hAnsiTheme="majorHAnsi" w:cstheme="majorHAnsi"/>
+                <w:color w:val="FFFFFF" w:themeColor="background1"/>
+                <w:spacing w:val="2"/>
+                <w:kern w:val="144"/>
+                <w:sz w:val="18"/>
+                <w:szCs w:val="18"/>
+                <w:lang w:val="en-US"/>
+              </w:rPr>
+              <w:t>_anchor</w:t>
+            </w:r>
+            <w:proofErr w:type="spellEnd"/>
+            <w:r>
+              <w:rPr>
+                <w:rFonts w:asciiTheme="majorHAnsi" w:eastAsia="Calibri" w:hAnsiTheme="majorHAnsi" w:cstheme="majorHAnsi"/>
+                <w:color w:val="FFFFFF" w:themeColor="background1"/>
+                <w:spacing w:val="2"/>
+                <w:kern w:val="144"/>
+                <w:sz w:val="18"/>
+                <w:szCs w:val="18"/>
+                <w:lang w:val="en-US"/>
+              </w:rPr>
+              <w:t>('</w:t>
+            </w:r>
+            <w:proofErr w:type="spellStart"/>
+            <w:r>
+              <w:rPr>
+                <w:rFonts w:asciiTheme="majorHAnsi" w:eastAsia="Calibri" w:hAnsiTheme="majorHAnsi" w:cstheme="majorHAnsi"/>
+                <w:color w:val="FFFFFF" w:themeColor="background1"/>
+                <w:spacing w:val="2"/>
+                <w:kern w:val="144"/>
+                <w:sz w:val="18"/>
+                <w:szCs w:val="18"/>
+                <w:lang w:val="en-US"/>
+              </w:rPr>
+              <w:t>signHere</w:t>
+            </w:r>
+            <w:proofErr w:type="spellEnd"/>
+            <w:r>
+              <w:rPr>
+                <w:rFonts w:asciiTheme="majorHAnsi" w:eastAsia="Calibri" w:hAnsiTheme="majorHAnsi" w:cstheme="majorHAnsi"/>
+                <w:color w:val="FFFFFF" w:themeColor="background1"/>
+                <w:spacing w:val="2"/>
+                <w:kern w:val="144"/>
+                <w:sz w:val="18"/>
+                <w:szCs w:val="18"/>
+                <w:lang w:val="en-US"/>
+              </w:rPr>
+              <w:t>', witnesses[0].email) }}</w:t>
             </w:r>
           </w:p>
           <w:p>
             <w:pPr>
               <w:keepNext/>
-              <w:widowControl w:val="0"/>
+              <w:keepLines/>
+              <w:spacing w:line="240" w:lineRule="auto"/>
+              <w:ind w:firstLine="416"/>
+              <w:rPr>
+                <w:rFonts w:asciiTheme="majorHAnsi" w:eastAsia="Calibri" w:hAnsiTheme="majorHAnsi" w:cstheme="majorHAnsi"/>
+                <w:spacing w:val="2"/>
+                <w:kern w:val="144"/>
+                <w:sz w:val="16"/>
+                <w:szCs w:val="16"/>
+                <w:lang w:val="en-US"/>
+              </w:rPr>
+            </w:pPr>
+            <w:r>
+              <w:rPr>
+                <w:rFonts w:asciiTheme="majorHAnsi" w:eastAsia="Calibri" w:hAnsiTheme="majorHAnsi" w:cstheme="majorHAnsi"/>
+                <w:spacing w:val="2"/>
+                <w:kern w:val="144"/>
+                <w:sz w:val="16"/>
+                <w:szCs w:val="16"/>
+                <w:lang w:val="en-US"/>
+              </w:rPr>
+              <w:t>____________________________________________________________</w:t>
+            </w:r>
+          </w:p>
+          <w:p>
+            <w:pPr>
+              <w:keepNext/>
+              <w:keepLines/>
               <w:tabs>
                 <w:tab w:val="left" w:pos="708"/>
               </w:tabs>
@@ -6855,6 +11563,7 @@
                 <w:rFonts w:asciiTheme="majorHAnsi" w:eastAsia="Calibri" w:hAnsiTheme="majorHAnsi" w:cstheme="majorHAnsi"/>
                 <w:spacing w:val="2"/>
                 <w:kern w:val="144"/>
+                <w:lang w:val="en-US"/>
               </w:rPr>
             </w:pPr>
             <w:r>
@@ -6862,8 +11571,49 @@
                 <w:rFonts w:asciiTheme="majorHAnsi" w:eastAsia="Calibri" w:hAnsiTheme="majorHAnsi" w:cstheme="majorHAnsi"/>
                 <w:spacing w:val="2"/>
                 <w:kern w:val="144"/>
-              </w:rPr>
-              <w:t>Nome:</w:t>
+                <w:lang w:val="en-US"/>
+              </w:rPr>
+              <w:t xml:space="preserve">Nome: </w:t>
+            </w:r>
+            <w:proofErr w:type="gramStart"/>
+            <w:r>
+              <w:rPr>
+                <w:rFonts w:asciiTheme="majorHAnsi" w:eastAsia="Calibri" w:hAnsiTheme="majorHAnsi" w:cstheme="majorHAnsi"/>
+                <w:spacing w:val="2"/>
+                <w:kern w:val="144"/>
+                <w:lang w:val="en-US"/>
+              </w:rPr>
+              <w:t>{{ witnesses</w:t>
+            </w:r>
+            <w:proofErr w:type="gramEnd"/>
+            <w:r>
+              <w:rPr>
+                <w:rFonts w:asciiTheme="majorHAnsi" w:eastAsia="Calibri" w:hAnsiTheme="majorHAnsi" w:cstheme="majorHAnsi"/>
+                <w:spacing w:val="2"/>
+                <w:kern w:val="144"/>
+                <w:lang w:val="en-US"/>
+              </w:rPr>
+              <w:t>[0].</w:t>
+            </w:r>
+            <w:proofErr w:type="spellStart"/>
+            <w:r>
+              <w:rPr>
+                <w:rFonts w:asciiTheme="majorHAnsi" w:eastAsia="Calibri" w:hAnsiTheme="majorHAnsi" w:cstheme="majorHAnsi"/>
+                <w:spacing w:val="2"/>
+                <w:kern w:val="144"/>
+                <w:lang w:val="en-US"/>
+              </w:rPr>
+              <w:t>name.text</w:t>
+            </w:r>
+            <w:proofErr w:type="spellEnd"/>
+            <w:r>
+              <w:rPr>
+                <w:rFonts w:asciiTheme="majorHAnsi" w:eastAsia="Calibri" w:hAnsiTheme="majorHAnsi" w:cstheme="majorHAnsi"/>
+                <w:spacing w:val="2"/>
+                <w:kern w:val="144"/>
+                <w:lang w:val="en-US"/>
+              </w:rPr>
+              <w:t xml:space="preserve"> | upper }}</w:t>
             </w:r>
           </w:p>
           <w:p>
@@ -6884,7 +11634,71 @@
                 <w:spacing w:val="2"/>
                 <w:kern w:val="144"/>
               </w:rPr>
-              <w:t>CPF:</w:t>
+              <w:t xml:space="preserve">CPF: </w:t>
+            </w:r>
+            <w:proofErr w:type="gramStart"/>
+            <w:r>
+              <w:rPr>
+                <w:rFonts w:asciiTheme="majorHAnsi" w:eastAsia="Calibri" w:hAnsiTheme="majorHAnsi" w:cstheme="majorHAnsi"/>
+                <w:spacing w:val="2"/>
+                <w:kern w:val="144"/>
+              </w:rPr>
+              <w:t xml:space="preserve">{{ </w:t>
+            </w:r>
+            <w:proofErr w:type="spellStart"/>
+            <w:r>
+              <w:rPr>
+                <w:rFonts w:asciiTheme="majorHAnsi" w:eastAsia="Calibri" w:hAnsiTheme="majorHAnsi" w:cstheme="majorHAnsi"/>
+                <w:spacing w:val="2"/>
+                <w:kern w:val="144"/>
+              </w:rPr>
+              <w:t>witnesses</w:t>
+            </w:r>
+            <w:proofErr w:type="spellEnd"/>
+            <w:proofErr w:type="gramEnd"/>
+            <w:r>
+              <w:rPr>
+                <w:rFonts w:asciiTheme="majorHAnsi" w:eastAsia="Calibri" w:hAnsiTheme="majorHAnsi" w:cstheme="majorHAnsi"/>
+                <w:spacing w:val="2"/>
+                <w:kern w:val="144"/>
+              </w:rPr>
+              <w:t>[0].</w:t>
+            </w:r>
+            <w:proofErr w:type="spellStart"/>
+            <w:r>
+              <w:rPr>
+                <w:rFonts w:asciiTheme="majorHAnsi" w:eastAsia="Calibri" w:hAnsiTheme="majorHAnsi" w:cstheme="majorHAnsi"/>
+                <w:spacing w:val="2"/>
+                <w:kern w:val="144"/>
+              </w:rPr>
+              <w:t>cpf</w:t>
+            </w:r>
+            <w:proofErr w:type="spellEnd"/>
+            <w:r>
+              <w:rPr>
+                <w:rFonts w:asciiTheme="majorHAnsi" w:eastAsia="Calibri" w:hAnsiTheme="majorHAnsi" w:cstheme="majorHAnsi"/>
+                <w:spacing w:val="2"/>
+                <w:kern w:val="144"/>
+              </w:rPr>
+              <w:t xml:space="preserve"> | </w:t>
+            </w:r>
+            <w:proofErr w:type="spellStart"/>
+            <w:r>
+              <w:rPr>
+                <w:rFonts w:asciiTheme="majorHAnsi" w:eastAsia="Calibri" w:hAnsiTheme="majorHAnsi" w:cstheme="majorHAnsi"/>
+                <w:spacing w:val="2"/>
+                <w:kern w:val="144"/>
+              </w:rPr>
+              <w:t>upper</w:t>
+            </w:r>
+            <w:proofErr w:type="spellEnd"/>
+            <w:r>
+              <w:rPr>
+                <w:rFonts w:asciiTheme="majorHAnsi" w:eastAsia="Calibri" w:hAnsiTheme="majorHAnsi" w:cstheme="majorHAnsi"/>
+                <w:spacing w:val="2"/>
+                <w:kern w:val="144"/>
+              </w:rPr>
+              <w:t xml:space="preserve"> }}</w:t>
             </w:r>
           </w:p>
         </w:tc>
@@ -6894,33 +11708,129 @@
           </w:tcPr>
           <w:p>
             <w:pPr>
-              <w:keepNext/>
-              <w:widowControl w:val="0"/>
-              <w:spacing w:before="300" w:line="240" w:lineRule="auto"/>
-              <w:ind w:firstLine="414"/>
-              <w:rPr>
-                <w:rFonts w:asciiTheme="majorHAnsi" w:eastAsia="Calibri" w:hAnsiTheme="majorHAnsi" w:cstheme="majorHAnsi"/>
-                <w:spacing w:val="2"/>
-                <w:kern w:val="144"/>
-                <w:sz w:val="16"/>
-                <w:szCs w:val="16"/>
+              <w:pStyle w:val="Ttulo3"/>
+              <w:spacing w:before="300" w:after="0" w:line="240" w:lineRule="auto"/>
+              <w:ind w:right="5" w:firstLine="421"/>
+              <w:rPr>
+                <w:rFonts w:asciiTheme="majorHAnsi" w:eastAsia="Calibri" w:hAnsiTheme="majorHAnsi" w:cstheme="majorHAnsi"/>
+                <w:color w:val="FFFFFF" w:themeColor="background1"/>
+                <w:spacing w:val="2"/>
+                <w:kern w:val="144"/>
+                <w:sz w:val="18"/>
+                <w:szCs w:val="18"/>
+                <w:lang w:val="en-US"/>
               </w:rPr>
             </w:pPr>
-            <w:r>
-              <w:rPr>
-                <w:rFonts w:asciiTheme="majorHAnsi" w:eastAsia="Calibri" w:hAnsiTheme="majorHAnsi" w:cstheme="majorHAnsi"/>
-                <w:spacing w:val="2"/>
-                <w:kern w:val="144"/>
-                <w:sz w:val="16"/>
-                <w:szCs w:val="16"/>
-              </w:rPr>
-              <w:t>____________________________________________________________</w:t>
+            <w:proofErr w:type="gramStart"/>
+            <w:r>
+              <w:rPr>
+                <w:rFonts w:asciiTheme="majorHAnsi" w:eastAsia="Calibri" w:hAnsiTheme="majorHAnsi" w:cstheme="majorHAnsi"/>
+                <w:color w:val="FFFFFF" w:themeColor="background1"/>
+                <w:spacing w:val="2"/>
+                <w:kern w:val="144"/>
+                <w:sz w:val="18"/>
+                <w:szCs w:val="18"/>
+                <w:lang w:val="en-US"/>
+              </w:rPr>
+              <w:t xml:space="preserve">{{ </w:t>
+            </w:r>
+            <w:proofErr w:type="spellStart"/>
+            <w:r>
+              <w:rPr>
+                <w:rFonts w:asciiTheme="majorHAnsi" w:eastAsia="Calibri" w:hAnsiTheme="majorHAnsi" w:cstheme="majorHAnsi"/>
+                <w:color w:val="FFFFFF" w:themeColor="background1"/>
+                <w:spacing w:val="2"/>
+                <w:kern w:val="144"/>
+                <w:sz w:val="18"/>
+                <w:szCs w:val="18"/>
+                <w:lang w:val="en-US"/>
+              </w:rPr>
+              <w:t>generate</w:t>
+            </w:r>
+            <w:proofErr w:type="gramEnd"/>
+            <w:r>
+              <w:rPr>
+                <w:rFonts w:asciiTheme="majorHAnsi" w:eastAsia="Calibri" w:hAnsiTheme="majorHAnsi" w:cstheme="majorHAnsi"/>
+                <w:color w:val="FFFFFF" w:themeColor="background1"/>
+                <w:spacing w:val="2"/>
+                <w:kern w:val="144"/>
+                <w:sz w:val="18"/>
+                <w:szCs w:val="18"/>
+                <w:lang w:val="en-US"/>
+              </w:rPr>
+              <w:t>_anchor</w:t>
+            </w:r>
+            <w:proofErr w:type="spellEnd"/>
+            <w:r>
+              <w:rPr>
+                <w:rFonts w:asciiTheme="majorHAnsi" w:eastAsia="Calibri" w:hAnsiTheme="majorHAnsi" w:cstheme="majorHAnsi"/>
+                <w:color w:val="FFFFFF" w:themeColor="background1"/>
+                <w:spacing w:val="2"/>
+                <w:kern w:val="144"/>
+                <w:sz w:val="18"/>
+                <w:szCs w:val="18"/>
+                <w:lang w:val="en-US"/>
+              </w:rPr>
+              <w:t>('</w:t>
+            </w:r>
+            <w:proofErr w:type="spellStart"/>
+            <w:r>
+              <w:rPr>
+                <w:rFonts w:asciiTheme="majorHAnsi" w:eastAsia="Calibri" w:hAnsiTheme="majorHAnsi" w:cstheme="majorHAnsi"/>
+                <w:color w:val="FFFFFF" w:themeColor="background1"/>
+                <w:spacing w:val="2"/>
+                <w:kern w:val="144"/>
+                <w:sz w:val="18"/>
+                <w:szCs w:val="18"/>
+                <w:lang w:val="en-US"/>
+              </w:rPr>
+              <w:t>signHere</w:t>
+            </w:r>
+            <w:proofErr w:type="spellEnd"/>
+            <w:r>
+              <w:rPr>
+                <w:rFonts w:asciiTheme="majorHAnsi" w:eastAsia="Calibri" w:hAnsiTheme="majorHAnsi" w:cstheme="majorHAnsi"/>
+                <w:color w:val="FFFFFF" w:themeColor="background1"/>
+                <w:spacing w:val="2"/>
+                <w:kern w:val="144"/>
+                <w:sz w:val="18"/>
+                <w:szCs w:val="18"/>
+                <w:lang w:val="en-US"/>
+              </w:rPr>
+              <w:t>', witnesses[0].email) }}</w:t>
             </w:r>
           </w:p>
           <w:p>
             <w:pPr>
               <w:keepNext/>
-              <w:widowControl w:val="0"/>
+              <w:keepLines/>
+              <w:spacing w:line="240" w:lineRule="auto"/>
+              <w:ind w:firstLine="416"/>
+              <w:rPr>
+                <w:rFonts w:asciiTheme="majorHAnsi" w:eastAsia="Calibri" w:hAnsiTheme="majorHAnsi" w:cstheme="majorHAnsi"/>
+                <w:spacing w:val="2"/>
+                <w:kern w:val="144"/>
+                <w:sz w:val="16"/>
+                <w:szCs w:val="16"/>
+                <w:lang w:val="en-US"/>
+              </w:rPr>
+            </w:pPr>
+            <w:r>
+              <w:rPr>
+                <w:rFonts w:asciiTheme="majorHAnsi" w:eastAsia="Calibri" w:hAnsiTheme="majorHAnsi" w:cstheme="majorHAnsi"/>
+                <w:spacing w:val="2"/>
+                <w:kern w:val="144"/>
+                <w:sz w:val="16"/>
+                <w:szCs w:val="16"/>
+                <w:lang w:val="en-US"/>
+              </w:rPr>
+              <w:t>____________________________________________________________</w:t>
+            </w:r>
+          </w:p>
+          <w:p>
+            <w:pPr>
+              <w:keepNext/>
+              <w:keepLines/>
               <w:tabs>
                 <w:tab w:val="left" w:pos="708"/>
               </w:tabs>
@@ -6930,6 +11840,7 @@
                 <w:rFonts w:asciiTheme="majorHAnsi" w:eastAsia="Calibri" w:hAnsiTheme="majorHAnsi" w:cstheme="majorHAnsi"/>
                 <w:spacing w:val="2"/>
                 <w:kern w:val="144"/>
+                <w:lang w:val="en-US"/>
               </w:rPr>
             </w:pPr>
             <w:r>
@@ -6937,8 +11848,49 @@
                 <w:rFonts w:asciiTheme="majorHAnsi" w:eastAsia="Calibri" w:hAnsiTheme="majorHAnsi" w:cstheme="majorHAnsi"/>
                 <w:spacing w:val="2"/>
                 <w:kern w:val="144"/>
-              </w:rPr>
-              <w:t>Nome:</w:t>
+                <w:lang w:val="en-US"/>
+              </w:rPr>
+              <w:t xml:space="preserve">Nome: </w:t>
+            </w:r>
+            <w:proofErr w:type="gramStart"/>
+            <w:r>
+              <w:rPr>
+                <w:rFonts w:asciiTheme="majorHAnsi" w:eastAsia="Calibri" w:hAnsiTheme="majorHAnsi" w:cstheme="majorHAnsi"/>
+                <w:spacing w:val="2"/>
+                <w:kern w:val="144"/>
+                <w:lang w:val="en-US"/>
+              </w:rPr>
+              <w:t>{{ witnesses</w:t>
+            </w:r>
+            <w:proofErr w:type="gramEnd"/>
+            <w:r>
+              <w:rPr>
+                <w:rFonts w:asciiTheme="majorHAnsi" w:eastAsia="Calibri" w:hAnsiTheme="majorHAnsi" w:cstheme="majorHAnsi"/>
+                <w:spacing w:val="2"/>
+                <w:kern w:val="144"/>
+                <w:lang w:val="en-US"/>
+              </w:rPr>
+              <w:t>[0].</w:t>
+            </w:r>
+            <w:proofErr w:type="spellStart"/>
+            <w:r>
+              <w:rPr>
+                <w:rFonts w:asciiTheme="majorHAnsi" w:eastAsia="Calibri" w:hAnsiTheme="majorHAnsi" w:cstheme="majorHAnsi"/>
+                <w:spacing w:val="2"/>
+                <w:kern w:val="144"/>
+                <w:lang w:val="en-US"/>
+              </w:rPr>
+              <w:t>name.text</w:t>
+            </w:r>
+            <w:proofErr w:type="spellEnd"/>
+            <w:r>
+              <w:rPr>
+                <w:rFonts w:asciiTheme="majorHAnsi" w:eastAsia="Calibri" w:hAnsiTheme="majorHAnsi" w:cstheme="majorHAnsi"/>
+                <w:spacing w:val="2"/>
+                <w:kern w:val="144"/>
+                <w:lang w:val="en-US"/>
+              </w:rPr>
+              <w:t xml:space="preserve"> | upper }}</w:t>
             </w:r>
           </w:p>
           <w:p>
@@ -6962,7 +11914,146 @@
                 <w:spacing w:val="2"/>
                 <w:kern w:val="144"/>
               </w:rPr>
-              <w:t>CPF:</w:t>
+              <w:t xml:space="preserve">CPF: </w:t>
+            </w:r>
+            <w:proofErr w:type="gramStart"/>
+            <w:r>
+              <w:rPr>
+                <w:rFonts w:asciiTheme="majorHAnsi" w:eastAsia="Calibri" w:hAnsiTheme="majorHAnsi" w:cstheme="majorHAnsi"/>
+                <w:spacing w:val="2"/>
+                <w:kern w:val="144"/>
+              </w:rPr>
+              <w:t xml:space="preserve">{{ </w:t>
+            </w:r>
+            <w:proofErr w:type="spellStart"/>
+            <w:r>
+              <w:rPr>
+                <w:rFonts w:asciiTheme="majorHAnsi" w:eastAsia="Calibri" w:hAnsiTheme="majorHAnsi" w:cstheme="majorHAnsi"/>
+                <w:spacing w:val="2"/>
+                <w:kern w:val="144"/>
+              </w:rPr>
+              <w:t>witnesses</w:t>
+            </w:r>
+            <w:proofErr w:type="spellEnd"/>
+            <w:proofErr w:type="gramEnd"/>
+            <w:r>
+              <w:rPr>
+                <w:rFonts w:asciiTheme="majorHAnsi" w:eastAsia="Calibri" w:hAnsiTheme="majorHAnsi" w:cstheme="majorHAnsi"/>
+                <w:spacing w:val="2"/>
+                <w:kern w:val="144"/>
+              </w:rPr>
+              <w:t>[0].</w:t>
+            </w:r>
+            <w:proofErr w:type="spellStart"/>
+            <w:r>
+              <w:rPr>
+                <w:rFonts w:asciiTheme="majorHAnsi" w:eastAsia="Calibri" w:hAnsiTheme="majorHAnsi" w:cstheme="majorHAnsi"/>
+                <w:spacing w:val="2"/>
+                <w:kern w:val="144"/>
+              </w:rPr>
+              <w:t>cpf</w:t>
+            </w:r>
+            <w:proofErr w:type="spellEnd"/>
+            <w:r>
+              <w:rPr>
+                <w:rFonts w:asciiTheme="majorHAnsi" w:eastAsia="Calibri" w:hAnsiTheme="majorHAnsi" w:cstheme="majorHAnsi"/>
+                <w:spacing w:val="2"/>
+                <w:kern w:val="144"/>
+              </w:rPr>
+              <w:t xml:space="preserve"> | </w:t>
+            </w:r>
+            <w:proofErr w:type="spellStart"/>
+            <w:r>
+              <w:rPr>
+                <w:rFonts w:asciiTheme="majorHAnsi" w:eastAsia="Calibri" w:hAnsiTheme="majorHAnsi" w:cstheme="majorHAnsi"/>
+                <w:spacing w:val="2"/>
+                <w:kern w:val="144"/>
+              </w:rPr>
+              <w:t>upper</w:t>
+            </w:r>
+            <w:proofErr w:type="spellEnd"/>
+            <w:r>
+              <w:rPr>
+                <w:rFonts w:asciiTheme="majorHAnsi" w:eastAsia="Calibri" w:hAnsiTheme="majorHAnsi" w:cstheme="majorHAnsi"/>
+                <w:spacing w:val="2"/>
+                <w:kern w:val="144"/>
+              </w:rPr>
+              <w:t xml:space="preserve"> }}</w:t>
+            </w:r>
+          </w:p>
+        </w:tc>
+      </w:tr>
+      <w:tr>
+        <w:trPr>
+          <w:trHeight w:val="229"/>
+        </w:trPr>
+        <w:tc>
+          <w:tcPr>
+            <w:tcW w:w="11338" w:type="dxa"/>
+            <w:gridSpan w:val="2"/>
+          </w:tcPr>
+          <w:p>
+            <w:pPr>
+              <w:keepNext/>
+              <w:widowControl w:val="0"/>
+              <w:spacing w:line="240" w:lineRule="auto"/>
+              <w:jc w:val="center"/>
+              <w:rPr>
+                <w:rFonts w:asciiTheme="majorHAnsi" w:eastAsia="Calibri" w:hAnsiTheme="majorHAnsi" w:cstheme="majorHAnsi"/>
+                <w:spacing w:val="2"/>
+                <w:kern w:val="144"/>
+                <w:sz w:val="16"/>
+                <w:szCs w:val="16"/>
+              </w:rPr>
+            </w:pPr>
+            <w:r>
+              <w:rPr>
+                <w:rFonts w:asciiTheme="majorHAnsi" w:eastAsia="Calibri" w:hAnsiTheme="majorHAnsi" w:cstheme="majorHAnsi"/>
+                <w:b/>
+                <w:spacing w:val="2"/>
+                <w:kern w:val="144"/>
+              </w:rPr>
+              <w:t>{%</w:t>
+            </w:r>
+            <w:proofErr w:type="spellStart"/>
+            <w:r>
+              <w:rPr>
+                <w:rFonts w:asciiTheme="majorHAnsi" w:eastAsia="Calibri" w:hAnsiTheme="majorHAnsi" w:cstheme="majorHAnsi"/>
+                <w:b/>
+                <w:spacing w:val="2"/>
+                <w:kern w:val="144"/>
+              </w:rPr>
+              <w:t>tr</w:t>
+            </w:r>
+            <w:proofErr w:type="spellEnd"/>
+            <w:r>
+              <w:rPr>
+                <w:rFonts w:asciiTheme="majorHAnsi" w:eastAsia="Calibri" w:hAnsiTheme="majorHAnsi" w:cstheme="majorHAnsi"/>
+                <w:b/>
+                <w:spacing w:val="2"/>
+                <w:kern w:val="144"/>
+              </w:rPr>
+              <w:t xml:space="preserve"> </w:t>
+            </w:r>
+            <w:proofErr w:type="spellStart"/>
+            <w:r>
+              <w:rPr>
+                <w:rFonts w:asciiTheme="majorHAnsi" w:eastAsia="Calibri" w:hAnsiTheme="majorHAnsi" w:cstheme="majorHAnsi"/>
+                <w:b/>
+                <w:spacing w:val="2"/>
+                <w:kern w:val="144"/>
+              </w:rPr>
+              <w:t>endif</w:t>
+            </w:r>
+            <w:proofErr w:type="spellEnd"/>
+            <w:r>
+              <w:rPr>
+                <w:rFonts w:asciiTheme="majorHAnsi" w:eastAsia="Calibri" w:hAnsiTheme="majorHAnsi" w:cstheme="majorHAnsi"/>
+                <w:b/>
+                <w:spacing w:val="2"/>
+                <w:kern w:val="144"/>
+              </w:rPr>
+              <w:t xml:space="preserve"> %}</w:t>
             </w:r>
           </w:p>
         </w:tc>
@@ -6983,7 +12074,43 @@
           <w:spacing w:val="2"/>
           <w:kern w:val="144"/>
         </w:rPr>
-        <w:t>{%p if has_attachment %}</w:t>
+        <w:t xml:space="preserve">{%p </w:t>
+      </w:r>
+      <w:proofErr w:type="spellStart"/>
+      <w:r>
+        <w:rPr>
+          <w:rFonts w:asciiTheme="majorHAnsi" w:eastAsia="Calibri" w:hAnsiTheme="majorHAnsi" w:cstheme="majorHAnsi"/>
+          <w:spacing w:val="2"/>
+          <w:kern w:val="144"/>
+        </w:rPr>
+        <w:t>if</w:t>
+      </w:r>
+      <w:proofErr w:type="spellEnd"/>
+      <w:r>
+        <w:rPr>
+          <w:rFonts w:asciiTheme="majorHAnsi" w:eastAsia="Calibri" w:hAnsiTheme="majorHAnsi" w:cstheme="majorHAnsi"/>
+          <w:spacing w:val="2"/>
+          <w:kern w:val="144"/>
+        </w:rPr>
+        <w:t xml:space="preserve"> </w:t>
+      </w:r>
+      <w:proofErr w:type="spellStart"/>
+      <w:r>
+        <w:rPr>
+          <w:rFonts w:asciiTheme="majorHAnsi" w:eastAsia="Calibri" w:hAnsiTheme="majorHAnsi" w:cstheme="majorHAnsi"/>
+          <w:spacing w:val="2"/>
+          <w:kern w:val="144"/>
+        </w:rPr>
+        <w:t>has_attachment</w:t>
+      </w:r>
+      <w:proofErr w:type="spellEnd"/>
+      <w:r>
+        <w:rPr>
+          <w:rFonts w:asciiTheme="majorHAnsi" w:eastAsia="Calibri" w:hAnsiTheme="majorHAnsi" w:cstheme="majorHAnsi"/>
+          <w:spacing w:val="2"/>
+          <w:kern w:val="144"/>
+        </w:rPr>
+        <w:t xml:space="preserve"> %}</w:t>
       </w:r>
     </w:p>
     <w:p>
@@ -7048,6 +12175,7 @@
           <w:lang w:val="en-US"/>
         </w:rPr>
       </w:pPr>
+      <w:proofErr w:type="gramStart"/>
       <w:r>
         <w:rPr>
           <w:rFonts w:asciiTheme="majorHAnsi" w:eastAsia="Calibri" w:hAnsiTheme="majorHAnsi" w:cstheme="majorHAnsi"/>
@@ -7055,7 +12183,37 @@
           <w:kern w:val="144"/>
           <w:lang w:val="en-US"/>
         </w:rPr>
-        <w:t>{{ attachments.show(width = "145mm") }}</w:t>
+        <w:t xml:space="preserve">{{ </w:t>
+      </w:r>
+      <w:proofErr w:type="spellStart"/>
+      <w:r>
+        <w:rPr>
+          <w:rFonts w:asciiTheme="majorHAnsi" w:eastAsia="Calibri" w:hAnsiTheme="majorHAnsi" w:cstheme="majorHAnsi"/>
+          <w:spacing w:val="2"/>
+          <w:kern w:val="144"/>
+          <w:lang w:val="en-US"/>
+        </w:rPr>
+        <w:t>attachments</w:t>
+      </w:r>
+      <w:proofErr w:type="gramEnd"/>
+      <w:r>
+        <w:rPr>
+          <w:rFonts w:asciiTheme="majorHAnsi" w:eastAsia="Calibri" w:hAnsiTheme="majorHAnsi" w:cstheme="majorHAnsi"/>
+          <w:spacing w:val="2"/>
+          <w:kern w:val="144"/>
+          <w:lang w:val="en-US"/>
+        </w:rPr>
+        <w:t>.show</w:t>
+      </w:r>
+      <w:proofErr w:type="spellEnd"/>
+      <w:r>
+        <w:rPr>
+          <w:rFonts w:asciiTheme="majorHAnsi" w:eastAsia="Calibri" w:hAnsiTheme="majorHAnsi" w:cstheme="majorHAnsi"/>
+          <w:spacing w:val="2"/>
+          <w:kern w:val="144"/>
+          <w:lang w:val="en-US"/>
+        </w:rPr>
+        <w:t>(width = "145mm") }}</w:t>
       </w:r>
     </w:p>
     <w:p>
@@ -7075,7 +12233,27 @@
           <w:kern w:val="144"/>
           <w:lang w:val="en-US"/>
         </w:rPr>
-        <w:t>{%p endif  %}</w:t>
+        <w:t xml:space="preserve">{%p </w:t>
+      </w:r>
+      <w:proofErr w:type="gramStart"/>
+      <w:r>
+        <w:rPr>
+          <w:rFonts w:asciiTheme="majorHAnsi" w:eastAsia="Calibri" w:hAnsiTheme="majorHAnsi" w:cstheme="majorHAnsi"/>
+          <w:spacing w:val="2"/>
+          <w:kern w:val="144"/>
+          <w:lang w:val="en-US"/>
+        </w:rPr>
+        <w:t>endif  %</w:t>
+      </w:r>
+      <w:proofErr w:type="gramEnd"/>
+      <w:r>
+        <w:rPr>
+          <w:rFonts w:asciiTheme="majorHAnsi" w:eastAsia="Calibri" w:hAnsiTheme="majorHAnsi" w:cstheme="majorHAnsi"/>
+          <w:spacing w:val="2"/>
+          <w:kern w:val="144"/>
+          <w:lang w:val="en-US"/>
+        </w:rPr>
+        <w:t>}</w:t>
       </w:r>
     </w:p>
     <w:sectPr>
@@ -9109,6 +14287,36 @@
       </w:numPr>
     </w:pPr>
   </w:style>
+  <w:style w:type="paragraph" w:styleId="Textodebalo">
+    <w:name w:val="Balloon Text"/>
+    <w:basedOn w:val="Normal"/>
+    <w:link w:val="TextodebaloChar"/>
+    <w:uiPriority w:val="99"/>
+    <w:semiHidden/>
+    <w:unhideWhenUsed/>
+    <w:rsid w:val="00AA3CBA"/>
+    <w:pPr>
+      <w:spacing w:line="240" w:lineRule="auto"/>
+    </w:pPr>
+    <w:rPr>
+      <w:rFonts w:ascii="Segoe UI" w:hAnsi="Segoe UI" w:cs="Segoe UI"/>
+      <w:sz w:val="18"/>
+      <w:szCs w:val="18"/>
+    </w:rPr>
+  </w:style>
+  <w:style w:type="character" w:customStyle="1" w:styleId="TextodebaloChar">
+    <w:name w:val="Texto de balão Char"/>
+    <w:basedOn w:val="Fontepargpadro"/>
+    <w:link w:val="Textodebalo"/>
+    <w:uiPriority w:val="99"/>
+    <w:semiHidden/>
+    <w:rsid w:val="00AA3CBA"/>
+    <w:rPr>
+      <w:rFonts w:ascii="Segoe UI" w:hAnsi="Segoe UI" w:cs="Segoe UI"/>
+      <w:sz w:val="18"/>
+      <w:szCs w:val="18"/>
+    </w:rPr>
+  </w:style>
 </w:styles>
 </file>
 

--- a/docassemble/docassemble/brcomeducalegal/data/templates/contrato-prestacao-servicos-com-sem-cessao-mao-obra.docx
+++ b/docassemble/docassemble/brcomeducalegal/data/templates/contrato-prestacao-servicos-com-sem-cessao-mao-obra.docx
@@ -11713,7 +11713,7 @@
               <w:ind w:right="5" w:firstLine="421"/>
               <w:rPr>
                 <w:rFonts w:asciiTheme="majorHAnsi" w:eastAsia="Calibri" w:hAnsiTheme="majorHAnsi" w:cstheme="majorHAnsi"/>
-                <w:color w:val="FFFFFF" w:themeColor="background1"/>
+                <w:color w:val="000000" w:themeColor="text1"/>
                 <w:spacing w:val="2"/>
                 <w:kern w:val="144"/>
                 <w:sz w:val="18"/>
@@ -11797,7 +11797,7 @@
                 <w:szCs w:val="18"/>
                 <w:lang w:val="en-US"/>
               </w:rPr>
-              <w:t>', witnesses[0].email) }}</w:t>
+              <w:t>', witnesses[1].email) }}</w:t>
             </w:r>
           </w:p>
           <w:p>
@@ -11870,7 +11870,7 @@
                 <w:kern w:val="144"/>
                 <w:lang w:val="en-US"/>
               </w:rPr>
-              <w:t>[0].</w:t>
+              <w:t>[1].</w:t>
             </w:r>
             <w:proofErr w:type="spellStart"/>
             <w:r>
@@ -11913,6 +11913,7 @@
                 <w:rFonts w:asciiTheme="majorHAnsi" w:eastAsia="Calibri" w:hAnsiTheme="majorHAnsi" w:cstheme="majorHAnsi"/>
                 <w:spacing w:val="2"/>
                 <w:kern w:val="144"/>
+                <w:lang w:val="en-US"/>
               </w:rPr>
               <w:t xml:space="preserve">CPF: </w:t>
             </w:r>
@@ -11922,34 +11923,27 @@
                 <w:rFonts w:asciiTheme="majorHAnsi" w:eastAsia="Calibri" w:hAnsiTheme="majorHAnsi" w:cstheme="majorHAnsi"/>
                 <w:spacing w:val="2"/>
                 <w:kern w:val="144"/>
-              </w:rPr>
-              <w:t xml:space="preserve">{{ </w:t>
-            </w:r>
-            <w:proofErr w:type="spellStart"/>
-            <w:r>
-              <w:rPr>
-                <w:rFonts w:asciiTheme="majorHAnsi" w:eastAsia="Calibri" w:hAnsiTheme="majorHAnsi" w:cstheme="majorHAnsi"/>
-                <w:spacing w:val="2"/>
-                <w:kern w:val="144"/>
-              </w:rPr>
-              <w:t>witnesses</w:t>
-            </w:r>
-            <w:proofErr w:type="spellEnd"/>
+                <w:lang w:val="en-US"/>
+              </w:rPr>
+              <w:t>{{ witnesses</w:t>
+            </w:r>
             <w:proofErr w:type="gramEnd"/>
             <w:r>
               <w:rPr>
                 <w:rFonts w:asciiTheme="majorHAnsi" w:eastAsia="Calibri" w:hAnsiTheme="majorHAnsi" w:cstheme="majorHAnsi"/>
                 <w:spacing w:val="2"/>
                 <w:kern w:val="144"/>
-              </w:rPr>
-              <w:t>[0].</w:t>
-            </w:r>
-            <w:proofErr w:type="spellStart"/>
-            <w:r>
-              <w:rPr>
-                <w:rFonts w:asciiTheme="majorHAnsi" w:eastAsia="Calibri" w:hAnsiTheme="majorHAnsi" w:cstheme="majorHAnsi"/>
-                <w:spacing w:val="2"/>
-                <w:kern w:val="144"/>
+                <w:lang w:val="en-US"/>
+              </w:rPr>
+              <w:t>[1].</w:t>
+            </w:r>
+            <w:proofErr w:type="spellStart"/>
+            <w:r>
+              <w:rPr>
+                <w:rFonts w:asciiTheme="majorHAnsi" w:eastAsia="Calibri" w:hAnsiTheme="majorHAnsi" w:cstheme="majorHAnsi"/>
+                <w:spacing w:val="2"/>
+                <w:kern w:val="144"/>
+                <w:lang w:val="en-US"/>
               </w:rPr>
               <w:t>cpf</w:t>
             </w:r>
@@ -11959,26 +11953,9 @@
                 <w:rFonts w:asciiTheme="majorHAnsi" w:eastAsia="Calibri" w:hAnsiTheme="majorHAnsi" w:cstheme="majorHAnsi"/>
                 <w:spacing w:val="2"/>
                 <w:kern w:val="144"/>
-              </w:rPr>
-              <w:t xml:space="preserve"> | </w:t>
-            </w:r>
-            <w:proofErr w:type="spellStart"/>
-            <w:r>
-              <w:rPr>
-                <w:rFonts w:asciiTheme="majorHAnsi" w:eastAsia="Calibri" w:hAnsiTheme="majorHAnsi" w:cstheme="majorHAnsi"/>
-                <w:spacing w:val="2"/>
-                <w:kern w:val="144"/>
-              </w:rPr>
-              <w:t>upper</w:t>
-            </w:r>
-            <w:proofErr w:type="spellEnd"/>
-            <w:r>
-              <w:rPr>
-                <w:rFonts w:asciiTheme="majorHAnsi" w:eastAsia="Calibri" w:hAnsiTheme="majorHAnsi" w:cstheme="majorHAnsi"/>
-                <w:spacing w:val="2"/>
-                <w:kern w:val="144"/>
-              </w:rPr>
-              <w:t xml:space="preserve"> }}</w:t>
+                <w:lang w:val="en-US"/>
+              </w:rPr>
+              <w:t xml:space="preserve"> | upper }}</w:t>
             </w:r>
           </w:p>
         </w:tc>
